--- a/soc docs.docx
+++ b/soc docs.docx
@@ -4,6 +4,7 @@
   <w:body>
     <w:p>
       <w:pPr>
+        <w:spacing w:line="240" w:lineRule="auto"/>
         <w:jc w:val="center"/>
         <w:rPr>
           <w:spacing w:val="20"/>
@@ -18,6 +19,7 @@
     </w:p>
     <w:p>
       <w:pPr>
+        <w:spacing w:line="240" w:lineRule="auto"/>
         <w:jc w:val="center"/>
         <w:rPr>
           <w:spacing w:val="20"/>
@@ -30,19 +32,59 @@
         <w:t>Nábrežná 1325, 024 01 Kysucké Nové Mesto</w:t>
       </w:r>
     </w:p>
-    <w:p/>
-    <w:p/>
-    <w:p/>
-    <w:p/>
-    <w:p/>
-    <w:p/>
-    <w:p/>
-    <w:p/>
-    <w:p/>
-    <w:p/>
-    <w:p>
-      <w:pPr>
-        <w:spacing w:line="360" w:lineRule="auto"/>
+    <w:p>
+      <w:pPr>
+        <w:spacing w:line="240" w:lineRule="auto"/>
+      </w:pPr>
+    </w:p>
+    <w:p>
+      <w:pPr>
+        <w:spacing w:line="240" w:lineRule="auto"/>
+      </w:pPr>
+    </w:p>
+    <w:p>
+      <w:pPr>
+        <w:spacing w:line="240" w:lineRule="auto"/>
+      </w:pPr>
+    </w:p>
+    <w:p>
+      <w:pPr>
+        <w:spacing w:line="240" w:lineRule="auto"/>
+      </w:pPr>
+    </w:p>
+    <w:p>
+      <w:pPr>
+        <w:spacing w:line="240" w:lineRule="auto"/>
+      </w:pPr>
+    </w:p>
+    <w:p>
+      <w:pPr>
+        <w:spacing w:line="240" w:lineRule="auto"/>
+      </w:pPr>
+    </w:p>
+    <w:p>
+      <w:pPr>
+        <w:spacing w:line="240" w:lineRule="auto"/>
+      </w:pPr>
+    </w:p>
+    <w:p>
+      <w:pPr>
+        <w:spacing w:line="240" w:lineRule="auto"/>
+      </w:pPr>
+    </w:p>
+    <w:p>
+      <w:pPr>
+        <w:spacing w:line="240" w:lineRule="auto"/>
+      </w:pPr>
+    </w:p>
+    <w:p>
+      <w:pPr>
+        <w:spacing w:line="240" w:lineRule="auto"/>
+      </w:pPr>
+    </w:p>
+    <w:p>
+      <w:pPr>
+        <w:spacing w:line="240" w:lineRule="auto"/>
         <w:jc w:val="center"/>
         <w:rPr>
           <w:lang w:eastAsia="sk-SK"/>
@@ -51,7 +93,7 @@
     </w:p>
     <w:p>
       <w:pPr>
-        <w:spacing w:line="360" w:lineRule="auto"/>
+        <w:spacing w:line="240" w:lineRule="auto"/>
         <w:jc w:val="center"/>
         <w:rPr>
           <w:lang w:eastAsia="sk-SK"/>
@@ -60,13 +102,18 @@
     </w:p>
     <w:p>
       <w:pPr>
-        <w:spacing w:line="360" w:lineRule="auto"/>
+        <w:spacing w:line="240" w:lineRule="auto"/>
         <w:jc w:val="center"/>
       </w:pPr>
     </w:p>
-    <w:p/>
-    <w:p>
-      <w:pPr>
+    <w:p>
+      <w:pPr>
+        <w:spacing w:line="240" w:lineRule="auto"/>
+      </w:pPr>
+    </w:p>
+    <w:p>
+      <w:pPr>
+        <w:spacing w:line="240" w:lineRule="auto"/>
         <w:jc w:val="center"/>
         <w:rPr>
           <w:b/>
@@ -87,12 +134,29 @@
         <w:t>arduino Herná konzola</w:t>
       </w:r>
     </w:p>
-    <w:p/>
-    <w:p/>
-    <w:p/>
-    <w:p/>
-    <w:p>
-      <w:pPr>
+    <w:p>
+      <w:pPr>
+        <w:spacing w:line="240" w:lineRule="auto"/>
+      </w:pPr>
+    </w:p>
+    <w:p>
+      <w:pPr>
+        <w:spacing w:line="240" w:lineRule="auto"/>
+      </w:pPr>
+    </w:p>
+    <w:p>
+      <w:pPr>
+        <w:spacing w:line="240" w:lineRule="auto"/>
+      </w:pPr>
+    </w:p>
+    <w:p>
+      <w:pPr>
+        <w:spacing w:line="240" w:lineRule="auto"/>
+      </w:pPr>
+    </w:p>
+    <w:p>
+      <w:pPr>
+        <w:spacing w:line="240" w:lineRule="auto"/>
         <w:jc w:val="center"/>
         <w:rPr>
           <w:szCs w:val="28"/>
@@ -105,12 +169,29 @@
         <w:t>Stredoškolská odborná činnosť</w:t>
       </w:r>
     </w:p>
-    <w:p/>
-    <w:p/>
-    <w:p/>
-    <w:p/>
-    <w:p>
-      <w:pPr>
+    <w:p>
+      <w:pPr>
+        <w:spacing w:line="240" w:lineRule="auto"/>
+      </w:pPr>
+    </w:p>
+    <w:p>
+      <w:pPr>
+        <w:spacing w:line="240" w:lineRule="auto"/>
+      </w:pPr>
+    </w:p>
+    <w:p>
+      <w:pPr>
+        <w:spacing w:line="240" w:lineRule="auto"/>
+      </w:pPr>
+    </w:p>
+    <w:p>
+      <w:pPr>
+        <w:spacing w:line="240" w:lineRule="auto"/>
+      </w:pPr>
+    </w:p>
+    <w:p>
+      <w:pPr>
+        <w:spacing w:line="240" w:lineRule="auto"/>
         <w:jc w:val="center"/>
       </w:pPr>
       <w:r>
@@ -120,62 +201,104 @@
         <w:t>Č. odboru:</w:t>
       </w:r>
       <w:r>
-        <w:t xml:space="preserve"> </w:t>
-      </w:r>
-      <w:r>
-        <w:rPr>
-          <w:highlight w:val="yellow"/>
-        </w:rPr>
-        <w:t>číslo – súťažný odbor</w:t>
-      </w:r>
-    </w:p>
-    <w:p/>
-    <w:p/>
-    <w:p/>
-    <w:p/>
-    <w:p/>
-    <w:p/>
-    <w:p/>
-    <w:p/>
-    <w:p/>
-    <w:p>
-      <w:pPr>
+        <w:t xml:space="preserve"> 12 - Elektronika</w:t>
+      </w:r>
+    </w:p>
+    <w:p>
+      <w:pPr>
+        <w:spacing w:line="240" w:lineRule="auto"/>
+      </w:pPr>
+    </w:p>
+    <w:p>
+      <w:pPr>
+        <w:spacing w:line="240" w:lineRule="auto"/>
+      </w:pPr>
+    </w:p>
+    <w:p>
+      <w:pPr>
+        <w:spacing w:line="240" w:lineRule="auto"/>
+      </w:pPr>
+    </w:p>
+    <w:p>
+      <w:pPr>
+        <w:spacing w:line="240" w:lineRule="auto"/>
+      </w:pPr>
+    </w:p>
+    <w:p>
+      <w:pPr>
+        <w:spacing w:line="240" w:lineRule="auto"/>
+      </w:pPr>
+    </w:p>
+    <w:p>
+      <w:pPr>
+        <w:spacing w:line="240" w:lineRule="auto"/>
+      </w:pPr>
+    </w:p>
+    <w:p>
+      <w:pPr>
+        <w:spacing w:line="240" w:lineRule="auto"/>
+      </w:pPr>
+    </w:p>
+    <w:p>
+      <w:pPr>
+        <w:spacing w:line="240" w:lineRule="auto"/>
+      </w:pPr>
+    </w:p>
+    <w:p>
+      <w:pPr>
+        <w:spacing w:line="240" w:lineRule="auto"/>
+      </w:pPr>
+    </w:p>
+    <w:p>
+      <w:pPr>
+        <w:spacing w:line="240" w:lineRule="auto"/>
         <w:jc w:val="center"/>
       </w:pPr>
     </w:p>
     <w:p>
       <w:pPr>
+        <w:spacing w:line="240" w:lineRule="auto"/>
         <w:jc w:val="center"/>
       </w:pPr>
     </w:p>
     <w:p>
       <w:pPr>
+        <w:spacing w:line="240" w:lineRule="auto"/>
         <w:jc w:val="center"/>
       </w:pPr>
     </w:p>
     <w:p>
       <w:pPr>
+        <w:spacing w:line="240" w:lineRule="auto"/>
         <w:jc w:val="center"/>
       </w:pPr>
     </w:p>
-    <w:p/>
-    <w:p>
-      <w:pPr>
+    <w:p>
+      <w:pPr>
+        <w:spacing w:line="240" w:lineRule="auto"/>
+      </w:pPr>
+    </w:p>
+    <w:p>
+      <w:pPr>
+        <w:spacing w:line="240" w:lineRule="auto"/>
         <w:jc w:val="center"/>
       </w:pPr>
     </w:p>
     <w:p>
       <w:pPr>
+        <w:spacing w:line="240" w:lineRule="auto"/>
         <w:jc w:val="center"/>
       </w:pPr>
     </w:p>
     <w:p>
       <w:pPr>
+        <w:spacing w:line="240" w:lineRule="auto"/>
         <w:jc w:val="center"/>
       </w:pPr>
     </w:p>
     <w:p>
       <w:pPr>
+        <w:spacing w:line="240" w:lineRule="auto"/>
         <w:jc w:val="center"/>
       </w:pPr>
     </w:p>
@@ -184,7 +307,7 @@
         <w:tabs>
           <w:tab w:val="left" w:pos="5103"/>
         </w:tabs>
-        <w:spacing w:line="360" w:lineRule="auto"/>
+        <w:spacing w:line="240" w:lineRule="auto"/>
       </w:pPr>
       <w:r>
         <w:rPr>
@@ -213,6 +336,7 @@
         <w:tabs>
           <w:tab w:val="left" w:pos="5103"/>
         </w:tabs>
+        <w:spacing w:line="240" w:lineRule="auto"/>
       </w:pPr>
       <w:r>
         <w:rPr>
@@ -244,6 +368,7 @@
     </w:p>
     <w:p>
       <w:pPr>
+        <w:spacing w:line="240" w:lineRule="auto"/>
         <w:jc w:val="center"/>
         <w:rPr>
           <w:spacing w:val="20"/>
@@ -261,6 +386,7 @@
     </w:p>
     <w:p>
       <w:pPr>
+        <w:spacing w:line="240" w:lineRule="auto"/>
         <w:jc w:val="center"/>
         <w:rPr>
           <w:spacing w:val="20"/>
@@ -275,7 +401,7 @@
     </w:p>
     <w:p>
       <w:pPr>
-        <w:spacing w:line="360" w:lineRule="auto"/>
+        <w:spacing w:line="240" w:lineRule="auto"/>
         <w:jc w:val="center"/>
         <w:rPr>
           <w:spacing w:val="20"/>
@@ -288,19 +414,59 @@
         <w:t>Nábrežná 1325, 024 01 Kysucké Nové Mesto</w:t>
       </w:r>
     </w:p>
-    <w:p/>
-    <w:p/>
-    <w:p/>
-    <w:p/>
-    <w:p/>
-    <w:p/>
-    <w:p/>
-    <w:p/>
-    <w:p/>
-    <w:p/>
-    <w:p>
-      <w:pPr>
-        <w:spacing w:line="360" w:lineRule="auto"/>
+    <w:p>
+      <w:pPr>
+        <w:spacing w:line="240" w:lineRule="auto"/>
+      </w:pPr>
+    </w:p>
+    <w:p>
+      <w:pPr>
+        <w:spacing w:line="240" w:lineRule="auto"/>
+      </w:pPr>
+    </w:p>
+    <w:p>
+      <w:pPr>
+        <w:spacing w:line="240" w:lineRule="auto"/>
+      </w:pPr>
+    </w:p>
+    <w:p>
+      <w:pPr>
+        <w:spacing w:line="240" w:lineRule="auto"/>
+      </w:pPr>
+    </w:p>
+    <w:p>
+      <w:pPr>
+        <w:spacing w:line="240" w:lineRule="auto"/>
+      </w:pPr>
+    </w:p>
+    <w:p>
+      <w:pPr>
+        <w:spacing w:line="240" w:lineRule="auto"/>
+      </w:pPr>
+    </w:p>
+    <w:p>
+      <w:pPr>
+        <w:spacing w:line="240" w:lineRule="auto"/>
+      </w:pPr>
+    </w:p>
+    <w:p>
+      <w:pPr>
+        <w:spacing w:line="240" w:lineRule="auto"/>
+      </w:pPr>
+    </w:p>
+    <w:p>
+      <w:pPr>
+        <w:spacing w:line="240" w:lineRule="auto"/>
+      </w:pPr>
+    </w:p>
+    <w:p>
+      <w:pPr>
+        <w:spacing w:line="240" w:lineRule="auto"/>
+      </w:pPr>
+    </w:p>
+    <w:p>
+      <w:pPr>
+        <w:spacing w:line="240" w:lineRule="auto"/>
         <w:jc w:val="center"/>
         <w:rPr>
           <w:lang w:eastAsia="sk-SK"/>
@@ -309,7 +475,7 @@
     </w:p>
     <w:p>
       <w:pPr>
-        <w:spacing w:line="360" w:lineRule="auto"/>
+        <w:spacing w:line="240" w:lineRule="auto"/>
         <w:jc w:val="center"/>
         <w:rPr>
           <w:lang w:eastAsia="sk-SK"/>
@@ -318,13 +484,18 @@
     </w:p>
     <w:p>
       <w:pPr>
-        <w:spacing w:line="360" w:lineRule="auto"/>
+        <w:spacing w:line="240" w:lineRule="auto"/>
         <w:jc w:val="center"/>
       </w:pPr>
     </w:p>
-    <w:p/>
-    <w:p>
-      <w:pPr>
+    <w:p>
+      <w:pPr>
+        <w:spacing w:line="240" w:lineRule="auto"/>
+      </w:pPr>
+    </w:p>
+    <w:p>
+      <w:pPr>
+        <w:spacing w:line="240" w:lineRule="auto"/>
         <w:jc w:val="center"/>
         <w:rPr>
           <w:b/>
@@ -345,12 +516,29 @@
         <w:t>arduino Herná konzola</w:t>
       </w:r>
     </w:p>
-    <w:p/>
-    <w:p/>
-    <w:p/>
-    <w:p/>
-    <w:p>
-      <w:pPr>
+    <w:p>
+      <w:pPr>
+        <w:spacing w:line="240" w:lineRule="auto"/>
+      </w:pPr>
+    </w:p>
+    <w:p>
+      <w:pPr>
+        <w:spacing w:line="240" w:lineRule="auto"/>
+      </w:pPr>
+    </w:p>
+    <w:p>
+      <w:pPr>
+        <w:spacing w:line="240" w:lineRule="auto"/>
+      </w:pPr>
+    </w:p>
+    <w:p>
+      <w:pPr>
+        <w:spacing w:line="240" w:lineRule="auto"/>
+      </w:pPr>
+    </w:p>
+    <w:p>
+      <w:pPr>
+        <w:spacing w:line="240" w:lineRule="auto"/>
         <w:jc w:val="center"/>
         <w:rPr>
           <w:szCs w:val="28"/>
@@ -363,12 +551,29 @@
         <w:t>Stredoškolská odborná činnosť</w:t>
       </w:r>
     </w:p>
-    <w:p/>
-    <w:p/>
-    <w:p/>
-    <w:p/>
-    <w:p>
-      <w:pPr>
+    <w:p>
+      <w:pPr>
+        <w:spacing w:line="240" w:lineRule="auto"/>
+      </w:pPr>
+    </w:p>
+    <w:p>
+      <w:pPr>
+        <w:spacing w:line="240" w:lineRule="auto"/>
+      </w:pPr>
+    </w:p>
+    <w:p>
+      <w:pPr>
+        <w:spacing w:line="240" w:lineRule="auto"/>
+      </w:pPr>
+    </w:p>
+    <w:p>
+      <w:pPr>
+        <w:spacing w:line="240" w:lineRule="auto"/>
+      </w:pPr>
+    </w:p>
+    <w:p>
+      <w:pPr>
+        <w:spacing w:line="240" w:lineRule="auto"/>
         <w:jc w:val="center"/>
       </w:pPr>
       <w:r>
@@ -381,35 +586,87 @@
         <w:t xml:space="preserve"> 12 - Elektronika</w:t>
       </w:r>
     </w:p>
-    <w:p/>
-    <w:p/>
-    <w:p/>
-    <w:p/>
-    <w:p/>
-    <w:p/>
-    <w:p/>
-    <w:p/>
-    <w:p/>
-    <w:p>
-      <w:pPr>
+    <w:p>
+      <w:pPr>
+        <w:spacing w:line="240" w:lineRule="auto"/>
+      </w:pPr>
+    </w:p>
+    <w:p>
+      <w:pPr>
+        <w:spacing w:line="240" w:lineRule="auto"/>
+      </w:pPr>
+    </w:p>
+    <w:p>
+      <w:pPr>
+        <w:spacing w:line="240" w:lineRule="auto"/>
+      </w:pPr>
+    </w:p>
+    <w:p>
+      <w:pPr>
+        <w:spacing w:line="240" w:lineRule="auto"/>
+      </w:pPr>
+    </w:p>
+    <w:p>
+      <w:pPr>
+        <w:spacing w:line="240" w:lineRule="auto"/>
+      </w:pPr>
+    </w:p>
+    <w:p>
+      <w:pPr>
+        <w:spacing w:line="240" w:lineRule="auto"/>
+      </w:pPr>
+    </w:p>
+    <w:p>
+      <w:pPr>
+        <w:spacing w:line="240" w:lineRule="auto"/>
+      </w:pPr>
+    </w:p>
+    <w:p>
+      <w:pPr>
+        <w:spacing w:line="240" w:lineRule="auto"/>
+      </w:pPr>
+    </w:p>
+    <w:p>
+      <w:pPr>
+        <w:spacing w:line="240" w:lineRule="auto"/>
+      </w:pPr>
+    </w:p>
+    <w:p>
+      <w:pPr>
+        <w:spacing w:line="240" w:lineRule="auto"/>
         <w:jc w:val="center"/>
       </w:pPr>
     </w:p>
-    <w:p/>
-    <w:p>
-      <w:pPr>
+    <w:p>
+      <w:pPr>
+        <w:spacing w:line="240" w:lineRule="auto"/>
+      </w:pPr>
+    </w:p>
+    <w:p>
+      <w:pPr>
+        <w:spacing w:line="240" w:lineRule="auto"/>
         <w:jc w:val="center"/>
       </w:pPr>
     </w:p>
-    <w:p/>
-    <w:p/>
-    <w:p>
-      <w:pPr>
+    <w:p>
+      <w:pPr>
+        <w:spacing w:line="240" w:lineRule="auto"/>
+      </w:pPr>
+    </w:p>
+    <w:p>
+      <w:pPr>
+        <w:spacing w:line="240" w:lineRule="auto"/>
+      </w:pPr>
+    </w:p>
+    <w:p>
+      <w:pPr>
+        <w:spacing w:line="240" w:lineRule="auto"/>
         <w:jc w:val="center"/>
       </w:pPr>
     </w:p>
     <w:p>
       <w:pPr>
+        <w:spacing w:line="240" w:lineRule="auto"/>
         <w:jc w:val="center"/>
       </w:pPr>
     </w:p>
@@ -418,7 +675,7 @@
         <w:tabs>
           <w:tab w:val="left" w:pos="5103"/>
         </w:tabs>
-        <w:spacing w:line="360" w:lineRule="auto"/>
+        <w:spacing w:line="240" w:lineRule="auto"/>
       </w:pPr>
       <w:r>
         <w:rPr>
@@ -447,7 +704,7 @@
         <w:tabs>
           <w:tab w:val="left" w:pos="5103"/>
         </w:tabs>
-        <w:spacing w:line="360" w:lineRule="auto"/>
+        <w:spacing w:line="240" w:lineRule="auto"/>
         <w:rPr>
           <w:b/>
         </w:rPr>
@@ -665,7 +922,7 @@
     </w:p>
     <w:p>
       <w:pPr>
-        <w:pStyle w:val="27"/>
+        <w:pStyle w:val="29"/>
         <w:spacing w:line="360" w:lineRule="auto"/>
         <w:jc w:val="both"/>
       </w:pPr>
@@ -710,6 +967,9 @@
       </w:r>
     </w:p>
     <w:p>
+      <w:pPr>
+        <w:spacing w:line="360" w:lineRule="auto"/>
+      </w:pPr>
       <w:r>
         <w:br w:type="page"/>
       </w:r>
@@ -724,7 +984,8 @@
     </w:p>
     <w:p>
       <w:pPr>
-        <w:pStyle w:val="26"/>
+        <w:pStyle w:val="28"/>
+        <w:spacing w:line="360" w:lineRule="auto"/>
       </w:pPr>
       <w:r>
         <w:t>abstrakt</w:t>
@@ -732,7 +993,7 @@
     </w:p>
     <w:p>
       <w:pPr>
-        <w:pStyle w:val="27"/>
+        <w:pStyle w:val="29"/>
         <w:spacing w:line="360" w:lineRule="auto"/>
         <w:jc w:val="both"/>
         <w:rPr>
@@ -745,19 +1006,36 @@
           <w:sz w:val="24"/>
           <w:szCs w:val="24"/>
         </w:rPr>
-        <w:t>Táto práca sa zaoberá vytvorením projektu na platforme Arduino Nano, na ktorej je možné hrať hru Tetris. Celý projekt je navrhnutý a implementovaný s využitím vlastných knižníc, okrem knižnice Arduino.h. Výsledkom je plne funkčná hra bežiaca na mikrokontroléri, ktorá efektívne využíva hardvérové aj softvérové zdroje.</w:t>
-      </w:r>
-    </w:p>
-    <w:p>
-      <w:pPr>
-        <w:pStyle w:val="27"/>
+        <w:t>Táto práca sa zaoberá vytvorením projektu na platforme Arduino Nano, na ktorej je možné hrať hru Tetris. Celý projekt je navrhnutý a implementovaný s využitím vlastných knižníc, okrem knižnice Arduino.h. Výsledkom je plne funkčná hra bežiaca na mikrokontrolér</w:t>
+      </w:r>
+      <w:r>
+        <w:rPr>
+          <w:rFonts w:hint="eastAsia" w:eastAsia="MS Mincho" w:cs="Times New Roman"/>
+          <w:sz w:val="24"/>
+          <w:szCs w:val="24"/>
+          <w:lang w:val="en-US" w:eastAsia="ja-JP"/>
+        </w:rPr>
+        <w:t>i Arduino Nano</w:t>
+      </w:r>
+      <w:r>
+        <w:rPr>
+          <w:rFonts w:hint="default" w:ascii="Times New Roman" w:hAnsi="Times New Roman" w:eastAsia="SimSun" w:cs="Times New Roman"/>
+          <w:sz w:val="24"/>
+          <w:szCs w:val="24"/>
+        </w:rPr>
+        <w:t>, ktorá efektívne využíva hardvérové aj softvérové zdroje.</w:t>
+      </w:r>
+    </w:p>
+    <w:p>
+      <w:pPr>
+        <w:pStyle w:val="29"/>
         <w:spacing w:line="360" w:lineRule="auto"/>
         <w:jc w:val="both"/>
       </w:pPr>
     </w:p>
     <w:p>
       <w:pPr>
-        <w:pStyle w:val="27"/>
+        <w:pStyle w:val="29"/>
         <w:spacing w:line="360" w:lineRule="auto"/>
         <w:jc w:val="both"/>
         <w:rPr>
@@ -880,28 +1158,28 @@
     </w:p>
     <w:p>
       <w:pPr>
-        <w:pStyle w:val="27"/>
+        <w:pStyle w:val="29"/>
         <w:spacing w:line="360" w:lineRule="auto"/>
         <w:jc w:val="both"/>
       </w:pPr>
     </w:p>
     <w:p>
       <w:pPr>
-        <w:pStyle w:val="27"/>
+        <w:pStyle w:val="29"/>
         <w:spacing w:line="360" w:lineRule="auto"/>
         <w:jc w:val="both"/>
       </w:pPr>
     </w:p>
     <w:p>
       <w:pPr>
-        <w:pStyle w:val="27"/>
+        <w:pStyle w:val="29"/>
         <w:spacing w:line="360" w:lineRule="auto"/>
         <w:jc w:val="both"/>
       </w:pPr>
     </w:p>
     <w:p>
       <w:pPr>
-        <w:pStyle w:val="27"/>
+        <w:pStyle w:val="29"/>
         <w:spacing w:line="360" w:lineRule="auto"/>
         <w:jc w:val="both"/>
       </w:pPr>
@@ -933,15 +1211,23 @@
         <w:t xml:space="preserve"> s. textovej časti</w:t>
       </w:r>
     </w:p>
-    <w:p/>
-    <w:p>
+    <w:p>
+      <w:pPr>
+        <w:spacing w:line="360" w:lineRule="auto"/>
+      </w:pPr>
+    </w:p>
+    <w:p>
+      <w:pPr>
+        <w:spacing w:line="360" w:lineRule="auto"/>
+      </w:pPr>
       <w:r>
         <w:br w:type="page"/>
       </w:r>
     </w:p>
     <w:p>
       <w:pPr>
-        <w:pStyle w:val="26"/>
+        <w:pStyle w:val="28"/>
+        <w:spacing w:line="360" w:lineRule="auto"/>
       </w:pPr>
       <w:r>
         <w:t>abstract</w:t>
@@ -949,8 +1235,9 @@
     </w:p>
     <w:p>
       <w:pPr>
-        <w:pStyle w:val="27"/>
-        <w:spacing w:line="360" w:lineRule="auto"/>
+        <w:pStyle w:val="29"/>
+        <w:spacing w:line="360" w:lineRule="auto"/>
+        <w:jc w:val="both"/>
         <w:rPr>
           <w:rFonts w:hint="default" w:ascii="Times New Roman" w:hAnsi="Times New Roman" w:cs="Times New Roman"/>
           <w:highlight w:val="yellow"/>
@@ -962,12 +1249,29 @@
           <w:sz w:val="24"/>
           <w:szCs w:val="24"/>
         </w:rPr>
-        <w:t>This work focuses on the creation of a project on the Arduino Nano platform, where it is possible to play the game Tetris. The entire project is designed and implemented using custom libraries, except for the Arduino.h library. The result is a fully functional game running on a microcontroller that efficiently utilizes both hardware and software resources.</w:t>
-      </w:r>
-    </w:p>
-    <w:p>
-      <w:pPr>
-        <w:pStyle w:val="27"/>
+        <w:t>This work focuses on the creation of a project on the Arduino Nano platform, where it is possible to play the game Tetris. The entire project is designed and implemented using custom libraries, except for the Arduino.h library. The result is a fully functional game running on a microcontroller</w:t>
+      </w:r>
+      <w:r>
+        <w:rPr>
+          <w:rFonts w:hint="eastAsia" w:eastAsia="MS Mincho" w:cs="Times New Roman"/>
+          <w:sz w:val="24"/>
+          <w:szCs w:val="24"/>
+          <w:lang w:val="en-US" w:eastAsia="ja-JP"/>
+        </w:rPr>
+        <w:t xml:space="preserve"> Arduino Nano</w:t>
+      </w:r>
+      <w:r>
+        <w:rPr>
+          <w:rFonts w:hint="default" w:ascii="Times New Roman" w:hAnsi="Times New Roman" w:eastAsia="SimSun" w:cs="Times New Roman"/>
+          <w:sz w:val="24"/>
+          <w:szCs w:val="24"/>
+        </w:rPr>
+        <w:t xml:space="preserve"> that efficiently utilizes both hardware and software resources.</w:t>
+      </w:r>
+    </w:p>
+    <w:p>
+      <w:pPr>
+        <w:pStyle w:val="29"/>
         <w:spacing w:line="360" w:lineRule="auto"/>
         <w:rPr>
           <w:highlight w:val="yellow"/>
@@ -976,7 +1280,7 @@
     </w:p>
     <w:p>
       <w:pPr>
-        <w:pStyle w:val="27"/>
+        <w:pStyle w:val="29"/>
         <w:spacing w:line="360" w:lineRule="auto"/>
         <w:rPr>
           <w:b/>
@@ -986,7 +1290,7 @@
     </w:p>
     <w:p>
       <w:pPr>
-        <w:pStyle w:val="27"/>
+        <w:pStyle w:val="29"/>
         <w:spacing w:line="360" w:lineRule="auto"/>
         <w:rPr>
           <w:rFonts w:hint="default" w:eastAsia="MS Mincho"/>
@@ -1055,7 +1359,7 @@
     </w:p>
     <w:p>
       <w:pPr>
-        <w:pStyle w:val="27"/>
+        <w:pStyle w:val="29"/>
         <w:spacing w:line="360" w:lineRule="auto"/>
         <w:rPr>
           <w:highlight w:val="yellow"/>
@@ -1064,7 +1368,7 @@
     </w:p>
     <w:p>
       <w:pPr>
-        <w:pStyle w:val="27"/>
+        <w:pStyle w:val="29"/>
         <w:spacing w:line="360" w:lineRule="auto"/>
         <w:rPr>
           <w:highlight w:val="yellow"/>
@@ -1073,7 +1377,7 @@
     </w:p>
     <w:p>
       <w:pPr>
-        <w:pStyle w:val="27"/>
+        <w:pStyle w:val="29"/>
         <w:spacing w:line="360" w:lineRule="auto"/>
         <w:rPr>
           <w:b/>
@@ -1083,7 +1387,7 @@
     </w:p>
     <w:p>
       <w:pPr>
-        <w:pStyle w:val="27"/>
+        <w:pStyle w:val="29"/>
         <w:spacing w:line="360" w:lineRule="auto"/>
         <w:rPr>
           <w:highlight w:val="yellow"/>
@@ -1119,6 +1423,7 @@
     </w:p>
     <w:p>
       <w:pPr>
+        <w:spacing w:line="360" w:lineRule="auto"/>
         <w:rPr>
           <w:b/>
           <w:caps/>
@@ -1161,15 +1466,18 @@
       <w:sdtContent>
         <w:p>
           <w:pPr>
-            <w:pStyle w:val="44"/>
+            <w:pStyle w:val="46"/>
+            <w:spacing w:line="360" w:lineRule="auto"/>
             <w:rPr>
-              <w:rStyle w:val="30"/>
+              <w:rStyle w:val="32"/>
+              <w:rFonts w:hint="default" w:eastAsia="MS Mincho"/>
               <w:caps/>
+              <w:lang w:val="en-US" w:eastAsia="ja-JP"/>
             </w:rPr>
           </w:pPr>
           <w:r>
             <w:rPr>
-              <w:rStyle w:val="30"/>
+              <w:rStyle w:val="32"/>
               <w:rFonts w:ascii="Times New Roman" w:hAnsi="Times New Roman" w:cs="Times New Roman"/>
               <w:caps/>
               <w:color w:val="auto"/>
@@ -1178,10 +1486,23 @@
             </w:rPr>
             <w:t>Obsah</w:t>
           </w:r>
+          <w:r>
+            <w:rPr>
+              <w:rStyle w:val="32"/>
+              <w:rFonts w:hint="eastAsia" w:ascii="Times New Roman" w:hAnsi="Times New Roman" w:eastAsia="MS Mincho" w:cs="Times New Roman"/>
+              <w:caps/>
+              <w:color w:val="auto"/>
+              <w:sz w:val="32"/>
+              <w:szCs w:val="32"/>
+              <w:lang w:val="en-US" w:eastAsia="ja-JP"/>
+            </w:rPr>
+            <w:t xml:space="preserve"> ---!!!---</w:t>
+          </w:r>
         </w:p>
         <w:p>
           <w:pPr>
-            <w:pStyle w:val="24"/>
+            <w:pStyle w:val="26"/>
+            <w:spacing w:line="360" w:lineRule="auto"/>
             <w:rPr>
               <w:rFonts w:asciiTheme="minorHAnsi" w:hAnsiTheme="minorHAnsi" w:eastAsiaTheme="minorEastAsia" w:cstheme="minorBidi"/>
               <w:sz w:val="22"/>
@@ -1201,10 +1522,11 @@
         </w:p>
         <w:p>
           <w:pPr>
-            <w:pStyle w:val="24"/>
+            <w:pStyle w:val="26"/>
             <w:tabs>
               <w:tab w:val="left" w:pos="440"/>
             </w:tabs>
+            <w:spacing w:line="360" w:lineRule="auto"/>
             <w:rPr>
               <w:rFonts w:asciiTheme="minorHAnsi" w:hAnsiTheme="minorHAnsi" w:eastAsiaTheme="minorEastAsia" w:cstheme="minorBidi"/>
               <w:sz w:val="22"/>
@@ -1223,7 +1545,7 @@
           </w:r>
           <w:r>
             <w:rPr>
-              <w:rStyle w:val="17"/>
+              <w:rStyle w:val="18"/>
             </w:rPr>
             <w:t>0</w:t>
           </w:r>
@@ -1238,7 +1560,7 @@
           </w:r>
           <w:r>
             <w:rPr>
-              <w:rStyle w:val="17"/>
+              <w:rStyle w:val="18"/>
             </w:rPr>
             <w:t>Úvod</w:t>
           </w:r>
@@ -1266,10 +1588,11 @@
         </w:p>
         <w:p>
           <w:pPr>
-            <w:pStyle w:val="24"/>
+            <w:pStyle w:val="26"/>
             <w:tabs>
               <w:tab w:val="left" w:pos="440"/>
             </w:tabs>
+            <w:spacing w:line="360" w:lineRule="auto"/>
             <w:rPr>
               <w:rFonts w:asciiTheme="minorHAnsi" w:hAnsiTheme="minorHAnsi" w:eastAsiaTheme="minorEastAsia" w:cstheme="minorBidi"/>
               <w:sz w:val="22"/>
@@ -1288,7 +1611,7 @@
           </w:r>
           <w:r>
             <w:rPr>
-              <w:rStyle w:val="17"/>
+              <w:rStyle w:val="18"/>
             </w:rPr>
             <w:t>1</w:t>
           </w:r>
@@ -1303,7 +1626,7 @@
           </w:r>
           <w:r>
             <w:rPr>
-              <w:rStyle w:val="17"/>
+              <w:rStyle w:val="18"/>
             </w:rPr>
             <w:t>Problematika a prehľad literatúry</w:t>
           </w:r>
@@ -1331,11 +1654,12 @@
         </w:p>
         <w:p>
           <w:pPr>
-            <w:pStyle w:val="25"/>
+            <w:pStyle w:val="27"/>
             <w:tabs>
               <w:tab w:val="left" w:pos="880"/>
               <w:tab w:val="right" w:leader="dot" w:pos="8777"/>
             </w:tabs>
+            <w:spacing w:line="360" w:lineRule="auto"/>
             <w:rPr>
               <w:rFonts w:asciiTheme="minorHAnsi" w:hAnsiTheme="minorHAnsi" w:eastAsiaTheme="minorEastAsia" w:cstheme="minorBidi"/>
               <w:sz w:val="22"/>
@@ -1354,7 +1678,7 @@
           </w:r>
           <w:r>
             <w:rPr>
-              <w:rStyle w:val="17"/>
+              <w:rStyle w:val="18"/>
             </w:rPr>
             <w:t>1.1</w:t>
           </w:r>
@@ -1369,7 +1693,7 @@
           </w:r>
           <w:r>
             <w:rPr>
-              <w:rStyle w:val="17"/>
+              <w:rStyle w:val="18"/>
             </w:rPr>
             <w:t>Prvá podkapitola</w:t>
           </w:r>
@@ -1397,11 +1721,12 @@
         </w:p>
         <w:p>
           <w:pPr>
-            <w:pStyle w:val="25"/>
+            <w:pStyle w:val="27"/>
             <w:tabs>
               <w:tab w:val="left" w:pos="880"/>
               <w:tab w:val="right" w:leader="dot" w:pos="8777"/>
             </w:tabs>
+            <w:spacing w:line="360" w:lineRule="auto"/>
             <w:rPr>
               <w:rFonts w:asciiTheme="minorHAnsi" w:hAnsiTheme="minorHAnsi" w:eastAsiaTheme="minorEastAsia" w:cstheme="minorBidi"/>
               <w:sz w:val="22"/>
@@ -1420,7 +1745,7 @@
           </w:r>
           <w:r>
             <w:rPr>
-              <w:rStyle w:val="17"/>
+              <w:rStyle w:val="18"/>
             </w:rPr>
             <w:t>1.2</w:t>
           </w:r>
@@ -1435,7 +1760,7 @@
           </w:r>
           <w:r>
             <w:rPr>
-              <w:rStyle w:val="17"/>
+              <w:rStyle w:val="18"/>
             </w:rPr>
             <w:t>Druhá podkapitola</w:t>
           </w:r>
@@ -1463,10 +1788,11 @@
         </w:p>
         <w:p>
           <w:pPr>
-            <w:pStyle w:val="24"/>
+            <w:pStyle w:val="26"/>
             <w:tabs>
               <w:tab w:val="left" w:pos="440"/>
             </w:tabs>
+            <w:spacing w:line="360" w:lineRule="auto"/>
             <w:rPr>
               <w:rFonts w:asciiTheme="minorHAnsi" w:hAnsiTheme="minorHAnsi" w:eastAsiaTheme="minorEastAsia" w:cstheme="minorBidi"/>
               <w:sz w:val="22"/>
@@ -1485,7 +1811,7 @@
           </w:r>
           <w:r>
             <w:rPr>
-              <w:rStyle w:val="17"/>
+              <w:rStyle w:val="18"/>
             </w:rPr>
             <w:t>2</w:t>
           </w:r>
@@ -1500,7 +1826,7 @@
           </w:r>
           <w:r>
             <w:rPr>
-              <w:rStyle w:val="17"/>
+              <w:rStyle w:val="18"/>
             </w:rPr>
             <w:t>Ciele práce</w:t>
           </w:r>
@@ -1528,10 +1854,11 @@
         </w:p>
         <w:p>
           <w:pPr>
-            <w:pStyle w:val="24"/>
+            <w:pStyle w:val="26"/>
             <w:tabs>
               <w:tab w:val="left" w:pos="440"/>
             </w:tabs>
+            <w:spacing w:line="360" w:lineRule="auto"/>
             <w:rPr>
               <w:rFonts w:asciiTheme="minorHAnsi" w:hAnsiTheme="minorHAnsi" w:eastAsiaTheme="minorEastAsia" w:cstheme="minorBidi"/>
               <w:sz w:val="22"/>
@@ -1550,7 +1877,7 @@
           </w:r>
           <w:r>
             <w:rPr>
-              <w:rStyle w:val="17"/>
+              <w:rStyle w:val="18"/>
             </w:rPr>
             <w:t>3</w:t>
           </w:r>
@@ -1565,7 +1892,7 @@
           </w:r>
           <w:r>
             <w:rPr>
-              <w:rStyle w:val="17"/>
+              <w:rStyle w:val="18"/>
             </w:rPr>
             <w:t>Materiál a metodika</w:t>
           </w:r>
@@ -1593,11 +1920,12 @@
         </w:p>
         <w:p>
           <w:pPr>
-            <w:pStyle w:val="25"/>
+            <w:pStyle w:val="27"/>
             <w:tabs>
               <w:tab w:val="left" w:pos="880"/>
               <w:tab w:val="right" w:leader="dot" w:pos="8777"/>
             </w:tabs>
+            <w:spacing w:line="360" w:lineRule="auto"/>
             <w:rPr>
               <w:rFonts w:asciiTheme="minorHAnsi" w:hAnsiTheme="minorHAnsi" w:eastAsiaTheme="minorEastAsia" w:cstheme="minorBidi"/>
               <w:sz w:val="22"/>
@@ -1616,7 +1944,7 @@
           </w:r>
           <w:r>
             <w:rPr>
-              <w:rStyle w:val="17"/>
+              <w:rStyle w:val="18"/>
             </w:rPr>
             <w:t>3.1</w:t>
           </w:r>
@@ -1631,7 +1959,7 @@
           </w:r>
           <w:r>
             <w:rPr>
-              <w:rStyle w:val="17"/>
+              <w:rStyle w:val="18"/>
             </w:rPr>
             <w:t>Názov podkapitoly</w:t>
           </w:r>
@@ -1659,10 +1987,11 @@
         </w:p>
         <w:p>
           <w:pPr>
-            <w:pStyle w:val="24"/>
+            <w:pStyle w:val="26"/>
             <w:tabs>
               <w:tab w:val="left" w:pos="440"/>
             </w:tabs>
+            <w:spacing w:line="360" w:lineRule="auto"/>
             <w:rPr>
               <w:rFonts w:asciiTheme="minorHAnsi" w:hAnsiTheme="minorHAnsi" w:eastAsiaTheme="minorEastAsia" w:cstheme="minorBidi"/>
               <w:sz w:val="22"/>
@@ -1681,7 +2010,7 @@
           </w:r>
           <w:r>
             <w:rPr>
-              <w:rStyle w:val="17"/>
+              <w:rStyle w:val="18"/>
             </w:rPr>
             <w:t>4</w:t>
           </w:r>
@@ -1696,7 +2025,7 @@
           </w:r>
           <w:r>
             <w:rPr>
-              <w:rStyle w:val="17"/>
+              <w:rStyle w:val="18"/>
             </w:rPr>
             <w:t>Výsledky práce a diskusia</w:t>
           </w:r>
@@ -1724,10 +2053,11 @@
         </w:p>
         <w:p>
           <w:pPr>
-            <w:pStyle w:val="24"/>
+            <w:pStyle w:val="26"/>
             <w:tabs>
               <w:tab w:val="left" w:pos="440"/>
             </w:tabs>
+            <w:spacing w:line="360" w:lineRule="auto"/>
             <w:rPr>
               <w:rFonts w:asciiTheme="minorHAnsi" w:hAnsiTheme="minorHAnsi" w:eastAsiaTheme="minorEastAsia" w:cstheme="minorBidi"/>
               <w:sz w:val="22"/>
@@ -1746,7 +2076,7 @@
           </w:r>
           <w:r>
             <w:rPr>
-              <w:rStyle w:val="17"/>
+              <w:rStyle w:val="18"/>
             </w:rPr>
             <w:t>5</w:t>
           </w:r>
@@ -1761,7 +2091,7 @@
           </w:r>
           <w:r>
             <w:rPr>
-              <w:rStyle w:val="17"/>
+              <w:rStyle w:val="18"/>
             </w:rPr>
             <w:t>Závery práce</w:t>
           </w:r>
@@ -1789,10 +2119,11 @@
         </w:p>
         <w:p>
           <w:pPr>
-            <w:pStyle w:val="24"/>
+            <w:pStyle w:val="26"/>
             <w:tabs>
               <w:tab w:val="left" w:pos="440"/>
             </w:tabs>
+            <w:spacing w:line="360" w:lineRule="auto"/>
             <w:rPr>
               <w:rFonts w:asciiTheme="minorHAnsi" w:hAnsiTheme="minorHAnsi" w:eastAsiaTheme="minorEastAsia" w:cstheme="minorBidi"/>
               <w:sz w:val="22"/>
@@ -1811,7 +2142,7 @@
           </w:r>
           <w:r>
             <w:rPr>
-              <w:rStyle w:val="17"/>
+              <w:rStyle w:val="18"/>
             </w:rPr>
             <w:t>6</w:t>
           </w:r>
@@ -1826,7 +2157,7 @@
           </w:r>
           <w:r>
             <w:rPr>
-              <w:rStyle w:val="17"/>
+              <w:rStyle w:val="18"/>
             </w:rPr>
             <w:t>Zhrnutie</w:t>
           </w:r>
@@ -1854,7 +2185,8 @@
         </w:p>
         <w:p>
           <w:pPr>
-            <w:pStyle w:val="24"/>
+            <w:pStyle w:val="26"/>
+            <w:spacing w:line="360" w:lineRule="auto"/>
             <w:rPr>
               <w:rFonts w:asciiTheme="minorHAnsi" w:hAnsiTheme="minorHAnsi" w:eastAsiaTheme="minorEastAsia" w:cstheme="minorBidi"/>
               <w:sz w:val="22"/>
@@ -1873,7 +2205,7 @@
           </w:r>
           <w:r>
             <w:rPr>
-              <w:rStyle w:val="17"/>
+              <w:rStyle w:val="18"/>
             </w:rPr>
             <w:t>Zoznam použitej literatúry</w:t>
           </w:r>
@@ -1900,6 +2232,9 @@
           </w:r>
         </w:p>
         <w:p>
+          <w:pPr>
+            <w:spacing w:line="360" w:lineRule="auto"/>
+          </w:pPr>
           <w:r>
             <w:fldChar w:fldCharType="end"/>
           </w:r>
@@ -1907,6 +2242,9 @@
       </w:sdtContent>
     </w:sdt>
     <w:p>
+      <w:pPr>
+        <w:spacing w:line="360" w:lineRule="auto"/>
+      </w:pPr>
       <w:r>
         <w:br w:type="page"/>
       </w:r>
@@ -1915,10 +2253,12 @@
       <w:pPr>
         <w:spacing w:line="360" w:lineRule="auto"/>
         <w:rPr>
+          <w:rFonts w:hint="eastAsia" w:eastAsia="MS Mincho"/>
           <w:b/>
           <w:caps/>
           <w:sz w:val="28"/>
           <w:szCs w:val="28"/>
+          <w:lang w:val="en-US" w:eastAsia="ja-JP"/>
         </w:rPr>
       </w:pPr>
       <w:bookmarkStart w:id="0" w:name="_Toc5200843"/>
@@ -1932,289 +2272,231 @@
         <w:t>Zoznam tabuliek, grafov a ilustrácií</w:t>
       </w:r>
       <w:bookmarkEnd w:id="0"/>
-    </w:p>
-    <w:p>
-      <w:pPr>
-        <w:spacing w:line="360" w:lineRule="auto"/>
-        <w:rPr>
+      <w:r>
+        <w:rPr>
+          <w:rFonts w:hint="eastAsia" w:eastAsia="MS Mincho"/>
           <w:b/>
           <w:caps/>
           <w:sz w:val="28"/>
           <w:szCs w:val="28"/>
-        </w:rPr>
-      </w:pPr>
-    </w:p>
-    <w:p>
-      <w:pPr>
-        <w:spacing w:line="360" w:lineRule="auto"/>
-        <w:rPr>
+          <w:lang w:val="en-US" w:eastAsia="ja-JP"/>
+        </w:rPr>
+        <w:t xml:space="preserve"> ---!!---</w:t>
+      </w:r>
+    </w:p>
+    <w:p>
+      <w:pPr>
+        <w:pStyle w:val="19"/>
+        <w:keepNext w:val="0"/>
+        <w:keepLines w:val="0"/>
+        <w:widowControl/>
+        <w:suppressLineNumbers w:val="0"/>
+        <w:spacing w:line="360" w:lineRule="auto"/>
+      </w:pPr>
+      <w:r>
+        <w:rPr>
+          <w:rStyle w:val="21"/>
+        </w:rPr>
+        <w:t>ZOZNAM TABULIEK</w:t>
+      </w:r>
+      <w:r>
+        <w:br w:type="textWrapping"/>
+      </w:r>
+      <w:r>
+        <w:t>Tab. 1 Zoznam komponentov pre hernú konzolu .................................................. 24</w:t>
+      </w:r>
+    </w:p>
+    <w:p>
+      <w:pPr>
+        <w:pStyle w:val="19"/>
+        <w:keepNext w:val="0"/>
+        <w:keepLines w:val="0"/>
+        <w:widowControl/>
+        <w:suppressLineNumbers w:val="0"/>
+        <w:spacing w:line="360" w:lineRule="auto"/>
+      </w:pPr>
+      <w:r>
+        <w:rPr>
+          <w:rStyle w:val="21"/>
+        </w:rPr>
+        <w:t>ZOZNAM ILUSTRÁCIÍ</w:t>
+      </w:r>
+      <w:r>
+        <w:br w:type="textWrapping"/>
+      </w:r>
+      <w:r>
+        <w:t>Obr. 1 Arduino Nano ........................................................................................................ 8</w:t>
+      </w:r>
+      <w:r>
+        <w:br w:type="textWrapping"/>
+      </w:r>
+      <w:r>
+        <w:t>Obr. 2 TFTLCD 2,4” displej .............................................................................................. 9</w:t>
+      </w:r>
+      <w:r>
+        <w:br w:type="textWrapping"/>
+      </w:r>
+      <w:r>
+        <w:t>Obr. 3 Schéma zapojenia tlačidiel ................................................................................... 10</w:t>
+      </w:r>
+      <w:r>
+        <w:br w:type="textWrapping"/>
+      </w:r>
+      <w:r>
+        <w:t>Obr. 4 Návrh vlastnej knižnice pre ovládanie displeja .................................................... 11</w:t>
+      </w:r>
+      <w:r>
+        <w:br w:type="textWrapping"/>
+      </w:r>
+      <w:r>
+        <w:t>Obr. 5 Herný výstup na TFTLCD displeji ........................................................................... 12</w:t>
+      </w:r>
+      <w:r>
+        <w:br w:type="textWrapping"/>
+      </w:r>
+      <w:r>
+        <w:t>Obr. 6 Návrh PCB pre hernú konzolu ................................................................................ 13</w:t>
+      </w:r>
+      <w:r>
+        <w:br w:type="textWrapping"/>
+      </w:r>
+      <w:r>
+        <w:t>Obr. 7 Pripojenie batérie k mikrokontroléru ..................................................................... 15</w:t>
+      </w:r>
+      <w:r>
+        <w:br w:type="textWrapping"/>
+      </w:r>
+      <w:r>
+        <w:t>Obr. 8 Schéma napájania konzoly ................................................................................... 16</w:t>
+      </w:r>
+      <w:r>
+        <w:br w:type="textWrapping"/>
+      </w:r>
+      <w:r>
+        <w:t>Obr. 9 Umietnenie komponentov v 3D tlačenom puzdre .............................................. 17</w:t>
+      </w:r>
+      <w:r>
+        <w:br w:type="textWrapping"/>
+      </w:r>
+      <w:r>
+        <w:t>Obr. 10 Displej a tlačidlá hernej konzoly po zapnutí ...................................................... 18</w:t>
+      </w:r>
+      <w:r>
+        <w:br w:type="textWrapping"/>
+      </w:r>
+      <w:r>
+        <w:t>Obr. 11 Príklad hry Tetris na konzole ................................................................................ 20</w:t>
+      </w:r>
+    </w:p>
+    <w:p>
+      <w:pPr>
+        <w:pStyle w:val="19"/>
+        <w:keepNext w:val="0"/>
+        <w:keepLines w:val="0"/>
+        <w:widowControl/>
+        <w:suppressLineNumbers w:val="0"/>
+        <w:spacing w:line="360" w:lineRule="auto"/>
+      </w:pPr>
+      <w:r>
+        <w:rPr>
+          <w:rStyle w:val="21"/>
+        </w:rPr>
+        <w:t>ZOZNAM SKRATIEK</w:t>
+      </w:r>
+      <w:r>
+        <w:br w:type="textWrapping"/>
+      </w:r>
+      <w:r>
+        <w:rPr>
+          <w:rStyle w:val="21"/>
+        </w:rPr>
+        <w:t>MCU</w:t>
+      </w:r>
+      <w:r>
+        <w:t xml:space="preserve"> – Microcontroller Unit</w:t>
+      </w:r>
+      <w:r>
+        <w:br w:type="textWrapping"/>
+      </w:r>
+      <w:r>
+        <w:rPr>
+          <w:rStyle w:val="21"/>
+        </w:rPr>
+        <w:t>PCB</w:t>
+      </w:r>
+      <w:r>
+        <w:t xml:space="preserve"> – Printed Circuit Board</w:t>
+      </w:r>
+      <w:r>
+        <w:br w:type="textWrapping"/>
+      </w:r>
+      <w:r>
+        <w:rPr>
+          <w:rStyle w:val="21"/>
+        </w:rPr>
+        <w:t>TFTLCD</w:t>
+      </w:r>
+      <w:r>
+        <w:t xml:space="preserve"> – Thin-Film Transistor Liquid Crystal Display</w:t>
+      </w:r>
+      <w:r>
+        <w:br w:type="textWrapping"/>
+      </w:r>
+      <w:r>
+        <w:rPr>
+          <w:rStyle w:val="21"/>
+        </w:rPr>
+        <w:t>VSCode</w:t>
+      </w:r>
+      <w:r>
+        <w:t xml:space="preserve"> – Visual Studio Code</w:t>
+      </w:r>
+      <w:r>
+        <w:br w:type="textWrapping"/>
+      </w:r>
+      <w:r>
+        <w:rPr>
+          <w:rStyle w:val="21"/>
+        </w:rPr>
+        <w:t>PIO</w:t>
+      </w:r>
+      <w:r>
+        <w:t xml:space="preserve"> – PlatformIO</w:t>
+      </w:r>
+      <w:r>
+        <w:br w:type="textWrapping"/>
+      </w:r>
+      <w:r>
+        <w:rPr>
+          <w:rStyle w:val="21"/>
+        </w:rPr>
+        <w:t>UART</w:t>
+      </w:r>
+      <w:r>
+        <w:t xml:space="preserve"> – Universal Asynchronous Receiver-Transmitter</w:t>
+      </w:r>
+    </w:p>
+    <w:p>
+      <w:pPr>
+        <w:spacing w:line="360" w:lineRule="auto"/>
+        <w:rPr>
+          <w:rFonts w:hint="eastAsia" w:eastAsia="MS Mincho"/>
           <w:b/>
           <w:caps/>
           <w:sz w:val="28"/>
           <w:szCs w:val="28"/>
-        </w:rPr>
-      </w:pPr>
-      <w:r>
-        <w:rPr>
-          <w:b/>
-          <w:caps/>
-          <w:sz w:val="28"/>
-          <w:szCs w:val="28"/>
-        </w:rPr>
-        <w:t>Zoznam tabuliek</w:t>
-      </w:r>
-    </w:p>
-    <w:p>
-      <w:pPr>
-        <w:pStyle w:val="22"/>
-        <w:tabs>
-          <w:tab w:val="right" w:leader="dot" w:pos="8777"/>
-        </w:tabs>
-        <w:rPr>
-          <w:rFonts w:asciiTheme="minorHAnsi" w:hAnsiTheme="minorHAnsi" w:eastAsiaTheme="minorEastAsia" w:cstheme="minorBidi"/>
-          <w:sz w:val="22"/>
-          <w:szCs w:val="22"/>
-          <w:lang w:eastAsia="sk-SK"/>
-        </w:rPr>
-      </w:pPr>
-      <w:r>
-        <w:rPr>
-          <w:b/>
-          <w:sz w:val="28"/>
-          <w:szCs w:val="28"/>
-        </w:rPr>
-        <w:fldChar w:fldCharType="begin"/>
-      </w:r>
-      <w:r>
-        <w:rPr>
-          <w:b/>
-          <w:sz w:val="28"/>
-          <w:szCs w:val="28"/>
-        </w:rPr>
-        <w:instrText xml:space="preserve"> TOC \h \z \c "Tabuľka" </w:instrText>
-      </w:r>
-      <w:r>
-        <w:rPr>
-          <w:b/>
-          <w:sz w:val="28"/>
-          <w:szCs w:val="28"/>
-        </w:rPr>
-        <w:fldChar w:fldCharType="separate"/>
-      </w:r>
-      <w:r>
-        <w:fldChar w:fldCharType="begin"/>
-      </w:r>
-      <w:r>
-        <w:instrText xml:space="preserve"> HYPERLINK \l "_Toc3884056" </w:instrText>
-      </w:r>
-      <w:r>
-        <w:fldChar w:fldCharType="separate"/>
-      </w:r>
-      <w:r>
-        <w:rPr>
-          <w:rStyle w:val="17"/>
-        </w:rPr>
-        <w:t>Tab. 1 Zoznam komponentov</w:t>
-      </w:r>
-      <w:r>
-        <w:tab/>
-      </w:r>
-      <w:r>
-        <w:fldChar w:fldCharType="begin"/>
-      </w:r>
-      <w:r>
-        <w:instrText xml:space="preserve"> PAGEREF _Toc3884056 \h </w:instrText>
-      </w:r>
-      <w:r>
-        <w:fldChar w:fldCharType="separate"/>
-      </w:r>
-      <w:r>
-        <w:t>11</w:t>
-      </w:r>
-      <w:r>
-        <w:fldChar w:fldCharType="end"/>
-      </w:r>
-      <w:r>
-        <w:fldChar w:fldCharType="end"/>
-      </w:r>
-    </w:p>
-    <w:p>
-      <w:pPr>
-        <w:spacing w:line="360" w:lineRule="auto"/>
-        <w:rPr>
-          <w:b/>
-          <w:sz w:val="28"/>
-          <w:szCs w:val="28"/>
-        </w:rPr>
-      </w:pPr>
-      <w:r>
-        <w:rPr>
-          <w:b/>
-          <w:sz w:val="28"/>
-          <w:szCs w:val="28"/>
-        </w:rPr>
-        <w:fldChar w:fldCharType="end"/>
-      </w:r>
-    </w:p>
-    <w:p>
-      <w:pPr>
-        <w:spacing w:line="360" w:lineRule="auto"/>
-        <w:rPr>
-          <w:b/>
-          <w:caps/>
-          <w:sz w:val="28"/>
-          <w:szCs w:val="28"/>
-        </w:rPr>
-      </w:pPr>
-      <w:r>
-        <w:rPr>
-          <w:b/>
-          <w:caps/>
-          <w:sz w:val="28"/>
-          <w:szCs w:val="28"/>
-        </w:rPr>
-        <w:t>Zoznam ilustrácií</w:t>
-      </w:r>
-    </w:p>
-    <w:p>
-      <w:pPr>
-        <w:pStyle w:val="22"/>
-        <w:tabs>
-          <w:tab w:val="right" w:leader="dot" w:pos="8777"/>
-        </w:tabs>
-        <w:spacing w:line="276" w:lineRule="auto"/>
-        <w:rPr>
-          <w:rFonts w:asciiTheme="minorHAnsi" w:hAnsiTheme="minorHAnsi" w:eastAsiaTheme="minorEastAsia" w:cstheme="minorBidi"/>
-          <w:sz w:val="22"/>
-          <w:szCs w:val="22"/>
-          <w:lang w:eastAsia="sk-SK"/>
-        </w:rPr>
-      </w:pPr>
-      <w:r>
-        <w:rPr>
-          <w:b/>
-          <w:sz w:val="28"/>
-          <w:szCs w:val="28"/>
-        </w:rPr>
-        <w:fldChar w:fldCharType="begin"/>
-      </w:r>
-      <w:r>
-        <w:rPr>
-          <w:b/>
-          <w:sz w:val="28"/>
-          <w:szCs w:val="28"/>
-        </w:rPr>
-        <w:instrText xml:space="preserve"> TOC \h \z \c "Obrázok" </w:instrText>
-      </w:r>
-      <w:r>
-        <w:rPr>
-          <w:b/>
-          <w:sz w:val="28"/>
-          <w:szCs w:val="28"/>
-        </w:rPr>
-        <w:fldChar w:fldCharType="separate"/>
-      </w:r>
-      <w:r>
-        <w:fldChar w:fldCharType="begin"/>
-      </w:r>
-      <w:r>
-        <w:instrText xml:space="preserve"> HYPERLINK \l "_Toc3884060" </w:instrText>
-      </w:r>
-      <w:r>
-        <w:fldChar w:fldCharType="separate"/>
-      </w:r>
-      <w:r>
-        <w:rPr>
-          <w:rStyle w:val="17"/>
-        </w:rPr>
-        <w:t>Obr. 1 Názov bitmapového obrázku</w:t>
-      </w:r>
-      <w:r>
-        <w:tab/>
-      </w:r>
-      <w:r>
-        <w:fldChar w:fldCharType="begin"/>
-      </w:r>
-      <w:r>
-        <w:instrText xml:space="preserve"> PAGEREF _Toc3884060 \h </w:instrText>
-      </w:r>
-      <w:r>
-        <w:fldChar w:fldCharType="separate"/>
-      </w:r>
-      <w:r>
-        <w:t>8</w:t>
-      </w:r>
-      <w:r>
-        <w:fldChar w:fldCharType="end"/>
-      </w:r>
-      <w:r>
-        <w:fldChar w:fldCharType="end"/>
-      </w:r>
-    </w:p>
-    <w:p>
-      <w:pPr>
-        <w:pStyle w:val="22"/>
-        <w:tabs>
-          <w:tab w:val="right" w:leader="dot" w:pos="8777"/>
-        </w:tabs>
-        <w:rPr>
-          <w:rFonts w:asciiTheme="minorHAnsi" w:hAnsiTheme="minorHAnsi" w:eastAsiaTheme="minorEastAsia" w:cstheme="minorBidi"/>
-          <w:sz w:val="22"/>
-          <w:szCs w:val="22"/>
-          <w:lang w:eastAsia="sk-SK"/>
-        </w:rPr>
-      </w:pPr>
-      <w:r>
-        <w:fldChar w:fldCharType="begin"/>
-      </w:r>
-      <w:r>
-        <w:instrText xml:space="preserve"> HYPERLINK \l "_Toc3884061" </w:instrText>
-      </w:r>
-      <w:r>
-        <w:fldChar w:fldCharType="separate"/>
-      </w:r>
-      <w:r>
-        <w:rPr>
-          <w:rStyle w:val="17"/>
-        </w:rPr>
-        <w:t>Obr. 2 Bloková schéma systému</w:t>
-      </w:r>
-      <w:r>
-        <w:tab/>
-      </w:r>
-      <w:r>
-        <w:fldChar w:fldCharType="begin"/>
-      </w:r>
-      <w:r>
-        <w:instrText xml:space="preserve"> PAGEREF _Toc3884061 \h </w:instrText>
-      </w:r>
-      <w:r>
-        <w:fldChar w:fldCharType="separate"/>
-      </w:r>
-      <w:r>
-        <w:t>11</w:t>
-      </w:r>
-      <w:r>
-        <w:fldChar w:fldCharType="end"/>
-      </w:r>
-      <w:r>
-        <w:fldChar w:fldCharType="end"/>
-      </w:r>
-    </w:p>
-    <w:p>
-      <w:r>
-        <w:rPr>
-          <w:b/>
-          <w:sz w:val="28"/>
-          <w:szCs w:val="28"/>
-        </w:rPr>
-        <w:fldChar w:fldCharType="end"/>
-      </w:r>
-    </w:p>
-    <w:p>
-      <w:pPr>
-        <w:pStyle w:val="27"/>
-        <w:spacing w:line="360" w:lineRule="auto"/>
+          <w:lang w:val="en-US" w:eastAsia="ja-JP"/>
+        </w:rPr>
+      </w:pPr>
+    </w:p>
+    <w:p>
+      <w:pPr>
+        <w:pStyle w:val="29"/>
+        <w:spacing w:line="360" w:lineRule="auto"/>
+        <w:rPr>
+          <w:rFonts w:hint="eastAsia" w:eastAsia="MS Mincho"/>
+          <w:lang w:eastAsia="ja-JP"/>
+        </w:rPr>
         <w:sectPr>
           <w:headerReference r:id="rId5" w:type="first"/>
           <w:pgSz w:w="11906" w:h="16838"/>
@@ -2232,143 +2514,570 @@
     <w:p>
       <w:pPr>
         <w:pStyle w:val="2"/>
-      </w:pPr>
-      <w:bookmarkStart w:id="1" w:name="_Toc501296792"/>
-      <w:bookmarkStart w:id="2" w:name="_Toc5200844"/>
+        <w:spacing w:line="360" w:lineRule="auto"/>
+      </w:pPr>
+      <w:bookmarkStart w:id="1" w:name="_Toc5200844"/>
+      <w:bookmarkStart w:id="2" w:name="_Toc501296792"/>
       <w:r>
         <w:t>Úvod</w:t>
       </w:r>
       <w:bookmarkEnd w:id="1"/>
       <w:bookmarkEnd w:id="2"/>
-    </w:p>
-    <w:p>
-      <w:pPr>
-        <w:pStyle w:val="32"/>
-        <w:ind w:firstLine="432"/>
+      <w:r>
+        <w:rPr>
+          <w:rFonts w:hint="eastAsia" w:eastAsia="MS Mincho"/>
+          <w:lang w:val="en-US" w:eastAsia="ja-JP"/>
+        </w:rPr>
+        <w:t xml:space="preserve"> ---!---</w:t>
+      </w:r>
+    </w:p>
+    <w:p>
+      <w:pPr>
+        <w:spacing w:line="360" w:lineRule="auto"/>
+        <w:ind w:firstLine="708" w:firstLineChars="0"/>
+        <w:jc w:val="both"/>
+        <w:rPr>
+          <w:rFonts w:hint="default" w:ascii="Times New Roman" w:hAnsi="Times New Roman" w:eastAsia="SimSun" w:cs="Times New Roman"/>
+          <w:sz w:val="24"/>
+          <w:szCs w:val="24"/>
+        </w:rPr>
+      </w:pPr>
+      <w:r>
+        <w:rPr>
+          <w:rFonts w:hint="default" w:ascii="Times New Roman" w:hAnsi="Times New Roman" w:eastAsia="SimSun" w:cs="Times New Roman"/>
+          <w:sz w:val="24"/>
+          <w:szCs w:val="24"/>
+        </w:rPr>
+        <w:t>V našej práci sa budeme venovať vytvoreniu hernej konzoly založenej na platforme Arduino Nano, kto</w:t>
+      </w:r>
+      <w:r>
+        <w:rPr>
+          <w:rFonts w:hint="default" w:ascii="Times New Roman" w:hAnsi="Times New Roman" w:eastAsia="SimSun" w:cs="Times New Roman"/>
+          <w:sz w:val="24"/>
+          <w:szCs w:val="24"/>
+          <w:u w:val="none"/>
+        </w:rPr>
+        <w:t>rá bude sc</w:t>
+      </w:r>
+      <w:r>
+        <w:rPr>
+          <w:rFonts w:hint="default" w:ascii="Times New Roman" w:hAnsi="Times New Roman" w:eastAsia="SimSun" w:cs="Times New Roman"/>
+          <w:sz w:val="24"/>
+          <w:szCs w:val="24"/>
+        </w:rPr>
+        <w:t>hopná prevádzkovať hru Tetris. Cieľom je navrhnúť a zrealizovať funkčný systém, ktorý kombinuje softvér a hardvér na vytvorenie plne funkčnej hernej konzoly. Jedným z kľúčových prvkov projektu je vývoj vlastných knižníc, ktoré sú optimalizované na nízku spotrebu pamäte a výpočtových zdrojov. Tieto knižnice sú nevyhnutné pre efektívne ovládanie TFTLCD displeja a tlačidiel, a bez ich optimalizácie by nebolo možné dosiahnuť požadovanú funkcionalitu a výkon. Projekt je spravovaný a vyvíjaný pomocou PlatformIO v prostredí Visual Studio Code, čo umožňuje efektívny vývoj a testovanie všetkých komponentov.</w:t>
+      </w:r>
+    </w:p>
+    <w:p>
+      <w:pPr>
+        <w:spacing w:line="360" w:lineRule="auto"/>
+        <w:ind w:firstLine="708" w:firstLineChars="0"/>
+        <w:jc w:val="both"/>
+        <w:rPr>
+          <w:rFonts w:hint="default" w:ascii="Times New Roman" w:hAnsi="Times New Roman" w:eastAsia="SimSun" w:cs="Times New Roman"/>
+          <w:sz w:val="24"/>
+          <w:szCs w:val="24"/>
+        </w:rPr>
+      </w:pPr>
+    </w:p>
+    <w:p>
+      <w:pPr>
+        <w:spacing w:line="360" w:lineRule="auto"/>
+        <w:ind w:firstLine="708" w:firstLineChars="0"/>
+        <w:rPr>
+          <w:rFonts w:hint="default" w:ascii="Times New Roman" w:hAnsi="Times New Roman" w:eastAsia="SimSun" w:cs="Times New Roman"/>
+          <w:sz w:val="24"/>
+          <w:szCs w:val="24"/>
+        </w:rPr>
+      </w:pPr>
+      <w:r>
+        <w:rPr>
+          <w:rFonts w:hint="default" w:ascii="Times New Roman" w:hAnsi="Times New Roman" w:eastAsia="SimSun" w:cs="Times New Roman"/>
+          <w:sz w:val="24"/>
+          <w:szCs w:val="24"/>
+        </w:rPr>
+        <w:t>Prvá kapitola sa zameriava na teoretickú časť, ktorá zahŕňa analýzu technológií, ako je mikrokontrolér Arduino Nano, TFTLCD displej a hardvérové prvky, ako tlačidlá a batéria, ktoré sú potrebné na zabezpečenie hernej funkčnosti konzoly. Zároveň bude podrobne popísaný význam vlastných knižníc, ktoré tvoria základ softvérového riešenia. Ich optimalizácia a ľahkosť umožňuje mikrokontroléru efektívne spracovávať grafické aj herné operácie, čím zaručuje plynulý chod hry Tetris na limitovanom hardvéri.</w:t>
+      </w:r>
+    </w:p>
+    <w:p>
+      <w:pPr>
+        <w:spacing w:line="360" w:lineRule="auto"/>
+        <w:ind w:firstLine="708" w:firstLineChars="0"/>
+        <w:rPr>
+          <w:rFonts w:hint="default" w:ascii="Times New Roman" w:hAnsi="Times New Roman" w:eastAsia="SimSun" w:cs="Times New Roman"/>
+          <w:sz w:val="24"/>
+          <w:szCs w:val="24"/>
+        </w:rPr>
+      </w:pPr>
+    </w:p>
+    <w:p>
+      <w:pPr>
+        <w:spacing w:line="360" w:lineRule="auto"/>
+        <w:ind w:firstLine="708" w:firstLineChars="0"/>
+        <w:rPr>
+          <w:rFonts w:hint="eastAsia" w:ascii="Times New Roman" w:hAnsi="Times New Roman" w:eastAsia="MS Mincho" w:cs="Times New Roman"/>
+          <w:sz w:val="24"/>
+          <w:szCs w:val="24"/>
+          <w:lang w:val="en-US" w:eastAsia="ja-JP"/>
+        </w:rPr>
+      </w:pPr>
+      <w:r>
+        <w:rPr>
+          <w:rFonts w:hint="default" w:ascii="Times New Roman" w:hAnsi="Times New Roman" w:eastAsia="SimSun" w:cs="Times New Roman"/>
+          <w:sz w:val="24"/>
+          <w:szCs w:val="24"/>
+        </w:rPr>
+        <w:t>V druhej časti práce sú definované</w:t>
+      </w:r>
+      <w:r>
+        <w:rPr>
+          <w:rFonts w:hint="default" w:ascii="Times New Roman" w:hAnsi="Times New Roman" w:eastAsia="SimSun" w:cs="Times New Roman"/>
+          <w:sz w:val="24"/>
+          <w:szCs w:val="24"/>
+          <w:lang w:val="sk-SK"/>
+        </w:rPr>
+        <w:t xml:space="preserve"> </w:t>
+      </w:r>
+      <w:r>
+        <w:rPr>
+          <w:rFonts w:hint="default" w:ascii="Times New Roman" w:hAnsi="Times New Roman" w:eastAsia="SimSun" w:cs="Times New Roman"/>
+          <w:sz w:val="24"/>
+          <w:szCs w:val="24"/>
+        </w:rPr>
+        <w:t xml:space="preserve">hlavné </w:t>
+      </w:r>
+      <w:r>
+        <w:rPr>
+          <w:rFonts w:hint="default" w:ascii="Times New Roman" w:hAnsi="Times New Roman" w:eastAsia="SimSun" w:cs="Times New Roman"/>
+          <w:sz w:val="24"/>
+          <w:szCs w:val="24"/>
+          <w:lang w:val="sk-SK"/>
+        </w:rPr>
+        <w:t xml:space="preserve">a vedlajšie </w:t>
+      </w:r>
+      <w:r>
+        <w:rPr>
+          <w:rFonts w:hint="default" w:ascii="Times New Roman" w:hAnsi="Times New Roman" w:eastAsia="SimSun" w:cs="Times New Roman"/>
+          <w:sz w:val="24"/>
+          <w:szCs w:val="24"/>
+        </w:rPr>
+        <w:t>ciele projektu</w:t>
+      </w:r>
+      <w:r>
+        <w:rPr>
+          <w:rFonts w:hint="eastAsia" w:ascii="Times New Roman" w:hAnsi="Times New Roman" w:eastAsia="MS Mincho" w:cs="Times New Roman"/>
+          <w:sz w:val="24"/>
+          <w:szCs w:val="24"/>
+          <w:lang w:val="en-US" w:eastAsia="ja-JP"/>
+        </w:rPr>
+        <w:t>.</w:t>
+      </w:r>
+    </w:p>
+    <w:p>
+      <w:pPr>
+        <w:pStyle w:val="19"/>
+        <w:keepNext w:val="0"/>
+        <w:keepLines w:val="0"/>
+        <w:widowControl/>
+        <w:suppressLineNumbers w:val="0"/>
+        <w:spacing w:line="360" w:lineRule="auto"/>
+        <w:ind w:firstLine="708" w:firstLineChars="0"/>
+      </w:pPr>
+      <w:r>
+        <w:t>Tretia kapitola obsahuje popis metodiky, kde je vysvetlené, ako sa vytvára a testuje softvérové a hardvérové riešenie. Budeme sa zaoberať zapojením komponentov, návrhom PCB a implementáciou vlastných knižníc pre ovládanie jednotlivých častí konzoly.</w:t>
+      </w:r>
+    </w:p>
+    <w:p>
+      <w:pPr>
+        <w:pStyle w:val="19"/>
+        <w:keepNext w:val="0"/>
+        <w:keepLines w:val="0"/>
+        <w:widowControl/>
+        <w:suppressLineNumbers w:val="0"/>
+        <w:spacing w:line="360" w:lineRule="auto"/>
+        <w:ind w:firstLine="708" w:firstLineChars="0"/>
+      </w:pPr>
+      <w:r>
+        <w:t>Našou prácou sa snažíme vytvoriť hernú konzolu, ktorá poskytuje klasický herný zážitok v kombinácii s modernými technológiami a vlastným vývojom softvéru.</w:t>
+      </w:r>
+    </w:p>
+    <w:p>
+      <w:pPr>
+        <w:spacing w:line="360" w:lineRule="auto"/>
+        <w:ind w:firstLine="708" w:firstLineChars="0"/>
+      </w:pPr>
+      <w:r>
+        <w:br w:type="page"/>
+      </w:r>
+    </w:p>
+    <w:p>
+      <w:pPr>
+        <w:pStyle w:val="2"/>
+        <w:spacing w:line="360" w:lineRule="auto"/>
+        <w:jc w:val="both"/>
+        <w:rPr>
+          <w:rFonts w:cs="Times New Roman"/>
+        </w:rPr>
+      </w:pPr>
+      <w:r>
+        <w:rPr>
+          <w:rFonts w:hint="default"/>
+        </w:rPr>
+        <w:t>Problematika a prehľad literatúry</w:t>
+      </w:r>
+      <w:r>
+        <w:rPr>
+          <w:rFonts w:hint="eastAsia" w:eastAsia="MS Mincho" w:cs="Times New Roman"/>
+          <w:lang w:val="en-US" w:eastAsia="ja-JP"/>
+        </w:rPr>
+        <w:t xml:space="preserve"> ---!---</w:t>
+      </w:r>
+    </w:p>
+    <w:p>
+      <w:pPr>
+        <w:pStyle w:val="29"/>
+        <w:spacing w:before="240" w:line="360" w:lineRule="auto"/>
+        <w:ind w:firstLine="426"/>
+        <w:jc w:val="both"/>
         <w:rPr>
           <w:highlight w:val="yellow"/>
         </w:rPr>
       </w:pPr>
-      <w:r>
-        <w:rPr>
-          <w:highlight w:val="yellow"/>
-        </w:rPr>
-        <w:t xml:space="preserve">Text na 1/3 až celú stranu. Obsahuje stručný úvod do problematiky - dôvod, prečo sa autor rozhodol vypracovať prácu na danú tému. Používajú sa kratšie vety, nie veľa zložitých súvetí. V Úvode nie je potrebné rozvíjať teoretické informácie. Má byť stručný a výstižný a má prezentovať nasledujúci obsah práce. Aj keď je Úvod hneď na začiatku práce, obvykle sa píše až po jej dokončení. V úvode uveďte čitateľa do problematiky a stručne opíšte obsah dokumentácie (čo sa v ktorej časti rieši). </w:t>
-      </w:r>
-    </w:p>
-    <w:p>
-      <w:pPr>
-        <w:pStyle w:val="32"/>
-        <w:ind w:firstLine="432"/>
-      </w:pPr>
-    </w:p>
-    <w:p>
-      <w:pPr>
-        <w:pStyle w:val="32"/>
-        <w:ind w:firstLine="432"/>
-      </w:pPr>
-    </w:p>
-    <w:p>
-      <w:r>
-        <w:br w:type="page"/>
-      </w:r>
-    </w:p>
-    <w:p>
-      <w:pPr>
-        <w:pStyle w:val="2"/>
-      </w:pPr>
-      <w:bookmarkStart w:id="3" w:name="_Toc5200845"/>
-      <w:r>
-        <w:t>Problematika a prehľad literatúry</w:t>
-      </w:r>
-      <w:bookmarkEnd w:id="3"/>
-    </w:p>
-    <w:p>
-      <w:pPr>
-        <w:pStyle w:val="32"/>
-        <w:ind w:firstLine="576"/>
-        <w:rPr>
-          <w:highlight w:val="yellow"/>
-        </w:rPr>
-      </w:pPr>
-      <w:r>
-        <w:rPr>
-          <w:highlight w:val="yellow"/>
-        </w:rPr>
-        <w:t>Táto časť práce je povinná a tvorí samostatnú kapitolu. Ide o teoretickú analýzu problematiky. V teoretickej časti by sa mali uvádzať len informácie, ktoré s riešenou problematikou súvisia. Odporúčaný rozsah tejto časti práce je tretina predkladanej práce.</w:t>
-      </w:r>
-    </w:p>
-    <w:p>
-      <w:pPr>
-        <w:pStyle w:val="32"/>
-        <w:ind w:firstLine="576"/>
-        <w:rPr>
-          <w:highlight w:val="yellow"/>
-        </w:rPr>
-      </w:pPr>
-      <w:r>
-        <w:rPr>
-          <w:highlight w:val="yellow"/>
-        </w:rPr>
-        <w:t>Táto teoretická časť čitateľa stručne informuje o poznatkoch, ktoré boli v danej oblasti už publikované – je potrebné ich citovať! Citovať znamená uviesť súhrn údajov umožňujúcich identifikáciu publikácie. Každá citácia musí mať svoj bibliografický odkaz v Zozname použitej literatúry, v texte sa píše odkaz (1).</w:t>
-      </w:r>
-    </w:p>
-    <w:p>
-      <w:pPr>
-        <w:pStyle w:val="32"/>
-        <w:ind w:firstLine="576"/>
+    </w:p>
+    <w:p>
+      <w:pPr>
+        <w:numPr>
+          <w:ilvl w:val="0"/>
+          <w:numId w:val="0"/>
+        </w:numPr>
+        <w:spacing w:line="360" w:lineRule="auto"/>
+        <w:ind w:leftChars="0"/>
+        <w:jc w:val="both"/>
+        <w:rPr>
+          <w:sz w:val="32"/>
+          <w:szCs w:val="32"/>
+        </w:rPr>
+      </w:pPr>
+      <w:r>
+        <w:rPr>
+          <w:rStyle w:val="21"/>
+          <w:sz w:val="32"/>
+          <w:szCs w:val="32"/>
+        </w:rPr>
+        <w:t>Problematika a prehľad literatúry</w:t>
+      </w:r>
+    </w:p>
+    <w:p>
+      <w:pPr>
+        <w:pStyle w:val="19"/>
+        <w:keepNext w:val="0"/>
+        <w:keepLines w:val="0"/>
+        <w:widowControl/>
+        <w:suppressLineNumbers w:val="0"/>
+        <w:spacing w:line="360" w:lineRule="auto"/>
+        <w:ind w:firstLine="708" w:firstLineChars="0"/>
+        <w:jc w:val="both"/>
+      </w:pPr>
+      <w:r>
+        <w:t>Táto práca sa zaoberá vývojom hernej konzoly, ktorá využíva mikrokontrolér Arduino Nano, TFTLCD displej a ďalšie hardvérové prvky, ako sú tlačidlá a batéria, na dosiahnutie hernej funkčnosti. V tejto kapitole sa budeme sústrediť na teoretickú analýzu technológií, ktoré sú základom tohto projektu.</w:t>
+      </w:r>
+    </w:p>
+    <w:p>
+      <w:pPr>
+        <w:pStyle w:val="19"/>
+        <w:keepNext w:val="0"/>
+        <w:keepLines w:val="0"/>
+        <w:widowControl/>
+        <w:suppressLineNumbers w:val="0"/>
+        <w:spacing w:line="360" w:lineRule="auto"/>
+        <w:jc w:val="both"/>
       </w:pPr>
     </w:p>
     <w:p>
       <w:pPr>
         <w:pStyle w:val="3"/>
-      </w:pPr>
-      <w:bookmarkStart w:id="4" w:name="_Toc501296795"/>
-      <w:bookmarkStart w:id="5" w:name="_Toc5200846"/>
-      <w:r>
-        <w:t>Prvá podkapitola</w:t>
-      </w:r>
-      <w:bookmarkEnd w:id="4"/>
-      <w:bookmarkEnd w:id="5"/>
-    </w:p>
-    <w:p>
-      <w:pPr>
-        <w:pStyle w:val="32"/>
-        <w:ind w:firstLine="432"/>
-        <w:rPr>
-          <w:highlight w:val="yellow"/>
-        </w:rPr>
-      </w:pPr>
-      <w:r>
-        <w:rPr>
-          <w:highlight w:val="yellow"/>
-        </w:rPr>
-        <w:t xml:space="preserve">Práca SOČ sa vypracováva v prvej osobe množného čísla (tzv. autorskom pluráli, aj keď je iba jeden autor) v minulom čase alebo trpnom rode (napr. zistili sme, analyzovali sme, bolo odobraných 40 vzoriek...). </w:t>
-      </w:r>
-    </w:p>
-    <w:p>
-      <w:pPr>
-        <w:pStyle w:val="32"/>
-        <w:ind w:firstLine="432"/>
-      </w:pPr>
-      <w:bookmarkStart w:id="22" w:name="_GoBack"/>
-      <w:bookmarkEnd w:id="22"/>
-    </w:p>
-    <w:p>
-      <w:pPr>
-        <w:pStyle w:val="32"/>
-        <w:spacing w:before="0"/>
-        <w:jc w:val="center"/>
-      </w:pPr>
-      <w:r>
-        <w:rPr>
-          <w:lang w:eastAsia="sk-SK"/>
+        <w:bidi w:val="0"/>
+        <w:spacing w:line="360" w:lineRule="auto"/>
+        <w:jc w:val="both"/>
+        <w:rPr>
+          <w:rFonts w:hint="default" w:ascii="Times New Roman" w:hAnsi="Times New Roman" w:cs="Times New Roman"/>
+          <w:sz w:val="32"/>
+          <w:szCs w:val="32"/>
+        </w:rPr>
+      </w:pPr>
+      <w:r>
+        <w:rPr>
+          <w:rFonts w:hint="default" w:ascii="Times New Roman" w:hAnsi="Times New Roman" w:eastAsia="SimSun" w:cs="Times New Roman"/>
+          <w:sz w:val="32"/>
+          <w:szCs w:val="32"/>
+        </w:rPr>
+        <w:t>Mikrokontrolér Arduino Nano</w:t>
+      </w:r>
+    </w:p>
+    <w:p>
+      <w:pPr>
+        <w:pStyle w:val="19"/>
+        <w:keepNext w:val="0"/>
+        <w:keepLines w:val="0"/>
+        <w:widowControl/>
+        <w:suppressLineNumbers w:val="0"/>
+        <w:spacing w:line="360" w:lineRule="auto"/>
+        <w:ind w:firstLine="708" w:firstLineChars="0"/>
+        <w:jc w:val="both"/>
+        <w:rPr>
+          <w:rFonts w:hint="default" w:ascii="Times New Roman" w:hAnsi="Times New Roman" w:cs="Times New Roman"/>
+        </w:rPr>
+      </w:pPr>
+      <w:r>
+        <w:rPr>
+          <w:rFonts w:hint="default" w:ascii="Times New Roman" w:hAnsi="Times New Roman" w:cs="Times New Roman"/>
+        </w:rPr>
+        <w:t>Mikrokontrolér Arduino Nano slúži ako srdce a mozog hernej konzoly, riadi všetky jej operácie a spracováva hernú logiku. Je to malá, ale výkonná platforma založená na 8-bitovom mikrokontroléri AVR ATmega328P (alebo ATmega168P pre staršie verzie). Jeho popularita v komunitách makerov a vývojárov je daná jeho jednoduchosťou použitia, dostupnosťou a otvorenou architektúrou. V našom projekte bol zvolený pre jeho nízku spotrebu energie, dostatočný výpočtový výkon pre hru Tetris a kompaktné rozmery, ktoré sú dôležité pre návrh prenosnej hernej konzoly.</w:t>
+      </w:r>
+    </w:p>
+    <w:p>
+      <w:pPr>
+        <w:pStyle w:val="19"/>
+        <w:keepNext w:val="0"/>
+        <w:keepLines w:val="0"/>
+        <w:widowControl/>
+        <w:suppressLineNumbers w:val="0"/>
+        <w:spacing w:line="360" w:lineRule="auto"/>
+        <w:ind w:firstLine="708" w:firstLineChars="0"/>
+        <w:jc w:val="both"/>
+        <w:rPr>
+          <w:rFonts w:hint="default" w:ascii="Times New Roman" w:hAnsi="Times New Roman" w:cs="Times New Roman"/>
+        </w:rPr>
+      </w:pPr>
+      <w:r>
+        <w:rPr>
+          <w:rFonts w:hint="default" w:ascii="Times New Roman" w:hAnsi="Times New Roman" w:cs="Times New Roman"/>
+        </w:rPr>
+        <w:t>Medzi kľúčové hardvérové charakteristiky Arduino Nano patria:</w:t>
+      </w:r>
+    </w:p>
+    <w:p>
+      <w:pPr>
+        <w:keepNext w:val="0"/>
+        <w:keepLines w:val="0"/>
+        <w:widowControl/>
+        <w:numPr>
+          <w:ilvl w:val="0"/>
+          <w:numId w:val="2"/>
+        </w:numPr>
+        <w:suppressLineNumbers w:val="0"/>
+        <w:spacing w:before="0" w:beforeAutospacing="1" w:after="0" w:afterAutospacing="1" w:line="360" w:lineRule="auto"/>
+        <w:ind w:left="720" w:hanging="360"/>
+        <w:jc w:val="both"/>
+        <w:rPr>
+          <w:rFonts w:hint="default" w:ascii="Times New Roman" w:hAnsi="Times New Roman" w:cs="Times New Roman"/>
+        </w:rPr>
+      </w:pPr>
+      <w:r>
+        <w:rPr>
+          <w:rStyle w:val="21"/>
+          <w:rFonts w:hint="default" w:ascii="Times New Roman" w:hAnsi="Times New Roman" w:cs="Times New Roman"/>
+        </w:rPr>
+        <w:t>Procesor:</w:t>
+      </w:r>
+      <w:r>
+        <w:rPr>
+          <w:rFonts w:hint="default" w:ascii="Times New Roman" w:hAnsi="Times New Roman" w:cs="Times New Roman"/>
+        </w:rPr>
+        <w:t xml:space="preserve"> ATmega328P (alebo ATmega168P) s frekvenciou 16 MHz. Táto frekvencia poskytuje dostatočný výkon pre herné operácie, ako je výpočet pozície herných elementov, detekcia kolízií a aktualizácia displeja.</w:t>
+      </w:r>
+    </w:p>
+    <w:p>
+      <w:pPr>
+        <w:keepNext w:val="0"/>
+        <w:keepLines w:val="0"/>
+        <w:widowControl/>
+        <w:numPr>
+          <w:ilvl w:val="0"/>
+          <w:numId w:val="2"/>
+        </w:numPr>
+        <w:suppressLineNumbers w:val="0"/>
+        <w:spacing w:before="0" w:beforeAutospacing="1" w:after="0" w:afterAutospacing="1" w:line="360" w:lineRule="auto"/>
+        <w:ind w:left="720" w:hanging="360"/>
+        <w:jc w:val="both"/>
+        <w:rPr>
+          <w:rFonts w:hint="default" w:ascii="Times New Roman" w:hAnsi="Times New Roman" w:cs="Times New Roman"/>
+        </w:rPr>
+      </w:pPr>
+      <w:r>
+        <w:rPr>
+          <w:rStyle w:val="21"/>
+          <w:rFonts w:hint="default" w:ascii="Times New Roman" w:hAnsi="Times New Roman" w:cs="Times New Roman"/>
+        </w:rPr>
+        <w:t>Pamäť:</w:t>
+      </w:r>
+      <w:r>
+        <w:rPr>
+          <w:rFonts w:hint="default" w:ascii="Times New Roman" w:hAnsi="Times New Roman" w:cs="Times New Roman"/>
+        </w:rPr>
+        <w:t xml:space="preserve"> 32 KB Flash pamäť (pre program) (ATmega328P), 2 KB SRAM (pre dáta) a 1 KB EEPROM (pre trvalé uloženie dát). Hra Tetris, aj keď relatívne jednoduchá, vyžaduje efektívne hospodárenie s pamäťou, čo bolo zohľadnené pri návrhu softvéru a knižníc.</w:t>
+      </w:r>
+    </w:p>
+    <w:p>
+      <w:pPr>
+        <w:keepNext w:val="0"/>
+        <w:keepLines w:val="0"/>
+        <w:widowControl/>
+        <w:numPr>
+          <w:ilvl w:val="0"/>
+          <w:numId w:val="2"/>
+        </w:numPr>
+        <w:suppressLineNumbers w:val="0"/>
+        <w:spacing w:before="0" w:beforeAutospacing="1" w:after="0" w:afterAutospacing="1" w:line="360" w:lineRule="auto"/>
+        <w:ind w:left="720" w:hanging="360"/>
+        <w:jc w:val="both"/>
+        <w:rPr>
+          <w:rFonts w:hint="default" w:ascii="Times New Roman" w:hAnsi="Times New Roman" w:cs="Times New Roman"/>
+        </w:rPr>
+      </w:pPr>
+      <w:r>
+        <w:rPr>
+          <w:rStyle w:val="21"/>
+          <w:rFonts w:hint="default" w:ascii="Times New Roman" w:hAnsi="Times New Roman" w:cs="Times New Roman"/>
+        </w:rPr>
+        <w:t>Vstupy/Výstupy (I/O):</w:t>
+      </w:r>
+      <w:r>
+        <w:rPr>
+          <w:rFonts w:hint="default" w:ascii="Times New Roman" w:hAnsi="Times New Roman" w:cs="Times New Roman"/>
+        </w:rPr>
+        <w:t xml:space="preserve"> Arduino Nano ponúka dostatočný počet digitálnych a analógových pinov, ktoré sú využité pre pripojenie tlačidiel, displeja a ďalších komponentov</w:t>
+      </w:r>
+      <w:r>
+        <w:rPr>
+          <w:rFonts w:hint="eastAsia" w:ascii="Times New Roman" w:hAnsi="Times New Roman" w:eastAsia="MS Mincho" w:cs="Times New Roman"/>
+          <w:lang w:val="en-US" w:eastAsia="ja-JP"/>
+        </w:rPr>
+        <w:t>.</w:t>
+      </w:r>
+    </w:p>
+    <w:p>
+      <w:pPr>
+        <w:keepNext w:val="0"/>
+        <w:keepLines w:val="0"/>
+        <w:widowControl/>
+        <w:numPr>
+          <w:ilvl w:val="0"/>
+          <w:numId w:val="2"/>
+        </w:numPr>
+        <w:suppressLineNumbers w:val="0"/>
+        <w:spacing w:before="0" w:beforeAutospacing="1" w:after="0" w:afterAutospacing="1" w:line="360" w:lineRule="auto"/>
+        <w:ind w:left="720" w:hanging="360"/>
+        <w:jc w:val="both"/>
+        <w:rPr>
+          <w:rFonts w:hint="default" w:ascii="Times New Roman" w:hAnsi="Times New Roman" w:cs="Times New Roman"/>
+        </w:rPr>
+      </w:pPr>
+      <w:r>
+        <w:rPr>
+          <w:rStyle w:val="21"/>
+          <w:rFonts w:hint="default" w:ascii="Times New Roman" w:hAnsi="Times New Roman" w:cs="Times New Roman"/>
+        </w:rPr>
+        <w:t>Komunikácia:</w:t>
+      </w:r>
+      <w:r>
+        <w:rPr>
+          <w:rFonts w:hint="default" w:ascii="Times New Roman" w:hAnsi="Times New Roman" w:cs="Times New Roman"/>
+        </w:rPr>
+        <w:t xml:space="preserve"> Podpora pre sériovú komunikáciu UART, ktorá je dôležitá pre ladenie a prípadnú budúcu rozširiteľnosť projektu. V našom prípade sa primárne nevyužíva, ale je dôležité ju spomenúť pre kompletnosť popisu.</w:t>
+      </w:r>
+    </w:p>
+    <w:p>
+      <w:pPr>
+        <w:keepNext w:val="0"/>
+        <w:keepLines w:val="0"/>
+        <w:widowControl/>
+        <w:numPr>
+          <w:ilvl w:val="0"/>
+          <w:numId w:val="2"/>
+        </w:numPr>
+        <w:suppressLineNumbers w:val="0"/>
+        <w:spacing w:before="0" w:beforeAutospacing="1" w:after="0" w:afterAutospacing="1" w:line="360" w:lineRule="auto"/>
+        <w:ind w:left="720" w:hanging="360"/>
+        <w:jc w:val="both"/>
+        <w:rPr>
+          <w:rFonts w:hint="default" w:ascii="Times New Roman" w:hAnsi="Times New Roman" w:cs="Times New Roman"/>
+        </w:rPr>
+      </w:pPr>
+      <w:r>
+        <w:rPr>
+          <w:rStyle w:val="21"/>
+          <w:rFonts w:hint="default" w:ascii="Times New Roman" w:hAnsi="Times New Roman" w:cs="Times New Roman"/>
+        </w:rPr>
+        <w:t>Napájanie:</w:t>
+      </w:r>
+      <w:r>
+        <w:rPr>
+          <w:rFonts w:hint="default" w:ascii="Times New Roman" w:hAnsi="Times New Roman" w:cs="Times New Roman"/>
+        </w:rPr>
+        <w:t xml:space="preserve"> Arduino Nano je možné napájať cez USB port alebo externým zdrojom napätia. Pre prenosnú konzolu je dôležité efektívne riadenie spotreby energie, čo ovplyvnilo výber batérie a návrh napájacieho obvodu.</w:t>
+      </w:r>
+    </w:p>
+    <w:p>
+      <w:pPr>
+        <w:pStyle w:val="19"/>
+        <w:keepNext w:val="0"/>
+        <w:keepLines w:val="0"/>
+        <w:widowControl/>
+        <w:suppressLineNumbers w:val="0"/>
+        <w:spacing w:line="360" w:lineRule="auto"/>
+        <w:ind w:firstLine="708" w:firstLineChars="0"/>
+        <w:jc w:val="both"/>
+        <w:rPr>
+          <w:rFonts w:hint="default" w:ascii="Times New Roman" w:hAnsi="Times New Roman" w:cs="Times New Roman"/>
+        </w:rPr>
+      </w:pPr>
+      <w:r>
+        <w:rPr>
+          <w:rFonts w:hint="default" w:ascii="Times New Roman" w:hAnsi="Times New Roman" w:cs="Times New Roman"/>
+        </w:rPr>
+        <w:t>Z hľadiska softvéru je Arduino Nano programovateľné v jazyku C/C++ s využitím Arduino IDE alebo prostredia PlatformIO, ktoré bolo použité v tomto projekte. Dôležitým aspektom je práca s knižnicami, ktoré uľahčujú ovládanie hardvéru. V našom prípade sme sa zamerali na vývoj vlastných knižníc pre optimalizáciu výkonu a efektívne využitie zdrojov mikrokontroléra.</w:t>
+      </w:r>
+    </w:p>
+    <w:p>
+      <w:pPr>
+        <w:pStyle w:val="19"/>
+        <w:keepNext w:val="0"/>
+        <w:keepLines w:val="0"/>
+        <w:widowControl/>
+        <w:suppressLineNumbers w:val="0"/>
+        <w:spacing w:line="360" w:lineRule="auto"/>
+        <w:ind w:firstLine="708" w:firstLineChars="0"/>
+        <w:jc w:val="both"/>
+        <w:rPr>
+          <w:rStyle w:val="21"/>
+          <w:rFonts w:hint="eastAsia" w:eastAsia="MS Mincho"/>
+          <w:sz w:val="32"/>
+          <w:szCs w:val="32"/>
+          <w:lang w:eastAsia="ja-JP"/>
+        </w:rPr>
+      </w:pPr>
+      <w:r>
+        <w:rPr>
+          <w:rStyle w:val="21"/>
+          <w:rFonts w:hint="eastAsia" w:eastAsia="MS Mincho"/>
+          <w:sz w:val="32"/>
+          <w:szCs w:val="32"/>
+          <w:lang w:eastAsia="ja-JP"/>
         </w:rPr>
         <w:drawing>
-          <wp:inline distT="0" distB="0" distL="0" distR="0">
-            <wp:extent cx="3117215" cy="2865120"/>
-            <wp:effectExtent l="0" t="0" r="0" b="0"/>
-            <wp:docPr id="5" name="Obrázok 5"/>
+          <wp:anchor distT="0" distB="0" distL="114300" distR="114300" simplePos="0" relativeHeight="251659264" behindDoc="0" locked="0" layoutInCell="1" allowOverlap="1">
+            <wp:simplePos x="0" y="0"/>
+            <wp:positionH relativeFrom="column">
+              <wp:align>center</wp:align>
+            </wp:positionH>
+            <wp:positionV relativeFrom="page">
+              <wp:posOffset>5961380</wp:posOffset>
+            </wp:positionV>
+            <wp:extent cx="2183130" cy="2183130"/>
+            <wp:effectExtent l="0" t="0" r="7620" b="7620"/>
+            <wp:wrapTopAndBottom/>
+            <wp:docPr id="1" name="Picture 1" descr="Arduino Nano"/>
             <wp:cNvGraphicFramePr>
               <a:graphicFrameLocks xmlns:a="http://schemas.openxmlformats.org/drawingml/2006/main" noChangeAspect="1"/>
             </wp:cNvGraphicFramePr>
@@ -2376,13 +3085,13 @@
               <a:graphicData uri="http://schemas.openxmlformats.org/drawingml/2006/picture">
                 <pic:pic xmlns:pic="http://schemas.openxmlformats.org/drawingml/2006/picture">
                   <pic:nvPicPr>
-                    <pic:cNvPr id="5" name="Obrázok 5"/>
+                    <pic:cNvPr id="1" name="Picture 1" descr="Arduino Nano"/>
                     <pic:cNvPicPr>
                       <a:picLocks noChangeAspect="1"/>
                     </pic:cNvPicPr>
                   </pic:nvPicPr>
                   <pic:blipFill>
-                    <a:blip r:embed="rId13"/>
+                    <a:blip r:embed="rId10"/>
                     <a:stretch>
                       <a:fillRect/>
                     </a:stretch>
@@ -2390,7 +3099,7 @@
                   <pic:spPr>
                     <a:xfrm>
                       <a:off x="0" y="0"/>
-                      <a:ext cx="3117600" cy="2865600"/>
+                      <a:ext cx="2183130" cy="2183130"/>
                     </a:xfrm>
                     <a:prstGeom prst="rect">
                       <a:avLst/>
@@ -2399,70 +3108,477 @@
                 </pic:pic>
               </a:graphicData>
             </a:graphic>
-          </wp:inline>
+          </wp:anchor>
         </w:drawing>
       </w:r>
+      <w:r>
+        <w:rPr>
+          <w:rFonts w:hint="default" w:ascii="Times New Roman" w:hAnsi="Times New Roman" w:cs="Times New Roman"/>
+        </w:rPr>
+        <w:t>V kontexte tejto práce, výber Arduino Nano bol kompromisom medzi výkonom, cenou a dostupnosťou. Jeho limitácie, ako napríklad obmedzená pamäť a výpočtový výkon, predstavovali výzvu, ktorá bola prekonaná dôkladným návrhom softvéru a optimalizáciou kódu. V ďalších kapitolách bude popísané, ako boli tieto limity prekonané a ako bol mikrokontrolér Arduino Nano efektívne využitý pre vytvorenie funkčnej hernej konzoly s hrou Tetris.</w:t>
+      </w:r>
     </w:p>
     <w:p>
       <w:pPr>
         <w:pStyle w:val="14"/>
-        <w:rPr>
-          <w:rFonts w:ascii="Segoe UI Symbol" w:hAnsi="Segoe UI Symbol" w:cs="Segoe UI Symbol"/>
+        <w:keepNext w:val="0"/>
+        <w:keepLines w:val="0"/>
+        <w:widowControl/>
+        <w:suppressLineNumbers w:val="0"/>
+        <w:spacing w:line="360" w:lineRule="auto"/>
+        <w:rPr>
+          <w:rStyle w:val="21"/>
+          <w:rFonts w:hint="eastAsia" w:ascii="Times New Roman" w:hAnsi="Times New Roman" w:eastAsia="MS Mincho" w:cs="Times New Roman"/>
+          <w:bCs/>
+          <w:sz w:val="24"/>
+          <w:szCs w:val="24"/>
+          <w:lang w:val="en-US" w:eastAsia="ja-JP"/>
+        </w:rPr>
+      </w:pPr>
+      <w:r>
+        <w:rPr>
+          <w:rStyle w:val="21"/>
+          <w:rFonts w:hint="eastAsia" w:ascii="Times New Roman" w:hAnsi="Times New Roman" w:eastAsia="MS Mincho" w:cs="Times New Roman"/>
+          <w:bCs/>
+          <w:sz w:val="24"/>
+          <w:szCs w:val="24"/>
+          <w:lang w:val="en-US" w:eastAsia="ja-JP"/>
+        </w:rPr>
+        <w:t>Obr. 1 Arduino Nano</w:t>
+      </w:r>
+    </w:p>
+    <w:p>
+      <w:pPr>
+        <w:spacing w:line="360" w:lineRule="auto"/>
+        <w:jc w:val="left"/>
+      </w:pPr>
+      <w:r>
+        <w:rPr>
+          <w:rStyle w:val="21"/>
+          <w:rFonts w:hint="eastAsia" w:ascii="Times New Roman" w:hAnsi="Times New Roman" w:eastAsia="MS Mincho" w:cs="Times New Roman"/>
+          <w:sz w:val="24"/>
+          <w:szCs w:val="24"/>
+          <w:lang w:val="en-US" w:eastAsia="ja-JP"/>
+        </w:rPr>
+        <w:t xml:space="preserve">Zdroj: </w:t>
+      </w:r>
+      <w:r>
+        <w:rPr>
+          <w:rStyle w:val="21"/>
+          <w:rFonts w:hint="eastAsia" w:ascii="Times New Roman" w:hAnsi="Times New Roman" w:eastAsia="MS Mincho" w:cs="Times New Roman"/>
+          <w:sz w:val="24"/>
+          <w:szCs w:val="24"/>
+          <w:lang w:val="en-US" w:eastAsia="ja-JP"/>
+        </w:rPr>
+        <w:fldChar w:fldCharType="begin"/>
+      </w:r>
+      <w:r>
+        <w:rPr>
+          <w:rStyle w:val="21"/>
+          <w:rFonts w:hint="eastAsia" w:ascii="Times New Roman" w:hAnsi="Times New Roman" w:eastAsia="MS Mincho" w:cs="Times New Roman"/>
+          <w:sz w:val="24"/>
+          <w:szCs w:val="24"/>
+          <w:lang w:val="en-US" w:eastAsia="ja-JP"/>
+        </w:rPr>
+        <w:instrText xml:space="preserve"> HYPERLINK "https://allegro.sk/ponuka/nano-v3-atmega328pb-usb-c-kompatibilny-s-arduino-nano-so-spajkovanymi-kolikmi-15769059303?utm_feed=547ce2b2-2e28-4773-9707-58218068540e&amp;utm_source=google&amp;utm_medium=cpc&amp;utm_campaign=SK&gt;Electro&gt;Computers&gt;3P&gt;PMAX&amp;ev_campaign_id=2106" </w:instrText>
+      </w:r>
+      <w:r>
+        <w:rPr>
+          <w:rStyle w:val="21"/>
+          <w:rFonts w:hint="eastAsia" w:ascii="Times New Roman" w:hAnsi="Times New Roman" w:eastAsia="MS Mincho" w:cs="Times New Roman"/>
+          <w:sz w:val="24"/>
+          <w:szCs w:val="24"/>
+          <w:lang w:val="en-US" w:eastAsia="ja-JP"/>
+        </w:rPr>
+        <w:fldChar w:fldCharType="separate"/>
+      </w:r>
+      <w:r>
+        <w:rPr>
+          <w:rStyle w:val="15"/>
+          <w:rFonts w:hint="eastAsia" w:ascii="Times New Roman" w:hAnsi="Times New Roman" w:eastAsia="MS Mincho" w:cs="Times New Roman"/>
           <w:b/>
-          <w:szCs w:val="24"/>
-        </w:rPr>
-      </w:pPr>
-      <w:bookmarkStart w:id="6" w:name="_Toc3884060"/>
-      <w:r>
-        <w:rPr>
-          <w:szCs w:val="24"/>
-        </w:rPr>
-        <w:t xml:space="preserve">Obr. </w:t>
-      </w:r>
-      <w:r>
-        <w:rPr>
-          <w:b/>
-          <w:szCs w:val="24"/>
+          <w:bCs/>
+          <w:sz w:val="24"/>
+          <w:szCs w:val="24"/>
+          <w:lang w:val="en-US" w:eastAsia="ja-JP"/>
+        </w:rPr>
+        <w:t>https://allegro.sk/ponuka/nano-v3-atmega328pb-usb-c-kompatibilny-s-arduino-nano-so-spajkovanymi-kolikmi-15769059303?utm_feed=547ce2b2-2e28-4773-9707-58218068540e&amp;utm_source=google&amp;utm_medium=cpc&amp;utm_campaign=SK&gt;Electro&gt;Computers&gt;3P&gt;PMAX&amp;ev_campaign_id=2106</w:t>
+      </w:r>
+      <w:r>
+        <w:rPr>
+          <w:rStyle w:val="21"/>
+          <w:rFonts w:hint="eastAsia" w:ascii="Times New Roman" w:hAnsi="Times New Roman" w:eastAsia="MS Mincho" w:cs="Times New Roman"/>
+          <w:sz w:val="24"/>
+          <w:szCs w:val="24"/>
+          <w:lang w:val="en-US" w:eastAsia="ja-JP"/>
+        </w:rPr>
+        <w:fldChar w:fldCharType="end"/>
+      </w:r>
+    </w:p>
+    <w:p>
+      <w:pPr>
+        <w:pStyle w:val="3"/>
+        <w:bidi w:val="0"/>
+        <w:spacing w:line="360" w:lineRule="auto"/>
+        <w:rPr>
+          <w:rFonts w:hint="default"/>
+          <w:sz w:val="32"/>
+          <w:szCs w:val="32"/>
+          <w:lang w:val="en-US" w:eastAsia="ja-JP"/>
+        </w:rPr>
+      </w:pPr>
+      <w:r>
+        <w:rPr>
+          <w:rFonts w:hint="default"/>
+          <w:sz w:val="32"/>
+          <w:szCs w:val="32"/>
+        </w:rPr>
+        <w:t>TFT</w:t>
+      </w:r>
+      <w:r>
+        <w:rPr>
+          <w:rFonts w:hint="eastAsia"/>
+          <w:sz w:val="32"/>
+          <w:szCs w:val="32"/>
+          <w:lang w:val="en-US" w:eastAsia="ja-JP"/>
+        </w:rPr>
+        <w:t xml:space="preserve"> </w:t>
+      </w:r>
+      <w:r>
+        <w:rPr>
+          <w:rFonts w:hint="default"/>
+          <w:sz w:val="32"/>
+          <w:szCs w:val="32"/>
+        </w:rPr>
+        <w:t>LCD Displej</w:t>
+      </w:r>
+      <w:r>
+        <w:rPr>
+          <w:rFonts w:hint="eastAsia"/>
+          <w:sz w:val="32"/>
+          <w:szCs w:val="32"/>
+          <w:lang w:val="en-US" w:eastAsia="ja-JP"/>
+        </w:rPr>
+        <w:t xml:space="preserve"> ---!---</w:t>
+      </w:r>
+    </w:p>
+    <w:p>
+      <w:pPr>
+        <w:pStyle w:val="19"/>
+        <w:keepNext w:val="0"/>
+        <w:keepLines w:val="0"/>
+        <w:widowControl/>
+        <w:suppressLineNumbers w:val="0"/>
+        <w:spacing w:line="360" w:lineRule="auto"/>
+        <w:ind w:firstLine="708" w:firstLineChars="0"/>
+        <w:jc w:val="both"/>
+        <w:rPr>
+          <w:rFonts w:hint="default" w:ascii="Times New Roman" w:hAnsi="Times New Roman" w:cs="Times New Roman"/>
+          <w:sz w:val="24"/>
+          <w:szCs w:val="24"/>
+        </w:rPr>
+      </w:pPr>
+      <w:r>
+        <w:rPr>
+          <w:rFonts w:hint="default" w:ascii="Times New Roman" w:hAnsi="Times New Roman" w:cs="Times New Roman"/>
+          <w:sz w:val="24"/>
+          <w:szCs w:val="24"/>
+        </w:rPr>
+        <w:t>Pre zobrazenie herného prostredia a interakciu s používateľom slúži v našej konzole TFT LCD displej. Tento typ displeja, známy ako Thin-Film Transistor Liquid Crystal Display, využíva tenké tranzistory na riadenie každého pixelu, čo umožňuje dosiahnuť lepšiu kvalitu obrazu, kontrast a rýchlejšiu odozvu v porovnaní s pasívnymi LCD displejmi.</w:t>
+      </w:r>
+    </w:p>
+    <w:p>
+      <w:pPr>
+        <w:pStyle w:val="19"/>
+        <w:keepNext w:val="0"/>
+        <w:keepLines w:val="0"/>
+        <w:widowControl/>
+        <w:suppressLineNumbers w:val="0"/>
+        <w:spacing w:line="360" w:lineRule="auto"/>
+        <w:ind w:firstLine="708" w:firstLineChars="0"/>
+        <w:jc w:val="both"/>
+        <w:rPr>
+          <w:rFonts w:hint="default" w:ascii="Times New Roman" w:hAnsi="Times New Roman" w:cs="Times New Roman"/>
+          <w:sz w:val="24"/>
+          <w:szCs w:val="24"/>
+        </w:rPr>
+      </w:pPr>
+      <w:r>
+        <w:rPr>
+          <w:rFonts w:hint="default" w:ascii="Times New Roman" w:hAnsi="Times New Roman" w:cs="Times New Roman"/>
+          <w:sz w:val="24"/>
+          <w:szCs w:val="24"/>
+        </w:rPr>
+        <w:t xml:space="preserve">V našom projekte bol použitý konkrétny model TFT LCD displeja s uhlopriečkou </w:t>
+      </w:r>
+      <w:r>
+        <w:rPr>
+          <w:rFonts w:hint="eastAsia" w:ascii="Times New Roman" w:hAnsi="Times New Roman" w:eastAsia="MS Mincho" w:cs="Times New Roman"/>
+          <w:sz w:val="24"/>
+          <w:szCs w:val="24"/>
+          <w:lang w:val="en-US" w:eastAsia="ja-JP"/>
+        </w:rPr>
+        <w:t>2.4</w:t>
+      </w:r>
+      <w:r>
+        <w:rPr>
+          <w:rFonts w:hint="default" w:ascii="Times New Roman" w:hAnsi="Times New Roman" w:eastAsia="MS Mincho" w:cs="Times New Roman"/>
+          <w:sz w:val="24"/>
+          <w:szCs w:val="24"/>
+          <w:lang w:val="en-US" w:eastAsia="ja-JP"/>
+        </w:rPr>
+        <w:t>”</w:t>
+      </w:r>
+      <w:r>
+        <w:rPr>
+          <w:rFonts w:hint="default" w:ascii="Times New Roman" w:hAnsi="Times New Roman" w:cs="Times New Roman"/>
+          <w:sz w:val="24"/>
+          <w:szCs w:val="24"/>
+        </w:rPr>
+        <w:t xml:space="preserve"> a rozlíšením 320x240 pixelov. Toto rozlíšenie poskytuje dostatočnú detailnosť pre zobrazenie herných prvkov hry Tetris a zároveň nekladie príliš veľké nároky na výpočtový výkon mikrokontroléra Arduino Nano.</w:t>
+      </w:r>
+    </w:p>
+    <w:p>
+      <w:pPr>
+        <w:pStyle w:val="19"/>
+        <w:keepNext w:val="0"/>
+        <w:keepLines w:val="0"/>
+        <w:widowControl/>
+        <w:suppressLineNumbers w:val="0"/>
+        <w:spacing w:line="360" w:lineRule="auto"/>
+        <w:ind w:firstLine="708" w:firstLineChars="0"/>
+        <w:jc w:val="both"/>
+        <w:rPr>
+          <w:rFonts w:hint="default" w:ascii="Times New Roman" w:hAnsi="Times New Roman" w:cs="Times New Roman"/>
+          <w:sz w:val="24"/>
+          <w:szCs w:val="24"/>
+        </w:rPr>
+      </w:pPr>
+      <w:r>
+        <w:drawing>
+          <wp:anchor distT="0" distB="0" distL="114300" distR="114300" simplePos="0" relativeHeight="251660288" behindDoc="0" locked="0" layoutInCell="1" allowOverlap="1">
+            <wp:simplePos x="0" y="0"/>
+            <wp:positionH relativeFrom="column">
+              <wp:align>center</wp:align>
+            </wp:positionH>
+            <wp:positionV relativeFrom="paragraph">
+              <wp:posOffset>2343785</wp:posOffset>
+            </wp:positionV>
+            <wp:extent cx="2891155" cy="2494280"/>
+            <wp:effectExtent l="0" t="0" r="4445" b="1270"/>
+            <wp:wrapTopAndBottom/>
+            <wp:docPr id="2" name="Picture 2" descr="TFTLCD display"/>
+            <wp:cNvGraphicFramePr>
+              <a:graphicFrameLocks xmlns:a="http://schemas.openxmlformats.org/drawingml/2006/main" noChangeAspect="1"/>
+            </wp:cNvGraphicFramePr>
+            <a:graphic xmlns:a="http://schemas.openxmlformats.org/drawingml/2006/main">
+              <a:graphicData uri="http://schemas.openxmlformats.org/drawingml/2006/picture">
+                <pic:pic xmlns:pic="http://schemas.openxmlformats.org/drawingml/2006/picture">
+                  <pic:nvPicPr>
+                    <pic:cNvPr id="2" name="Picture 2" descr="TFTLCD display"/>
+                    <pic:cNvPicPr>
+                      <a:picLocks noChangeAspect="1"/>
+                    </pic:cNvPicPr>
+                  </pic:nvPicPr>
+                  <pic:blipFill>
+                    <a:blip r:embed="rId11"/>
+                    <a:stretch>
+                      <a:fillRect/>
+                    </a:stretch>
+                  </pic:blipFill>
+                  <pic:spPr>
+                    <a:xfrm>
+                      <a:off x="0" y="0"/>
+                      <a:ext cx="2891155" cy="2494280"/>
+                    </a:xfrm>
+                    <a:prstGeom prst="rect">
+                      <a:avLst/>
+                    </a:prstGeom>
+                  </pic:spPr>
+                </pic:pic>
+              </a:graphicData>
+            </a:graphic>
+          </wp:anchor>
+        </w:drawing>
+      </w:r>
+      <w:r>
+        <w:rPr>
+          <w:rFonts w:hint="default" w:ascii="Times New Roman" w:hAnsi="Times New Roman" w:cs="Times New Roman"/>
+          <w:sz w:val="24"/>
+          <w:szCs w:val="24"/>
+        </w:rPr>
+        <w:t xml:space="preserve">Pripojenie TFT LCD displeja k Arduino Nano si vyžaduje použitie </w:t>
+      </w:r>
+      <w:r>
+        <w:rPr>
+          <w:rFonts w:hint="eastAsia" w:ascii="Times New Roman" w:hAnsi="Times New Roman" w:eastAsia="MS Mincho" w:cs="Times New Roman"/>
+          <w:sz w:val="24"/>
+          <w:szCs w:val="24"/>
+          <w:lang w:val="en-US" w:eastAsia="ja-JP"/>
+        </w:rPr>
+        <w:t>8</w:t>
+      </w:r>
+      <w:r>
+        <w:rPr>
+          <w:rFonts w:hint="default" w:ascii="Times New Roman" w:hAnsi="Times New Roman" w:cs="Times New Roman"/>
+          <w:sz w:val="24"/>
+          <w:szCs w:val="24"/>
+        </w:rPr>
+        <w:t xml:space="preserve"> digitálnych pinov pre prenos dát a</w:t>
+      </w:r>
+      <w:r>
+        <w:rPr>
+          <w:rFonts w:hint="eastAsia" w:ascii="Times New Roman" w:hAnsi="Times New Roman" w:eastAsia="MS Mincho" w:cs="Times New Roman"/>
+          <w:sz w:val="24"/>
+          <w:szCs w:val="24"/>
+          <w:lang w:val="en-US" w:eastAsia="ja-JP"/>
+        </w:rPr>
+        <w:t xml:space="preserve"> 5 anal</w:t>
+      </w:r>
+      <w:r>
+        <w:rPr>
+          <w:rFonts w:hint="default" w:ascii="Times New Roman" w:hAnsi="Times New Roman" w:eastAsia="MS Mincho" w:cs="Times New Roman"/>
+          <w:sz w:val="24"/>
+          <w:szCs w:val="24"/>
+          <w:lang w:val="sk-SK" w:eastAsia="ja-JP"/>
+        </w:rPr>
+        <w:t>ógovích pinov pre</w:t>
+      </w:r>
+      <w:r>
+        <w:rPr>
+          <w:rFonts w:hint="default" w:ascii="Times New Roman" w:hAnsi="Times New Roman" w:cs="Times New Roman"/>
+          <w:sz w:val="24"/>
+          <w:szCs w:val="24"/>
+        </w:rPr>
+        <w:t xml:space="preserve"> ovládanie. Dôležitým aspektom je správne zapojenie a konfigurácia displeja, aby bola zabezpečená jeho kompatibilita s mikrokontrolérom. V našom projekte sme sa zamerali na optimalizáciu komunikácie medzi displejom a Arduino Nano, aby sme dosiahli plynulé zobrazenie hernej grafiky a minimalizovali zaťaženie mikrokontroléra. Vytvorenie vlastných knižníc pre ovládanie displeja umožnilo efektívne využitie jeho možností a zjednodušilo prácu s ním v rámci hernej logiky.</w:t>
+      </w:r>
+    </w:p>
+    <w:p>
+      <w:pPr>
+        <w:pStyle w:val="14"/>
+        <w:spacing w:line="360" w:lineRule="auto"/>
+        <w:rPr>
+          <w:rFonts w:hint="eastAsia" w:eastAsia="MS Mincho"/>
+          <w:lang w:val="en-US" w:eastAsia="ja-JP"/>
+        </w:rPr>
+      </w:pPr>
+      <w:r>
+        <w:rPr>
+          <w:rFonts w:hint="eastAsia" w:eastAsia="MS Mincho"/>
+          <w:lang w:val="en-US" w:eastAsia="ja-JP"/>
+        </w:rPr>
+        <w:t>Obr. 2 TFT LCD Display</w:t>
+      </w:r>
+      <w:bookmarkStart w:id="3" w:name="_GoBack"/>
+      <w:bookmarkEnd w:id="3"/>
+    </w:p>
+    <w:p>
+      <w:pPr>
+        <w:spacing w:line="360" w:lineRule="auto"/>
+        <w:rPr>
+          <w:rFonts w:hint="eastAsia" w:eastAsia="MS Mincho"/>
+          <w:lang w:val="en-US" w:eastAsia="ja-JP"/>
+        </w:rPr>
+      </w:pPr>
+      <w:r>
+        <w:rPr>
+          <w:rFonts w:hint="eastAsia" w:eastAsia="MS Mincho"/>
+          <w:lang w:val="en-US" w:eastAsia="ja-JP"/>
+        </w:rPr>
+        <w:t xml:space="preserve">Zdroj: </w:t>
+      </w:r>
+      <w:r>
+        <w:rPr>
+          <w:rFonts w:hint="eastAsia" w:eastAsia="MS Mincho"/>
+          <w:lang w:val="en-US" w:eastAsia="ja-JP"/>
         </w:rPr>
         <w:fldChar w:fldCharType="begin"/>
       </w:r>
       <w:r>
         <w:rPr>
-          <w:szCs w:val="24"/>
-        </w:rPr>
-        <w:instrText xml:space="preserve"> SEQ Obrázok \* ARABIC </w:instrText>
-      </w:r>
-      <w:r>
-        <w:rPr>
-          <w:b/>
-          <w:szCs w:val="24"/>
+          <w:rFonts w:hint="eastAsia" w:eastAsia="MS Mincho"/>
+          <w:lang w:val="en-US" w:eastAsia="ja-JP"/>
+        </w:rPr>
+        <w:instrText xml:space="preserve"> HYPERLINK "https://www.tindie.com/products/displaymodules/24-inch-arduino-display-320x240/" </w:instrText>
+      </w:r>
+      <w:r>
+        <w:rPr>
+          <w:rFonts w:hint="eastAsia" w:eastAsia="MS Mincho"/>
+          <w:lang w:val="en-US" w:eastAsia="ja-JP"/>
         </w:rPr>
         <w:fldChar w:fldCharType="separate"/>
       </w:r>
       <w:r>
         <w:rPr>
-          <w:szCs w:val="24"/>
-        </w:rPr>
-        <w:t>1</w:t>
-      </w:r>
-      <w:r>
-        <w:rPr>
-          <w:b/>
-          <w:szCs w:val="24"/>
+          <w:rStyle w:val="18"/>
+          <w:rFonts w:hint="eastAsia" w:eastAsia="MS Mincho"/>
+          <w:lang w:val="en-US" w:eastAsia="ja-JP"/>
+        </w:rPr>
+        <w:t>https://www.tindie.com/products/displaymodules/24-inch-arduino-display-320x240/</w:t>
+      </w:r>
+      <w:r>
+        <w:rPr>
+          <w:rFonts w:hint="eastAsia" w:eastAsia="MS Mincho"/>
+          <w:lang w:val="en-US" w:eastAsia="ja-JP"/>
         </w:rPr>
         <w:fldChar w:fldCharType="end"/>
       </w:r>
-      <w:r>
-        <w:rPr>
-          <w:szCs w:val="24"/>
-        </w:rPr>
-        <w:t xml:space="preserve"> Názov bitmapového obrázku</w:t>
-      </w:r>
-      <w:bookmarkEnd w:id="6"/>
-    </w:p>
-    <w:p>
-      <w:pPr>
-        <w:pStyle w:val="27"/>
+    </w:p>
+    <w:p>
+      <w:pPr>
+        <w:pStyle w:val="3"/>
+        <w:bidi w:val="0"/>
+        <w:rPr>
+          <w:rFonts w:hint="default"/>
+          <w:sz w:val="32"/>
+          <w:szCs w:val="32"/>
+          <w:lang w:val="en-US" w:eastAsia="ja-JP"/>
+        </w:rPr>
+      </w:pPr>
+      <w:r>
+        <w:rPr>
+          <w:rFonts w:hint="eastAsia"/>
+          <w:sz w:val="32"/>
+          <w:szCs w:val="32"/>
+          <w:lang w:val="en-US" w:eastAsia="ja-JP"/>
+        </w:rPr>
+        <w:t>aaa</w:t>
+      </w:r>
+    </w:p>
+    <w:p>
+      <w:pPr>
+        <w:spacing w:line="360" w:lineRule="auto"/>
+        <w:rPr>
+          <w:rFonts w:hint="default"/>
+          <w:lang w:val="en-US" w:eastAsia="ja-JP"/>
+        </w:rPr>
+      </w:pPr>
+      <w:r>
+        <w:rPr>
+          <w:rFonts w:hint="eastAsia"/>
+          <w:lang w:val="en-US" w:eastAsia="ja-JP"/>
+        </w:rPr>
+        <w:br w:type="page"/>
+      </w:r>
+    </w:p>
+    <w:p>
+      <w:pPr>
+        <w:pStyle w:val="2"/>
+        <w:spacing w:line="360" w:lineRule="auto"/>
+        <w:rPr>
+          <w:rFonts w:cs="Times New Roman"/>
+        </w:rPr>
+      </w:pPr>
+      <w:r>
+        <w:rPr>
+          <w:rFonts w:cs="Times New Roman"/>
+        </w:rPr>
+        <w:t>Ciele práce</w:t>
+      </w:r>
+    </w:p>
+    <w:p>
+      <w:pPr>
+        <w:pStyle w:val="29"/>
         <w:spacing w:before="240" w:line="360" w:lineRule="auto"/>
         <w:ind w:firstLine="426"/>
         <w:jc w:val="both"/>
@@ -2473,104 +3589,8 @@
     </w:p>
     <w:p>
       <w:pPr>
-        <w:pStyle w:val="3"/>
-      </w:pPr>
-      <w:bookmarkStart w:id="7" w:name="_Toc5200847"/>
-      <w:bookmarkStart w:id="8" w:name="_Toc501296796"/>
-      <w:r>
-        <w:t>Druhá podkapitola</w:t>
-      </w:r>
-      <w:bookmarkEnd w:id="7"/>
-      <w:bookmarkEnd w:id="8"/>
-    </w:p>
-    <w:p>
-      <w:pPr>
-        <w:pStyle w:val="32"/>
-        <w:ind w:firstLine="432"/>
-      </w:pPr>
-      <w:r>
-        <w:rPr>
-          <w:highlight w:val="yellow"/>
-        </w:rPr>
-        <w:t>Každá hlavná kapitola začína na novej strane. Podkapitoly druhej úrovne sa píšu priamo do textu – za odstavec. Podkapitola tretej úrovne sa v takto „krátkej/malej“ práce nepoužíva. Odporúča sa použiť zvýraznený nadpis – do obsahu sa negeneruje.</w:t>
-      </w:r>
-    </w:p>
-    <w:p>
-      <w:pPr>
-        <w:pStyle w:val="32"/>
-        <w:ind w:firstLine="432"/>
-      </w:pPr>
-    </w:p>
-    <w:p>
-      <w:pPr>
-        <w:pStyle w:val="32"/>
-        <w:ind w:firstLine="432"/>
-        <w:rPr>
-          <w:b/>
-        </w:rPr>
-      </w:pPr>
-      <w:r>
-        <w:rPr>
-          <w:b/>
-        </w:rPr>
-        <w:t>Nadpis</w:t>
-      </w:r>
-    </w:p>
-    <w:p>
-      <w:pPr>
-        <w:pStyle w:val="32"/>
-        <w:ind w:firstLine="432"/>
-      </w:pPr>
-    </w:p>
-    <w:p>
-      <w:pPr>
-        <w:pStyle w:val="32"/>
-        <w:ind w:firstLine="432"/>
-      </w:pPr>
-    </w:p>
-    <w:p>
-      <w:pPr>
-        <w:pStyle w:val="32"/>
-        <w:ind w:firstLine="432"/>
-      </w:pPr>
-    </w:p>
-    <w:p>
-      <w:r>
-        <w:br w:type="page"/>
-      </w:r>
-    </w:p>
-    <w:p>
-      <w:pPr>
-        <w:pStyle w:val="2"/>
-        <w:rPr>
-          <w:rFonts w:cs="Times New Roman"/>
-        </w:rPr>
-      </w:pPr>
-      <w:bookmarkStart w:id="9" w:name="_Toc501296793"/>
-      <w:bookmarkStart w:id="10" w:name="_Toc5200848"/>
-      <w:r>
-        <w:rPr>
-          <w:rFonts w:cs="Times New Roman"/>
-        </w:rPr>
-        <w:t>Ciele práce</w:t>
-      </w:r>
-      <w:bookmarkEnd w:id="9"/>
-      <w:bookmarkEnd w:id="10"/>
-    </w:p>
-    <w:p>
-      <w:pPr>
-        <w:pStyle w:val="27"/>
-        <w:spacing w:before="240" w:line="360" w:lineRule="auto"/>
-        <w:ind w:firstLine="426"/>
-        <w:jc w:val="both"/>
-        <w:rPr>
-          <w:highlight w:val="yellow"/>
-        </w:rPr>
-      </w:pPr>
-    </w:p>
-    <w:p>
-      <w:pPr>
-        <w:spacing w:line="360" w:lineRule="auto"/>
+        <w:spacing w:line="360" w:lineRule="auto"/>
+        <w:jc w:val="left"/>
         <w:rPr>
           <w:b/>
           <w:sz w:val="28"/>
@@ -2588,13 +3608,13 @@
     </w:p>
     <w:p>
       <w:pPr>
-        <w:pStyle w:val="27"/>
+        <w:pStyle w:val="29"/>
         <w:numPr>
           <w:ilvl w:val="0"/>
-          <w:numId w:val="2"/>
+          <w:numId w:val="3"/>
         </w:numPr>
         <w:spacing w:line="360" w:lineRule="auto"/>
-        <w:jc w:val="both"/>
+        <w:jc w:val="left"/>
         <w:rPr>
           <w:rFonts w:hint="default" w:ascii="Times New Roman" w:hAnsi="Times New Roman" w:cs="Times New Roman"/>
         </w:rPr>
@@ -2610,13 +3630,13 @@
     </w:p>
     <w:p>
       <w:pPr>
-        <w:pStyle w:val="27"/>
+        <w:pStyle w:val="29"/>
         <w:numPr>
           <w:ilvl w:val="0"/>
-          <w:numId w:val="2"/>
+          <w:numId w:val="3"/>
         </w:numPr>
         <w:spacing w:line="360" w:lineRule="auto"/>
-        <w:jc w:val="both"/>
+        <w:jc w:val="left"/>
         <w:rPr>
           <w:rFonts w:hint="default" w:ascii="Times New Roman" w:hAnsi="Times New Roman" w:cs="Times New Roman"/>
         </w:rPr>
@@ -2649,13 +3669,13 @@
     </w:p>
     <w:p>
       <w:pPr>
-        <w:pStyle w:val="27"/>
+        <w:pStyle w:val="29"/>
         <w:numPr>
           <w:ilvl w:val="0"/>
-          <w:numId w:val="2"/>
+          <w:numId w:val="3"/>
         </w:numPr>
         <w:spacing w:line="360" w:lineRule="auto"/>
-        <w:jc w:val="both"/>
+        <w:jc w:val="left"/>
         <w:rPr>
           <w:rFonts w:hint="default" w:ascii="Times New Roman" w:hAnsi="Times New Roman" w:cs="Times New Roman"/>
         </w:rPr>
@@ -2688,13 +3708,13 @@
     </w:p>
     <w:p>
       <w:pPr>
-        <w:pStyle w:val="27"/>
+        <w:pStyle w:val="29"/>
         <w:numPr>
           <w:ilvl w:val="0"/>
-          <w:numId w:val="2"/>
+          <w:numId w:val="3"/>
         </w:numPr>
         <w:spacing w:line="360" w:lineRule="auto"/>
-        <w:jc w:val="both"/>
+        <w:jc w:val="left"/>
         <w:rPr>
           <w:rFonts w:hint="default" w:ascii="Times New Roman" w:hAnsi="Times New Roman" w:cs="Times New Roman"/>
         </w:rPr>
@@ -2754,9 +3774,9 @@
     </w:p>
     <w:p>
       <w:pPr>
-        <w:pStyle w:val="27"/>
-        <w:spacing w:line="360" w:lineRule="auto"/>
-        <w:jc w:val="both"/>
+        <w:pStyle w:val="29"/>
+        <w:spacing w:line="360" w:lineRule="auto"/>
+        <w:jc w:val="left"/>
         <w:rPr>
           <w:highlight w:val="yellow"/>
         </w:rPr>
@@ -2765,6 +3785,7 @@
     <w:p>
       <w:pPr>
         <w:spacing w:line="360" w:lineRule="auto"/>
+        <w:jc w:val="left"/>
         <w:rPr>
           <w:rFonts w:hint="eastAsia" w:eastAsia="MS Mincho"/>
           <w:b/>
@@ -2802,2264 +3823,67 @@
     </w:p>
     <w:p>
       <w:pPr>
-        <w:pStyle w:val="27"/>
-        <w:numPr>
-          <w:ilvl w:val="0"/>
-          <w:numId w:val="3"/>
-        </w:numPr>
-        <w:spacing w:line="360" w:lineRule="auto"/>
-        <w:jc w:val="both"/>
-        <w:rPr>
-          <w:rFonts w:hint="default" w:ascii="Times New Roman" w:hAnsi="Times New Roman" w:cs="Times New Roman"/>
-        </w:rPr>
-      </w:pPr>
-      <w:r>
-        <w:rPr>
-          <w:rFonts w:hint="default" w:ascii="Times New Roman" w:hAnsi="Times New Roman" w:eastAsia="SimSun" w:cs="Times New Roman"/>
-          <w:sz w:val="24"/>
-          <w:szCs w:val="24"/>
-        </w:rPr>
-        <w:t>Prispôsobiť vizuálny vzhľad hier a používateľského rozhrania.</w:t>
-      </w:r>
-    </w:p>
-    <w:p>
-      <w:pPr>
-        <w:pStyle w:val="27"/>
-        <w:numPr>
-          <w:ilvl w:val="0"/>
-          <w:numId w:val="3"/>
-        </w:numPr>
-        <w:spacing w:line="360" w:lineRule="auto"/>
-        <w:jc w:val="both"/>
-        <w:rPr>
-          <w:rFonts w:hint="default" w:ascii="Times New Roman" w:hAnsi="Times New Roman" w:cs="Times New Roman"/>
-        </w:rPr>
-      </w:pPr>
-      <w:r>
-        <w:rPr>
-          <w:rFonts w:hint="default" w:ascii="Times New Roman" w:hAnsi="Times New Roman" w:eastAsia="SimSun" w:cs="Times New Roman"/>
-          <w:sz w:val="24"/>
-          <w:szCs w:val="24"/>
-        </w:rPr>
-        <w:t>Rozšíriť projekt o ďalšie hry</w:t>
-      </w:r>
-      <w:r>
-        <w:rPr>
-          <w:rFonts w:hint="default" w:ascii="Times New Roman" w:hAnsi="Times New Roman" w:eastAsia="SimSun" w:cs="Times New Roman"/>
-          <w:sz w:val="24"/>
-          <w:szCs w:val="24"/>
-          <w:lang w:val="sk-SK"/>
-        </w:rPr>
-        <w:t>.</w:t>
-      </w:r>
-    </w:p>
-    <w:p>
-      <w:pPr>
-        <w:pStyle w:val="27"/>
-        <w:numPr>
-          <w:ilvl w:val="0"/>
-          <w:numId w:val="3"/>
-        </w:numPr>
-        <w:spacing w:line="360" w:lineRule="auto"/>
-        <w:jc w:val="both"/>
-        <w:rPr>
-          <w:rFonts w:hint="default" w:ascii="Times New Roman" w:hAnsi="Times New Roman" w:cs="Times New Roman"/>
-        </w:rPr>
-      </w:pPr>
-      <w:r>
-        <w:rPr>
-          <w:rFonts w:hint="default" w:ascii="Times New Roman" w:hAnsi="Times New Roman" w:eastAsia="SimSun" w:cs="Times New Roman"/>
-          <w:sz w:val="24"/>
-          <w:szCs w:val="24"/>
-        </w:rPr>
-        <w:t>Vytvoriť online leaderboard</w:t>
-      </w:r>
-      <w:r>
-        <w:rPr>
-          <w:rFonts w:hint="default" w:ascii="Times New Roman" w:hAnsi="Times New Roman" w:eastAsia="MS Mincho" w:cs="Times New Roman"/>
-          <w:sz w:val="24"/>
-          <w:szCs w:val="24"/>
-          <w:lang w:val="en-US" w:eastAsia="ja-JP"/>
-        </w:rPr>
-        <w:t>.</w:t>
-      </w:r>
-    </w:p>
-    <w:p>
-      <w:pPr>
-        <w:pStyle w:val="27"/>
-        <w:spacing w:line="360" w:lineRule="auto"/>
-        <w:jc w:val="both"/>
-        <w:rPr>
-          <w:highlight w:val="yellow"/>
-        </w:rPr>
-      </w:pPr>
-    </w:p>
-    <w:p>
-      <w:r>
-        <w:br w:type="page"/>
-      </w:r>
-    </w:p>
-    <w:p>
-      <w:pPr>
-        <w:pStyle w:val="2"/>
-      </w:pPr>
-      <w:bookmarkStart w:id="11" w:name="_Toc5200849"/>
-      <w:r>
-        <w:t>Materiál a metodika</w:t>
-      </w:r>
-      <w:bookmarkEnd w:id="11"/>
-    </w:p>
-    <w:p>
-      <w:pPr>
-        <w:pStyle w:val="32"/>
-        <w:ind w:firstLine="432"/>
-        <w:rPr>
-          <w:highlight w:val="yellow"/>
-        </w:rPr>
-      </w:pPr>
-      <w:bookmarkStart w:id="12" w:name="_Toc501296798"/>
-      <w:r>
-        <w:rPr>
-          <w:highlight w:val="yellow"/>
-        </w:rPr>
-        <w:t>Kapitola spravidla obsahuje charakteristiku objektu skúmania, podrobné opísanie postupu pri práci, ktorý bol vykonaný pre naplnenie cieľov práce. Presne a podrobne sú rozpracované jednotlivé kroky a pracovné postupy, ktoré autor uskutočnil pri získavaní potrebných údajov.</w:t>
-      </w:r>
-    </w:p>
-    <w:p>
-      <w:pPr>
-        <w:pStyle w:val="32"/>
-        <w:ind w:firstLine="432"/>
-        <w:rPr>
-          <w:highlight w:val="yellow"/>
-        </w:rPr>
-      </w:pPr>
-    </w:p>
-    <w:p>
-      <w:pPr>
-        <w:pStyle w:val="3"/>
-      </w:pPr>
-      <w:bookmarkStart w:id="13" w:name="_Toc5200850"/>
-      <w:r>
-        <w:t>Názov podkapitoly</w:t>
-      </w:r>
-      <w:bookmarkEnd w:id="12"/>
-      <w:bookmarkEnd w:id="13"/>
-    </w:p>
-    <w:p>
-      <w:pPr>
-        <w:pStyle w:val="32"/>
-        <w:ind w:firstLine="432"/>
-        <w:rPr>
-          <w:highlight w:val="yellow"/>
-        </w:rPr>
-      </w:pPr>
-      <w:r>
-        <w:rPr>
-          <w:highlight w:val="yellow"/>
-        </w:rPr>
-        <w:t>V práci využívajte aj obrázky. Tie by mali byť tvorené pomocou vektorovej grafiky – Vložiť/Tvary. Pokiaľ to nie je možné, je povolený aj bitmapový obrázok, avšak vo vysokom rozlíšení. Odporúča sa prevzatú grafika prekresliť podľa potreby, nie používať napr. anglické slová v obrázku alebo nepodstatné časti.</w:t>
-      </w:r>
-    </w:p>
-    <w:p>
-      <w:pPr>
-        <w:pStyle w:val="32"/>
-        <w:ind w:firstLine="432"/>
-        <w:rPr>
-          <w:highlight w:val="yellow"/>
-        </w:rPr>
-      </w:pPr>
-    </w:p>
-    <w:p>
-      <w:pPr>
-        <w:pStyle w:val="27"/>
-        <w:spacing w:line="240" w:lineRule="auto"/>
-        <w:jc w:val="center"/>
-      </w:pPr>
-      <w:r>
-        <w:rPr>
-          <w:rFonts w:ascii="Segoe UI Symbol" w:hAnsi="Segoe UI Symbol" w:cs="Segoe UI Symbol"/>
-          <w:sz w:val="160"/>
-          <w:szCs w:val="160"/>
-          <w:lang w:eastAsia="sk-SK"/>
-        </w:rPr>
-        <mc:AlternateContent>
-          <mc:Choice Requires="wpc">
-            <w:drawing>
-              <wp:inline distT="0" distB="0" distL="0" distR="0">
-                <wp:extent cx="5579745" cy="2120265"/>
-                <wp:effectExtent l="3175" t="3175" r="0" b="635"/>
-                <wp:docPr id="22" name="Kresliace plátno 22"/>
-                <wp:cNvGraphicFramePr>
-                  <a:graphicFrameLocks xmlns:a="http://schemas.openxmlformats.org/drawingml/2006/main" noChangeAspect="1"/>
-                </wp:cNvGraphicFramePr>
-                <a:graphic xmlns:a="http://schemas.openxmlformats.org/drawingml/2006/main">
-                  <a:graphicData uri="http://schemas.microsoft.com/office/word/2010/wordprocessingCanvas">
-                    <wpc:wpc>
-                      <wpc:bg>
-                        <a:noFill/>
-                      </wpc:bg>
-                      <wpc:whole/>
-                      <wps:wsp>
-                        <wps:cNvPr id="4" name="AutoShape 24"/>
-                        <wps:cNvSpPr>
-                          <a:spLocks noChangeArrowheads="1"/>
-                        </wps:cNvSpPr>
-                        <wps:spPr bwMode="auto">
-                          <a:xfrm>
-                            <a:off x="211455" y="179070"/>
-                            <a:ext cx="1496060" cy="666115"/>
-                          </a:xfrm>
-                          <a:prstGeom prst="roundRect">
-                            <a:avLst>
-                              <a:gd name="adj" fmla="val 16667"/>
-                            </a:avLst>
-                          </a:prstGeom>
-                          <a:gradFill rotWithShape="0">
-                            <a:gsLst>
-                              <a:gs pos="0">
-                                <a:schemeClr val="accent6">
-                                  <a:lumMod val="60000"/>
-                                  <a:lumOff val="40000"/>
-                                </a:schemeClr>
-                              </a:gs>
-                              <a:gs pos="50000">
-                                <a:schemeClr val="accent6">
-                                  <a:lumMod val="20000"/>
-                                  <a:lumOff val="80000"/>
-                                </a:schemeClr>
-                              </a:gs>
-                              <a:gs pos="100000">
-                                <a:schemeClr val="accent6">
-                                  <a:lumMod val="60000"/>
-                                  <a:lumOff val="40000"/>
-                                </a:schemeClr>
-                              </a:gs>
-                            </a:gsLst>
-                            <a:lin ang="18900000" scaled="1"/>
-                          </a:gradFill>
-                          <a:ln w="12700">
-                            <a:solidFill>
-                              <a:schemeClr val="accent6">
-                                <a:lumMod val="60000"/>
-                                <a:lumOff val="40000"/>
-                              </a:schemeClr>
-                            </a:solidFill>
-                            <a:round/>
-                          </a:ln>
-                          <a:effectLst>
-                            <a:outerShdw dist="28398" dir="3806097" algn="ctr" rotWithShape="0">
-                              <a:schemeClr val="accent6">
-                                <a:lumMod val="50000"/>
-                                <a:lumOff val="0"/>
-                                <a:alpha val="50000"/>
-                              </a:schemeClr>
-                            </a:outerShdw>
-                          </a:effectLst>
-                        </wps:spPr>
-                        <wps:bodyPr rot="0" vert="horz" wrap="square" lIns="91440" tIns="45720" rIns="91440" bIns="45720" anchor="t" anchorCtr="0" upright="1">
-                          <a:noAutofit/>
-                        </wps:bodyPr>
-                      </wps:wsp>
-                      <wps:wsp>
-                        <wps:cNvPr id="6" name="Text Box 25"/>
-                        <wps:cNvSpPr txBox="1">
-                          <a:spLocks noChangeArrowheads="1"/>
-                        </wps:cNvSpPr>
-                        <wps:spPr bwMode="auto">
-                          <a:xfrm>
-                            <a:off x="633730" y="380365"/>
-                            <a:ext cx="663575" cy="323215"/>
-                          </a:xfrm>
-                          <a:prstGeom prst="rect">
-                            <a:avLst/>
-                          </a:prstGeom>
-                          <a:noFill/>
-                          <a:ln>
-                            <a:noFill/>
-                          </a:ln>
-                        </wps:spPr>
-                        <wps:txbx>
-                          <w:txbxContent>
-                            <w:p>
-                              <w:pPr>
-                                <w:jc w:val="center"/>
-                                <w:rPr>
-                                  <w:b/>
-                                </w:rPr>
-                              </w:pPr>
-                              <w:r>
-                                <w:rPr>
-                                  <w:b/>
-                                </w:rPr>
-                                <w:t>Štart</w:t>
-                              </w:r>
-                            </w:p>
-                          </w:txbxContent>
-                        </wps:txbx>
-                        <wps:bodyPr rot="0" vert="horz" wrap="square" lIns="91440" tIns="45720" rIns="91440" bIns="45720" anchor="t" anchorCtr="0" upright="1">
-                          <a:noAutofit/>
-                        </wps:bodyPr>
-                      </wps:wsp>
-                      <wps:wsp>
-                        <wps:cNvPr id="7" name="AutoShape 26"/>
-                        <wps:cNvSpPr>
-                          <a:spLocks noChangeArrowheads="1"/>
-                        </wps:cNvSpPr>
-                        <wps:spPr bwMode="auto">
-                          <a:xfrm>
-                            <a:off x="2087880" y="179070"/>
-                            <a:ext cx="1494790" cy="666750"/>
-                          </a:xfrm>
-                          <a:prstGeom prst="roundRect">
-                            <a:avLst>
-                              <a:gd name="adj" fmla="val 16667"/>
-                            </a:avLst>
-                          </a:prstGeom>
-                          <a:solidFill>
-                            <a:schemeClr val="accent4">
-                              <a:lumMod val="100000"/>
-                              <a:lumOff val="0"/>
-                            </a:schemeClr>
-                          </a:solidFill>
-                          <a:ln w="38100">
-                            <a:solidFill>
-                              <a:schemeClr val="lt1">
-                                <a:lumMod val="95000"/>
-                                <a:lumOff val="0"/>
-                              </a:schemeClr>
-                            </a:solidFill>
-                            <a:round/>
-                          </a:ln>
-                          <a:effectLst>
-                            <a:outerShdw dist="28398" dir="3806097" algn="ctr" rotWithShape="0">
-                              <a:schemeClr val="accent4">
-                                <a:lumMod val="50000"/>
-                                <a:lumOff val="0"/>
-                                <a:alpha val="50000"/>
-                              </a:schemeClr>
-                            </a:outerShdw>
-                          </a:effectLst>
-                        </wps:spPr>
-                        <wps:bodyPr rot="0" vert="horz" wrap="square" lIns="91440" tIns="45720" rIns="91440" bIns="45720" anchor="t" anchorCtr="0" upright="1">
-                          <a:noAutofit/>
-                        </wps:bodyPr>
-                      </wps:wsp>
-                      <wps:wsp>
-                        <wps:cNvPr id="8" name="Text Box 27"/>
-                        <wps:cNvSpPr txBox="1">
-                          <a:spLocks noChangeArrowheads="1"/>
-                        </wps:cNvSpPr>
-                        <wps:spPr bwMode="auto">
-                          <a:xfrm>
-                            <a:off x="2510155" y="295275"/>
-                            <a:ext cx="777875" cy="464820"/>
-                          </a:xfrm>
-                          <a:prstGeom prst="rect">
-                            <a:avLst/>
-                          </a:prstGeom>
-                          <a:noFill/>
-                          <a:ln>
-                            <a:noFill/>
-                          </a:ln>
-                        </wps:spPr>
-                        <wps:txbx>
-                          <w:txbxContent>
-                            <w:p>
-                              <w:pPr>
-                                <w:jc w:val="center"/>
-                                <w:rPr>
-                                  <w:b/>
-                                </w:rPr>
-                              </w:pPr>
-                              <w:r>
-                                <w:rPr>
-                                  <w:b/>
-                                </w:rPr>
-                                <w:t>Výber akcie</w:t>
-                              </w:r>
-                            </w:p>
-                          </w:txbxContent>
-                        </wps:txbx>
-                        <wps:bodyPr rot="0" vert="horz" wrap="square" lIns="91440" tIns="45720" rIns="91440" bIns="45720" anchor="t" anchorCtr="0" upright="1">
-                          <a:noAutofit/>
-                        </wps:bodyPr>
-                      </wps:wsp>
-                      <wps:wsp>
-                        <wps:cNvPr id="9" name="AutoShape 28"/>
-                        <wps:cNvSpPr>
-                          <a:spLocks noChangeArrowheads="1"/>
-                        </wps:cNvSpPr>
-                        <wps:spPr bwMode="auto">
-                          <a:xfrm>
-                            <a:off x="3926205" y="1168400"/>
-                            <a:ext cx="1494155" cy="668020"/>
-                          </a:xfrm>
-                          <a:prstGeom prst="roundRect">
-                            <a:avLst>
-                              <a:gd name="adj" fmla="val 16667"/>
-                            </a:avLst>
-                          </a:prstGeom>
-                          <a:gradFill rotWithShape="0">
-                            <a:gsLst>
-                              <a:gs pos="0">
-                                <a:schemeClr val="accent6">
-                                  <a:lumMod val="60000"/>
-                                  <a:lumOff val="40000"/>
-                                </a:schemeClr>
-                              </a:gs>
-                              <a:gs pos="50000">
-                                <a:schemeClr val="accent6">
-                                  <a:lumMod val="100000"/>
-                                  <a:lumOff val="0"/>
-                                </a:schemeClr>
-                              </a:gs>
-                              <a:gs pos="100000">
-                                <a:schemeClr val="accent6">
-                                  <a:lumMod val="60000"/>
-                                  <a:lumOff val="40000"/>
-                                </a:schemeClr>
-                              </a:gs>
-                            </a:gsLst>
-                            <a:lin ang="5400000" scaled="1"/>
-                          </a:gradFill>
-                          <a:ln w="12700">
-                            <a:solidFill>
-                              <a:schemeClr val="accent6">
-                                <a:lumMod val="100000"/>
-                                <a:lumOff val="0"/>
-                              </a:schemeClr>
-                            </a:solidFill>
-                            <a:round/>
-                          </a:ln>
-                          <a:effectLst>
-                            <a:outerShdw dist="28398" dir="3806097" algn="ctr" rotWithShape="0">
-                              <a:schemeClr val="accent6">
-                                <a:lumMod val="50000"/>
-                                <a:lumOff val="0"/>
-                              </a:schemeClr>
-                            </a:outerShdw>
-                          </a:effectLst>
-                        </wps:spPr>
-                        <wps:bodyPr rot="0" vert="horz" wrap="square" lIns="91440" tIns="45720" rIns="91440" bIns="45720" anchor="t" anchorCtr="0" upright="1">
-                          <a:noAutofit/>
-                        </wps:bodyPr>
-                      </wps:wsp>
-                      <wps:wsp>
-                        <wps:cNvPr id="10" name="Text Box 29"/>
-                        <wps:cNvSpPr txBox="1">
-                          <a:spLocks noChangeArrowheads="1"/>
-                        </wps:cNvSpPr>
-                        <wps:spPr bwMode="auto">
-                          <a:xfrm>
-                            <a:off x="4347845" y="1372235"/>
-                            <a:ext cx="665480" cy="320675"/>
-                          </a:xfrm>
-                          <a:prstGeom prst="rect">
-                            <a:avLst/>
-                          </a:prstGeom>
-                          <a:noFill/>
-                          <a:ln>
-                            <a:noFill/>
-                          </a:ln>
-                        </wps:spPr>
-                        <wps:txbx>
-                          <w:txbxContent>
-                            <w:p>
-                              <w:pPr>
-                                <w:jc w:val="center"/>
-                                <w:rPr>
-                                  <w:b/>
-                                </w:rPr>
-                              </w:pPr>
-                              <w:r>
-                                <w:rPr>
-                                  <w:b/>
-                                </w:rPr>
-                                <w:t>Koniec</w:t>
-                              </w:r>
-                            </w:p>
-                          </w:txbxContent>
-                        </wps:txbx>
-                        <wps:bodyPr rot="0" vert="horz" wrap="square" lIns="91440" tIns="45720" rIns="91440" bIns="45720" anchor="t" anchorCtr="0" upright="1">
-                          <a:noAutofit/>
-                        </wps:bodyPr>
-                      </wps:wsp>
-                      <wps:wsp>
-                        <wps:cNvPr id="11" name="AutoShape 30"/>
-                        <wps:cNvSpPr>
-                          <a:spLocks noChangeArrowheads="1"/>
-                        </wps:cNvSpPr>
-                        <wps:spPr bwMode="auto">
-                          <a:xfrm>
-                            <a:off x="3920490" y="191135"/>
-                            <a:ext cx="1495425" cy="666115"/>
-                          </a:xfrm>
-                          <a:prstGeom prst="roundRect">
-                            <a:avLst>
-                              <a:gd name="adj" fmla="val 16667"/>
-                            </a:avLst>
-                          </a:prstGeom>
-                          <a:solidFill>
-                            <a:schemeClr val="accent1">
-                              <a:lumMod val="100000"/>
-                              <a:lumOff val="0"/>
-                            </a:schemeClr>
-                          </a:solidFill>
-                          <a:ln w="38100">
-                            <a:solidFill>
-                              <a:schemeClr val="lt1">
-                                <a:lumMod val="95000"/>
-                                <a:lumOff val="0"/>
-                              </a:schemeClr>
-                            </a:solidFill>
-                            <a:round/>
-                          </a:ln>
-                          <a:effectLst>
-                            <a:outerShdw dist="28398" dir="3806097" algn="ctr" rotWithShape="0">
-                              <a:schemeClr val="accent1">
-                                <a:lumMod val="50000"/>
-                                <a:lumOff val="0"/>
-                                <a:alpha val="50000"/>
-                              </a:schemeClr>
-                            </a:outerShdw>
-                          </a:effectLst>
-                        </wps:spPr>
-                        <wps:bodyPr rot="0" vert="horz" wrap="square" lIns="91440" tIns="45720" rIns="91440" bIns="45720" anchor="t" anchorCtr="0" upright="1">
-                          <a:noAutofit/>
-                        </wps:bodyPr>
-                      </wps:wsp>
-                      <wps:wsp>
-                        <wps:cNvPr id="12" name="Text Box 31"/>
-                        <wps:cNvSpPr txBox="1">
-                          <a:spLocks noChangeArrowheads="1"/>
-                        </wps:cNvSpPr>
-                        <wps:spPr bwMode="auto">
-                          <a:xfrm>
-                            <a:off x="4343400" y="393065"/>
-                            <a:ext cx="777875" cy="320675"/>
-                          </a:xfrm>
-                          <a:prstGeom prst="rect">
-                            <a:avLst/>
-                          </a:prstGeom>
-                          <a:noFill/>
-                          <a:ln>
-                            <a:noFill/>
-                          </a:ln>
-                        </wps:spPr>
-                        <wps:txbx>
-                          <w:txbxContent>
-                            <w:p>
-                              <w:pPr>
-                                <w:jc w:val="center"/>
-                                <w:rPr>
-                                  <w:b/>
-                                </w:rPr>
-                              </w:pPr>
-                              <w:r>
-                                <w:rPr>
-                                  <w:b/>
-                                </w:rPr>
-                                <w:t>Akcia 2</w:t>
-                              </w:r>
-                            </w:p>
-                          </w:txbxContent>
-                        </wps:txbx>
-                        <wps:bodyPr rot="0" vert="horz" wrap="square" lIns="91440" tIns="45720" rIns="91440" bIns="45720" anchor="t" anchorCtr="0" upright="1">
-                          <a:noAutofit/>
-                        </wps:bodyPr>
-                      </wps:wsp>
-                      <wps:wsp>
-                        <wps:cNvPr id="13" name="AutoShape 32"/>
-                        <wps:cNvSpPr>
-                          <a:spLocks noChangeArrowheads="1"/>
-                        </wps:cNvSpPr>
-                        <wps:spPr bwMode="auto">
-                          <a:xfrm>
-                            <a:off x="2091690" y="1170305"/>
-                            <a:ext cx="1495425" cy="666115"/>
-                          </a:xfrm>
-                          <a:prstGeom prst="roundRect">
-                            <a:avLst>
-                              <a:gd name="adj" fmla="val 16667"/>
-                            </a:avLst>
-                          </a:prstGeom>
-                          <a:solidFill>
-                            <a:schemeClr val="accent1">
-                              <a:lumMod val="100000"/>
-                              <a:lumOff val="0"/>
-                            </a:schemeClr>
-                          </a:solidFill>
-                          <a:ln w="38100">
-                            <a:solidFill>
-                              <a:schemeClr val="lt1">
-                                <a:lumMod val="95000"/>
-                                <a:lumOff val="0"/>
-                              </a:schemeClr>
-                            </a:solidFill>
-                            <a:round/>
-                          </a:ln>
-                          <a:effectLst>
-                            <a:outerShdw dist="28398" dir="3806097" algn="ctr" rotWithShape="0">
-                              <a:schemeClr val="accent1">
-                                <a:lumMod val="50000"/>
-                                <a:lumOff val="0"/>
-                                <a:alpha val="50000"/>
-                              </a:schemeClr>
-                            </a:outerShdw>
-                          </a:effectLst>
-                        </wps:spPr>
-                        <wps:bodyPr rot="0" vert="horz" wrap="square" lIns="91440" tIns="45720" rIns="91440" bIns="45720" anchor="t" anchorCtr="0" upright="1">
-                          <a:noAutofit/>
-                        </wps:bodyPr>
-                      </wps:wsp>
-                      <wps:wsp>
-                        <wps:cNvPr id="14" name="Text Box 33"/>
-                        <wps:cNvSpPr txBox="1">
-                          <a:spLocks noChangeArrowheads="1"/>
-                        </wps:cNvSpPr>
-                        <wps:spPr bwMode="auto">
-                          <a:xfrm>
-                            <a:off x="2514600" y="1372235"/>
-                            <a:ext cx="777240" cy="320675"/>
-                          </a:xfrm>
-                          <a:prstGeom prst="rect">
-                            <a:avLst/>
-                          </a:prstGeom>
-                          <a:noFill/>
-                          <a:ln>
-                            <a:noFill/>
-                          </a:ln>
-                        </wps:spPr>
-                        <wps:txbx>
-                          <w:txbxContent>
-                            <w:p>
-                              <w:pPr>
-                                <w:jc w:val="center"/>
-                                <w:rPr>
-                                  <w:b/>
-                                </w:rPr>
-                              </w:pPr>
-                              <w:r>
-                                <w:rPr>
-                                  <w:b/>
-                                </w:rPr>
-                                <w:t>Akcia 1</w:t>
-                              </w:r>
-                            </w:p>
-                          </w:txbxContent>
-                        </wps:txbx>
-                        <wps:bodyPr rot="0" vert="horz" wrap="square" lIns="91440" tIns="45720" rIns="91440" bIns="45720" anchor="t" anchorCtr="0" upright="1">
-                          <a:noAutofit/>
-                        </wps:bodyPr>
-                      </wps:wsp>
-                      <wps:wsp>
-                        <wps:cNvPr id="15" name="AutoShape 34"/>
-                        <wps:cNvCnPr>
-                          <a:cxnSpLocks noChangeShapeType="1"/>
-                          <a:stCxn id="4" idx="3"/>
-                          <a:endCxn id="7" idx="1"/>
-                        </wps:cNvCnPr>
-                        <wps:spPr bwMode="auto">
-                          <a:xfrm>
-                            <a:off x="1707515" y="512445"/>
-                            <a:ext cx="361315" cy="635"/>
-                          </a:xfrm>
-                          <a:prstGeom prst="straightConnector1">
-                            <a:avLst/>
-                          </a:prstGeom>
-                          <a:noFill/>
-                          <a:ln w="9525">
-                            <a:solidFill>
-                              <a:srgbClr val="000000"/>
-                            </a:solidFill>
-                            <a:round/>
-                            <a:tailEnd type="triangle" w="med" len="med"/>
-                          </a:ln>
-                        </wps:spPr>
-                        <wps:bodyPr/>
-                      </wps:wsp>
-                      <wps:wsp>
-                        <wps:cNvPr id="16" name="AutoShape 35"/>
-                        <wps:cNvCnPr>
-                          <a:cxnSpLocks noChangeShapeType="1"/>
-                          <a:stCxn id="7" idx="2"/>
-                          <a:endCxn id="13" idx="0"/>
-                        </wps:cNvCnPr>
-                        <wps:spPr bwMode="auto">
-                          <a:xfrm>
-                            <a:off x="2835275" y="864870"/>
-                            <a:ext cx="4445" cy="286385"/>
-                          </a:xfrm>
-                          <a:prstGeom prst="straightConnector1">
-                            <a:avLst/>
-                          </a:prstGeom>
-                          <a:noFill/>
-                          <a:ln w="9525">
-                            <a:solidFill>
-                              <a:srgbClr val="000000"/>
-                            </a:solidFill>
-                            <a:round/>
-                            <a:tailEnd type="triangle" w="med" len="med"/>
-                          </a:ln>
-                        </wps:spPr>
-                        <wps:bodyPr/>
-                      </wps:wsp>
-                      <wps:wsp>
-                        <wps:cNvPr id="17" name="AutoShape 36"/>
-                        <wps:cNvCnPr>
-                          <a:cxnSpLocks noChangeShapeType="1"/>
-                          <a:stCxn id="7" idx="3"/>
-                          <a:endCxn id="11" idx="1"/>
-                        </wps:cNvCnPr>
-                        <wps:spPr bwMode="auto">
-                          <a:xfrm>
-                            <a:off x="3601720" y="512445"/>
-                            <a:ext cx="299720" cy="12065"/>
-                          </a:xfrm>
-                          <a:prstGeom prst="straightConnector1">
-                            <a:avLst/>
-                          </a:prstGeom>
-                          <a:noFill/>
-                          <a:ln w="9525">
-                            <a:solidFill>
-                              <a:srgbClr val="000000"/>
-                            </a:solidFill>
-                            <a:round/>
-                            <a:tailEnd type="triangle" w="med" len="med"/>
-                          </a:ln>
-                        </wps:spPr>
-                        <wps:bodyPr/>
-                      </wps:wsp>
-                      <wps:wsp>
-                        <wps:cNvPr id="18" name="AutoShape 37"/>
-                        <wps:cNvCnPr>
-                          <a:cxnSpLocks noChangeShapeType="1"/>
-                          <a:stCxn id="13" idx="3"/>
-                          <a:endCxn id="9" idx="1"/>
-                        </wps:cNvCnPr>
-                        <wps:spPr bwMode="auto">
-                          <a:xfrm flipV="1">
-                            <a:off x="3606165" y="1502410"/>
-                            <a:ext cx="320040" cy="1270"/>
-                          </a:xfrm>
-                          <a:prstGeom prst="straightConnector1">
-                            <a:avLst/>
-                          </a:prstGeom>
-                          <a:noFill/>
-                          <a:ln w="9525">
-                            <a:solidFill>
-                              <a:srgbClr val="000000"/>
-                            </a:solidFill>
-                            <a:round/>
-                            <a:tailEnd type="triangle" w="med" len="med"/>
-                          </a:ln>
-                        </wps:spPr>
-                        <wps:bodyPr/>
-                      </wps:wsp>
-                      <wps:wsp>
-                        <wps:cNvPr id="19" name="AutoShape 38"/>
-                        <wps:cNvCnPr>
-                          <a:cxnSpLocks noChangeShapeType="1"/>
-                          <a:stCxn id="11" idx="2"/>
-                          <a:endCxn id="9" idx="0"/>
-                        </wps:cNvCnPr>
-                        <wps:spPr bwMode="auto">
-                          <a:xfrm>
-                            <a:off x="4668520" y="876300"/>
-                            <a:ext cx="5080" cy="292100"/>
-                          </a:xfrm>
-                          <a:prstGeom prst="straightConnector1">
-                            <a:avLst/>
-                          </a:prstGeom>
-                          <a:noFill/>
-                          <a:ln w="9525">
-                            <a:solidFill>
-                              <a:srgbClr val="000000"/>
-                            </a:solidFill>
-                            <a:round/>
-                            <a:tailEnd type="triangle" w="med" len="med"/>
-                          </a:ln>
-                        </wps:spPr>
-                        <wps:bodyPr/>
-                      </wps:wsp>
-                    </wpc:wpc>
-                  </a:graphicData>
-                </a:graphic>
-              </wp:inline>
-            </w:drawing>
-          </mc:Choice>
-          <mc:Fallback>
-            <w:pict>
-              <v:group id="Kresliace plátno 22" o:spid="_x0000_s1026" o:spt="203" style="height:166.95pt;width:439.35pt;" coordsize="5579745,2120265" editas="canvas" o:gfxdata="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">
-                <o:lock v:ext="edit" aspectratio="f"/>
-                <v:shape id="Kresliace plátno 22" o:spid="_x0000_s1026" style="position:absolute;left:0;top:0;height:2120265;width:5579745;" filled="f" stroked="f" coordsize="21600,21600" o:gfxdata="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">
-                  <v:fill on="f" focussize="0,0"/>
-                  <v:stroke on="f"/>
-                  <v:imagedata o:title=""/>
-                  <o:lock v:ext="edit" aspectratio="t"/>
-                </v:shape>
-                <v:roundrect id="AutoShape 24" o:spid="_x0000_s1026" o:spt="2" style="position:absolute;left:211455;top:179070;height:666115;width:1496060;" fillcolor="#FAC090 [1945]" filled="t" stroked="t" coordsize="21600,21600" arcsize="0.166666666666667" o:gfxdata="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">
-                  <v:fill type="gradient" on="t" color2="#FDEADA [665]" angle="135" focus="50%" focussize="0,0"/>
-                  <v:stroke weight="1pt" color="#FAC090 [1945]" joinstyle="round"/>
-                  <v:imagedata o:title=""/>
-                  <o:lock v:ext="edit" aspectratio="f"/>
-                  <v:shadow on="t" color="#984807 [3209]" opacity="32768f" offset="1pt,2pt" origin="0f,0f" matrix="65536f,0f,0f,65536f"/>
-                </v:roundrect>
-                <v:shape id="Text Box 25" o:spid="_x0000_s1026" o:spt="202" type="#_x0000_t202" style="position:absolute;left:633730;top:380365;height:323215;width:663575;" filled="f" stroked="f" coordsize="21600,21600" o:gfxdata="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">
-                  <v:fill on="f" focussize="0,0"/>
-                  <v:stroke on="f"/>
-                  <v:imagedata o:title=""/>
-                  <o:lock v:ext="edit" aspectratio="f"/>
-                  <v:textbox>
-                    <w:txbxContent>
-                      <w:p>
-                        <w:pPr>
-                          <w:jc w:val="center"/>
-                          <w:rPr>
-                            <w:b/>
-                          </w:rPr>
-                        </w:pPr>
-                        <w:r>
-                          <w:rPr>
-                            <w:b/>
-                          </w:rPr>
-                          <w:t>Štart</w:t>
-                        </w:r>
-                      </w:p>
-                    </w:txbxContent>
-                  </v:textbox>
-                </v:shape>
-                <v:roundrect id="AutoShape 26" o:spid="_x0000_s1026" o:spt="2" style="position:absolute;left:2087880;top:179070;height:666750;width:1494790;" fillcolor="#8064A2 [3223]" filled="t" stroked="t" coordsize="21600,21600" arcsize="0.166666666666667" o:gfxdata="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">
-                  <v:fill on="t" focussize="0,0"/>
-                  <v:stroke weight="3pt" color="#F2F2F2 [3201]" joinstyle="round"/>
-                  <v:imagedata o:title=""/>
-                  <o:lock v:ext="edit" aspectratio="f"/>
-                  <v:shadow on="t" color="#403152 [3207]" opacity="32768f" offset="1pt,2pt" origin="0f,0f" matrix="65536f,0f,0f,65536f"/>
-                </v:roundrect>
-                <v:shape id="Text Box 27" o:spid="_x0000_s1026" o:spt="202" type="#_x0000_t202" style="position:absolute;left:2510155;top:295275;height:464820;width:777875;" filled="f" stroked="f" coordsize="21600,21600" o:gfxdata="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">
-                  <v:fill on="f" focussize="0,0"/>
-                  <v:stroke on="f"/>
-                  <v:imagedata o:title=""/>
-                  <o:lock v:ext="edit" aspectratio="f"/>
-                  <v:textbox>
-                    <w:txbxContent>
-                      <w:p>
-                        <w:pPr>
-                          <w:jc w:val="center"/>
-                          <w:rPr>
-                            <w:b/>
-                          </w:rPr>
-                        </w:pPr>
-                        <w:r>
-                          <w:rPr>
-                            <w:b/>
-                          </w:rPr>
-                          <w:t>Výber akcie</w:t>
-                        </w:r>
-                      </w:p>
-                    </w:txbxContent>
-                  </v:textbox>
-                </v:shape>
-                <v:roundrect id="AutoShape 28" o:spid="_x0000_s1026" o:spt="2" style="position:absolute;left:3926205;top:1168400;height:668020;width:1494155;" fillcolor="#FAC090 [1945]" filled="t" stroked="t" coordsize="21600,21600" arcsize="0.166666666666667" o:gfxdata="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">
-                  <v:fill type="gradient" on="t" color2="#F79646 [3225]" focus="50%" focussize="0,0"/>
-                  <v:stroke weight="1pt" color="#F79646 [3225]" joinstyle="round"/>
-                  <v:imagedata o:title=""/>
-                  <o:lock v:ext="edit" aspectratio="f"/>
-                  <v:shadow on="t" color="#984807 [3209]" offset="1pt,2pt" origin="0f,0f" matrix="65536f,0f,0f,65536f"/>
-                </v:roundrect>
-                <v:shape id="Text Box 29" o:spid="_x0000_s1026" o:spt="202" type="#_x0000_t202" style="position:absolute;left:4347845;top:1372235;height:320675;width:665480;" filled="f" stroked="f" coordsize="21600,21600" o:gfxdata="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">
-                  <v:fill on="f" focussize="0,0"/>
-                  <v:stroke on="f"/>
-                  <v:imagedata o:title=""/>
-                  <o:lock v:ext="edit" aspectratio="f"/>
-                  <v:textbox>
-                    <w:txbxContent>
-                      <w:p>
-                        <w:pPr>
-                          <w:jc w:val="center"/>
-                          <w:rPr>
-                            <w:b/>
-                          </w:rPr>
-                        </w:pPr>
-                        <w:r>
-                          <w:rPr>
-                            <w:b/>
-                          </w:rPr>
-                          <w:t>Koniec</w:t>
-                        </w:r>
-                      </w:p>
-                    </w:txbxContent>
-                  </v:textbox>
-                </v:shape>
-                <v:roundrect id="AutoShape 30" o:spid="_x0000_s1026" o:spt="2" style="position:absolute;left:3920490;top:191135;height:666115;width:1495425;" fillcolor="#4F81BD [3220]" filled="t" stroked="t" coordsize="21600,21600" arcsize="0.166666666666667" o:gfxdata="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">
-                  <v:fill on="t" focussize="0,0"/>
-                  <v:stroke weight="3pt" color="#F2F2F2 [3201]" joinstyle="round"/>
-                  <v:imagedata o:title=""/>
-                  <o:lock v:ext="edit" aspectratio="f"/>
-                  <v:shadow on="t" color="#254061 [3204]" opacity="32768f" offset="1pt,2pt" origin="0f,0f" matrix="65536f,0f,0f,65536f"/>
-                </v:roundrect>
-                <v:shape id="Text Box 31" o:spid="_x0000_s1026" o:spt="202" type="#_x0000_t202" style="position:absolute;left:4343400;top:393065;height:320675;width:777875;" filled="f" stroked="f" coordsize="21600,21600" o:gfxdata="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">
-                  <v:fill on="f" focussize="0,0"/>
-                  <v:stroke on="f"/>
-                  <v:imagedata o:title=""/>
-                  <o:lock v:ext="edit" aspectratio="f"/>
-                  <v:textbox>
-                    <w:txbxContent>
-                      <w:p>
-                        <w:pPr>
-                          <w:jc w:val="center"/>
-                          <w:rPr>
-                            <w:b/>
-                          </w:rPr>
-                        </w:pPr>
-                        <w:r>
-                          <w:rPr>
-                            <w:b/>
-                          </w:rPr>
-                          <w:t>Akcia 2</w:t>
-                        </w:r>
-                      </w:p>
-                    </w:txbxContent>
-                  </v:textbox>
-                </v:shape>
-                <v:roundrect id="AutoShape 32" o:spid="_x0000_s1026" o:spt="2" style="position:absolute;left:2091690;top:1170305;height:666115;width:1495425;" fillcolor="#4F81BD [3220]" filled="t" stroked="t" coordsize="21600,21600" arcsize="0.166666666666667" o:gfxdata="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">
-                  <v:fill on="t" focussize="0,0"/>
-                  <v:stroke weight="3pt" color="#F2F2F2 [3201]" joinstyle="round"/>
-                  <v:imagedata o:title=""/>
-                  <o:lock v:ext="edit" aspectratio="f"/>
-                  <v:shadow on="t" color="#254061 [3204]" opacity="32768f" offset="1pt,2pt" origin="0f,0f" matrix="65536f,0f,0f,65536f"/>
-                </v:roundrect>
-                <v:shape id="Text Box 33" o:spid="_x0000_s1026" o:spt="202" type="#_x0000_t202" style="position:absolute;left:2514600;top:1372235;height:320675;width:777240;" filled="f" stroked="f" coordsize="21600,21600" o:gfxdata="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">
-                  <v:fill on="f" focussize="0,0"/>
-                  <v:stroke on="f"/>
-                  <v:imagedata o:title=""/>
-                  <o:lock v:ext="edit" aspectratio="f"/>
-                  <v:textbox>
-                    <w:txbxContent>
-                      <w:p>
-                        <w:pPr>
-                          <w:jc w:val="center"/>
-                          <w:rPr>
-                            <w:b/>
-                          </w:rPr>
-                        </w:pPr>
-                        <w:r>
-                          <w:rPr>
-                            <w:b/>
-                          </w:rPr>
-                          <w:t>Akcia 1</w:t>
-                        </w:r>
-                      </w:p>
-                    </w:txbxContent>
-                  </v:textbox>
-                </v:shape>
-                <v:shape id="AutoShape 34" o:spid="_x0000_s1026" o:spt="32" type="#_x0000_t32" style="position:absolute;left:1707515;top:512445;height:635;width:361315;" filled="f" stroked="t" coordsize="21600,21600" o:gfxdata="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">
-                  <v:fill on="f" focussize="0,0"/>
-                  <v:stroke color="#000000" joinstyle="round" endarrow="block"/>
-                  <v:imagedata o:title=""/>
-                  <o:lock v:ext="edit" aspectratio="f"/>
-                </v:shape>
-                <v:shape id="AutoShape 35" o:spid="_x0000_s1026" o:spt="32" type="#_x0000_t32" style="position:absolute;left:2835275;top:864870;height:286385;width:4445;" filled="f" stroked="t" coordsize="21600,21600" o:gfxdata="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">
-                  <v:fill on="f" focussize="0,0"/>
-                  <v:stroke color="#000000" joinstyle="round" endarrow="block"/>
-                  <v:imagedata o:title=""/>
-                  <o:lock v:ext="edit" aspectratio="f"/>
-                </v:shape>
-                <v:shape id="AutoShape 36" o:spid="_x0000_s1026" o:spt="32" type="#_x0000_t32" style="position:absolute;left:3601720;top:512445;height:12065;width:299720;" filled="f" stroked="t" coordsize="21600,21600" o:gfxdata="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">
-                  <v:fill on="f" focussize="0,0"/>
-                  <v:stroke color="#000000" joinstyle="round" endarrow="block"/>
-                  <v:imagedata o:title=""/>
-                  <o:lock v:ext="edit" aspectratio="f"/>
-                </v:shape>
-                <v:shape id="AutoShape 37" o:spid="_x0000_s1026" o:spt="32" type="#_x0000_t32" style="position:absolute;left:3606165;top:1502410;flip:y;height:1270;width:320040;" filled="f" stroked="t" coordsize="21600,21600" o:gfxdata="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">
-                  <v:fill on="f" focussize="0,0"/>
-                  <v:stroke color="#000000" joinstyle="round" endarrow="block"/>
-                  <v:imagedata o:title=""/>
-                  <o:lock v:ext="edit" aspectratio="f"/>
-                </v:shape>
-                <v:shape id="AutoShape 38" o:spid="_x0000_s1026" o:spt="32" type="#_x0000_t32" style="position:absolute;left:4668520;top:876300;height:292100;width:5080;" filled="f" stroked="t" coordsize="21600,21600" o:gfxdata="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">
-                  <v:fill on="f" focussize="0,0"/>
-                  <v:stroke color="#000000" joinstyle="round" endarrow="block"/>
-                  <v:imagedata o:title=""/>
-                  <o:lock v:ext="edit" aspectratio="f"/>
-                </v:shape>
-                <w10:wrap type="none"/>
-                <w10:anchorlock/>
-              </v:group>
-            </w:pict>
-          </mc:Fallback>
-        </mc:AlternateContent>
-      </w:r>
-    </w:p>
-    <w:p>
-      <w:pPr>
-        <w:pStyle w:val="14"/>
-        <w:rPr>
-          <w:rFonts w:ascii="Segoe UI Symbol" w:hAnsi="Segoe UI Symbol" w:cs="Segoe UI Symbol"/>
-          <w:b/>
-          <w:szCs w:val="24"/>
-        </w:rPr>
-      </w:pPr>
-      <w:bookmarkStart w:id="14" w:name="_Toc3884061"/>
-      <w:r>
-        <w:rPr>
-          <w:szCs w:val="24"/>
-        </w:rPr>
-        <w:t xml:space="preserve">Obr. </w:t>
-      </w:r>
-      <w:r>
-        <w:rPr>
-          <w:b/>
-          <w:szCs w:val="24"/>
-        </w:rPr>
-        <w:fldChar w:fldCharType="begin"/>
-      </w:r>
-      <w:r>
-        <w:rPr>
-          <w:szCs w:val="24"/>
-        </w:rPr>
-        <w:instrText xml:space="preserve"> SEQ Obrázok \* ARABIC </w:instrText>
-      </w:r>
-      <w:r>
-        <w:rPr>
-          <w:b/>
-          <w:szCs w:val="24"/>
-        </w:rPr>
-        <w:fldChar w:fldCharType="separate"/>
-      </w:r>
-      <w:r>
-        <w:rPr>
-          <w:szCs w:val="24"/>
-        </w:rPr>
-        <w:t>2</w:t>
-      </w:r>
-      <w:r>
-        <w:rPr>
-          <w:b/>
-          <w:szCs w:val="24"/>
-        </w:rPr>
-        <w:fldChar w:fldCharType="end"/>
-      </w:r>
-      <w:r>
-        <w:rPr>
-          <w:szCs w:val="24"/>
-        </w:rPr>
-        <w:t xml:space="preserve"> Bloková schéma systému</w:t>
-      </w:r>
-      <w:bookmarkEnd w:id="14"/>
-    </w:p>
-    <w:p>
-      <w:pPr>
-        <w:pStyle w:val="14"/>
-        <w:rPr>
-          <w:szCs w:val="24"/>
-        </w:rPr>
-      </w:pPr>
-      <w:bookmarkStart w:id="15" w:name="_Toc3884056"/>
-    </w:p>
-    <w:p>
-      <w:pPr>
-        <w:pStyle w:val="14"/>
-        <w:rPr>
-          <w:b/>
-          <w:i/>
-          <w:szCs w:val="24"/>
-        </w:rPr>
-      </w:pPr>
-      <w:r>
-        <w:rPr>
-          <w:szCs w:val="24"/>
-        </w:rPr>
-        <w:t xml:space="preserve">Tab. </w:t>
-      </w:r>
-      <w:r>
-        <w:rPr>
-          <w:b/>
-          <w:szCs w:val="24"/>
-        </w:rPr>
-        <w:fldChar w:fldCharType="begin"/>
-      </w:r>
-      <w:r>
-        <w:rPr>
-          <w:szCs w:val="24"/>
-        </w:rPr>
-        <w:instrText xml:space="preserve"> SEQ Tabuľka \* ARABIC </w:instrText>
-      </w:r>
-      <w:r>
-        <w:rPr>
-          <w:b/>
-          <w:szCs w:val="24"/>
-        </w:rPr>
-        <w:fldChar w:fldCharType="separate"/>
-      </w:r>
-      <w:r>
-        <w:rPr>
-          <w:szCs w:val="24"/>
-        </w:rPr>
-        <w:t>1</w:t>
-      </w:r>
-      <w:r>
-        <w:rPr>
-          <w:b/>
-          <w:szCs w:val="24"/>
-        </w:rPr>
-        <w:fldChar w:fldCharType="end"/>
-      </w:r>
-      <w:r>
-        <w:t xml:space="preserve"> </w:t>
-      </w:r>
-      <w:r>
-        <w:rPr>
-          <w:szCs w:val="24"/>
-        </w:rPr>
-        <w:t>Zoznam komponentov</w:t>
-      </w:r>
-      <w:bookmarkEnd w:id="15"/>
-    </w:p>
-    <w:tbl>
-      <w:tblPr>
-        <w:tblStyle w:val="21"/>
-        <w:tblW w:w="0" w:type="auto"/>
-        <w:tblInd w:w="1469" w:type="dxa"/>
-        <w:tblBorders>
-          <w:top w:val="single" w:color="auto" w:sz="4" w:space="0"/>
-          <w:left w:val="single" w:color="auto" w:sz="4" w:space="0"/>
-          <w:bottom w:val="single" w:color="auto" w:sz="4" w:space="0"/>
-          <w:right w:val="single" w:color="auto" w:sz="4" w:space="0"/>
-          <w:insideH w:val="single" w:color="auto" w:sz="4" w:space="0"/>
-          <w:insideV w:val="single" w:color="auto" w:sz="4" w:space="0"/>
-        </w:tblBorders>
-        <w:tblLayout w:type="autofit"/>
-        <w:tblCellMar>
-          <w:top w:w="0" w:type="dxa"/>
-          <w:left w:w="108" w:type="dxa"/>
-          <w:bottom w:w="0" w:type="dxa"/>
-          <w:right w:w="108" w:type="dxa"/>
-        </w:tblCellMar>
-      </w:tblPr>
-      <w:tblGrid>
-        <w:gridCol w:w="2283"/>
-        <w:gridCol w:w="2343"/>
-        <w:gridCol w:w="1516"/>
-      </w:tblGrid>
-      <w:tr>
-        <w:tblPrEx>
-          <w:tblBorders>
-            <w:top w:val="single" w:color="auto" w:sz="4" w:space="0"/>
-            <w:left w:val="single" w:color="auto" w:sz="4" w:space="0"/>
-            <w:bottom w:val="single" w:color="auto" w:sz="4" w:space="0"/>
-            <w:right w:val="single" w:color="auto" w:sz="4" w:space="0"/>
-            <w:insideH w:val="single" w:color="auto" w:sz="4" w:space="0"/>
-            <w:insideV w:val="single" w:color="auto" w:sz="4" w:space="0"/>
-          </w:tblBorders>
-          <w:tblCellMar>
-            <w:top w:w="0" w:type="dxa"/>
-            <w:left w:w="108" w:type="dxa"/>
-            <w:bottom w:w="0" w:type="dxa"/>
-            <w:right w:w="108" w:type="dxa"/>
-          </w:tblCellMar>
-        </w:tblPrEx>
-        <w:trPr>
-          <w:trHeight w:val="425" w:hRule="atLeast"/>
-        </w:trPr>
-        <w:tc>
-          <w:tcPr>
-            <w:tcW w:w="2283" w:type="dxa"/>
-            <w:vAlign w:val="center"/>
-          </w:tcPr>
-          <w:p>
-            <w:pPr>
-              <w:pStyle w:val="32"/>
-              <w:spacing w:before="0" w:line="240" w:lineRule="auto"/>
-              <w:jc w:val="center"/>
-              <w:rPr>
-                <w:b/>
-              </w:rPr>
-            </w:pPr>
-            <w:r>
-              <w:rPr>
-                <w:b/>
-              </w:rPr>
-              <w:t>Názov</w:t>
-            </w:r>
-          </w:p>
-        </w:tc>
-        <w:tc>
-          <w:tcPr>
-            <w:tcW w:w="2343" w:type="dxa"/>
-            <w:vAlign w:val="center"/>
-          </w:tcPr>
-          <w:p>
-            <w:pPr>
-              <w:pStyle w:val="32"/>
-              <w:spacing w:before="0" w:line="240" w:lineRule="auto"/>
-              <w:jc w:val="center"/>
-              <w:rPr>
-                <w:b/>
-              </w:rPr>
-            </w:pPr>
-            <w:r>
-              <w:rPr>
-                <w:b/>
-              </w:rPr>
-              <w:t>Popis</w:t>
-            </w:r>
-          </w:p>
-        </w:tc>
-        <w:tc>
-          <w:tcPr>
-            <w:tcW w:w="1516" w:type="dxa"/>
-            <w:vAlign w:val="center"/>
-          </w:tcPr>
-          <w:p>
-            <w:pPr>
-              <w:pStyle w:val="32"/>
-              <w:spacing w:before="0" w:line="240" w:lineRule="auto"/>
-              <w:jc w:val="center"/>
-              <w:rPr>
-                <w:b/>
-              </w:rPr>
-            </w:pPr>
-            <w:r>
-              <w:rPr>
-                <w:b/>
-              </w:rPr>
-              <w:t>Počet kusov</w:t>
-            </w:r>
-          </w:p>
-        </w:tc>
-      </w:tr>
-      <w:tr>
-        <w:tblPrEx>
-          <w:tblBorders>
-            <w:top w:val="single" w:color="auto" w:sz="4" w:space="0"/>
-            <w:left w:val="single" w:color="auto" w:sz="4" w:space="0"/>
-            <w:bottom w:val="single" w:color="auto" w:sz="4" w:space="0"/>
-            <w:right w:val="single" w:color="auto" w:sz="4" w:space="0"/>
-            <w:insideH w:val="single" w:color="auto" w:sz="4" w:space="0"/>
-            <w:insideV w:val="single" w:color="auto" w:sz="4" w:space="0"/>
-          </w:tblBorders>
-          <w:tblCellMar>
-            <w:top w:w="0" w:type="dxa"/>
-            <w:left w:w="108" w:type="dxa"/>
-            <w:bottom w:w="0" w:type="dxa"/>
-            <w:right w:w="108" w:type="dxa"/>
-          </w:tblCellMar>
-        </w:tblPrEx>
-        <w:trPr>
-          <w:trHeight w:val="425" w:hRule="atLeast"/>
-        </w:trPr>
-        <w:tc>
-          <w:tcPr>
-            <w:tcW w:w="2283" w:type="dxa"/>
-            <w:vAlign w:val="center"/>
-          </w:tcPr>
-          <w:p>
-            <w:pPr>
-              <w:pStyle w:val="32"/>
-              <w:spacing w:before="0" w:line="240" w:lineRule="auto"/>
-              <w:jc w:val="left"/>
-              <w:rPr>
-                <w:b/>
-              </w:rPr>
-            </w:pPr>
-            <w:r>
-              <w:rPr>
-                <w:b/>
-              </w:rPr>
-              <w:t>Arduino Mega 2560</w:t>
-            </w:r>
-          </w:p>
-        </w:tc>
-        <w:tc>
-          <w:tcPr>
-            <w:tcW w:w="2343" w:type="dxa"/>
-            <w:vAlign w:val="center"/>
-          </w:tcPr>
-          <w:p>
-            <w:pPr>
-              <w:pStyle w:val="32"/>
-              <w:spacing w:before="0" w:line="240" w:lineRule="auto"/>
-              <w:jc w:val="center"/>
-            </w:pPr>
-            <w:r>
-              <w:t>Riadiaca jednotka</w:t>
-            </w:r>
-          </w:p>
-        </w:tc>
-        <w:tc>
-          <w:tcPr>
-            <w:tcW w:w="1516" w:type="dxa"/>
-            <w:vAlign w:val="center"/>
-          </w:tcPr>
-          <w:p>
-            <w:pPr>
-              <w:pStyle w:val="32"/>
-              <w:spacing w:before="0" w:line="240" w:lineRule="auto"/>
-              <w:jc w:val="center"/>
-            </w:pPr>
-            <w:r>
-              <w:t>1</w:t>
-            </w:r>
-          </w:p>
-        </w:tc>
-      </w:tr>
-      <w:tr>
-        <w:tblPrEx>
-          <w:tblBorders>
-            <w:top w:val="single" w:color="auto" w:sz="4" w:space="0"/>
-            <w:left w:val="single" w:color="auto" w:sz="4" w:space="0"/>
-            <w:bottom w:val="single" w:color="auto" w:sz="4" w:space="0"/>
-            <w:right w:val="single" w:color="auto" w:sz="4" w:space="0"/>
-            <w:insideH w:val="single" w:color="auto" w:sz="4" w:space="0"/>
-            <w:insideV w:val="single" w:color="auto" w:sz="4" w:space="0"/>
-          </w:tblBorders>
-          <w:tblCellMar>
-            <w:top w:w="0" w:type="dxa"/>
-            <w:left w:w="108" w:type="dxa"/>
-            <w:bottom w:w="0" w:type="dxa"/>
-            <w:right w:w="108" w:type="dxa"/>
-          </w:tblCellMar>
-        </w:tblPrEx>
-        <w:trPr>
-          <w:trHeight w:val="425" w:hRule="atLeast"/>
-        </w:trPr>
-        <w:tc>
-          <w:tcPr>
-            <w:tcW w:w="2283" w:type="dxa"/>
-            <w:vAlign w:val="center"/>
-          </w:tcPr>
-          <w:p>
-            <w:pPr>
-              <w:pStyle w:val="32"/>
-              <w:spacing w:before="0" w:line="240" w:lineRule="auto"/>
-              <w:jc w:val="left"/>
-              <w:rPr>
-                <w:b/>
-              </w:rPr>
-            </w:pPr>
-            <w:r>
-              <w:rPr>
-                <w:b/>
-              </w:rPr>
-              <w:t>Display 16x2</w:t>
-            </w:r>
-          </w:p>
-        </w:tc>
-        <w:tc>
-          <w:tcPr>
-            <w:tcW w:w="2343" w:type="dxa"/>
-            <w:vAlign w:val="center"/>
-          </w:tcPr>
-          <w:p>
-            <w:pPr>
-              <w:pStyle w:val="32"/>
-              <w:spacing w:before="0" w:line="240" w:lineRule="auto"/>
-              <w:jc w:val="center"/>
-            </w:pPr>
-            <w:r>
-              <w:t>Zobrazovací modul</w:t>
-            </w:r>
-          </w:p>
-        </w:tc>
-        <w:tc>
-          <w:tcPr>
-            <w:tcW w:w="1516" w:type="dxa"/>
-            <w:vAlign w:val="center"/>
-          </w:tcPr>
-          <w:p>
-            <w:pPr>
-              <w:pStyle w:val="32"/>
-              <w:spacing w:before="0" w:line="240" w:lineRule="auto"/>
-              <w:jc w:val="center"/>
-            </w:pPr>
-            <w:r>
-              <w:t>1</w:t>
-            </w:r>
-          </w:p>
-        </w:tc>
-      </w:tr>
-      <w:tr>
-        <w:tblPrEx>
-          <w:tblBorders>
-            <w:top w:val="single" w:color="auto" w:sz="4" w:space="0"/>
-            <w:left w:val="single" w:color="auto" w:sz="4" w:space="0"/>
-            <w:bottom w:val="single" w:color="auto" w:sz="4" w:space="0"/>
-            <w:right w:val="single" w:color="auto" w:sz="4" w:space="0"/>
-            <w:insideH w:val="single" w:color="auto" w:sz="4" w:space="0"/>
-            <w:insideV w:val="single" w:color="auto" w:sz="4" w:space="0"/>
-          </w:tblBorders>
-          <w:tblCellMar>
-            <w:top w:w="0" w:type="dxa"/>
-            <w:left w:w="108" w:type="dxa"/>
-            <w:bottom w:w="0" w:type="dxa"/>
-            <w:right w:w="108" w:type="dxa"/>
-          </w:tblCellMar>
-        </w:tblPrEx>
-        <w:trPr>
-          <w:trHeight w:val="425" w:hRule="atLeast"/>
-        </w:trPr>
-        <w:tc>
-          <w:tcPr>
-            <w:tcW w:w="2283" w:type="dxa"/>
-            <w:vAlign w:val="center"/>
-          </w:tcPr>
-          <w:p>
-            <w:pPr>
-              <w:pStyle w:val="32"/>
-              <w:spacing w:before="0" w:line="240" w:lineRule="auto"/>
-              <w:jc w:val="left"/>
-              <w:rPr>
-                <w:b/>
-              </w:rPr>
-            </w:pPr>
-            <w:r>
-              <w:rPr>
-                <w:b/>
-              </w:rPr>
-              <w:t>HC-04</w:t>
-            </w:r>
-          </w:p>
-        </w:tc>
-        <w:tc>
-          <w:tcPr>
-            <w:tcW w:w="2343" w:type="dxa"/>
-            <w:vAlign w:val="center"/>
-          </w:tcPr>
-          <w:p>
-            <w:pPr>
-              <w:pStyle w:val="32"/>
-              <w:spacing w:before="0" w:line="240" w:lineRule="auto"/>
-              <w:jc w:val="center"/>
-            </w:pPr>
-            <w:r>
-              <w:t>Ultrazvukový senzor</w:t>
-            </w:r>
-          </w:p>
-        </w:tc>
-        <w:tc>
-          <w:tcPr>
-            <w:tcW w:w="1516" w:type="dxa"/>
-            <w:vAlign w:val="center"/>
-          </w:tcPr>
-          <w:p>
-            <w:pPr>
-              <w:pStyle w:val="32"/>
-              <w:keepNext/>
-              <w:spacing w:before="0" w:line="240" w:lineRule="auto"/>
-              <w:jc w:val="center"/>
-            </w:pPr>
-            <w:r>
-              <w:t>4</w:t>
-            </w:r>
-          </w:p>
-        </w:tc>
-      </w:tr>
-    </w:tbl>
-    <w:p>
-      <w:pPr>
-        <w:pStyle w:val="32"/>
-        <w:ind w:firstLine="432"/>
-      </w:pPr>
-    </w:p>
-    <w:p>
-      <w:r>
-        <w:br w:type="page"/>
-      </w:r>
-    </w:p>
-    <w:p>
-      <w:pPr>
-        <w:pStyle w:val="2"/>
-      </w:pPr>
-      <w:bookmarkStart w:id="16" w:name="_Toc5200851"/>
-      <w:r>
-        <w:t>Výsledky práce a diskusia</w:t>
-      </w:r>
-      <w:bookmarkEnd w:id="16"/>
-    </w:p>
-    <w:p>
-      <w:pPr>
-        <w:pStyle w:val="32"/>
-        <w:ind w:firstLine="432"/>
-        <w:rPr>
-          <w:highlight w:val="yellow"/>
-        </w:rPr>
-      </w:pPr>
-      <w:r>
-        <w:rPr>
-          <w:highlight w:val="yellow"/>
-        </w:rPr>
-        <w:t>Táto kapitola je veľmi významnou časťou a ťažiskom celej práce SOČ. V tejto kapitole sa nachádzajú len vlastné výsledky, zistenia a pozorovania. Výsledky majú byť logicky, prehľadne a zrozumiteľne usporiadané a pri popisovaní dostatočne zhodnotené. Zároveň autor komentuje všetky zistenia, skutočnosti a poznatky, ktoré autor získal a konfrontuje ich s výsledkami iných autorov.</w:t>
-      </w:r>
-    </w:p>
-    <w:p>
-      <w:pPr>
-        <w:pStyle w:val="32"/>
-        <w:ind w:firstLine="432"/>
-        <w:rPr>
-          <w:highlight w:val="yellow"/>
-        </w:rPr>
-      </w:pPr>
-      <w:r>
-        <w:rPr>
-          <w:highlight w:val="yellow"/>
-        </w:rPr>
-        <w:t>Výsledky meraní, dotazníkov, testov a pokusov je vhodné spracovať aj do tabuliek a grafov (kvôli prehľadnosti). Pozorovanie je vhodné doplniť najdôležitejšími a najvýznamnejšími nákresmi, mapami, fotografiami. Rozsiahlejšie tabuľky a grafy sa obyčajne umiestňujú do príloh, pričom v texte sa musia nachádzať odkazy na ne - na tie najdôležitejšie výsledky musí byť čitateľ v texte upozornený.</w:t>
-      </w:r>
-    </w:p>
-    <w:p>
-      <w:pPr>
-        <w:pStyle w:val="32"/>
-        <w:ind w:firstLine="432"/>
-        <w:rPr>
-          <w:highlight w:val="yellow"/>
-        </w:rPr>
-      </w:pPr>
-      <w:r>
-        <w:rPr>
-          <w:highlight w:val="yellow"/>
-        </w:rPr>
-        <w:t>V časti Diskusia sa nachádzajú úvahy a porovnania vlastných výsledkov s výsledkami, ktoré dosiahli v danej oblasti iní autori. V tejto časti sa interpretujú najdôležitejšie a najvýznamnejšie zistenia a výsledky, hlavne tie, ktoré majú veľký význam vo vzťahu k riešenému problému. Diskusia musí dávať odpovede na otázky a ciele vytýčené v úvode práce. V tejto časti autor vyjadruje svoje názory a postrehy ku skúmanej problematike. Výsledky porovnáva s literatúrou a vyvodzuje z nich vlastné závery – dedukcie. Medzi ne patrí aj konkrétne vlastné riešenie, alebo vlastný návrh na vyriešenie problému, ktorý práca sleduje. Tieto časti treba osobitne vyzdvihnúť, napísať, ako by sa dali vlastné výsledky, zistenia, návrhy či poznatky autora uplatniť v praxi.</w:t>
-      </w:r>
-    </w:p>
-    <w:p>
-      <w:pPr>
-        <w:pStyle w:val="32"/>
-        <w:ind w:firstLine="432"/>
-      </w:pPr>
-    </w:p>
-    <w:p>
-      <w:r>
-        <w:br w:type="page"/>
-      </w:r>
-    </w:p>
-    <w:p>
-      <w:pPr>
-        <w:pStyle w:val="2"/>
-      </w:pPr>
-      <w:bookmarkStart w:id="17" w:name="_Toc501296800"/>
-      <w:bookmarkStart w:id="18" w:name="_Toc5200852"/>
-      <w:r>
-        <w:t>Záver</w:t>
-      </w:r>
-      <w:bookmarkEnd w:id="17"/>
-      <w:r>
-        <w:t>y práce</w:t>
-      </w:r>
-      <w:bookmarkEnd w:id="18"/>
-    </w:p>
-    <w:p>
-      <w:pPr>
-        <w:pStyle w:val="32"/>
-        <w:ind w:firstLine="432"/>
-        <w:rPr>
-          <w:highlight w:val="yellow"/>
-        </w:rPr>
-      </w:pPr>
-      <w:r>
-        <w:rPr>
-          <w:highlight w:val="yellow"/>
-        </w:rPr>
-        <w:t>V závere autor stručne zhodnocuje dosiahnuté výsledky a splnenie vytýčených cieľov. Zdôrazňuje odlišné fakty, ich objektivitu, význam a možnosti využitia v praxi. Nemá obsahovať rozbory a štúdie, ktoré patria do diskusie. V závere prezentuje autor svoj názor na daný problém a jeho riešenie. Musí vyzdvihovať prínos návrhov autora práce na daný problém a poukázať na spôsob ich realizácie. Záver by mal načrtnúť ďalšiu perspektívu práce v danej problematike so získanými poznatkami. Odporúčaný rozsah je jeden až jeden a pol strany.</w:t>
-      </w:r>
-    </w:p>
-    <w:p>
-      <w:pPr>
-        <w:pStyle w:val="32"/>
-        <w:ind w:firstLine="432"/>
-        <w:rPr>
-          <w:highlight w:val="yellow"/>
-        </w:rPr>
-      </w:pPr>
-      <w:r>
-        <w:rPr>
-          <w:highlight w:val="yellow"/>
-        </w:rPr>
-        <w:t>Inými slovami = zhrňte, ktoré ciele práca splnila a do akej miery. Uveďte ďalšie prípadné možnosti riešenia, rozvinutia, doplnenia a pod. Ak sa niektorý cieľ nenaplnil, zdôvodnite prečo.</w:t>
-      </w:r>
-    </w:p>
-    <w:p>
-      <w:pPr>
-        <w:pStyle w:val="32"/>
-        <w:ind w:firstLine="432"/>
-      </w:pPr>
-    </w:p>
-    <w:p>
-      <w:pPr>
-        <w:pStyle w:val="32"/>
-        <w:ind w:firstLine="432"/>
-      </w:pPr>
-    </w:p>
-    <w:p>
-      <w:pPr>
-        <w:pStyle w:val="32"/>
-        <w:ind w:firstLine="432"/>
-        <w:rPr>
-          <w:highlight w:val="yellow"/>
-        </w:rPr>
-      </w:pPr>
-      <w:r>
-        <w:rPr>
-          <w:highlight w:val="yellow"/>
-        </w:rPr>
-        <w:br w:type="page"/>
-      </w:r>
-    </w:p>
-    <w:p>
-      <w:pPr>
-        <w:pStyle w:val="2"/>
-      </w:pPr>
-      <w:bookmarkStart w:id="19" w:name="_Toc5200853"/>
-      <w:r>
-        <w:t>Zhrnutie</w:t>
-      </w:r>
-      <w:bookmarkEnd w:id="19"/>
-    </w:p>
-    <w:p>
-      <w:pPr>
-        <w:pStyle w:val="32"/>
-        <w:ind w:firstLine="432"/>
-        <w:rPr>
-          <w:highlight w:val="yellow"/>
-        </w:rPr>
-      </w:pPr>
-      <w:r>
-        <w:rPr>
-          <w:highlight w:val="yellow"/>
-        </w:rPr>
-        <w:t>V tejto časti stručne ale jasne a presne autor popíše cieľ práce, metodiku a urobí súhrn najdôležitejších zistení, výsledkov svojej práce. Odporúčaný rozsah je 10 – 15 riadkov. Je to vlastne komentovaný obsah práce. Zhrnutie je veľmi dôležitou časťou práce SOČ, pretože čitateľ po prečítaní bude vedieť, o čom práca je a čo autor zistil.</w:t>
-      </w:r>
-    </w:p>
-    <w:p>
-      <w:pPr>
-        <w:pStyle w:val="32"/>
-        <w:ind w:firstLine="432"/>
-      </w:pPr>
-    </w:p>
-    <w:p>
-      <w:pPr>
-        <w:rPr>
-          <w:highlight w:val="yellow"/>
-        </w:rPr>
-        <w:sectPr>
-          <w:headerReference r:id="rId6" w:type="first"/>
-          <w:footerReference r:id="rId8" w:type="first"/>
-          <w:footerReference r:id="rId7" w:type="default"/>
-          <w:pgSz w:w="11906" w:h="16838"/>
-          <w:pgMar w:top="1418" w:right="1418" w:bottom="1418" w:left="1985" w:header="709" w:footer="709" w:gutter="0"/>
-          <w:pgNumType w:start="7"/>
-          <w:cols w:space="708" w:num="1"/>
-          <w:titlePg/>
-          <w:docGrid w:linePitch="360" w:charSpace="0"/>
-        </w:sectPr>
-      </w:pPr>
-      <w:r>
-        <w:rPr>
-          <w:highlight w:val="yellow"/>
-        </w:rPr>
-        <w:br w:type="page"/>
-      </w:r>
-    </w:p>
-    <w:p>
-      <w:pPr>
-        <w:pStyle w:val="2"/>
-        <w:numPr>
-          <w:ilvl w:val="0"/>
-          <w:numId w:val="0"/>
-        </w:numPr>
-        <w:ind w:left="357" w:hanging="357"/>
-        <w:rPr>
-          <w:rFonts w:cs="Times New Roman"/>
-        </w:rPr>
-      </w:pPr>
-      <w:bookmarkStart w:id="20" w:name="_Toc501296801"/>
-      <w:bookmarkStart w:id="21" w:name="_Toc5200854"/>
-      <w:r>
-        <w:rPr>
-          <w:rFonts w:cs="Times New Roman"/>
-        </w:rPr>
-        <w:t>Zoznam použitej literatúry</w:t>
-      </w:r>
-      <w:bookmarkEnd w:id="20"/>
-      <w:bookmarkEnd w:id="21"/>
-    </w:p>
-    <w:p>
-      <w:pPr>
-        <w:pStyle w:val="27"/>
-        <w:spacing w:line="360" w:lineRule="auto"/>
-        <w:rPr>
-          <w:caps/>
-        </w:rPr>
-      </w:pPr>
-    </w:p>
-    <w:p>
-      <w:pPr>
+        <w:pStyle w:val="29"/>
         <w:numPr>
           <w:ilvl w:val="0"/>
           <w:numId w:val="4"/>
         </w:numPr>
         <w:spacing w:line="360" w:lineRule="auto"/>
-        <w:contextualSpacing/>
-        <w:jc w:val="both"/>
-      </w:pPr>
-      <w:r>
-        <w:t xml:space="preserve">ORBÁNOVÁ, Darina – VELICHOVÁ, Ľudmila. 2011. </w:t>
-      </w:r>
-      <w:r>
-        <w:rPr>
-          <w:i/>
-        </w:rPr>
-        <w:t xml:space="preserve">Podniková ekonomika pre 4. ročník obchodných akadémií. </w:t>
-      </w:r>
-      <w:r>
-        <w:t>1. vyd. 2011. Bratislava: SNP Mladé letá, s. r. o. ISBN 978-10-01855-0</w:t>
-      </w:r>
-    </w:p>
-    <w:p>
-      <w:pPr>
+        <w:jc w:val="left"/>
+        <w:rPr>
+          <w:rFonts w:hint="default" w:ascii="Times New Roman" w:hAnsi="Times New Roman" w:cs="Times New Roman"/>
+        </w:rPr>
+      </w:pPr>
+      <w:r>
+        <w:rPr>
+          <w:rFonts w:hint="default" w:ascii="Times New Roman" w:hAnsi="Times New Roman" w:eastAsia="SimSun" w:cs="Times New Roman"/>
+          <w:sz w:val="24"/>
+          <w:szCs w:val="24"/>
+        </w:rPr>
+        <w:t>Prispôsobiť vizuálny vzhľad hier a používateľského rozhrania.</w:t>
+      </w:r>
+    </w:p>
+    <w:p>
+      <w:pPr>
+        <w:pStyle w:val="29"/>
         <w:numPr>
           <w:ilvl w:val="0"/>
           <w:numId w:val="4"/>
         </w:numPr>
         <w:spacing w:line="360" w:lineRule="auto"/>
-        <w:contextualSpacing/>
-        <w:jc w:val="both"/>
-      </w:pPr>
-      <w:r>
-        <w:t xml:space="preserve">NOVÁK, Peter. 1999. </w:t>
-      </w:r>
-      <w:r>
-        <w:rPr>
-          <w:i/>
-        </w:rPr>
-        <w:t>Inovácia školstva</w:t>
-      </w:r>
-      <w:r>
-        <w:t>. 3. vyd. 1999. ISBN 80-8026-030-4</w:t>
-      </w:r>
-    </w:p>
-    <w:p>
-      <w:pPr>
-        <w:numPr>
-          <w:ilvl w:val="0"/>
-          <w:numId w:val="4"/>
-        </w:numPr>
-        <w:spacing w:line="360" w:lineRule="auto"/>
-        <w:contextualSpacing/>
-        <w:jc w:val="both"/>
-      </w:pPr>
-      <w:r>
-        <w:t xml:space="preserve">STEINEROVÁ, Jela. 2000. </w:t>
-      </w:r>
-      <w:r>
-        <w:rPr>
-          <w:i/>
-        </w:rPr>
-        <w:t>Princípy formovania vzdelania v informačnej vede. In Pedagogická revue.</w:t>
-      </w:r>
-      <w:r>
-        <w:t xml:space="preserve"> ISSN 1335-1982, 2000, roč. 2, č. 3, s. 8-16.</w:t>
-      </w:r>
-    </w:p>
-    <w:p>
-      <w:pPr>
-        <w:numPr>
-          <w:ilvl w:val="0"/>
-          <w:numId w:val="4"/>
-        </w:numPr>
-        <w:spacing w:line="360" w:lineRule="auto"/>
-        <w:contextualSpacing/>
-        <w:jc w:val="both"/>
-      </w:pPr>
-      <w:r>
-        <w:rPr>
-          <w:i/>
-        </w:rPr>
-        <w:t>Zákon č. 245/2008 Zb. o výchove a vzdelávaní (školský zákon) a o zmene a doplnení niektorých zákonov v znení neskorších predpisov.</w:t>
-      </w:r>
-    </w:p>
-    <w:p>
-      <w:pPr>
-        <w:numPr>
-          <w:ilvl w:val="0"/>
-          <w:numId w:val="4"/>
-        </w:numPr>
-        <w:spacing w:line="360" w:lineRule="auto"/>
-        <w:contextualSpacing/>
-        <w:jc w:val="both"/>
-      </w:pPr>
-      <w:r>
-        <w:t>The Silver-Meal Heuristic Method for Deterministic Time-Varying Demand. 2010. [online]. 2010, [cit. 2010-04-26]. Dostupné na internete: &lt;http://www.shvoong.com/exact-sciences/499883-silver-meal-heuristic-method-deterministic/&gt;</w:t>
-      </w:r>
-    </w:p>
-    <w:p>
-      <w:pPr>
-        <w:pStyle w:val="27"/>
-        <w:spacing w:line="360" w:lineRule="auto"/>
-        <w:rPr>
-          <w:sz w:val="23"/>
-          <w:szCs w:val="23"/>
-        </w:rPr>
-      </w:pPr>
-    </w:p>
-    <w:p>
-      <w:pPr>
-        <w:pStyle w:val="27"/>
-        <w:spacing w:line="360" w:lineRule="auto"/>
-        <w:rPr>
-          <w:sz w:val="23"/>
-          <w:szCs w:val="23"/>
-        </w:rPr>
-      </w:pPr>
-    </w:p>
-    <w:p>
-      <w:r>
-        <w:br w:type="page"/>
-      </w:r>
-    </w:p>
-    <w:p>
-      <w:pPr>
-        <w:sectPr>
-          <w:footerReference r:id="rId9" w:type="first"/>
-          <w:pgSz w:w="11906" w:h="16838"/>
-          <w:pgMar w:top="1418" w:right="1418" w:bottom="1418" w:left="1985" w:header="709" w:footer="709" w:gutter="0"/>
-          <w:cols w:space="708" w:num="1"/>
-          <w:titlePg/>
-          <w:docGrid w:linePitch="360" w:charSpace="0"/>
-        </w:sectPr>
-      </w:pPr>
-    </w:p>
-    <w:p>
-      <w:pPr>
-        <w:pStyle w:val="26"/>
-      </w:pPr>
-      <w:r>
-        <w:t>PrílohA A</w:t>
-      </w:r>
-    </w:p>
-    <w:p>
-      <w:pPr>
-        <w:spacing w:line="360" w:lineRule="auto"/>
-        <w:rPr>
-          <w:b/>
-          <w:szCs w:val="28"/>
-        </w:rPr>
-      </w:pPr>
-      <w:r>
-        <w:rPr>
-          <w:b/>
-          <w:szCs w:val="28"/>
-        </w:rPr>
-        <w:t>CD/USB príloha</w:t>
-      </w:r>
-    </w:p>
-    <w:p>
-      <w:pPr>
-        <w:spacing w:line="360" w:lineRule="auto"/>
-        <w:rPr>
-          <w:b/>
-          <w:sz w:val="28"/>
-          <w:szCs w:val="28"/>
-        </w:rPr>
-      </w:pPr>
-    </w:p>
-    <w:p>
-      <w:pPr>
-        <w:pStyle w:val="32"/>
-      </w:pPr>
-      <w:r>
-        <w:t>Priložené CD/USB obsahuje:</w:t>
-      </w:r>
-    </w:p>
-    <w:p>
-      <w:pPr>
-        <w:pStyle w:val="32"/>
-        <w:numPr>
-          <w:ilvl w:val="0"/>
-          <w:numId w:val="5"/>
-        </w:numPr>
-        <w:rPr>
-          <w:highlight w:val="yellow"/>
-        </w:rPr>
-      </w:pPr>
-      <w:r>
-        <w:rPr>
-          <w:highlight w:val="yellow"/>
-        </w:rPr>
-        <w:t xml:space="preserve">Dokumentáciu v elektronickej podobe </w:t>
-      </w:r>
-    </w:p>
-    <w:p>
-      <w:pPr>
-        <w:pStyle w:val="32"/>
-        <w:numPr>
-          <w:ilvl w:val="0"/>
-          <w:numId w:val="5"/>
-        </w:numPr>
-        <w:rPr>
-          <w:highlight w:val="yellow"/>
-        </w:rPr>
-      </w:pPr>
-      <w:r>
-        <w:rPr>
-          <w:highlight w:val="yellow"/>
-        </w:rPr>
-        <w:t xml:space="preserve">Fotografie z realizácie modelu </w:t>
-      </w:r>
-    </w:p>
-    <w:p>
-      <w:pPr>
-        <w:pStyle w:val="32"/>
-        <w:numPr>
-          <w:ilvl w:val="0"/>
-          <w:numId w:val="5"/>
-        </w:numPr>
-        <w:rPr>
-          <w:highlight w:val="yellow"/>
-        </w:rPr>
-      </w:pPr>
-      <w:r>
-        <w:rPr>
-          <w:highlight w:val="yellow"/>
-        </w:rPr>
-        <w:t>Fotografie a video záznam finálneho stavu projektu</w:t>
-      </w:r>
-    </w:p>
-    <w:p>
-      <w:pPr>
-        <w:pStyle w:val="32"/>
-        <w:numPr>
-          <w:ilvl w:val="0"/>
-          <w:numId w:val="5"/>
-        </w:numPr>
-        <w:rPr>
-          <w:highlight w:val="yellow"/>
-        </w:rPr>
-      </w:pPr>
-      <w:r>
-        <w:rPr>
-          <w:highlight w:val="yellow"/>
-        </w:rPr>
-        <w:t>Schému zapojenia modulov</w:t>
-      </w:r>
-    </w:p>
-    <w:p>
-      <w:pPr>
-        <w:pStyle w:val="32"/>
-        <w:numPr>
-          <w:ilvl w:val="0"/>
-          <w:numId w:val="5"/>
-        </w:numPr>
-        <w:rPr>
-          <w:highlight w:val="yellow"/>
-        </w:rPr>
-      </w:pPr>
-      <w:r>
-        <w:rPr>
-          <w:highlight w:val="yellow"/>
-        </w:rPr>
-        <w:t>Zdrojový kód pre Arduino Mega 2560</w:t>
-      </w:r>
-    </w:p>
-    <w:p>
-      <w:pPr>
-        <w:pStyle w:val="32"/>
-        <w:numPr>
-          <w:ilvl w:val="0"/>
-          <w:numId w:val="5"/>
-        </w:numPr>
-        <w:rPr>
-          <w:highlight w:val="yellow"/>
-        </w:rPr>
-      </w:pPr>
-      <w:r>
-        <w:rPr>
-          <w:highlight w:val="yellow"/>
-        </w:rPr>
-        <w:t>Knižnice pre Arduino Ide</w:t>
-      </w:r>
-    </w:p>
-    <w:p>
-      <w:pPr>
-        <w:pStyle w:val="32"/>
-        <w:numPr>
-          <w:ilvl w:val="0"/>
-          <w:numId w:val="5"/>
-        </w:numPr>
-        <w:rPr>
-          <w:highlight w:val="yellow"/>
-        </w:rPr>
-      </w:pPr>
-      <w:r>
-        <w:rPr>
-          <w:highlight w:val="yellow"/>
-        </w:rPr>
-        <w:t>Zdrojové súbory 3D modelu (stl, gcode)</w:t>
-      </w:r>
-    </w:p>
-    <w:p>
-      <w:pPr>
-        <w:pStyle w:val="32"/>
-      </w:pPr>
-    </w:p>
-    <w:p>
-      <w:r>
-        <w:br w:type="page"/>
-      </w:r>
-    </w:p>
-    <w:p>
-      <w:pPr>
-        <w:pStyle w:val="26"/>
-      </w:pPr>
-      <w:r>
-        <w:t>PrílohA B</w:t>
-      </w:r>
-    </w:p>
-    <w:p>
-      <w:pPr>
-        <w:spacing w:line="360" w:lineRule="auto"/>
-        <w:rPr>
-          <w:szCs w:val="28"/>
-        </w:rPr>
-      </w:pPr>
-      <w:r>
-        <w:rPr>
-          <w:b/>
-          <w:szCs w:val="28"/>
-        </w:rPr>
-        <w:t xml:space="preserve">Obrázok: </w:t>
-      </w:r>
-      <w:r>
-        <w:rPr>
-          <w:szCs w:val="28"/>
-        </w:rPr>
-        <w:t>Elektrická schéma zariadenia</w:t>
-      </w:r>
-    </w:p>
-    <w:p>
-      <w:pPr>
-        <w:pStyle w:val="27"/>
-        <w:spacing w:line="360" w:lineRule="auto"/>
-        <w:jc w:val="both"/>
-      </w:pPr>
-      <w:r>
-        <w:rPr>
-          <w:lang w:eastAsia="sk-SK"/>
-        </w:rPr>
-        <mc:AlternateContent>
-          <mc:Choice Requires="wps">
-            <w:drawing>
-              <wp:anchor distT="0" distB="0" distL="114300" distR="114300" simplePos="0" relativeHeight="251660288" behindDoc="0" locked="0" layoutInCell="1" allowOverlap="1">
-                <wp:simplePos x="0" y="0"/>
-                <wp:positionH relativeFrom="column">
-                  <wp:posOffset>558165</wp:posOffset>
-                </wp:positionH>
-                <wp:positionV relativeFrom="paragraph">
-                  <wp:posOffset>255270</wp:posOffset>
-                </wp:positionV>
-                <wp:extent cx="4238625" cy="4238625"/>
-                <wp:effectExtent l="19050" t="19050" r="38100" b="47625"/>
-                <wp:wrapNone/>
-                <wp:docPr id="2" name="AutoShape 43"/>
-                <wp:cNvGraphicFramePr/>
-                <a:graphic xmlns:a="http://schemas.openxmlformats.org/drawingml/2006/main">
-                  <a:graphicData uri="http://schemas.microsoft.com/office/word/2010/wordprocessingShape">
-                    <wps:wsp>
-                      <wps:cNvSpPr>
-                        <a:spLocks noChangeArrowheads="1"/>
-                      </wps:cNvSpPr>
-                      <wps:spPr bwMode="auto">
-                        <a:xfrm>
-                          <a:off x="0" y="0"/>
-                          <a:ext cx="4238625" cy="4238625"/>
-                        </a:xfrm>
-                        <a:prstGeom prst="roundRect">
-                          <a:avLst>
-                            <a:gd name="adj" fmla="val 16667"/>
-                          </a:avLst>
-                        </a:prstGeom>
-                        <a:solidFill>
-                          <a:schemeClr val="accent3">
-                            <a:lumMod val="100000"/>
-                            <a:lumOff val="0"/>
-                          </a:schemeClr>
-                        </a:solidFill>
-                        <a:ln w="38100">
-                          <a:solidFill>
-                            <a:schemeClr val="lt1">
-                              <a:lumMod val="95000"/>
-                              <a:lumOff val="0"/>
-                            </a:schemeClr>
-                          </a:solidFill>
-                          <a:round/>
-                        </a:ln>
-                        <a:effectLst>
-                          <a:outerShdw dist="28398" dir="3806097" algn="ctr" rotWithShape="0">
-                            <a:schemeClr val="accent3">
-                              <a:lumMod val="50000"/>
-                              <a:lumOff val="0"/>
-                              <a:alpha val="50000"/>
-                            </a:schemeClr>
-                          </a:outerShdw>
-                        </a:effectLst>
-                      </wps:spPr>
-                      <wps:bodyPr rot="0" vert="horz" wrap="square" lIns="91440" tIns="45720" rIns="91440" bIns="45720" anchor="t" anchorCtr="0" upright="1">
-                        <a:noAutofit/>
-                      </wps:bodyPr>
-                    </wps:wsp>
-                  </a:graphicData>
-                </a:graphic>
-              </wp:anchor>
-            </w:drawing>
-          </mc:Choice>
-          <mc:Fallback>
-            <w:pict>
-              <v:roundrect id="AutoShape 43" o:spid="_x0000_s1026" o:spt="2" style="position:absolute;left:0pt;margin-left:43.95pt;margin-top:20.1pt;height:333.75pt;width:333.75pt;z-index:251660288;mso-width-relative:page;mso-height-relative:page;" fillcolor="#9BBB59 [3222]" filled="t" stroked="t" coordsize="21600,21600" arcsize="0.166666666666667" o:gfxdata="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">
-                <v:fill on="t" focussize="0,0"/>
-                <v:stroke weight="3pt" color="#F2F2F2 [3201]" joinstyle="round"/>
-                <v:imagedata o:title=""/>
-                <o:lock v:ext="edit" aspectratio="f"/>
-                <v:shadow on="t" color="#4F6228 [3206]" opacity="32768f" offset="1pt,2pt" origin="0f,0f" matrix="65536f,0f,0f,65536f"/>
-              </v:roundrect>
-            </w:pict>
-          </mc:Fallback>
-        </mc:AlternateContent>
-      </w:r>
-    </w:p>
-    <w:p>
-      <w:pPr>
-        <w:pStyle w:val="27"/>
-        <w:spacing w:line="360" w:lineRule="auto"/>
-        <w:jc w:val="both"/>
-      </w:pPr>
-    </w:p>
-    <w:p>
-      <w:r>
-        <w:br w:type="page"/>
-      </w:r>
-    </w:p>
-    <w:p>
-      <w:pPr>
-        <w:pStyle w:val="26"/>
-      </w:pPr>
-      <w:r>
-        <w:t>PrílohA C</w:t>
-      </w:r>
-    </w:p>
-    <w:p>
-      <w:pPr>
-        <w:spacing w:line="360" w:lineRule="auto"/>
-        <w:rPr>
-          <w:szCs w:val="28"/>
-        </w:rPr>
-      </w:pPr>
-      <w:r>
-        <w:rPr>
-          <w:b/>
-          <w:szCs w:val="28"/>
-        </w:rPr>
-        <w:t xml:space="preserve">Obrázok: </w:t>
-      </w:r>
-      <w:r>
-        <w:rPr>
-          <w:szCs w:val="28"/>
-        </w:rPr>
-        <w:t>Návrh plošného spoja zariadenia</w:t>
-      </w:r>
-    </w:p>
-    <w:p>
-      <w:pPr>
-        <w:pStyle w:val="27"/>
-        <w:spacing w:line="360" w:lineRule="auto"/>
-        <w:jc w:val="both"/>
-      </w:pPr>
-      <w:r>
-        <w:rPr>
-          <w:lang w:eastAsia="sk-SK"/>
-        </w:rPr>
-        <mc:AlternateContent>
-          <mc:Choice Requires="wps">
-            <w:drawing>
-              <wp:anchor distT="0" distB="0" distL="114300" distR="114300" simplePos="0" relativeHeight="251661312" behindDoc="0" locked="0" layoutInCell="1" allowOverlap="1">
-                <wp:simplePos x="0" y="0"/>
-                <wp:positionH relativeFrom="column">
-                  <wp:posOffset>634365</wp:posOffset>
-                </wp:positionH>
-                <wp:positionV relativeFrom="paragraph">
-                  <wp:posOffset>226695</wp:posOffset>
-                </wp:positionV>
-                <wp:extent cx="4238625" cy="4238625"/>
-                <wp:effectExtent l="19050" t="19050" r="38100" b="47625"/>
-                <wp:wrapNone/>
-                <wp:docPr id="1" name="AutoShape 44"/>
-                <wp:cNvGraphicFramePr/>
-                <a:graphic xmlns:a="http://schemas.openxmlformats.org/drawingml/2006/main">
-                  <a:graphicData uri="http://schemas.microsoft.com/office/word/2010/wordprocessingShape">
-                    <wps:wsp>
-                      <wps:cNvSpPr>
-                        <a:spLocks noChangeArrowheads="1"/>
-                      </wps:cNvSpPr>
-                      <wps:spPr bwMode="auto">
-                        <a:xfrm>
-                          <a:off x="0" y="0"/>
-                          <a:ext cx="4238625" cy="4238625"/>
-                        </a:xfrm>
-                        <a:prstGeom prst="roundRect">
-                          <a:avLst>
-                            <a:gd name="adj" fmla="val 16667"/>
-                          </a:avLst>
-                        </a:prstGeom>
-                        <a:solidFill>
-                          <a:schemeClr val="accent1">
-                            <a:lumMod val="100000"/>
-                            <a:lumOff val="0"/>
-                          </a:schemeClr>
-                        </a:solidFill>
-                        <a:ln w="38100">
-                          <a:solidFill>
-                            <a:schemeClr val="lt1">
-                              <a:lumMod val="95000"/>
-                              <a:lumOff val="0"/>
-                            </a:schemeClr>
-                          </a:solidFill>
-                          <a:round/>
-                        </a:ln>
-                        <a:effectLst>
-                          <a:outerShdw dist="28398" dir="3806097" algn="ctr" rotWithShape="0">
-                            <a:schemeClr val="accent1">
-                              <a:lumMod val="50000"/>
-                              <a:lumOff val="0"/>
-                              <a:alpha val="50000"/>
-                            </a:schemeClr>
-                          </a:outerShdw>
-                        </a:effectLst>
-                      </wps:spPr>
-                      <wps:bodyPr rot="0" vert="horz" wrap="square" lIns="91440" tIns="45720" rIns="91440" bIns="45720" anchor="t" anchorCtr="0" upright="1">
-                        <a:noAutofit/>
-                      </wps:bodyPr>
-                    </wps:wsp>
-                  </a:graphicData>
-                </a:graphic>
-              </wp:anchor>
-            </w:drawing>
-          </mc:Choice>
-          <mc:Fallback>
-            <w:pict>
-              <v:roundrect id="AutoShape 44" o:spid="_x0000_s1026" o:spt="2" style="position:absolute;left:0pt;margin-left:49.95pt;margin-top:17.85pt;height:333.75pt;width:333.75pt;z-index:251661312;mso-width-relative:page;mso-height-relative:page;" fillcolor="#4F81BD [3220]" filled="t" stroked="t" coordsize="21600,21600" arcsize="0.166666666666667" o:gfxdata="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">
-                <v:fill on="t" focussize="0,0"/>
-                <v:stroke weight="3pt" color="#F2F2F2 [3201]" joinstyle="round"/>
-                <v:imagedata o:title=""/>
-                <o:lock v:ext="edit" aspectratio="f"/>
-                <v:shadow on="t" color="#254061 [3204]" opacity="32768f" offset="1pt,2pt" origin="0f,0f" matrix="65536f,0f,0f,65536f"/>
-              </v:roundrect>
-            </w:pict>
-          </mc:Fallback>
-        </mc:AlternateContent>
-      </w:r>
+        <w:jc w:val="left"/>
+      </w:pPr>
+      <w:r>
+        <w:rPr>
+          <w:rFonts w:hint="default" w:ascii="Times New Roman" w:hAnsi="Times New Roman" w:eastAsia="SimSun" w:cs="Times New Roman"/>
+          <w:sz w:val="24"/>
+          <w:szCs w:val="24"/>
+        </w:rPr>
+        <w:t>Rozšíriť projekt o ďalšie hry</w:t>
+      </w:r>
+      <w:r>
+        <w:rPr>
+          <w:rFonts w:hint="default" w:ascii="Times New Roman" w:hAnsi="Times New Roman" w:eastAsia="SimSun" w:cs="Times New Roman"/>
+          <w:sz w:val="24"/>
+          <w:szCs w:val="24"/>
+          <w:lang w:val="sk-SK"/>
+        </w:rPr>
+        <w:t>.</w:t>
+      </w:r>
+    </w:p>
+    <w:p>
+      <w:pPr>
+        <w:spacing w:line="360" w:lineRule="auto"/>
+        <w:rPr>
+          <w:rFonts w:hint="default"/>
+          <w:lang w:val="en-US" w:eastAsia="ja-JP"/>
+        </w:rPr>
+      </w:pPr>
     </w:p>
     <w:sectPr>
-      <w:footerReference r:id="rId11" w:type="first"/>
-      <w:footerReference r:id="rId10" w:type="default"/>
+      <w:headerReference r:id="rId6" w:type="first"/>
+      <w:footerReference r:id="rId8" w:type="first"/>
+      <w:footerReference r:id="rId7" w:type="default"/>
       <w:pgSz w:w="11906" w:h="16838"/>
       <w:pgMar w:top="1418" w:right="1418" w:bottom="1418" w:left="1701" w:header="709" w:footer="709" w:gutter="0"/>
       <w:pgNumType w:start="5"/>
@@ -5083,7 +3907,7 @@
     <w:sdtContent>
       <w:p>
         <w:pPr>
-          <w:pStyle w:val="15"/>
+          <w:pStyle w:val="16"/>
           <w:jc w:val="center"/>
         </w:pPr>
         <w:r>
@@ -5108,7 +3932,7 @@
     <w:sdtContent>
       <w:p>
         <w:pPr>
-          <w:pStyle w:val="15"/>
+          <w:pStyle w:val="16"/>
           <w:jc w:val="center"/>
         </w:pPr>
         <w:r>
@@ -5123,103 +3947,9 @@
 
 <file path=word/footer3.xml><?xml version="1.0" encoding="utf-8"?>
 <w:ftr xmlns:wpc="http://schemas.microsoft.com/office/word/2010/wordprocessingCanvas" xmlns:mc="http://schemas.openxmlformats.org/markup-compatibility/2006" xmlns:o="urn:schemas-microsoft-com:office:office" xmlns:r="http://schemas.openxmlformats.org/officeDocument/2006/relationships" xmlns:m="http://schemas.openxmlformats.org/officeDocument/2006/math" xmlns:v="urn:schemas-microsoft-com:vml" xmlns:wp14="http://schemas.microsoft.com/office/word/2010/wordprocessingDrawing" xmlns:wp="http://schemas.openxmlformats.org/drawingml/2006/wordprocessingDrawing" xmlns:w10="urn:schemas-microsoft-com:office:word" xmlns:w="http://schemas.openxmlformats.org/wordprocessingml/2006/main" xmlns:w14="http://schemas.microsoft.com/office/word/2010/wordml" xmlns:w15="http://schemas.microsoft.com/office/word/2012/wordml" xmlns:wpg="http://schemas.microsoft.com/office/word/2010/wordprocessingGroup" xmlns:wpi="http://schemas.microsoft.com/office/word/2010/wordprocessingInk" xmlns:wne="http://schemas.microsoft.com/office/word/2006/wordml" xmlns:wps="http://schemas.microsoft.com/office/word/2010/wordprocessingShape" xmlns:wpsCustomData="http://www.wps.cn/officeDocument/2013/wpsCustomData" mc:Ignorable="w14 w15 wp14">
-  <w:sdt>
-    <w:sdtPr>
-      <w:id w:val="197213795"/>
-      <w:docPartObj>
-        <w:docPartGallery w:val="autotext"/>
-      </w:docPartObj>
-    </w:sdtPr>
-    <w:sdtContent>
-      <w:p>
-        <w:pPr>
-          <w:pStyle w:val="15"/>
-          <w:jc w:val="center"/>
-        </w:pPr>
-        <w:r>
-          <w:fldChar w:fldCharType="begin"/>
-        </w:r>
-        <w:r>
-          <w:instrText xml:space="preserve">PAGE   \* MERGEFORMAT</w:instrText>
-        </w:r>
-        <w:r>
-          <w:fldChar w:fldCharType="separate"/>
-        </w:r>
-        <w:r>
-          <w:t>14</w:t>
-        </w:r>
-        <w:r>
-          <w:fldChar w:fldCharType="end"/>
-        </w:r>
-      </w:p>
-    </w:sdtContent>
-  </w:sdt>
-  <w:p/>
-</w:ftr>
-</file>
-
-<file path=word/footer4.xml><?xml version="1.0" encoding="utf-8"?>
-<w:ftr xmlns:wpc="http://schemas.microsoft.com/office/word/2010/wordprocessingCanvas" xmlns:mc="http://schemas.openxmlformats.org/markup-compatibility/2006" xmlns:o="urn:schemas-microsoft-com:office:office" xmlns:r="http://schemas.openxmlformats.org/officeDocument/2006/relationships" xmlns:m="http://schemas.openxmlformats.org/officeDocument/2006/math" xmlns:v="urn:schemas-microsoft-com:vml" xmlns:wp14="http://schemas.microsoft.com/office/word/2010/wordprocessingDrawing" xmlns:wp="http://schemas.openxmlformats.org/drawingml/2006/wordprocessingDrawing" xmlns:w10="urn:schemas-microsoft-com:office:word" xmlns:w="http://schemas.openxmlformats.org/wordprocessingml/2006/main" xmlns:w14="http://schemas.microsoft.com/office/word/2010/wordml" xmlns:w15="http://schemas.microsoft.com/office/word/2012/wordml" xmlns:wpg="http://schemas.microsoft.com/office/word/2010/wordprocessingGroup" xmlns:wpi="http://schemas.microsoft.com/office/word/2010/wordprocessingInk" xmlns:wne="http://schemas.microsoft.com/office/word/2006/wordml" xmlns:wps="http://schemas.microsoft.com/office/word/2010/wordprocessingShape" xmlns:wpsCustomData="http://www.wps.cn/officeDocument/2013/wpsCustomData" mc:Ignorable="w14 w15 wp14">
-  <w:sdt>
-    <w:sdtPr>
-      <w:id w:val="-80453700"/>
-      <w:docPartObj>
-        <w:docPartGallery w:val="autotext"/>
-      </w:docPartObj>
-    </w:sdtPr>
-    <w:sdtContent>
-      <w:p>
-        <w:pPr>
-          <w:pStyle w:val="15"/>
-          <w:jc w:val="center"/>
-        </w:pPr>
-        <w:r>
-          <w:fldChar w:fldCharType="begin"/>
-        </w:r>
-        <w:r>
-          <w:instrText xml:space="preserve">PAGE   \* MERGEFORMAT</w:instrText>
-        </w:r>
-        <w:r>
-          <w:fldChar w:fldCharType="separate"/>
-        </w:r>
-        <w:r>
-          <w:t>7</w:t>
-        </w:r>
-        <w:r>
-          <w:fldChar w:fldCharType="end"/>
-        </w:r>
-      </w:p>
-    </w:sdtContent>
-  </w:sdt>
   <w:p>
     <w:pPr>
-      <w:pStyle w:val="15"/>
-    </w:pPr>
-  </w:p>
-</w:ftr>
-</file>
-
-<file path=word/footer5.xml><?xml version="1.0" encoding="utf-8"?>
-<w:ftr xmlns:wpc="http://schemas.microsoft.com/office/word/2010/wordprocessingCanvas" xmlns:mc="http://schemas.openxmlformats.org/markup-compatibility/2006" xmlns:o="urn:schemas-microsoft-com:office:office" xmlns:r="http://schemas.openxmlformats.org/officeDocument/2006/relationships" xmlns:m="http://schemas.openxmlformats.org/officeDocument/2006/math" xmlns:v="urn:schemas-microsoft-com:vml" xmlns:wp14="http://schemas.microsoft.com/office/word/2010/wordprocessingDrawing" xmlns:wp="http://schemas.openxmlformats.org/drawingml/2006/wordprocessingDrawing" xmlns:w10="urn:schemas-microsoft-com:office:word" xmlns:w="http://schemas.openxmlformats.org/wordprocessingml/2006/main" xmlns:w14="http://schemas.microsoft.com/office/word/2010/wordml" xmlns:w15="http://schemas.microsoft.com/office/word/2012/wordml" xmlns:wpg="http://schemas.microsoft.com/office/word/2010/wordprocessingGroup" xmlns:wpi="http://schemas.microsoft.com/office/word/2010/wordprocessingInk" xmlns:wne="http://schemas.microsoft.com/office/word/2006/wordml" xmlns:wps="http://schemas.microsoft.com/office/word/2010/wordprocessingShape" xmlns:wpsCustomData="http://www.wps.cn/officeDocument/2013/wpsCustomData" mc:Ignorable="w14 w15 wp14">
-  <w:p>
-    <w:pPr>
-      <w:pStyle w:val="15"/>
-      <w:jc w:val="center"/>
-    </w:pPr>
-  </w:p>
-  <w:p>
-    <w:pPr>
-      <w:pStyle w:val="15"/>
-    </w:pPr>
-  </w:p>
-</w:ftr>
-</file>
-
-<file path=word/footer6.xml><?xml version="1.0" encoding="utf-8"?>
-<w:ftr xmlns:wpc="http://schemas.microsoft.com/office/word/2010/wordprocessingCanvas" xmlns:mc="http://schemas.openxmlformats.org/markup-compatibility/2006" xmlns:o="urn:schemas-microsoft-com:office:office" xmlns:r="http://schemas.openxmlformats.org/officeDocument/2006/relationships" xmlns:m="http://schemas.openxmlformats.org/officeDocument/2006/math" xmlns:v="urn:schemas-microsoft-com:vml" xmlns:wp14="http://schemas.microsoft.com/office/word/2010/wordprocessingDrawing" xmlns:wp="http://schemas.openxmlformats.org/drawingml/2006/wordprocessingDrawing" xmlns:w10="urn:schemas-microsoft-com:office:word" xmlns:w="http://schemas.openxmlformats.org/wordprocessingml/2006/main" xmlns:w14="http://schemas.microsoft.com/office/word/2010/wordml" xmlns:w15="http://schemas.microsoft.com/office/word/2012/wordml" xmlns:wpg="http://schemas.microsoft.com/office/word/2010/wordprocessingGroup" xmlns:wpi="http://schemas.microsoft.com/office/word/2010/wordprocessingInk" xmlns:wne="http://schemas.microsoft.com/office/word/2006/wordml" xmlns:wps="http://schemas.microsoft.com/office/word/2010/wordprocessingShape" xmlns:wpsCustomData="http://www.wps.cn/officeDocument/2013/wpsCustomData" mc:Ignorable="w14 w15 wp14">
-  <w:p>
-    <w:pPr>
-      <w:pStyle w:val="15"/>
+      <w:pStyle w:val="16"/>
       <w:jc w:val="center"/>
     </w:pPr>
   </w:p>
@@ -5227,17 +3957,17 @@
 </w:ftr>
 </file>
 
-<file path=word/footer7.xml><?xml version="1.0" encoding="utf-8"?>
+<file path=word/footer4.xml><?xml version="1.0" encoding="utf-8"?>
 <w:ftr xmlns:wpc="http://schemas.microsoft.com/office/word/2010/wordprocessingCanvas" xmlns:mc="http://schemas.openxmlformats.org/markup-compatibility/2006" xmlns:o="urn:schemas-microsoft-com:office:office" xmlns:r="http://schemas.openxmlformats.org/officeDocument/2006/relationships" xmlns:m="http://schemas.openxmlformats.org/officeDocument/2006/math" xmlns:v="urn:schemas-microsoft-com:vml" xmlns:wp14="http://schemas.microsoft.com/office/word/2010/wordprocessingDrawing" xmlns:wp="http://schemas.openxmlformats.org/drawingml/2006/wordprocessingDrawing" xmlns:w10="urn:schemas-microsoft-com:office:word" xmlns:w="http://schemas.openxmlformats.org/wordprocessingml/2006/main" xmlns:w14="http://schemas.microsoft.com/office/word/2010/wordml" xmlns:w15="http://schemas.microsoft.com/office/word/2012/wordml" xmlns:wpg="http://schemas.microsoft.com/office/word/2010/wordprocessingGroup" xmlns:wpi="http://schemas.microsoft.com/office/word/2010/wordprocessingInk" xmlns:wne="http://schemas.microsoft.com/office/word/2006/wordml" xmlns:wps="http://schemas.microsoft.com/office/word/2010/wordprocessingShape" xmlns:wpsCustomData="http://www.wps.cn/officeDocument/2013/wpsCustomData" mc:Ignorable="w14 w15 wp14">
   <w:p>
     <w:pPr>
-      <w:pStyle w:val="15"/>
+      <w:pStyle w:val="16"/>
       <w:jc w:val="center"/>
     </w:pPr>
   </w:p>
   <w:p>
     <w:pPr>
-      <w:pStyle w:val="15"/>
+      <w:pStyle w:val="16"/>
     </w:pPr>
   </w:p>
 </w:ftr>
@@ -5247,7 +3977,7 @@
 <w:hdr xmlns:wpc="http://schemas.microsoft.com/office/word/2010/wordprocessingCanvas" xmlns:mc="http://schemas.openxmlformats.org/markup-compatibility/2006" xmlns:o="urn:schemas-microsoft-com:office:office" xmlns:r="http://schemas.openxmlformats.org/officeDocument/2006/relationships" xmlns:m="http://schemas.openxmlformats.org/officeDocument/2006/math" xmlns:v="urn:schemas-microsoft-com:vml" xmlns:wp14="http://schemas.microsoft.com/office/word/2010/wordprocessingDrawing" xmlns:wp="http://schemas.openxmlformats.org/drawingml/2006/wordprocessingDrawing" xmlns:w10="urn:schemas-microsoft-com:office:word" xmlns:w="http://schemas.openxmlformats.org/wordprocessingml/2006/main" xmlns:w14="http://schemas.microsoft.com/office/word/2010/wordml" xmlns:w15="http://schemas.microsoft.com/office/word/2012/wordml" xmlns:wpg="http://schemas.microsoft.com/office/word/2010/wordprocessingGroup" xmlns:wpi="http://schemas.microsoft.com/office/word/2010/wordprocessingInk" xmlns:wne="http://schemas.microsoft.com/office/word/2006/wordml" xmlns:wps="http://schemas.microsoft.com/office/word/2010/wordprocessingShape" xmlns:wpsCustomData="http://www.wps.cn/officeDocument/2013/wpsCustomData" mc:Ignorable="w14 w15 wp14">
   <w:p>
     <w:pPr>
-      <w:pStyle w:val="16"/>
+      <w:pStyle w:val="17"/>
     </w:pPr>
   </w:p>
 </w:hdr>
@@ -5257,7 +3987,7 @@
 <w:hdr xmlns:wpc="http://schemas.microsoft.com/office/word/2010/wordprocessingCanvas" xmlns:mc="http://schemas.openxmlformats.org/markup-compatibility/2006" xmlns:o="urn:schemas-microsoft-com:office:office" xmlns:r="http://schemas.openxmlformats.org/officeDocument/2006/relationships" xmlns:m="http://schemas.openxmlformats.org/officeDocument/2006/math" xmlns:v="urn:schemas-microsoft-com:vml" xmlns:wp14="http://schemas.microsoft.com/office/word/2010/wordprocessingDrawing" xmlns:wp="http://schemas.openxmlformats.org/drawingml/2006/wordprocessingDrawing" xmlns:w10="urn:schemas-microsoft-com:office:word" xmlns:w="http://schemas.openxmlformats.org/wordprocessingml/2006/main" xmlns:w14="http://schemas.microsoft.com/office/word/2010/wordml" xmlns:w15="http://schemas.microsoft.com/office/word/2012/wordml" xmlns:wpg="http://schemas.microsoft.com/office/word/2010/wordprocessingGroup" xmlns:wpi="http://schemas.microsoft.com/office/word/2010/wordprocessingInk" xmlns:wne="http://schemas.microsoft.com/office/word/2006/wordml" xmlns:wps="http://schemas.microsoft.com/office/word/2010/wordprocessingShape" xmlns:wpsCustomData="http://www.wps.cn/officeDocument/2013/wpsCustomData" mc:Ignorable="w14 w15 wp14">
   <w:p>
     <w:pPr>
-      <w:pStyle w:val="16"/>
+      <w:pStyle w:val="17"/>
     </w:pPr>
   </w:p>
 </w:hdr>
@@ -5266,89 +3996,152 @@
 <file path=word/numbering.xml><?xml version="1.0" encoding="utf-8"?>
 <w:numbering xmlns:wpc="http://schemas.microsoft.com/office/word/2010/wordprocessingCanvas" xmlns:mc="http://schemas.openxmlformats.org/markup-compatibility/2006" xmlns:o="urn:schemas-microsoft-com:office:office" xmlns:r="http://schemas.openxmlformats.org/officeDocument/2006/relationships" xmlns:m="http://schemas.openxmlformats.org/officeDocument/2006/math" xmlns:v="urn:schemas-microsoft-com:vml" xmlns:wp14="http://schemas.microsoft.com/office/word/2010/wordprocessingDrawing" xmlns:wp="http://schemas.openxmlformats.org/drawingml/2006/wordprocessingDrawing" xmlns:w10="urn:schemas-microsoft-com:office:word" xmlns:w="http://schemas.openxmlformats.org/wordprocessingml/2006/main" xmlns:w14="http://schemas.microsoft.com/office/word/2010/wordml" xmlns:wpg="http://schemas.microsoft.com/office/word/2010/wordprocessingGroup" xmlns:wpi="http://schemas.microsoft.com/office/word/2010/wordprocessingInk" xmlns:wne="http://schemas.microsoft.com/office/word/2006/wordml" xmlns:wps="http://schemas.microsoft.com/office/word/2010/wordprocessingShape" xmlns:wpsCustomData="http://www.wps.cn/officeDocument/2013/wpsCustomData" mc:Ignorable="w14 wp14">
   <w:abstractNum w:abstractNumId="0">
-    <w:nsid w:val="0C1A0079"/>
+    <w:nsid w:val="FF3EB70A"/>
     <w:multiLevelType w:val="multilevel"/>
-    <w:tmpl w:val="0C1A0079"/>
+    <w:tmpl w:val="FF3EB70A"/>
     <w:lvl w:ilvl="0" w:tentative="0">
       <w:start w:val="1"/>
-      <w:numFmt w:val="decimal"/>
-      <w:lvlText w:val="%1."/>
+      <w:numFmt w:val="bullet"/>
+      <w:lvlText w:val=""/>
       <w:lvlJc w:val="left"/>
       <w:pPr>
+        <w:tabs>
+          <w:tab w:val="left" w:pos="720"/>
+        </w:tabs>
         <w:ind w:left="720" w:hanging="360"/>
       </w:pPr>
+      <w:rPr>
+        <w:rFonts w:ascii="Symbol" w:hAnsi="Symbol" w:cs="Symbol"/>
+        <w:sz w:val="20"/>
+      </w:rPr>
     </w:lvl>
     <w:lvl w:ilvl="1" w:tentative="0">
       <w:start w:val="1"/>
-      <w:numFmt w:val="lowerLetter"/>
-      <w:lvlText w:val="%2."/>
+      <w:numFmt w:val="bullet"/>
+      <w:lvlText w:val="o"/>
       <w:lvlJc w:val="left"/>
       <w:pPr>
+        <w:tabs>
+          <w:tab w:val="left" w:pos="1440"/>
+        </w:tabs>
         <w:ind w:left="1440" w:hanging="360"/>
       </w:pPr>
+      <w:rPr>
+        <w:rFonts w:ascii="Courier New" w:hAnsi="Courier New" w:cs="Courier New"/>
+        <w:sz w:val="20"/>
+      </w:rPr>
     </w:lvl>
     <w:lvl w:ilvl="2" w:tentative="0">
       <w:start w:val="1"/>
-      <w:numFmt w:val="lowerRoman"/>
-      <w:lvlText w:val="%3."/>
-      <w:lvlJc w:val="right"/>
-      <w:pPr>
-        <w:ind w:left="2160" w:hanging="180"/>
-      </w:pPr>
+      <w:numFmt w:val="bullet"/>
+      <w:lvlText w:val=""/>
+      <w:lvlJc w:val="left"/>
+      <w:pPr>
+        <w:tabs>
+          <w:tab w:val="left" w:pos="2160"/>
+        </w:tabs>
+        <w:ind w:left="2160" w:hanging="360"/>
+      </w:pPr>
+      <w:rPr>
+        <w:rFonts w:ascii="Wingdings" w:hAnsi="Wingdings" w:cs="Wingdings"/>
+        <w:sz w:val="20"/>
+      </w:rPr>
     </w:lvl>
     <w:lvl w:ilvl="3" w:tentative="0">
       <w:start w:val="1"/>
-      <w:numFmt w:val="decimal"/>
-      <w:lvlText w:val="%4."/>
+      <w:numFmt w:val="bullet"/>
+      <w:lvlText w:val=""/>
       <w:lvlJc w:val="left"/>
       <w:pPr>
+        <w:tabs>
+          <w:tab w:val="left" w:pos="2880"/>
+        </w:tabs>
         <w:ind w:left="2880" w:hanging="360"/>
       </w:pPr>
+      <w:rPr>
+        <w:rFonts w:hint="default" w:ascii="Wingdings" w:hAnsi="Wingdings" w:cs="Wingdings"/>
+        <w:sz w:val="20"/>
+      </w:rPr>
     </w:lvl>
     <w:lvl w:ilvl="4" w:tentative="0">
       <w:start w:val="1"/>
-      <w:numFmt w:val="lowerLetter"/>
-      <w:lvlText w:val="%5."/>
+      <w:numFmt w:val="bullet"/>
+      <w:lvlText w:val=""/>
       <w:lvlJc w:val="left"/>
       <w:pPr>
+        <w:tabs>
+          <w:tab w:val="left" w:pos="3600"/>
+        </w:tabs>
         <w:ind w:left="3600" w:hanging="360"/>
       </w:pPr>
+      <w:rPr>
+        <w:rFonts w:hint="default" w:ascii="Wingdings" w:hAnsi="Wingdings" w:cs="Wingdings"/>
+        <w:sz w:val="20"/>
+      </w:rPr>
     </w:lvl>
     <w:lvl w:ilvl="5" w:tentative="0">
       <w:start w:val="1"/>
-      <w:numFmt w:val="lowerRoman"/>
-      <w:lvlText w:val="%6."/>
-      <w:lvlJc w:val="right"/>
-      <w:pPr>
-        <w:ind w:left="4320" w:hanging="180"/>
-      </w:pPr>
+      <w:numFmt w:val="bullet"/>
+      <w:lvlText w:val=""/>
+      <w:lvlJc w:val="left"/>
+      <w:pPr>
+        <w:tabs>
+          <w:tab w:val="left" w:pos="4320"/>
+        </w:tabs>
+        <w:ind w:left="4320" w:hanging="360"/>
+      </w:pPr>
+      <w:rPr>
+        <w:rFonts w:hint="default" w:ascii="Wingdings" w:hAnsi="Wingdings" w:cs="Wingdings"/>
+        <w:sz w:val="20"/>
+      </w:rPr>
     </w:lvl>
     <w:lvl w:ilvl="6" w:tentative="0">
       <w:start w:val="1"/>
-      <w:numFmt w:val="decimal"/>
-      <w:lvlText w:val="%7."/>
+      <w:numFmt w:val="bullet"/>
+      <w:lvlText w:val=""/>
       <w:lvlJc w:val="left"/>
       <w:pPr>
+        <w:tabs>
+          <w:tab w:val="left" w:pos="5040"/>
+        </w:tabs>
         <w:ind w:left="5040" w:hanging="360"/>
       </w:pPr>
+      <w:rPr>
+        <w:rFonts w:hint="default" w:ascii="Wingdings" w:hAnsi="Wingdings" w:cs="Wingdings"/>
+        <w:sz w:val="20"/>
+      </w:rPr>
     </w:lvl>
     <w:lvl w:ilvl="7" w:tentative="0">
       <w:start w:val="1"/>
-      <w:numFmt w:val="lowerLetter"/>
-      <w:lvlText w:val="%8."/>
+      <w:numFmt w:val="bullet"/>
+      <w:lvlText w:val=""/>
       <w:lvlJc w:val="left"/>
       <w:pPr>
+        <w:tabs>
+          <w:tab w:val="left" w:pos="5760"/>
+        </w:tabs>
         <w:ind w:left="5760" w:hanging="360"/>
       </w:pPr>
+      <w:rPr>
+        <w:rFonts w:hint="default" w:ascii="Wingdings" w:hAnsi="Wingdings" w:cs="Wingdings"/>
+        <w:sz w:val="20"/>
+      </w:rPr>
     </w:lvl>
     <w:lvl w:ilvl="8" w:tentative="0">
       <w:start w:val="1"/>
-      <w:numFmt w:val="lowerRoman"/>
-      <w:lvlText w:val="%9."/>
-      <w:lvlJc w:val="right"/>
-      <w:pPr>
-        <w:ind w:left="6480" w:hanging="180"/>
-      </w:pPr>
+      <w:numFmt w:val="bullet"/>
+      <w:lvlText w:val=""/>
+      <w:lvlJc w:val="left"/>
+      <w:pPr>
+        <w:tabs>
+          <w:tab w:val="left" w:pos="6480"/>
+        </w:tabs>
+        <w:ind w:left="6480" w:hanging="360"/>
+      </w:pPr>
+      <w:rPr>
+        <w:rFonts w:hint="default" w:ascii="Wingdings" w:hAnsi="Wingdings" w:cs="Wingdings"/>
+        <w:sz w:val="20"/>
+      </w:rPr>
     </w:lvl>
   </w:abstractNum>
   <w:abstractNum w:abstractNumId="1">
@@ -5699,133 +4492,17 @@
       </w:rPr>
     </w:lvl>
   </w:abstractNum>
-  <w:abstractNum w:abstractNumId="4">
-    <w:nsid w:val="59D802FC"/>
-    <w:multiLevelType w:val="multilevel"/>
-    <w:tmpl w:val="59D802FC"/>
-    <w:lvl w:ilvl="0" w:tentative="0">
-      <w:start w:val="1"/>
-      <w:numFmt w:val="bullet"/>
-      <w:lvlText w:val=""/>
-      <w:lvlJc w:val="left"/>
-      <w:pPr>
-        <w:ind w:left="720" w:hanging="360"/>
-      </w:pPr>
-      <w:rPr>
-        <w:rFonts w:hint="default" w:ascii="Symbol" w:hAnsi="Symbol"/>
-      </w:rPr>
-    </w:lvl>
-    <w:lvl w:ilvl="1" w:tentative="0">
-      <w:start w:val="1"/>
-      <w:numFmt w:val="bullet"/>
-      <w:lvlText w:val="o"/>
-      <w:lvlJc w:val="left"/>
-      <w:pPr>
-        <w:ind w:left="1440" w:hanging="360"/>
-      </w:pPr>
-      <w:rPr>
-        <w:rFonts w:hint="default" w:ascii="Courier New" w:hAnsi="Courier New" w:cs="Courier New"/>
-      </w:rPr>
-    </w:lvl>
-    <w:lvl w:ilvl="2" w:tentative="0">
-      <w:start w:val="1"/>
-      <w:numFmt w:val="bullet"/>
-      <w:lvlText w:val=""/>
-      <w:lvlJc w:val="left"/>
-      <w:pPr>
-        <w:ind w:left="2160" w:hanging="360"/>
-      </w:pPr>
-      <w:rPr>
-        <w:rFonts w:hint="default" w:ascii="Wingdings" w:hAnsi="Wingdings"/>
-      </w:rPr>
-    </w:lvl>
-    <w:lvl w:ilvl="3" w:tentative="0">
-      <w:start w:val="1"/>
-      <w:numFmt w:val="bullet"/>
-      <w:lvlText w:val=""/>
-      <w:lvlJc w:val="left"/>
-      <w:pPr>
-        <w:ind w:left="2880" w:hanging="360"/>
-      </w:pPr>
-      <w:rPr>
-        <w:rFonts w:hint="default" w:ascii="Symbol" w:hAnsi="Symbol"/>
-      </w:rPr>
-    </w:lvl>
-    <w:lvl w:ilvl="4" w:tentative="0">
-      <w:start w:val="1"/>
-      <w:numFmt w:val="bullet"/>
-      <w:lvlText w:val="o"/>
-      <w:lvlJc w:val="left"/>
-      <w:pPr>
-        <w:ind w:left="3600" w:hanging="360"/>
-      </w:pPr>
-      <w:rPr>
-        <w:rFonts w:hint="default" w:ascii="Courier New" w:hAnsi="Courier New" w:cs="Courier New"/>
-      </w:rPr>
-    </w:lvl>
-    <w:lvl w:ilvl="5" w:tentative="0">
-      <w:start w:val="1"/>
-      <w:numFmt w:val="bullet"/>
-      <w:lvlText w:val=""/>
-      <w:lvlJc w:val="left"/>
-      <w:pPr>
-        <w:ind w:left="4320" w:hanging="360"/>
-      </w:pPr>
-      <w:rPr>
-        <w:rFonts w:hint="default" w:ascii="Wingdings" w:hAnsi="Wingdings"/>
-      </w:rPr>
-    </w:lvl>
-    <w:lvl w:ilvl="6" w:tentative="0">
-      <w:start w:val="1"/>
-      <w:numFmt w:val="bullet"/>
-      <w:lvlText w:val=""/>
-      <w:lvlJc w:val="left"/>
-      <w:pPr>
-        <w:ind w:left="5040" w:hanging="360"/>
-      </w:pPr>
-      <w:rPr>
-        <w:rFonts w:hint="default" w:ascii="Symbol" w:hAnsi="Symbol"/>
-      </w:rPr>
-    </w:lvl>
-    <w:lvl w:ilvl="7" w:tentative="0">
-      <w:start w:val="1"/>
-      <w:numFmt w:val="bullet"/>
-      <w:lvlText w:val="o"/>
-      <w:lvlJc w:val="left"/>
-      <w:pPr>
-        <w:ind w:left="5760" w:hanging="360"/>
-      </w:pPr>
-      <w:rPr>
-        <w:rFonts w:hint="default" w:ascii="Courier New" w:hAnsi="Courier New" w:cs="Courier New"/>
-      </w:rPr>
-    </w:lvl>
-    <w:lvl w:ilvl="8" w:tentative="0">
-      <w:start w:val="1"/>
-      <w:numFmt w:val="bullet"/>
-      <w:lvlText w:val=""/>
-      <w:lvlJc w:val="left"/>
-      <w:pPr>
-        <w:ind w:left="6480" w:hanging="360"/>
-      </w:pPr>
-      <w:rPr>
-        <w:rFonts w:hint="default" w:ascii="Wingdings" w:hAnsi="Wingdings"/>
-      </w:rPr>
-    </w:lvl>
-  </w:abstractNum>
   <w:num w:numId="1">
     <w:abstractNumId w:val="1"/>
   </w:num>
   <w:num w:numId="2">
+    <w:abstractNumId w:val="0"/>
+  </w:num>
+  <w:num w:numId="3">
     <w:abstractNumId w:val="2"/>
   </w:num>
-  <w:num w:numId="3">
+  <w:num w:numId="4">
     <w:abstractNumId w:val="3"/>
-  </w:num>
-  <w:num w:numId="4">
-    <w:abstractNumId w:val="0"/>
-  </w:num>
-  <w:num w:numId="5">
-    <w:abstractNumId w:val="4"/>
   </w:num>
 </w:numbering>
 </file>
@@ -5845,7 +4522,7 @@
     <w:lsdException w:qFormat="1" w:unhideWhenUsed="0" w:uiPriority="0" w:semiHidden="0" w:name="heading 1"/>
     <w:lsdException w:qFormat="1" w:unhideWhenUsed="0" w:uiPriority="0" w:semiHidden="0" w:name="heading 2"/>
     <w:lsdException w:qFormat="1" w:unhideWhenUsed="0" w:uiPriority="0" w:semiHidden="0" w:name="heading 3"/>
-    <w:lsdException w:qFormat="1" w:uiPriority="0" w:name="heading 4"/>
+    <w:lsdException w:qFormat="1" w:uiPriority="0" w:semiHidden="0" w:name="heading 4"/>
     <w:lsdException w:qFormat="1" w:uiPriority="0" w:name="heading 5"/>
     <w:lsdException w:qFormat="1" w:uiPriority="0" w:name="heading 6"/>
     <w:lsdException w:qFormat="1" w:uiPriority="0" w:name="heading 7"/>
@@ -5927,13 +4604,13 @@
     <w:lsdException w:uiPriority="0" w:name="Body Text Indent 3"/>
     <w:lsdException w:uiPriority="0" w:name="Block Text"/>
     <w:lsdException w:qFormat="1" w:uiPriority="99" w:semiHidden="0" w:name="Hyperlink"/>
-    <w:lsdException w:uiPriority="0" w:name="FollowedHyperlink"/>
+    <w:lsdException w:qFormat="1" w:uiPriority="0" w:name="FollowedHyperlink"/>
     <w:lsdException w:qFormat="1" w:unhideWhenUsed="0" w:uiPriority="0" w:semiHidden="0" w:name="Strong"/>
     <w:lsdException w:qFormat="1" w:unhideWhenUsed="0" w:uiPriority="0" w:semiHidden="0" w:name="Emphasis"/>
     <w:lsdException w:uiPriority="0" w:name="Document Map"/>
     <w:lsdException w:uiPriority="0" w:name="Plain Text"/>
     <w:lsdException w:uiPriority="0" w:name="E-mail Signature"/>
-    <w:lsdException w:uiPriority="0" w:name="Normal (Web)"/>
+    <w:lsdException w:qFormat="1" w:uiPriority="0" w:name="Normal (Web)"/>
     <w:lsdException w:uiPriority="0" w:name="HTML Acronym"/>
     <w:lsdException w:uiPriority="0" w:name="HTML Address"/>
     <w:lsdException w:uiPriority="0" w:name="HTML Cite"/>
@@ -6178,8 +4855,7 @@
     <w:name w:val="heading 4"/>
     <w:basedOn w:val="1"/>
     <w:next w:val="1"/>
-    <w:link w:val="38"/>
-    <w:semiHidden/>
+    <w:link w:val="40"/>
     <w:unhideWhenUsed/>
     <w:qFormat/>
     <w:uiPriority w:val="0"/>
@@ -6211,7 +4887,7 @@
     <w:name w:val="heading 5"/>
     <w:basedOn w:val="1"/>
     <w:next w:val="1"/>
-    <w:link w:val="39"/>
+    <w:link w:val="41"/>
     <w:semiHidden/>
     <w:unhideWhenUsed/>
     <w:qFormat/>
@@ -6235,7 +4911,7 @@
     <w:name w:val="heading 6"/>
     <w:basedOn w:val="1"/>
     <w:next w:val="1"/>
-    <w:link w:val="40"/>
+    <w:link w:val="42"/>
     <w:semiHidden/>
     <w:unhideWhenUsed/>
     <w:qFormat/>
@@ -6261,7 +4937,7 @@
     <w:name w:val="heading 7"/>
     <w:basedOn w:val="1"/>
     <w:next w:val="1"/>
-    <w:link w:val="41"/>
+    <w:link w:val="43"/>
     <w:semiHidden/>
     <w:unhideWhenUsed/>
     <w:qFormat/>
@@ -6295,7 +4971,7 @@
     <w:name w:val="heading 8"/>
     <w:basedOn w:val="1"/>
     <w:next w:val="1"/>
-    <w:link w:val="42"/>
+    <w:link w:val="44"/>
     <w:semiHidden/>
     <w:unhideWhenUsed/>
     <w:qFormat/>
@@ -6329,7 +5005,7 @@
     <w:name w:val="heading 9"/>
     <w:basedOn w:val="1"/>
     <w:next w:val="1"/>
-    <w:link w:val="43"/>
+    <w:link w:val="45"/>
     <w:semiHidden/>
     <w:unhideWhenUsed/>
     <w:qFormat/>
@@ -6386,7 +5062,7 @@
   <w:style w:type="paragraph" w:styleId="13">
     <w:name w:val="Balloon Text"/>
     <w:basedOn w:val="1"/>
-    <w:link w:val="37"/>
+    <w:link w:val="39"/>
     <w:semiHidden/>
     <w:unhideWhenUsed/>
     <w:qFormat/>
@@ -6413,10 +5089,22 @@
       <w:szCs w:val="18"/>
     </w:rPr>
   </w:style>
-  <w:style w:type="paragraph" w:styleId="15">
+  <w:style w:type="character" w:styleId="15">
+    <w:name w:val="FollowedHyperlink"/>
+    <w:basedOn w:val="11"/>
+    <w:semiHidden/>
+    <w:unhideWhenUsed/>
+    <w:qFormat/>
+    <w:uiPriority w:val="0"/>
+    <w:rPr>
+      <w:color w:val="800080"/>
+      <w:u w:val="single"/>
+    </w:rPr>
+  </w:style>
+  <w:style w:type="paragraph" w:styleId="16">
     <w:name w:val="footer"/>
     <w:basedOn w:val="1"/>
-    <w:link w:val="36"/>
+    <w:link w:val="38"/>
     <w:qFormat/>
     <w:uiPriority w:val="99"/>
     <w:pPr>
@@ -6426,7 +5114,7 @@
       </w:tabs>
     </w:pPr>
   </w:style>
-  <w:style w:type="paragraph" w:styleId="16">
+  <w:style w:type="paragraph" w:styleId="17">
     <w:name w:val="header"/>
     <w:basedOn w:val="1"/>
     <w:qFormat/>
@@ -6438,7 +5126,7 @@
       </w:tabs>
     </w:pPr>
   </w:style>
-  <w:style w:type="character" w:styleId="17">
+  <w:style w:type="character" w:styleId="18">
     <w:name w:val="Hyperlink"/>
     <w:basedOn w:val="11"/>
     <w:unhideWhenUsed/>
@@ -6454,13 +5142,32 @@
       </w14:textFill>
     </w:rPr>
   </w:style>
-  <w:style w:type="character" w:styleId="18">
+  <w:style w:type="paragraph" w:styleId="19">
+    <w:name w:val="Normal (Web)"/>
+    <w:semiHidden/>
+    <w:unhideWhenUsed/>
+    <w:qFormat/>
+    <w:uiPriority w:val="0"/>
+    <w:pPr>
+      <w:spacing w:before="0" w:beforeAutospacing="1" w:after="0" w:afterAutospacing="1"/>
+      <w:ind w:left="0" w:right="0"/>
+      <w:jc w:val="left"/>
+    </w:pPr>
+    <w:rPr>
+      <w:rFonts w:ascii="Times New Roman" w:hAnsi="Times New Roman" w:eastAsia="SimSun" w:cs="Times New Roman"/>
+      <w:kern w:val="0"/>
+      <w:sz w:val="24"/>
+      <w:szCs w:val="24"/>
+      <w:lang w:val="en-US" w:eastAsia="zh-CN" w:bidi="ar"/>
+    </w:rPr>
+  </w:style>
+  <w:style w:type="character" w:styleId="20">
     <w:name w:val="page number"/>
     <w:basedOn w:val="11"/>
     <w:qFormat/>
     <w:uiPriority w:val="0"/>
   </w:style>
-  <w:style w:type="character" w:styleId="19">
+  <w:style w:type="character" w:styleId="21">
     <w:name w:val="Strong"/>
     <w:basedOn w:val="11"/>
     <w:qFormat/>
@@ -6471,11 +5178,11 @@
       <w:lang w:val="sk-SK"/>
     </w:rPr>
   </w:style>
-  <w:style w:type="paragraph" w:styleId="20">
+  <w:style w:type="paragraph" w:styleId="22">
     <w:name w:val="Subtitle"/>
     <w:basedOn w:val="1"/>
     <w:next w:val="1"/>
-    <w:link w:val="31"/>
+    <w:link w:val="33"/>
     <w:qFormat/>
     <w:uiPriority w:val="0"/>
     <w:pPr>
@@ -6497,7 +5204,7 @@
       </w14:textFill>
     </w:rPr>
   </w:style>
-  <w:style w:type="table" w:styleId="21">
+  <w:style w:type="table" w:styleId="23">
     <w:name w:val="Table Grid"/>
     <w:basedOn w:val="12"/>
     <w:qFormat/>
@@ -6513,7 +5220,7 @@
       </w:tblBorders>
     </w:tblPr>
   </w:style>
-  <w:style w:type="paragraph" w:styleId="22">
+  <w:style w:type="paragraph" w:styleId="24">
     <w:name w:val="table of figures"/>
     <w:basedOn w:val="1"/>
     <w:next w:val="1"/>
@@ -6521,11 +5228,11 @@
     <w:qFormat/>
     <w:uiPriority w:val="99"/>
   </w:style>
-  <w:style w:type="paragraph" w:styleId="23">
+  <w:style w:type="paragraph" w:styleId="25">
     <w:name w:val="Title"/>
     <w:basedOn w:val="1"/>
     <w:next w:val="1"/>
-    <w:link w:val="30"/>
+    <w:link w:val="32"/>
     <w:qFormat/>
     <w:uiPriority w:val="0"/>
     <w:pPr>
@@ -6539,7 +5246,7 @@
       <w:szCs w:val="56"/>
     </w:rPr>
   </w:style>
-  <w:style w:type="paragraph" w:styleId="24">
+  <w:style w:type="paragraph" w:styleId="26">
     <w:name w:val="toc 1"/>
     <w:basedOn w:val="1"/>
     <w:next w:val="1"/>
@@ -6554,7 +5261,7 @@
       <w:spacing w:after="100"/>
     </w:pPr>
   </w:style>
-  <w:style w:type="paragraph" w:styleId="25">
+  <w:style w:type="paragraph" w:styleId="27">
     <w:name w:val="toc 2"/>
     <w:basedOn w:val="1"/>
     <w:next w:val="1"/>
@@ -6567,10 +5274,10 @@
       <w:ind w:left="240"/>
     </w:pPr>
   </w:style>
-  <w:style w:type="paragraph" w:customStyle="1" w:styleId="26">
+  <w:style w:type="paragraph" w:customStyle="1" w:styleId="28">
     <w:name w:val="Kapitoly bez číslovania"/>
     <w:basedOn w:val="1"/>
-    <w:link w:val="33"/>
+    <w:link w:val="35"/>
     <w:qFormat/>
     <w:uiPriority w:val="0"/>
     <w:pPr>
@@ -6583,10 +5290,10 @@
       <w:szCs w:val="28"/>
     </w:rPr>
   </w:style>
-  <w:style w:type="paragraph" w:customStyle="1" w:styleId="27">
+  <w:style w:type="paragraph" w:customStyle="1" w:styleId="29">
     <w:name w:val="Text obyčajný"/>
-    <w:basedOn w:val="26"/>
-    <w:link w:val="34"/>
+    <w:basedOn w:val="28"/>
+    <w:link w:val="36"/>
     <w:qFormat/>
     <w:uiPriority w:val="0"/>
     <w:rPr>
@@ -6596,13 +5303,13 @@
       <w:szCs w:val="24"/>
     </w:rPr>
   </w:style>
-  <w:style w:type="character" w:customStyle="1" w:styleId="28">
+  <w:style w:type="character" w:customStyle="1" w:styleId="30">
     <w:name w:val="apple-converted-space"/>
     <w:basedOn w:val="11"/>
     <w:qFormat/>
     <w:uiPriority w:val="0"/>
   </w:style>
-  <w:style w:type="paragraph" w:styleId="29">
+  <w:style w:type="paragraph" w:styleId="31">
     <w:name w:val="List Paragraph"/>
     <w:basedOn w:val="1"/>
     <w:qFormat/>
@@ -6612,10 +5319,10 @@
       <w:contextualSpacing/>
     </w:pPr>
   </w:style>
-  <w:style w:type="character" w:customStyle="1" w:styleId="30">
+  <w:style w:type="character" w:customStyle="1" w:styleId="32">
     <w:name w:val="Názov Char"/>
     <w:basedOn w:val="11"/>
-    <w:link w:val="23"/>
+    <w:link w:val="25"/>
     <w:qFormat/>
     <w:uiPriority w:val="0"/>
     <w:rPr>
@@ -6627,10 +5334,10 @@
       <w:lang w:eastAsia="cs-CZ"/>
     </w:rPr>
   </w:style>
-  <w:style w:type="character" w:customStyle="1" w:styleId="31">
+  <w:style w:type="character" w:customStyle="1" w:styleId="33">
     <w:name w:val="Podtitul Char"/>
     <w:basedOn w:val="11"/>
-    <w:link w:val="20"/>
+    <w:link w:val="22"/>
     <w:qFormat/>
     <w:uiPriority w:val="0"/>
     <w:rPr>
@@ -6650,10 +5357,10 @@
       </w14:textFill>
     </w:rPr>
   </w:style>
-  <w:style w:type="paragraph" w:customStyle="1" w:styleId="32">
+  <w:style w:type="paragraph" w:customStyle="1" w:styleId="34">
     <w:name w:val="obsah prace - text"/>
-    <w:basedOn w:val="27"/>
-    <w:link w:val="35"/>
+    <w:basedOn w:val="29"/>
+    <w:link w:val="37"/>
     <w:qFormat/>
     <w:uiPriority w:val="0"/>
     <w:pPr>
@@ -6661,10 +5368,10 @@
       <w:jc w:val="both"/>
     </w:pPr>
   </w:style>
-  <w:style w:type="character" w:customStyle="1" w:styleId="33">
+  <w:style w:type="character" w:customStyle="1" w:styleId="35">
     <w:name w:val="Kapitoly bez číslovania Char"/>
     <w:basedOn w:val="11"/>
-    <w:link w:val="26"/>
+    <w:link w:val="28"/>
     <w:qFormat/>
     <w:uiPriority w:val="0"/>
     <w:rPr>
@@ -6675,10 +5382,10 @@
       <w:lang w:eastAsia="cs-CZ"/>
     </w:rPr>
   </w:style>
-  <w:style w:type="character" w:customStyle="1" w:styleId="34">
+  <w:style w:type="character" w:customStyle="1" w:styleId="36">
     <w:name w:val="Text obyčajný Char"/>
-    <w:basedOn w:val="33"/>
-    <w:link w:val="27"/>
+    <w:basedOn w:val="35"/>
+    <w:link w:val="29"/>
     <w:qFormat/>
     <w:uiPriority w:val="0"/>
     <w:rPr>
@@ -6689,10 +5396,10 @@
       <w:lang w:eastAsia="cs-CZ"/>
     </w:rPr>
   </w:style>
-  <w:style w:type="character" w:customStyle="1" w:styleId="35">
+  <w:style w:type="character" w:customStyle="1" w:styleId="37">
     <w:name w:val="obsah prace - text Char"/>
-    <w:basedOn w:val="34"/>
-    <w:link w:val="32"/>
+    <w:basedOn w:val="36"/>
+    <w:link w:val="34"/>
     <w:qFormat/>
     <w:uiPriority w:val="0"/>
     <w:rPr>
@@ -6701,10 +5408,10 @@
       <w:lang w:eastAsia="cs-CZ"/>
     </w:rPr>
   </w:style>
-  <w:style w:type="character" w:customStyle="1" w:styleId="36">
+  <w:style w:type="character" w:customStyle="1" w:styleId="38">
     <w:name w:val="Päta Char"/>
     <w:basedOn w:val="11"/>
-    <w:link w:val="15"/>
+    <w:link w:val="16"/>
     <w:qFormat/>
     <w:uiPriority w:val="99"/>
     <w:rPr>
@@ -6713,7 +5420,7 @@
       <w:lang w:eastAsia="cs-CZ"/>
     </w:rPr>
   </w:style>
-  <w:style w:type="character" w:customStyle="1" w:styleId="37">
+  <w:style w:type="character" w:customStyle="1" w:styleId="39">
     <w:name w:val="Text bubliny Char"/>
     <w:basedOn w:val="11"/>
     <w:link w:val="13"/>
@@ -6727,7 +5434,7 @@
       <w:lang w:eastAsia="cs-CZ"/>
     </w:rPr>
   </w:style>
-  <w:style w:type="character" w:customStyle="1" w:styleId="38">
+  <w:style w:type="character" w:customStyle="1" w:styleId="40">
     <w:name w:val="Nadpis 4 Char"/>
     <w:basedOn w:val="11"/>
     <w:link w:val="5"/>
@@ -6751,7 +5458,7 @@
       </w14:textFill>
     </w:rPr>
   </w:style>
-  <w:style w:type="character" w:customStyle="1" w:styleId="39">
+  <w:style w:type="character" w:customStyle="1" w:styleId="41">
     <w:name w:val="Nadpis 5 Char"/>
     <w:basedOn w:val="11"/>
     <w:link w:val="6"/>
@@ -6766,7 +5473,7 @@
       <w:lang w:eastAsia="cs-CZ"/>
     </w:rPr>
   </w:style>
-  <w:style w:type="character" w:customStyle="1" w:styleId="40">
+  <w:style w:type="character" w:customStyle="1" w:styleId="42">
     <w:name w:val="Nadpis 6 Char"/>
     <w:basedOn w:val="11"/>
     <w:link w:val="7"/>
@@ -6783,7 +5490,7 @@
       <w:lang w:eastAsia="cs-CZ"/>
     </w:rPr>
   </w:style>
-  <w:style w:type="character" w:customStyle="1" w:styleId="41">
+  <w:style w:type="character" w:customStyle="1" w:styleId="43">
     <w:name w:val="Nadpis 7 Char"/>
     <w:basedOn w:val="11"/>
     <w:link w:val="8"/>
@@ -6808,7 +5515,7 @@
       </w14:textFill>
     </w:rPr>
   </w:style>
-  <w:style w:type="character" w:customStyle="1" w:styleId="42">
+  <w:style w:type="character" w:customStyle="1" w:styleId="44">
     <w:name w:val="Nadpis 8 Char"/>
     <w:basedOn w:val="11"/>
     <w:link w:val="9"/>
@@ -6829,7 +5536,7 @@
       </w14:textFill>
     </w:rPr>
   </w:style>
-  <w:style w:type="character" w:customStyle="1" w:styleId="43">
+  <w:style w:type="character" w:customStyle="1" w:styleId="45">
     <w:name w:val="Nadpis 9 Char"/>
     <w:basedOn w:val="11"/>
     <w:link w:val="10"/>
@@ -6852,7 +5559,7 @@
       </w14:textFill>
     </w:rPr>
   </w:style>
-  <w:style w:type="paragraph" w:customStyle="1" w:styleId="44">
+  <w:style w:type="paragraph" w:customStyle="1" w:styleId="46">
     <w:name w:val="TOC Heading"/>
     <w:basedOn w:val="2"/>
     <w:next w:val="1"/>
@@ -7165,33 +5872,10 @@
 </file>
 
 <file path=customXml/item1.xml><?xml version="1.0" encoding="utf-8"?>
-<s:customData xmlns="http://www.wps.cn/officeDocument/2013/wpsCustomData" xmlns:s="http://www.wps.cn/officeDocument/2013/wpsCustomData">
-  <customSectProps>
-    <customSectPr/>
-    <customSectPr/>
-    <customSectPr/>
-    <customSectPr/>
-    <customSectPr/>
-  </customSectProps>
-  <customShpExts>
-    <customShpInfo spid="_x0000_s1026" textRotate="1"/>
-  </customShpExts>
-</s:customData>
-</file>
-
-<file path=customXml/item2.xml><?xml version="1.0" encoding="utf-8"?>
 <b:Sources xmlns:b="http://schemas.openxmlformats.org/officeDocument/2006/bibliography" xmlns="http://schemas.openxmlformats.org/officeDocument/2006/bibliography" SelectedStyle="\APASixthEditionOfficeOnline.xsl" StyleName="APA" Version="6"/>
 </file>
 
 <file path=customXml/itemProps1.xml><?xml version="1.0" encoding="utf-8"?>
-<ds:datastoreItem xmlns:ds="http://schemas.openxmlformats.org/officeDocument/2006/customXml" ds:itemID="{B1977F7D-205B-4081-913C-38D41E755F92}">
-  <ds:schemaRefs>
-    <ds:schemaRef ds:uri="http://www.wps.cn/officeDocument/2013/wpsCustomData"/>
-  </ds:schemaRefs>
-</ds:datastoreItem>
-</file>
-
-<file path=customXml/itemProps2.xml><?xml version="1.0" encoding="utf-8"?>
 <ds:datastoreItem xmlns:ds="http://schemas.openxmlformats.org/officeDocument/2006/customXml" ds:itemID="{B2CB4245-F50A-4E4D-A1E1-54FDA438A353}">
   <ds:schemaRefs/>
 </ds:datastoreItem>

--- a/soc docs.docx
+++ b/soc docs.docx
@@ -3202,7 +3202,7 @@
           <w:szCs w:val="24"/>
           <w:lang w:val="en-US" w:eastAsia="ja-JP"/>
         </w:rPr>
-        <w:t>https://allegro.sk/ponuka/nano-v3-atmega328pb-usb-c-kompatibilny-s-arduino-nano-so-spajkovanymi-kolikmi-15769059303?utm_feed=547ce2b2-2e28-4773-9707-58218068540e&amp;utm_source=google&amp;utm_medium=cpc&amp;utm_campaign=SK&gt;Electro&gt;Computers&gt;3P&gt;PMAX&amp;ev_campaign_id=2106</w:t>
+        <w:t>https://allegro.sk/ponuka/nano-v3-atmega328pb-usb-c-kompatibilny-s-arduino-nano-so-spajkovanymi-kolikmi-15769059303?utm_feed=547ce2b2-2e28</w:t>
       </w:r>
       <w:r>
         <w:rPr>
@@ -3469,8 +3469,6 @@
         </w:rPr>
         <w:t>Obr. 2 TFT LCD Display</w:t>
       </w:r>
-      <w:bookmarkStart w:id="3" w:name="_GoBack"/>
-      <w:bookmarkEnd w:id="3"/>
     </w:p>
     <w:p>
       <w:pPr>
@@ -3526,23 +3524,34 @@
     </w:p>
     <w:p>
       <w:pPr>
+        <w:rPr>
+          <w:rFonts w:hint="eastAsia" w:eastAsia="MS Mincho"/>
+          <w:lang w:val="en-US" w:eastAsia="ja-JP"/>
+        </w:rPr>
+      </w:pPr>
+      <w:r>
+        <w:rPr>
+          <w:rFonts w:hint="eastAsia" w:eastAsia="MS Mincho"/>
+          <w:lang w:val="en-US" w:eastAsia="ja-JP"/>
+        </w:rPr>
+        <w:br w:type="page"/>
+      </w:r>
+    </w:p>
+    <w:p>
+      <w:pPr>
         <w:pStyle w:val="3"/>
         <w:bidi w:val="0"/>
         <w:rPr>
           <w:rFonts w:hint="default"/>
-          <w:sz w:val="32"/>
-          <w:szCs w:val="32"/>
           <w:lang w:val="en-US" w:eastAsia="ja-JP"/>
         </w:rPr>
       </w:pPr>
       <w:r>
         <w:rPr>
           <w:rFonts w:hint="eastAsia"/>
-          <w:sz w:val="32"/>
-          <w:szCs w:val="32"/>
           <w:lang w:val="en-US" w:eastAsia="ja-JP"/>
         </w:rPr>
-        <w:t>aaa</w:t>
+        <w:t>Aaa</w:t>
       </w:r>
     </w:p>
     <w:p>
@@ -3560,6 +3569,8 @@
         </w:rPr>
         <w:br w:type="page"/>
       </w:r>
+      <w:bookmarkStart w:id="3" w:name="_GoBack"/>
+      <w:bookmarkEnd w:id="3"/>
     </w:p>
     <w:p>
       <w:pPr>

--- a/soc docs.docx
+++ b/soc docs.docx
@@ -1467,7 +1467,7 @@
         <w:p>
           <w:pPr>
             <w:pStyle w:val="46"/>
-            <w:spacing w:line="360" w:lineRule="auto"/>
+            <w:spacing w:before="0" w:line="240" w:lineRule="auto"/>
             <w:rPr>
               <w:rStyle w:val="32"/>
               <w:rFonts w:hint="default" w:eastAsia="MS Mincho"/>
@@ -2516,8 +2516,8 @@
         <w:pStyle w:val="2"/>
         <w:spacing w:line="360" w:lineRule="auto"/>
       </w:pPr>
-      <w:bookmarkStart w:id="1" w:name="_Toc5200844"/>
-      <w:bookmarkStart w:id="2" w:name="_Toc501296792"/>
+      <w:bookmarkStart w:id="1" w:name="_Toc501296792"/>
+      <w:bookmarkStart w:id="2" w:name="_Toc5200844"/>
       <w:r>
         <w:t>Úvod</w:t>
       </w:r>
@@ -3450,7 +3450,41 @@
           <w:sz w:val="24"/>
           <w:szCs w:val="24"/>
         </w:rPr>
-        <w:t xml:space="preserve"> ovládanie. Dôležitým aspektom je správne zapojenie a konfigurácia displeja, aby bola zabezpečená jeho kompatibilita s mikrokontrolérom. V našom projekte sme sa zamerali na optimalizáciu komunikácie medzi displejom a Arduino Nano, aby sme dosiahli plynulé zobrazenie hernej grafiky a minimalizovali zaťaženie mikrokontroléra. Vytvorenie vlastných knižníc pre ovládanie displeja umožnilo efektívne využitie jeho možností a zjednodušilo prácu s ním v rámci hernej logiky.</w:t>
+        <w:t xml:space="preserve"> ovládanie. Dôležitým aspektom je správne zapojenie a konfigurácia displeja, aby bola zabezpečená jeho kompatibilita s mikrokontrolérom. V našom projekte sme sa zamerali na optimalizáciu komunikácie medzi displejom a Arduino Nano, aby sme dosiahli plynulé zobrazenie hernej grafiky a minimalizovali zaťaženie mikrokontroléra. Vytvorenie vlastn</w:t>
+      </w:r>
+      <w:r>
+        <w:rPr>
+          <w:rFonts w:hint="eastAsia" w:eastAsia="MS Mincho" w:cs="Times New Roman"/>
+          <w:sz w:val="24"/>
+          <w:szCs w:val="24"/>
+          <w:lang w:val="en-US" w:eastAsia="ja-JP"/>
+        </w:rPr>
+        <w:t>ej</w:t>
+      </w:r>
+      <w:r>
+        <w:rPr>
+          <w:rFonts w:hint="default" w:ascii="Times New Roman" w:hAnsi="Times New Roman" w:cs="Times New Roman"/>
+          <w:sz w:val="24"/>
+          <w:szCs w:val="24"/>
+        </w:rPr>
+        <w:t xml:space="preserve"> knižn</w:t>
+      </w:r>
+      <w:r>
+        <w:rPr>
+          <w:rFonts w:hint="eastAsia" w:eastAsia="MS Mincho" w:cs="Times New Roman"/>
+          <w:sz w:val="24"/>
+          <w:szCs w:val="24"/>
+          <w:lang w:val="en-US" w:eastAsia="ja-JP"/>
+        </w:rPr>
+        <w:t>ice</w:t>
+      </w:r>
+      <w:r>
+        <w:rPr>
+          <w:rFonts w:hint="default" w:ascii="Times New Roman" w:hAnsi="Times New Roman" w:cs="Times New Roman"/>
+          <w:sz w:val="24"/>
+          <w:szCs w:val="24"/>
+        </w:rPr>
+        <w:t xml:space="preserve"> pre ovládanie displeja umožnilo efektívne využitie jeho možností a zjednodušilo prácu s ním v rámci hernej logiky.</w:t>
       </w:r>
     </w:p>
     <w:p>
@@ -3569,34 +3603,18 @@
         </w:rPr>
         <w:br w:type="page"/>
       </w:r>
-      <w:bookmarkStart w:id="3" w:name="_GoBack"/>
-      <w:bookmarkEnd w:id="3"/>
     </w:p>
     <w:p>
       <w:pPr>
         <w:pStyle w:val="2"/>
         <w:spacing w:line="360" w:lineRule="auto"/>
+      </w:pPr>
+      <w:r>
         <w:rPr>
           <w:rFonts w:cs="Times New Roman"/>
         </w:rPr>
-      </w:pPr>
-      <w:r>
-        <w:rPr>
-          <w:rFonts w:cs="Times New Roman"/>
-        </w:rPr>
         <w:t>Ciele práce</w:t>
       </w:r>
-    </w:p>
-    <w:p>
-      <w:pPr>
-        <w:pStyle w:val="29"/>
-        <w:spacing w:before="240" w:line="360" w:lineRule="auto"/>
-        <w:ind w:firstLine="426"/>
-        <w:jc w:val="both"/>
-        <w:rPr>
-          <w:highlight w:val="yellow"/>
-        </w:rPr>
-      </w:pPr>
     </w:p>
     <w:p>
       <w:pPr>
@@ -3884,12 +3902,119 @@
     </w:p>
     <w:p>
       <w:pPr>
-        <w:spacing w:line="360" w:lineRule="auto"/>
         <w:rPr>
           <w:rFonts w:hint="default"/>
           <w:lang w:val="en-US" w:eastAsia="ja-JP"/>
         </w:rPr>
       </w:pPr>
+      <w:r>
+        <w:rPr>
+          <w:rFonts w:hint="default"/>
+          <w:lang w:val="en-US" w:eastAsia="ja-JP"/>
+        </w:rPr>
+        <w:br w:type="page"/>
+      </w:r>
+    </w:p>
+    <w:p>
+      <w:pPr>
+        <w:pStyle w:val="2"/>
+        <w:bidi w:val="0"/>
+        <w:spacing w:line="360" w:lineRule="auto"/>
+        <w:rPr>
+          <w:sz w:val="32"/>
+          <w:szCs w:val="32"/>
+        </w:rPr>
+      </w:pPr>
+      <w:r>
+        <w:rPr>
+          <w:rStyle w:val="21"/>
+          <w:b/>
+          <w:bCs/>
+          <w:sz w:val="32"/>
+          <w:szCs w:val="32"/>
+        </w:rPr>
+        <w:t>Riešenie</w:t>
+      </w:r>
+    </w:p>
+    <w:p>
+      <w:pPr>
+        <w:pStyle w:val="19"/>
+        <w:keepNext w:val="0"/>
+        <w:keepLines w:val="0"/>
+        <w:widowControl/>
+        <w:suppressLineNumbers w:val="0"/>
+        <w:spacing w:line="360" w:lineRule="auto"/>
+        <w:rPr>
+          <w:sz w:val="24"/>
+          <w:szCs w:val="24"/>
+        </w:rPr>
+      </w:pPr>
+      <w:r>
+        <w:rPr>
+          <w:sz w:val="24"/>
+          <w:szCs w:val="24"/>
+        </w:rPr>
+        <w:t>V tejto kapitole sa budeme venovať detailnému popisu riešenia našej práce. Rozoberieme jednotlivé kroky zapojenia komponentov, inštalácie vývojového prostredia a nastavenia projektu.</w:t>
+      </w:r>
+    </w:p>
+    <w:p>
+      <w:pPr>
+        <w:pStyle w:val="3"/>
+        <w:bidi w:val="0"/>
+        <w:spacing w:line="360" w:lineRule="auto"/>
+        <w:rPr>
+          <w:sz w:val="32"/>
+          <w:szCs w:val="32"/>
+        </w:rPr>
+      </w:pPr>
+      <w:r>
+        <w:rPr>
+          <w:rStyle w:val="21"/>
+          <w:b/>
+          <w:bCs/>
+          <w:sz w:val="32"/>
+          <w:szCs w:val="32"/>
+        </w:rPr>
+        <w:t>Konfigurácia hardvéru a softvéru</w:t>
+      </w:r>
+    </w:p>
+    <w:p>
+      <w:pPr>
+        <w:pStyle w:val="3"/>
+        <w:bidi w:val="0"/>
+        <w:spacing w:line="360" w:lineRule="auto"/>
+        <w:rPr>
+          <w:sz w:val="32"/>
+          <w:szCs w:val="32"/>
+        </w:rPr>
+      </w:pPr>
+      <w:r>
+        <w:rPr>
+          <w:sz w:val="32"/>
+          <w:szCs w:val="32"/>
+        </w:rPr>
+        <w:t>Inštalácia vývojového prostredia</w:t>
+      </w:r>
+    </w:p>
+    <w:p>
+      <w:pPr>
+        <w:pStyle w:val="3"/>
+        <w:bidi w:val="0"/>
+        <w:spacing w:line="360" w:lineRule="auto"/>
+        <w:rPr>
+          <w:rFonts w:hint="default"/>
+          <w:lang w:val="en-US" w:eastAsia="ja-JP"/>
+        </w:rPr>
+      </w:pPr>
+      <w:r>
+        <w:rPr>
+          <w:sz w:val="32"/>
+          <w:szCs w:val="32"/>
+        </w:rPr>
+        <w:t>Nastavenie projektu</w:t>
+      </w:r>
+      <w:bookmarkStart w:id="3" w:name="_GoBack"/>
+      <w:bookmarkEnd w:id="3"/>
     </w:p>
     <w:sectPr>
       <w:headerReference r:id="rId6" w:type="first"/>

--- a/soc docs.docx
+++ b/soc docs.docx
@@ -4,7 +4,6 @@
   <w:body>
     <w:p>
       <w:pPr>
-        <w:spacing w:line="240" w:lineRule="auto"/>
         <w:jc w:val="center"/>
         <w:rPr>
           <w:spacing w:val="20"/>
@@ -19,7 +18,6 @@
     </w:p>
     <w:p>
       <w:pPr>
-        <w:spacing w:line="240" w:lineRule="auto"/>
         <w:jc w:val="center"/>
         <w:rPr>
           <w:spacing w:val="20"/>
@@ -32,59 +30,18 @@
         <w:t>Nábrežná 1325, 024 01 Kysucké Nové Mesto</w:t>
       </w:r>
     </w:p>
-    <w:p>
-      <w:pPr>
-        <w:spacing w:line="240" w:lineRule="auto"/>
-      </w:pPr>
-    </w:p>
-    <w:p>
-      <w:pPr>
-        <w:spacing w:line="240" w:lineRule="auto"/>
-      </w:pPr>
-    </w:p>
-    <w:p>
-      <w:pPr>
-        <w:spacing w:line="240" w:lineRule="auto"/>
-      </w:pPr>
-    </w:p>
-    <w:p>
-      <w:pPr>
-        <w:spacing w:line="240" w:lineRule="auto"/>
-      </w:pPr>
-    </w:p>
-    <w:p>
-      <w:pPr>
-        <w:spacing w:line="240" w:lineRule="auto"/>
-      </w:pPr>
-    </w:p>
-    <w:p>
-      <w:pPr>
-        <w:spacing w:line="240" w:lineRule="auto"/>
-      </w:pPr>
-    </w:p>
-    <w:p>
-      <w:pPr>
-        <w:spacing w:line="240" w:lineRule="auto"/>
-      </w:pPr>
-    </w:p>
-    <w:p>
-      <w:pPr>
-        <w:spacing w:line="240" w:lineRule="auto"/>
-      </w:pPr>
-    </w:p>
-    <w:p>
-      <w:pPr>
-        <w:spacing w:line="240" w:lineRule="auto"/>
-      </w:pPr>
-    </w:p>
-    <w:p>
-      <w:pPr>
-        <w:spacing w:line="240" w:lineRule="auto"/>
-      </w:pPr>
-    </w:p>
-    <w:p>
-      <w:pPr>
-        <w:spacing w:line="240" w:lineRule="auto"/>
+    <w:p/>
+    <w:p/>
+    <w:p/>
+    <w:p/>
+    <w:p/>
+    <w:p/>
+    <w:p/>
+    <w:p/>
+    <w:p/>
+    <w:p/>
+    <w:p>
+      <w:pPr>
         <w:jc w:val="center"/>
         <w:rPr>
           <w:lang w:eastAsia="sk-SK"/>
@@ -93,7 +50,6 @@
     </w:p>
     <w:p>
       <w:pPr>
-        <w:spacing w:line="240" w:lineRule="auto"/>
         <w:jc w:val="center"/>
         <w:rPr>
           <w:lang w:eastAsia="sk-SK"/>
@@ -102,18 +58,12 @@
     </w:p>
     <w:p>
       <w:pPr>
-        <w:spacing w:line="240" w:lineRule="auto"/>
         <w:jc w:val="center"/>
       </w:pPr>
     </w:p>
-    <w:p>
-      <w:pPr>
-        <w:spacing w:line="240" w:lineRule="auto"/>
-      </w:pPr>
-    </w:p>
-    <w:p>
-      <w:pPr>
-        <w:spacing w:line="240" w:lineRule="auto"/>
+    <w:p/>
+    <w:p>
+      <w:pPr>
         <w:jc w:val="center"/>
         <w:rPr>
           <w:b/>
@@ -134,29 +84,12 @@
         <w:t>arduino Herná konzola</w:t>
       </w:r>
     </w:p>
-    <w:p>
-      <w:pPr>
-        <w:spacing w:line="240" w:lineRule="auto"/>
-      </w:pPr>
-    </w:p>
-    <w:p>
-      <w:pPr>
-        <w:spacing w:line="240" w:lineRule="auto"/>
-      </w:pPr>
-    </w:p>
-    <w:p>
-      <w:pPr>
-        <w:spacing w:line="240" w:lineRule="auto"/>
-      </w:pPr>
-    </w:p>
-    <w:p>
-      <w:pPr>
-        <w:spacing w:line="240" w:lineRule="auto"/>
-      </w:pPr>
-    </w:p>
-    <w:p>
-      <w:pPr>
-        <w:spacing w:line="240" w:lineRule="auto"/>
+    <w:p/>
+    <w:p/>
+    <w:p/>
+    <w:p/>
+    <w:p>
+      <w:pPr>
         <w:jc w:val="center"/>
         <w:rPr>
           <w:szCs w:val="28"/>
@@ -169,29 +102,12 @@
         <w:t>Stredoškolská odborná činnosť</w:t>
       </w:r>
     </w:p>
-    <w:p>
-      <w:pPr>
-        <w:spacing w:line="240" w:lineRule="auto"/>
-      </w:pPr>
-    </w:p>
-    <w:p>
-      <w:pPr>
-        <w:spacing w:line="240" w:lineRule="auto"/>
-      </w:pPr>
-    </w:p>
-    <w:p>
-      <w:pPr>
-        <w:spacing w:line="240" w:lineRule="auto"/>
-      </w:pPr>
-    </w:p>
-    <w:p>
-      <w:pPr>
-        <w:spacing w:line="240" w:lineRule="auto"/>
-      </w:pPr>
-    </w:p>
-    <w:p>
-      <w:pPr>
-        <w:spacing w:line="240" w:lineRule="auto"/>
+    <w:p/>
+    <w:p/>
+    <w:p/>
+    <w:p/>
+    <w:p>
+      <w:pPr>
         <w:jc w:val="center"/>
       </w:pPr>
       <w:r>
@@ -204,101 +120,53 @@
         <w:t xml:space="preserve"> 12 - Elektronika</w:t>
       </w:r>
     </w:p>
-    <w:p>
-      <w:pPr>
-        <w:spacing w:line="240" w:lineRule="auto"/>
-      </w:pPr>
-    </w:p>
-    <w:p>
-      <w:pPr>
-        <w:spacing w:line="240" w:lineRule="auto"/>
-      </w:pPr>
-    </w:p>
-    <w:p>
-      <w:pPr>
-        <w:spacing w:line="240" w:lineRule="auto"/>
-      </w:pPr>
-    </w:p>
-    <w:p>
-      <w:pPr>
-        <w:spacing w:line="240" w:lineRule="auto"/>
-      </w:pPr>
-    </w:p>
-    <w:p>
-      <w:pPr>
-        <w:spacing w:line="240" w:lineRule="auto"/>
-      </w:pPr>
-    </w:p>
-    <w:p>
-      <w:pPr>
-        <w:spacing w:line="240" w:lineRule="auto"/>
-      </w:pPr>
-    </w:p>
-    <w:p>
-      <w:pPr>
-        <w:spacing w:line="240" w:lineRule="auto"/>
-      </w:pPr>
-    </w:p>
-    <w:p>
-      <w:pPr>
-        <w:spacing w:line="240" w:lineRule="auto"/>
-      </w:pPr>
-    </w:p>
-    <w:p>
-      <w:pPr>
-        <w:spacing w:line="240" w:lineRule="auto"/>
-      </w:pPr>
-    </w:p>
-    <w:p>
-      <w:pPr>
-        <w:spacing w:line="240" w:lineRule="auto"/>
+    <w:p/>
+    <w:p/>
+    <w:p/>
+    <w:p/>
+    <w:p/>
+    <w:p/>
+    <w:p/>
+    <w:p/>
+    <w:p/>
+    <w:p>
+      <w:pPr>
         <w:jc w:val="center"/>
       </w:pPr>
     </w:p>
     <w:p>
       <w:pPr>
-        <w:spacing w:line="240" w:lineRule="auto"/>
         <w:jc w:val="center"/>
       </w:pPr>
     </w:p>
     <w:p>
       <w:pPr>
-        <w:spacing w:line="240" w:lineRule="auto"/>
         <w:jc w:val="center"/>
       </w:pPr>
     </w:p>
     <w:p>
       <w:pPr>
-        <w:spacing w:line="240" w:lineRule="auto"/>
         <w:jc w:val="center"/>
       </w:pPr>
     </w:p>
-    <w:p>
-      <w:pPr>
-        <w:spacing w:line="240" w:lineRule="auto"/>
-      </w:pPr>
-    </w:p>
-    <w:p>
-      <w:pPr>
-        <w:spacing w:line="240" w:lineRule="auto"/>
+    <w:p/>
+    <w:p>
+      <w:pPr>
         <w:jc w:val="center"/>
       </w:pPr>
     </w:p>
     <w:p>
       <w:pPr>
-        <w:spacing w:line="240" w:lineRule="auto"/>
         <w:jc w:val="center"/>
       </w:pPr>
     </w:p>
     <w:p>
       <w:pPr>
-        <w:spacing w:line="240" w:lineRule="auto"/>
         <w:jc w:val="center"/>
       </w:pPr>
     </w:p>
     <w:p>
       <w:pPr>
-        <w:spacing w:line="240" w:lineRule="auto"/>
         <w:jc w:val="center"/>
       </w:pPr>
     </w:p>
@@ -307,7 +175,6 @@
         <w:tabs>
           <w:tab w:val="left" w:pos="5103"/>
         </w:tabs>
-        <w:spacing w:line="240" w:lineRule="auto"/>
       </w:pPr>
       <w:r>
         <w:rPr>
@@ -336,7 +203,6 @@
         <w:tabs>
           <w:tab w:val="left" w:pos="5103"/>
         </w:tabs>
-        <w:spacing w:line="240" w:lineRule="auto"/>
       </w:pPr>
       <w:r>
         <w:rPr>
@@ -368,7 +234,6 @@
     </w:p>
     <w:p>
       <w:pPr>
-        <w:spacing w:line="240" w:lineRule="auto"/>
         <w:jc w:val="center"/>
         <w:rPr>
           <w:spacing w:val="20"/>
@@ -386,7 +251,6 @@
     </w:p>
     <w:p>
       <w:pPr>
-        <w:spacing w:line="240" w:lineRule="auto"/>
         <w:jc w:val="center"/>
         <w:rPr>
           <w:spacing w:val="20"/>
@@ -401,7 +265,6 @@
     </w:p>
     <w:p>
       <w:pPr>
-        <w:spacing w:line="240" w:lineRule="auto"/>
         <w:jc w:val="center"/>
         <w:rPr>
           <w:spacing w:val="20"/>
@@ -414,59 +277,18 @@
         <w:t>Nábrežná 1325, 024 01 Kysucké Nové Mesto</w:t>
       </w:r>
     </w:p>
-    <w:p>
-      <w:pPr>
-        <w:spacing w:line="240" w:lineRule="auto"/>
-      </w:pPr>
-    </w:p>
-    <w:p>
-      <w:pPr>
-        <w:spacing w:line="240" w:lineRule="auto"/>
-      </w:pPr>
-    </w:p>
-    <w:p>
-      <w:pPr>
-        <w:spacing w:line="240" w:lineRule="auto"/>
-      </w:pPr>
-    </w:p>
-    <w:p>
-      <w:pPr>
-        <w:spacing w:line="240" w:lineRule="auto"/>
-      </w:pPr>
-    </w:p>
-    <w:p>
-      <w:pPr>
-        <w:spacing w:line="240" w:lineRule="auto"/>
-      </w:pPr>
-    </w:p>
-    <w:p>
-      <w:pPr>
-        <w:spacing w:line="240" w:lineRule="auto"/>
-      </w:pPr>
-    </w:p>
-    <w:p>
-      <w:pPr>
-        <w:spacing w:line="240" w:lineRule="auto"/>
-      </w:pPr>
-    </w:p>
-    <w:p>
-      <w:pPr>
-        <w:spacing w:line="240" w:lineRule="auto"/>
-      </w:pPr>
-    </w:p>
-    <w:p>
-      <w:pPr>
-        <w:spacing w:line="240" w:lineRule="auto"/>
-      </w:pPr>
-    </w:p>
-    <w:p>
-      <w:pPr>
-        <w:spacing w:line="240" w:lineRule="auto"/>
-      </w:pPr>
-    </w:p>
-    <w:p>
-      <w:pPr>
-        <w:spacing w:line="240" w:lineRule="auto"/>
+    <w:p/>
+    <w:p/>
+    <w:p/>
+    <w:p/>
+    <w:p/>
+    <w:p/>
+    <w:p/>
+    <w:p/>
+    <w:p/>
+    <w:p/>
+    <w:p>
+      <w:pPr>
         <w:jc w:val="center"/>
         <w:rPr>
           <w:lang w:eastAsia="sk-SK"/>
@@ -475,7 +297,6 @@
     </w:p>
     <w:p>
       <w:pPr>
-        <w:spacing w:line="240" w:lineRule="auto"/>
         <w:jc w:val="center"/>
         <w:rPr>
           <w:lang w:eastAsia="sk-SK"/>
@@ -484,18 +305,12 @@
     </w:p>
     <w:p>
       <w:pPr>
-        <w:spacing w:line="240" w:lineRule="auto"/>
         <w:jc w:val="center"/>
       </w:pPr>
     </w:p>
-    <w:p>
-      <w:pPr>
-        <w:spacing w:line="240" w:lineRule="auto"/>
-      </w:pPr>
-    </w:p>
-    <w:p>
-      <w:pPr>
-        <w:spacing w:line="240" w:lineRule="auto"/>
+    <w:p/>
+    <w:p>
+      <w:pPr>
         <w:jc w:val="center"/>
         <w:rPr>
           <w:b/>
@@ -516,29 +331,12 @@
         <w:t>arduino Herná konzola</w:t>
       </w:r>
     </w:p>
-    <w:p>
-      <w:pPr>
-        <w:spacing w:line="240" w:lineRule="auto"/>
-      </w:pPr>
-    </w:p>
-    <w:p>
-      <w:pPr>
-        <w:spacing w:line="240" w:lineRule="auto"/>
-      </w:pPr>
-    </w:p>
-    <w:p>
-      <w:pPr>
-        <w:spacing w:line="240" w:lineRule="auto"/>
-      </w:pPr>
-    </w:p>
-    <w:p>
-      <w:pPr>
-        <w:spacing w:line="240" w:lineRule="auto"/>
-      </w:pPr>
-    </w:p>
-    <w:p>
-      <w:pPr>
-        <w:spacing w:line="240" w:lineRule="auto"/>
+    <w:p/>
+    <w:p/>
+    <w:p/>
+    <w:p/>
+    <w:p>
+      <w:pPr>
         <w:jc w:val="center"/>
         <w:rPr>
           <w:szCs w:val="28"/>
@@ -551,29 +349,12 @@
         <w:t>Stredoškolská odborná činnosť</w:t>
       </w:r>
     </w:p>
-    <w:p>
-      <w:pPr>
-        <w:spacing w:line="240" w:lineRule="auto"/>
-      </w:pPr>
-    </w:p>
-    <w:p>
-      <w:pPr>
-        <w:spacing w:line="240" w:lineRule="auto"/>
-      </w:pPr>
-    </w:p>
-    <w:p>
-      <w:pPr>
-        <w:spacing w:line="240" w:lineRule="auto"/>
-      </w:pPr>
-    </w:p>
-    <w:p>
-      <w:pPr>
-        <w:spacing w:line="240" w:lineRule="auto"/>
-      </w:pPr>
-    </w:p>
-    <w:p>
-      <w:pPr>
-        <w:spacing w:line="240" w:lineRule="auto"/>
+    <w:p/>
+    <w:p/>
+    <w:p/>
+    <w:p/>
+    <w:p>
+      <w:pPr>
         <w:jc w:val="center"/>
       </w:pPr>
       <w:r>
@@ -586,87 +367,35 @@
         <w:t xml:space="preserve"> 12 - Elektronika</w:t>
       </w:r>
     </w:p>
-    <w:p>
-      <w:pPr>
-        <w:spacing w:line="240" w:lineRule="auto"/>
-      </w:pPr>
-    </w:p>
-    <w:p>
-      <w:pPr>
-        <w:spacing w:line="240" w:lineRule="auto"/>
-      </w:pPr>
-    </w:p>
-    <w:p>
-      <w:pPr>
-        <w:spacing w:line="240" w:lineRule="auto"/>
-      </w:pPr>
-    </w:p>
-    <w:p>
-      <w:pPr>
-        <w:spacing w:line="240" w:lineRule="auto"/>
-      </w:pPr>
-    </w:p>
-    <w:p>
-      <w:pPr>
-        <w:spacing w:line="240" w:lineRule="auto"/>
-      </w:pPr>
-    </w:p>
-    <w:p>
-      <w:pPr>
-        <w:spacing w:line="240" w:lineRule="auto"/>
-      </w:pPr>
-    </w:p>
-    <w:p>
-      <w:pPr>
-        <w:spacing w:line="240" w:lineRule="auto"/>
-      </w:pPr>
-    </w:p>
-    <w:p>
-      <w:pPr>
-        <w:spacing w:line="240" w:lineRule="auto"/>
-      </w:pPr>
-    </w:p>
-    <w:p>
-      <w:pPr>
-        <w:spacing w:line="240" w:lineRule="auto"/>
-      </w:pPr>
-    </w:p>
-    <w:p>
-      <w:pPr>
-        <w:spacing w:line="240" w:lineRule="auto"/>
+    <w:p/>
+    <w:p/>
+    <w:p/>
+    <w:p/>
+    <w:p/>
+    <w:p/>
+    <w:p/>
+    <w:p/>
+    <w:p/>
+    <w:p>
+      <w:pPr>
         <w:jc w:val="center"/>
       </w:pPr>
     </w:p>
-    <w:p>
-      <w:pPr>
-        <w:spacing w:line="240" w:lineRule="auto"/>
-      </w:pPr>
-    </w:p>
-    <w:p>
-      <w:pPr>
-        <w:spacing w:line="240" w:lineRule="auto"/>
+    <w:p/>
+    <w:p>
+      <w:pPr>
         <w:jc w:val="center"/>
       </w:pPr>
     </w:p>
-    <w:p>
-      <w:pPr>
-        <w:spacing w:line="240" w:lineRule="auto"/>
-      </w:pPr>
-    </w:p>
-    <w:p>
-      <w:pPr>
-        <w:spacing w:line="240" w:lineRule="auto"/>
-      </w:pPr>
-    </w:p>
-    <w:p>
-      <w:pPr>
-        <w:spacing w:line="240" w:lineRule="auto"/>
+    <w:p/>
+    <w:p/>
+    <w:p>
+      <w:pPr>
         <w:jc w:val="center"/>
       </w:pPr>
     </w:p>
     <w:p>
       <w:pPr>
-        <w:spacing w:line="240" w:lineRule="auto"/>
         <w:jc w:val="center"/>
       </w:pPr>
     </w:p>
@@ -675,7 +404,6 @@
         <w:tabs>
           <w:tab w:val="left" w:pos="5103"/>
         </w:tabs>
-        <w:spacing w:line="240" w:lineRule="auto"/>
       </w:pPr>
       <w:r>
         <w:rPr>
@@ -704,7 +432,6 @@
         <w:tabs>
           <w:tab w:val="left" w:pos="5103"/>
         </w:tabs>
-        <w:spacing w:line="240" w:lineRule="auto"/>
         <w:rPr>
           <w:b/>
         </w:rPr>
@@ -996,32 +723,23 @@
         <w:pStyle w:val="29"/>
         <w:spacing w:line="360" w:lineRule="auto"/>
         <w:jc w:val="both"/>
-        <w:rPr>
-          <w:rFonts w:hint="default" w:ascii="Times New Roman" w:hAnsi="Times New Roman" w:cs="Times New Roman"/>
-        </w:rPr>
-      </w:pPr>
-      <w:r>
-        <w:rPr>
-          <w:rFonts w:hint="default" w:ascii="Times New Roman" w:hAnsi="Times New Roman" w:eastAsia="SimSun" w:cs="Times New Roman"/>
-          <w:sz w:val="24"/>
-          <w:szCs w:val="24"/>
+      </w:pPr>
+      <w:r>
+        <w:rPr>
+          <w:rFonts w:eastAsia="SimSun"/>
         </w:rPr>
         <w:t>Táto práca sa zaoberá vytvorením projektu na platforme Arduino Nano, na ktorej je možné hrať hru Tetris. Celý projekt je navrhnutý a implementovaný s využitím vlastných knižníc, okrem knižnice Arduino.h. Výsledkom je plne funkčná hra bežiaca na mikrokontrolér</w:t>
       </w:r>
       <w:r>
         <w:rPr>
-          <w:rFonts w:hint="eastAsia" w:eastAsia="MS Mincho" w:cs="Times New Roman"/>
-          <w:sz w:val="24"/>
-          <w:szCs w:val="24"/>
+          <w:rFonts w:hint="eastAsia" w:eastAsia="MS Mincho"/>
           <w:lang w:val="en-US" w:eastAsia="ja-JP"/>
         </w:rPr>
         <w:t>i Arduino Nano</w:t>
       </w:r>
       <w:r>
         <w:rPr>
-          <w:rFonts w:hint="default" w:ascii="Times New Roman" w:hAnsi="Times New Roman" w:eastAsia="SimSun" w:cs="Times New Roman"/>
-          <w:sz w:val="24"/>
-          <w:szCs w:val="24"/>
+          <w:rFonts w:eastAsia="SimSun"/>
         </w:rPr>
         <w:t>, ktorá efektívne využíva hardvérové aj softvérové zdroje.</w:t>
       </w:r>
@@ -1039,7 +757,7 @@
         <w:spacing w:line="360" w:lineRule="auto"/>
         <w:jc w:val="both"/>
         <w:rPr>
-          <w:rFonts w:hint="default" w:eastAsia="MS Mincho"/>
+          <w:rFonts w:eastAsia="MS Mincho"/>
           <w:lang w:val="en-US" w:eastAsia="ja-JP"/>
         </w:rPr>
       </w:pPr>
@@ -1059,9 +777,9 @@
       </w:r>
       <w:r>
         <w:rPr>
-          <w:rFonts w:hint="default" w:eastAsia="MS Mincho"/>
-          <w:b/>
-          <w:lang w:val="sk-SK" w:eastAsia="ja-JP"/>
+          <w:rFonts w:eastAsia="MS Mincho"/>
+          <w:b/>
+          <w:lang w:eastAsia="ja-JP"/>
         </w:rPr>
         <w:t xml:space="preserve"> Nano</w:t>
       </w:r>
@@ -1075,9 +793,9 @@
       </w:r>
       <w:r>
         <w:rPr>
-          <w:rFonts w:hint="default" w:eastAsia="MS Mincho"/>
-          <w:b/>
-          <w:lang w:val="sk-SK" w:eastAsia="ja-JP"/>
+          <w:rFonts w:eastAsia="MS Mincho"/>
+          <w:b/>
+          <w:lang w:eastAsia="ja-JP"/>
         </w:rPr>
         <w:t>Softvér</w:t>
       </w:r>
@@ -1091,11 +809,9 @@
       </w:r>
       <w:r>
         <w:rPr>
-          <w:rFonts w:hint="default" w:ascii="Times New Roman" w:hAnsi="Times New Roman" w:eastAsia="SimSun" w:cs="Times New Roman"/>
+          <w:rFonts w:eastAsia="SimSun"/>
           <w:b/>
           <w:bCs/>
-          <w:sz w:val="24"/>
-          <w:szCs w:val="24"/>
         </w:rPr>
         <w:t>Hardvér</w:t>
       </w:r>
@@ -1109,9 +825,9 @@
       </w:r>
       <w:r>
         <w:rPr>
-          <w:rFonts w:hint="default" w:eastAsia="MS Mincho"/>
-          <w:b/>
-          <w:lang w:val="sk-SK" w:eastAsia="ja-JP"/>
+          <w:rFonts w:eastAsia="MS Mincho"/>
+          <w:b/>
+          <w:lang w:eastAsia="ja-JP"/>
         </w:rPr>
         <w:t xml:space="preserve"> Vlastné knižnice,</w:t>
       </w:r>
@@ -1125,9 +841,9 @@
       </w:r>
       <w:r>
         <w:rPr>
-          <w:rFonts w:hint="default" w:eastAsia="MS Mincho"/>
-          <w:b/>
-          <w:lang w:val="sk-SK" w:eastAsia="ja-JP"/>
+          <w:rFonts w:eastAsia="MS Mincho"/>
+          <w:b/>
+          <w:lang w:eastAsia="ja-JP"/>
         </w:rPr>
         <w:t xml:space="preserve">, </w:t>
       </w:r>
@@ -1141,9 +857,9 @@
       </w:r>
       <w:r>
         <w:rPr>
-          <w:rFonts w:hint="default" w:eastAsia="MS Mincho"/>
-          <w:b/>
-          <w:lang w:val="sk-SK" w:eastAsia="ja-JP"/>
+          <w:rFonts w:eastAsia="MS Mincho"/>
+          <w:b/>
+          <w:lang w:eastAsia="ja-JP"/>
         </w:rPr>
         <w:t>á konzola</w:t>
       </w:r>
@@ -1239,32 +955,25 @@
         <w:spacing w:line="360" w:lineRule="auto"/>
         <w:jc w:val="both"/>
         <w:rPr>
-          <w:rFonts w:hint="default" w:ascii="Times New Roman" w:hAnsi="Times New Roman" w:cs="Times New Roman"/>
           <w:highlight w:val="yellow"/>
         </w:rPr>
       </w:pPr>
       <w:r>
         <w:rPr>
-          <w:rFonts w:hint="default" w:ascii="Times New Roman" w:hAnsi="Times New Roman" w:eastAsia="SimSun" w:cs="Times New Roman"/>
-          <w:sz w:val="24"/>
-          <w:szCs w:val="24"/>
+          <w:rFonts w:eastAsia="SimSun"/>
         </w:rPr>
         <w:t>This work focuses on the creation of a project on the Arduino Nano platform, where it is possible to play the game Tetris. The entire project is designed and implemented using custom libraries, except for the Arduino.h library. The result is a fully functional game running on a microcontroller</w:t>
       </w:r>
       <w:r>
         <w:rPr>
-          <w:rFonts w:hint="eastAsia" w:eastAsia="MS Mincho" w:cs="Times New Roman"/>
-          <w:sz w:val="24"/>
-          <w:szCs w:val="24"/>
+          <w:rFonts w:hint="eastAsia" w:eastAsia="MS Mincho"/>
           <w:lang w:val="en-US" w:eastAsia="ja-JP"/>
         </w:rPr>
         <w:t xml:space="preserve"> Arduino Nano</w:t>
       </w:r>
       <w:r>
         <w:rPr>
-          <w:rFonts w:hint="default" w:ascii="Times New Roman" w:hAnsi="Times New Roman" w:eastAsia="SimSun" w:cs="Times New Roman"/>
-          <w:sz w:val="24"/>
-          <w:szCs w:val="24"/>
+          <w:rFonts w:eastAsia="SimSun"/>
         </w:rPr>
         <w:t xml:space="preserve"> that efficiently utilizes both hardware and software resources.</w:t>
       </w:r>
@@ -1293,7 +1002,7 @@
         <w:pStyle w:val="29"/>
         <w:spacing w:line="360" w:lineRule="auto"/>
         <w:rPr>
-          <w:rFonts w:hint="default" w:eastAsia="MS Mincho"/>
+          <w:rFonts w:eastAsia="MS Mincho"/>
           <w:b/>
           <w:bCs/>
           <w:highlight w:val="yellow"/>
@@ -1308,42 +1017,34 @@
       </w:r>
       <w:r>
         <w:rPr>
-          <w:rFonts w:hint="default" w:ascii="Times New Roman" w:hAnsi="Times New Roman" w:eastAsia="SimSun" w:cs="Times New Roman"/>
+          <w:rFonts w:eastAsia="SimSun"/>
           <w:b/>
           <w:bCs/>
-          <w:sz w:val="24"/>
-          <w:szCs w:val="24"/>
         </w:rPr>
         <w:t>Arduino Nano, Software, Hardware, Custom librarie</w:t>
       </w:r>
       <w:r>
         <w:rPr>
-          <w:rFonts w:hint="eastAsia" w:ascii="Times New Roman" w:hAnsi="Times New Roman" w:eastAsia="MS Mincho" w:cs="Times New Roman"/>
+          <w:rFonts w:hint="eastAsia" w:eastAsia="MS Mincho"/>
           <w:b/>
           <w:bCs/>
-          <w:sz w:val="24"/>
-          <w:szCs w:val="24"/>
           <w:lang w:val="en-US" w:eastAsia="ja-JP"/>
         </w:rPr>
         <w:t>s</w:t>
       </w:r>
       <w:r>
         <w:rPr>
-          <w:rFonts w:hint="default" w:ascii="Times New Roman" w:hAnsi="Times New Roman" w:eastAsia="SimSun" w:cs="Times New Roman"/>
+          <w:rFonts w:eastAsia="SimSun"/>
           <w:b/>
           <w:bCs/>
-          <w:sz w:val="24"/>
-          <w:szCs w:val="24"/>
         </w:rPr>
         <w:t>, Tetris, Game consol</w:t>
       </w:r>
       <w:r>
         <w:rPr>
-          <w:rFonts w:hint="eastAsia" w:ascii="Times New Roman" w:hAnsi="Times New Roman" w:eastAsia="MS Mincho" w:cs="Times New Roman"/>
+          <w:rFonts w:hint="eastAsia" w:eastAsia="MS Mincho"/>
           <w:b/>
           <w:bCs/>
-          <w:sz w:val="24"/>
-          <w:szCs w:val="24"/>
           <w:lang w:val="en-US" w:eastAsia="ja-JP"/>
         </w:rPr>
         <w:t xml:space="preserve">e, </w:t>
@@ -1470,7 +1171,7 @@
             <w:spacing w:before="0" w:line="240" w:lineRule="auto"/>
             <w:rPr>
               <w:rStyle w:val="32"/>
-              <w:rFonts w:hint="default" w:eastAsia="MS Mincho"/>
+              <w:rFonts w:eastAsia="MS Mincho"/>
               <w:caps/>
               <w:lang w:val="en-US" w:eastAsia="ja-JP"/>
             </w:rPr>
@@ -2253,7 +1954,7 @@
       <w:pPr>
         <w:spacing w:line="360" w:lineRule="auto"/>
         <w:rPr>
-          <w:rFonts w:hint="eastAsia" w:eastAsia="MS Mincho"/>
+          <w:rFonts w:eastAsia="MS Mincho"/>
           <w:b/>
           <w:caps/>
           <w:sz w:val="28"/>
@@ -2287,10 +1988,6 @@
     <w:p>
       <w:pPr>
         <w:pStyle w:val="19"/>
-        <w:keepNext w:val="0"/>
-        <w:keepLines w:val="0"/>
-        <w:widowControl/>
-        <w:suppressLineNumbers w:val="0"/>
         <w:spacing w:line="360" w:lineRule="auto"/>
       </w:pPr>
       <w:r>
@@ -2309,10 +2006,6 @@
     <w:p>
       <w:pPr>
         <w:pStyle w:val="19"/>
-        <w:keepNext w:val="0"/>
-        <w:keepLines w:val="0"/>
-        <w:widowControl/>
-        <w:suppressLineNumbers w:val="0"/>
         <w:spacing w:line="360" w:lineRule="auto"/>
       </w:pPr>
       <w:r>
@@ -2391,10 +2084,6 @@
     <w:p>
       <w:pPr>
         <w:pStyle w:val="19"/>
-        <w:keepNext w:val="0"/>
-        <w:keepLines w:val="0"/>
-        <w:widowControl/>
-        <w:suppressLineNumbers w:val="0"/>
         <w:spacing w:line="360" w:lineRule="auto"/>
       </w:pPr>
       <w:r>
@@ -2480,7 +2169,7 @@
       <w:pPr>
         <w:spacing w:line="360" w:lineRule="auto"/>
         <w:rPr>
-          <w:rFonts w:hint="eastAsia" w:eastAsia="MS Mincho"/>
+          <w:rFonts w:eastAsia="MS Mincho"/>
           <w:b/>
           <w:caps/>
           <w:sz w:val="28"/>
@@ -2494,7 +2183,7 @@
         <w:pStyle w:val="29"/>
         <w:spacing w:line="360" w:lineRule="auto"/>
         <w:rPr>
-          <w:rFonts w:hint="eastAsia" w:eastAsia="MS Mincho"/>
+          <w:rFonts w:eastAsia="MS Mincho"/>
           <w:lang w:eastAsia="ja-JP"/>
         </w:rPr>
         <w:sectPr>
@@ -2528,209 +2217,99 @@
           <w:rFonts w:hint="eastAsia" w:eastAsia="MS Mincho"/>
           <w:lang w:val="en-US" w:eastAsia="ja-JP"/>
         </w:rPr>
-        <w:t xml:space="preserve"> ---!---</w:t>
-      </w:r>
-    </w:p>
-    <w:p>
-      <w:pPr>
-        <w:spacing w:line="360" w:lineRule="auto"/>
-        <w:ind w:firstLine="708" w:firstLineChars="0"/>
+        <w:t xml:space="preserve"> </w:t>
+      </w:r>
+    </w:p>
+    <w:p>
+      <w:pPr>
+        <w:pStyle w:val="34"/>
+        <w:ind w:firstLine="432"/>
+        <w:rPr>
+          <w:rFonts w:eastAsia="SimSun"/>
+        </w:rPr>
+      </w:pPr>
+      <w:r>
+        <w:rPr>
+          <w:rFonts w:eastAsia="SimSun"/>
+        </w:rPr>
+        <w:t>V našej práci sa budeme venovať vytvoreniu hernej konzoly založenej na platforme Arduino Nano, ktorá bude schopná prevádzkovať hru Tetris. Cieľom je navrhnúť a zrealizovať funkčný systém, ktorý kombinuje softvér a hardvér na vytvorenie plne funkčnej hernej konzoly. Jedným z kľúčových prvkov projektu je vývoj vlastných knižníc, ktoré sú optimalizované na nízku spotrebu pamäte a výpočtových zdrojov. Tieto knižnice sú nevyhnutné pre efektívne ovládanie TFTLCD displeja a tlačidiel, a bez ich optimalizácie by nebolo možné dosiahnuť požadovanú funkcionalitu a výkon. Projekt je spravovaný a vyvíjaný pomocou PlatformIO v prostredí Visual Studio Code, čo umožňuje efektívny vývoj a testovanie všetkých komponentov.</w:t>
+      </w:r>
+    </w:p>
+    <w:p>
+      <w:pPr>
+        <w:pStyle w:val="34"/>
+        <w:ind w:firstLine="432"/>
+        <w:rPr>
+          <w:rFonts w:eastAsia="SimSun"/>
+        </w:rPr>
+      </w:pPr>
+      <w:r>
+        <w:rPr>
+          <w:rFonts w:eastAsia="SimSun"/>
+        </w:rPr>
+        <w:t>Prvá kapitola sa zameriava na teoretickú časť, ktorá zahŕňa analýzu technológií, ako je mikrokontrolér Arduino Nano, TFTLCD displej a hardvérové prvky, ako tlačidlá a batéria, ktoré sú potrebné na zabezpečenie hernej funkčnosti konzoly. Zároveň bude podrobne popísaný význam vlastných knižníc, ktoré tvoria základ softvérového riešenia. Ich optimalizácia a ľahkosť umožňuje mikrokontroléru efektívne spracovávať grafické aj herné operácie, čím zaručuje plynulý chod hry Tetris na limitovanom hardvéri.</w:t>
+      </w:r>
+    </w:p>
+    <w:p>
+      <w:pPr>
+        <w:pStyle w:val="34"/>
+        <w:ind w:firstLine="432"/>
+        <w:rPr>
+          <w:rFonts w:eastAsia="MS Mincho"/>
+          <w:lang w:val="en-US" w:eastAsia="ja-JP"/>
+        </w:rPr>
+      </w:pPr>
+      <w:r>
+        <w:rPr>
+          <w:rFonts w:eastAsia="SimSun"/>
+        </w:rPr>
+        <w:t>V druhej časti práce sú definované hlavné a vedlajšie ciele projektu</w:t>
+      </w:r>
+      <w:r>
+        <w:rPr>
+          <w:rFonts w:hint="eastAsia" w:eastAsia="MS Mincho"/>
+          <w:lang w:val="en-US" w:eastAsia="ja-JP"/>
+        </w:rPr>
+        <w:t>.</w:t>
+      </w:r>
+    </w:p>
+    <w:p>
+      <w:pPr>
+        <w:pStyle w:val="34"/>
+        <w:ind w:firstLine="708"/>
+      </w:pPr>
+      <w:r>
+        <w:t>Tretia kapitola obsahuje popis metodiky, kde je vysvetlené, ako sa vytvára a testuje softvérové a hardvérové riešenie. Budeme sa zaoberať zapojením komponentov, návrhom PCB a implementáciou vlastných knižníc pre ovládanie jednotlivých častí konzoly.</w:t>
+      </w:r>
+    </w:p>
+    <w:p>
+      <w:pPr>
+        <w:pStyle w:val="34"/>
+      </w:pPr>
+      <w:r>
+        <w:t>Našou prácou sa snažíme vytvoriť hernú konzolu, ktorá poskytuje klasický herný zážitok v kombinácii s modernými technológiami a vlastným vývojom softvéru.</w:t>
+      </w:r>
+    </w:p>
+    <w:p>
+      <w:pPr>
+        <w:spacing w:line="360" w:lineRule="auto"/>
+        <w:ind w:firstLine="708"/>
+      </w:pPr>
+      <w:r>
+        <w:br w:type="page"/>
+      </w:r>
+    </w:p>
+    <w:p>
+      <w:pPr>
+        <w:pStyle w:val="2"/>
+        <w:spacing w:line="360" w:lineRule="auto"/>
         <w:jc w:val="both"/>
         <w:rPr>
-          <w:rFonts w:hint="default" w:ascii="Times New Roman" w:hAnsi="Times New Roman" w:eastAsia="SimSun" w:cs="Times New Roman"/>
-          <w:sz w:val="24"/>
-          <w:szCs w:val="24"/>
-        </w:rPr>
-      </w:pPr>
-      <w:r>
-        <w:rPr>
-          <w:rFonts w:hint="default" w:ascii="Times New Roman" w:hAnsi="Times New Roman" w:eastAsia="SimSun" w:cs="Times New Roman"/>
-          <w:sz w:val="24"/>
-          <w:szCs w:val="24"/>
-        </w:rPr>
-        <w:t>V našej práci sa budeme venovať vytvoreniu hernej konzoly založenej na platforme Arduino Nano, kto</w:t>
-      </w:r>
-      <w:r>
-        <w:rPr>
-          <w:rFonts w:hint="default" w:ascii="Times New Roman" w:hAnsi="Times New Roman" w:eastAsia="SimSun" w:cs="Times New Roman"/>
-          <w:sz w:val="24"/>
-          <w:szCs w:val="24"/>
-          <w:u w:val="none"/>
-        </w:rPr>
-        <w:t>rá bude sc</w:t>
-      </w:r>
-      <w:r>
-        <w:rPr>
-          <w:rFonts w:hint="default" w:ascii="Times New Roman" w:hAnsi="Times New Roman" w:eastAsia="SimSun" w:cs="Times New Roman"/>
-          <w:sz w:val="24"/>
-          <w:szCs w:val="24"/>
-        </w:rPr>
-        <w:t>hopná prevádzkovať hru Tetris. Cieľom je navrhnúť a zrealizovať funkčný systém, ktorý kombinuje softvér a hardvér na vytvorenie plne funkčnej hernej konzoly. Jedným z kľúčových prvkov projektu je vývoj vlastných knižníc, ktoré sú optimalizované na nízku spotrebu pamäte a výpočtových zdrojov. Tieto knižnice sú nevyhnutné pre efektívne ovládanie TFTLCD displeja a tlačidiel, a bez ich optimalizácie by nebolo možné dosiahnuť požadovanú funkcionalitu a výkon. Projekt je spravovaný a vyvíjaný pomocou PlatformIO v prostredí Visual Studio Code, čo umožňuje efektívny vývoj a testovanie všetkých komponentov.</w:t>
-      </w:r>
-    </w:p>
-    <w:p>
-      <w:pPr>
-        <w:spacing w:line="360" w:lineRule="auto"/>
-        <w:ind w:firstLine="708" w:firstLineChars="0"/>
-        <w:jc w:val="both"/>
-        <w:rPr>
-          <w:rFonts w:hint="default" w:ascii="Times New Roman" w:hAnsi="Times New Roman" w:eastAsia="SimSun" w:cs="Times New Roman"/>
-          <w:sz w:val="24"/>
-          <w:szCs w:val="24"/>
-        </w:rPr>
-      </w:pPr>
-    </w:p>
-    <w:p>
-      <w:pPr>
-        <w:spacing w:line="360" w:lineRule="auto"/>
-        <w:ind w:firstLine="708" w:firstLineChars="0"/>
-        <w:rPr>
-          <w:rFonts w:hint="default" w:ascii="Times New Roman" w:hAnsi="Times New Roman" w:eastAsia="SimSun" w:cs="Times New Roman"/>
-          <w:sz w:val="24"/>
-          <w:szCs w:val="24"/>
-        </w:rPr>
-      </w:pPr>
-      <w:r>
-        <w:rPr>
-          <w:rFonts w:hint="default" w:ascii="Times New Roman" w:hAnsi="Times New Roman" w:eastAsia="SimSun" w:cs="Times New Roman"/>
-          <w:sz w:val="24"/>
-          <w:szCs w:val="24"/>
-        </w:rPr>
-        <w:t>Prvá kapitola sa zameriava na teoretickú časť, ktorá zahŕňa analýzu technológií, ako je mikrokontrolér Arduino Nano, TFTLCD displej a hardvérové prvky, ako tlačidlá a batéria, ktoré sú potrebné na zabezpečenie hernej funkčnosti konzoly. Zároveň bude podrobne popísaný význam vlastných knižníc, ktoré tvoria základ softvérového riešenia. Ich optimalizácia a ľahkosť umožňuje mikrokontroléru efektívne spracovávať grafické aj herné operácie, čím zaručuje plynulý chod hry Tetris na limitovanom hardvéri.</w:t>
-      </w:r>
-    </w:p>
-    <w:p>
-      <w:pPr>
-        <w:spacing w:line="360" w:lineRule="auto"/>
-        <w:ind w:firstLine="708" w:firstLineChars="0"/>
-        <w:rPr>
-          <w:rFonts w:hint="default" w:ascii="Times New Roman" w:hAnsi="Times New Roman" w:eastAsia="SimSun" w:cs="Times New Roman"/>
-          <w:sz w:val="24"/>
-          <w:szCs w:val="24"/>
-        </w:rPr>
-      </w:pPr>
-    </w:p>
-    <w:p>
-      <w:pPr>
-        <w:spacing w:line="360" w:lineRule="auto"/>
-        <w:ind w:firstLine="708" w:firstLineChars="0"/>
-        <w:rPr>
-          <w:rFonts w:hint="eastAsia" w:ascii="Times New Roman" w:hAnsi="Times New Roman" w:eastAsia="MS Mincho" w:cs="Times New Roman"/>
-          <w:sz w:val="24"/>
-          <w:szCs w:val="24"/>
-          <w:lang w:val="en-US" w:eastAsia="ja-JP"/>
-        </w:rPr>
-      </w:pPr>
-      <w:r>
-        <w:rPr>
-          <w:rFonts w:hint="default" w:ascii="Times New Roman" w:hAnsi="Times New Roman" w:eastAsia="SimSun" w:cs="Times New Roman"/>
-          <w:sz w:val="24"/>
-          <w:szCs w:val="24"/>
-        </w:rPr>
-        <w:t>V druhej časti práce sú definované</w:t>
-      </w:r>
-      <w:r>
-        <w:rPr>
-          <w:rFonts w:hint="default" w:ascii="Times New Roman" w:hAnsi="Times New Roman" w:eastAsia="SimSun" w:cs="Times New Roman"/>
-          <w:sz w:val="24"/>
-          <w:szCs w:val="24"/>
-          <w:lang w:val="sk-SK"/>
-        </w:rPr>
-        <w:t xml:space="preserve"> </w:t>
-      </w:r>
-      <w:r>
-        <w:rPr>
-          <w:rFonts w:hint="default" w:ascii="Times New Roman" w:hAnsi="Times New Roman" w:eastAsia="SimSun" w:cs="Times New Roman"/>
-          <w:sz w:val="24"/>
-          <w:szCs w:val="24"/>
-        </w:rPr>
-        <w:t xml:space="preserve">hlavné </w:t>
-      </w:r>
-      <w:r>
-        <w:rPr>
-          <w:rFonts w:hint="default" w:ascii="Times New Roman" w:hAnsi="Times New Roman" w:eastAsia="SimSun" w:cs="Times New Roman"/>
-          <w:sz w:val="24"/>
-          <w:szCs w:val="24"/>
-          <w:lang w:val="sk-SK"/>
-        </w:rPr>
-        <w:t xml:space="preserve">a vedlajšie </w:t>
-      </w:r>
-      <w:r>
-        <w:rPr>
-          <w:rFonts w:hint="default" w:ascii="Times New Roman" w:hAnsi="Times New Roman" w:eastAsia="SimSun" w:cs="Times New Roman"/>
-          <w:sz w:val="24"/>
-          <w:szCs w:val="24"/>
-        </w:rPr>
-        <w:t>ciele projektu</w:t>
-      </w:r>
-      <w:r>
-        <w:rPr>
-          <w:rFonts w:hint="eastAsia" w:ascii="Times New Roman" w:hAnsi="Times New Roman" w:eastAsia="MS Mincho" w:cs="Times New Roman"/>
-          <w:sz w:val="24"/>
-          <w:szCs w:val="24"/>
-          <w:lang w:val="en-US" w:eastAsia="ja-JP"/>
-        </w:rPr>
-        <w:t>.</w:t>
-      </w:r>
-    </w:p>
-    <w:p>
-      <w:pPr>
-        <w:pStyle w:val="19"/>
-        <w:keepNext w:val="0"/>
-        <w:keepLines w:val="0"/>
-        <w:widowControl/>
-        <w:suppressLineNumbers w:val="0"/>
-        <w:spacing w:line="360" w:lineRule="auto"/>
-        <w:ind w:firstLine="708" w:firstLineChars="0"/>
-      </w:pPr>
-      <w:r>
-        <w:t>Tretia kapitola obsahuje popis metodiky, kde je vysvetlené, ako sa vytvára a testuje softvérové a hardvérové riešenie. Budeme sa zaoberať zapojením komponentov, návrhom PCB a implementáciou vlastných knižníc pre ovládanie jednotlivých častí konzoly.</w:t>
-      </w:r>
-    </w:p>
-    <w:p>
-      <w:pPr>
-        <w:pStyle w:val="19"/>
-        <w:keepNext w:val="0"/>
-        <w:keepLines w:val="0"/>
-        <w:widowControl/>
-        <w:suppressLineNumbers w:val="0"/>
-        <w:spacing w:line="360" w:lineRule="auto"/>
-        <w:ind w:firstLine="708" w:firstLineChars="0"/>
-      </w:pPr>
-      <w:r>
-        <w:t>Našou prácou sa snažíme vytvoriť hernú konzolu, ktorá poskytuje klasický herný zážitok v kombinácii s modernými technológiami a vlastným vývojom softvéru.</w:t>
-      </w:r>
-    </w:p>
-    <w:p>
-      <w:pPr>
-        <w:spacing w:line="360" w:lineRule="auto"/>
-        <w:ind w:firstLine="708" w:firstLineChars="0"/>
-      </w:pPr>
-      <w:r>
-        <w:br w:type="page"/>
-      </w:r>
-    </w:p>
-    <w:p>
-      <w:pPr>
-        <w:pStyle w:val="2"/>
-        <w:spacing w:line="360" w:lineRule="auto"/>
-        <w:jc w:val="both"/>
-        <w:rPr>
           <w:rFonts w:cs="Times New Roman"/>
         </w:rPr>
       </w:pPr>
       <w:r>
-        <w:rPr>
-          <w:rFonts w:hint="default"/>
-        </w:rPr>
         <w:t>Problematika a prehľad literatúry</w:t>
-      </w:r>
-      <w:r>
-        <w:rPr>
-          <w:rFonts w:hint="eastAsia" w:eastAsia="MS Mincho" w:cs="Times New Roman"/>
-          <w:lang w:val="en-US" w:eastAsia="ja-JP"/>
-        </w:rPr>
-        <w:t xml:space="preserve"> ---!---</w:t>
       </w:r>
     </w:p>
     <w:p>
@@ -2746,12 +2325,7 @@
     </w:p>
     <w:p>
       <w:pPr>
-        <w:numPr>
-          <w:ilvl w:val="0"/>
-          <w:numId w:val="0"/>
-        </w:numPr>
-        <w:spacing w:line="360" w:lineRule="auto"/>
-        <w:ind w:leftChars="0"/>
+        <w:spacing w:line="360" w:lineRule="auto"/>
         <w:jc w:val="both"/>
         <w:rPr>
           <w:sz w:val="32"/>
@@ -2770,12 +2344,8 @@
     <w:p>
       <w:pPr>
         <w:pStyle w:val="19"/>
-        <w:keepNext w:val="0"/>
-        <w:keepLines w:val="0"/>
-        <w:widowControl/>
-        <w:suppressLineNumbers w:val="0"/>
-        <w:spacing w:line="360" w:lineRule="auto"/>
-        <w:ind w:firstLine="708" w:firstLineChars="0"/>
+        <w:spacing w:line="360" w:lineRule="auto"/>
+        <w:ind w:firstLine="708"/>
         <w:jc w:val="both"/>
       </w:pPr>
       <w:r>
@@ -2785,10 +2355,6 @@
     <w:p>
       <w:pPr>
         <w:pStyle w:val="19"/>
-        <w:keepNext w:val="0"/>
-        <w:keepLines w:val="0"/>
-        <w:widowControl/>
-        <w:suppressLineNumbers w:val="0"/>
         <w:spacing w:line="360" w:lineRule="auto"/>
         <w:jc w:val="both"/>
       </w:pPr>
@@ -2796,18 +2362,20 @@
     <w:p>
       <w:pPr>
         <w:pStyle w:val="3"/>
-        <w:bidi w:val="0"/>
         <w:spacing w:line="360" w:lineRule="auto"/>
         <w:jc w:val="both"/>
         <w:rPr>
-          <w:rFonts w:hint="default" w:ascii="Times New Roman" w:hAnsi="Times New Roman" w:cs="Times New Roman"/>
+          <w:rStyle w:val="21"/>
+          <w:rFonts w:cs="Times New Roman"/>
+          <w:b/>
+          <w:bCs/>
           <w:sz w:val="32"/>
           <w:szCs w:val="32"/>
         </w:rPr>
       </w:pPr>
       <w:r>
         <w:rPr>
-          <w:rFonts w:hint="default" w:ascii="Times New Roman" w:hAnsi="Times New Roman" w:eastAsia="SimSun" w:cs="Times New Roman"/>
+          <w:rFonts w:eastAsia="SimSun" w:cs="Times New Roman"/>
           <w:sz w:val="32"/>
           <w:szCs w:val="32"/>
         </w:rPr>
@@ -2816,268 +2384,63 @@
     </w:p>
     <w:p>
       <w:pPr>
-        <w:pStyle w:val="19"/>
-        <w:keepNext w:val="0"/>
-        <w:keepLines w:val="0"/>
-        <w:widowControl/>
-        <w:suppressLineNumbers w:val="0"/>
-        <w:spacing w:line="360" w:lineRule="auto"/>
+        <w:pStyle w:val="34"/>
         <w:ind w:firstLine="708" w:firstLineChars="0"/>
-        <w:jc w:val="both"/>
-        <w:rPr>
-          <w:rFonts w:hint="default" w:ascii="Times New Roman" w:hAnsi="Times New Roman" w:cs="Times New Roman"/>
-        </w:rPr>
-      </w:pPr>
-      <w:r>
-        <w:rPr>
-          <w:rFonts w:hint="default" w:ascii="Times New Roman" w:hAnsi="Times New Roman" w:cs="Times New Roman"/>
-        </w:rPr>
-        <w:t>Mikrokontrolér Arduino Nano slúži ako srdce a mozog hernej konzoly, riadi všetky jej operácie a spracováva hernú logiku. Je to malá, ale výkonná platforma založená na 8-bitovom mikrokontroléri AVR ATmega328P (alebo ATmega168P pre staršie verzie). Jeho popularita v komunitách makerov a vývojárov je daná jeho jednoduchosťou použitia, dostupnosťou a otvorenou architektúrou. V našom projekte bol zvolený pre jeho nízku spotrebu energie, dostatočný výpočtový výkon pre hru Tetris a kompaktné rozmery, ktoré sú dôležité pre návrh prenosnej hernej konzoly.</w:t>
-      </w:r>
-    </w:p>
-    <w:p>
-      <w:pPr>
-        <w:pStyle w:val="19"/>
-        <w:keepNext w:val="0"/>
-        <w:keepLines w:val="0"/>
-        <w:widowControl/>
-        <w:suppressLineNumbers w:val="0"/>
-        <w:spacing w:line="360" w:lineRule="auto"/>
+      </w:pPr>
+      <w:r>
+        <w:t>Arduino Nano je malá a kompaktná vývojová doska založená na mikrokontroléri ATmega328P, ktorá je vhodná pre embedded systémy, IoT projekty a prototypovanie. Svojou funkcionalitou je veľmi podobná Arduino UNO, ale má menšie rozmery a neobsahuje konektor pre napájanie DC jack.</w:t>
+      </w:r>
+    </w:p>
+    <w:p>
+      <w:pPr>
+        <w:pStyle w:val="34"/>
         <w:ind w:firstLine="708" w:firstLineChars="0"/>
-        <w:jc w:val="both"/>
-        <w:rPr>
-          <w:rFonts w:hint="default" w:ascii="Times New Roman" w:hAnsi="Times New Roman" w:cs="Times New Roman"/>
-        </w:rPr>
-      </w:pPr>
-      <w:r>
-        <w:rPr>
-          <w:rFonts w:hint="default" w:ascii="Times New Roman" w:hAnsi="Times New Roman" w:cs="Times New Roman"/>
-        </w:rPr>
-        <w:t>Medzi kľúčové hardvérové charakteristiky Arduino Nano patria:</w:t>
-      </w:r>
-    </w:p>
-    <w:p>
-      <w:pPr>
-        <w:keepNext w:val="0"/>
-        <w:keepLines w:val="0"/>
-        <w:widowControl/>
-        <w:numPr>
-          <w:ilvl w:val="0"/>
-          <w:numId w:val="2"/>
-        </w:numPr>
-        <w:suppressLineNumbers w:val="0"/>
-        <w:spacing w:before="0" w:beforeAutospacing="1" w:after="0" w:afterAutospacing="1" w:line="360" w:lineRule="auto"/>
-        <w:ind w:left="720" w:hanging="360"/>
-        <w:jc w:val="both"/>
-        <w:rPr>
-          <w:rFonts w:hint="default" w:ascii="Times New Roman" w:hAnsi="Times New Roman" w:cs="Times New Roman"/>
-        </w:rPr>
-      </w:pPr>
-      <w:r>
-        <w:rPr>
-          <w:rStyle w:val="21"/>
-          <w:rFonts w:hint="default" w:ascii="Times New Roman" w:hAnsi="Times New Roman" w:cs="Times New Roman"/>
-        </w:rPr>
-        <w:t>Procesor:</w:t>
-      </w:r>
-      <w:r>
-        <w:rPr>
-          <w:rFonts w:hint="default" w:ascii="Times New Roman" w:hAnsi="Times New Roman" w:cs="Times New Roman"/>
-        </w:rPr>
-        <w:t xml:space="preserve"> ATmega328P (alebo ATmega168P) s frekvenciou 16 MHz. Táto frekvencia poskytuje dostatočný výkon pre herné operácie, ako je výpočet pozície herných elementov, detekcia kolízií a aktualizácia displeja.</w:t>
-      </w:r>
-    </w:p>
-    <w:p>
-      <w:pPr>
-        <w:keepNext w:val="0"/>
-        <w:keepLines w:val="0"/>
-        <w:widowControl/>
-        <w:numPr>
-          <w:ilvl w:val="0"/>
-          <w:numId w:val="2"/>
-        </w:numPr>
-        <w:suppressLineNumbers w:val="0"/>
-        <w:spacing w:before="0" w:beforeAutospacing="1" w:after="0" w:afterAutospacing="1" w:line="360" w:lineRule="auto"/>
-        <w:ind w:left="720" w:hanging="360"/>
-        <w:jc w:val="both"/>
-        <w:rPr>
-          <w:rFonts w:hint="default" w:ascii="Times New Roman" w:hAnsi="Times New Roman" w:cs="Times New Roman"/>
-        </w:rPr>
-      </w:pPr>
-      <w:r>
-        <w:rPr>
-          <w:rStyle w:val="21"/>
-          <w:rFonts w:hint="default" w:ascii="Times New Roman" w:hAnsi="Times New Roman" w:cs="Times New Roman"/>
-        </w:rPr>
-        <w:t>Pamäť:</w:t>
-      </w:r>
-      <w:r>
-        <w:rPr>
-          <w:rFonts w:hint="default" w:ascii="Times New Roman" w:hAnsi="Times New Roman" w:cs="Times New Roman"/>
-        </w:rPr>
-        <w:t xml:space="preserve"> 32 KB Flash pamäť (pre program) (ATmega328P), 2 KB SRAM (pre dáta) a 1 KB EEPROM (pre trvalé uloženie dát). Hra Tetris, aj keď relatívne jednoduchá, vyžaduje efektívne hospodárenie s pamäťou, čo bolo zohľadnené pri návrhu softvéru a knižníc.</w:t>
-      </w:r>
-    </w:p>
-    <w:p>
-      <w:pPr>
-        <w:keepNext w:val="0"/>
-        <w:keepLines w:val="0"/>
-        <w:widowControl/>
-        <w:numPr>
-          <w:ilvl w:val="0"/>
-          <w:numId w:val="2"/>
-        </w:numPr>
-        <w:suppressLineNumbers w:val="0"/>
-        <w:spacing w:before="0" w:beforeAutospacing="1" w:after="0" w:afterAutospacing="1" w:line="360" w:lineRule="auto"/>
-        <w:ind w:left="720" w:hanging="360"/>
-        <w:jc w:val="both"/>
-        <w:rPr>
-          <w:rFonts w:hint="default" w:ascii="Times New Roman" w:hAnsi="Times New Roman" w:cs="Times New Roman"/>
-        </w:rPr>
-      </w:pPr>
-      <w:r>
-        <w:rPr>
-          <w:rStyle w:val="21"/>
-          <w:rFonts w:hint="default" w:ascii="Times New Roman" w:hAnsi="Times New Roman" w:cs="Times New Roman"/>
-        </w:rPr>
-        <w:t>Vstupy/Výstupy (I/O):</w:t>
-      </w:r>
-      <w:r>
-        <w:rPr>
-          <w:rFonts w:hint="default" w:ascii="Times New Roman" w:hAnsi="Times New Roman" w:cs="Times New Roman"/>
-        </w:rPr>
-        <w:t xml:space="preserve"> Arduino Nano ponúka dostatočný počet digitálnych a analógových pinov, ktoré sú využité pre pripojenie tlačidiel, displeja a ďalších komponentov</w:t>
-      </w:r>
-      <w:r>
-        <w:rPr>
-          <w:rFonts w:hint="eastAsia" w:ascii="Times New Roman" w:hAnsi="Times New Roman" w:eastAsia="MS Mincho" w:cs="Times New Roman"/>
-          <w:lang w:val="en-US" w:eastAsia="ja-JP"/>
-        </w:rPr>
-        <w:t>.</w:t>
-      </w:r>
-    </w:p>
-    <w:p>
-      <w:pPr>
-        <w:keepNext w:val="0"/>
-        <w:keepLines w:val="0"/>
-        <w:widowControl/>
-        <w:numPr>
-          <w:ilvl w:val="0"/>
-          <w:numId w:val="2"/>
-        </w:numPr>
-        <w:suppressLineNumbers w:val="0"/>
-        <w:spacing w:before="0" w:beforeAutospacing="1" w:after="0" w:afterAutospacing="1" w:line="360" w:lineRule="auto"/>
-        <w:ind w:left="720" w:hanging="360"/>
-        <w:jc w:val="both"/>
-        <w:rPr>
-          <w:rFonts w:hint="default" w:ascii="Times New Roman" w:hAnsi="Times New Roman" w:cs="Times New Roman"/>
-        </w:rPr>
-      </w:pPr>
-      <w:r>
-        <w:rPr>
-          <w:rStyle w:val="21"/>
-          <w:rFonts w:hint="default" w:ascii="Times New Roman" w:hAnsi="Times New Roman" w:cs="Times New Roman"/>
-        </w:rPr>
-        <w:t>Komunikácia:</w:t>
-      </w:r>
-      <w:r>
-        <w:rPr>
-          <w:rFonts w:hint="default" w:ascii="Times New Roman" w:hAnsi="Times New Roman" w:cs="Times New Roman"/>
-        </w:rPr>
-        <w:t xml:space="preserve"> Podpora pre sériovú komunikáciu UART, ktorá je dôležitá pre ladenie a prípadnú budúcu rozširiteľnosť projektu. V našom prípade sa primárne nevyužíva, ale je dôležité ju spomenúť pre kompletnosť popisu.</w:t>
-      </w:r>
-    </w:p>
-    <w:p>
-      <w:pPr>
-        <w:keepNext w:val="0"/>
-        <w:keepLines w:val="0"/>
-        <w:widowControl/>
-        <w:numPr>
-          <w:ilvl w:val="0"/>
-          <w:numId w:val="2"/>
-        </w:numPr>
-        <w:suppressLineNumbers w:val="0"/>
-        <w:spacing w:before="0" w:beforeAutospacing="1" w:after="0" w:afterAutospacing="1" w:line="360" w:lineRule="auto"/>
-        <w:ind w:left="720" w:hanging="360"/>
-        <w:jc w:val="both"/>
-        <w:rPr>
-          <w:rFonts w:hint="default" w:ascii="Times New Roman" w:hAnsi="Times New Roman" w:cs="Times New Roman"/>
-        </w:rPr>
-      </w:pPr>
-      <w:r>
-        <w:rPr>
-          <w:rStyle w:val="21"/>
-          <w:rFonts w:hint="default" w:ascii="Times New Roman" w:hAnsi="Times New Roman" w:cs="Times New Roman"/>
-        </w:rPr>
-        <w:t>Napájanie:</w:t>
-      </w:r>
-      <w:r>
-        <w:rPr>
-          <w:rFonts w:hint="default" w:ascii="Times New Roman" w:hAnsi="Times New Roman" w:cs="Times New Roman"/>
-        </w:rPr>
-        <w:t xml:space="preserve"> Arduino Nano je možné napájať cez USB port alebo externým zdrojom napätia. Pre prenosnú konzolu je dôležité efektívne riadenie spotreby energie, čo ovplyvnilo výber batérie a návrh napájacieho obvodu.</w:t>
-      </w:r>
-    </w:p>
-    <w:p>
-      <w:pPr>
-        <w:pStyle w:val="19"/>
-        <w:keepNext w:val="0"/>
-        <w:keepLines w:val="0"/>
-        <w:widowControl/>
-        <w:suppressLineNumbers w:val="0"/>
-        <w:spacing w:line="360" w:lineRule="auto"/>
+      </w:pPr>
+      <w:r>
+        <w:t>Doska obsahuje 14 digitálnych I/O pinov, z ktorých 6 podporuje PWM, a 8 analógových vstupov s 10-bitovým ADC prevodníkom. Je možné ju programovať cez Mini-USB konektor, pričom využíva CH340 alebo FT232RL ako USB-to-serial prevodník. Napájanie je možné cez USB (5V) alebo externý zdroj 6-12V cez pin VIN, pričom prevádzkové napätie logických pinov je 5V.</w:t>
+      </w:r>
+    </w:p>
+    <w:p>
+      <w:pPr>
+        <w:pStyle w:val="34"/>
         <w:ind w:firstLine="708" w:firstLineChars="0"/>
-        <w:jc w:val="both"/>
-        <w:rPr>
-          <w:rFonts w:hint="default" w:ascii="Times New Roman" w:hAnsi="Times New Roman" w:cs="Times New Roman"/>
-        </w:rPr>
-      </w:pPr>
-      <w:r>
-        <w:rPr>
-          <w:rFonts w:hint="default" w:ascii="Times New Roman" w:hAnsi="Times New Roman" w:cs="Times New Roman"/>
-        </w:rPr>
-        <w:t>Z hľadiska softvéru je Arduino Nano programovateľné v jazyku C/C++ s využitím Arduino IDE alebo prostredia PlatformIO, ktoré bolo použité v tomto projekte. Dôležitým aspektom je práca s knižnicami, ktoré uľahčujú ovládanie hardvéru. V našom prípade sme sa zamerali na vývoj vlastných knižníc pre optimalizáciu výkonu a efektívne využitie zdrojov mikrokontroléra.</w:t>
-      </w:r>
-    </w:p>
-    <w:p>
-      <w:pPr>
-        <w:pStyle w:val="19"/>
-        <w:keepNext w:val="0"/>
-        <w:keepLines w:val="0"/>
-        <w:widowControl/>
-        <w:suppressLineNumbers w:val="0"/>
-        <w:spacing w:line="360" w:lineRule="auto"/>
+      </w:pPr>
+      <w:r>
+        <w:t>Nano má 32 KB Flash pamäte, z čoho 0,5 KB je vyhradené pre bootloader, 2 KB SRAM a 1 KB EEPROM. Maximálna taktovacia frekvencia je 16 MHz. Doska podporuje komunikáciu cez SPI, I2C (TWI) a UART, čím umožňuje jednoduchú integráciu s rôznymi senzormi, displejmi a inými perifériami.</w:t>
+      </w:r>
+    </w:p>
+    <w:p>
+      <w:pPr>
+        <w:pStyle w:val="34"/>
         <w:ind w:firstLine="708" w:firstLineChars="0"/>
-        <w:jc w:val="both"/>
-        <w:rPr>
-          <w:rStyle w:val="21"/>
-          <w:rFonts w:hint="eastAsia" w:eastAsia="MS Mincho"/>
-          <w:sz w:val="32"/>
-          <w:szCs w:val="32"/>
-          <w:lang w:eastAsia="ja-JP"/>
-        </w:rPr>
-      </w:pPr>
-      <w:r>
-        <w:rPr>
-          <w:rStyle w:val="21"/>
-          <w:rFonts w:hint="eastAsia" w:eastAsia="MS Mincho"/>
-          <w:sz w:val="32"/>
-          <w:szCs w:val="32"/>
-          <w:lang w:eastAsia="ja-JP"/>
-        </w:rPr>
+      </w:pPr>
+      <w:r>
+        <w:t>Vďaka svojim malým rozmerom (45 × 18 mm), nízkej spotrebe a širokým možnostiam rozšírenia je Arduino Nano obľúbené v projektoch ako automatizácia, robotika, nositeľná elektronika, senzory a riadiace systémy. Na rozdiel od Arduino UNO nemá odnímateľný mikrokontrolér, čo znamená, že ak sa ATmega328P poškodí, nie je ho možné jednoducho vymeniť.</w:t>
+      </w:r>
+      <w:bookmarkStart w:id="3" w:name="_GoBack"/>
+      <w:bookmarkEnd w:id="3"/>
+    </w:p>
+    <w:p>
+      <w:pPr>
+        <w:keepNext/>
+        <w:spacing w:line="360" w:lineRule="auto"/>
+        <w:jc w:val="center"/>
+      </w:pPr>
+      <w:r>
+        <w:fldChar w:fldCharType="begin"/>
+      </w:r>
+      <w:r>
+        <w:instrText xml:space="preserve"> INCLUDEPICTURE "/Users/denislapos/Library/Group Containers/UBF8T346G9.ms/WebArchiveCopyPasteTempFiles/com.microsoft.Word/ARDUINO_NANO_01-500x500-600x600.png" \* MERGEFORMATINET </w:instrText>
+      </w:r>
+      <w:r>
+        <w:fldChar w:fldCharType="separate"/>
+      </w:r>
+      <w:r>
         <w:drawing>
-          <wp:anchor distT="0" distB="0" distL="114300" distR="114300" simplePos="0" relativeHeight="251659264" behindDoc="0" locked="0" layoutInCell="1" allowOverlap="1">
-            <wp:simplePos x="0" y="0"/>
-            <wp:positionH relativeFrom="column">
-              <wp:align>center</wp:align>
-            </wp:positionH>
-            <wp:positionV relativeFrom="page">
-              <wp:posOffset>5961380</wp:posOffset>
-            </wp:positionV>
-            <wp:extent cx="2183130" cy="2183130"/>
-            <wp:effectExtent l="0" t="0" r="7620" b="7620"/>
-            <wp:wrapTopAndBottom/>
-            <wp:docPr id="1" name="Picture 1" descr="Arduino Nano"/>
+          <wp:inline distT="0" distB="0" distL="0" distR="0">
+            <wp:extent cx="1742440" cy="1742440"/>
+            <wp:effectExtent l="0" t="0" r="0" b="0"/>
+            <wp:docPr id="567336827" name="Obrázok 1" descr="Arduino Nano V3"/>
             <wp:cNvGraphicFramePr>
               <a:graphicFrameLocks xmlns:a="http://schemas.openxmlformats.org/drawingml/2006/main" noChangeAspect="1"/>
             </wp:cNvGraphicFramePr>
@@ -3085,13 +2448,20 @@
               <a:graphicData uri="http://schemas.openxmlformats.org/drawingml/2006/picture">
                 <pic:pic xmlns:pic="http://schemas.openxmlformats.org/drawingml/2006/picture">
                   <pic:nvPicPr>
-                    <pic:cNvPr id="1" name="Picture 1" descr="Arduino Nano"/>
+                    <pic:cNvPr id="567336827" name="Obrázok 1" descr="Arduino Nano V3"/>
                     <pic:cNvPicPr>
-                      <a:picLocks noChangeAspect="1"/>
+                      <a:picLocks noChangeAspect="1" noChangeArrowheads="1"/>
                     </pic:cNvPicPr>
                   </pic:nvPicPr>
                   <pic:blipFill>
-                    <a:blip r:embed="rId10"/>
+                    <a:blip r:embed="rId10" cstate="print">
+                      <a:extLst>
+                        <a:ext uri="{28A0092B-C50C-407E-A947-70E740481C1C}">
+                          <a14:useLocalDpi xmlns:a14="http://schemas.microsoft.com/office/drawing/2010/main" val="0"/>
+                        </a:ext>
+                      </a:extLst>
+                    </a:blip>
+                    <a:srcRect/>
                     <a:stretch>
                       <a:fillRect/>
                     </a:stretch>
@@ -3099,275 +2469,170 @@
                   <pic:spPr>
                     <a:xfrm>
                       <a:off x="0" y="0"/>
-                      <a:ext cx="2183130" cy="2183130"/>
+                      <a:ext cx="1797090" cy="1797090"/>
                     </a:xfrm>
                     <a:prstGeom prst="rect">
                       <a:avLst/>
                     </a:prstGeom>
+                    <a:noFill/>
+                    <a:ln>
+                      <a:noFill/>
+                    </a:ln>
                   </pic:spPr>
                 </pic:pic>
               </a:graphicData>
             </a:graphic>
-          </wp:anchor>
+          </wp:inline>
         </w:drawing>
       </w:r>
       <w:r>
-        <w:rPr>
-          <w:rFonts w:hint="default" w:ascii="Times New Roman" w:hAnsi="Times New Roman" w:cs="Times New Roman"/>
-        </w:rPr>
-        <w:t>V kontexte tejto práce, výber Arduino Nano bol kompromisom medzi výkonom, cenou a dostupnosťou. Jeho limitácie, ako napríklad obmedzená pamäť a výpočtový výkon, predstavovali výzvu, ktorá bola prekonaná dôkladným návrhom softvéru a optimalizáciou kódu. V ďalších kapitolách bude popísané, ako boli tieto limity prekonané a ako bol mikrokontrolér Arduino Nano efektívne využitý pre vytvorenie funkčnej hernej konzoly s hrou Tetris.</w:t>
+        <w:fldChar w:fldCharType="end"/>
       </w:r>
     </w:p>
     <w:p>
       <w:pPr>
         <w:pStyle w:val="14"/>
-        <w:keepNext w:val="0"/>
-        <w:keepLines w:val="0"/>
-        <w:widowControl/>
-        <w:suppressLineNumbers w:val="0"/>
-        <w:spacing w:line="360" w:lineRule="auto"/>
-        <w:rPr>
-          <w:rStyle w:val="21"/>
-          <w:rFonts w:hint="eastAsia" w:ascii="Times New Roman" w:hAnsi="Times New Roman" w:eastAsia="MS Mincho" w:cs="Times New Roman"/>
-          <w:bCs/>
-          <w:sz w:val="24"/>
-          <w:szCs w:val="24"/>
-          <w:lang w:val="en-US" w:eastAsia="ja-JP"/>
-        </w:rPr>
-      </w:pPr>
-      <w:r>
-        <w:rPr>
-          <w:rStyle w:val="21"/>
-          <w:rFonts w:hint="eastAsia" w:ascii="Times New Roman" w:hAnsi="Times New Roman" w:eastAsia="MS Mincho" w:cs="Times New Roman"/>
-          <w:bCs/>
-          <w:sz w:val="24"/>
-          <w:szCs w:val="24"/>
-          <w:lang w:val="en-US" w:eastAsia="ja-JP"/>
-        </w:rPr>
-        <w:t>Obr. 1 Arduino Nano</w:t>
-      </w:r>
-    </w:p>
-    <w:p>
-      <w:pPr>
-        <w:spacing w:line="360" w:lineRule="auto"/>
-        <w:jc w:val="left"/>
-      </w:pPr>
-      <w:r>
-        <w:rPr>
-          <w:rStyle w:val="21"/>
-          <w:rFonts w:hint="eastAsia" w:ascii="Times New Roman" w:hAnsi="Times New Roman" w:eastAsia="MS Mincho" w:cs="Times New Roman"/>
-          <w:sz w:val="24"/>
-          <w:szCs w:val="24"/>
-          <w:lang w:val="en-US" w:eastAsia="ja-JP"/>
-        </w:rPr>
+        <w:numPr>
+          <w:ilvl w:val="0"/>
+          <w:numId w:val="2"/>
+        </w:numPr>
+      </w:pPr>
+      <w:r>
+        <w:t xml:space="preserve">Obrázok </w:t>
+      </w:r>
+      <w:r>
+        <w:fldChar w:fldCharType="begin"/>
+      </w:r>
+      <w:r>
+        <w:instrText xml:space="preserve"> SEQ Obrázok \* ARABIC </w:instrText>
+      </w:r>
+      <w:r>
+        <w:fldChar w:fldCharType="separate"/>
+      </w:r>
+      <w:r>
+        <w:t>1</w:t>
+      </w:r>
+      <w:r>
+        <w:fldChar w:fldCharType="end"/>
+      </w:r>
+      <w:r>
+        <w:t>:Mikrokontrolér Arduino Nano</w:t>
+      </w:r>
+    </w:p>
+    <w:p>
+      <w:pPr>
+        <w:jc w:val="center"/>
+      </w:pPr>
+      <w:r>
         <w:t xml:space="preserve">Zdroj: </w:t>
       </w:r>
       <w:r>
-        <w:rPr>
-          <w:rStyle w:val="21"/>
-          <w:rFonts w:hint="eastAsia" w:ascii="Times New Roman" w:hAnsi="Times New Roman" w:eastAsia="MS Mincho" w:cs="Times New Roman"/>
-          <w:sz w:val="24"/>
-          <w:szCs w:val="24"/>
-          <w:lang w:val="en-US" w:eastAsia="ja-JP"/>
-        </w:rPr>
         <w:fldChar w:fldCharType="begin"/>
       </w:r>
       <w:r>
-        <w:rPr>
-          <w:rStyle w:val="21"/>
-          <w:rFonts w:hint="eastAsia" w:ascii="Times New Roman" w:hAnsi="Times New Roman" w:eastAsia="MS Mincho" w:cs="Times New Roman"/>
-          <w:sz w:val="24"/>
-          <w:szCs w:val="24"/>
-          <w:lang w:val="en-US" w:eastAsia="ja-JP"/>
-        </w:rPr>
-        <w:instrText xml:space="preserve"> HYPERLINK "https://allegro.sk/ponuka/nano-v3-atmega328pb-usb-c-kompatibilny-s-arduino-nano-so-spajkovanymi-kolikmi-15769059303?utm_feed=547ce2b2-2e28-4773-9707-58218068540e&amp;utm_source=google&amp;utm_medium=cpc&amp;utm_campaign=SK&gt;Electro&gt;Computers&gt;3P&gt;PMAX&amp;ev_campaign_id=2106" </w:instrText>
-      </w:r>
-      <w:r>
-        <w:rPr>
-          <w:rStyle w:val="21"/>
-          <w:rFonts w:hint="eastAsia" w:ascii="Times New Roman" w:hAnsi="Times New Roman" w:eastAsia="MS Mincho" w:cs="Times New Roman"/>
-          <w:sz w:val="24"/>
-          <w:szCs w:val="24"/>
-          <w:lang w:val="en-US" w:eastAsia="ja-JP"/>
-        </w:rPr>
+        <w:instrText xml:space="preserve"> HYPERLINK "http://denontek.com.pk/Arduino-Nano-V3" </w:instrText>
+      </w:r>
+      <w:r>
         <w:fldChar w:fldCharType="separate"/>
       </w:r>
       <w:r>
         <w:rPr>
-          <w:rStyle w:val="15"/>
-          <w:rFonts w:hint="eastAsia" w:ascii="Times New Roman" w:hAnsi="Times New Roman" w:eastAsia="MS Mincho" w:cs="Times New Roman"/>
-          <w:b/>
-          <w:bCs/>
-          <w:sz w:val="24"/>
-          <w:szCs w:val="24"/>
-          <w:lang w:val="en-US" w:eastAsia="ja-JP"/>
-        </w:rPr>
-        <w:t>https://allegro.sk/ponuka/nano-v3-atmega328pb-usb-c-kompatibilny-s-arduino-nano-so-spajkovanymi-kolikmi-15769059303?utm_feed=547ce2b2-2e28</w:t>
-      </w:r>
-      <w:r>
-        <w:rPr>
-          <w:rStyle w:val="21"/>
-          <w:rFonts w:hint="eastAsia" w:ascii="Times New Roman" w:hAnsi="Times New Roman" w:eastAsia="MS Mincho" w:cs="Times New Roman"/>
-          <w:sz w:val="24"/>
-          <w:szCs w:val="24"/>
-          <w:lang w:val="en-US" w:eastAsia="ja-JP"/>
+          <w:rStyle w:val="18"/>
+        </w:rPr>
+        <w:t>http://denontek.com.pk/Arduino-Nano-V3</w:t>
+      </w:r>
+      <w:r>
+        <w:rPr>
+          <w:rStyle w:val="18"/>
         </w:rPr>
         <w:fldChar w:fldCharType="end"/>
       </w:r>
     </w:p>
     <w:p>
       <w:pPr>
+        <w:jc w:val="center"/>
+      </w:pPr>
+    </w:p>
+    <w:p>
+      <w:pPr>
         <w:pStyle w:val="3"/>
-        <w:bidi w:val="0"/>
-        <w:spacing w:line="360" w:lineRule="auto"/>
-        <w:rPr>
-          <w:rFonts w:hint="default"/>
+        <w:rPr>
+          <w:rFonts w:cs="Times New Roman"/>
           <w:sz w:val="32"/>
           <w:szCs w:val="32"/>
-          <w:lang w:val="en-US" w:eastAsia="ja-JP"/>
-        </w:rPr>
-      </w:pPr>
-      <w:r>
-        <w:rPr>
-          <w:rFonts w:hint="default"/>
+        </w:rPr>
+      </w:pPr>
+      <w:r>
+        <w:rPr>
+          <w:rFonts w:cs="Times New Roman"/>
           <w:sz w:val="32"/>
           <w:szCs w:val="32"/>
         </w:rPr>
-        <w:t>TFT</w:t>
-      </w:r>
-      <w:r>
-        <w:rPr>
-          <w:rFonts w:hint="eastAsia"/>
-          <w:sz w:val="32"/>
-          <w:szCs w:val="32"/>
+        <w:t>LcdTft Display</w:t>
+      </w:r>
+    </w:p>
+    <w:p>
+      <w:pPr>
+        <w:rPr>
           <w:lang w:val="en-US" w:eastAsia="ja-JP"/>
         </w:rPr>
-        <w:t xml:space="preserve"> </w:t>
-      </w:r>
-      <w:r>
-        <w:rPr>
-          <w:rFonts w:hint="default"/>
-          <w:sz w:val="32"/>
-          <w:szCs w:val="32"/>
-        </w:rPr>
-        <w:t>LCD Displej</w:t>
-      </w:r>
-      <w:r>
-        <w:rPr>
-          <w:rFonts w:hint="eastAsia"/>
-          <w:sz w:val="32"/>
-          <w:szCs w:val="32"/>
+      </w:pPr>
+    </w:p>
+    <w:p>
+      <w:pPr>
+        <w:pStyle w:val="34"/>
+        <w:ind w:firstLine="708" w:firstLineChars="0"/>
+        <w:rPr>
+          <w:lang w:eastAsia="sk-SK"/>
+        </w:rPr>
+      </w:pPr>
+      <w:r>
+        <w:rPr>
+          <w:lang w:eastAsia="sk-SK"/>
+        </w:rPr>
+        <w:t>Displej s tenkovrstvovým tranzistorom a kvapalnými kryštálmi (TFT LCD) je typ LCD displeja, ktorý využíva technológiu tenkovrstvových tranzistorov na zlepšenie kvality obrazu, ako sú adresovateľnosť a kontrast. TFT LCD je aktívna matricová LCD technológia, na rozdiel od pasívnych matricových LCD alebo jednoduchých priamo riadených LCD (t. j. so segmentmi priamo pripojenými k elektronike mimo LCD).</w:t>
+      </w:r>
+    </w:p>
+    <w:p>
+      <w:pPr>
+        <w:pStyle w:val="34"/>
+        <w:ind w:firstLine="708" w:firstLineChars="0"/>
+        <w:rPr>
+          <w:lang w:eastAsia="sk-SK"/>
+        </w:rPr>
+      </w:pPr>
+      <w:r>
+        <w:rPr>
+          <w:lang w:eastAsia="sk-SK"/>
+        </w:rPr>
+        <w:t>TFT LCD displeje sa používajú v televízoroch, počítačových monitoroch, mobilných telefónoch, herných konzolách, osobných digitálnych asistentoch, navigačných systémoch, projektoroch a palubných doskách niektorých automobilov a stredne až vysoko výkonných motocyklov.</w:t>
+      </w:r>
+    </w:p>
+    <w:p>
+      <w:pPr>
+        <w:pStyle w:val="34"/>
+        <w:keepNext/>
+        <w:jc w:val="center"/>
+        <w:rPr>
+          <w:rFonts w:hint="default" w:eastAsia="MS Mincho"/>
           <w:lang w:val="en-US" w:eastAsia="ja-JP"/>
         </w:rPr>
-        <w:t xml:space="preserve"> ---!---</w:t>
-      </w:r>
-    </w:p>
-    <w:p>
-      <w:pPr>
-        <w:pStyle w:val="19"/>
-        <w:keepNext w:val="0"/>
-        <w:keepLines w:val="0"/>
-        <w:widowControl/>
-        <w:suppressLineNumbers w:val="0"/>
-        <w:spacing w:line="360" w:lineRule="auto"/>
-        <w:ind w:firstLine="708" w:firstLineChars="0"/>
-        <w:jc w:val="both"/>
-        <w:rPr>
-          <w:rFonts w:hint="default" w:ascii="Times New Roman" w:hAnsi="Times New Roman" w:cs="Times New Roman"/>
-          <w:sz w:val="24"/>
-          <w:szCs w:val="24"/>
-        </w:rPr>
-      </w:pPr>
-      <w:r>
-        <w:rPr>
-          <w:rFonts w:hint="default" w:ascii="Times New Roman" w:hAnsi="Times New Roman" w:cs="Times New Roman"/>
-          <w:sz w:val="24"/>
-          <w:szCs w:val="24"/>
-        </w:rPr>
-        <w:t>Pre zobrazenie herného prostredia a interakciu s používateľom slúži v našej konzole TFT LCD displej. Tento typ displeja, známy ako Thin-Film Transistor Liquid Crystal Display, využíva tenké tranzistory na riadenie každého pixelu, čo umožňuje dosiahnuť lepšiu kvalitu obrazu, kontrast a rýchlejšiu odozvu v porovnaní s pasívnymi LCD displejmi.</w:t>
-      </w:r>
-    </w:p>
-    <w:p>
-      <w:pPr>
-        <w:pStyle w:val="19"/>
-        <w:keepNext w:val="0"/>
-        <w:keepLines w:val="0"/>
-        <w:widowControl/>
-        <w:suppressLineNumbers w:val="0"/>
-        <w:spacing w:line="360" w:lineRule="auto"/>
-        <w:ind w:firstLine="708" w:firstLineChars="0"/>
-        <w:jc w:val="both"/>
-        <w:rPr>
-          <w:rFonts w:hint="default" w:ascii="Times New Roman" w:hAnsi="Times New Roman" w:cs="Times New Roman"/>
-          <w:sz w:val="24"/>
-          <w:szCs w:val="24"/>
-        </w:rPr>
-      </w:pPr>
-      <w:r>
-        <w:rPr>
-          <w:rFonts w:hint="default" w:ascii="Times New Roman" w:hAnsi="Times New Roman" w:cs="Times New Roman"/>
-          <w:sz w:val="24"/>
-          <w:szCs w:val="24"/>
-        </w:rPr>
-        <w:t xml:space="preserve">V našom projekte bol použitý konkrétny model TFT LCD displeja s uhlopriečkou </w:t>
-      </w:r>
-      <w:r>
-        <w:rPr>
-          <w:rFonts w:hint="eastAsia" w:ascii="Times New Roman" w:hAnsi="Times New Roman" w:eastAsia="MS Mincho" w:cs="Times New Roman"/>
-          <w:sz w:val="24"/>
-          <w:szCs w:val="24"/>
-          <w:lang w:val="en-US" w:eastAsia="ja-JP"/>
-        </w:rPr>
-        <w:t>2.4</w:t>
-      </w:r>
-      <w:r>
-        <w:rPr>
-          <w:rFonts w:hint="default" w:ascii="Times New Roman" w:hAnsi="Times New Roman" w:eastAsia="MS Mincho" w:cs="Times New Roman"/>
-          <w:sz w:val="24"/>
-          <w:szCs w:val="24"/>
-          <w:lang w:val="en-US" w:eastAsia="ja-JP"/>
-        </w:rPr>
-        <w:t>”</w:t>
-      </w:r>
-      <w:r>
-        <w:rPr>
-          <w:rFonts w:hint="default" w:ascii="Times New Roman" w:hAnsi="Times New Roman" w:cs="Times New Roman"/>
-          <w:sz w:val="24"/>
-          <w:szCs w:val="24"/>
-        </w:rPr>
-        <w:t xml:space="preserve"> a rozlíšením 320x240 pixelov. Toto rozlíšenie poskytuje dostatočnú detailnosť pre zobrazenie herných prvkov hry Tetris a zároveň nekladie príliš veľké nároky na výpočtový výkon mikrokontroléra Arduino Nano.</w:t>
-      </w:r>
-    </w:p>
-    <w:p>
-      <w:pPr>
-        <w:pStyle w:val="19"/>
-        <w:keepNext w:val="0"/>
-        <w:keepLines w:val="0"/>
-        <w:widowControl/>
-        <w:suppressLineNumbers w:val="0"/>
-        <w:spacing w:line="360" w:lineRule="auto"/>
-        <w:ind w:firstLine="708" w:firstLineChars="0"/>
-        <w:jc w:val="both"/>
-        <w:rPr>
-          <w:rFonts w:hint="default" w:ascii="Times New Roman" w:hAnsi="Times New Roman" w:cs="Times New Roman"/>
-          <w:sz w:val="24"/>
-          <w:szCs w:val="24"/>
-        </w:rPr>
-      </w:pPr>
+      </w:pPr>
+      <w:r>
+        <w:fldChar w:fldCharType="begin"/>
+      </w:r>
+      <w:r>
+        <w:instrText xml:space="preserve"> INCLUDEPICTURE "https://techfun.sk/wp-content/uploads/2018/07/TFT-dotykovy-display-2.8″-240-x-320.jpg" \* MERGEFORMATINET </w:instrText>
+      </w:r>
+      <w:r>
+        <w:fldChar w:fldCharType="separate"/>
+      </w:r>
       <w:r>
         <w:drawing>
-          <wp:anchor distT="0" distB="0" distL="114300" distR="114300" simplePos="0" relativeHeight="251660288" behindDoc="0" locked="0" layoutInCell="1" allowOverlap="1">
-            <wp:simplePos x="0" y="0"/>
-            <wp:positionH relativeFrom="column">
-              <wp:align>center</wp:align>
-            </wp:positionH>
-            <wp:positionV relativeFrom="paragraph">
-              <wp:posOffset>2343785</wp:posOffset>
-            </wp:positionV>
-            <wp:extent cx="2891155" cy="2494280"/>
-            <wp:effectExtent l="0" t="0" r="4445" b="1270"/>
-            <wp:wrapTopAndBottom/>
-            <wp:docPr id="2" name="Picture 2" descr="TFTLCD display"/>
+          <wp:inline distT="0" distB="0" distL="0" distR="0">
+            <wp:extent cx="2696845" cy="1804035"/>
+            <wp:effectExtent l="0" t="0" r="0" b="0"/>
+            <wp:docPr id="142107416" name="Obrázok 3" descr="Obrázok, na ktorom je snímka obrazovky, elektronika, elektronické zariadenie, štvorec&#10;&#10;Automaticky generovaný popis"/>
             <wp:cNvGraphicFramePr>
               <a:graphicFrameLocks xmlns:a="http://schemas.openxmlformats.org/drawingml/2006/main" noChangeAspect="1"/>
             </wp:cNvGraphicFramePr>
@@ -3375,13 +2640,218 @@
               <a:graphicData uri="http://schemas.openxmlformats.org/drawingml/2006/picture">
                 <pic:pic xmlns:pic="http://schemas.openxmlformats.org/drawingml/2006/picture">
                   <pic:nvPicPr>
-                    <pic:cNvPr id="2" name="Picture 2" descr="TFTLCD display"/>
+                    <pic:cNvPr id="142107416" name="Obrázok 3" descr="Obrázok, na ktorom je snímka obrazovky, elektronika, elektronické zariadenie, štvorec&#10;&#10;Automaticky generovaný popis"/>
                     <pic:cNvPicPr>
-                      <a:picLocks noChangeAspect="1"/>
+                      <a:picLocks noChangeAspect="1" noChangeArrowheads="1"/>
                     </pic:cNvPicPr>
                   </pic:nvPicPr>
                   <pic:blipFill>
-                    <a:blip r:embed="rId11"/>
+                    <a:blip r:embed="rId11">
+                      <a:extLst>
+                        <a:ext uri="{28A0092B-C50C-407E-A947-70E740481C1C}">
+                          <a14:useLocalDpi xmlns:a14="http://schemas.microsoft.com/office/drawing/2010/main" val="0"/>
+                        </a:ext>
+                      </a:extLst>
+                    </a:blip>
+                    <a:srcRect/>
+                    <a:stretch>
+                      <a:fillRect/>
+                    </a:stretch>
+                  </pic:blipFill>
+                  <pic:spPr>
+                    <a:xfrm flipV="1">
+                      <a:off x="0" y="0"/>
+                      <a:ext cx="2735337" cy="1829826"/>
+                    </a:xfrm>
+                    <a:prstGeom prst="rect">
+                      <a:avLst/>
+                    </a:prstGeom>
+                    <a:noFill/>
+                    <a:ln>
+                      <a:noFill/>
+                    </a:ln>
+                  </pic:spPr>
+                </pic:pic>
+              </a:graphicData>
+            </a:graphic>
+          </wp:inline>
+        </w:drawing>
+      </w:r>
+      <w:r>
+        <w:fldChar w:fldCharType="end"/>
+      </w:r>
+    </w:p>
+    <w:p>
+      <w:pPr>
+        <w:pStyle w:val="14"/>
+        <w:rPr>
+          <w:rFonts w:hint="default" w:eastAsia="MS Mincho"/>
+          <w:lang w:val="en-US" w:eastAsia="ja-JP"/>
+        </w:rPr>
+      </w:pPr>
+      <w:r>
+        <w:t xml:space="preserve">Obrázok </w:t>
+      </w:r>
+      <w:r>
+        <w:fldChar w:fldCharType="begin"/>
+      </w:r>
+      <w:r>
+        <w:instrText xml:space="preserve"> SEQ Obrázok \* ARABIC </w:instrText>
+      </w:r>
+      <w:r>
+        <w:fldChar w:fldCharType="separate"/>
+      </w:r>
+      <w:r>
+        <w:t>2</w:t>
+      </w:r>
+      <w:r>
+        <w:fldChar w:fldCharType="end"/>
+      </w:r>
+      <w:r>
+        <w:t>:LCDTFT Display</w:t>
+      </w:r>
+      <w:r>
+        <w:rPr>
+          <w:rFonts w:hint="eastAsia" w:eastAsia="MS Mincho"/>
+          <w:lang w:val="en-US" w:eastAsia="ja-JP"/>
+        </w:rPr>
+        <w:t xml:space="preserve"> ---!!!--- wrong display ^^^</w:t>
+      </w:r>
+    </w:p>
+    <w:p>
+      <w:pPr>
+        <w:jc w:val="center"/>
+      </w:pPr>
+      <w:r>
+        <w:t xml:space="preserve">Zdroj: </w:t>
+      </w:r>
+      <w:r>
+        <w:fldChar w:fldCharType="begin"/>
+      </w:r>
+      <w:r>
+        <w:instrText xml:space="preserve"> HYPERLINK "https://techfun.sk/en/product/tft-touch-screen-2-8-″-240-x-320-a/" </w:instrText>
+      </w:r>
+      <w:r>
+        <w:fldChar w:fldCharType="separate"/>
+      </w:r>
+      <w:r>
+        <w:rPr>
+          <w:rStyle w:val="18"/>
+        </w:rPr>
+        <w:t>https://techfun.sk/en/product/tft-touch-screen-2-8-″-240-x-320-a/</w:t>
+      </w:r>
+      <w:r>
+        <w:rPr>
+          <w:rStyle w:val="18"/>
+        </w:rPr>
+        <w:fldChar w:fldCharType="end"/>
+      </w:r>
+    </w:p>
+    <w:p>
+      <w:pPr>
+        <w:pStyle w:val="3"/>
+        <w:numPr>
+          <w:ilvl w:val="0"/>
+          <w:numId w:val="0"/>
+        </w:numPr>
+        <w:ind w:left="576"/>
+        <w:rPr>
+          <w:rFonts w:cs="Times New Roman"/>
+          <w:lang w:val="en-US" w:eastAsia="ja-JP"/>
+        </w:rPr>
+      </w:pPr>
+    </w:p>
+    <w:p>
+      <w:pPr>
+        <w:rPr>
+          <w:lang w:val="en-US" w:eastAsia="ja-JP"/>
+        </w:rPr>
+      </w:pPr>
+    </w:p>
+    <w:p>
+      <w:pPr>
+        <w:pStyle w:val="3"/>
+        <w:rPr>
+          <w:sz w:val="32"/>
+          <w:szCs w:val="32"/>
+          <w:lang w:val="en-US" w:eastAsia="ja-JP"/>
+        </w:rPr>
+      </w:pPr>
+      <w:r>
+        <w:rPr>
+          <w:sz w:val="32"/>
+          <w:szCs w:val="32"/>
+          <w:lang w:val="en-US" w:eastAsia="ja-JP"/>
+        </w:rPr>
+        <w:t>PCB</w:t>
+      </w:r>
+    </w:p>
+    <w:p>
+      <w:pPr>
+        <w:pStyle w:val="34"/>
+        <w:ind w:firstLine="576"/>
+        <w:rPr>
+          <w:lang w:eastAsia="sk-SK"/>
+        </w:rPr>
+      </w:pPr>
+      <w:r>
+        <w:rPr>
+          <w:lang w:eastAsia="sk-SK"/>
+        </w:rPr>
+        <w:t>Doska s plošnými spojmi (PCB) je elektronická zostava, ktorá používa medené vodiče na vytvorenie elektrických spojení medzi komponentmi. Okrem toho poskytuje mechanickú oporu pre elektronické súčiastky, aby bolo možné zariadenie upevniť v kryte.</w:t>
+      </w:r>
+    </w:p>
+    <w:p>
+      <w:pPr>
+        <w:pStyle w:val="34"/>
+        <w:ind w:firstLine="576"/>
+        <w:jc w:val="both"/>
+        <w:rPr>
+          <w:lang w:eastAsia="sk-SK"/>
+        </w:rPr>
+      </w:pPr>
+      <w:r>
+        <w:rPr>
+          <w:lang w:eastAsia="sk-SK"/>
+        </w:rPr>
+        <w:t>Každá PCB je vytvorená z vrstiev vodivej medi, ktoré sa striedajú s elektricky izolačným materiálom. Vodivé prvky na PCB zahŕňajú medené cesty (traces), pájkovacie plôšky (pads) a vodivé plochy (planes). Mechanická štruktúra je tvorená izolačným materiálom laminovaným medzi vrstvami vodičov. Celková konštrukcia je následne povrchovo pokovaná a pokrytá nevodivou spájkovacou maskou (solder mask). Na spájkovaciu masku sa tlačí siebotlač (silkscreen), ktorá slúži ako popis komponentov na doske.</w:t>
+      </w:r>
+    </w:p>
+    <w:p>
+      <w:pPr>
+        <w:keepNext/>
+        <w:jc w:val="center"/>
+      </w:pPr>
+      <w:r>
+        <w:fldChar w:fldCharType="begin"/>
+      </w:r>
+      <w:r>
+        <w:instrText xml:space="preserve"> INCLUDEPICTURE "C:\\Users\\bubon\\Downloads\\wps1.png" \*MERGEFORMATINET \* MERGEFORMAT</w:instrText>
+      </w:r>
+      <w:r>
+        <w:fldChar w:fldCharType="separate"/>
+      </w:r>
+      <w:r>
+        <w:drawing>
+          <wp:inline distT="0" distB="0" distL="0" distR="0">
+            <wp:extent cx="1652905" cy="1287145"/>
+            <wp:effectExtent l="0" t="0" r="4445" b="8255"/>
+            <wp:docPr id="1517823337" name="Obrázok 4" descr="C:\Users\bubon\Downloads\wps1.pngwps1"/>
+            <wp:cNvGraphicFramePr>
+              <a:graphicFrameLocks xmlns:a="http://schemas.openxmlformats.org/drawingml/2006/main" noChangeAspect="1"/>
+            </wp:cNvGraphicFramePr>
+            <a:graphic xmlns:a="http://schemas.openxmlformats.org/drawingml/2006/main">
+              <a:graphicData uri="http://schemas.openxmlformats.org/drawingml/2006/picture">
+                <pic:pic xmlns:pic="http://schemas.openxmlformats.org/drawingml/2006/picture">
+                  <pic:nvPicPr>
+                    <pic:cNvPr id="1517823337" name="Obrázok 4" descr="C:\Users\bubon\Downloads\wps1.pngwps1"/>
+                    <pic:cNvPicPr>
+                      <a:picLocks noChangeAspect="1" noChangeArrowheads="1"/>
+                    </pic:cNvPicPr>
+                  </pic:nvPicPr>
+                  <pic:blipFill>
+                    <a:blip r:embed="rId12"/>
+                    <a:srcRect l="6740" r="6740"/>
                     <a:stretch>
                       <a:fillRect/>
                     </a:stretch>
@@ -3389,223 +2859,581 @@
                   <pic:spPr>
                     <a:xfrm>
                       <a:off x="0" y="0"/>
-                      <a:ext cx="2891155" cy="2494280"/>
+                      <a:ext cx="1652905" cy="1287145"/>
                     </a:xfrm>
                     <a:prstGeom prst="rect">
                       <a:avLst/>
                     </a:prstGeom>
+                    <a:noFill/>
+                    <a:ln>
+                      <a:noFill/>
+                    </a:ln>
                   </pic:spPr>
                 </pic:pic>
               </a:graphicData>
             </a:graphic>
-          </wp:anchor>
+          </wp:inline>
         </w:drawing>
       </w:r>
       <w:r>
-        <w:rPr>
-          <w:rFonts w:hint="default" w:ascii="Times New Roman" w:hAnsi="Times New Roman" w:cs="Times New Roman"/>
-          <w:sz w:val="24"/>
-          <w:szCs w:val="24"/>
-        </w:rPr>
-        <w:t xml:space="preserve">Pripojenie TFT LCD displeja k Arduino Nano si vyžaduje použitie </w:t>
-      </w:r>
-      <w:r>
-        <w:rPr>
-          <w:rFonts w:hint="eastAsia" w:ascii="Times New Roman" w:hAnsi="Times New Roman" w:eastAsia="MS Mincho" w:cs="Times New Roman"/>
+        <w:fldChar w:fldCharType="end"/>
+      </w:r>
+    </w:p>
+    <w:p>
+      <w:pPr>
+        <w:pStyle w:val="14"/>
+      </w:pPr>
+      <w:r>
+        <w:t xml:space="preserve">Obrázok </w:t>
+      </w:r>
+      <w:r>
+        <w:fldChar w:fldCharType="begin"/>
+      </w:r>
+      <w:r>
+        <w:instrText xml:space="preserve"> SEQ Obrázok \* ARABIC </w:instrText>
+      </w:r>
+      <w:r>
+        <w:fldChar w:fldCharType="separate"/>
+      </w:r>
+      <w:r>
+        <w:t>3</w:t>
+      </w:r>
+      <w:r>
+        <w:fldChar w:fldCharType="end"/>
+      </w:r>
+      <w:r>
+        <w:t>: PCB Doska</w:t>
+      </w:r>
+    </w:p>
+    <w:p>
+      <w:pPr>
+        <w:jc w:val="center"/>
+        <w:rPr>
+          <w:lang w:val="en-US" w:eastAsia="ja-JP"/>
+        </w:rPr>
+      </w:pPr>
+      <w:r>
+        <w:rPr>
+          <w:lang w:val="en-US" w:eastAsia="ja-JP"/>
+        </w:rPr>
+        <w:t xml:space="preserve">Zdroj: </w:t>
+      </w:r>
+      <w:r>
+        <w:fldChar w:fldCharType="begin"/>
+      </w:r>
+      <w:r>
+        <w:instrText xml:space="preserve"> HYPERLINK "https://www.rocket-pcb.com/rocket-pcb-high-tech-what-is-printed-circuit-board-top-selling-iot" </w:instrText>
+      </w:r>
+      <w:r>
+        <w:fldChar w:fldCharType="separate"/>
+      </w:r>
+      <w:r>
+        <w:rPr>
+          <w:rStyle w:val="18"/>
+          <w:lang w:val="en-US" w:eastAsia="ja-JP"/>
+        </w:rPr>
+        <w:t>https://www.rocket-pcb.com/rocket-pcb-high-tech-what-is-printed-circuit-board-top-selling-iot</w:t>
+      </w:r>
+      <w:r>
+        <w:rPr>
+          <w:rStyle w:val="18"/>
+          <w:lang w:val="en-US" w:eastAsia="ja-JP"/>
+        </w:rPr>
+        <w:fldChar w:fldCharType="end"/>
+      </w:r>
+    </w:p>
+    <w:p>
+      <w:pPr>
+        <w:jc w:val="center"/>
+        <w:rPr>
+          <w:lang w:val="en-US" w:eastAsia="ja-JP"/>
+        </w:rPr>
+      </w:pPr>
+    </w:p>
+    <w:p>
+      <w:pPr>
+        <w:rPr>
+          <w:lang w:val="en-US" w:eastAsia="ja-JP"/>
+        </w:rPr>
+      </w:pPr>
+    </w:p>
+    <w:p>
+      <w:pPr>
+        <w:pStyle w:val="3"/>
+        <w:rPr>
+          <w:rFonts w:cs="Times New Roman"/>
+          <w:sz w:val="32"/>
+          <w:szCs w:val="32"/>
+          <w:lang w:val="en-US" w:eastAsia="ja-JP"/>
+        </w:rPr>
+      </w:pPr>
+      <w:r>
+        <w:rPr>
+          <w:rFonts w:cs="Times New Roman"/>
+          <w:sz w:val="32"/>
+          <w:szCs w:val="32"/>
+          <w:lang w:val="en-US" w:eastAsia="ja-JP"/>
+        </w:rPr>
+        <w:t>PlatformIO</w:t>
+      </w:r>
+    </w:p>
+    <w:p>
+      <w:pPr>
+        <w:pStyle w:val="34"/>
+        <w:ind w:firstLine="576"/>
+        <w:rPr>
+          <w:lang w:eastAsia="sk-SK"/>
+        </w:rPr>
+      </w:pPr>
+      <w:r>
+        <w:rPr>
+          <w:lang w:eastAsia="sk-SK"/>
+        </w:rPr>
+        <w:t xml:space="preserve">PlatformIO je profesionálne integrované vývojové prostredie (IDE) určené na vývoj softvéru pre </w:t>
+      </w:r>
+      <w:r>
+        <w:rPr>
+          <w:color w:val="00B050"/>
+          <w:lang w:eastAsia="sk-SK"/>
+        </w:rPr>
+        <w:t>embedded</w:t>
+      </w:r>
+      <w:r>
+        <w:rPr>
+          <w:lang w:eastAsia="sk-SK"/>
+        </w:rPr>
+        <w:t xml:space="preserve"> systémy a internet vecí (IoT). Poskytuje multiplatformový ekosystém, ktorý podporuje rôzne hardvérové architektúry, frameworky a vývojové dosky.</w:t>
+      </w:r>
+    </w:p>
+    <w:p>
+      <w:pPr>
+        <w:pStyle w:val="34"/>
+        <w:ind w:firstLine="576"/>
+        <w:rPr>
+          <w:lang w:eastAsia="sk-SK"/>
+        </w:rPr>
+      </w:pPr>
+      <w:r>
+        <w:rPr>
+          <w:lang w:eastAsia="sk-SK"/>
+        </w:rPr>
+        <w:t>Jednou z hlavných výhod PlatformIO je jeho automatizovaný systém správy nástrojových reťazcov, závislostí a knižníc, vďaka čomu odstraňuje zložitosť typickú pre tradičné vývojové prostredia. Vývojári môžu pracovať v rôznych editoroch, ako je Visual Studio Code, Atom alebo iné príkazové rozhrania.</w:t>
+      </w:r>
+    </w:p>
+    <w:p>
+      <w:pPr>
+        <w:pStyle w:val="34"/>
+        <w:ind w:firstLine="432"/>
+        <w:rPr>
+          <w:lang w:eastAsia="sk-SK"/>
+        </w:rPr>
+      </w:pPr>
+      <w:r>
+        <w:rPr>
+          <w:lang w:eastAsia="sk-SK"/>
+        </w:rPr>
+        <w:t xml:space="preserve">PlatformIO ponúka široké spektrum funkcií, vrátane pokročilého ladenia, jednotkového testovania a integrácie s CI/CD systémami. Je ideálnou voľbou pre profesionálov aj nadšencov, ktorí vyvíjajú komplexné </w:t>
+      </w:r>
+      <w:r>
+        <w:rPr>
+          <w:color w:val="00B050"/>
+          <w:lang w:eastAsia="sk-SK"/>
+        </w:rPr>
+        <w:t>embedded</w:t>
+      </w:r>
+      <w:r>
+        <w:rPr>
+          <w:lang w:eastAsia="sk-SK"/>
+        </w:rPr>
+        <w:t xml:space="preserve"> riešenia na viacerých platformách.</w:t>
+      </w:r>
+    </w:p>
+    <w:p>
+      <w:pPr>
+        <w:pStyle w:val="34"/>
+        <w:keepNext/>
+        <w:ind w:firstLine="432"/>
+        <w:jc w:val="center"/>
+      </w:pPr>
+      <w:r>
+        <w:fldChar w:fldCharType="begin"/>
+      </w:r>
+      <w:r>
+        <w:instrText xml:space="preserve"> INCLUDEPICTURE "/Users/denislapos/Library/Group Containers/UBF8T346G9.ms/WebArchiveCopyPasteTempFiles/com.microsoft.Word/768px-PlatformIO_logo.svg.png" \* MERGEFORMATINET </w:instrText>
+      </w:r>
+      <w:r>
+        <w:fldChar w:fldCharType="separate"/>
+      </w:r>
+      <w:r>
+        <w:drawing>
+          <wp:inline distT="0" distB="0" distL="0" distR="0">
+            <wp:extent cx="1426210" cy="1426210"/>
+            <wp:effectExtent l="0" t="0" r="0" b="0"/>
+            <wp:docPr id="436722004" name="Obrázok 5" descr="Obrázok, na ktorom je animák, kreslený obrázok, kruh, grafika&#10;&#10;Automaticky generovaný popis"/>
+            <wp:cNvGraphicFramePr>
+              <a:graphicFrameLocks xmlns:a="http://schemas.openxmlformats.org/drawingml/2006/main" noChangeAspect="1"/>
+            </wp:cNvGraphicFramePr>
+            <a:graphic xmlns:a="http://schemas.openxmlformats.org/drawingml/2006/main">
+              <a:graphicData uri="http://schemas.openxmlformats.org/drawingml/2006/picture">
+                <pic:pic xmlns:pic="http://schemas.openxmlformats.org/drawingml/2006/picture">
+                  <pic:nvPicPr>
+                    <pic:cNvPr id="436722004" name="Obrázok 5" descr="Obrázok, na ktorom je animák, kreslený obrázok, kruh, grafika&#10;&#10;Automaticky generovaný popis"/>
+                    <pic:cNvPicPr>
+                      <a:picLocks noChangeAspect="1" noChangeArrowheads="1"/>
+                    </pic:cNvPicPr>
+                  </pic:nvPicPr>
+                  <pic:blipFill>
+                    <a:blip r:embed="rId13" cstate="print">
+                      <a:extLst>
+                        <a:ext uri="{28A0092B-C50C-407E-A947-70E740481C1C}">
+                          <a14:useLocalDpi xmlns:a14="http://schemas.microsoft.com/office/drawing/2010/main" val="0"/>
+                        </a:ext>
+                      </a:extLst>
+                    </a:blip>
+                    <a:srcRect/>
+                    <a:stretch>
+                      <a:fillRect/>
+                    </a:stretch>
+                  </pic:blipFill>
+                  <pic:spPr>
+                    <a:xfrm>
+                      <a:off x="0" y="0"/>
+                      <a:ext cx="1452022" cy="1452022"/>
+                    </a:xfrm>
+                    <a:prstGeom prst="rect">
+                      <a:avLst/>
+                    </a:prstGeom>
+                    <a:noFill/>
+                    <a:ln>
+                      <a:noFill/>
+                    </a:ln>
+                  </pic:spPr>
+                </pic:pic>
+              </a:graphicData>
+            </a:graphic>
+          </wp:inline>
+        </w:drawing>
+      </w:r>
+      <w:r>
+        <w:fldChar w:fldCharType="end"/>
+      </w:r>
+    </w:p>
+    <w:p>
+      <w:pPr>
+        <w:pStyle w:val="14"/>
+      </w:pPr>
+      <w:r>
+        <w:t xml:space="preserve">Obrázok </w:t>
+      </w:r>
+      <w:r>
+        <w:fldChar w:fldCharType="begin"/>
+      </w:r>
+      <w:r>
+        <w:instrText xml:space="preserve"> SEQ Obrázok \* ARABIC </w:instrText>
+      </w:r>
+      <w:r>
+        <w:fldChar w:fldCharType="separate"/>
+      </w:r>
+      <w:r>
+        <w:t>4</w:t>
+      </w:r>
+      <w:r>
+        <w:fldChar w:fldCharType="end"/>
+      </w:r>
+      <w:r>
+        <w:t>: Logo PlatformIO</w:t>
+      </w:r>
+    </w:p>
+    <w:p>
+      <w:pPr>
+        <w:jc w:val="center"/>
+      </w:pPr>
+      <w:r>
+        <w:t xml:space="preserve">Zdroj: </w:t>
+      </w:r>
+      <w:r>
+        <w:fldChar w:fldCharType="begin"/>
+      </w:r>
+      <w:r>
+        <w:instrText xml:space="preserve"> HYPERLINK "https://commons.wikimedia.org/wiki/File:PlatformIO_logo.svg" </w:instrText>
+      </w:r>
+      <w:r>
+        <w:fldChar w:fldCharType="separate"/>
+      </w:r>
+      <w:r>
+        <w:rPr>
+          <w:rStyle w:val="18"/>
+        </w:rPr>
+        <w:t>https://commons.wikimedia.org/wiki/File:PlatformIO_logo.svg</w:t>
+      </w:r>
+      <w:r>
+        <w:rPr>
+          <w:rStyle w:val="18"/>
+        </w:rPr>
+        <w:fldChar w:fldCharType="end"/>
+      </w:r>
+    </w:p>
+    <w:p>
+      <w:pPr>
+        <w:jc w:val="center"/>
+      </w:pPr>
+    </w:p>
+    <w:p/>
+    <w:p>
+      <w:pPr>
+        <w:pStyle w:val="3"/>
+        <w:rPr>
+          <w:rFonts w:cs="Times New Roman"/>
+          <w:sz w:val="32"/>
+          <w:szCs w:val="32"/>
+          <w:lang w:val="en-US" w:eastAsia="ja-JP"/>
+        </w:rPr>
+      </w:pPr>
+      <w:r>
+        <w:rPr>
+          <w:rFonts w:cs="Times New Roman"/>
+          <w:sz w:val="32"/>
+          <w:szCs w:val="32"/>
+          <w:lang w:val="en-US" w:eastAsia="ja-JP"/>
+        </w:rPr>
+        <w:t>Visual Studio Code</w:t>
+      </w:r>
+    </w:p>
+    <w:p>
+      <w:pPr>
+        <w:pStyle w:val="34"/>
+        <w:ind w:firstLine="576"/>
+        <w:rPr>
+          <w:lang w:eastAsia="sk-SK"/>
+        </w:rPr>
+      </w:pPr>
+      <w:r>
+        <w:rPr>
+          <w:lang w:eastAsia="sk-SK"/>
+        </w:rPr>
+        <w:t>Visual Studio Code (VS Code) je moderný a ľahký editor zdrojového kódu, ktorý ponúka vývojárom výkonné funkcie na všetkých hlavných platformách – Windows, macOS a Linux. Poskytuje vstavanú podporu pre viacero programovacích jazykov, ako sú JavaScript, Python, C++, Java a mnoho ďalších.</w:t>
+      </w:r>
+    </w:p>
+    <w:p>
+      <w:pPr>
+        <w:pStyle w:val="34"/>
+        <w:ind w:firstLine="576"/>
+        <w:rPr>
+          <w:lang w:eastAsia="sk-SK"/>
+        </w:rPr>
+      </w:pPr>
+      <w:r>
+        <w:rPr>
+          <w:lang w:eastAsia="sk-SK"/>
+        </w:rPr>
+        <w:t>VS Code vyniká svojou prispôsobiteľnosťou vďaka rozsiahlej knižnici rozšírení, ktoré umožňujú rozšíriť jeho funkcionalitu podľa potrieb používateľa. Obsahuje integrovaný terminál, nástroje na ladenie a správu verzií, ako aj podporu pre Git.</w:t>
+      </w:r>
+    </w:p>
+    <w:p>
+      <w:pPr>
+        <w:pStyle w:val="34"/>
+        <w:ind w:firstLine="432"/>
+        <w:jc w:val="left"/>
+        <w:rPr>
+          <w:lang w:eastAsia="sk-SK"/>
+        </w:rPr>
+      </w:pPr>
+      <w:r>
+        <w:rPr>
+          <w:lang w:eastAsia="sk-SK"/>
+        </w:rPr>
+        <w:t>Medzi jeho kľúčové výhody patrí aj integrácia s GitHub Copilot, ktorý využíva AI na asistované písanie kódu. VS Code je vhodný pre profesionálnych vývojárov aj začiatočníkov, ktorí hľadajú výkonné a efektívne vývojové prostredie.</w:t>
+      </w:r>
+    </w:p>
+    <w:p>
+      <w:pPr>
+        <w:pStyle w:val="34"/>
+        <w:keepNext/>
+        <w:ind w:firstLine="432"/>
+        <w:jc w:val="center"/>
+      </w:pPr>
+      <w:r>
+        <w:fldChar w:fldCharType="begin"/>
+      </w:r>
+      <w:r>
+        <w:instrText xml:space="preserve"> INCLUDEPICTURE "/Users/denislapos/Library/Group Containers/UBF8T346G9.ms/WebArchiveCopyPasteTempFiles/com.microsoft.Word/c1fdf68092573838d29d37d771657d14.jpg" \* MERGEFORMATINET </w:instrText>
+      </w:r>
+      <w:r>
+        <w:fldChar w:fldCharType="separate"/>
+      </w:r>
+      <w:r>
+        <w:drawing>
+          <wp:inline distT="0" distB="0" distL="0" distR="0">
+            <wp:extent cx="1414145" cy="1414145"/>
+            <wp:effectExtent l="0" t="0" r="0" b="0"/>
+            <wp:docPr id="618139367" name="Obrázok 9" descr="Free High-Quality Visual Studio Code Logo for Creative Design"/>
+            <wp:cNvGraphicFramePr>
+              <a:graphicFrameLocks xmlns:a="http://schemas.openxmlformats.org/drawingml/2006/main" noChangeAspect="1"/>
+            </wp:cNvGraphicFramePr>
+            <a:graphic xmlns:a="http://schemas.openxmlformats.org/drawingml/2006/main">
+              <a:graphicData uri="http://schemas.openxmlformats.org/drawingml/2006/picture">
+                <pic:pic xmlns:pic="http://schemas.openxmlformats.org/drawingml/2006/picture">
+                  <pic:nvPicPr>
+                    <pic:cNvPr id="618139367" name="Obrázok 9" descr="Free High-Quality Visual Studio Code Logo for Creative Design"/>
+                    <pic:cNvPicPr>
+                      <a:picLocks noChangeAspect="1" noChangeArrowheads="1"/>
+                    </pic:cNvPicPr>
+                  </pic:nvPicPr>
+                  <pic:blipFill>
+                    <a:blip r:embed="rId14" cstate="print">
+                      <a:extLst>
+                        <a:ext uri="{28A0092B-C50C-407E-A947-70E740481C1C}">
+                          <a14:useLocalDpi xmlns:a14="http://schemas.microsoft.com/office/drawing/2010/main" val="0"/>
+                        </a:ext>
+                      </a:extLst>
+                    </a:blip>
+                    <a:srcRect/>
+                    <a:stretch>
+                      <a:fillRect/>
+                    </a:stretch>
+                  </pic:blipFill>
+                  <pic:spPr>
+                    <a:xfrm>
+                      <a:off x="0" y="0"/>
+                      <a:ext cx="1432130" cy="1432130"/>
+                    </a:xfrm>
+                    <a:prstGeom prst="rect">
+                      <a:avLst/>
+                    </a:prstGeom>
+                    <a:noFill/>
+                    <a:ln>
+                      <a:noFill/>
+                    </a:ln>
+                  </pic:spPr>
+                </pic:pic>
+              </a:graphicData>
+            </a:graphic>
+          </wp:inline>
+        </w:drawing>
+      </w:r>
+      <w:r>
+        <w:fldChar w:fldCharType="end"/>
+      </w:r>
+    </w:p>
+    <w:p>
+      <w:pPr>
+        <w:pStyle w:val="14"/>
+        <w:rPr>
+          <w:lang w:eastAsia="sk-SK"/>
+        </w:rPr>
+      </w:pPr>
+      <w:r>
+        <w:t xml:space="preserve">Obrázok </w:t>
+      </w:r>
+      <w:r>
+        <w:fldChar w:fldCharType="begin"/>
+      </w:r>
+      <w:r>
+        <w:instrText xml:space="preserve"> SEQ Obrázok \* ARABIC </w:instrText>
+      </w:r>
+      <w:r>
+        <w:fldChar w:fldCharType="separate"/>
+      </w:r>
+      <w:r>
+        <w:t>5</w:t>
+      </w:r>
+      <w:r>
+        <w:fldChar w:fldCharType="end"/>
+      </w:r>
+      <w:r>
+        <w:t>: Logo Visual Studio Code</w:t>
+      </w:r>
+    </w:p>
+    <w:p>
+      <w:pPr>
+        <w:pStyle w:val="3"/>
+        <w:numPr>
+          <w:ilvl w:val="0"/>
+          <w:numId w:val="0"/>
+        </w:numPr>
+        <w:ind w:left="576"/>
+        <w:jc w:val="center"/>
+        <w:rPr>
+          <w:rFonts w:cs="Times New Roman"/>
+          <w:b w:val="0"/>
+          <w:bCs w:val="0"/>
           <w:sz w:val="24"/>
           <w:szCs w:val="24"/>
           <w:lang w:val="en-US" w:eastAsia="ja-JP"/>
         </w:rPr>
-        <w:t>8</w:t>
-      </w:r>
-      <w:r>
-        <w:rPr>
-          <w:rFonts w:hint="default" w:ascii="Times New Roman" w:hAnsi="Times New Roman" w:cs="Times New Roman"/>
-          <w:sz w:val="24"/>
-          <w:szCs w:val="24"/>
-        </w:rPr>
-        <w:t xml:space="preserve"> digitálnych pinov pre prenos dát a</w:t>
-      </w:r>
-      <w:r>
-        <w:rPr>
-          <w:rFonts w:hint="eastAsia" w:ascii="Times New Roman" w:hAnsi="Times New Roman" w:eastAsia="MS Mincho" w:cs="Times New Roman"/>
+      </w:pPr>
+      <w:r>
+        <w:rPr>
+          <w:rFonts w:cs="Times New Roman"/>
+          <w:b w:val="0"/>
+          <w:bCs w:val="0"/>
           <w:sz w:val="24"/>
           <w:szCs w:val="24"/>
           <w:lang w:val="en-US" w:eastAsia="ja-JP"/>
         </w:rPr>
-        <w:t xml:space="preserve"> 5 anal</w:t>
-      </w:r>
-      <w:r>
-        <w:rPr>
-          <w:rFonts w:hint="default" w:ascii="Times New Roman" w:hAnsi="Times New Roman" w:eastAsia="MS Mincho" w:cs="Times New Roman"/>
-          <w:sz w:val="24"/>
-          <w:szCs w:val="24"/>
-          <w:lang w:val="sk-SK" w:eastAsia="ja-JP"/>
-        </w:rPr>
-        <w:t>ógovích pinov pre</w:t>
-      </w:r>
-      <w:r>
-        <w:rPr>
-          <w:rFonts w:hint="default" w:ascii="Times New Roman" w:hAnsi="Times New Roman" w:cs="Times New Roman"/>
-          <w:sz w:val="24"/>
-          <w:szCs w:val="24"/>
-        </w:rPr>
-        <w:t xml:space="preserve"> ovládanie. Dôležitým aspektom je správne zapojenie a konfigurácia displeja, aby bola zabezpečená jeho kompatibilita s mikrokontrolérom. V našom projekte sme sa zamerali na optimalizáciu komunikácie medzi displejom a Arduino Nano, aby sme dosiahli plynulé zobrazenie hernej grafiky a minimalizovali zaťaženie mikrokontroléra. Vytvorenie vlastn</w:t>
-      </w:r>
-      <w:r>
-        <w:rPr>
-          <w:rFonts w:hint="eastAsia" w:eastAsia="MS Mincho" w:cs="Times New Roman"/>
+        <w:t>Zdroj:</w:t>
+      </w:r>
+      <w:r>
+        <w:t xml:space="preserve"> </w:t>
+      </w:r>
+      <w:r>
+        <w:fldChar w:fldCharType="begin"/>
+      </w:r>
+      <w:r>
+        <w:instrText xml:space="preserve"> HYPERLINK "https://seekvectors.com/post/visual-studio-code-logo" </w:instrText>
+      </w:r>
+      <w:r>
+        <w:fldChar w:fldCharType="separate"/>
+      </w:r>
+      <w:r>
+        <w:rPr>
+          <w:rStyle w:val="18"/>
+          <w:rFonts w:cs="Times New Roman"/>
+          <w:b w:val="0"/>
+          <w:bCs w:val="0"/>
           <w:sz w:val="24"/>
           <w:szCs w:val="24"/>
           <w:lang w:val="en-US" w:eastAsia="ja-JP"/>
         </w:rPr>
-        <w:t>ej</w:t>
-      </w:r>
-      <w:r>
-        <w:rPr>
-          <w:rFonts w:hint="default" w:ascii="Times New Roman" w:hAnsi="Times New Roman" w:cs="Times New Roman"/>
-          <w:sz w:val="24"/>
-          <w:szCs w:val="24"/>
-        </w:rPr>
-        <w:t xml:space="preserve"> knižn</w:t>
-      </w:r>
-      <w:r>
-        <w:rPr>
-          <w:rFonts w:hint="eastAsia" w:eastAsia="MS Mincho" w:cs="Times New Roman"/>
+        <w:t>https://seekvectors.com/post/visual-studio-code-logo</w:t>
+      </w:r>
+      <w:r>
+        <w:rPr>
+          <w:rStyle w:val="18"/>
+          <w:rFonts w:cs="Times New Roman"/>
+          <w:b w:val="0"/>
+          <w:bCs w:val="0"/>
           <w:sz w:val="24"/>
           <w:szCs w:val="24"/>
           <w:lang w:val="en-US" w:eastAsia="ja-JP"/>
         </w:rPr>
-        <w:t>ice</w:t>
-      </w:r>
-      <w:r>
-        <w:rPr>
-          <w:rFonts w:hint="default" w:ascii="Times New Roman" w:hAnsi="Times New Roman" w:cs="Times New Roman"/>
+        <w:fldChar w:fldCharType="end"/>
+      </w:r>
+      <w:r>
+        <w:rPr>
+          <w:rFonts w:cs="Times New Roman"/>
+          <w:b w:val="0"/>
+          <w:bCs w:val="0"/>
           <w:sz w:val="24"/>
           <w:szCs w:val="24"/>
-        </w:rPr>
-        <w:t xml:space="preserve"> pre ovládanie displeja umožnilo efektívne využitie jeho možností a zjednodušilo prácu s ním v rámci hernej logiky.</w:t>
-      </w:r>
-    </w:p>
-    <w:p>
-      <w:pPr>
-        <w:pStyle w:val="14"/>
-        <w:spacing w:line="360" w:lineRule="auto"/>
-        <w:rPr>
-          <w:rFonts w:hint="eastAsia" w:eastAsia="MS Mincho"/>
           <w:lang w:val="en-US" w:eastAsia="ja-JP"/>
         </w:rPr>
-      </w:pPr>
-      <w:r>
-        <w:rPr>
-          <w:rFonts w:hint="eastAsia" w:eastAsia="MS Mincho"/>
+        <w:t xml:space="preserve"> </w:t>
+      </w:r>
+      <w:r>
+        <w:rPr>
+          <w:rFonts w:cs="Times New Roman"/>
+          <w:b w:val="0"/>
+          <w:bCs w:val="0"/>
+          <w:sz w:val="24"/>
+          <w:szCs w:val="24"/>
           <w:lang w:val="en-US" w:eastAsia="ja-JP"/>
         </w:rPr>
-        <w:t>Obr. 2 TFT LCD Display</w:t>
-      </w:r>
-    </w:p>
-    <w:p>
-      <w:pPr>
-        <w:spacing w:line="360" w:lineRule="auto"/>
-        <w:rPr>
-          <w:rFonts w:hint="eastAsia" w:eastAsia="MS Mincho"/>
-          <w:lang w:val="en-US" w:eastAsia="ja-JP"/>
-        </w:rPr>
-      </w:pPr>
-      <w:r>
-        <w:rPr>
-          <w:rFonts w:hint="eastAsia" w:eastAsia="MS Mincho"/>
-          <w:lang w:val="en-US" w:eastAsia="ja-JP"/>
-        </w:rPr>
-        <w:t xml:space="preserve">Zdroj: </w:t>
-      </w:r>
-      <w:r>
-        <w:rPr>
-          <w:rFonts w:hint="eastAsia" w:eastAsia="MS Mincho"/>
-          <w:lang w:val="en-US" w:eastAsia="ja-JP"/>
-        </w:rPr>
-        <w:fldChar w:fldCharType="begin"/>
-      </w:r>
-      <w:r>
-        <w:rPr>
-          <w:rFonts w:hint="eastAsia" w:eastAsia="MS Mincho"/>
-          <w:lang w:val="en-US" w:eastAsia="ja-JP"/>
-        </w:rPr>
-        <w:instrText xml:space="preserve"> HYPERLINK "https://www.tindie.com/products/displaymodules/24-inch-arduino-display-320x240/" </w:instrText>
-      </w:r>
-      <w:r>
-        <w:rPr>
-          <w:rFonts w:hint="eastAsia" w:eastAsia="MS Mincho"/>
-          <w:lang w:val="en-US" w:eastAsia="ja-JP"/>
-        </w:rPr>
-        <w:fldChar w:fldCharType="separate"/>
-      </w:r>
-      <w:r>
-        <w:rPr>
-          <w:rStyle w:val="18"/>
-          <w:rFonts w:hint="eastAsia" w:eastAsia="MS Mincho"/>
-          <w:lang w:val="en-US" w:eastAsia="ja-JP"/>
-        </w:rPr>
-        <w:t>https://www.tindie.com/products/displaymodules/24-inch-arduino-display-320x240/</w:t>
-      </w:r>
-      <w:r>
-        <w:rPr>
-          <w:rFonts w:hint="eastAsia" w:eastAsia="MS Mincho"/>
-          <w:lang w:val="en-US" w:eastAsia="ja-JP"/>
-        </w:rPr>
-        <w:fldChar w:fldCharType="end"/>
-      </w:r>
-    </w:p>
-    <w:p>
-      <w:pPr>
-        <w:rPr>
-          <w:rFonts w:hint="eastAsia" w:eastAsia="MS Mincho"/>
-          <w:lang w:val="en-US" w:eastAsia="ja-JP"/>
-        </w:rPr>
-      </w:pPr>
-      <w:r>
-        <w:rPr>
-          <w:rFonts w:hint="eastAsia" w:eastAsia="MS Mincho"/>
-          <w:lang w:val="en-US" w:eastAsia="ja-JP"/>
-        </w:rPr>
         <w:br w:type="page"/>
       </w:r>
     </w:p>
     <w:p>
       <w:pPr>
-        <w:pStyle w:val="3"/>
-        <w:bidi w:val="0"/>
-        <w:rPr>
-          <w:rFonts w:hint="default"/>
-          <w:lang w:val="en-US" w:eastAsia="ja-JP"/>
-        </w:rPr>
-      </w:pPr>
-      <w:r>
-        <w:rPr>
-          <w:rFonts w:hint="eastAsia"/>
-          <w:lang w:val="en-US" w:eastAsia="ja-JP"/>
-        </w:rPr>
-        <w:t>Aaa</w:t>
-      </w:r>
-    </w:p>
-    <w:p>
-      <w:pPr>
-        <w:spacing w:line="360" w:lineRule="auto"/>
-        <w:rPr>
-          <w:rFonts w:hint="default"/>
-          <w:lang w:val="en-US" w:eastAsia="ja-JP"/>
-        </w:rPr>
-      </w:pPr>
-      <w:r>
-        <w:rPr>
-          <w:rFonts w:hint="eastAsia"/>
-          <w:lang w:val="en-US" w:eastAsia="ja-JP"/>
-        </w:rPr>
-        <w:br w:type="page"/>
-      </w:r>
-    </w:p>
-    <w:p>
-      <w:pPr>
         <w:pStyle w:val="2"/>
         <w:spacing w:line="360" w:lineRule="auto"/>
       </w:pPr>
@@ -3619,7 +3447,6 @@
     <w:p>
       <w:pPr>
         <w:spacing w:line="360" w:lineRule="auto"/>
-        <w:jc w:val="left"/>
         <w:rPr>
           <w:b/>
           <w:sz w:val="28"/>
@@ -3643,16 +3470,10 @@
           <w:numId w:val="3"/>
         </w:numPr>
         <w:spacing w:line="360" w:lineRule="auto"/>
-        <w:jc w:val="left"/>
-        <w:rPr>
-          <w:rFonts w:hint="default" w:ascii="Times New Roman" w:hAnsi="Times New Roman" w:cs="Times New Roman"/>
-        </w:rPr>
-      </w:pPr>
-      <w:r>
-        <w:rPr>
-          <w:rFonts w:hint="default" w:ascii="Times New Roman" w:hAnsi="Times New Roman" w:eastAsia="SimSun" w:cs="Times New Roman"/>
-          <w:sz w:val="24"/>
-          <w:szCs w:val="24"/>
+      </w:pPr>
+      <w:r>
+        <w:rPr>
+          <w:rFonts w:eastAsia="SimSun"/>
         </w:rPr>
         <w:t>Navrhnúť a implementovať funkčnú verziu hry Tetris na platforme Arduino Nano.</w:t>
       </w:r>
@@ -3665,33 +3486,23 @@
           <w:numId w:val="3"/>
         </w:numPr>
         <w:spacing w:line="360" w:lineRule="auto"/>
-        <w:jc w:val="left"/>
-        <w:rPr>
-          <w:rFonts w:hint="default" w:ascii="Times New Roman" w:hAnsi="Times New Roman" w:cs="Times New Roman"/>
-        </w:rPr>
-      </w:pPr>
-      <w:r>
-        <w:rPr>
-          <w:rFonts w:hint="default" w:ascii="Times New Roman" w:hAnsi="Times New Roman" w:eastAsia="SimSun" w:cs="Times New Roman"/>
-          <w:sz w:val="24"/>
-          <w:szCs w:val="24"/>
+      </w:pPr>
+      <w:r>
+        <w:rPr>
+          <w:rFonts w:eastAsia="SimSun"/>
         </w:rPr>
         <w:t>Vytvoriť vlastné softvérové knižnice</w:t>
       </w:r>
       <w:r>
         <w:rPr>
-          <w:rFonts w:hint="eastAsia" w:ascii="Times New Roman" w:hAnsi="Times New Roman" w:eastAsia="MS Mincho" w:cs="Times New Roman"/>
-          <w:sz w:val="24"/>
-          <w:szCs w:val="24"/>
+          <w:rFonts w:hint="eastAsia" w:eastAsia="MS Mincho"/>
           <w:lang w:val="en-US" w:eastAsia="ja-JP"/>
         </w:rPr>
         <w:t xml:space="preserve"> </w:t>
       </w:r>
       <w:r>
         <w:rPr>
-          <w:rFonts w:hint="default" w:ascii="Times New Roman" w:hAnsi="Times New Roman" w:eastAsia="SimSun" w:cs="Times New Roman"/>
-          <w:sz w:val="24"/>
-          <w:szCs w:val="24"/>
+          <w:rFonts w:eastAsia="SimSun"/>
         </w:rPr>
         <w:t>s výnimkou knižnice Arduino.h.</w:t>
       </w:r>
@@ -3704,33 +3515,23 @@
           <w:numId w:val="3"/>
         </w:numPr>
         <w:spacing w:line="360" w:lineRule="auto"/>
-        <w:jc w:val="left"/>
-        <w:rPr>
-          <w:rFonts w:hint="default" w:ascii="Times New Roman" w:hAnsi="Times New Roman" w:cs="Times New Roman"/>
-        </w:rPr>
-      </w:pPr>
-      <w:r>
-        <w:rPr>
-          <w:rFonts w:hint="default" w:ascii="Times New Roman" w:hAnsi="Times New Roman" w:eastAsia="SimSun" w:cs="Times New Roman"/>
-          <w:sz w:val="24"/>
-          <w:szCs w:val="24"/>
+      </w:pPr>
+      <w:r>
+        <w:rPr>
+          <w:rFonts w:eastAsia="SimSun"/>
         </w:rPr>
         <w:t>Navrhnúť PCB</w:t>
       </w:r>
       <w:r>
         <w:rPr>
-          <w:rFonts w:hint="eastAsia" w:ascii="Times New Roman" w:hAnsi="Times New Roman" w:eastAsia="MS Mincho" w:cs="Times New Roman"/>
-          <w:sz w:val="24"/>
-          <w:szCs w:val="24"/>
+          <w:rFonts w:hint="eastAsia" w:eastAsia="MS Mincho"/>
           <w:lang w:val="en-US" w:eastAsia="ja-JP"/>
         </w:rPr>
         <w:t xml:space="preserve"> </w:t>
       </w:r>
       <w:r>
         <w:rPr>
-          <w:rFonts w:hint="default" w:ascii="Times New Roman" w:hAnsi="Times New Roman" w:eastAsia="SimSun" w:cs="Times New Roman"/>
-          <w:sz w:val="24"/>
-          <w:szCs w:val="24"/>
+          <w:rFonts w:eastAsia="SimSun"/>
         </w:rPr>
         <w:t>pre daný projekt.</w:t>
       </w:r>
@@ -3743,59 +3544,30 @@
           <w:numId w:val="3"/>
         </w:numPr>
         <w:spacing w:line="360" w:lineRule="auto"/>
-        <w:jc w:val="left"/>
-        <w:rPr>
-          <w:rFonts w:hint="default" w:ascii="Times New Roman" w:hAnsi="Times New Roman" w:cs="Times New Roman"/>
-        </w:rPr>
-      </w:pPr>
-      <w:r>
-        <w:rPr>
-          <w:rFonts w:hint="eastAsia" w:ascii="Times New Roman" w:hAnsi="Times New Roman" w:eastAsia="MS Mincho" w:cs="Times New Roman"/>
-          <w:sz w:val="24"/>
-          <w:szCs w:val="24"/>
+      </w:pPr>
+      <w:r>
+        <w:rPr>
+          <w:rFonts w:hint="eastAsia" w:eastAsia="MS Mincho"/>
           <w:lang w:val="en-US" w:eastAsia="ja-JP"/>
         </w:rPr>
         <w:t>Navrhn</w:t>
       </w:r>
       <w:r>
         <w:rPr>
-          <w:rFonts w:hint="default" w:ascii="Times New Roman" w:hAnsi="Times New Roman" w:eastAsia="MS Mincho" w:cs="Times New Roman"/>
-          <w:sz w:val="24"/>
-          <w:szCs w:val="24"/>
-          <w:lang w:val="sk-SK" w:eastAsia="ja-JP"/>
+          <w:rFonts w:eastAsia="MS Mincho"/>
+          <w:lang w:eastAsia="ja-JP"/>
         </w:rPr>
         <w:t>úť</w:t>
       </w:r>
       <w:r>
         <w:rPr>
-          <w:rFonts w:hint="default" w:ascii="Times New Roman" w:hAnsi="Times New Roman" w:eastAsia="SimSun" w:cs="Times New Roman"/>
-          <w:sz w:val="24"/>
-          <w:szCs w:val="24"/>
-        </w:rPr>
-        <w:t xml:space="preserve"> 3D mode</w:t>
-      </w:r>
-      <w:r>
-        <w:rPr>
-          <w:rFonts w:hint="default" w:ascii="Times New Roman" w:hAnsi="Times New Roman" w:eastAsia="SimSun" w:cs="Times New Roman"/>
-          <w:sz w:val="24"/>
-          <w:szCs w:val="24"/>
-          <w:lang w:val="sk-SK"/>
-        </w:rPr>
-        <w:t>l</w:t>
-      </w:r>
-      <w:r>
-        <w:rPr>
-          <w:rFonts w:hint="default" w:ascii="Times New Roman" w:hAnsi="Times New Roman" w:eastAsia="SimSun" w:cs="Times New Roman"/>
-          <w:sz w:val="24"/>
-          <w:szCs w:val="24"/>
-        </w:rPr>
-        <w:t xml:space="preserve"> pre obal konzoly</w:t>
-      </w:r>
-      <w:r>
-        <w:rPr>
-          <w:rFonts w:hint="eastAsia" w:ascii="Times New Roman" w:hAnsi="Times New Roman" w:eastAsia="MS Mincho" w:cs="Times New Roman"/>
-          <w:sz w:val="24"/>
-          <w:szCs w:val="24"/>
+          <w:rFonts w:eastAsia="SimSun"/>
+        </w:rPr>
+        <w:t xml:space="preserve"> 3D model pre obal konzoly</w:t>
+      </w:r>
+      <w:r>
+        <w:rPr>
+          <w:rFonts w:hint="eastAsia" w:eastAsia="MS Mincho"/>
           <w:lang w:val="en-US" w:eastAsia="ja-JP"/>
         </w:rPr>
         <w:t>.</w:t>
@@ -3805,7 +3577,6 @@
       <w:pPr>
         <w:pStyle w:val="29"/>
         <w:spacing w:line="360" w:lineRule="auto"/>
-        <w:jc w:val="left"/>
         <w:rPr>
           <w:highlight w:val="yellow"/>
         </w:rPr>
@@ -3814,9 +3585,8 @@
     <w:p>
       <w:pPr>
         <w:spacing w:line="360" w:lineRule="auto"/>
-        <w:jc w:val="left"/>
-        <w:rPr>
-          <w:rFonts w:hint="eastAsia" w:eastAsia="MS Mincho"/>
+        <w:rPr>
+          <w:rFonts w:eastAsia="MS Mincho"/>
           <w:b/>
           <w:sz w:val="28"/>
           <w:szCs w:val="28"/>
@@ -3829,25 +3599,7 @@
           <w:sz w:val="28"/>
           <w:szCs w:val="28"/>
         </w:rPr>
-        <w:t>Vedľajši</w:t>
-      </w:r>
-      <w:r>
-        <w:rPr>
-          <w:rFonts w:hint="default"/>
-          <w:b/>
-          <w:sz w:val="28"/>
-          <w:szCs w:val="28"/>
-          <w:lang w:val="sk-SK"/>
-        </w:rPr>
-        <w:t>e</w:t>
-      </w:r>
-      <w:r>
-        <w:rPr>
-          <w:b/>
-          <w:sz w:val="28"/>
-          <w:szCs w:val="28"/>
-        </w:rPr>
-        <w:t xml:space="preserve"> ciele:</w:t>
+        <w:t>Vedľajšie ciele:</w:t>
       </w:r>
     </w:p>
     <w:p>
@@ -3858,16 +3610,10 @@
           <w:numId w:val="4"/>
         </w:numPr>
         <w:spacing w:line="360" w:lineRule="auto"/>
-        <w:jc w:val="left"/>
-        <w:rPr>
-          <w:rFonts w:hint="default" w:ascii="Times New Roman" w:hAnsi="Times New Roman" w:cs="Times New Roman"/>
-        </w:rPr>
-      </w:pPr>
-      <w:r>
-        <w:rPr>
-          <w:rFonts w:hint="default" w:ascii="Times New Roman" w:hAnsi="Times New Roman" w:eastAsia="SimSun" w:cs="Times New Roman"/>
-          <w:sz w:val="24"/>
-          <w:szCs w:val="24"/>
+      </w:pPr>
+      <w:r>
+        <w:rPr>
+          <w:rFonts w:eastAsia="SimSun"/>
         </w:rPr>
         <w:t>Prispôsobiť vizuálny vzhľad hier a používateľského rozhrania.</w:t>
       </w:r>
@@ -3880,36 +3626,22 @@
           <w:numId w:val="4"/>
         </w:numPr>
         <w:spacing w:line="360" w:lineRule="auto"/>
-        <w:jc w:val="left"/>
-      </w:pPr>
-      <w:r>
-        <w:rPr>
-          <w:rFonts w:hint="default" w:ascii="Times New Roman" w:hAnsi="Times New Roman" w:eastAsia="SimSun" w:cs="Times New Roman"/>
-          <w:sz w:val="24"/>
-          <w:szCs w:val="24"/>
-        </w:rPr>
-        <w:t>Rozšíriť projekt o ďalšie hry</w:t>
-      </w:r>
-      <w:r>
-        <w:rPr>
-          <w:rFonts w:hint="default" w:ascii="Times New Roman" w:hAnsi="Times New Roman" w:eastAsia="SimSun" w:cs="Times New Roman"/>
-          <w:sz w:val="24"/>
-          <w:szCs w:val="24"/>
-          <w:lang w:val="sk-SK"/>
-        </w:rPr>
-        <w:t>.</w:t>
-      </w:r>
-    </w:p>
-    <w:p>
-      <w:pPr>
-        <w:rPr>
-          <w:rFonts w:hint="default"/>
+      </w:pPr>
+      <w:r>
+        <w:rPr>
+          <w:rFonts w:eastAsia="SimSun"/>
+        </w:rPr>
+        <w:t>Rozšíriť projekt o ďalšie hry.</w:t>
+      </w:r>
+    </w:p>
+    <w:p>
+      <w:pPr>
+        <w:rPr>
           <w:lang w:val="en-US" w:eastAsia="ja-JP"/>
         </w:rPr>
       </w:pPr>
       <w:r>
         <w:rPr>
-          <w:rFonts w:hint="default"/>
           <w:lang w:val="en-US" w:eastAsia="ja-JP"/>
         </w:rPr>
         <w:br w:type="page"/>
@@ -3918,7 +3650,29 @@
     <w:p>
       <w:pPr>
         <w:pStyle w:val="2"/>
-        <w:bidi w:val="0"/>
+        <w:spacing w:line="360" w:lineRule="auto"/>
+      </w:pPr>
+      <w:r>
+        <w:rPr>
+          <w:rStyle w:val="21"/>
+          <w:b/>
+          <w:bCs/>
+        </w:rPr>
+        <w:t>Riešenie</w:t>
+      </w:r>
+    </w:p>
+    <w:p>
+      <w:pPr>
+        <w:pStyle w:val="19"/>
+        <w:spacing w:line="360" w:lineRule="auto"/>
+      </w:pPr>
+      <w:r>
+        <w:t>V tejto kapitole sa budeme venovať detailnému popisu riešenia našej práce. Rozoberieme jednotlivé kroky zapojenia komponentov, inštalácie vývojového prostredia a nastavenia projektu.</w:t>
+      </w:r>
+    </w:p>
+    <w:p>
+      <w:pPr>
+        <w:pStyle w:val="3"/>
         <w:spacing w:line="360" w:lineRule="auto"/>
         <w:rPr>
           <w:sz w:val="32"/>
@@ -3933,34 +3687,12 @@
           <w:sz w:val="32"/>
           <w:szCs w:val="32"/>
         </w:rPr>
-        <w:t>Riešenie</w:t>
-      </w:r>
-    </w:p>
-    <w:p>
-      <w:pPr>
-        <w:pStyle w:val="19"/>
-        <w:keepNext w:val="0"/>
-        <w:keepLines w:val="0"/>
-        <w:widowControl/>
-        <w:suppressLineNumbers w:val="0"/>
-        <w:spacing w:line="360" w:lineRule="auto"/>
-        <w:rPr>
-          <w:sz w:val="24"/>
-          <w:szCs w:val="24"/>
-        </w:rPr>
-      </w:pPr>
-      <w:r>
-        <w:rPr>
-          <w:sz w:val="24"/>
-          <w:szCs w:val="24"/>
-        </w:rPr>
-        <w:t>V tejto kapitole sa budeme venovať detailnému popisu riešenia našej práce. Rozoberieme jednotlivé kroky zapojenia komponentov, inštalácie vývojového prostredia a nastavenia projektu.</w:t>
+        <w:t>Konfigurácia hardvéru a softvéru</w:t>
       </w:r>
     </w:p>
     <w:p>
       <w:pPr>
         <w:pStyle w:val="3"/>
-        <w:bidi w:val="0"/>
         <w:spacing w:line="360" w:lineRule="auto"/>
         <w:rPr>
           <w:sz w:val="32"/>
@@ -3969,52 +3701,27 @@
       </w:pPr>
       <w:r>
         <w:rPr>
-          <w:rStyle w:val="21"/>
-          <w:b/>
-          <w:bCs/>
           <w:sz w:val="32"/>
           <w:szCs w:val="32"/>
         </w:rPr>
-        <w:t>Konfigurácia hardvéru a softvéru</w:t>
+        <w:t>Inštalácia vývojového prostredia</w:t>
       </w:r>
     </w:p>
     <w:p>
       <w:pPr>
         <w:pStyle w:val="3"/>
-        <w:bidi w:val="0"/>
-        <w:spacing w:line="360" w:lineRule="auto"/>
+        <w:spacing w:line="360" w:lineRule="auto"/>
+        <w:rPr>
+          <w:lang w:val="en-US" w:eastAsia="ja-JP"/>
+        </w:rPr>
+      </w:pPr>
+      <w:r>
         <w:rPr>
           <w:sz w:val="32"/>
           <w:szCs w:val="32"/>
         </w:rPr>
-      </w:pPr>
-      <w:r>
-        <w:rPr>
-          <w:sz w:val="32"/>
-          <w:szCs w:val="32"/>
-        </w:rPr>
-        <w:t>Inštalácia vývojového prostredia</w:t>
-      </w:r>
-    </w:p>
-    <w:p>
-      <w:pPr>
-        <w:pStyle w:val="3"/>
-        <w:bidi w:val="0"/>
-        <w:spacing w:line="360" w:lineRule="auto"/>
-        <w:rPr>
-          <w:rFonts w:hint="default"/>
-          <w:lang w:val="en-US" w:eastAsia="ja-JP"/>
-        </w:rPr>
-      </w:pPr>
-      <w:r>
-        <w:rPr>
-          <w:sz w:val="32"/>
-          <w:szCs w:val="32"/>
-        </w:rPr>
         <w:t>Nastavenie projektu</w:t>
       </w:r>
-      <w:bookmarkStart w:id="3" w:name="_GoBack"/>
-      <w:bookmarkEnd w:id="3"/>
     </w:p>
     <w:sectPr>
       <w:headerReference r:id="rId6" w:type="first"/>
@@ -4036,9 +3743,6 @@
   <w:sdt>
     <w:sdtPr>
       <w:id w:val="928309727"/>
-      <w:docPartObj>
-        <w:docPartGallery w:val="autotext"/>
-      </w:docPartObj>
     </w:sdtPr>
     <w:sdtContent>
       <w:p>
@@ -4061,9 +3765,6 @@
   <w:sdt>
     <w:sdtPr>
       <w:id w:val="-855955926"/>
-      <w:docPartObj>
-        <w:docPartGallery w:val="autotext"/>
-      </w:docPartObj>
     </w:sdtPr>
     <w:sdtContent>
       <w:p>
@@ -4132,152 +3833,89 @@
 <file path=word/numbering.xml><?xml version="1.0" encoding="utf-8"?>
 <w:numbering xmlns:wpc="http://schemas.microsoft.com/office/word/2010/wordprocessingCanvas" xmlns:mc="http://schemas.openxmlformats.org/markup-compatibility/2006" xmlns:o="urn:schemas-microsoft-com:office:office" xmlns:r="http://schemas.openxmlformats.org/officeDocument/2006/relationships" xmlns:m="http://schemas.openxmlformats.org/officeDocument/2006/math" xmlns:v="urn:schemas-microsoft-com:vml" xmlns:wp14="http://schemas.microsoft.com/office/word/2010/wordprocessingDrawing" xmlns:wp="http://schemas.openxmlformats.org/drawingml/2006/wordprocessingDrawing" xmlns:w10="urn:schemas-microsoft-com:office:word" xmlns:w="http://schemas.openxmlformats.org/wordprocessingml/2006/main" xmlns:w14="http://schemas.microsoft.com/office/word/2010/wordml" xmlns:wpg="http://schemas.microsoft.com/office/word/2010/wordprocessingGroup" xmlns:wpi="http://schemas.microsoft.com/office/word/2010/wordprocessingInk" xmlns:wne="http://schemas.microsoft.com/office/word/2006/wordml" xmlns:wps="http://schemas.microsoft.com/office/word/2010/wordprocessingShape" xmlns:wpsCustomData="http://www.wps.cn/officeDocument/2013/wpsCustomData" mc:Ignorable="w14 wp14">
   <w:abstractNum w:abstractNumId="0">
-    <w:nsid w:val="FF3EB70A"/>
+    <w:nsid w:val="03B43590"/>
     <w:multiLevelType w:val="multilevel"/>
-    <w:tmpl w:val="FF3EB70A"/>
+    <w:tmpl w:val="03B43590"/>
     <w:lvl w:ilvl="0" w:tentative="0">
       <w:start w:val="1"/>
-      <w:numFmt w:val="bullet"/>
-      <w:lvlText w:val=""/>
+      <w:numFmt w:val="decimal"/>
+      <w:lvlText w:val="%1."/>
       <w:lvlJc w:val="left"/>
       <w:pPr>
-        <w:tabs>
-          <w:tab w:val="left" w:pos="720"/>
-        </w:tabs>
         <w:ind w:left="720" w:hanging="360"/>
       </w:pPr>
-      <w:rPr>
-        <w:rFonts w:ascii="Symbol" w:hAnsi="Symbol" w:cs="Symbol"/>
-        <w:sz w:val="20"/>
-      </w:rPr>
     </w:lvl>
     <w:lvl w:ilvl="1" w:tentative="0">
       <w:start w:val="1"/>
-      <w:numFmt w:val="bullet"/>
-      <w:lvlText w:val="o"/>
+      <w:numFmt w:val="lowerLetter"/>
+      <w:lvlText w:val="%2."/>
       <w:lvlJc w:val="left"/>
       <w:pPr>
-        <w:tabs>
-          <w:tab w:val="left" w:pos="1440"/>
-        </w:tabs>
         <w:ind w:left="1440" w:hanging="360"/>
       </w:pPr>
-      <w:rPr>
-        <w:rFonts w:ascii="Courier New" w:hAnsi="Courier New" w:cs="Courier New"/>
-        <w:sz w:val="20"/>
-      </w:rPr>
     </w:lvl>
     <w:lvl w:ilvl="2" w:tentative="0">
       <w:start w:val="1"/>
-      <w:numFmt w:val="bullet"/>
-      <w:lvlText w:val=""/>
-      <w:lvlJc w:val="left"/>
-      <w:pPr>
-        <w:tabs>
-          <w:tab w:val="left" w:pos="2160"/>
-        </w:tabs>
-        <w:ind w:left="2160" w:hanging="360"/>
-      </w:pPr>
-      <w:rPr>
-        <w:rFonts w:ascii="Wingdings" w:hAnsi="Wingdings" w:cs="Wingdings"/>
-        <w:sz w:val="20"/>
-      </w:rPr>
+      <w:numFmt w:val="lowerRoman"/>
+      <w:lvlText w:val="%3."/>
+      <w:lvlJc w:val="right"/>
+      <w:pPr>
+        <w:ind w:left="2160" w:hanging="180"/>
+      </w:pPr>
     </w:lvl>
     <w:lvl w:ilvl="3" w:tentative="0">
       <w:start w:val="1"/>
-      <w:numFmt w:val="bullet"/>
-      <w:lvlText w:val=""/>
+      <w:numFmt w:val="decimal"/>
+      <w:lvlText w:val="%4."/>
       <w:lvlJc w:val="left"/>
       <w:pPr>
-        <w:tabs>
-          <w:tab w:val="left" w:pos="2880"/>
-        </w:tabs>
         <w:ind w:left="2880" w:hanging="360"/>
       </w:pPr>
-      <w:rPr>
-        <w:rFonts w:hint="default" w:ascii="Wingdings" w:hAnsi="Wingdings" w:cs="Wingdings"/>
-        <w:sz w:val="20"/>
-      </w:rPr>
     </w:lvl>
     <w:lvl w:ilvl="4" w:tentative="0">
       <w:start w:val="1"/>
-      <w:numFmt w:val="bullet"/>
-      <w:lvlText w:val=""/>
+      <w:numFmt w:val="lowerLetter"/>
+      <w:lvlText w:val="%5."/>
       <w:lvlJc w:val="left"/>
       <w:pPr>
-        <w:tabs>
-          <w:tab w:val="left" w:pos="3600"/>
-        </w:tabs>
         <w:ind w:left="3600" w:hanging="360"/>
       </w:pPr>
-      <w:rPr>
-        <w:rFonts w:hint="default" w:ascii="Wingdings" w:hAnsi="Wingdings" w:cs="Wingdings"/>
-        <w:sz w:val="20"/>
-      </w:rPr>
     </w:lvl>
     <w:lvl w:ilvl="5" w:tentative="0">
       <w:start w:val="1"/>
-      <w:numFmt w:val="bullet"/>
-      <w:lvlText w:val=""/>
-      <w:lvlJc w:val="left"/>
-      <w:pPr>
-        <w:tabs>
-          <w:tab w:val="left" w:pos="4320"/>
-        </w:tabs>
-        <w:ind w:left="4320" w:hanging="360"/>
-      </w:pPr>
-      <w:rPr>
-        <w:rFonts w:hint="default" w:ascii="Wingdings" w:hAnsi="Wingdings" w:cs="Wingdings"/>
-        <w:sz w:val="20"/>
-      </w:rPr>
+      <w:numFmt w:val="lowerRoman"/>
+      <w:lvlText w:val="%6."/>
+      <w:lvlJc w:val="right"/>
+      <w:pPr>
+        <w:ind w:left="4320" w:hanging="180"/>
+      </w:pPr>
     </w:lvl>
     <w:lvl w:ilvl="6" w:tentative="0">
       <w:start w:val="1"/>
-      <w:numFmt w:val="bullet"/>
-      <w:lvlText w:val=""/>
+      <w:numFmt w:val="decimal"/>
+      <w:lvlText w:val="%7."/>
       <w:lvlJc w:val="left"/>
       <w:pPr>
-        <w:tabs>
-          <w:tab w:val="left" w:pos="5040"/>
-        </w:tabs>
         <w:ind w:left="5040" w:hanging="360"/>
       </w:pPr>
-      <w:rPr>
-        <w:rFonts w:hint="default" w:ascii="Wingdings" w:hAnsi="Wingdings" w:cs="Wingdings"/>
-        <w:sz w:val="20"/>
-      </w:rPr>
     </w:lvl>
     <w:lvl w:ilvl="7" w:tentative="0">
       <w:start w:val="1"/>
-      <w:numFmt w:val="bullet"/>
-      <w:lvlText w:val=""/>
+      <w:numFmt w:val="lowerLetter"/>
+      <w:lvlText w:val="%8."/>
       <w:lvlJc w:val="left"/>
       <w:pPr>
-        <w:tabs>
-          <w:tab w:val="left" w:pos="5760"/>
-        </w:tabs>
         <w:ind w:left="5760" w:hanging="360"/>
       </w:pPr>
-      <w:rPr>
-        <w:rFonts w:hint="default" w:ascii="Wingdings" w:hAnsi="Wingdings" w:cs="Wingdings"/>
-        <w:sz w:val="20"/>
-      </w:rPr>
     </w:lvl>
     <w:lvl w:ilvl="8" w:tentative="0">
       <w:start w:val="1"/>
-      <w:numFmt w:val="bullet"/>
-      <w:lvlText w:val=""/>
-      <w:lvlJc w:val="left"/>
-      <w:pPr>
-        <w:tabs>
-          <w:tab w:val="left" w:pos="6480"/>
-        </w:tabs>
-        <w:ind w:left="6480" w:hanging="360"/>
-      </w:pPr>
-      <w:rPr>
-        <w:rFonts w:hint="default" w:ascii="Wingdings" w:hAnsi="Wingdings" w:cs="Wingdings"/>
-        <w:sz w:val="20"/>
-      </w:rPr>
+      <w:numFmt w:val="lowerRoman"/>
+      <w:lvlText w:val="%9."/>
+      <w:lvlJc w:val="right"/>
+      <w:pPr>
+        <w:ind w:left="6480" w:hanging="180"/>
+      </w:pPr>
     </w:lvl>
   </w:abstractNum>
   <w:abstractNum w:abstractNumId="1">
@@ -4719,7 +4357,7 @@
     <w:lsdException w:qFormat="1" w:unhideWhenUsed="0" w:uiPriority="0" w:semiHidden="0" w:name="Title"/>
     <w:lsdException w:uiPriority="0" w:name="Closing"/>
     <w:lsdException w:uiPriority="0" w:name="Signature"/>
-    <w:lsdException w:qFormat="1" w:uiPriority="1" w:name="Default Paragraph Font"/>
+    <w:lsdException w:uiPriority="1" w:name="Default Paragraph Font"/>
     <w:lsdException w:uiPriority="0" w:name="Body Text"/>
     <w:lsdException w:uiPriority="0" w:name="Body Text Indent"/>
     <w:lsdException w:uiPriority="0" w:name="List Continue"/>
@@ -4741,12 +4379,12 @@
     <w:lsdException w:uiPriority="0" w:name="Block Text"/>
     <w:lsdException w:qFormat="1" w:uiPriority="99" w:semiHidden="0" w:name="Hyperlink"/>
     <w:lsdException w:qFormat="1" w:uiPriority="0" w:name="FollowedHyperlink"/>
-    <w:lsdException w:qFormat="1" w:unhideWhenUsed="0" w:uiPriority="0" w:semiHidden="0" w:name="Strong"/>
+    <w:lsdException w:qFormat="1" w:unhideWhenUsed="0" w:uiPriority="22" w:semiHidden="0" w:name="Strong"/>
     <w:lsdException w:qFormat="1" w:unhideWhenUsed="0" w:uiPriority="0" w:semiHidden="0" w:name="Emphasis"/>
     <w:lsdException w:uiPriority="0" w:name="Document Map"/>
     <w:lsdException w:uiPriority="0" w:name="Plain Text"/>
     <w:lsdException w:uiPriority="0" w:name="E-mail Signature"/>
-    <w:lsdException w:qFormat="1" w:uiPriority="0" w:name="Normal (Web)"/>
+    <w:lsdException w:qFormat="1" w:uiPriority="99" w:semiHidden="0" w:name="Normal (Web)"/>
     <w:lsdException w:uiPriority="0" w:name="HTML Acronym"/>
     <w:lsdException w:uiPriority="0" w:name="HTML Address"/>
     <w:lsdException w:uiPriority="0" w:name="HTML Cite"/>
@@ -4796,11 +4434,11 @@
     <w:lsdException w:uiPriority="0" w:name="Table Contemporary"/>
     <w:lsdException w:uiPriority="0" w:name="Table Elegant"/>
     <w:lsdException w:uiPriority="0" w:name="Table Professional"/>
-    <w:lsdException w:unhideWhenUsed="0" w:uiPriority="0" w:semiHidden="0" w:name="Table Subtle 1"/>
+    <w:lsdException w:uiPriority="0" w:name="Table Subtle 1"/>
     <w:lsdException w:uiPriority="0" w:name="Table Subtle 2"/>
     <w:lsdException w:uiPriority="0" w:name="Table Web 1"/>
-    <w:lsdException w:unhideWhenUsed="0" w:uiPriority="0" w:semiHidden="0" w:name="Table Web 2"/>
-    <w:lsdException w:unhideWhenUsed="0" w:uiPriority="0" w:semiHidden="0" w:name="Table Web 3"/>
+    <w:lsdException w:uiPriority="0" w:name="Table Web 2"/>
+    <w:lsdException w:uiPriority="0" w:name="Table Web 3"/>
     <w:lsdException w:qFormat="1" w:uiPriority="0" w:name="Balloon Text"/>
     <w:lsdException w:qFormat="1" w:unhideWhenUsed="0" w:uiPriority="0" w:semiHidden="0" w:name="Table Grid"/>
     <w:lsdException w:uiPriority="0" w:name="Table Theme"/>
@@ -5177,7 +4815,6 @@
     <w:name w:val="Default Paragraph Font"/>
     <w:semiHidden/>
     <w:unhideWhenUsed/>
-    <w:qFormat/>
     <w:uiPriority w:val="1"/>
   </w:style>
   <w:style w:type="table" w:default="1" w:styleId="12">
@@ -5280,21 +4917,17 @@
   </w:style>
   <w:style w:type="paragraph" w:styleId="19">
     <w:name w:val="Normal (Web)"/>
-    <w:semiHidden/>
     <w:unhideWhenUsed/>
     <w:qFormat/>
-    <w:uiPriority w:val="0"/>
+    <w:uiPriority w:val="99"/>
     <w:pPr>
-      <w:spacing w:before="0" w:beforeAutospacing="1" w:after="0" w:afterAutospacing="1"/>
-      <w:ind w:left="0" w:right="0"/>
-      <w:jc w:val="left"/>
+      <w:spacing w:beforeAutospacing="1" w:afterAutospacing="1"/>
     </w:pPr>
     <w:rPr>
       <w:rFonts w:ascii="Times New Roman" w:hAnsi="Times New Roman" w:eastAsia="SimSun" w:cs="Times New Roman"/>
-      <w:kern w:val="0"/>
       <w:sz w:val="24"/>
       <w:szCs w:val="24"/>
-      <w:lang w:val="en-US" w:eastAsia="zh-CN" w:bidi="ar"/>
+      <w:lang w:val="en-US" w:eastAsia="zh-CN" w:bidi="ar-SA"/>
     </w:rPr>
   </w:style>
   <w:style w:type="character" w:styleId="20">
@@ -5307,7 +4940,7 @@
     <w:name w:val="Strong"/>
     <w:basedOn w:val="11"/>
     <w:qFormat/>
-    <w:uiPriority w:val="0"/>
+    <w:uiPriority w:val="22"/>
     <w:rPr>
       <w:b/>
       <w:bCs/>
@@ -5696,7 +5329,7 @@
     </w:rPr>
   </w:style>
   <w:style w:type="paragraph" w:customStyle="1" w:styleId="46">
-    <w:name w:val="TOC Heading"/>
+    <w:name w:val="Hlavička obsahu1"/>
     <w:basedOn w:val="2"/>
     <w:next w:val="1"/>
     <w:semiHidden/>
@@ -5720,6 +5353,18 @@
       <w:sz w:val="28"/>
       <w:szCs w:val="28"/>
       <w:lang w:eastAsia="en-US"/>
+    </w:rPr>
+  </w:style>
+  <w:style w:type="character" w:customStyle="1" w:styleId="47">
+    <w:name w:val="Unresolved Mention"/>
+    <w:basedOn w:val="11"/>
+    <w:semiHidden/>
+    <w:unhideWhenUsed/>
+    <w:qFormat/>
+    <w:uiPriority w:val="99"/>
+    <w:rPr>
+      <w:color w:val="605E5C"/>
+      <w:shd w:val="clear" w:color="auto" w:fill="E1DFDD"/>
     </w:rPr>
   </w:style>
 </w:styles>

--- a/soc docs.docx
+++ b/soc docs.docx
@@ -1186,18 +1186,6 @@
               <w:szCs w:val="32"/>
             </w:rPr>
             <w:t>Obsah</w:t>
-          </w:r>
-          <w:r>
-            <w:rPr>
-              <w:rStyle w:val="32"/>
-              <w:rFonts w:hint="eastAsia" w:ascii="Times New Roman" w:hAnsi="Times New Roman" w:eastAsia="MS Mincho" w:cs="Times New Roman"/>
-              <w:caps/>
-              <w:color w:val="auto"/>
-              <w:sz w:val="32"/>
-              <w:szCs w:val="32"/>
-              <w:lang w:val="en-US" w:eastAsia="ja-JP"/>
-            </w:rPr>
-            <w:t xml:space="preserve"> ---!!!---</w:t>
           </w:r>
         </w:p>
         <w:p>
@@ -1973,17 +1961,6 @@
         <w:t>Zoznam tabuliek, grafov a ilustrácií</w:t>
       </w:r>
       <w:bookmarkEnd w:id="0"/>
-      <w:r>
-        <w:rPr>
-          <w:rFonts w:hint="eastAsia" w:eastAsia="MS Mincho"/>
-          <w:b/>
-          <w:caps/>
-          <w:sz w:val="28"/>
-          <w:szCs w:val="28"/>
-          <w:lang w:val="en-US" w:eastAsia="ja-JP"/>
-        </w:rPr>
-        <w:t xml:space="preserve"> ---!!---</w:t>
-      </w:r>
     </w:p>
     <w:p>
       <w:pPr>
@@ -2417,8 +2394,6 @@
       <w:r>
         <w:t>Vďaka svojim malým rozmerom (45 × 18 mm), nízkej spotrebe a širokým možnostiam rozšírenia je Arduino Nano obľúbené v projektoch ako automatizácia, robotika, nositeľná elektronika, senzory a riadiace systémy. Na rozdiel od Arduino UNO nemá odnímateľný mikrokontrolér, čo znamená, že ak sa ATmega328P poškodí, nie je ho možné jednoducho vymeniť.</w:t>
       </w:r>
-      <w:bookmarkStart w:id="3" w:name="_GoBack"/>
-      <w:bookmarkEnd w:id="3"/>
     </w:p>
     <w:p>
       <w:pPr>
@@ -2498,7 +2473,17 @@
         </w:numPr>
       </w:pPr>
       <w:r>
-        <w:t xml:space="preserve">Obrázok </w:t>
+        <w:t>Obr</w:t>
+      </w:r>
+      <w:r>
+        <w:rPr>
+          <w:rFonts w:hint="default"/>
+          <w:lang w:val="sk-SK"/>
+        </w:rPr>
+        <w:t>.</w:t>
+      </w:r>
+      <w:r>
+        <w:t xml:space="preserve"> </w:t>
       </w:r>
       <w:r>
         <w:fldChar w:fldCharType="begin"/>
@@ -2516,7 +2501,17 @@
         <w:fldChar w:fldCharType="end"/>
       </w:r>
       <w:r>
-        <w:t>:Mikrokontrolér Arduino Nano</w:t>
+        <w:t>:</w:t>
+      </w:r>
+      <w:r>
+        <w:rPr>
+          <w:rFonts w:hint="default"/>
+          <w:lang w:val="sk-SK"/>
+        </w:rPr>
+        <w:t xml:space="preserve"> </w:t>
+      </w:r>
+      <w:r>
+        <w:t>Mikrokontrolér Arduino Nano</w:t>
       </w:r>
     </w:p>
     <w:p>
@@ -2622,7 +2617,7 @@
         <w:fldChar w:fldCharType="begin"/>
       </w:r>
       <w:r>
-        <w:instrText xml:space="preserve"> INCLUDEPICTURE "https://techfun.sk/wp-content/uploads/2018/07/TFT-dotykovy-display-2.8″-240-x-320.jpg" \* MERGEFORMATINET </w:instrText>
+        <w:instrText xml:space="preserve"> INCLUDEPICTURE "C:\\Users\\bubon\\OneDrive\\Desktop\\Screenshot 2025-02-07 183330.png" \*MERGEFORMATINET \* MERGEFORMAT</w:instrText>
       </w:r>
       <w:r>
         <w:fldChar w:fldCharType="separate"/>
@@ -2630,9 +2625,9 @@
       <w:r>
         <w:drawing>
           <wp:inline distT="0" distB="0" distL="0" distR="0">
-            <wp:extent cx="2696845" cy="1804035"/>
-            <wp:effectExtent l="0" t="0" r="0" b="0"/>
-            <wp:docPr id="142107416" name="Obrázok 3" descr="Obrázok, na ktorom je snímka obrazovky, elektronika, elektronické zariadenie, štvorec&#10;&#10;Automaticky generovaný popis"/>
+            <wp:extent cx="2696845" cy="1965960"/>
+            <wp:effectExtent l="0" t="0" r="8255" b="15240"/>
+            <wp:docPr id="142107416" name="Obrázok 3" descr="C:\Users\bubon\OneDrive\Desktop\Screenshot 2025-02-07 183330.pngScreenshot 2025-02-07 183330"/>
             <wp:cNvGraphicFramePr>
               <a:graphicFrameLocks xmlns:a="http://schemas.openxmlformats.org/drawingml/2006/main" noChangeAspect="1"/>
             </wp:cNvGraphicFramePr>
@@ -2640,20 +2635,14 @@
               <a:graphicData uri="http://schemas.openxmlformats.org/drawingml/2006/picture">
                 <pic:pic xmlns:pic="http://schemas.openxmlformats.org/drawingml/2006/picture">
                   <pic:nvPicPr>
-                    <pic:cNvPr id="142107416" name="Obrázok 3" descr="Obrázok, na ktorom je snímka obrazovky, elektronika, elektronické zariadenie, štvorec&#10;&#10;Automaticky generovaný popis"/>
+                    <pic:cNvPr id="142107416" name="Obrázok 3" descr="C:\Users\bubon\OneDrive\Desktop\Screenshot 2025-02-07 183330.pngScreenshot 2025-02-07 183330"/>
                     <pic:cNvPicPr>
                       <a:picLocks noChangeAspect="1" noChangeArrowheads="1"/>
                     </pic:cNvPicPr>
                   </pic:nvPicPr>
                   <pic:blipFill>
-                    <a:blip r:embed="rId11">
-                      <a:extLst>
-                        <a:ext uri="{28A0092B-C50C-407E-A947-70E740481C1C}">
-                          <a14:useLocalDpi xmlns:a14="http://schemas.microsoft.com/office/drawing/2010/main" val="0"/>
-                        </a:ext>
-                      </a:extLst>
-                    </a:blip>
-                    <a:srcRect/>
+                    <a:blip r:embed="rId11"/>
+                    <a:srcRect t="106" b="106"/>
                     <a:stretch>
                       <a:fillRect/>
                     </a:stretch>
@@ -2661,7 +2650,7 @@
                   <pic:spPr>
                     <a:xfrm flipV="1">
                       <a:off x="0" y="0"/>
-                      <a:ext cx="2735337" cy="1829826"/>
+                      <a:ext cx="2696845" cy="1965960"/>
                     </a:xfrm>
                     <a:prstGeom prst="rect">
                       <a:avLst/>
@@ -2690,7 +2679,17 @@
         </w:rPr>
       </w:pPr>
       <w:r>
-        <w:t xml:space="preserve">Obrázok </w:t>
+        <w:t>Ob</w:t>
+      </w:r>
+      <w:r>
+        <w:rPr>
+          <w:rFonts w:hint="default"/>
+          <w:lang w:val="sk-SK"/>
+        </w:rPr>
+        <w:t>r.</w:t>
+      </w:r>
+      <w:r>
+        <w:t xml:space="preserve"> </w:t>
       </w:r>
       <w:r>
         <w:fldChar w:fldCharType="begin"/>
@@ -2708,14 +2707,14 @@
         <w:fldChar w:fldCharType="end"/>
       </w:r>
       <w:r>
+        <w:rPr>
+          <w:rFonts w:hint="default"/>
+          <w:lang w:val="sk-SK"/>
+        </w:rPr>
+        <w:t xml:space="preserve"> </w:t>
+      </w:r>
+      <w:r>
         <w:t>:LCDTFT Display</w:t>
-      </w:r>
-      <w:r>
-        <w:rPr>
-          <w:rFonts w:hint="eastAsia" w:eastAsia="MS Mincho"/>
-          <w:lang w:val="en-US" w:eastAsia="ja-JP"/>
-        </w:rPr>
-        <w:t xml:space="preserve"> ---!!!--- wrong display ^^^</w:t>
       </w:r>
     </w:p>
     <w:p>
@@ -2884,7 +2883,17 @@
         <w:pStyle w:val="14"/>
       </w:pPr>
       <w:r>
-        <w:t xml:space="preserve">Obrázok </w:t>
+        <w:t>Obr</w:t>
+      </w:r>
+      <w:r>
+        <w:rPr>
+          <w:rFonts w:hint="default"/>
+          <w:lang w:val="sk-SK"/>
+        </w:rPr>
+        <w:t>.</w:t>
+      </w:r>
+      <w:r>
+        <w:t xml:space="preserve"> </w:t>
       </w:r>
       <w:r>
         <w:fldChar w:fldCharType="begin"/>
@@ -2908,9 +2917,6 @@
     <w:p>
       <w:pPr>
         <w:jc w:val="center"/>
-        <w:rPr>
-          <w:lang w:val="en-US" w:eastAsia="ja-JP"/>
-        </w:rPr>
       </w:pPr>
       <w:r>
         <w:rPr>
@@ -2941,21 +2947,6 @@
         </w:rPr>
         <w:fldChar w:fldCharType="end"/>
       </w:r>
-    </w:p>
-    <w:p>
-      <w:pPr>
-        <w:jc w:val="center"/>
-        <w:rPr>
-          <w:lang w:val="en-US" w:eastAsia="ja-JP"/>
-        </w:rPr>
-      </w:pPr>
-    </w:p>
-    <w:p>
-      <w:pPr>
-        <w:rPr>
-          <w:lang w:val="en-US" w:eastAsia="ja-JP"/>
-        </w:rPr>
-      </w:pPr>
     </w:p>
     <w:p>
       <w:pPr>
@@ -2974,7 +2965,7 @@
           <w:szCs w:val="32"/>
           <w:lang w:val="en-US" w:eastAsia="ja-JP"/>
         </w:rPr>
-        <w:t>PlatformIO</w:t>
+        <w:t>Visual Studio Code</w:t>
       </w:r>
     </w:p>
     <w:p>
@@ -2989,20 +2980,7 @@
         <w:rPr>
           <w:lang w:eastAsia="sk-SK"/>
         </w:rPr>
-        <w:t xml:space="preserve">PlatformIO je profesionálne integrované vývojové prostredie (IDE) určené na vývoj softvéru pre </w:t>
-      </w:r>
-      <w:r>
-        <w:rPr>
-          <w:color w:val="00B050"/>
-          <w:lang w:eastAsia="sk-SK"/>
-        </w:rPr>
-        <w:t>embedded</w:t>
-      </w:r>
-      <w:r>
-        <w:rPr>
-          <w:lang w:eastAsia="sk-SK"/>
-        </w:rPr>
-        <w:t xml:space="preserve"> systémy a internet vecí (IoT). Poskytuje multiplatformový ekosystém, ktorý podporuje rôzne hardvérové architektúry, frameworky a vývojové dosky.</w:t>
+        <w:t>Visual Studio Code (VS Code) je moderný a ľahký editor zdrojového kódu, ktorý ponúka vývojárom výkonné funkcie na všetkých hlavných platformách – Windows, macOS a Linux. Poskytuje vstavanú podporu pre viacero programovacích jazykov, ako sú JavaScript, Python, C++, Java a mnoho ďalších.</w:t>
       </w:r>
     </w:p>
     <w:p>
@@ -3017,13 +2995,14 @@
         <w:rPr>
           <w:lang w:eastAsia="sk-SK"/>
         </w:rPr>
-        <w:t>Jednou z hlavných výhod PlatformIO je jeho automatizovaný systém správy nástrojových reťazcov, závislostí a knižníc, vďaka čomu odstraňuje zložitosť typickú pre tradičné vývojové prostredia. Vývojári môžu pracovať v rôznych editoroch, ako je Visual Studio Code, Atom alebo iné príkazové rozhrania.</w:t>
+        <w:t>VS Code vyniká svojou prispôsobiteľnosťou vďaka rozsiahlej knižnici rozšírení, ktoré umožňujú rozšíriť jeho funkcionalitu podľa potrieb používateľa. Obsahuje integrovaný terminál, nástroje na ladenie a správu verzií, ako aj podporu pre Git.</w:t>
       </w:r>
     </w:p>
     <w:p>
       <w:pPr>
         <w:pStyle w:val="34"/>
         <w:ind w:firstLine="432"/>
+        <w:jc w:val="left"/>
         <w:rPr>
           <w:lang w:eastAsia="sk-SK"/>
         </w:rPr>
@@ -3032,20 +3011,7 @@
         <w:rPr>
           <w:lang w:eastAsia="sk-SK"/>
         </w:rPr>
-        <w:t xml:space="preserve">PlatformIO ponúka široké spektrum funkcií, vrátane pokročilého ladenia, jednotkového testovania a integrácie s CI/CD systémami. Je ideálnou voľbou pre profesionálov aj nadšencov, ktorí vyvíjajú komplexné </w:t>
-      </w:r>
-      <w:r>
-        <w:rPr>
-          <w:color w:val="00B050"/>
-          <w:lang w:eastAsia="sk-SK"/>
-        </w:rPr>
-        <w:t>embedded</w:t>
-      </w:r>
-      <w:r>
-        <w:rPr>
-          <w:lang w:eastAsia="sk-SK"/>
-        </w:rPr>
-        <w:t xml:space="preserve"> riešenia na viacerých platformách.</w:t>
+        <w:t>Medzi jeho kľúčové výhody patrí aj integrácia s GitHub Copilot, ktorý využíva AI na asistované písanie kódu. VS Code je vhodný pre profesionálnych vývojárov aj začiatočníkov, ktorí hľadajú výkonné a efektívne vývojové prostredie.</w:t>
       </w:r>
     </w:p>
     <w:p>
@@ -3059,6 +3025,293 @@
         <w:fldChar w:fldCharType="begin"/>
       </w:r>
       <w:r>
+        <w:instrText xml:space="preserve"> INCLUDEPICTURE "/Users/denislapos/Library/Group Containers/UBF8T346G9.ms/WebArchiveCopyPasteTempFiles/com.microsoft.Word/c1fdf68092573838d29d37d771657d14.jpg" \* MERGEFORMATINET </w:instrText>
+      </w:r>
+      <w:r>
+        <w:fldChar w:fldCharType="separate"/>
+      </w:r>
+      <w:r>
+        <w:drawing>
+          <wp:inline distT="0" distB="0" distL="0" distR="0">
+            <wp:extent cx="1414145" cy="1414145"/>
+            <wp:effectExtent l="0" t="0" r="0" b="0"/>
+            <wp:docPr id="618139367" name="Obrázok 9" descr="Free High-Quality Visual Studio Code Logo for Creative Design"/>
+            <wp:cNvGraphicFramePr>
+              <a:graphicFrameLocks xmlns:a="http://schemas.openxmlformats.org/drawingml/2006/main" noChangeAspect="1"/>
+            </wp:cNvGraphicFramePr>
+            <a:graphic xmlns:a="http://schemas.openxmlformats.org/drawingml/2006/main">
+              <a:graphicData uri="http://schemas.openxmlformats.org/drawingml/2006/picture">
+                <pic:pic xmlns:pic="http://schemas.openxmlformats.org/drawingml/2006/picture">
+                  <pic:nvPicPr>
+                    <pic:cNvPr id="618139367" name="Obrázok 9" descr="Free High-Quality Visual Studio Code Logo for Creative Design"/>
+                    <pic:cNvPicPr>
+                      <a:picLocks noChangeAspect="1" noChangeArrowheads="1"/>
+                    </pic:cNvPicPr>
+                  </pic:nvPicPr>
+                  <pic:blipFill>
+                    <a:blip r:embed="rId13" cstate="print">
+                      <a:extLst>
+                        <a:ext uri="{28A0092B-C50C-407E-A947-70E740481C1C}">
+                          <a14:useLocalDpi xmlns:a14="http://schemas.microsoft.com/office/drawing/2010/main" val="0"/>
+                        </a:ext>
+                      </a:extLst>
+                    </a:blip>
+                    <a:srcRect/>
+                    <a:stretch>
+                      <a:fillRect/>
+                    </a:stretch>
+                  </pic:blipFill>
+                  <pic:spPr>
+                    <a:xfrm>
+                      <a:off x="0" y="0"/>
+                      <a:ext cx="1432130" cy="1432130"/>
+                    </a:xfrm>
+                    <a:prstGeom prst="rect">
+                      <a:avLst/>
+                    </a:prstGeom>
+                    <a:noFill/>
+                    <a:ln>
+                      <a:noFill/>
+                    </a:ln>
+                  </pic:spPr>
+                </pic:pic>
+              </a:graphicData>
+            </a:graphic>
+          </wp:inline>
+        </w:drawing>
+      </w:r>
+      <w:r>
+        <w:fldChar w:fldCharType="end"/>
+      </w:r>
+    </w:p>
+    <w:p>
+      <w:pPr>
+        <w:pStyle w:val="14"/>
+        <w:rPr>
+          <w:lang w:eastAsia="sk-SK"/>
+        </w:rPr>
+      </w:pPr>
+      <w:r>
+        <w:t>Obr</w:t>
+      </w:r>
+      <w:r>
+        <w:rPr>
+          <w:rFonts w:hint="default"/>
+          <w:lang w:val="sk-SK"/>
+        </w:rPr>
+        <w:t>.</w:t>
+      </w:r>
+      <w:r>
+        <w:t xml:space="preserve"> </w:t>
+      </w:r>
+      <w:r>
+        <w:fldChar w:fldCharType="begin"/>
+      </w:r>
+      <w:r>
+        <w:instrText xml:space="preserve"> SEQ Obrázok \* ARABIC </w:instrText>
+      </w:r>
+      <w:r>
+        <w:fldChar w:fldCharType="separate"/>
+      </w:r>
+      <w:r>
+        <w:t>5</w:t>
+      </w:r>
+      <w:r>
+        <w:fldChar w:fldCharType="end"/>
+      </w:r>
+      <w:r>
+        <w:t>: Logo Visual Studio Code</w:t>
+      </w:r>
+    </w:p>
+    <w:p>
+      <w:pPr>
+        <w:pStyle w:val="3"/>
+        <w:numPr>
+          <w:ilvl w:val="0"/>
+          <w:numId w:val="0"/>
+        </w:numPr>
+        <w:ind w:left="576"/>
+        <w:jc w:val="center"/>
+        <w:rPr>
+          <w:rFonts w:cs="Times New Roman"/>
+          <w:b w:val="0"/>
+          <w:bCs w:val="0"/>
+          <w:sz w:val="24"/>
+          <w:szCs w:val="24"/>
+          <w:lang w:val="en-US" w:eastAsia="ja-JP"/>
+        </w:rPr>
+      </w:pPr>
+      <w:r>
+        <w:rPr>
+          <w:rFonts w:cs="Times New Roman"/>
+          <w:b w:val="0"/>
+          <w:bCs w:val="0"/>
+          <w:sz w:val="24"/>
+          <w:szCs w:val="24"/>
+          <w:lang w:val="en-US" w:eastAsia="ja-JP"/>
+        </w:rPr>
+        <w:t>Zdroj:</w:t>
+      </w:r>
+      <w:r>
+        <w:t xml:space="preserve"> </w:t>
+      </w:r>
+      <w:r>
+        <w:fldChar w:fldCharType="begin"/>
+      </w:r>
+      <w:r>
+        <w:instrText xml:space="preserve"> HYPERLINK "https://seekvectors.com/post/visual-studio-code-logo" </w:instrText>
+      </w:r>
+      <w:r>
+        <w:fldChar w:fldCharType="separate"/>
+      </w:r>
+      <w:r>
+        <w:rPr>
+          <w:rStyle w:val="18"/>
+          <w:rFonts w:cs="Times New Roman"/>
+          <w:b w:val="0"/>
+          <w:bCs w:val="0"/>
+          <w:sz w:val="24"/>
+          <w:szCs w:val="24"/>
+          <w:lang w:val="en-US" w:eastAsia="ja-JP"/>
+        </w:rPr>
+        <w:t>https://seekvectors.com/post/visual-studio-code-logo</w:t>
+      </w:r>
+      <w:r>
+        <w:rPr>
+          <w:rStyle w:val="18"/>
+          <w:rFonts w:cs="Times New Roman"/>
+          <w:b w:val="0"/>
+          <w:bCs w:val="0"/>
+          <w:sz w:val="24"/>
+          <w:szCs w:val="24"/>
+          <w:lang w:val="en-US" w:eastAsia="ja-JP"/>
+        </w:rPr>
+        <w:fldChar w:fldCharType="end"/>
+      </w:r>
+      <w:r>
+        <w:rPr>
+          <w:rFonts w:cs="Times New Roman"/>
+          <w:b w:val="0"/>
+          <w:bCs w:val="0"/>
+          <w:sz w:val="24"/>
+          <w:szCs w:val="24"/>
+          <w:lang w:val="en-US" w:eastAsia="ja-JP"/>
+        </w:rPr>
+        <w:t xml:space="preserve"> </w:t>
+      </w:r>
+    </w:p>
+    <w:p>
+      <w:pPr>
+        <w:pStyle w:val="3"/>
+        <w:rPr>
+          <w:rFonts w:cs="Times New Roman"/>
+          <w:sz w:val="32"/>
+          <w:szCs w:val="32"/>
+          <w:lang w:val="en-US" w:eastAsia="ja-JP"/>
+        </w:rPr>
+      </w:pPr>
+      <w:r>
+        <w:rPr>
+          <w:rFonts w:cs="Times New Roman"/>
+          <w:sz w:val="32"/>
+          <w:szCs w:val="32"/>
+          <w:lang w:val="en-US" w:eastAsia="ja-JP"/>
+        </w:rPr>
+        <w:t>PlatformIO</w:t>
+      </w:r>
+    </w:p>
+    <w:p>
+      <w:pPr>
+        <w:pStyle w:val="34"/>
+        <w:ind w:firstLine="576"/>
+        <w:rPr>
+          <w:lang w:eastAsia="sk-SK"/>
+        </w:rPr>
+      </w:pPr>
+      <w:r>
+        <w:rPr>
+          <w:lang w:eastAsia="sk-SK"/>
+        </w:rPr>
+        <w:t xml:space="preserve">PlatformIO je profesionálne integrované vývojové prostredie (IDE) určené na vývoj softvéru pre </w:t>
+      </w:r>
+      <w:r>
+        <w:rPr>
+          <w:color w:val="000000" w:themeColor="text1"/>
+          <w:lang w:eastAsia="sk-SK"/>
+          <w14:textFill>
+            <w14:solidFill>
+              <w14:schemeClr w14:val="tx1"/>
+            </w14:solidFill>
+          </w14:textFill>
+        </w:rPr>
+        <w:t xml:space="preserve">embedded </w:t>
+      </w:r>
+      <w:r>
+        <w:rPr>
+          <w:lang w:eastAsia="sk-SK"/>
+        </w:rPr>
+        <w:t>systémy a internet vecí (IoT). Poskytuje multiplatformový ekosystém, ktorý podporuje rôzne hardvérové architektúry, frameworky a vývojové dosky.</w:t>
+      </w:r>
+    </w:p>
+    <w:p>
+      <w:pPr>
+        <w:pStyle w:val="34"/>
+        <w:ind w:firstLine="576"/>
+        <w:rPr>
+          <w:lang w:eastAsia="sk-SK"/>
+        </w:rPr>
+      </w:pPr>
+      <w:r>
+        <w:rPr>
+          <w:lang w:eastAsia="sk-SK"/>
+        </w:rPr>
+        <w:t>Jednou z hlavných výhod PlatformIO je jeho automatizovaný systém správy nástrojových reťazcov, závislostí a knižníc, vďaka čomu odstraňuje zložitosť typickú pre tradičné vývojové prostredia. Vývojári môžu pracovať v rôznych editoroch, ako je Visual Studio Code, Atom alebo iné príkazové rozhrania.</w:t>
+      </w:r>
+    </w:p>
+    <w:p>
+      <w:pPr>
+        <w:pStyle w:val="34"/>
+        <w:ind w:firstLine="432"/>
+        <w:rPr>
+          <w:lang w:eastAsia="sk-SK"/>
+        </w:rPr>
+      </w:pPr>
+      <w:r>
+        <w:rPr>
+          <w:lang w:eastAsia="sk-SK"/>
+        </w:rPr>
+        <w:t xml:space="preserve">PlatformIO ponúka široké spektrum funkcií, vrátane pokročilého ladenia, jednotkového testovania a integrácie s CI/CD systémami. Je ideálnou voľbou pre profesionálov aj nadšencov, ktorí vyvíjajú komplexné </w:t>
+      </w:r>
+      <w:r>
+        <w:rPr>
+          <w:color w:val="000000" w:themeColor="text1"/>
+          <w:lang w:eastAsia="sk-SK"/>
+          <w14:textFill>
+            <w14:solidFill>
+              <w14:schemeClr w14:val="tx1"/>
+            </w14:solidFill>
+          </w14:textFill>
+        </w:rPr>
+        <w:t xml:space="preserve">embedded </w:t>
+      </w:r>
+      <w:r>
+        <w:rPr>
+          <w:lang w:eastAsia="sk-SK"/>
+        </w:rPr>
+        <w:t>riešenia na viacerých platformách.</w:t>
+      </w:r>
+    </w:p>
+    <w:p>
+      <w:pPr>
+        <w:pStyle w:val="34"/>
+        <w:keepNext/>
+        <w:ind w:firstLine="432"/>
+        <w:jc w:val="center"/>
+      </w:pPr>
+      <w:r>
+        <w:fldChar w:fldCharType="begin"/>
+      </w:r>
+      <w:r>
         <w:instrText xml:space="preserve"> INCLUDEPICTURE "/Users/denislapos/Library/Group Containers/UBF8T346G9.ms/WebArchiveCopyPasteTempFiles/com.microsoft.Word/768px-PlatformIO_logo.svg.png" \* MERGEFORMATINET </w:instrText>
       </w:r>
       <w:r>
@@ -3068,7 +3321,7 @@
         <w:drawing>
           <wp:inline distT="0" distB="0" distL="0" distR="0">
             <wp:extent cx="1426210" cy="1426210"/>
-            <wp:effectExtent l="0" t="0" r="0" b="0"/>
+            <wp:effectExtent l="0" t="0" r="2540" b="2540"/>
             <wp:docPr id="436722004" name="Obrázok 5" descr="Obrázok, na ktorom je animák, kreslený obrázok, kruh, grafika&#10;&#10;Automaticky generovaný popis"/>
             <wp:cNvGraphicFramePr>
               <a:graphicFrameLocks xmlns:a="http://schemas.openxmlformats.org/drawingml/2006/main" noChangeAspect="1"/>
@@ -3083,7 +3336,7 @@
                     </pic:cNvPicPr>
                   </pic:nvPicPr>
                   <pic:blipFill>
-                    <a:blip r:embed="rId13" cstate="print">
+                    <a:blip r:embed="rId14" cstate="print">
                       <a:extLst>
                         <a:ext uri="{28A0092B-C50C-407E-A947-70E740481C1C}">
                           <a14:useLocalDpi xmlns:a14="http://schemas.microsoft.com/office/drawing/2010/main" val="0"/>
@@ -3123,7 +3376,17 @@
         <w:pStyle w:val="14"/>
       </w:pPr>
       <w:r>
-        <w:t xml:space="preserve">Obrázok </w:t>
+        <w:t>Ob</w:t>
+      </w:r>
+      <w:r>
+        <w:rPr>
+          <w:rFonts w:hint="default"/>
+          <w:lang w:val="sk-SK"/>
+        </w:rPr>
+        <w:t>r.</w:t>
+      </w:r>
+      <w:r>
+        <w:t xml:space="preserve"> </w:t>
       </w:r>
       <w:r>
         <w:fldChar w:fldCharType="begin"/>
@@ -3175,15 +3438,315 @@
     </w:p>
     <w:p>
       <w:pPr>
-        <w:jc w:val="center"/>
-      </w:pPr>
-    </w:p>
-    <w:p/>
+        <w:rPr>
+          <w:lang w:val="en-US" w:eastAsia="ja-JP"/>
+        </w:rPr>
+      </w:pPr>
+    </w:p>
+    <w:p>
+      <w:pPr>
+        <w:bidi w:val="0"/>
+        <w:rPr>
+          <w:lang w:val="en-US" w:eastAsia="ja-JP"/>
+        </w:rPr>
+      </w:pPr>
+    </w:p>
+    <w:p>
+      <w:pPr>
+        <w:pStyle w:val="2"/>
+        <w:spacing w:line="360" w:lineRule="auto"/>
+      </w:pPr>
+      <w:r>
+        <w:rPr>
+          <w:rFonts w:cs="Times New Roman"/>
+        </w:rPr>
+        <w:t>Ciele práce</w:t>
+      </w:r>
+    </w:p>
+    <w:p>
+      <w:pPr>
+        <w:spacing w:line="360" w:lineRule="auto"/>
+        <w:rPr>
+          <w:b/>
+          <w:sz w:val="28"/>
+          <w:szCs w:val="28"/>
+        </w:rPr>
+      </w:pPr>
+      <w:r>
+        <w:rPr>
+          <w:b/>
+          <w:sz w:val="28"/>
+          <w:szCs w:val="28"/>
+        </w:rPr>
+        <w:t>Hlavné ciele:</w:t>
+      </w:r>
+    </w:p>
+    <w:p>
+      <w:pPr>
+        <w:pStyle w:val="29"/>
+        <w:numPr>
+          <w:ilvl w:val="0"/>
+          <w:numId w:val="3"/>
+        </w:numPr>
+        <w:spacing w:line="360" w:lineRule="auto"/>
+      </w:pPr>
+      <w:r>
+        <w:rPr>
+          <w:rFonts w:eastAsia="SimSun"/>
+        </w:rPr>
+        <w:t>Navrhnúť a implementovať funkčnú verziu hry Tetris na platforme Arduino Nano.</w:t>
+      </w:r>
+    </w:p>
+    <w:p>
+      <w:pPr>
+        <w:pStyle w:val="29"/>
+        <w:numPr>
+          <w:ilvl w:val="0"/>
+          <w:numId w:val="3"/>
+        </w:numPr>
+        <w:spacing w:line="360" w:lineRule="auto"/>
+      </w:pPr>
+      <w:r>
+        <w:rPr>
+          <w:rFonts w:eastAsia="SimSun"/>
+        </w:rPr>
+        <w:t>Vytvoriť vlastné softvérové knižnice</w:t>
+      </w:r>
+      <w:r>
+        <w:rPr>
+          <w:rFonts w:hint="eastAsia" w:eastAsia="MS Mincho"/>
+          <w:lang w:val="en-US" w:eastAsia="ja-JP"/>
+        </w:rPr>
+        <w:t xml:space="preserve"> </w:t>
+      </w:r>
+      <w:r>
+        <w:rPr>
+          <w:rFonts w:eastAsia="SimSun"/>
+        </w:rPr>
+        <w:t>s výnimkou knižnice Arduino.h.</w:t>
+      </w:r>
+    </w:p>
+    <w:p>
+      <w:pPr>
+        <w:pStyle w:val="29"/>
+        <w:numPr>
+          <w:ilvl w:val="0"/>
+          <w:numId w:val="3"/>
+        </w:numPr>
+        <w:spacing w:line="360" w:lineRule="auto"/>
+      </w:pPr>
+      <w:r>
+        <w:rPr>
+          <w:rFonts w:eastAsia="SimSun"/>
+        </w:rPr>
+        <w:t>Navrhnúť PCB</w:t>
+      </w:r>
+      <w:r>
+        <w:rPr>
+          <w:rFonts w:hint="eastAsia" w:eastAsia="MS Mincho"/>
+          <w:lang w:val="en-US" w:eastAsia="ja-JP"/>
+        </w:rPr>
+        <w:t xml:space="preserve"> </w:t>
+      </w:r>
+      <w:r>
+        <w:rPr>
+          <w:rFonts w:eastAsia="SimSun"/>
+        </w:rPr>
+        <w:t>pre daný projekt.</w:t>
+      </w:r>
+    </w:p>
+    <w:p>
+      <w:pPr>
+        <w:pStyle w:val="29"/>
+        <w:numPr>
+          <w:ilvl w:val="0"/>
+          <w:numId w:val="3"/>
+        </w:numPr>
+        <w:spacing w:line="360" w:lineRule="auto"/>
+      </w:pPr>
+      <w:r>
+        <w:rPr>
+          <w:rFonts w:hint="eastAsia" w:eastAsia="MS Mincho"/>
+          <w:lang w:val="en-US" w:eastAsia="ja-JP"/>
+        </w:rPr>
+        <w:t>Navrhn</w:t>
+      </w:r>
+      <w:r>
+        <w:rPr>
+          <w:rFonts w:eastAsia="MS Mincho"/>
+          <w:lang w:eastAsia="ja-JP"/>
+        </w:rPr>
+        <w:t>úť</w:t>
+      </w:r>
+      <w:r>
+        <w:rPr>
+          <w:rFonts w:eastAsia="SimSun"/>
+        </w:rPr>
+        <w:t xml:space="preserve"> 3D model pre obal konzoly</w:t>
+      </w:r>
+      <w:r>
+        <w:rPr>
+          <w:rFonts w:hint="eastAsia" w:eastAsia="MS Mincho"/>
+          <w:lang w:val="en-US" w:eastAsia="ja-JP"/>
+        </w:rPr>
+        <w:t>.</w:t>
+      </w:r>
+    </w:p>
+    <w:p>
+      <w:pPr>
+        <w:pStyle w:val="29"/>
+        <w:spacing w:line="360" w:lineRule="auto"/>
+        <w:rPr>
+          <w:highlight w:val="yellow"/>
+        </w:rPr>
+      </w:pPr>
+    </w:p>
+    <w:p>
+      <w:pPr>
+        <w:spacing w:line="360" w:lineRule="auto"/>
+        <w:rPr>
+          <w:rFonts w:eastAsia="MS Mincho"/>
+          <w:b/>
+          <w:sz w:val="28"/>
+          <w:szCs w:val="28"/>
+          <w:lang w:val="en-US" w:eastAsia="ja-JP"/>
+        </w:rPr>
+      </w:pPr>
+      <w:r>
+        <w:rPr>
+          <w:b/>
+          <w:sz w:val="28"/>
+          <w:szCs w:val="28"/>
+        </w:rPr>
+        <w:t>Vedľajšie ciele:</w:t>
+      </w:r>
+    </w:p>
+    <w:p>
+      <w:pPr>
+        <w:pStyle w:val="29"/>
+        <w:numPr>
+          <w:ilvl w:val="0"/>
+          <w:numId w:val="4"/>
+        </w:numPr>
+        <w:spacing w:line="360" w:lineRule="auto"/>
+      </w:pPr>
+      <w:r>
+        <w:rPr>
+          <w:rFonts w:eastAsia="SimSun"/>
+        </w:rPr>
+        <w:t>Prispôsobiť vizuálny vzhľad hier a používateľského rozhrania.</w:t>
+      </w:r>
+    </w:p>
+    <w:p>
+      <w:pPr>
+        <w:pStyle w:val="29"/>
+        <w:numPr>
+          <w:ilvl w:val="0"/>
+          <w:numId w:val="4"/>
+        </w:numPr>
+        <w:spacing w:line="360" w:lineRule="auto"/>
+      </w:pPr>
+      <w:r>
+        <w:rPr>
+          <w:rFonts w:eastAsia="SimSun"/>
+        </w:rPr>
+        <w:t>Rozšíriť projekt o ďalšie hry.</w:t>
+      </w:r>
+    </w:p>
+    <w:p>
+      <w:pPr>
+        <w:spacing w:line="360" w:lineRule="auto"/>
+        <w:rPr>
+          <w:lang w:val="en-US" w:eastAsia="ja-JP"/>
+        </w:rPr>
+      </w:pPr>
+      <w:r>
+        <w:rPr>
+          <w:lang w:val="en-US" w:eastAsia="ja-JP"/>
+        </w:rPr>
+        <w:br w:type="page"/>
+      </w:r>
+      <w:bookmarkStart w:id="3" w:name="_GoBack"/>
+      <w:bookmarkEnd w:id="3"/>
+    </w:p>
+    <w:p>
+      <w:pPr>
+        <w:pStyle w:val="2"/>
+        <w:spacing w:line="360" w:lineRule="auto"/>
+        <w:jc w:val="both"/>
+      </w:pPr>
+      <w:r>
+        <w:rPr>
+          <w:rStyle w:val="21"/>
+          <w:b/>
+          <w:bCs/>
+        </w:rPr>
+        <w:t>Riešenie</w:t>
+      </w:r>
+    </w:p>
+    <w:p>
+      <w:pPr>
+        <w:pStyle w:val="19"/>
+        <w:spacing w:line="360" w:lineRule="auto"/>
+        <w:ind w:firstLine="708" w:firstLineChars="0"/>
+        <w:jc w:val="both"/>
+      </w:pPr>
+      <w:r>
+        <w:t>V tejto kapitole sa budeme venovať detailnému popisu riešenia našej práce. Rozoberieme jednotlivé kroky zapojenia komponentov, inštalácie vývojového prostredia</w:t>
+      </w:r>
+      <w:r>
+        <w:rPr>
+          <w:rFonts w:hint="eastAsia" w:eastAsia="MS Mincho"/>
+          <w:lang w:val="en-US" w:eastAsia="ja-JP"/>
+        </w:rPr>
+        <w:t>,</w:t>
+      </w:r>
+      <w:r>
+        <w:t xml:space="preserve"> nastavenia projektu</w:t>
+      </w:r>
+      <w:r>
+        <w:rPr>
+          <w:rFonts w:hint="eastAsia" w:eastAsia="MS Mincho"/>
+          <w:lang w:val="en-US" w:eastAsia="ja-JP"/>
+        </w:rPr>
+        <w:t xml:space="preserve">, </w:t>
+      </w:r>
+      <w:r>
+        <w:t>vývoj</w:t>
+      </w:r>
+      <w:r>
+        <w:rPr>
+          <w:rFonts w:hint="eastAsia" w:eastAsia="MS Mincho"/>
+          <w:lang w:val="en-US" w:eastAsia="ja-JP"/>
+        </w:rPr>
+        <w:t xml:space="preserve"> soft</w:t>
+      </w:r>
+      <w:r>
+        <w:rPr>
+          <w:rFonts w:hint="default" w:eastAsia="MS Mincho"/>
+          <w:lang w:val="sk-SK" w:eastAsia="ja-JP"/>
+        </w:rPr>
+        <w:t>véru a jeho nahrávanie na Arduino Nano</w:t>
+      </w:r>
+      <w:r>
+        <w:t>.</w:t>
+      </w:r>
+    </w:p>
+    <w:p>
+      <w:pPr>
+        <w:pStyle w:val="19"/>
+        <w:spacing w:line="360" w:lineRule="auto"/>
+        <w:ind w:firstLine="708" w:firstLineChars="0"/>
+        <w:jc w:val="both"/>
+      </w:pPr>
+    </w:p>
     <w:p>
       <w:pPr>
         <w:pStyle w:val="3"/>
-        <w:rPr>
-          <w:rFonts w:cs="Times New Roman"/>
+        <w:bidi w:val="0"/>
+        <w:spacing w:line="360" w:lineRule="auto"/>
+        <w:rPr>
+          <w:rFonts w:hint="default" w:ascii="Times New Roman" w:hAnsi="Times New Roman" w:cs="Times New Roman"/>
           <w:sz w:val="32"/>
           <w:szCs w:val="32"/>
           <w:lang w:val="en-US" w:eastAsia="ja-JP"/>
@@ -3191,82 +3754,250 @@
       </w:pPr>
       <w:r>
         <w:rPr>
-          <w:rFonts w:cs="Times New Roman"/>
+          <w:rFonts w:hint="default" w:ascii="Times New Roman" w:hAnsi="Times New Roman" w:eastAsia="SimSun" w:cs="Times New Roman"/>
           <w:sz w:val="32"/>
           <w:szCs w:val="32"/>
-          <w:lang w:val="en-US" w:eastAsia="ja-JP"/>
-        </w:rPr>
-        <w:t>Visual Studio Code</w:t>
-      </w:r>
-    </w:p>
-    <w:p>
-      <w:pPr>
-        <w:pStyle w:val="34"/>
-        <w:ind w:firstLine="576"/>
-        <w:rPr>
-          <w:lang w:eastAsia="sk-SK"/>
-        </w:rPr>
-      </w:pPr>
-      <w:r>
-        <w:rPr>
-          <w:lang w:eastAsia="sk-SK"/>
-        </w:rPr>
-        <w:t>Visual Studio Code (VS Code) je moderný a ľahký editor zdrojového kódu, ktorý ponúka vývojárom výkonné funkcie na všetkých hlavných platformách – Windows, macOS a Linux. Poskytuje vstavanú podporu pre viacero programovacích jazykov, ako sú JavaScript, Python, C++, Java a mnoho ďalších.</w:t>
-      </w:r>
-    </w:p>
-    <w:p>
-      <w:pPr>
-        <w:pStyle w:val="34"/>
-        <w:ind w:firstLine="576"/>
-        <w:rPr>
-          <w:lang w:eastAsia="sk-SK"/>
-        </w:rPr>
-      </w:pPr>
-      <w:r>
-        <w:rPr>
-          <w:lang w:eastAsia="sk-SK"/>
-        </w:rPr>
-        <w:t>VS Code vyniká svojou prispôsobiteľnosťou vďaka rozsiahlej knižnici rozšírení, ktoré umožňujú rozšíriť jeho funkcionalitu podľa potrieb používateľa. Obsahuje integrovaný terminál, nástroje na ladenie a správu verzií, ako aj podporu pre Git.</w:t>
-      </w:r>
-    </w:p>
-    <w:p>
-      <w:pPr>
-        <w:pStyle w:val="34"/>
-        <w:ind w:firstLine="432"/>
-        <w:jc w:val="left"/>
-        <w:rPr>
-          <w:lang w:eastAsia="sk-SK"/>
-        </w:rPr>
-      </w:pPr>
-      <w:r>
-        <w:rPr>
-          <w:lang w:eastAsia="sk-SK"/>
-        </w:rPr>
-        <w:t>Medzi jeho kľúčové výhody patrí aj integrácia s GitHub Copilot, ktorý využíva AI na asistované písanie kódu. VS Code je vhodný pre profesionálnych vývojárov aj začiatočníkov, ktorí hľadajú výkonné a efektívne vývojové prostredie.</w:t>
-      </w:r>
-    </w:p>
-    <w:p>
-      <w:pPr>
-        <w:pStyle w:val="34"/>
-        <w:keepNext/>
-        <w:ind w:firstLine="432"/>
-        <w:jc w:val="center"/>
-      </w:pPr>
-      <w:r>
-        <w:fldChar w:fldCharType="begin"/>
-      </w:r>
-      <w:r>
-        <w:instrText xml:space="preserve"> INCLUDEPICTURE "/Users/denislapos/Library/Group Containers/UBF8T346G9.ms/WebArchiveCopyPasteTempFiles/com.microsoft.Word/c1fdf68092573838d29d37d771657d14.jpg" \* MERGEFORMATINET </w:instrText>
-      </w:r>
-      <w:r>
-        <w:fldChar w:fldCharType="separate"/>
-      </w:r>
+        </w:rPr>
+        <w:t>Navrhovanie vlastných komponentov</w:t>
+      </w:r>
+    </w:p>
+    <w:p>
+      <w:pPr>
+        <w:pStyle w:val="19"/>
+        <w:keepNext w:val="0"/>
+        <w:keepLines w:val="0"/>
+        <w:widowControl/>
+        <w:suppressLineNumbers w:val="0"/>
+        <w:spacing w:line="360" w:lineRule="auto"/>
+        <w:ind w:firstLine="708" w:firstLineChars="0"/>
+      </w:pPr>
+      <w:r>
+        <w:t>Navrhli sme schému zapojenia pre všetky komponenty a navrhli sme vlastnú PCB, pričom sme na tento účel použili program EasyEDA.</w:t>
+      </w:r>
+    </w:p>
+    <w:p>
+      <w:pPr>
+        <w:pStyle w:val="19"/>
+        <w:keepNext w:val="0"/>
+        <w:keepLines w:val="0"/>
+        <w:widowControl/>
+        <w:suppressLineNumbers w:val="0"/>
+        <w:spacing w:line="360" w:lineRule="auto"/>
+        <w:ind w:firstLine="708" w:firstLineChars="0"/>
+      </w:pPr>
+      <w:r>
+        <w:t>Ďalej sme vytvorili 3D model v programe Blender, ktorý slúži ako koncepcia pre puzdro, ktoré bude držať všetky komponenty pohromade a umožní pohodlné používanie a prenášanie konzoly.</w:t>
+      </w:r>
+    </w:p>
+    <w:p>
+      <w:pPr>
+        <w:pStyle w:val="19"/>
+        <w:keepNext w:val="0"/>
+        <w:keepLines w:val="0"/>
+        <w:widowControl/>
+        <w:suppressLineNumbers w:val="0"/>
+        <w:spacing w:line="360" w:lineRule="auto"/>
+      </w:pPr>
+    </w:p>
+    <w:p>
+      <w:pPr>
+        <w:pStyle w:val="3"/>
+        <w:bidi w:val="0"/>
+        <w:spacing w:line="360" w:lineRule="auto"/>
+        <w:jc w:val="both"/>
+        <w:rPr>
+          <w:rFonts w:hint="default" w:eastAsia="MS Mincho"/>
+          <w:lang w:val="en-US" w:eastAsia="ja-JP"/>
+        </w:rPr>
+      </w:pPr>
+      <w:r>
+        <w:rPr>
+          <w:rStyle w:val="21"/>
+          <w:rFonts w:hint="eastAsia" w:eastAsia="MS Mincho"/>
+          <w:b/>
+          <w:bCs/>
+          <w:sz w:val="32"/>
+          <w:szCs w:val="32"/>
+          <w:lang w:val="en-US" w:eastAsia="ja-JP"/>
+        </w:rPr>
+        <w:t>Pr</w:t>
+      </w:r>
+      <w:r>
+        <w:rPr>
+          <w:rStyle w:val="21"/>
+          <w:rFonts w:hint="default" w:eastAsia="MS Mincho"/>
+          <w:b/>
+          <w:bCs/>
+          <w:sz w:val="32"/>
+          <w:szCs w:val="32"/>
+          <w:lang w:val="sk-SK" w:eastAsia="ja-JP"/>
+        </w:rPr>
+        <w:t>íprava</w:t>
+      </w:r>
+      <w:r>
+        <w:rPr>
+          <w:rStyle w:val="21"/>
+          <w:b/>
+          <w:bCs/>
+          <w:sz w:val="32"/>
+          <w:szCs w:val="32"/>
+        </w:rPr>
+        <w:t xml:space="preserve"> hardvéru</w:t>
+      </w:r>
+    </w:p>
+    <w:p>
+      <w:pPr>
+        <w:spacing w:line="360" w:lineRule="auto"/>
+        <w:ind w:firstLine="708" w:firstLineChars="0"/>
+        <w:rPr>
+          <w:rFonts w:hint="default" w:ascii="Times New Roman" w:hAnsi="Times New Roman" w:eastAsia="SimSun" w:cs="Times New Roman"/>
+          <w:sz w:val="24"/>
+          <w:szCs w:val="24"/>
+        </w:rPr>
+      </w:pPr>
+      <w:r>
+        <w:rPr>
+          <w:rFonts w:hint="default" w:ascii="Times New Roman" w:hAnsi="Times New Roman" w:eastAsia="SimSun" w:cs="Times New Roman"/>
+          <w:sz w:val="24"/>
+          <w:szCs w:val="24"/>
+        </w:rPr>
+        <w:t>Na základe vopred navrhnutej schémy sme zapojili všetky komponenty a dôkladne otestovali každý z nich. Týmto sme zabezpečili, že všetky hardvérové komponenty fungujú správne pred začatím náročnejšej softvérovej implementácie, k</w:t>
+      </w:r>
+      <w:r>
+        <w:rPr>
+          <w:rFonts w:hint="eastAsia" w:ascii="Times New Roman" w:hAnsi="Times New Roman" w:eastAsia="MS Mincho" w:cs="Times New Roman"/>
+          <w:sz w:val="24"/>
+          <w:szCs w:val="24"/>
+          <w:lang w:val="en-US" w:eastAsia="ja-JP"/>
+        </w:rPr>
+        <w:t>de</w:t>
+      </w:r>
+      <w:r>
+        <w:rPr>
+          <w:rFonts w:hint="default" w:ascii="Times New Roman" w:hAnsi="Times New Roman" w:eastAsia="SimSun" w:cs="Times New Roman"/>
+          <w:sz w:val="24"/>
+          <w:szCs w:val="24"/>
+        </w:rPr>
+        <w:t xml:space="preserve"> by odhalenie hardvérových problémov</w:t>
+      </w:r>
+      <w:r>
+        <w:rPr>
+          <w:rFonts w:hint="eastAsia" w:ascii="Times New Roman" w:hAnsi="Times New Roman" w:eastAsia="MS Mincho" w:cs="Times New Roman"/>
+          <w:sz w:val="24"/>
+          <w:szCs w:val="24"/>
+          <w:lang w:val="en-US" w:eastAsia="ja-JP"/>
+        </w:rPr>
+        <w:t xml:space="preserve"> bolo</w:t>
+      </w:r>
+      <w:r>
+        <w:rPr>
+          <w:rFonts w:hint="default" w:ascii="Times New Roman" w:hAnsi="Times New Roman" w:eastAsia="SimSun" w:cs="Times New Roman"/>
+          <w:sz w:val="24"/>
+          <w:szCs w:val="24"/>
+        </w:rPr>
+        <w:t xml:space="preserve"> náročnejšie.</w:t>
+      </w:r>
+    </w:p>
+    <w:p>
+      <w:pPr>
+        <w:spacing w:line="360" w:lineRule="auto"/>
+        <w:ind w:firstLine="708" w:firstLineChars="0"/>
+        <w:rPr>
+          <w:rFonts w:hint="default" w:ascii="Times New Roman" w:hAnsi="Times New Roman" w:eastAsia="SimSun" w:cs="Times New Roman"/>
+          <w:sz w:val="24"/>
+          <w:szCs w:val="24"/>
+        </w:rPr>
+      </w:pPr>
+    </w:p>
+    <w:p>
+      <w:pPr>
+        <w:spacing w:line="360" w:lineRule="auto"/>
+        <w:ind w:firstLine="708" w:firstLineChars="0"/>
+        <w:rPr>
+          <w:rFonts w:hint="default" w:ascii="Times New Roman" w:hAnsi="Times New Roman" w:eastAsia="SimSun" w:cs="Times New Roman"/>
+          <w:sz w:val="24"/>
+          <w:szCs w:val="24"/>
+          <w:lang w:val="en-US" w:eastAsia="ja-JP"/>
+        </w:rPr>
+      </w:pPr>
+    </w:p>
+    <w:p>
+      <w:pPr>
+        <w:pStyle w:val="3"/>
+        <w:bidi w:val="0"/>
+        <w:spacing w:line="360" w:lineRule="auto"/>
+        <w:jc w:val="both"/>
+        <w:rPr>
+          <w:sz w:val="32"/>
+          <w:szCs w:val="32"/>
+        </w:rPr>
+      </w:pPr>
+      <w:r>
+        <w:rPr>
+          <w:rStyle w:val="21"/>
+          <w:b/>
+          <w:bCs/>
+          <w:sz w:val="32"/>
+          <w:szCs w:val="32"/>
+        </w:rPr>
+        <w:t>Príprava vývojového prostredia</w:t>
+      </w:r>
+    </w:p>
+    <w:p>
+      <w:pPr>
+        <w:pStyle w:val="19"/>
+        <w:keepNext w:val="0"/>
+        <w:keepLines w:val="0"/>
+        <w:widowControl/>
+        <w:suppressLineNumbers w:val="0"/>
+        <w:spacing w:line="360" w:lineRule="auto"/>
+        <w:ind w:firstLine="708" w:firstLineChars="0"/>
+        <w:rPr>
+          <w:rStyle w:val="21"/>
+          <w:rFonts w:hint="default" w:eastAsia="MS Mincho"/>
+          <w:b w:val="0"/>
+          <w:bCs w:val="0"/>
+          <w:color w:val="000000" w:themeColor="text1"/>
+          <w:sz w:val="24"/>
+          <w:szCs w:val="24"/>
+          <w:lang w:val="en-US" w:eastAsia="ja-JP"/>
+          <w14:textFill>
+            <w14:solidFill>
+              <w14:schemeClr w14:val="tx1"/>
+            </w14:solidFill>
+          </w14:textFill>
+        </w:rPr>
+      </w:pPr>
+      <w:r>
+        <w:t>Stiahli sme a nainštalovali Visual Studio Code z oficiálnej webovej stránky. Následne sme nainštalovali rozšírenie PlatformIO z ponuky rozšírení. Po reštarte Visual Studia Code sme vytvorili nový projekt PlatformIO pomocou funkcie "Nový projekt".</w:t>
+      </w:r>
+    </w:p>
+    <w:p>
+      <w:pPr>
+        <w:spacing w:line="360" w:lineRule="auto"/>
+        <w:jc w:val="both"/>
+        <w:rPr>
+          <w:rStyle w:val="21"/>
+          <w:rFonts w:hint="eastAsia" w:eastAsia="MS Mincho"/>
+          <w:b w:val="0"/>
+          <w:bCs w:val="0"/>
+          <w:color w:val="000000" w:themeColor="text1"/>
+          <w:sz w:val="24"/>
+          <w:szCs w:val="24"/>
+          <w:lang w:val="en-US" w:eastAsia="ja-JP"/>
+          <w14:textFill>
+            <w14:solidFill>
+              <w14:schemeClr w14:val="tx1"/>
+            </w14:solidFill>
+          </w14:textFill>
+        </w:rPr>
+      </w:pPr>
       <w:r>
         <w:drawing>
-          <wp:inline distT="0" distB="0" distL="0" distR="0">
-            <wp:extent cx="1414145" cy="1414145"/>
+          <wp:inline distT="0" distB="0" distL="114300" distR="114300">
+            <wp:extent cx="1695450" cy="1276350"/>
             <wp:effectExtent l="0" t="0" r="0" b="0"/>
-            <wp:docPr id="618139367" name="Obrázok 9" descr="Free High-Quality Visual Studio Code Logo for Creative Design"/>
+            <wp:docPr id="1" name="Picture 1"/>
             <wp:cNvGraphicFramePr>
               <a:graphicFrameLocks xmlns:a="http://schemas.openxmlformats.org/drawingml/2006/main" noChangeAspect="1"/>
             </wp:cNvGraphicFramePr>
@@ -3274,20 +4005,13 @@
               <a:graphicData uri="http://schemas.openxmlformats.org/drawingml/2006/picture">
                 <pic:pic xmlns:pic="http://schemas.openxmlformats.org/drawingml/2006/picture">
                   <pic:nvPicPr>
-                    <pic:cNvPr id="618139367" name="Obrázok 9" descr="Free High-Quality Visual Studio Code Logo for Creative Design"/>
+                    <pic:cNvPr id="1" name="Picture 1"/>
                     <pic:cNvPicPr>
-                      <a:picLocks noChangeAspect="1" noChangeArrowheads="1"/>
+                      <a:picLocks noChangeAspect="1"/>
                     </pic:cNvPicPr>
                   </pic:nvPicPr>
                   <pic:blipFill>
-                    <a:blip r:embed="rId14" cstate="print">
-                      <a:extLst>
-                        <a:ext uri="{28A0092B-C50C-407E-A947-70E740481C1C}">
-                          <a14:useLocalDpi xmlns:a14="http://schemas.microsoft.com/office/drawing/2010/main" val="0"/>
-                        </a:ext>
-                      </a:extLst>
-                    </a:blip>
-                    <a:srcRect/>
+                    <a:blip r:embed="rId15"/>
                     <a:stretch>
                       <a:fillRect/>
                     </a:stretch>
@@ -3295,7 +4019,7 @@
                   <pic:spPr>
                     <a:xfrm>
                       <a:off x="0" y="0"/>
-                      <a:ext cx="1432130" cy="1432130"/>
+                      <a:ext cx="1695450" cy="1276350"/>
                     </a:xfrm>
                     <a:prstGeom prst="rect">
                       <a:avLst/>
@@ -3312,121 +4036,120 @@
         </w:drawing>
       </w:r>
       <w:r>
-        <w:fldChar w:fldCharType="end"/>
-      </w:r>
-    </w:p>
-    <w:p>
-      <w:pPr>
-        <w:pStyle w:val="14"/>
-        <w:rPr>
-          <w:lang w:eastAsia="sk-SK"/>
-        </w:rPr>
-      </w:pPr>
-      <w:r>
-        <w:t xml:space="preserve">Obrázok </w:t>
-      </w:r>
-      <w:r>
-        <w:fldChar w:fldCharType="begin"/>
-      </w:r>
-      <w:r>
-        <w:instrText xml:space="preserve"> SEQ Obrázok \* ARABIC </w:instrText>
-      </w:r>
-      <w:r>
-        <w:fldChar w:fldCharType="separate"/>
-      </w:r>
-      <w:r>
-        <w:t>5</w:t>
-      </w:r>
-      <w:r>
-        <w:fldChar w:fldCharType="end"/>
-      </w:r>
-      <w:r>
-        <w:t>: Logo Visual Studio Code</w:t>
-      </w:r>
-    </w:p>
-    <w:p>
-      <w:pPr>
-        <w:pStyle w:val="3"/>
-        <w:numPr>
-          <w:ilvl w:val="0"/>
-          <w:numId w:val="0"/>
-        </w:numPr>
-        <w:ind w:left="576"/>
-        <w:jc w:val="center"/>
-        <w:rPr>
-          <w:rFonts w:cs="Times New Roman"/>
+        <w:rPr>
+          <w:rStyle w:val="21"/>
+          <w:rFonts w:hint="eastAsia" w:eastAsia="MS Mincho"/>
           <w:b w:val="0"/>
           <w:bCs w:val="0"/>
+          <w:color w:val="000000" w:themeColor="text1"/>
           <w:sz w:val="24"/>
           <w:szCs w:val="24"/>
           <w:lang w:val="en-US" w:eastAsia="ja-JP"/>
-        </w:rPr>
-      </w:pPr>
-      <w:r>
-        <w:rPr>
-          <w:rFonts w:cs="Times New Roman"/>
-          <w:b w:val="0"/>
-          <w:bCs w:val="0"/>
+          <w14:textFill>
+            <w14:solidFill>
+              <w14:schemeClr w14:val="tx1"/>
+            </w14:solidFill>
+          </w14:textFill>
+        </w:rPr>
+        <w:tab/>
+      </w:r>
+    </w:p>
+    <w:p>
+      <w:pPr>
+        <w:spacing w:line="360" w:lineRule="auto"/>
+        <w:ind w:firstLine="708" w:firstLineChars="0"/>
+        <w:jc w:val="both"/>
+      </w:pPr>
+      <w:r>
+        <w:rPr>
+          <w:rFonts w:hint="default" w:ascii="Times New Roman" w:hAnsi="Times New Roman" w:eastAsia="SimSun" w:cs="Times New Roman"/>
           <w:sz w:val="24"/>
           <w:szCs w:val="24"/>
-          <w:lang w:val="en-US" w:eastAsia="ja-JP"/>
-        </w:rPr>
-        <w:t>Zdroj:</w:t>
-      </w:r>
-      <w:r>
-        <w:t xml:space="preserve"> </w:t>
-      </w:r>
-      <w:r>
-        <w:fldChar w:fldCharType="begin"/>
-      </w:r>
-      <w:r>
-        <w:instrText xml:space="preserve"> HYPERLINK "https://seekvectors.com/post/visual-studio-code-logo" </w:instrText>
-      </w:r>
-      <w:r>
-        <w:fldChar w:fldCharType="separate"/>
-      </w:r>
-      <w:r>
-        <w:rPr>
-          <w:rStyle w:val="18"/>
-          <w:rFonts w:cs="Times New Roman"/>
-          <w:b w:val="0"/>
-          <w:bCs w:val="0"/>
-          <w:sz w:val="24"/>
-          <w:szCs w:val="24"/>
-          <w:lang w:val="en-US" w:eastAsia="ja-JP"/>
-        </w:rPr>
-        <w:t>https://seekvectors.com/post/visual-studio-code-logo</w:t>
-      </w:r>
-      <w:r>
-        <w:rPr>
-          <w:rStyle w:val="18"/>
-          <w:rFonts w:cs="Times New Roman"/>
-          <w:b w:val="0"/>
-          <w:bCs w:val="0"/>
-          <w:sz w:val="24"/>
-          <w:szCs w:val="24"/>
-          <w:lang w:val="en-US" w:eastAsia="ja-JP"/>
-        </w:rPr>
-        <w:fldChar w:fldCharType="end"/>
-      </w:r>
-      <w:r>
-        <w:rPr>
-          <w:rFonts w:cs="Times New Roman"/>
-          <w:b w:val="0"/>
-          <w:bCs w:val="0"/>
-          <w:sz w:val="24"/>
-          <w:szCs w:val="24"/>
-          <w:lang w:val="en-US" w:eastAsia="ja-JP"/>
-        </w:rPr>
-        <w:t xml:space="preserve"> </w:t>
-      </w:r>
-      <w:r>
-        <w:rPr>
-          <w:rFonts w:cs="Times New Roman"/>
-          <w:b w:val="0"/>
-          <w:bCs w:val="0"/>
-          <w:sz w:val="24"/>
-          <w:szCs w:val="24"/>
+        </w:rPr>
+        <w:t>Ďalej sme nastavili názov projektu, vybrali sme správnu dosku, v našom prípade Arduino Nano ATmega328, a zvolili framework "Arduino".</w:t>
+      </w:r>
+    </w:p>
+    <w:p>
+      <w:pPr>
+        <w:spacing w:line="360" w:lineRule="auto"/>
+        <w:jc w:val="both"/>
+        <w:rPr>
+          <w:rFonts w:hint="default" w:eastAsia="MS Mincho"/>
+          <w:lang w:val="en-US" w:eastAsia="ja-JP"/>
+        </w:rPr>
+      </w:pPr>
+      <w:r>
+        <w:drawing>
+          <wp:anchor distT="0" distB="0" distL="114300" distR="114300" simplePos="0" relativeHeight="251659264" behindDoc="0" locked="0" layoutInCell="1" allowOverlap="1">
+            <wp:simplePos x="0" y="0"/>
+            <wp:positionH relativeFrom="column">
+              <wp:posOffset>-34290</wp:posOffset>
+            </wp:positionH>
+            <wp:positionV relativeFrom="paragraph">
+              <wp:posOffset>310515</wp:posOffset>
+            </wp:positionV>
+            <wp:extent cx="3924300" cy="3124200"/>
+            <wp:effectExtent l="0" t="0" r="0" b="0"/>
+            <wp:wrapTopAndBottom/>
+            <wp:docPr id="3" name="Picture 3" descr="C:\Users\bubon\OneDrive\Desktop\Screenshot 2025-02-07 183449.pngScreenshot 2025-02-07 183449"/>
+            <wp:cNvGraphicFramePr>
+              <a:graphicFrameLocks xmlns:a="http://schemas.openxmlformats.org/drawingml/2006/main" noChangeAspect="1"/>
+            </wp:cNvGraphicFramePr>
+            <a:graphic xmlns:a="http://schemas.openxmlformats.org/drawingml/2006/main">
+              <a:graphicData uri="http://schemas.openxmlformats.org/drawingml/2006/picture">
+                <pic:pic xmlns:pic="http://schemas.openxmlformats.org/drawingml/2006/picture">
+                  <pic:nvPicPr>
+                    <pic:cNvPr id="3" name="Picture 3" descr="C:\Users\bubon\OneDrive\Desktop\Screenshot 2025-02-07 183449.pngScreenshot 2025-02-07 183449"/>
+                    <pic:cNvPicPr>
+                      <a:picLocks noChangeAspect="1"/>
+                    </pic:cNvPicPr>
+                  </pic:nvPicPr>
+                  <pic:blipFill>
+                    <a:blip r:embed="rId16"/>
+                    <a:srcRect l="361" r="361"/>
+                    <a:stretch>
+                      <a:fillRect/>
+                    </a:stretch>
+                  </pic:blipFill>
+                  <pic:spPr>
+                    <a:xfrm>
+                      <a:off x="0" y="0"/>
+                      <a:ext cx="3924300" cy="3124200"/>
+                    </a:xfrm>
+                    <a:prstGeom prst="rect">
+                      <a:avLst/>
+                    </a:prstGeom>
+                    <a:noFill/>
+                    <a:ln>
+                      <a:noFill/>
+                    </a:ln>
+                  </pic:spPr>
+                </pic:pic>
+              </a:graphicData>
+            </a:graphic>
+          </wp:anchor>
+        </w:drawing>
+      </w:r>
+      <w:r>
+        <w:rPr>
+          <w:rFonts w:hint="eastAsia" w:eastAsia="MS Mincho"/>
+          <w:lang w:val="en-US" w:eastAsia="ja-JP"/>
+        </w:rPr>
+        <w:t>Next we set up files for our custom libraries in the lib folder</w:t>
+      </w:r>
+    </w:p>
+    <w:p>
+      <w:pPr>
+        <w:rPr>
+          <w:sz w:val="32"/>
+          <w:szCs w:val="32"/>
+          <w:lang w:val="en-US" w:eastAsia="ja-JP"/>
+        </w:rPr>
+      </w:pPr>
+      <w:r>
+        <w:rPr>
+          <w:sz w:val="32"/>
+          <w:szCs w:val="32"/>
           <w:lang w:val="en-US" w:eastAsia="ja-JP"/>
         </w:rPr>
         <w:br w:type="page"/>
@@ -3435,245 +4158,102 @@
     <w:p>
       <w:pPr>
         <w:pStyle w:val="2"/>
-        <w:spacing w:line="360" w:lineRule="auto"/>
-      </w:pPr>
-      <w:r>
-        <w:rPr>
-          <w:rFonts w:cs="Times New Roman"/>
-        </w:rPr>
-        <w:t>Ciele práce</w:t>
-      </w:r>
-    </w:p>
-    <w:p>
-      <w:pPr>
-        <w:spacing w:line="360" w:lineRule="auto"/>
-        <w:rPr>
-          <w:b/>
-          <w:sz w:val="28"/>
-          <w:szCs w:val="28"/>
-        </w:rPr>
-      </w:pPr>
-      <w:r>
-        <w:rPr>
-          <w:b/>
-          <w:sz w:val="28"/>
-          <w:szCs w:val="28"/>
-        </w:rPr>
-        <w:t>Hlavné ciele:</w:t>
-      </w:r>
-    </w:p>
-    <w:p>
-      <w:pPr>
-        <w:pStyle w:val="29"/>
-        <w:numPr>
-          <w:ilvl w:val="0"/>
-          <w:numId w:val="3"/>
-        </w:numPr>
-        <w:spacing w:line="360" w:lineRule="auto"/>
-      </w:pPr>
-      <w:r>
-        <w:rPr>
-          <w:rFonts w:eastAsia="SimSun"/>
-        </w:rPr>
-        <w:t>Navrhnúť a implementovať funkčnú verziu hry Tetris na platforme Arduino Nano.</w:t>
-      </w:r>
-    </w:p>
-    <w:p>
-      <w:pPr>
-        <w:pStyle w:val="29"/>
-        <w:numPr>
-          <w:ilvl w:val="0"/>
-          <w:numId w:val="3"/>
-        </w:numPr>
-        <w:spacing w:line="360" w:lineRule="auto"/>
-      </w:pPr>
-      <w:r>
-        <w:rPr>
-          <w:rFonts w:eastAsia="SimSun"/>
-        </w:rPr>
-        <w:t>Vytvoriť vlastné softvérové knižnice</w:t>
-      </w:r>
-      <w:r>
-        <w:rPr>
-          <w:rFonts w:hint="eastAsia" w:eastAsia="MS Mincho"/>
-          <w:lang w:val="en-US" w:eastAsia="ja-JP"/>
-        </w:rPr>
-        <w:t xml:space="preserve"> </w:t>
-      </w:r>
-      <w:r>
-        <w:rPr>
-          <w:rFonts w:eastAsia="SimSun"/>
-        </w:rPr>
-        <w:t>s výnimkou knižnice Arduino.h.</w:t>
-      </w:r>
-    </w:p>
-    <w:p>
-      <w:pPr>
-        <w:pStyle w:val="29"/>
-        <w:numPr>
-          <w:ilvl w:val="0"/>
-          <w:numId w:val="3"/>
-        </w:numPr>
-        <w:spacing w:line="360" w:lineRule="auto"/>
-      </w:pPr>
-      <w:r>
-        <w:rPr>
-          <w:rFonts w:eastAsia="SimSun"/>
-        </w:rPr>
-        <w:t>Navrhnúť PCB</w:t>
-      </w:r>
-      <w:r>
-        <w:rPr>
-          <w:rFonts w:hint="eastAsia" w:eastAsia="MS Mincho"/>
-          <w:lang w:val="en-US" w:eastAsia="ja-JP"/>
-        </w:rPr>
-        <w:t xml:space="preserve"> </w:t>
-      </w:r>
-      <w:r>
-        <w:rPr>
-          <w:rFonts w:eastAsia="SimSun"/>
-        </w:rPr>
-        <w:t>pre daný projekt.</w:t>
-      </w:r>
-    </w:p>
-    <w:p>
-      <w:pPr>
-        <w:pStyle w:val="29"/>
-        <w:numPr>
-          <w:ilvl w:val="0"/>
-          <w:numId w:val="3"/>
-        </w:numPr>
-        <w:spacing w:line="360" w:lineRule="auto"/>
-      </w:pPr>
-      <w:r>
-        <w:rPr>
-          <w:rFonts w:hint="eastAsia" w:eastAsia="MS Mincho"/>
-          <w:lang w:val="en-US" w:eastAsia="ja-JP"/>
-        </w:rPr>
-        <w:t>Navrhn</w:t>
-      </w:r>
-      <w:r>
-        <w:rPr>
-          <w:rFonts w:eastAsia="MS Mincho"/>
-          <w:lang w:eastAsia="ja-JP"/>
-        </w:rPr>
-        <w:t>úť</w:t>
-      </w:r>
-      <w:r>
-        <w:rPr>
-          <w:rFonts w:eastAsia="SimSun"/>
-        </w:rPr>
-        <w:t xml:space="preserve"> 3D model pre obal konzoly</w:t>
-      </w:r>
-      <w:r>
-        <w:rPr>
-          <w:rFonts w:hint="eastAsia" w:eastAsia="MS Mincho"/>
-          <w:lang w:val="en-US" w:eastAsia="ja-JP"/>
-        </w:rPr>
-        <w:t>.</w:t>
-      </w:r>
-    </w:p>
-    <w:p>
-      <w:pPr>
-        <w:pStyle w:val="29"/>
-        <w:spacing w:line="360" w:lineRule="auto"/>
-        <w:rPr>
-          <w:highlight w:val="yellow"/>
-        </w:rPr>
-      </w:pPr>
-    </w:p>
-    <w:p>
-      <w:pPr>
-        <w:spacing w:line="360" w:lineRule="auto"/>
-        <w:rPr>
-          <w:rFonts w:eastAsia="MS Mincho"/>
-          <w:b/>
-          <w:sz w:val="28"/>
-          <w:szCs w:val="28"/>
-          <w:lang w:val="en-US" w:eastAsia="ja-JP"/>
-        </w:rPr>
-      </w:pPr>
-      <w:r>
-        <w:rPr>
-          <w:b/>
-          <w:sz w:val="28"/>
-          <w:szCs w:val="28"/>
-        </w:rPr>
-        <w:t>Vedľajšie ciele:</w:t>
-      </w:r>
-    </w:p>
-    <w:p>
-      <w:pPr>
-        <w:pStyle w:val="29"/>
-        <w:numPr>
-          <w:ilvl w:val="0"/>
-          <w:numId w:val="4"/>
-        </w:numPr>
-        <w:spacing w:line="360" w:lineRule="auto"/>
-      </w:pPr>
-      <w:r>
-        <w:rPr>
-          <w:rFonts w:eastAsia="SimSun"/>
-        </w:rPr>
-        <w:t>Prispôsobiť vizuálny vzhľad hier a používateľského rozhrania.</w:t>
-      </w:r>
-    </w:p>
-    <w:p>
-      <w:pPr>
-        <w:pStyle w:val="29"/>
-        <w:numPr>
-          <w:ilvl w:val="0"/>
-          <w:numId w:val="4"/>
-        </w:numPr>
-        <w:spacing w:line="360" w:lineRule="auto"/>
-      </w:pPr>
-      <w:r>
-        <w:rPr>
-          <w:rFonts w:eastAsia="SimSun"/>
-        </w:rPr>
-        <w:t>Rozšíriť projekt o ďalšie hry.</w:t>
-      </w:r>
-    </w:p>
-    <w:p>
-      <w:pPr>
-        <w:rPr>
-          <w:lang w:val="en-US" w:eastAsia="ja-JP"/>
-        </w:rPr>
-      </w:pPr>
-      <w:r>
-        <w:rPr>
-          <w:lang w:val="en-US" w:eastAsia="ja-JP"/>
-        </w:rPr>
+        <w:bidi w:val="0"/>
+        <w:spacing w:line="360" w:lineRule="auto"/>
+        <w:rPr>
+          <w:rFonts w:hint="default" w:ascii="Times New Roman" w:hAnsi="Times New Roman" w:cs="Times New Roman"/>
+          <w:sz w:val="32"/>
+          <w:szCs w:val="32"/>
+        </w:rPr>
+      </w:pPr>
+      <w:r>
+        <w:rPr>
+          <w:rFonts w:hint="default" w:ascii="Times New Roman" w:hAnsi="Times New Roman" w:eastAsia="SimSun" w:cs="Times New Roman"/>
+          <w:sz w:val="32"/>
+          <w:szCs w:val="32"/>
+        </w:rPr>
+        <w:t>VÝSLEDKY PRÁCE A DISKUSIA</w:t>
+      </w:r>
+    </w:p>
+    <w:p>
+      <w:pPr>
+        <w:pStyle w:val="19"/>
+        <w:keepNext w:val="0"/>
+        <w:keepLines w:val="0"/>
+        <w:widowControl/>
+        <w:suppressLineNumbers w:val="0"/>
+        <w:spacing w:line="360" w:lineRule="auto"/>
+        <w:ind w:firstLine="708" w:firstLineChars="0"/>
+      </w:pPr>
+      <w:r>
+        <w:t>V rámci projektu sme úspešne vyvinuli funkčnú hernú konzolu založenú na platforme Arduino Nano, ktorá umožňuje hrať hru Tetris. Realizácia projektu však nebola bez výziev. Obmedzený výkon a pamäťový priestor mikrokontroléra Arduino Nano predstavovali významné výzvy pri implementácii hry.</w:t>
+      </w:r>
+    </w:p>
+    <w:p>
+      <w:pPr>
+        <w:pStyle w:val="19"/>
+        <w:keepNext w:val="0"/>
+        <w:keepLines w:val="0"/>
+        <w:widowControl/>
+        <w:suppressLineNumbers w:val="0"/>
+        <w:spacing w:line="360" w:lineRule="auto"/>
+        <w:ind w:firstLine="708" w:firstLineChars="0"/>
+      </w:pPr>
+      <w:r>
+        <w:t>Aby sme prekonali tieto obmedzenia, pristúpili sme k niekoľkým dôležitým krokom. V prvom rade sme sa zamerali na optimalizáciu hardvérovej konfigurácie. Pri návrhu hardvéru sme dôkladne zvážili umiestnenie tlačidiel a displeja na 3D tlačenom puzdre. Cieľom bolo zabezpečiť pohodlné ovládanie a zároveň minimalizovať rušenie signálu medzi jednotlivými komponentmi.</w:t>
+      </w:r>
+    </w:p>
+    <w:p>
+      <w:pPr>
+        <w:pStyle w:val="19"/>
+        <w:keepNext w:val="0"/>
+        <w:keepLines w:val="0"/>
+        <w:widowControl/>
+        <w:suppressLineNumbers w:val="0"/>
+        <w:spacing w:line="360" w:lineRule="auto"/>
+        <w:ind w:firstLine="708" w:firstLineChars="0"/>
+      </w:pPr>
+      <w:r>
+        <w:t>Ďalším kľúčovým krokom bolo vytvorenie vlastných optimalizovaných knižníc pre ovládanie hardvéru. Knižnica pre ovládanie TFT LCD displeja bola navrhnutá s dôrazom na minimalizáciu spotreby pamäte a optimalizáciu vykresľovacích algoritmov. Podobne aj knižnica pre ovládanie tlačidiel bola navrhnutá s ohľadom na efektívnu detekciu stlačení a minimalizáciu rušenia.</w:t>
+      </w:r>
+    </w:p>
+    <w:p>
+      <w:pPr>
+        <w:pStyle w:val="19"/>
+        <w:keepNext w:val="0"/>
+        <w:keepLines w:val="0"/>
+        <w:widowControl/>
+        <w:suppressLineNumbers w:val="0"/>
+        <w:spacing w:line="360" w:lineRule="auto"/>
+        <w:ind w:firstLine="708" w:firstLineChars="0"/>
+      </w:pPr>
+      <w:r>
+        <w:t>Implementácia hernej logiky tiež vyžadovala dôkladnú optimalizáciu. Pri tvorbe algoritmov pre generovanie tetromín, kontrolu pohybu, rotáciu a detekciu kolizí sme sa snažili minimalizovať počet výpočtov a znížiť nároky na procesor.</w:t>
+      </w:r>
+    </w:p>
+    <w:p>
+      <w:pPr>
+        <w:pStyle w:val="19"/>
+        <w:keepNext w:val="0"/>
+        <w:keepLines w:val="0"/>
+        <w:widowControl/>
+        <w:suppressLineNumbers w:val="0"/>
+        <w:spacing w:line="360" w:lineRule="auto"/>
+        <w:ind w:firstLine="708" w:firstLineChars="0"/>
+      </w:pPr>
+      <w:r>
+        <w:t>Výsledkom našej práce je funkčná herná konzola s možnosťou hrania hry Tetris, ktorá demonštruje efektívne využitie dostupných hardvérových zdrojov. Aj keď súčasná verzia podporuje iba jednu hru, použitý prístup s dôrazom na optimalizáciu a využitie vlastných knižníc by umožnil relatívne jednoduchú implementáciu ďalších jednoduchých hier v budúcnosti.</w:t>
+      </w:r>
+    </w:p>
+    <w:p>
+      <w:r>
         <w:br w:type="page"/>
       </w:r>
     </w:p>
     <w:p>
       <w:pPr>
         <w:pStyle w:val="2"/>
-        <w:spacing w:line="360" w:lineRule="auto"/>
-      </w:pPr>
-      <w:r>
-        <w:rPr>
-          <w:rStyle w:val="21"/>
-          <w:b/>
-          <w:bCs/>
-        </w:rPr>
-        <w:t>Riešenie</w:t>
-      </w:r>
-    </w:p>
-    <w:p>
-      <w:pPr>
-        <w:pStyle w:val="19"/>
-        <w:spacing w:line="360" w:lineRule="auto"/>
-      </w:pPr>
-      <w:r>
-        <w:t>V tejto kapitole sa budeme venovať detailnému popisu riešenia našej práce. Rozoberieme jednotlivé kroky zapojenia komponentov, inštalácie vývojového prostredia a nastavenia projektu.</w:t>
-      </w:r>
-    </w:p>
-    <w:p>
-      <w:pPr>
-        <w:pStyle w:val="3"/>
-        <w:spacing w:line="360" w:lineRule="auto"/>
+        <w:bidi w:val="0"/>
         <w:rPr>
           <w:sz w:val="32"/>
           <w:szCs w:val="32"/>
@@ -3687,40 +4267,133 @@
           <w:sz w:val="32"/>
           <w:szCs w:val="32"/>
         </w:rPr>
-        <w:t>Konfigurácia hardvéru a softvéru</w:t>
-      </w:r>
-    </w:p>
-    <w:p>
-      <w:pPr>
-        <w:pStyle w:val="3"/>
-        <w:spacing w:line="360" w:lineRule="auto"/>
-        <w:rPr>
-          <w:sz w:val="32"/>
-          <w:szCs w:val="32"/>
-        </w:rPr>
-      </w:pPr>
-      <w:r>
-        <w:rPr>
-          <w:sz w:val="32"/>
-          <w:szCs w:val="32"/>
-        </w:rPr>
-        <w:t>Inštalácia vývojového prostredia</w:t>
-      </w:r>
-    </w:p>
-    <w:p>
-      <w:pPr>
-        <w:pStyle w:val="3"/>
-        <w:spacing w:line="360" w:lineRule="auto"/>
-        <w:rPr>
-          <w:lang w:val="en-US" w:eastAsia="ja-JP"/>
-        </w:rPr>
-      </w:pPr>
-      <w:r>
-        <w:rPr>
-          <w:sz w:val="32"/>
-          <w:szCs w:val="32"/>
-        </w:rPr>
-        <w:t>Nastavenie projektu</w:t>
+        <w:t>ZÁVERY PRÁCE</w:t>
+      </w:r>
+    </w:p>
+    <w:p>
+      <w:pPr>
+        <w:pStyle w:val="19"/>
+        <w:keepNext w:val="0"/>
+        <w:keepLines w:val="0"/>
+        <w:widowControl/>
+        <w:suppressLineNumbers w:val="0"/>
+        <w:spacing w:line="360" w:lineRule="auto"/>
+      </w:pPr>
+      <w:r>
+        <w:t>V rámci projektu sme úspešne vyvinuli funkčnú hernú konzolu založenú na platforme Arduino Nano. Táto konzola umožňuje hrať hru Tetris a predstavuje dôkaz toho, že je možné vytvoriť jednoduchý, no funkčný herný systém na</w:t>
+      </w:r>
+      <w:r>
+        <w:rPr>
+          <w:rFonts w:hint="eastAsia" w:eastAsia="MS Mincho"/>
+          <w:lang w:val="en-US" w:eastAsia="ja-JP"/>
+        </w:rPr>
+        <w:t xml:space="preserve"> ve</w:t>
+      </w:r>
+      <w:r>
+        <w:rPr>
+          <w:rFonts w:hint="default" w:eastAsia="MS Mincho"/>
+          <w:lang w:val="sk-SK" w:eastAsia="ja-JP"/>
+        </w:rPr>
+        <w:t>lmi</w:t>
+      </w:r>
+      <w:r>
+        <w:t xml:space="preserve"> obmedzenom hardvéri.</w:t>
+      </w:r>
+    </w:p>
+    <w:p>
+      <w:pPr>
+        <w:pStyle w:val="19"/>
+        <w:keepNext w:val="0"/>
+        <w:keepLines w:val="0"/>
+        <w:widowControl/>
+        <w:suppressLineNumbers w:val="0"/>
+        <w:spacing w:line="360" w:lineRule="auto"/>
+      </w:pPr>
+      <w:r>
+        <w:t>Splnili sme všetky stanovené ciele projektu. Podarilo sa nám vytvoriť vlastné knižnice pre ovládanie hardvéru, implementovať hernú logiku Tetrisu a zabezpečiť plynulý chod hry na Arduino Nano.</w:t>
+      </w:r>
+    </w:p>
+    <w:p>
+      <w:pPr>
+        <w:pStyle w:val="19"/>
+        <w:keepNext w:val="0"/>
+        <w:keepLines w:val="0"/>
+        <w:widowControl/>
+        <w:suppressLineNumbers w:val="0"/>
+        <w:spacing w:line="360" w:lineRule="auto"/>
+      </w:pPr>
+      <w:r>
+        <w:t>V budúcnosti by sme mohli rozšíriť funkcionalitu konzoly o ďalšie hry, napríklad</w:t>
+      </w:r>
+      <w:r>
+        <w:rPr>
+          <w:rFonts w:hint="eastAsia" w:eastAsia="MS Mincho"/>
+          <w:lang w:val="en-US" w:eastAsia="ja-JP"/>
+        </w:rPr>
+        <w:t xml:space="preserve"> Minesweeper,</w:t>
+      </w:r>
+      <w:r>
+        <w:t xml:space="preserve"> Snake alebo Pong. Ďalším možným vylepšením by bolo pridanie zvukového výstupu alebo použitie výkonnejšieho mikrokontroléra pre podporu komplexnejšej grafiky a hier.</w:t>
+      </w:r>
+    </w:p>
+    <w:p>
+      <w:pPr>
+        <w:spacing w:line="360" w:lineRule="auto"/>
+      </w:pPr>
+      <w:r>
+        <w:br w:type="page"/>
+      </w:r>
+    </w:p>
+    <w:p>
+      <w:pPr>
+        <w:pStyle w:val="2"/>
+        <w:bidi w:val="0"/>
+      </w:pPr>
+      <w:r>
+        <w:t>ZHRNUTIE</w:t>
+      </w:r>
+    </w:p>
+    <w:p>
+      <w:pPr>
+        <w:pStyle w:val="19"/>
+        <w:keepNext w:val="0"/>
+        <w:keepLines w:val="0"/>
+        <w:widowControl/>
+        <w:suppressLineNumbers w:val="0"/>
+        <w:spacing w:line="360" w:lineRule="auto"/>
+        <w:ind w:firstLine="708" w:firstLineChars="0"/>
+      </w:pPr>
+      <w:r>
+        <w:t>Cieľom našej práce bolo vytvoriť funkčnú hernú konzolu založenú na platforme Arduino Nano. Podarilo sa nám úspešne navrhnúť a implementovať systém, ktorý umožňuje hrať hru Tetris na tomto obmedzenom hardvéri. Využitím vlastných optimalizovaných knižníc a dôkladným návrhom hernej logiky sme dosiahli plynulý a zábavný herný zážitok. Tento projekt demonštruje možnosti vývoja jednoduchých, no funkčných elektronických zariadení s využitím moderných nástrojov a technológií.</w:t>
+      </w:r>
+    </w:p>
+    <w:p>
+      <w:r>
+        <w:br w:type="page"/>
+      </w:r>
+    </w:p>
+    <w:p>
+      <w:pPr>
+        <w:pStyle w:val="2"/>
+        <w:bidi w:val="0"/>
+        <w:rPr>
+          <w:rFonts w:hint="default"/>
+          <w:lang w:val="en-US" w:eastAsia="ja-JP"/>
+        </w:rPr>
+      </w:pPr>
+      <w:r>
+        <w:rPr>
+          <w:rFonts w:hint="eastAsia"/>
+          <w:lang w:val="en-US" w:eastAsia="ja-JP"/>
+        </w:rPr>
+        <w:t>Zoznam po</w:t>
+      </w:r>
+      <w:r>
+        <w:rPr>
+          <w:rFonts w:hint="default"/>
+          <w:lang w:val="sk-SK" w:eastAsia="ja-JP"/>
+        </w:rPr>
+        <w:t>užitej literatúry</w:t>
       </w:r>
     </w:p>
     <w:sectPr>

--- a/soc docs.docx
+++ b/soc docs.docx
@@ -1218,31 +1218,45 @@
             <w:spacing w:line="360" w:lineRule="auto"/>
             <w:rPr>
               <w:rFonts w:asciiTheme="minorHAnsi" w:hAnsiTheme="minorHAnsi" w:eastAsiaTheme="minorEastAsia" w:cstheme="minorBidi"/>
-              <w:sz w:val="22"/>
-              <w:szCs w:val="22"/>
+              <w:sz w:val="24"/>
+              <w:szCs w:val="24"/>
               <w:lang w:eastAsia="sk-SK"/>
             </w:rPr>
           </w:pPr>
           <w:r>
+            <w:rPr>
+              <w:sz w:val="24"/>
+              <w:szCs w:val="24"/>
+            </w:rPr>
             <w:fldChar w:fldCharType="begin"/>
           </w:r>
           <w:r>
+            <w:rPr>
+              <w:sz w:val="24"/>
+              <w:szCs w:val="24"/>
+            </w:rPr>
             <w:instrText xml:space="preserve"> HYPERLINK \l "_Toc5200844" </w:instrText>
           </w:r>
           <w:r>
+            <w:rPr>
+              <w:sz w:val="24"/>
+              <w:szCs w:val="24"/>
+            </w:rPr>
             <w:fldChar w:fldCharType="separate"/>
           </w:r>
           <w:r>
             <w:rPr>
               <w:rStyle w:val="18"/>
+              <w:sz w:val="24"/>
+              <w:szCs w:val="24"/>
             </w:rPr>
             <w:t>0</w:t>
           </w:r>
           <w:r>
             <w:rPr>
               <w:rFonts w:asciiTheme="minorHAnsi" w:hAnsiTheme="minorHAnsi" w:eastAsiaTheme="minorEastAsia" w:cstheme="minorBidi"/>
-              <w:sz w:val="22"/>
-              <w:szCs w:val="22"/>
+              <w:sz w:val="24"/>
+              <w:szCs w:val="24"/>
               <w:lang w:eastAsia="sk-SK"/>
             </w:rPr>
             <w:tab/>
@@ -1250,28 +1264,58 @@
           <w:r>
             <w:rPr>
               <w:rStyle w:val="18"/>
+              <w:sz w:val="24"/>
+              <w:szCs w:val="24"/>
             </w:rPr>
             <w:t>Úvod</w:t>
           </w:r>
           <w:r>
+            <w:rPr>
+              <w:sz w:val="24"/>
+              <w:szCs w:val="24"/>
+            </w:rPr>
             <w:tab/>
           </w:r>
           <w:r>
+            <w:rPr>
+              <w:sz w:val="24"/>
+              <w:szCs w:val="24"/>
+            </w:rPr>
             <w:fldChar w:fldCharType="begin"/>
           </w:r>
           <w:r>
+            <w:rPr>
+              <w:sz w:val="24"/>
+              <w:szCs w:val="24"/>
+            </w:rPr>
             <w:instrText xml:space="preserve"> PAGEREF _Toc5200844 \h </w:instrText>
           </w:r>
           <w:r>
+            <w:rPr>
+              <w:sz w:val="24"/>
+              <w:szCs w:val="24"/>
+            </w:rPr>
             <w:fldChar w:fldCharType="separate"/>
           </w:r>
           <w:r>
+            <w:rPr>
+              <w:sz w:val="24"/>
+              <w:szCs w:val="24"/>
+            </w:rPr>
             <w:t>7</w:t>
           </w:r>
           <w:r>
+            <w:rPr>
+              <w:sz w:val="24"/>
+              <w:szCs w:val="24"/>
+            </w:rPr>
             <w:fldChar w:fldCharType="end"/>
           </w:r>
           <w:r>
+            <w:rPr>
+              <w:sz w:val="24"/>
+              <w:szCs w:val="24"/>
+            </w:rPr>
             <w:fldChar w:fldCharType="end"/>
           </w:r>
         </w:p>
@@ -1284,31 +1328,45 @@
             <w:spacing w:line="360" w:lineRule="auto"/>
             <w:rPr>
               <w:rFonts w:asciiTheme="minorHAnsi" w:hAnsiTheme="minorHAnsi" w:eastAsiaTheme="minorEastAsia" w:cstheme="minorBidi"/>
-              <w:sz w:val="22"/>
-              <w:szCs w:val="22"/>
+              <w:sz w:val="24"/>
+              <w:szCs w:val="24"/>
               <w:lang w:eastAsia="sk-SK"/>
             </w:rPr>
           </w:pPr>
           <w:r>
+            <w:rPr>
+              <w:sz w:val="24"/>
+              <w:szCs w:val="24"/>
+            </w:rPr>
             <w:fldChar w:fldCharType="begin"/>
           </w:r>
           <w:r>
+            <w:rPr>
+              <w:sz w:val="24"/>
+              <w:szCs w:val="24"/>
+            </w:rPr>
             <w:instrText xml:space="preserve"> HYPERLINK \l "_Toc5200845" </w:instrText>
           </w:r>
           <w:r>
+            <w:rPr>
+              <w:sz w:val="24"/>
+              <w:szCs w:val="24"/>
+            </w:rPr>
             <w:fldChar w:fldCharType="separate"/>
           </w:r>
           <w:r>
             <w:rPr>
               <w:rStyle w:val="18"/>
+              <w:sz w:val="24"/>
+              <w:szCs w:val="24"/>
             </w:rPr>
             <w:t>1</w:t>
           </w:r>
           <w:r>
             <w:rPr>
               <w:rFonts w:asciiTheme="minorHAnsi" w:hAnsiTheme="minorHAnsi" w:eastAsiaTheme="minorEastAsia" w:cstheme="minorBidi"/>
-              <w:sz w:val="22"/>
-              <w:szCs w:val="22"/>
+              <w:sz w:val="24"/>
+              <w:szCs w:val="24"/>
               <w:lang w:eastAsia="sk-SK"/>
             </w:rPr>
             <w:tab/>
@@ -1316,28 +1374,58 @@
           <w:r>
             <w:rPr>
               <w:rStyle w:val="18"/>
+              <w:sz w:val="24"/>
+              <w:szCs w:val="24"/>
             </w:rPr>
             <w:t>Problematika a prehľad literatúry</w:t>
           </w:r>
           <w:r>
+            <w:rPr>
+              <w:sz w:val="24"/>
+              <w:szCs w:val="24"/>
+            </w:rPr>
             <w:tab/>
           </w:r>
           <w:r>
+            <w:rPr>
+              <w:sz w:val="24"/>
+              <w:szCs w:val="24"/>
+            </w:rPr>
             <w:fldChar w:fldCharType="begin"/>
           </w:r>
           <w:r>
+            <w:rPr>
+              <w:sz w:val="24"/>
+              <w:szCs w:val="24"/>
+            </w:rPr>
             <w:instrText xml:space="preserve"> PAGEREF _Toc5200845 \h </w:instrText>
           </w:r>
           <w:r>
+            <w:rPr>
+              <w:sz w:val="24"/>
+              <w:szCs w:val="24"/>
+            </w:rPr>
             <w:fldChar w:fldCharType="separate"/>
           </w:r>
           <w:r>
+            <w:rPr>
+              <w:sz w:val="24"/>
+              <w:szCs w:val="24"/>
+            </w:rPr>
             <w:t>8</w:t>
           </w:r>
           <w:r>
+            <w:rPr>
+              <w:sz w:val="24"/>
+              <w:szCs w:val="24"/>
+            </w:rPr>
             <w:fldChar w:fldCharType="end"/>
           </w:r>
           <w:r>
+            <w:rPr>
+              <w:sz w:val="24"/>
+              <w:szCs w:val="24"/>
+            </w:rPr>
             <w:fldChar w:fldCharType="end"/>
           </w:r>
         </w:p>
@@ -1351,60 +1439,104 @@
             <w:spacing w:line="360" w:lineRule="auto"/>
             <w:rPr>
               <w:rFonts w:asciiTheme="minorHAnsi" w:hAnsiTheme="minorHAnsi" w:eastAsiaTheme="minorEastAsia" w:cstheme="minorBidi"/>
-              <w:sz w:val="22"/>
-              <w:szCs w:val="22"/>
+              <w:sz w:val="24"/>
+              <w:szCs w:val="24"/>
               <w:lang w:eastAsia="sk-SK"/>
             </w:rPr>
           </w:pPr>
           <w:r>
+            <w:rPr>
+              <w:sz w:val="24"/>
+              <w:szCs w:val="24"/>
+            </w:rPr>
             <w:fldChar w:fldCharType="begin"/>
           </w:r>
           <w:r>
+            <w:rPr>
+              <w:sz w:val="24"/>
+              <w:szCs w:val="24"/>
+            </w:rPr>
             <w:instrText xml:space="preserve"> HYPERLINK \l "_Toc5200846" </w:instrText>
           </w:r>
           <w:r>
+            <w:rPr>
+              <w:sz w:val="24"/>
+              <w:szCs w:val="24"/>
+            </w:rPr>
             <w:fldChar w:fldCharType="separate"/>
           </w:r>
           <w:r>
             <w:rPr>
               <w:rStyle w:val="18"/>
+              <w:sz w:val="24"/>
+              <w:szCs w:val="24"/>
             </w:rPr>
             <w:t>1.1</w:t>
           </w:r>
           <w:r>
             <w:rPr>
               <w:rFonts w:asciiTheme="minorHAnsi" w:hAnsiTheme="minorHAnsi" w:eastAsiaTheme="minorEastAsia" w:cstheme="minorBidi"/>
-              <w:sz w:val="22"/>
-              <w:szCs w:val="22"/>
+              <w:sz w:val="24"/>
+              <w:szCs w:val="24"/>
               <w:lang w:eastAsia="sk-SK"/>
             </w:rPr>
             <w:tab/>
           </w:r>
           <w:r>
             <w:rPr>
-              <w:rStyle w:val="18"/>
-            </w:rPr>
-            <w:t>Prvá podkapitola</w:t>
-          </w:r>
-          <w:r>
+              <w:rFonts w:eastAsia="SimSun" w:cs="Times New Roman"/>
+              <w:sz w:val="24"/>
+              <w:szCs w:val="24"/>
+            </w:rPr>
+            <w:t>Mikrokontrolér Arduino Nano</w:t>
+          </w:r>
+          <w:r>
+            <w:rPr>
+              <w:sz w:val="24"/>
+              <w:szCs w:val="24"/>
+            </w:rPr>
             <w:tab/>
           </w:r>
           <w:r>
+            <w:rPr>
+              <w:sz w:val="24"/>
+              <w:szCs w:val="24"/>
+            </w:rPr>
             <w:fldChar w:fldCharType="begin"/>
           </w:r>
           <w:r>
+            <w:rPr>
+              <w:sz w:val="24"/>
+              <w:szCs w:val="24"/>
+            </w:rPr>
             <w:instrText xml:space="preserve"> PAGEREF _Toc5200846 \h </w:instrText>
           </w:r>
           <w:r>
+            <w:rPr>
+              <w:sz w:val="24"/>
+              <w:szCs w:val="24"/>
+            </w:rPr>
             <w:fldChar w:fldCharType="separate"/>
           </w:r>
           <w:r>
+            <w:rPr>
+              <w:sz w:val="24"/>
+              <w:szCs w:val="24"/>
+            </w:rPr>
             <w:t>8</w:t>
           </w:r>
           <w:r>
+            <w:rPr>
+              <w:sz w:val="24"/>
+              <w:szCs w:val="24"/>
+            </w:rPr>
             <w:fldChar w:fldCharType="end"/>
           </w:r>
           <w:r>
+            <w:rPr>
+              <w:sz w:val="24"/>
+              <w:szCs w:val="24"/>
+            </w:rPr>
             <w:fldChar w:fldCharType="end"/>
           </w:r>
         </w:p>
@@ -1418,60 +1550,104 @@
             <w:spacing w:line="360" w:lineRule="auto"/>
             <w:rPr>
               <w:rFonts w:asciiTheme="minorHAnsi" w:hAnsiTheme="minorHAnsi" w:eastAsiaTheme="minorEastAsia" w:cstheme="minorBidi"/>
-              <w:sz w:val="22"/>
-              <w:szCs w:val="22"/>
+              <w:sz w:val="24"/>
+              <w:szCs w:val="24"/>
               <w:lang w:eastAsia="sk-SK"/>
             </w:rPr>
           </w:pPr>
           <w:r>
+            <w:rPr>
+              <w:sz w:val="24"/>
+              <w:szCs w:val="24"/>
+            </w:rPr>
             <w:fldChar w:fldCharType="begin"/>
           </w:r>
           <w:r>
+            <w:rPr>
+              <w:sz w:val="24"/>
+              <w:szCs w:val="24"/>
+            </w:rPr>
             <w:instrText xml:space="preserve"> HYPERLINK \l "_Toc5200847" </w:instrText>
           </w:r>
           <w:r>
+            <w:rPr>
+              <w:sz w:val="24"/>
+              <w:szCs w:val="24"/>
+            </w:rPr>
             <w:fldChar w:fldCharType="separate"/>
           </w:r>
           <w:r>
             <w:rPr>
               <w:rStyle w:val="18"/>
+              <w:sz w:val="24"/>
+              <w:szCs w:val="24"/>
             </w:rPr>
             <w:t>1.2</w:t>
           </w:r>
           <w:r>
             <w:rPr>
               <w:rFonts w:asciiTheme="minorHAnsi" w:hAnsiTheme="minorHAnsi" w:eastAsiaTheme="minorEastAsia" w:cstheme="minorBidi"/>
-              <w:sz w:val="22"/>
-              <w:szCs w:val="22"/>
+              <w:sz w:val="24"/>
+              <w:szCs w:val="24"/>
               <w:lang w:eastAsia="sk-SK"/>
             </w:rPr>
             <w:tab/>
           </w:r>
           <w:r>
             <w:rPr>
-              <w:rStyle w:val="18"/>
-            </w:rPr>
-            <w:t>Druhá podkapitola</w:t>
-          </w:r>
-          <w:r>
+              <w:rFonts w:cs="Times New Roman"/>
+              <w:sz w:val="24"/>
+              <w:szCs w:val="24"/>
+            </w:rPr>
+            <w:t>LcdTft Display</w:t>
+          </w:r>
+          <w:r>
+            <w:rPr>
+              <w:sz w:val="24"/>
+              <w:szCs w:val="24"/>
+            </w:rPr>
             <w:tab/>
           </w:r>
           <w:r>
+            <w:rPr>
+              <w:sz w:val="24"/>
+              <w:szCs w:val="24"/>
+            </w:rPr>
             <w:fldChar w:fldCharType="begin"/>
           </w:r>
           <w:r>
+            <w:rPr>
+              <w:sz w:val="24"/>
+              <w:szCs w:val="24"/>
+            </w:rPr>
             <w:instrText xml:space="preserve"> PAGEREF _Toc5200847 \h </w:instrText>
           </w:r>
           <w:r>
+            <w:rPr>
+              <w:sz w:val="24"/>
+              <w:szCs w:val="24"/>
+            </w:rPr>
             <w:fldChar w:fldCharType="separate"/>
           </w:r>
           <w:r>
+            <w:rPr>
+              <w:sz w:val="24"/>
+              <w:szCs w:val="24"/>
+            </w:rPr>
             <w:t>9</w:t>
           </w:r>
           <w:r>
+            <w:rPr>
+              <w:sz w:val="24"/>
+              <w:szCs w:val="24"/>
+            </w:rPr>
             <w:fldChar w:fldCharType="end"/>
           </w:r>
           <w:r>
+            <w:rPr>
+              <w:sz w:val="24"/>
+              <w:szCs w:val="24"/>
+            </w:rPr>
             <w:fldChar w:fldCharType="end"/>
           </w:r>
         </w:p>
@@ -1484,31 +1660,45 @@
             <w:spacing w:line="360" w:lineRule="auto"/>
             <w:rPr>
               <w:rFonts w:asciiTheme="minorHAnsi" w:hAnsiTheme="minorHAnsi" w:eastAsiaTheme="minorEastAsia" w:cstheme="minorBidi"/>
-              <w:sz w:val="22"/>
-              <w:szCs w:val="22"/>
+              <w:sz w:val="24"/>
+              <w:szCs w:val="24"/>
               <w:lang w:eastAsia="sk-SK"/>
             </w:rPr>
           </w:pPr>
           <w:r>
+            <w:rPr>
+              <w:sz w:val="24"/>
+              <w:szCs w:val="24"/>
+            </w:rPr>
             <w:fldChar w:fldCharType="begin"/>
           </w:r>
           <w:r>
+            <w:rPr>
+              <w:sz w:val="24"/>
+              <w:szCs w:val="24"/>
+            </w:rPr>
             <w:instrText xml:space="preserve"> HYPERLINK \l "_Toc5200848" </w:instrText>
           </w:r>
           <w:r>
+            <w:rPr>
+              <w:sz w:val="24"/>
+              <w:szCs w:val="24"/>
+            </w:rPr>
             <w:fldChar w:fldCharType="separate"/>
           </w:r>
           <w:r>
             <w:rPr>
               <w:rStyle w:val="18"/>
+              <w:sz w:val="24"/>
+              <w:szCs w:val="24"/>
             </w:rPr>
             <w:t>2</w:t>
           </w:r>
           <w:r>
             <w:rPr>
               <w:rFonts w:asciiTheme="minorHAnsi" w:hAnsiTheme="minorHAnsi" w:eastAsiaTheme="minorEastAsia" w:cstheme="minorBidi"/>
-              <w:sz w:val="22"/>
-              <w:szCs w:val="22"/>
+              <w:sz w:val="24"/>
+              <w:szCs w:val="24"/>
               <w:lang w:eastAsia="sk-SK"/>
             </w:rPr>
             <w:tab/>
@@ -1516,28 +1706,58 @@
           <w:r>
             <w:rPr>
               <w:rStyle w:val="18"/>
+              <w:sz w:val="24"/>
+              <w:szCs w:val="24"/>
             </w:rPr>
             <w:t>Ciele práce</w:t>
           </w:r>
           <w:r>
+            <w:rPr>
+              <w:sz w:val="24"/>
+              <w:szCs w:val="24"/>
+            </w:rPr>
             <w:tab/>
           </w:r>
           <w:r>
+            <w:rPr>
+              <w:sz w:val="24"/>
+              <w:szCs w:val="24"/>
+            </w:rPr>
             <w:fldChar w:fldCharType="begin"/>
           </w:r>
           <w:r>
+            <w:rPr>
+              <w:sz w:val="24"/>
+              <w:szCs w:val="24"/>
+            </w:rPr>
             <w:instrText xml:space="preserve"> PAGEREF _Toc5200848 \h </w:instrText>
           </w:r>
           <w:r>
+            <w:rPr>
+              <w:sz w:val="24"/>
+              <w:szCs w:val="24"/>
+            </w:rPr>
             <w:fldChar w:fldCharType="separate"/>
           </w:r>
           <w:r>
+            <w:rPr>
+              <w:sz w:val="24"/>
+              <w:szCs w:val="24"/>
+            </w:rPr>
             <w:t>10</w:t>
           </w:r>
           <w:r>
+            <w:rPr>
+              <w:sz w:val="24"/>
+              <w:szCs w:val="24"/>
+            </w:rPr>
             <w:fldChar w:fldCharType="end"/>
           </w:r>
           <w:r>
+            <w:rPr>
+              <w:sz w:val="24"/>
+              <w:szCs w:val="24"/>
+            </w:rPr>
             <w:fldChar w:fldCharType="end"/>
           </w:r>
         </w:p>
@@ -1550,31 +1770,45 @@
             <w:spacing w:line="360" w:lineRule="auto"/>
             <w:rPr>
               <w:rFonts w:asciiTheme="minorHAnsi" w:hAnsiTheme="minorHAnsi" w:eastAsiaTheme="minorEastAsia" w:cstheme="minorBidi"/>
-              <w:sz w:val="22"/>
-              <w:szCs w:val="22"/>
+              <w:sz w:val="24"/>
+              <w:szCs w:val="24"/>
               <w:lang w:eastAsia="sk-SK"/>
             </w:rPr>
           </w:pPr>
           <w:r>
+            <w:rPr>
+              <w:sz w:val="24"/>
+              <w:szCs w:val="24"/>
+            </w:rPr>
             <w:fldChar w:fldCharType="begin"/>
           </w:r>
           <w:r>
+            <w:rPr>
+              <w:sz w:val="24"/>
+              <w:szCs w:val="24"/>
+            </w:rPr>
             <w:instrText xml:space="preserve"> HYPERLINK \l "_Toc5200849" </w:instrText>
           </w:r>
           <w:r>
+            <w:rPr>
+              <w:sz w:val="24"/>
+              <w:szCs w:val="24"/>
+            </w:rPr>
             <w:fldChar w:fldCharType="separate"/>
           </w:r>
           <w:r>
             <w:rPr>
               <w:rStyle w:val="18"/>
+              <w:sz w:val="24"/>
+              <w:szCs w:val="24"/>
             </w:rPr>
             <w:t>3</w:t>
           </w:r>
           <w:r>
             <w:rPr>
               <w:rFonts w:asciiTheme="minorHAnsi" w:hAnsiTheme="minorHAnsi" w:eastAsiaTheme="minorEastAsia" w:cstheme="minorBidi"/>
-              <w:sz w:val="22"/>
-              <w:szCs w:val="22"/>
+              <w:sz w:val="24"/>
+              <w:szCs w:val="24"/>
               <w:lang w:eastAsia="sk-SK"/>
             </w:rPr>
             <w:tab/>
@@ -1582,28 +1816,58 @@
           <w:r>
             <w:rPr>
               <w:rStyle w:val="18"/>
+              <w:sz w:val="24"/>
+              <w:szCs w:val="24"/>
             </w:rPr>
             <w:t>Materiál a metodika</w:t>
           </w:r>
           <w:r>
+            <w:rPr>
+              <w:sz w:val="24"/>
+              <w:szCs w:val="24"/>
+            </w:rPr>
             <w:tab/>
           </w:r>
           <w:r>
+            <w:rPr>
+              <w:sz w:val="24"/>
+              <w:szCs w:val="24"/>
+            </w:rPr>
             <w:fldChar w:fldCharType="begin"/>
           </w:r>
           <w:r>
+            <w:rPr>
+              <w:sz w:val="24"/>
+              <w:szCs w:val="24"/>
+            </w:rPr>
             <w:instrText xml:space="preserve"> PAGEREF _Toc5200849 \h </w:instrText>
           </w:r>
           <w:r>
+            <w:rPr>
+              <w:sz w:val="24"/>
+              <w:szCs w:val="24"/>
+            </w:rPr>
             <w:fldChar w:fldCharType="separate"/>
           </w:r>
           <w:r>
+            <w:rPr>
+              <w:sz w:val="24"/>
+              <w:szCs w:val="24"/>
+            </w:rPr>
             <w:t>11</w:t>
           </w:r>
           <w:r>
+            <w:rPr>
+              <w:sz w:val="24"/>
+              <w:szCs w:val="24"/>
+            </w:rPr>
             <w:fldChar w:fldCharType="end"/>
           </w:r>
           <w:r>
+            <w:rPr>
+              <w:sz w:val="24"/>
+              <w:szCs w:val="24"/>
+            </w:rPr>
             <w:fldChar w:fldCharType="end"/>
           </w:r>
         </w:p>
@@ -1617,31 +1881,45 @@
             <w:spacing w:line="360" w:lineRule="auto"/>
             <w:rPr>
               <w:rFonts w:asciiTheme="minorHAnsi" w:hAnsiTheme="minorHAnsi" w:eastAsiaTheme="minorEastAsia" w:cstheme="minorBidi"/>
-              <w:sz w:val="22"/>
-              <w:szCs w:val="22"/>
+              <w:sz w:val="24"/>
+              <w:szCs w:val="24"/>
               <w:lang w:eastAsia="sk-SK"/>
             </w:rPr>
           </w:pPr>
           <w:r>
+            <w:rPr>
+              <w:sz w:val="24"/>
+              <w:szCs w:val="24"/>
+            </w:rPr>
             <w:fldChar w:fldCharType="begin"/>
           </w:r>
           <w:r>
+            <w:rPr>
+              <w:sz w:val="24"/>
+              <w:szCs w:val="24"/>
+            </w:rPr>
             <w:instrText xml:space="preserve"> HYPERLINK \l "_Toc5200850" </w:instrText>
           </w:r>
           <w:r>
+            <w:rPr>
+              <w:sz w:val="24"/>
+              <w:szCs w:val="24"/>
+            </w:rPr>
             <w:fldChar w:fldCharType="separate"/>
           </w:r>
           <w:r>
             <w:rPr>
               <w:rStyle w:val="18"/>
+              <w:sz w:val="24"/>
+              <w:szCs w:val="24"/>
             </w:rPr>
             <w:t>3.1</w:t>
           </w:r>
           <w:r>
             <w:rPr>
               <w:rFonts w:asciiTheme="minorHAnsi" w:hAnsiTheme="minorHAnsi" w:eastAsiaTheme="minorEastAsia" w:cstheme="minorBidi"/>
-              <w:sz w:val="22"/>
-              <w:szCs w:val="22"/>
+              <w:sz w:val="24"/>
+              <w:szCs w:val="24"/>
               <w:lang w:eastAsia="sk-SK"/>
             </w:rPr>
             <w:tab/>
@@ -1649,28 +1927,58 @@
           <w:r>
             <w:rPr>
               <w:rStyle w:val="18"/>
+              <w:sz w:val="24"/>
+              <w:szCs w:val="24"/>
             </w:rPr>
             <w:t>Názov podkapitoly</w:t>
           </w:r>
           <w:r>
+            <w:rPr>
+              <w:sz w:val="24"/>
+              <w:szCs w:val="24"/>
+            </w:rPr>
             <w:tab/>
           </w:r>
           <w:r>
+            <w:rPr>
+              <w:sz w:val="24"/>
+              <w:szCs w:val="24"/>
+            </w:rPr>
             <w:fldChar w:fldCharType="begin"/>
           </w:r>
           <w:r>
+            <w:rPr>
+              <w:sz w:val="24"/>
+              <w:szCs w:val="24"/>
+            </w:rPr>
             <w:instrText xml:space="preserve"> PAGEREF _Toc5200850 \h </w:instrText>
           </w:r>
           <w:r>
+            <w:rPr>
+              <w:sz w:val="24"/>
+              <w:szCs w:val="24"/>
+            </w:rPr>
             <w:fldChar w:fldCharType="separate"/>
           </w:r>
           <w:r>
+            <w:rPr>
+              <w:sz w:val="24"/>
+              <w:szCs w:val="24"/>
+            </w:rPr>
             <w:t>11</w:t>
           </w:r>
           <w:r>
+            <w:rPr>
+              <w:sz w:val="24"/>
+              <w:szCs w:val="24"/>
+            </w:rPr>
             <w:fldChar w:fldCharType="end"/>
           </w:r>
           <w:r>
+            <w:rPr>
+              <w:sz w:val="24"/>
+              <w:szCs w:val="24"/>
+            </w:rPr>
             <w:fldChar w:fldCharType="end"/>
           </w:r>
         </w:p>
@@ -1689,25 +1997,39 @@
             </w:rPr>
           </w:pPr>
           <w:r>
+            <w:rPr>
+              <w:sz w:val="24"/>
+              <w:szCs w:val="24"/>
+            </w:rPr>
             <w:fldChar w:fldCharType="begin"/>
           </w:r>
           <w:r>
+            <w:rPr>
+              <w:sz w:val="24"/>
+              <w:szCs w:val="24"/>
+            </w:rPr>
             <w:instrText xml:space="preserve"> HYPERLINK \l "_Toc5200851" </w:instrText>
           </w:r>
           <w:r>
+            <w:rPr>
+              <w:sz w:val="24"/>
+              <w:szCs w:val="24"/>
+            </w:rPr>
             <w:fldChar w:fldCharType="separate"/>
           </w:r>
           <w:r>
             <w:rPr>
               <w:rStyle w:val="18"/>
+              <w:sz w:val="24"/>
+              <w:szCs w:val="24"/>
             </w:rPr>
             <w:t>4</w:t>
           </w:r>
           <w:r>
             <w:rPr>
               <w:rFonts w:asciiTheme="minorHAnsi" w:hAnsiTheme="minorHAnsi" w:eastAsiaTheme="minorEastAsia" w:cstheme="minorBidi"/>
-              <w:sz w:val="22"/>
-              <w:szCs w:val="22"/>
+              <w:sz w:val="24"/>
+              <w:szCs w:val="24"/>
               <w:lang w:eastAsia="sk-SK"/>
             </w:rPr>
             <w:tab/>
@@ -1715,28 +2037,58 @@
           <w:r>
             <w:rPr>
               <w:rStyle w:val="18"/>
+              <w:sz w:val="24"/>
+              <w:szCs w:val="24"/>
             </w:rPr>
             <w:t>Výsledky práce a diskusia</w:t>
           </w:r>
           <w:r>
+            <w:rPr>
+              <w:sz w:val="24"/>
+              <w:szCs w:val="24"/>
+            </w:rPr>
             <w:tab/>
           </w:r>
           <w:r>
+            <w:rPr>
+              <w:sz w:val="24"/>
+              <w:szCs w:val="24"/>
+            </w:rPr>
             <w:fldChar w:fldCharType="begin"/>
           </w:r>
           <w:r>
+            <w:rPr>
+              <w:sz w:val="24"/>
+              <w:szCs w:val="24"/>
+            </w:rPr>
             <w:instrText xml:space="preserve"> PAGEREF _Toc5200851 \h </w:instrText>
           </w:r>
           <w:r>
+            <w:rPr>
+              <w:sz w:val="24"/>
+              <w:szCs w:val="24"/>
+            </w:rPr>
             <w:fldChar w:fldCharType="separate"/>
           </w:r>
           <w:r>
+            <w:rPr>
+              <w:sz w:val="24"/>
+              <w:szCs w:val="24"/>
+            </w:rPr>
             <w:t>13</w:t>
           </w:r>
           <w:r>
+            <w:rPr>
+              <w:sz w:val="24"/>
+              <w:szCs w:val="24"/>
+            </w:rPr>
             <w:fldChar w:fldCharType="end"/>
           </w:r>
           <w:r>
+            <w:rPr>
+              <w:sz w:val="24"/>
+              <w:szCs w:val="24"/>
+            </w:rPr>
             <w:fldChar w:fldCharType="end"/>
           </w:r>
         </w:p>
@@ -2182,8 +2534,8 @@
         <w:pStyle w:val="2"/>
         <w:spacing w:line="360" w:lineRule="auto"/>
       </w:pPr>
-      <w:bookmarkStart w:id="1" w:name="_Toc501296792"/>
-      <w:bookmarkStart w:id="2" w:name="_Toc5200844"/>
+      <w:bookmarkStart w:id="1" w:name="_Toc5200844"/>
+      <w:bookmarkStart w:id="2" w:name="_Toc501296792"/>
       <w:r>
         <w:t>Úvod</w:t>
       </w:r>
@@ -3666,99 +4018,28 @@
         </w:rPr>
         <w:br w:type="page"/>
       </w:r>
-      <w:bookmarkStart w:id="3" w:name="_GoBack"/>
-      <w:bookmarkEnd w:id="3"/>
     </w:p>
     <w:p>
       <w:pPr>
         <w:pStyle w:val="2"/>
-        <w:spacing w:line="360" w:lineRule="auto"/>
-        <w:jc w:val="both"/>
-      </w:pPr>
-      <w:r>
-        <w:rPr>
-          <w:rStyle w:val="21"/>
-          <w:b/>
-          <w:bCs/>
-        </w:rPr>
-        <w:t>Riešenie</w:t>
-      </w:r>
-    </w:p>
-    <w:p>
-      <w:pPr>
-        <w:pStyle w:val="19"/>
-        <w:spacing w:line="360" w:lineRule="auto"/>
-        <w:ind w:firstLine="708" w:firstLineChars="0"/>
-        <w:jc w:val="both"/>
-      </w:pPr>
-      <w:r>
-        <w:t>V tejto kapitole sa budeme venovať detailnému popisu riešenia našej práce. Rozoberieme jednotlivé kroky zapojenia komponentov, inštalácie vývojového prostredia</w:t>
-      </w:r>
-      <w:r>
-        <w:rPr>
-          <w:rFonts w:hint="eastAsia" w:eastAsia="MS Mincho"/>
-          <w:lang w:val="en-US" w:eastAsia="ja-JP"/>
-        </w:rPr>
-        <w:t>,</w:t>
-      </w:r>
-      <w:r>
-        <w:t xml:space="preserve"> nastavenia projektu</w:t>
-      </w:r>
-      <w:r>
-        <w:rPr>
-          <w:rFonts w:hint="eastAsia" w:eastAsia="MS Mincho"/>
-          <w:lang w:val="en-US" w:eastAsia="ja-JP"/>
-        </w:rPr>
-        <w:t xml:space="preserve">, </w:t>
-      </w:r>
-      <w:r>
-        <w:t>vývoj</w:t>
-      </w:r>
-      <w:r>
-        <w:rPr>
-          <w:rFonts w:hint="eastAsia" w:eastAsia="MS Mincho"/>
-          <w:lang w:val="en-US" w:eastAsia="ja-JP"/>
-        </w:rPr>
-        <w:t xml:space="preserve"> soft</w:t>
-      </w:r>
-      <w:r>
-        <w:rPr>
-          <w:rFonts w:hint="default" w:eastAsia="MS Mincho"/>
-          <w:lang w:val="sk-SK" w:eastAsia="ja-JP"/>
-        </w:rPr>
-        <w:t>véru a jeho nahrávanie na Arduino Nano</w:t>
-      </w:r>
-      <w:r>
-        <w:t>.</w:t>
-      </w:r>
-    </w:p>
-    <w:p>
-      <w:pPr>
-        <w:pStyle w:val="19"/>
-        <w:spacing w:line="360" w:lineRule="auto"/>
-        <w:ind w:firstLine="708" w:firstLineChars="0"/>
-        <w:jc w:val="both"/>
-      </w:pPr>
-    </w:p>
-    <w:p>
-      <w:pPr>
-        <w:pStyle w:val="3"/>
         <w:bidi w:val="0"/>
         <w:spacing w:line="360" w:lineRule="auto"/>
         <w:rPr>
           <w:rFonts w:hint="default" w:ascii="Times New Roman" w:hAnsi="Times New Roman" w:cs="Times New Roman"/>
           <w:sz w:val="32"/>
           <w:szCs w:val="32"/>
-          <w:lang w:val="en-US" w:eastAsia="ja-JP"/>
-        </w:rPr>
-      </w:pPr>
-      <w:r>
-        <w:rPr>
-          <w:rFonts w:hint="default" w:ascii="Times New Roman" w:hAnsi="Times New Roman" w:eastAsia="SimSun" w:cs="Times New Roman"/>
+        </w:rPr>
+      </w:pPr>
+      <w:r>
+        <w:rPr>
+          <w:rStyle w:val="21"/>
+          <w:rFonts w:hint="default" w:ascii="Times New Roman" w:hAnsi="Times New Roman" w:cs="Times New Roman"/>
+          <w:b/>
+          <w:bCs/>
           <w:sz w:val="32"/>
           <w:szCs w:val="32"/>
         </w:rPr>
-        <w:t>Navrhovanie vlastných komponentov</w:t>
+        <w:t>Materiál a metodika</w:t>
       </w:r>
     </w:p>
     <w:p>
@@ -3770,9 +4051,19 @@
         <w:suppressLineNumbers w:val="0"/>
         <w:spacing w:line="360" w:lineRule="auto"/>
         <w:ind w:firstLine="708" w:firstLineChars="0"/>
-      </w:pPr>
-      <w:r>
-        <w:t>Navrhli sme schému zapojenia pre všetky komponenty a navrhli sme vlastnú PCB, pričom sme na tento účel použili program EasyEDA.</w:t>
+        <w:rPr>
+          <w:rFonts w:hint="default" w:ascii="Times New Roman" w:hAnsi="Times New Roman" w:cs="Times New Roman"/>
+          <w:sz w:val="24"/>
+          <w:szCs w:val="24"/>
+        </w:rPr>
+      </w:pPr>
+      <w:r>
+        <w:rPr>
+          <w:rFonts w:hint="default" w:ascii="Times New Roman" w:hAnsi="Times New Roman" w:cs="Times New Roman"/>
+          <w:sz w:val="24"/>
+          <w:szCs w:val="24"/>
+        </w:rPr>
+        <w:t>V tejto kapitole sa podrobne zameriame na proces realizácie projektu, od návrhu koncepcie až po finálne testovanie.</w:t>
       </w:r>
     </w:p>
     <w:p>
@@ -3784,9 +4075,113 @@
         <w:suppressLineNumbers w:val="0"/>
         <w:spacing w:line="360" w:lineRule="auto"/>
         <w:ind w:firstLine="708" w:firstLineChars="0"/>
-      </w:pPr>
-      <w:r>
-        <w:t>Ďalej sme vytvorili 3D model v programe Blender, ktorý slúži ako koncepcia pre puzdro, ktoré bude držať všetky komponenty pohromade a umožní pohodlné používanie a prenášanie konzoly.</w:t>
+        <w:rPr>
+          <w:rFonts w:hint="default" w:ascii="Times New Roman" w:hAnsi="Times New Roman" w:cs="Times New Roman"/>
+          <w:sz w:val="24"/>
+          <w:szCs w:val="24"/>
+        </w:rPr>
+      </w:pPr>
+    </w:p>
+    <w:p>
+      <w:pPr>
+        <w:pStyle w:val="3"/>
+        <w:bidi w:val="0"/>
+        <w:spacing w:line="360" w:lineRule="auto"/>
+        <w:rPr>
+          <w:rFonts w:hint="default" w:ascii="Times New Roman" w:hAnsi="Times New Roman" w:cs="Times New Roman"/>
+          <w:sz w:val="28"/>
+          <w:szCs w:val="28"/>
+        </w:rPr>
+      </w:pPr>
+      <w:r>
+        <w:rPr>
+          <w:rStyle w:val="21"/>
+          <w:rFonts w:hint="default" w:ascii="Times New Roman" w:hAnsi="Times New Roman" w:cs="Times New Roman"/>
+          <w:b/>
+          <w:bCs/>
+          <w:sz w:val="28"/>
+          <w:szCs w:val="28"/>
+        </w:rPr>
+        <w:t>Navrhovanie hardvéru</w:t>
+      </w:r>
+    </w:p>
+    <w:p>
+      <w:pPr>
+        <w:spacing w:line="360" w:lineRule="auto"/>
+        <w:rPr>
+          <w:rFonts w:hint="default" w:ascii="Times New Roman" w:hAnsi="Times New Roman" w:eastAsia="SimSun" w:cs="Times New Roman"/>
+          <w:sz w:val="24"/>
+          <w:szCs w:val="24"/>
+        </w:rPr>
+      </w:pPr>
+      <w:r>
+        <w:rPr>
+          <w:rStyle w:val="21"/>
+          <w:rFonts w:hint="eastAsia" w:ascii="Times New Roman" w:hAnsi="Times New Roman" w:eastAsia="MS Mincho" w:cs="Times New Roman"/>
+          <w:sz w:val="28"/>
+          <w:szCs w:val="28"/>
+          <w:lang w:val="en-US" w:eastAsia="ja-JP"/>
+        </w:rPr>
+        <w:tab/>
+      </w:r>
+      <w:r>
+        <w:rPr>
+          <w:rFonts w:hint="default" w:ascii="Times New Roman" w:hAnsi="Times New Roman" w:eastAsia="SimSun" w:cs="Times New Roman"/>
+          <w:sz w:val="24"/>
+          <w:szCs w:val="24"/>
+        </w:rPr>
+        <w:t xml:space="preserve">V tejto časti sa budeme venovať výberu hardvérových komponentov </w:t>
+      </w:r>
+      <w:r>
+        <w:rPr>
+          <w:rFonts w:hint="eastAsia" w:ascii="Times New Roman" w:hAnsi="Times New Roman" w:eastAsia="MS Mincho" w:cs="Times New Roman"/>
+          <w:sz w:val="24"/>
+          <w:szCs w:val="24"/>
+          <w:lang w:val="en-US" w:eastAsia="ja-JP"/>
+        </w:rPr>
+        <w:t xml:space="preserve">a ich zapojeniu </w:t>
+      </w:r>
+      <w:r>
+        <w:rPr>
+          <w:rFonts w:hint="default" w:ascii="Times New Roman" w:hAnsi="Times New Roman" w:eastAsia="SimSun" w:cs="Times New Roman"/>
+          <w:sz w:val="24"/>
+          <w:szCs w:val="24"/>
+        </w:rPr>
+        <w:t>pre náš projekt.</w:t>
+      </w:r>
+    </w:p>
+    <w:p>
+      <w:pPr>
+        <w:spacing w:line="360" w:lineRule="auto"/>
+        <w:rPr>
+          <w:rFonts w:hint="default" w:ascii="Times New Roman" w:hAnsi="Times New Roman" w:eastAsia="SimSun" w:cs="Times New Roman"/>
+          <w:sz w:val="24"/>
+          <w:szCs w:val="24"/>
+          <w:lang w:val="en-US" w:eastAsia="ja-JP"/>
+        </w:rPr>
+      </w:pPr>
+    </w:p>
+    <w:p>
+      <w:pPr>
+        <w:pStyle w:val="4"/>
+        <w:bidi w:val="0"/>
+        <w:spacing w:line="360" w:lineRule="auto"/>
+        <w:rPr>
+          <w:rFonts w:hint="default" w:ascii="Times New Roman" w:hAnsi="Times New Roman" w:cs="Times New Roman"/>
+          <w:sz w:val="28"/>
+          <w:szCs w:val="28"/>
+        </w:rPr>
+      </w:pPr>
+      <w:r>
+        <w:rPr>
+          <w:rStyle w:val="21"/>
+          <w:rFonts w:hint="default" w:ascii="Times New Roman" w:hAnsi="Times New Roman" w:cs="Times New Roman"/>
+          <w:b/>
+          <w:bCs/>
+          <w:sz w:val="28"/>
+          <w:szCs w:val="28"/>
+        </w:rPr>
+        <w:t>Výber komponentov</w:t>
       </w:r>
     </w:p>
     <w:p>
@@ -3797,57 +4192,6 @@
         <w:widowControl/>
         <w:suppressLineNumbers w:val="0"/>
         <w:spacing w:line="360" w:lineRule="auto"/>
-      </w:pPr>
-    </w:p>
-    <w:p>
-      <w:pPr>
-        <w:pStyle w:val="3"/>
-        <w:bidi w:val="0"/>
-        <w:spacing w:line="360" w:lineRule="auto"/>
-        <w:jc w:val="both"/>
-        <w:rPr>
-          <w:rFonts w:hint="default" w:eastAsia="MS Mincho"/>
-          <w:lang w:val="en-US" w:eastAsia="ja-JP"/>
-        </w:rPr>
-      </w:pPr>
-      <w:r>
-        <w:rPr>
-          <w:rStyle w:val="21"/>
-          <w:rFonts w:hint="eastAsia" w:eastAsia="MS Mincho"/>
-          <w:b/>
-          <w:bCs/>
-          <w:sz w:val="32"/>
-          <w:szCs w:val="32"/>
-          <w:lang w:val="en-US" w:eastAsia="ja-JP"/>
-        </w:rPr>
-        <w:t>Pr</w:t>
-      </w:r>
-      <w:r>
-        <w:rPr>
-          <w:rStyle w:val="21"/>
-          <w:rFonts w:hint="default" w:eastAsia="MS Mincho"/>
-          <w:b/>
-          <w:bCs/>
-          <w:sz w:val="32"/>
-          <w:szCs w:val="32"/>
-          <w:lang w:val="sk-SK" w:eastAsia="ja-JP"/>
-        </w:rPr>
-        <w:t>íprava</w:t>
-      </w:r>
-      <w:r>
-        <w:rPr>
-          <w:rStyle w:val="21"/>
-          <w:b/>
-          <w:bCs/>
-          <w:sz w:val="32"/>
-          <w:szCs w:val="32"/>
-        </w:rPr>
-        <w:t xml:space="preserve"> hardvéru</w:t>
-      </w:r>
-    </w:p>
-    <w:p>
-      <w:pPr>
-        <w:spacing w:line="360" w:lineRule="auto"/>
         <w:ind w:firstLine="708" w:firstLineChars="0"/>
         <w:rPr>
           <w:rFonts w:hint="default" w:ascii="Times New Roman" w:hAnsi="Times New Roman" w:eastAsia="SimSun" w:cs="Times New Roman"/>
@@ -3861,86 +4205,7 @@
           <w:sz w:val="24"/>
           <w:szCs w:val="24"/>
         </w:rPr>
-        <w:t>Na základe vopred navrhnutej schémy sme zapojili všetky komponenty a dôkladne otestovali každý z nich. Týmto sme zabezpečili, že všetky hardvérové komponenty fungujú správne pred začatím náročnejšej softvérovej implementácie, k</w:t>
-      </w:r>
-      <w:r>
-        <w:rPr>
-          <w:rFonts w:hint="eastAsia" w:ascii="Times New Roman" w:hAnsi="Times New Roman" w:eastAsia="MS Mincho" w:cs="Times New Roman"/>
-          <w:sz w:val="24"/>
-          <w:szCs w:val="24"/>
-          <w:lang w:val="en-US" w:eastAsia="ja-JP"/>
-        </w:rPr>
-        <w:t>de</w:t>
-      </w:r>
-      <w:r>
-        <w:rPr>
-          <w:rFonts w:hint="default" w:ascii="Times New Roman" w:hAnsi="Times New Roman" w:eastAsia="SimSun" w:cs="Times New Roman"/>
-          <w:sz w:val="24"/>
-          <w:szCs w:val="24"/>
-        </w:rPr>
-        <w:t xml:space="preserve"> by odhalenie hardvérových problémov</w:t>
-      </w:r>
-      <w:r>
-        <w:rPr>
-          <w:rFonts w:hint="eastAsia" w:ascii="Times New Roman" w:hAnsi="Times New Roman" w:eastAsia="MS Mincho" w:cs="Times New Roman"/>
-          <w:sz w:val="24"/>
-          <w:szCs w:val="24"/>
-          <w:lang w:val="en-US" w:eastAsia="ja-JP"/>
-        </w:rPr>
-        <w:t xml:space="preserve"> bolo</w:t>
-      </w:r>
-      <w:r>
-        <w:rPr>
-          <w:rFonts w:hint="default" w:ascii="Times New Roman" w:hAnsi="Times New Roman" w:eastAsia="SimSun" w:cs="Times New Roman"/>
-          <w:sz w:val="24"/>
-          <w:szCs w:val="24"/>
-        </w:rPr>
-        <w:t xml:space="preserve"> náročnejšie.</w:t>
-      </w:r>
-    </w:p>
-    <w:p>
-      <w:pPr>
-        <w:spacing w:line="360" w:lineRule="auto"/>
-        <w:ind w:firstLine="708" w:firstLineChars="0"/>
-        <w:rPr>
-          <w:rFonts w:hint="default" w:ascii="Times New Roman" w:hAnsi="Times New Roman" w:eastAsia="SimSun" w:cs="Times New Roman"/>
-          <w:sz w:val="24"/>
-          <w:szCs w:val="24"/>
-        </w:rPr>
-      </w:pPr>
-    </w:p>
-    <w:p>
-      <w:pPr>
-        <w:spacing w:line="360" w:lineRule="auto"/>
-        <w:ind w:firstLine="708" w:firstLineChars="0"/>
-        <w:rPr>
-          <w:rFonts w:hint="default" w:ascii="Times New Roman" w:hAnsi="Times New Roman" w:eastAsia="SimSun" w:cs="Times New Roman"/>
-          <w:sz w:val="24"/>
-          <w:szCs w:val="24"/>
-          <w:lang w:val="en-US" w:eastAsia="ja-JP"/>
-        </w:rPr>
-      </w:pPr>
-    </w:p>
-    <w:p>
-      <w:pPr>
-        <w:pStyle w:val="3"/>
-        <w:bidi w:val="0"/>
-        <w:spacing w:line="360" w:lineRule="auto"/>
-        <w:jc w:val="both"/>
-        <w:rPr>
-          <w:sz w:val="32"/>
-          <w:szCs w:val="32"/>
-        </w:rPr>
-      </w:pPr>
-      <w:r>
-        <w:rPr>
-          <w:rStyle w:val="21"/>
-          <w:b/>
-          <w:bCs/>
-          <w:sz w:val="32"/>
-          <w:szCs w:val="32"/>
-        </w:rPr>
-        <w:t>Príprava vývojového prostredia</w:t>
+        <w:t>Prvým krokom bolo starostlivé vybratie vhodných elektronických komponentov. Pre riadiacu jednotku sme zvolili mikrokontrolér Arduino Nano pre jeho dostupnosť, výkon a bohatú komunitu. Pre zobrazovanie informácií sme zvolili TFT LCD displej s rozlíšením 240x320 pixelov, ktorý využíva 8-bitové paralelné pripojenie, čo umožňuje rýchlejšie vykresľovanie viacerých pixelov súčasne, a ponúka dostatočný priestor pre zobrazenie herného poľa, menu a ďalších dôležitých prvkov.</w:t>
       </w:r>
     </w:p>
     <w:p>
@@ -3953,129 +4218,1257 @@
         <w:spacing w:line="360" w:lineRule="auto"/>
         <w:ind w:firstLine="708" w:firstLineChars="0"/>
         <w:rPr>
-          <w:rStyle w:val="21"/>
-          <w:rFonts w:hint="default" w:eastAsia="MS Mincho"/>
+          <w:rFonts w:hint="default" w:ascii="Times New Roman" w:hAnsi="Times New Roman" w:cs="Times New Roman"/>
+          <w:sz w:val="24"/>
+          <w:szCs w:val="24"/>
+        </w:rPr>
+      </w:pPr>
+      <w:r>
+        <w:rPr>
+          <w:rFonts w:hint="default" w:ascii="Times New Roman" w:hAnsi="Times New Roman" w:cs="Times New Roman"/>
+          <w:sz w:val="24"/>
+          <w:szCs w:val="24"/>
+        </w:rPr>
+        <w:t xml:space="preserve">Na ovládanie hry sme použili </w:t>
+      </w:r>
+      <w:r>
+        <w:rPr>
+          <w:rFonts w:hint="default" w:ascii="Times New Roman" w:hAnsi="Times New Roman" w:cs="Times New Roman"/>
+          <w:sz w:val="24"/>
+          <w:szCs w:val="24"/>
+          <w:lang w:val="sk-SK"/>
+        </w:rPr>
+        <w:t>osem</w:t>
+      </w:r>
+      <w:r>
+        <w:rPr>
+          <w:rFonts w:hint="default" w:ascii="Times New Roman" w:hAnsi="Times New Roman" w:cs="Times New Roman"/>
+          <w:sz w:val="24"/>
+          <w:szCs w:val="24"/>
+        </w:rPr>
+        <w:t xml:space="preserve"> tlači</w:t>
+      </w:r>
+      <w:r>
+        <w:rPr>
+          <w:rFonts w:hint="default" w:ascii="Times New Roman" w:hAnsi="Times New Roman" w:cs="Times New Roman"/>
+          <w:sz w:val="24"/>
+          <w:szCs w:val="24"/>
+          <w:lang w:val="sk-SK"/>
+        </w:rPr>
+        <w:t>diel</w:t>
+      </w:r>
+      <w:r>
+        <w:rPr>
+          <w:rFonts w:hint="default" w:ascii="Times New Roman" w:hAnsi="Times New Roman" w:cs="Times New Roman"/>
+          <w:sz w:val="24"/>
+          <w:szCs w:val="24"/>
+        </w:rPr>
+        <w:t xml:space="preserve">: </w:t>
+      </w:r>
+    </w:p>
+    <w:p>
+      <w:pPr>
+        <w:keepNext w:val="0"/>
+        <w:keepLines w:val="0"/>
+        <w:widowControl/>
+        <w:numPr>
+          <w:ilvl w:val="0"/>
+          <w:numId w:val="5"/>
+        </w:numPr>
+        <w:suppressLineNumbers w:val="0"/>
+        <w:spacing w:line="360" w:lineRule="auto"/>
+        <w:ind w:left="425" w:leftChars="0" w:hanging="425" w:firstLineChars="0"/>
+        <w:rPr>
+          <w:rFonts w:hint="default" w:ascii="Times New Roman" w:hAnsi="Times New Roman" w:cs="Times New Roman"/>
           <w:b w:val="0"/>
           <w:bCs w:val="0"/>
-          <w:color w:val="000000" w:themeColor="text1"/>
-          <w:sz w:val="24"/>
-          <w:szCs w:val="24"/>
-          <w:lang w:val="en-US" w:eastAsia="ja-JP"/>
-          <w14:textFill>
-            <w14:solidFill>
-              <w14:schemeClr w14:val="tx1"/>
-            </w14:solidFill>
-          </w14:textFill>
-        </w:rPr>
-      </w:pPr>
-      <w:r>
-        <w:t>Stiahli sme a nainštalovali Visual Studio Code z oficiálnej webovej stránky. Následne sme nainštalovali rozšírenie PlatformIO z ponuky rozšírení. Po reštarte Visual Studia Code sme vytvorili nový projekt PlatformIO pomocou funkcie "Nový projekt".</w:t>
-      </w:r>
-    </w:p>
-    <w:p>
-      <w:pPr>
-        <w:spacing w:line="360" w:lineRule="auto"/>
-        <w:jc w:val="both"/>
+          <w:shd w:val="clear" w:color="auto" w:fill="auto"/>
+        </w:rPr>
+      </w:pPr>
+      <w:r>
         <w:rPr>
           <w:rStyle w:val="21"/>
-          <w:rFonts w:hint="eastAsia" w:eastAsia="MS Mincho"/>
+          <w:rFonts w:hint="default" w:ascii="Times New Roman" w:hAnsi="Times New Roman" w:cs="Times New Roman"/>
           <w:b w:val="0"/>
           <w:bCs w:val="0"/>
-          <w:color w:val="000000" w:themeColor="text1"/>
-          <w:sz w:val="24"/>
-          <w:szCs w:val="24"/>
-          <w:lang w:val="en-US" w:eastAsia="ja-JP"/>
-          <w14:textFill>
-            <w14:solidFill>
-              <w14:schemeClr w14:val="tx1"/>
-            </w14:solidFill>
-          </w14:textFill>
-        </w:rPr>
-      </w:pPr>
-      <w:r>
-        <w:drawing>
-          <wp:inline distT="0" distB="0" distL="114300" distR="114300">
-            <wp:extent cx="1695450" cy="1276350"/>
-            <wp:effectExtent l="0" t="0" r="0" b="0"/>
-            <wp:docPr id="1" name="Picture 1"/>
-            <wp:cNvGraphicFramePr>
-              <a:graphicFrameLocks xmlns:a="http://schemas.openxmlformats.org/drawingml/2006/main" noChangeAspect="1"/>
-            </wp:cNvGraphicFramePr>
-            <a:graphic xmlns:a="http://schemas.openxmlformats.org/drawingml/2006/main">
-              <a:graphicData uri="http://schemas.openxmlformats.org/drawingml/2006/picture">
-                <pic:pic xmlns:pic="http://schemas.openxmlformats.org/drawingml/2006/picture">
-                  <pic:nvPicPr>
-                    <pic:cNvPr id="1" name="Picture 1"/>
-                    <pic:cNvPicPr>
-                      <a:picLocks noChangeAspect="1"/>
-                    </pic:cNvPicPr>
-                  </pic:nvPicPr>
-                  <pic:blipFill>
-                    <a:blip r:embed="rId15"/>
-                    <a:stretch>
-                      <a:fillRect/>
-                    </a:stretch>
-                  </pic:blipFill>
-                  <pic:spPr>
-                    <a:xfrm>
-                      <a:off x="0" y="0"/>
-                      <a:ext cx="1695450" cy="1276350"/>
-                    </a:xfrm>
-                    <a:prstGeom prst="rect">
-                      <a:avLst/>
-                    </a:prstGeom>
-                    <a:noFill/>
-                    <a:ln>
-                      <a:noFill/>
-                    </a:ln>
-                  </pic:spPr>
-                </pic:pic>
-              </a:graphicData>
-            </a:graphic>
-          </wp:inline>
-        </w:drawing>
+          <w:shd w:val="clear" w:color="auto" w:fill="auto"/>
+        </w:rPr>
+        <w:t>Pohyb doľava v hre a v menu</w:t>
       </w:r>
       <w:r>
         <w:rPr>
           <w:rStyle w:val="21"/>
-          <w:rFonts w:hint="eastAsia" w:eastAsia="MS Mincho"/>
+          <w:rFonts w:hint="eastAsia" w:ascii="Times New Roman" w:hAnsi="Times New Roman" w:eastAsia="MS Mincho" w:cs="Times New Roman"/>
           <w:b w:val="0"/>
           <w:bCs w:val="0"/>
-          <w:color w:val="000000" w:themeColor="text1"/>
-          <w:sz w:val="24"/>
-          <w:szCs w:val="24"/>
+          <w:shd w:val="clear" w:color="auto" w:fill="auto"/>
           <w:lang w:val="en-US" w:eastAsia="ja-JP"/>
-          <w14:textFill>
-            <w14:solidFill>
-              <w14:schemeClr w14:val="tx1"/>
-            </w14:solidFill>
-          </w14:textFill>
+        </w:rPr>
+        <w:t>.</w:t>
+      </w:r>
+    </w:p>
+    <w:p>
+      <w:pPr>
+        <w:keepNext w:val="0"/>
+        <w:keepLines w:val="0"/>
+        <w:widowControl/>
+        <w:numPr>
+          <w:ilvl w:val="0"/>
+          <w:numId w:val="5"/>
+        </w:numPr>
+        <w:suppressLineNumbers w:val="0"/>
+        <w:spacing w:line="360" w:lineRule="auto"/>
+        <w:ind w:left="425" w:leftChars="0" w:hanging="425" w:firstLineChars="0"/>
+        <w:rPr>
+          <w:rFonts w:hint="default" w:ascii="Times New Roman" w:hAnsi="Times New Roman" w:cs="Times New Roman"/>
+          <w:b w:val="0"/>
+          <w:bCs w:val="0"/>
+          <w:shd w:val="clear" w:color="auto" w:fill="auto"/>
+        </w:rPr>
+      </w:pPr>
+      <w:r>
+        <w:rPr>
+          <w:rStyle w:val="21"/>
+          <w:rFonts w:hint="default" w:ascii="Times New Roman" w:hAnsi="Times New Roman" w:cs="Times New Roman"/>
+          <w:b w:val="0"/>
+          <w:bCs w:val="0"/>
+          <w:shd w:val="clear" w:color="auto" w:fill="auto"/>
+        </w:rPr>
+        <w:t>Pohyb dole v hre a v menu</w:t>
+      </w:r>
+      <w:r>
+        <w:rPr>
+          <w:rStyle w:val="21"/>
+          <w:rFonts w:hint="eastAsia" w:ascii="Times New Roman" w:hAnsi="Times New Roman" w:eastAsia="MS Mincho" w:cs="Times New Roman"/>
+          <w:b w:val="0"/>
+          <w:bCs w:val="0"/>
+          <w:shd w:val="clear" w:color="auto" w:fill="auto"/>
+          <w:lang w:val="en-US" w:eastAsia="ja-JP"/>
+        </w:rPr>
+        <w:t>.</w:t>
+      </w:r>
+    </w:p>
+    <w:p>
+      <w:pPr>
+        <w:keepNext w:val="0"/>
+        <w:keepLines w:val="0"/>
+        <w:widowControl/>
+        <w:numPr>
+          <w:ilvl w:val="0"/>
+          <w:numId w:val="5"/>
+        </w:numPr>
+        <w:suppressLineNumbers w:val="0"/>
+        <w:spacing w:line="360" w:lineRule="auto"/>
+        <w:ind w:left="425" w:leftChars="0" w:hanging="425" w:firstLineChars="0"/>
+        <w:rPr>
+          <w:rFonts w:hint="default" w:ascii="Times New Roman" w:hAnsi="Times New Roman" w:cs="Times New Roman"/>
+          <w:b w:val="0"/>
+          <w:bCs w:val="0"/>
+          <w:shd w:val="clear" w:color="auto" w:fill="auto"/>
+        </w:rPr>
+      </w:pPr>
+      <w:r>
+        <w:rPr>
+          <w:rStyle w:val="21"/>
+          <w:rFonts w:hint="default" w:ascii="Times New Roman" w:hAnsi="Times New Roman" w:cs="Times New Roman"/>
+          <w:b w:val="0"/>
+          <w:bCs w:val="0"/>
+          <w:shd w:val="clear" w:color="auto" w:fill="auto"/>
+        </w:rPr>
+        <w:t>Okamžitý pohyb dole (drop) v hre a pohyb hore v menu</w:t>
+      </w:r>
+      <w:r>
+        <w:rPr>
+          <w:rStyle w:val="21"/>
+          <w:rFonts w:hint="eastAsia" w:ascii="Times New Roman" w:hAnsi="Times New Roman" w:eastAsia="MS Mincho" w:cs="Times New Roman"/>
+          <w:b w:val="0"/>
+          <w:bCs w:val="0"/>
+          <w:shd w:val="clear" w:color="auto" w:fill="auto"/>
+          <w:lang w:val="en-US" w:eastAsia="ja-JP"/>
+        </w:rPr>
+        <w:t>.</w:t>
+      </w:r>
+    </w:p>
+    <w:p>
+      <w:pPr>
+        <w:keepNext w:val="0"/>
+        <w:keepLines w:val="0"/>
+        <w:widowControl/>
+        <w:numPr>
+          <w:ilvl w:val="0"/>
+          <w:numId w:val="5"/>
+        </w:numPr>
+        <w:suppressLineNumbers w:val="0"/>
+        <w:spacing w:line="360" w:lineRule="auto"/>
+        <w:ind w:left="425" w:leftChars="0" w:hanging="425" w:firstLineChars="0"/>
+        <w:rPr>
+          <w:rFonts w:hint="default" w:ascii="Times New Roman" w:hAnsi="Times New Roman" w:cs="Times New Roman"/>
+          <w:b w:val="0"/>
+          <w:bCs w:val="0"/>
+          <w:shd w:val="clear" w:color="auto" w:fill="auto"/>
+        </w:rPr>
+      </w:pPr>
+      <w:r>
+        <w:rPr>
+          <w:rStyle w:val="21"/>
+          <w:rFonts w:hint="default" w:ascii="Times New Roman" w:hAnsi="Times New Roman" w:cs="Times New Roman"/>
+          <w:b w:val="0"/>
+          <w:bCs w:val="0"/>
+          <w:shd w:val="clear" w:color="auto" w:fill="auto"/>
+        </w:rPr>
+        <w:t>Pohyb doprava v hre a v menu</w:t>
+      </w:r>
+      <w:r>
+        <w:rPr>
+          <w:rStyle w:val="21"/>
+          <w:rFonts w:hint="eastAsia" w:ascii="Times New Roman" w:hAnsi="Times New Roman" w:eastAsia="MS Mincho" w:cs="Times New Roman"/>
+          <w:b w:val="0"/>
+          <w:bCs w:val="0"/>
+          <w:shd w:val="clear" w:color="auto" w:fill="auto"/>
+          <w:lang w:val="en-US" w:eastAsia="ja-JP"/>
+        </w:rPr>
+        <w:t>.</w:t>
+      </w:r>
+    </w:p>
+    <w:p>
+      <w:pPr>
+        <w:keepNext w:val="0"/>
+        <w:keepLines w:val="0"/>
+        <w:widowControl/>
+        <w:numPr>
+          <w:ilvl w:val="0"/>
+          <w:numId w:val="5"/>
+        </w:numPr>
+        <w:suppressLineNumbers w:val="0"/>
+        <w:spacing w:line="360" w:lineRule="auto"/>
+        <w:ind w:left="425" w:leftChars="0" w:hanging="425" w:firstLineChars="0"/>
+        <w:rPr>
+          <w:rFonts w:hint="default" w:ascii="Times New Roman" w:hAnsi="Times New Roman" w:cs="Times New Roman"/>
+          <w:b w:val="0"/>
+          <w:bCs w:val="0"/>
+          <w:shd w:val="clear" w:color="auto" w:fill="auto"/>
+        </w:rPr>
+      </w:pPr>
+      <w:r>
+        <w:rPr>
+          <w:rStyle w:val="21"/>
+          <w:rFonts w:hint="default" w:ascii="Times New Roman" w:hAnsi="Times New Roman" w:cs="Times New Roman"/>
+          <w:b w:val="0"/>
+          <w:bCs w:val="0"/>
+          <w:shd w:val="clear" w:color="auto" w:fill="auto"/>
+        </w:rPr>
+        <w:t>Rotácia proti smeru hodinových ručičiek v hre</w:t>
+      </w:r>
+      <w:r>
+        <w:rPr>
+          <w:rStyle w:val="21"/>
+          <w:rFonts w:hint="eastAsia" w:ascii="Times New Roman" w:hAnsi="Times New Roman" w:eastAsia="MS Mincho" w:cs="Times New Roman"/>
+          <w:b w:val="0"/>
+          <w:bCs w:val="0"/>
+          <w:shd w:val="clear" w:color="auto" w:fill="auto"/>
+          <w:lang w:val="en-US" w:eastAsia="ja-JP"/>
+        </w:rPr>
+        <w:t>.</w:t>
+      </w:r>
+    </w:p>
+    <w:p>
+      <w:pPr>
+        <w:keepNext w:val="0"/>
+        <w:keepLines w:val="0"/>
+        <w:widowControl/>
+        <w:numPr>
+          <w:ilvl w:val="0"/>
+          <w:numId w:val="5"/>
+        </w:numPr>
+        <w:suppressLineNumbers w:val="0"/>
+        <w:spacing w:line="360" w:lineRule="auto"/>
+        <w:ind w:left="425" w:leftChars="0" w:hanging="425" w:firstLineChars="0"/>
+        <w:rPr>
+          <w:rFonts w:hint="default" w:ascii="Times New Roman" w:hAnsi="Times New Roman" w:cs="Times New Roman"/>
+          <w:b w:val="0"/>
+          <w:bCs w:val="0"/>
+          <w:shd w:val="clear" w:color="auto" w:fill="auto"/>
+        </w:rPr>
+      </w:pPr>
+      <w:r>
+        <w:rPr>
+          <w:rStyle w:val="21"/>
+          <w:rFonts w:hint="default" w:ascii="Times New Roman" w:hAnsi="Times New Roman" w:cs="Times New Roman"/>
+          <w:b w:val="0"/>
+          <w:bCs w:val="0"/>
+          <w:shd w:val="clear" w:color="auto" w:fill="auto"/>
+        </w:rPr>
+        <w:t>Udržanie bloku v hre</w:t>
+      </w:r>
+      <w:r>
+        <w:rPr>
+          <w:rStyle w:val="21"/>
+          <w:rFonts w:hint="eastAsia" w:ascii="Times New Roman" w:hAnsi="Times New Roman" w:eastAsia="MS Mincho" w:cs="Times New Roman"/>
+          <w:b w:val="0"/>
+          <w:bCs w:val="0"/>
+          <w:shd w:val="clear" w:color="auto" w:fill="auto"/>
+          <w:lang w:val="en-US" w:eastAsia="ja-JP"/>
+        </w:rPr>
+        <w:t>.</w:t>
+      </w:r>
+    </w:p>
+    <w:p>
+      <w:pPr>
+        <w:keepNext w:val="0"/>
+        <w:keepLines w:val="0"/>
+        <w:widowControl/>
+        <w:numPr>
+          <w:ilvl w:val="0"/>
+          <w:numId w:val="5"/>
+        </w:numPr>
+        <w:suppressLineNumbers w:val="0"/>
+        <w:spacing w:line="360" w:lineRule="auto"/>
+        <w:ind w:left="425" w:leftChars="0" w:hanging="425" w:firstLineChars="0"/>
+        <w:rPr>
+          <w:rFonts w:hint="default" w:ascii="Times New Roman" w:hAnsi="Times New Roman" w:cs="Times New Roman"/>
+          <w:b w:val="0"/>
+          <w:bCs w:val="0"/>
+          <w:shd w:val="clear" w:color="auto" w:fill="auto"/>
+        </w:rPr>
+      </w:pPr>
+      <w:r>
+        <w:rPr>
+          <w:rStyle w:val="21"/>
+          <w:rFonts w:hint="default" w:ascii="Times New Roman" w:hAnsi="Times New Roman" w:cs="Times New Roman"/>
+          <w:b w:val="0"/>
+          <w:bCs w:val="0"/>
+          <w:shd w:val="clear" w:color="auto" w:fill="auto"/>
+        </w:rPr>
+        <w:t>Otvorenie pauzovacieho menu v hre a potvrdenie v menu</w:t>
+      </w:r>
+      <w:r>
+        <w:rPr>
+          <w:rStyle w:val="21"/>
+          <w:rFonts w:hint="eastAsia" w:ascii="Times New Roman" w:hAnsi="Times New Roman" w:eastAsia="MS Mincho" w:cs="Times New Roman"/>
+          <w:b w:val="0"/>
+          <w:bCs w:val="0"/>
+          <w:shd w:val="clear" w:color="auto" w:fill="auto"/>
+          <w:lang w:val="en-US" w:eastAsia="ja-JP"/>
+        </w:rPr>
+        <w:t>.</w:t>
+      </w:r>
+    </w:p>
+    <w:p>
+      <w:pPr>
+        <w:keepNext w:val="0"/>
+        <w:keepLines w:val="0"/>
+        <w:widowControl/>
+        <w:numPr>
+          <w:ilvl w:val="0"/>
+          <w:numId w:val="5"/>
+        </w:numPr>
+        <w:suppressLineNumbers w:val="0"/>
+        <w:spacing w:line="360" w:lineRule="auto"/>
+        <w:ind w:left="425" w:leftChars="0" w:hanging="425" w:firstLineChars="0"/>
+        <w:rPr>
+          <w:rFonts w:hint="default" w:ascii="Times New Roman" w:hAnsi="Times New Roman" w:cs="Times New Roman"/>
+          <w:b w:val="0"/>
+          <w:bCs w:val="0"/>
+          <w:shd w:val="clear" w:color="auto" w:fill="auto"/>
+        </w:rPr>
+      </w:pPr>
+      <w:r>
+        <w:rPr>
+          <w:rStyle w:val="21"/>
+          <w:rFonts w:hint="default" w:ascii="Times New Roman" w:hAnsi="Times New Roman" w:cs="Times New Roman"/>
+          <w:b w:val="0"/>
+          <w:bCs w:val="0"/>
+          <w:shd w:val="clear" w:color="auto" w:fill="auto"/>
+        </w:rPr>
+        <w:t>Rotácia v smere hodinových ručičiek v hre</w:t>
+      </w:r>
+      <w:r>
+        <w:rPr>
+          <w:rStyle w:val="21"/>
+          <w:rFonts w:hint="eastAsia" w:ascii="Times New Roman" w:hAnsi="Times New Roman" w:eastAsia="MS Mincho" w:cs="Times New Roman"/>
+          <w:b w:val="0"/>
+          <w:bCs w:val="0"/>
+          <w:shd w:val="clear" w:color="auto" w:fill="auto"/>
+          <w:lang w:val="en-US" w:eastAsia="ja-JP"/>
+        </w:rPr>
+        <w:t>.</w:t>
+      </w:r>
+    </w:p>
+    <w:p>
+      <w:pPr>
+        <w:keepNext w:val="0"/>
+        <w:keepLines w:val="0"/>
+        <w:widowControl/>
+        <w:numPr>
+          <w:numId w:val="0"/>
+        </w:numPr>
+        <w:suppressLineNumbers w:val="0"/>
+        <w:spacing w:line="360" w:lineRule="auto"/>
+        <w:rPr>
+          <w:rStyle w:val="21"/>
+          <w:rFonts w:hint="eastAsia" w:ascii="Times New Roman" w:hAnsi="Times New Roman" w:eastAsia="MS Mincho" w:cs="Times New Roman"/>
+          <w:b w:val="0"/>
+          <w:bCs w:val="0"/>
+          <w:shd w:val="clear" w:color="auto" w:fill="auto"/>
+          <w:lang w:val="en-US" w:eastAsia="ja-JP"/>
+        </w:rPr>
+      </w:pPr>
+    </w:p>
+    <w:p>
+      <w:pPr>
+        <w:keepNext w:val="0"/>
+        <w:keepLines w:val="0"/>
+        <w:widowControl/>
+        <w:numPr>
+          <w:numId w:val="0"/>
+        </w:numPr>
+        <w:suppressLineNumbers w:val="0"/>
+        <w:spacing w:line="360" w:lineRule="auto"/>
+        <w:rPr>
+          <w:rFonts w:hint="default" w:ascii="Times New Roman" w:hAnsi="Times New Roman" w:eastAsia="SimSun" w:cs="Times New Roman"/>
+          <w:sz w:val="24"/>
+          <w:szCs w:val="24"/>
+        </w:rPr>
+      </w:pPr>
+      <w:r>
+        <w:rPr>
+          <w:rStyle w:val="21"/>
+          <w:rFonts w:hint="eastAsia" w:ascii="Times New Roman" w:hAnsi="Times New Roman" w:eastAsia="MS Mincho" w:cs="Times New Roman"/>
+          <w:b w:val="0"/>
+          <w:bCs w:val="0"/>
+          <w:shd w:val="clear" w:color="auto" w:fill="auto"/>
+          <w:lang w:val="en-US" w:eastAsia="ja-JP"/>
         </w:rPr>
         <w:tab/>
       </w:r>
-    </w:p>
-    <w:p>
-      <w:pPr>
+      <w:r>
+        <w:rPr>
+          <w:rFonts w:hint="default" w:ascii="Times New Roman" w:hAnsi="Times New Roman" w:eastAsia="SimSun" w:cs="Times New Roman"/>
+          <w:sz w:val="24"/>
+          <w:szCs w:val="24"/>
+        </w:rPr>
+        <w:t>Ako zdroj napájania sme zvolili 7,4V Li-Po akumulátorový batériový balík. Tento výber sme urobili z dôvodu jeho vysokej kapacit</w:t>
+      </w:r>
+      <w:r>
+        <w:rPr>
+          <w:rFonts w:hint="eastAsia" w:ascii="Times New Roman" w:hAnsi="Times New Roman" w:eastAsia="MS Mincho" w:cs="Times New Roman"/>
+          <w:sz w:val="24"/>
+          <w:szCs w:val="24"/>
+          <w:lang w:val="en-US" w:eastAsia="ja-JP"/>
+        </w:rPr>
+        <w:t>y</w:t>
+      </w:r>
+      <w:r>
+        <w:rPr>
+          <w:rFonts w:hint="default" w:ascii="Times New Roman" w:hAnsi="Times New Roman" w:eastAsia="SimSun" w:cs="Times New Roman"/>
+          <w:sz w:val="24"/>
+          <w:szCs w:val="24"/>
+        </w:rPr>
+        <w:t>, ktorá umožňuje dlhšiu prevádzku zariadenia na jedno nabitie. Ďalšou výhodou je jednoduchosť nabíjania, čo zvyšuje pohodlie používania.</w:t>
+      </w:r>
+    </w:p>
+    <w:p>
+      <w:pPr>
+        <w:keepNext w:val="0"/>
+        <w:keepLines w:val="0"/>
+        <w:widowControl/>
+        <w:numPr>
+          <w:numId w:val="0"/>
+        </w:numPr>
+        <w:suppressLineNumbers w:val="0"/>
+        <w:spacing w:line="360" w:lineRule="auto"/>
+        <w:rPr>
+          <w:rFonts w:hint="default" w:ascii="Times New Roman" w:hAnsi="Times New Roman" w:eastAsia="SimSun" w:cs="Times New Roman"/>
+          <w:sz w:val="24"/>
+          <w:szCs w:val="24"/>
+          <w:lang w:val="en-US" w:eastAsia="ja-JP"/>
+        </w:rPr>
+      </w:pPr>
+    </w:p>
+    <w:p>
+      <w:pPr>
+        <w:pStyle w:val="4"/>
+        <w:bidi w:val="0"/>
+        <w:spacing w:line="360" w:lineRule="auto"/>
+        <w:rPr>
+          <w:rFonts w:hint="default" w:ascii="Times New Roman" w:hAnsi="Times New Roman" w:cs="Times New Roman"/>
+          <w:sz w:val="28"/>
+          <w:szCs w:val="28"/>
+        </w:rPr>
+      </w:pPr>
+      <w:r>
+        <w:rPr>
+          <w:rStyle w:val="21"/>
+          <w:rFonts w:hint="default" w:ascii="Times New Roman" w:hAnsi="Times New Roman" w:cs="Times New Roman"/>
+          <w:b/>
+          <w:bCs/>
+          <w:sz w:val="28"/>
+          <w:szCs w:val="28"/>
+        </w:rPr>
+        <w:t>Schéma zapojenia</w:t>
+      </w:r>
+    </w:p>
+    <w:p>
+      <w:pPr>
+        <w:pStyle w:val="19"/>
+        <w:keepNext w:val="0"/>
+        <w:keepLines w:val="0"/>
+        <w:widowControl/>
+        <w:suppressLineNumbers w:val="0"/>
         <w:spacing w:line="360" w:lineRule="auto"/>
         <w:ind w:firstLine="708" w:firstLineChars="0"/>
-        <w:jc w:val="both"/>
+        <w:rPr>
+          <w:rFonts w:hint="default" w:ascii="Times New Roman" w:hAnsi="Times New Roman" w:cs="Times New Roman"/>
+          <w:sz w:val="24"/>
+          <w:szCs w:val="24"/>
+        </w:rPr>
+      </w:pPr>
+      <w:r>
+        <w:rPr>
+          <w:rFonts w:hint="default" w:ascii="Times New Roman" w:hAnsi="Times New Roman" w:cs="Times New Roman"/>
+          <w:sz w:val="24"/>
+          <w:szCs w:val="24"/>
+        </w:rPr>
+        <w:t>Na základe vybraných komponentov sme v programe EasyEDA vytvorili schému zapojenia. Schéma detailne zobrazuje pripojenie jednotlivých komponentov k mikrokontroléru Arduino Nano, vrátane pripojenia displeja, tlačidiel</w:t>
+      </w:r>
+      <w:r>
+        <w:rPr>
+          <w:rFonts w:hint="eastAsia" w:ascii="Times New Roman" w:hAnsi="Times New Roman" w:eastAsia="MS Mincho" w:cs="Times New Roman"/>
+          <w:sz w:val="24"/>
+          <w:szCs w:val="24"/>
+          <w:lang w:val="en-US" w:eastAsia="ja-JP"/>
+        </w:rPr>
+        <w:t xml:space="preserve"> a </w:t>
+      </w:r>
+      <w:r>
+        <w:rPr>
+          <w:rFonts w:hint="default" w:ascii="Times New Roman" w:hAnsi="Times New Roman" w:cs="Times New Roman"/>
+          <w:sz w:val="24"/>
+          <w:szCs w:val="24"/>
+        </w:rPr>
+        <w:t>napájacích</w:t>
+      </w:r>
+      <w:r>
+        <w:rPr>
+          <w:rFonts w:hint="eastAsia" w:ascii="Times New Roman" w:hAnsi="Times New Roman" w:eastAsia="MS Mincho" w:cs="Times New Roman"/>
+          <w:sz w:val="24"/>
+          <w:szCs w:val="24"/>
+          <w:lang w:val="en-US" w:eastAsia="ja-JP"/>
+        </w:rPr>
+        <w:t xml:space="preserve"> zdrojov</w:t>
+      </w:r>
+      <w:r>
+        <w:rPr>
+          <w:rFonts w:hint="default" w:ascii="Times New Roman" w:hAnsi="Times New Roman" w:cs="Times New Roman"/>
+          <w:sz w:val="24"/>
+          <w:szCs w:val="24"/>
+        </w:rPr>
+        <w:t>. Pri tvorbe schémy sme sa zamerali na prehľadnosť a čitateľnosť.</w:t>
+      </w:r>
+    </w:p>
+    <w:p>
+      <w:pPr>
+        <w:pStyle w:val="19"/>
+        <w:keepNext w:val="0"/>
+        <w:keepLines w:val="0"/>
+        <w:widowControl/>
+        <w:suppressLineNumbers w:val="0"/>
+        <w:spacing w:line="360" w:lineRule="auto"/>
+        <w:ind w:firstLine="708" w:firstLineChars="0"/>
+        <w:rPr>
+          <w:rFonts w:hint="default" w:ascii="Times New Roman" w:hAnsi="Times New Roman" w:cs="Times New Roman"/>
+          <w:sz w:val="24"/>
+          <w:szCs w:val="24"/>
+        </w:rPr>
+      </w:pPr>
+    </w:p>
+    <w:p>
+      <w:pPr>
+        <w:pStyle w:val="4"/>
+        <w:bidi w:val="0"/>
+        <w:spacing w:line="360" w:lineRule="auto"/>
+        <w:rPr>
+          <w:rFonts w:hint="default" w:ascii="Times New Roman" w:hAnsi="Times New Roman" w:cs="Times New Roman"/>
+          <w:sz w:val="28"/>
+          <w:szCs w:val="28"/>
+        </w:rPr>
+      </w:pPr>
+      <w:r>
+        <w:rPr>
+          <w:rStyle w:val="21"/>
+          <w:rFonts w:hint="default" w:ascii="Times New Roman" w:hAnsi="Times New Roman" w:cs="Times New Roman"/>
+          <w:b/>
+          <w:bCs/>
+          <w:sz w:val="28"/>
+          <w:szCs w:val="28"/>
+        </w:rPr>
+        <w:t>Návrh PCB</w:t>
+      </w:r>
+    </w:p>
+    <w:p>
+      <w:pPr>
+        <w:pStyle w:val="19"/>
+        <w:keepNext w:val="0"/>
+        <w:keepLines w:val="0"/>
+        <w:widowControl/>
+        <w:suppressLineNumbers w:val="0"/>
+        <w:spacing w:line="360" w:lineRule="auto"/>
+        <w:ind w:firstLine="708" w:firstLineChars="0"/>
+        <w:rPr>
+          <w:rFonts w:hint="default" w:ascii="Times New Roman" w:hAnsi="Times New Roman" w:cs="Times New Roman"/>
+          <w:sz w:val="24"/>
+          <w:szCs w:val="24"/>
+        </w:rPr>
+      </w:pPr>
+      <w:r>
+        <w:rPr>
+          <w:rFonts w:hint="default" w:ascii="Times New Roman" w:hAnsi="Times New Roman" w:cs="Times New Roman"/>
+          <w:sz w:val="24"/>
+          <w:szCs w:val="24"/>
+        </w:rPr>
+        <w:t>Na základe schémy zapojenia sme v programe EasyEDA navrhli vlastnú PCB. Pri návrhu PCB sme zohľadnili nasledujúce aspekty:</w:t>
+      </w:r>
+    </w:p>
+    <w:p>
+      <w:pPr>
+        <w:keepNext w:val="0"/>
+        <w:keepLines w:val="0"/>
+        <w:widowControl/>
+        <w:numPr>
+          <w:ilvl w:val="0"/>
+          <w:numId w:val="6"/>
+        </w:numPr>
+        <w:suppressLineNumbers w:val="0"/>
+        <w:spacing w:before="0" w:beforeAutospacing="1" w:after="0" w:afterAutospacing="1" w:line="360" w:lineRule="auto"/>
+        <w:ind w:left="720" w:hanging="360"/>
+        <w:rPr>
+          <w:rFonts w:hint="default" w:ascii="Times New Roman" w:hAnsi="Times New Roman" w:cs="Times New Roman"/>
+          <w:sz w:val="24"/>
+          <w:szCs w:val="24"/>
+        </w:rPr>
+      </w:pPr>
+      <w:r>
+        <w:rPr>
+          <w:rStyle w:val="21"/>
+          <w:rFonts w:hint="default" w:ascii="Times New Roman" w:hAnsi="Times New Roman" w:cs="Times New Roman"/>
+          <w:sz w:val="24"/>
+          <w:szCs w:val="24"/>
+        </w:rPr>
+        <w:t>Umiestnenie komponentov:</w:t>
+      </w:r>
+      <w:r>
+        <w:rPr>
+          <w:rFonts w:hint="default" w:ascii="Times New Roman" w:hAnsi="Times New Roman" w:cs="Times New Roman"/>
+          <w:sz w:val="24"/>
+          <w:szCs w:val="24"/>
+        </w:rPr>
+        <w:t xml:space="preserve"> Komponenty boli umiestnené tak, aby sa minimalizovala dĺžka spojov a znížilo riziko rušenia.</w:t>
+      </w:r>
+    </w:p>
+    <w:p>
+      <w:pPr>
+        <w:keepNext w:val="0"/>
+        <w:keepLines w:val="0"/>
+        <w:widowControl/>
+        <w:numPr>
+          <w:ilvl w:val="0"/>
+          <w:numId w:val="6"/>
+        </w:numPr>
+        <w:suppressLineNumbers w:val="0"/>
+        <w:spacing w:before="0" w:beforeAutospacing="1" w:after="0" w:afterAutospacing="1" w:line="360" w:lineRule="auto"/>
+        <w:ind w:left="720" w:hanging="360"/>
+        <w:rPr>
+          <w:rFonts w:hint="default" w:ascii="Times New Roman" w:hAnsi="Times New Roman" w:cs="Times New Roman"/>
+          <w:sz w:val="24"/>
+          <w:szCs w:val="24"/>
+        </w:rPr>
+      </w:pPr>
+      <w:r>
+        <w:rPr>
+          <w:rStyle w:val="21"/>
+          <w:rFonts w:hint="default" w:ascii="Times New Roman" w:hAnsi="Times New Roman" w:cs="Times New Roman"/>
+          <w:sz w:val="24"/>
+          <w:szCs w:val="24"/>
+        </w:rPr>
+        <w:t>Trasovanie spojov:</w:t>
+      </w:r>
+      <w:r>
+        <w:rPr>
+          <w:rFonts w:hint="default" w:ascii="Times New Roman" w:hAnsi="Times New Roman" w:cs="Times New Roman"/>
+          <w:sz w:val="24"/>
+          <w:szCs w:val="24"/>
+        </w:rPr>
+        <w:t xml:space="preserve"> Spoje boli navrhnuté s dostatočnou šírkou a odstupom, aby sa zabezpečila stabilita signálu a zabránilo sa skratom.</w:t>
+      </w:r>
+    </w:p>
+    <w:p>
+      <w:pPr>
+        <w:keepNext w:val="0"/>
+        <w:keepLines w:val="0"/>
+        <w:widowControl/>
+        <w:numPr>
+          <w:ilvl w:val="0"/>
+          <w:numId w:val="6"/>
+        </w:numPr>
+        <w:suppressLineNumbers w:val="0"/>
+        <w:spacing w:before="0" w:beforeAutospacing="1" w:after="0" w:afterAutospacing="1" w:line="360" w:lineRule="auto"/>
+        <w:ind w:left="720" w:hanging="360"/>
+        <w:rPr>
+          <w:rFonts w:hint="default" w:ascii="Times New Roman" w:hAnsi="Times New Roman" w:cs="Times New Roman"/>
+          <w:sz w:val="24"/>
+          <w:szCs w:val="24"/>
+        </w:rPr>
+      </w:pPr>
+      <w:r>
+        <w:rPr>
+          <w:rStyle w:val="21"/>
+          <w:rFonts w:hint="default" w:ascii="Times New Roman" w:hAnsi="Times New Roman" w:cs="Times New Roman"/>
+          <w:sz w:val="24"/>
+          <w:szCs w:val="24"/>
+        </w:rPr>
+        <w:t>Vrstvy PCB:</w:t>
+      </w:r>
+      <w:r>
+        <w:rPr>
+          <w:rFonts w:hint="default" w:ascii="Times New Roman" w:hAnsi="Times New Roman" w:cs="Times New Roman"/>
+          <w:sz w:val="24"/>
+          <w:szCs w:val="24"/>
+        </w:rPr>
+        <w:t xml:space="preserve"> Boli použité dve vrstvy PCB</w:t>
+      </w:r>
+      <w:r>
+        <w:rPr>
+          <w:rFonts w:hint="default" w:ascii="Times New Roman" w:hAnsi="Times New Roman" w:eastAsia="MS Mincho" w:cs="Times New Roman"/>
+          <w:sz w:val="24"/>
+          <w:szCs w:val="24"/>
+          <w:lang w:val="en-US" w:eastAsia="ja-JP"/>
+        </w:rPr>
+        <w:t>, predn</w:t>
+      </w:r>
+      <w:r>
+        <w:rPr>
+          <w:rFonts w:hint="default" w:ascii="Times New Roman" w:hAnsi="Times New Roman" w:eastAsia="MS Mincho" w:cs="Times New Roman"/>
+          <w:sz w:val="24"/>
+          <w:szCs w:val="24"/>
+          <w:lang w:val="sk-SK" w:eastAsia="ja-JP"/>
+        </w:rPr>
+        <w:t>á strana a zadná strana.</w:t>
+      </w:r>
+    </w:p>
+    <w:p>
+      <w:pPr>
+        <w:keepNext w:val="0"/>
+        <w:keepLines w:val="0"/>
+        <w:widowControl/>
+        <w:numPr>
+          <w:ilvl w:val="0"/>
+          <w:numId w:val="6"/>
+        </w:numPr>
+        <w:suppressLineNumbers w:val="0"/>
+        <w:spacing w:before="0" w:beforeAutospacing="1" w:after="0" w:afterAutospacing="1" w:line="360" w:lineRule="auto"/>
+        <w:ind w:left="720" w:hanging="360"/>
+        <w:rPr>
+          <w:rFonts w:hint="default" w:ascii="Times New Roman" w:hAnsi="Times New Roman" w:cs="Times New Roman"/>
+          <w:sz w:val="24"/>
+          <w:szCs w:val="24"/>
+        </w:rPr>
+      </w:pPr>
+      <w:r>
+        <w:rPr>
+          <w:rStyle w:val="21"/>
+          <w:rFonts w:hint="default" w:ascii="Times New Roman" w:hAnsi="Times New Roman" w:cs="Times New Roman"/>
+          <w:sz w:val="24"/>
+          <w:szCs w:val="24"/>
+        </w:rPr>
+        <w:t>Viazacie otvory:</w:t>
+      </w:r>
+      <w:r>
+        <w:rPr>
+          <w:rFonts w:hint="default" w:ascii="Times New Roman" w:hAnsi="Times New Roman" w:cs="Times New Roman"/>
+          <w:sz w:val="24"/>
+          <w:szCs w:val="24"/>
+        </w:rPr>
+        <w:t xml:space="preserve"> Boli použité viazacie otvory na prepojenie signálov medzi vrstvami PCB.</w:t>
+      </w:r>
+    </w:p>
+    <w:p>
+      <w:pPr>
+        <w:keepNext w:val="0"/>
+        <w:keepLines w:val="0"/>
+        <w:widowControl/>
+        <w:numPr>
+          <w:ilvl w:val="0"/>
+          <w:numId w:val="6"/>
+        </w:numPr>
+        <w:suppressLineNumbers w:val="0"/>
+        <w:spacing w:before="0" w:beforeAutospacing="1" w:after="0" w:afterAutospacing="1" w:line="360" w:lineRule="auto"/>
+        <w:ind w:left="720" w:hanging="360"/>
+        <w:rPr>
+          <w:rFonts w:hint="default" w:ascii="Times New Roman" w:hAnsi="Times New Roman" w:cs="Times New Roman"/>
+          <w:sz w:val="24"/>
+          <w:szCs w:val="24"/>
+        </w:rPr>
       </w:pPr>
       <w:r>
         <w:rPr>
           <w:rFonts w:hint="default" w:ascii="Times New Roman" w:hAnsi="Times New Roman" w:eastAsia="SimSun" w:cs="Times New Roman"/>
-          <w:sz w:val="24"/>
-          <w:szCs w:val="24"/>
-        </w:rPr>
-        <w:t>Ďalej sme nastavili názov projektu, vybrali sme správnu dosku, v našom prípade Arduino Nano ATmega328, a zvolili framework "Arduino".</w:t>
-      </w:r>
-    </w:p>
-    <w:p>
-      <w:pPr>
-        <w:spacing w:line="360" w:lineRule="auto"/>
-        <w:jc w:val="both"/>
-        <w:rPr>
-          <w:rFonts w:hint="default" w:eastAsia="MS Mincho"/>
+          <w:b/>
+          <w:bCs/>
+          <w:sz w:val="24"/>
+          <w:szCs w:val="24"/>
+        </w:rPr>
+        <w:t>Montážne otvory</w:t>
+      </w:r>
+      <w:r>
+        <w:rPr>
+          <w:rFonts w:hint="default" w:ascii="Times New Roman" w:hAnsi="Times New Roman" w:eastAsia="SimSun" w:cs="Times New Roman"/>
+          <w:sz w:val="24"/>
+          <w:szCs w:val="24"/>
+        </w:rPr>
+        <w:t>: Využili sme štyri montážne otvory, po jednom v každom rohu PCB, na jeho bezpečné uchytenie v 3D tlačenom puzdre</w:t>
+      </w:r>
+      <w:r>
+        <w:rPr>
+          <w:rFonts w:hint="eastAsia" w:ascii="Times New Roman" w:hAnsi="Times New Roman" w:eastAsia="MS Mincho" w:cs="Times New Roman"/>
+          <w:sz w:val="24"/>
+          <w:szCs w:val="24"/>
           <w:lang w:val="en-US" w:eastAsia="ja-JP"/>
+        </w:rPr>
+        <w:t>.</w:t>
+      </w:r>
+    </w:p>
+    <w:p>
+      <w:pPr>
+        <w:pStyle w:val="19"/>
+        <w:keepNext w:val="0"/>
+        <w:keepLines w:val="0"/>
+        <w:widowControl/>
+        <w:suppressLineNumbers w:val="0"/>
+        <w:spacing w:line="360" w:lineRule="auto"/>
+        <w:ind w:firstLine="708" w:firstLineChars="0"/>
+        <w:rPr>
+          <w:rFonts w:hint="default" w:ascii="Times New Roman" w:hAnsi="Times New Roman" w:cs="Times New Roman"/>
+          <w:sz w:val="24"/>
+          <w:szCs w:val="24"/>
+        </w:rPr>
+      </w:pPr>
+      <w:r>
+        <w:rPr>
+          <w:rFonts w:hint="default" w:ascii="Times New Roman" w:hAnsi="Times New Roman" w:cs="Times New Roman"/>
+          <w:sz w:val="24"/>
+          <w:szCs w:val="24"/>
+        </w:rPr>
+        <w:t xml:space="preserve">Po dokončení návrhu PCB sme vykonali kontrolu návrhu na prítomnosť chýb a následne sme PCB poslali do výroby </w:t>
+      </w:r>
+      <w:r>
+        <w:rPr>
+          <w:rFonts w:hint="eastAsia" w:ascii="Times New Roman" w:hAnsi="Times New Roman" w:eastAsia="MS Mincho" w:cs="Times New Roman"/>
+          <w:sz w:val="24"/>
+          <w:szCs w:val="24"/>
+          <w:lang w:val="en-US" w:eastAsia="ja-JP"/>
+        </w:rPr>
+        <w:t xml:space="preserve">v </w:t>
+      </w:r>
+      <w:r>
+        <w:rPr>
+          <w:rFonts w:hint="default" w:ascii="Times New Roman" w:hAnsi="Times New Roman" w:cs="Times New Roman"/>
+          <w:sz w:val="24"/>
+          <w:szCs w:val="24"/>
+        </w:rPr>
+        <w:t>spoločnosti JLCPCB.</w:t>
+      </w:r>
+    </w:p>
+    <w:p>
+      <w:pPr>
+        <w:pStyle w:val="19"/>
+        <w:keepNext w:val="0"/>
+        <w:keepLines w:val="0"/>
+        <w:widowControl/>
+        <w:suppressLineNumbers w:val="0"/>
+        <w:spacing w:line="360" w:lineRule="auto"/>
+        <w:ind w:firstLine="708" w:firstLineChars="0"/>
+        <w:rPr>
+          <w:rFonts w:hint="default" w:ascii="Times New Roman" w:hAnsi="Times New Roman" w:cs="Times New Roman"/>
+          <w:sz w:val="24"/>
+          <w:szCs w:val="24"/>
+        </w:rPr>
+      </w:pPr>
+    </w:p>
+    <w:p>
+      <w:pPr>
+        <w:pStyle w:val="4"/>
+        <w:bidi w:val="0"/>
+        <w:spacing w:line="360" w:lineRule="auto"/>
+        <w:rPr>
+          <w:rFonts w:hint="default" w:ascii="Times New Roman" w:hAnsi="Times New Roman" w:cs="Times New Roman"/>
+          <w:sz w:val="28"/>
+          <w:szCs w:val="28"/>
+        </w:rPr>
+      </w:pPr>
+      <w:r>
+        <w:rPr>
+          <w:rStyle w:val="21"/>
+          <w:rFonts w:hint="default" w:ascii="Times New Roman" w:hAnsi="Times New Roman" w:cs="Times New Roman"/>
+          <w:b/>
+          <w:bCs/>
+          <w:sz w:val="28"/>
+          <w:szCs w:val="28"/>
+        </w:rPr>
+        <w:t>3D modelovanie puzdra</w:t>
+      </w:r>
+    </w:p>
+    <w:p>
+      <w:pPr>
+        <w:pStyle w:val="19"/>
+        <w:keepNext w:val="0"/>
+        <w:keepLines w:val="0"/>
+        <w:widowControl/>
+        <w:suppressLineNumbers w:val="0"/>
+        <w:spacing w:line="360" w:lineRule="auto"/>
+        <w:ind w:firstLine="708" w:firstLineChars="0"/>
+        <w:rPr>
+          <w:rFonts w:hint="default" w:ascii="Times New Roman" w:hAnsi="Times New Roman"/>
+          <w:sz w:val="24"/>
+          <w:szCs w:val="24"/>
+        </w:rPr>
+      </w:pPr>
+      <w:r>
+        <w:rPr>
+          <w:rFonts w:hint="default" w:ascii="Times New Roman" w:hAnsi="Times New Roman"/>
+          <w:sz w:val="24"/>
+          <w:szCs w:val="24"/>
+        </w:rPr>
+        <w:t>Na navrhovanie puzdra sme použili program Blender. Vytvorili sme 3D model puzdra, ktorý zohľadňuje rozmery PCB, displeja, tlačidiel a ostatných komponentov</w:t>
+      </w:r>
+      <w:r>
+        <w:rPr>
+          <w:rFonts w:hint="eastAsia" w:ascii="Times New Roman" w:hAnsi="Times New Roman" w:eastAsia="MS Mincho"/>
+          <w:sz w:val="24"/>
+          <w:szCs w:val="24"/>
+          <w:lang w:val="en-US" w:eastAsia="ja-JP"/>
+        </w:rPr>
+        <w:t xml:space="preserve">. </w:t>
+      </w:r>
+      <w:r>
+        <w:rPr>
+          <w:rFonts w:hint="default" w:ascii="Times New Roman" w:hAnsi="Times New Roman"/>
+          <w:sz w:val="24"/>
+          <w:szCs w:val="24"/>
+        </w:rPr>
+        <w:t xml:space="preserve">Pre maximálnu presnosť sme vymodelovali </w:t>
+      </w:r>
+      <w:r>
+        <w:rPr>
+          <w:rFonts w:hint="eastAsia" w:ascii="Times New Roman" w:hAnsi="Times New Roman" w:eastAsia="MS Mincho"/>
+          <w:sz w:val="24"/>
+          <w:szCs w:val="24"/>
+          <w:lang w:val="en-US" w:eastAsia="ja-JP"/>
+        </w:rPr>
+        <w:t>aj v</w:t>
+      </w:r>
+      <w:r>
+        <w:rPr>
+          <w:rFonts w:hint="default" w:ascii="Times New Roman" w:hAnsi="Times New Roman" w:eastAsia="MS Mincho"/>
+          <w:sz w:val="24"/>
+          <w:szCs w:val="24"/>
+          <w:lang w:val="sk-SK" w:eastAsia="ja-JP"/>
+        </w:rPr>
+        <w:t xml:space="preserve">šetky </w:t>
+      </w:r>
+      <w:r>
+        <w:rPr>
+          <w:rFonts w:hint="default" w:ascii="Times New Roman" w:hAnsi="Times New Roman"/>
+          <w:sz w:val="24"/>
+          <w:szCs w:val="24"/>
+        </w:rPr>
+        <w:t>jednotlivé komponenty a potom okolo nich vymodelovali puzdro. Model bol navrhnutý tak, aby zabezpečil pohodlné používanie konzoly a zároveň chránil elektroniku pred mechanickým poškodením. Po dokončení 3D modelu sme vytvorili 3D tlačiteľný model a následne puzdro vyrobili pomocou 3D tlače.</w:t>
+      </w:r>
+    </w:p>
+    <w:p>
+      <w:pPr>
+        <w:pStyle w:val="19"/>
+        <w:keepNext w:val="0"/>
+        <w:keepLines w:val="0"/>
+        <w:widowControl/>
+        <w:suppressLineNumbers w:val="0"/>
+        <w:spacing w:line="360" w:lineRule="auto"/>
+        <w:ind w:firstLine="708" w:firstLineChars="0"/>
+        <w:rPr>
+          <w:rFonts w:hint="default" w:ascii="Times New Roman" w:hAnsi="Times New Roman"/>
+          <w:sz w:val="24"/>
+          <w:szCs w:val="24"/>
+        </w:rPr>
+      </w:pPr>
+    </w:p>
+    <w:p>
+      <w:pPr>
+        <w:pStyle w:val="3"/>
+        <w:bidi w:val="0"/>
+        <w:spacing w:line="360" w:lineRule="auto"/>
+        <w:rPr>
+          <w:rFonts w:hint="default" w:ascii="Times New Roman" w:hAnsi="Times New Roman" w:cs="Times New Roman"/>
+        </w:rPr>
+      </w:pPr>
+      <w:r>
+        <w:rPr>
+          <w:rFonts w:hint="default" w:ascii="Times New Roman" w:hAnsi="Times New Roman" w:cs="Times New Roman"/>
+        </w:rPr>
+        <w:t>Príprava hardvéru</w:t>
+      </w:r>
+    </w:p>
+    <w:p>
+      <w:pPr>
+        <w:pStyle w:val="19"/>
+        <w:keepNext w:val="0"/>
+        <w:keepLines w:val="0"/>
+        <w:widowControl/>
+        <w:suppressLineNumbers w:val="0"/>
+        <w:spacing w:line="360" w:lineRule="auto"/>
+        <w:ind w:firstLine="708" w:firstLineChars="0"/>
+        <w:rPr>
+          <w:rFonts w:hint="eastAsia" w:ascii="Times New Roman" w:hAnsi="Times New Roman" w:eastAsia="MS Mincho" w:cs="Times New Roman"/>
+          <w:sz w:val="24"/>
+          <w:szCs w:val="24"/>
+          <w:lang w:eastAsia="ja-JP"/>
+        </w:rPr>
+      </w:pPr>
+      <w:r>
+        <w:rPr>
+          <w:rFonts w:hint="eastAsia" w:ascii="Times New Roman" w:hAnsi="Times New Roman" w:eastAsia="MS Mincho" w:cs="Times New Roman"/>
+          <w:sz w:val="24"/>
+          <w:szCs w:val="24"/>
+          <w:lang w:eastAsia="ja-JP"/>
+        </w:rPr>
+        <w:t>Po obdržaní vyrobených PCB sme sa postarali o osadenie komponentov na ne. Tento proces bol dôležitý, pretože správne osadené komponenty sú kľúčové pre správne fungovanie elektronického zariadenia. Pri osadzovaní sme dbali na správne umiestnenie každého komponentu a jeho správne pripojenie.</w:t>
+      </w:r>
+    </w:p>
+    <w:p>
+      <w:pPr>
+        <w:pStyle w:val="19"/>
+        <w:keepNext w:val="0"/>
+        <w:keepLines w:val="0"/>
+        <w:widowControl/>
+        <w:suppressLineNumbers w:val="0"/>
+        <w:spacing w:line="360" w:lineRule="auto"/>
+        <w:ind w:firstLine="708" w:firstLineChars="0"/>
+        <w:rPr>
+          <w:rFonts w:hint="eastAsia" w:ascii="Times New Roman" w:hAnsi="Times New Roman" w:eastAsia="MS Mincho" w:cs="Times New Roman"/>
+          <w:sz w:val="24"/>
+          <w:szCs w:val="24"/>
+          <w:lang w:eastAsia="ja-JP"/>
+        </w:rPr>
+      </w:pPr>
+      <w:r>
+        <w:rPr>
+          <w:rFonts w:hint="eastAsia" w:ascii="Times New Roman" w:hAnsi="Times New Roman" w:eastAsia="MS Mincho" w:cs="Times New Roman"/>
+          <w:sz w:val="24"/>
+          <w:szCs w:val="24"/>
+          <w:lang w:eastAsia="ja-JP"/>
+        </w:rPr>
+        <w:t>Po dokončení osadzovania sme vykonali dôkladnú vizuálnu kontrolu</w:t>
+      </w:r>
+      <w:r>
+        <w:rPr>
+          <w:rFonts w:hint="eastAsia" w:ascii="Times New Roman" w:hAnsi="Times New Roman" w:eastAsia="MS Mincho" w:cs="Times New Roman"/>
+          <w:sz w:val="24"/>
+          <w:szCs w:val="24"/>
+          <w:lang w:val="en-US" w:eastAsia="ja-JP"/>
+        </w:rPr>
+        <w:t xml:space="preserve"> a aj kontrolu pomocou voltmetra</w:t>
+      </w:r>
+      <w:r>
+        <w:rPr>
+          <w:rFonts w:hint="eastAsia" w:ascii="Times New Roman" w:hAnsi="Times New Roman" w:eastAsia="MS Mincho" w:cs="Times New Roman"/>
+          <w:sz w:val="24"/>
+          <w:szCs w:val="24"/>
+          <w:lang w:eastAsia="ja-JP"/>
+        </w:rPr>
+        <w:t>, aby sme sa uistili, že všetky komponenty sú správne umiestnené a pripojené. Táto kontrola je nevyhnutná pre odhalenie možných chýb alebo nedostatkov v procese osadzovania.</w:t>
+      </w:r>
+    </w:p>
+    <w:p>
+      <w:pPr>
+        <w:pStyle w:val="19"/>
+        <w:keepNext w:val="0"/>
+        <w:keepLines w:val="0"/>
+        <w:widowControl/>
+        <w:suppressLineNumbers w:val="0"/>
+        <w:spacing w:line="360" w:lineRule="auto"/>
+        <w:ind w:firstLine="708" w:firstLineChars="0"/>
+        <w:rPr>
+          <w:rFonts w:hint="eastAsia" w:ascii="Times New Roman" w:hAnsi="Times New Roman" w:eastAsia="MS Mincho" w:cs="Times New Roman"/>
+          <w:sz w:val="24"/>
+          <w:szCs w:val="24"/>
+          <w:lang w:eastAsia="ja-JP"/>
+        </w:rPr>
+      </w:pPr>
+      <w:r>
+        <w:rPr>
+          <w:rFonts w:hint="eastAsia" w:ascii="Times New Roman" w:hAnsi="Times New Roman" w:eastAsia="MS Mincho" w:cs="Times New Roman"/>
+          <w:sz w:val="24"/>
+          <w:szCs w:val="24"/>
+          <w:lang w:eastAsia="ja-JP"/>
+        </w:rPr>
+        <w:t>Po úspešnej vizuálnej kontrole sme prešli k ďalšiemu kroku, ktorým bolo otestovanie PCB na jeho funkčnosť. Tento test nám umožnil overiť, či všetky komponenty pracujú správne a či zariadenie funguje podľa očakávania.</w:t>
+      </w:r>
+    </w:p>
+    <w:p>
+      <w:pPr>
+        <w:pStyle w:val="19"/>
+        <w:keepNext w:val="0"/>
+        <w:keepLines w:val="0"/>
+        <w:widowControl/>
+        <w:suppressLineNumbers w:val="0"/>
+        <w:spacing w:after="100" w:afterAutospacing="1" w:line="360" w:lineRule="auto"/>
+        <w:ind w:firstLine="708" w:firstLineChars="0"/>
+        <w:rPr>
+          <w:rFonts w:hint="default" w:ascii="Times New Roman" w:hAnsi="Times New Roman" w:eastAsia="MS Mincho" w:cs="Times New Roman"/>
+          <w:sz w:val="24"/>
+          <w:szCs w:val="24"/>
+          <w:lang w:val="en-US" w:eastAsia="ja-JP"/>
+        </w:rPr>
+      </w:pPr>
+      <w:r>
+        <w:rPr>
+          <w:rFonts w:hint="eastAsia" w:ascii="Times New Roman" w:hAnsi="Times New Roman" w:eastAsia="MS Mincho" w:cs="Times New Roman"/>
+          <w:sz w:val="24"/>
+          <w:szCs w:val="24"/>
+          <w:lang w:eastAsia="ja-JP"/>
+        </w:rPr>
+        <w:t>Po úspešnom otestovaní sme sa venovali zostaveniu herného z</w:t>
+      </w:r>
+      <w:r>
+        <w:rPr>
+          <w:rFonts w:hint="default" w:ascii="Times New Roman" w:hAnsi="Times New Roman" w:eastAsia="MS Mincho" w:cs="Times New Roman"/>
+          <w:sz w:val="24"/>
+          <w:szCs w:val="24"/>
+          <w:lang w:eastAsia="ja-JP"/>
+        </w:rPr>
+        <w:t>ariadenia. To zahŕňalo vloženie osadenej PCB do 3D tlačeného puzdra a pripojenie všetk</w:t>
+      </w:r>
+      <w:r>
+        <w:rPr>
+          <w:rFonts w:hint="eastAsia" w:ascii="Times New Roman" w:hAnsi="Times New Roman" w:eastAsia="MS Mincho" w:cs="Times New Roman"/>
+          <w:sz w:val="24"/>
+          <w:szCs w:val="24"/>
+          <w:lang w:eastAsia="ja-JP"/>
+        </w:rPr>
+        <w:t>ých potrebných káblov. Tento proces bol dôležitý pre dokončenie výroby herného zariadenia a jeho pripravenosť na použitie</w:t>
+      </w:r>
+      <w:r>
+        <w:rPr>
+          <w:rFonts w:hint="eastAsia" w:ascii="Times New Roman" w:hAnsi="Times New Roman" w:eastAsia="MS Mincho" w:cs="Times New Roman"/>
+          <w:sz w:val="24"/>
+          <w:szCs w:val="24"/>
+          <w:lang w:val="en-US" w:eastAsia="ja-JP"/>
+        </w:rPr>
+        <w:t>.</w:t>
+      </w:r>
+    </w:p>
+    <w:p>
+      <w:pPr>
+        <w:pStyle w:val="19"/>
+        <w:keepNext w:val="0"/>
+        <w:keepLines w:val="0"/>
+        <w:widowControl/>
+        <w:suppressLineNumbers w:val="0"/>
+        <w:spacing w:line="360" w:lineRule="auto"/>
+        <w:ind w:firstLine="708" w:firstLineChars="0"/>
+        <w:rPr>
+          <w:rFonts w:hint="default" w:ascii="Times New Roman" w:hAnsi="Times New Roman" w:cs="Times New Roman"/>
+          <w:sz w:val="24"/>
+          <w:szCs w:val="24"/>
+        </w:rPr>
+      </w:pPr>
+    </w:p>
+    <w:p>
+      <w:pPr>
+        <w:pStyle w:val="3"/>
+        <w:bidi w:val="0"/>
+        <w:rPr>
+          <w:rFonts w:hint="default" w:ascii="Times New Roman" w:hAnsi="Times New Roman" w:cs="Times New Roman"/>
+          <w:sz w:val="28"/>
+          <w:szCs w:val="28"/>
+        </w:rPr>
+      </w:pPr>
+      <w:r>
+        <w:rPr>
+          <w:rStyle w:val="21"/>
+          <w:rFonts w:hint="default" w:ascii="Times New Roman" w:hAnsi="Times New Roman" w:cs="Times New Roman"/>
+          <w:b/>
+          <w:bCs/>
+          <w:sz w:val="28"/>
+          <w:szCs w:val="28"/>
+        </w:rPr>
+        <w:t>Príprava vývojového prostredia</w:t>
+      </w:r>
+    </w:p>
+    <w:p>
+      <w:pPr>
+        <w:pStyle w:val="19"/>
+        <w:keepNext w:val="0"/>
+        <w:keepLines w:val="0"/>
+        <w:widowControl/>
+        <w:suppressLineNumbers w:val="0"/>
+        <w:spacing w:line="360" w:lineRule="auto"/>
+        <w:ind w:firstLine="708" w:firstLineChars="0"/>
+        <w:rPr>
+          <w:rFonts w:hint="eastAsia" w:ascii="Times New Roman" w:hAnsi="Times New Roman" w:eastAsia="MS Mincho" w:cs="Times New Roman"/>
+          <w:sz w:val="24"/>
+          <w:szCs w:val="24"/>
+          <w:lang w:eastAsia="ja-JP"/>
+        </w:rPr>
+      </w:pPr>
+      <w:r>
+        <w:rPr>
+          <w:rFonts w:hint="eastAsia" w:ascii="Times New Roman" w:hAnsi="Times New Roman" w:eastAsia="MS Mincho" w:cs="Times New Roman"/>
+          <w:sz w:val="24"/>
+          <w:szCs w:val="24"/>
+          <w:lang w:eastAsia="ja-JP"/>
+        </w:rPr>
+        <w:t>Na vývoj softvérovej časti projektu sme zvolili integrované vývojové prostredie Visual Studio Code. Stiahli sme a nainštalovali Visual Studio Code z oficiálnej webovej stránky. Následne sme nainštalovali rozšírenie PlatformIO IDE z ponuky rozšírení.</w:t>
+      </w:r>
+    </w:p>
+    <w:p>
+      <w:pPr>
+        <w:pStyle w:val="19"/>
+        <w:keepNext w:val="0"/>
+        <w:keepLines w:val="0"/>
+        <w:widowControl/>
+        <w:suppressLineNumbers w:val="0"/>
+        <w:spacing w:line="360" w:lineRule="auto"/>
+        <w:ind w:firstLine="708" w:firstLineChars="0"/>
+        <w:rPr>
+          <w:rFonts w:hint="eastAsia" w:ascii="Times New Roman" w:hAnsi="Times New Roman" w:eastAsia="MS Mincho" w:cs="Times New Roman"/>
+          <w:sz w:val="24"/>
+          <w:szCs w:val="24"/>
+          <w:lang w:eastAsia="ja-JP"/>
+        </w:rPr>
+      </w:pPr>
+      <w:r>
+        <w:rPr>
+          <w:rFonts w:hint="eastAsia" w:ascii="Times New Roman" w:hAnsi="Times New Roman" w:eastAsia="MS Mincho" w:cs="Times New Roman"/>
+          <w:sz w:val="24"/>
+          <w:szCs w:val="24"/>
+          <w:lang w:eastAsia="ja-JP"/>
+        </w:rPr>
+        <w:t>Pri výbere integrovaného vývojového prostredia sme sa rozhodli pre Visual Studio Code, pretože poskytuje bohaté možnosti konfigurácie a podporuje širokú škálu programovacích jazykov a nástrojov. Po stiahnutí a inštalácii sme sa presunuli k rozšíreniu PlatformIO IDE, ktoré nám umožňuje efektívne pracovať s mikrokontrolérmi a vytvárať projekty pre rôzne platformy.</w:t>
+      </w:r>
+    </w:p>
+    <w:p>
+      <w:pPr>
+        <w:pStyle w:val="19"/>
+        <w:keepNext w:val="0"/>
+        <w:keepLines w:val="0"/>
+        <w:widowControl/>
+        <w:suppressLineNumbers w:val="0"/>
+        <w:spacing w:line="360" w:lineRule="auto"/>
+        <w:ind w:firstLine="708" w:firstLineChars="0"/>
+        <w:rPr>
+          <w:rFonts w:hint="eastAsia" w:ascii="Times New Roman" w:hAnsi="Times New Roman" w:eastAsia="MS Mincho" w:cs="Times New Roman"/>
+          <w:sz w:val="24"/>
+          <w:szCs w:val="24"/>
+          <w:lang w:eastAsia="ja-JP"/>
         </w:rPr>
       </w:pPr>
       <w:r>
@@ -4083,10 +5476,10 @@
           <wp:anchor distT="0" distB="0" distL="114300" distR="114300" simplePos="0" relativeHeight="251659264" behindDoc="0" locked="0" layoutInCell="1" allowOverlap="1">
             <wp:simplePos x="0" y="0"/>
             <wp:positionH relativeFrom="column">
-              <wp:posOffset>-34290</wp:posOffset>
+              <wp:align>center</wp:align>
             </wp:positionH>
             <wp:positionV relativeFrom="paragraph">
-              <wp:posOffset>310515</wp:posOffset>
+              <wp:posOffset>856615</wp:posOffset>
             </wp:positionV>
             <wp:extent cx="3924300" cy="3124200"/>
             <wp:effectExtent l="0" t="0" r="0" b="0"/>
@@ -4105,7 +5498,7 @@
                     </pic:cNvPicPr>
                   </pic:nvPicPr>
                   <pic:blipFill>
-                    <a:blip r:embed="rId16"/>
+                    <a:blip r:embed="rId15"/>
                     <a:srcRect l="361" r="361"/>
                     <a:stretch>
                       <a:fillRect/>
@@ -4132,47 +5525,30 @@
       </w:r>
       <w:r>
         <w:rPr>
-          <w:rFonts w:hint="eastAsia" w:eastAsia="MS Mincho"/>
+          <w:rFonts w:hint="eastAsia" w:ascii="Times New Roman" w:hAnsi="Times New Roman" w:eastAsia="MS Mincho" w:cs="Times New Roman"/>
+          <w:sz w:val="24"/>
+          <w:szCs w:val="24"/>
+          <w:lang w:eastAsia="ja-JP"/>
+        </w:rPr>
+        <w:t>V rámci PlatformIO sme vytvorili nový projekt. Vybrali sme framework "Arduino" a dosku "Arduino Nano</w:t>
+      </w:r>
+      <w:r>
+        <w:rPr>
+          <w:rFonts w:hint="eastAsia" w:ascii="Times New Roman" w:hAnsi="Times New Roman" w:eastAsia="MS Mincho" w:cs="Times New Roman"/>
+          <w:sz w:val="24"/>
+          <w:szCs w:val="24"/>
           <w:lang w:val="en-US" w:eastAsia="ja-JP"/>
         </w:rPr>
-        <w:t>Next we set up files for our custom libraries in the lib folder</w:t>
-      </w:r>
-    </w:p>
-    <w:p>
-      <w:pPr>
-        <w:rPr>
-          <w:sz w:val="32"/>
-          <w:szCs w:val="32"/>
-          <w:lang w:val="en-US" w:eastAsia="ja-JP"/>
-        </w:rPr>
-      </w:pPr>
-      <w:r>
-        <w:rPr>
-          <w:sz w:val="32"/>
-          <w:szCs w:val="32"/>
-          <w:lang w:val="en-US" w:eastAsia="ja-JP"/>
-        </w:rPr>
-        <w:br w:type="page"/>
-      </w:r>
-    </w:p>
-    <w:p>
-      <w:pPr>
-        <w:pStyle w:val="2"/>
-        <w:bidi w:val="0"/>
-        <w:spacing w:line="360" w:lineRule="auto"/>
-        <w:rPr>
-          <w:rFonts w:hint="default" w:ascii="Times New Roman" w:hAnsi="Times New Roman" w:cs="Times New Roman"/>
-          <w:sz w:val="32"/>
-          <w:szCs w:val="32"/>
-        </w:rPr>
-      </w:pPr>
-      <w:r>
-        <w:rPr>
-          <w:rFonts w:hint="default" w:ascii="Times New Roman" w:hAnsi="Times New Roman" w:eastAsia="SimSun" w:cs="Times New Roman"/>
-          <w:sz w:val="32"/>
-          <w:szCs w:val="32"/>
-        </w:rPr>
-        <w:t>VÝSLEDKY PRÁCE A DISKUSIA</w:t>
+        <w:t xml:space="preserve"> ATmega328</w:t>
+      </w:r>
+      <w:r>
+        <w:rPr>
+          <w:rFonts w:hint="eastAsia" w:ascii="Times New Roman" w:hAnsi="Times New Roman" w:eastAsia="MS Mincho" w:cs="Times New Roman"/>
+          <w:sz w:val="24"/>
+          <w:szCs w:val="24"/>
+          <w:lang w:eastAsia="ja-JP"/>
+        </w:rPr>
+        <w:t>".</w:t>
       </w:r>
     </w:p>
     <w:p>
@@ -4184,10 +5560,15 @@
         <w:suppressLineNumbers w:val="0"/>
         <w:spacing w:line="360" w:lineRule="auto"/>
         <w:ind w:firstLine="708" w:firstLineChars="0"/>
-      </w:pPr>
-      <w:r>
-        <w:t>V rámci projektu sme úspešne vyvinuli funkčnú hernú konzolu založenú na platforme Arduino Nano, ktorá umožňuje hrať hru Tetris. Realizácia projektu však nebola bez výziev. Obmedzený výkon a pamäťový priestor mikrokontroléra Arduino Nano predstavovali významné výzvy pri implementácii hry.</w:t>
-      </w:r>
+        <w:rPr>
+          <w:rFonts w:hint="eastAsia" w:ascii="Times New Roman" w:hAnsi="Times New Roman" w:eastAsia="MS Mincho" w:cs="Times New Roman"/>
+          <w:sz w:val="24"/>
+          <w:szCs w:val="24"/>
+          <w:lang w:eastAsia="ja-JP"/>
+        </w:rPr>
+      </w:pPr>
+      <w:bookmarkStart w:id="3" w:name="_GoBack"/>
+      <w:bookmarkEnd w:id="3"/>
     </w:p>
     <w:p>
       <w:pPr>
@@ -4196,11 +5577,41 @@
         <w:keepLines w:val="0"/>
         <w:widowControl/>
         <w:suppressLineNumbers w:val="0"/>
-        <w:spacing w:line="360" w:lineRule="auto"/>
+        <w:spacing w:after="100" w:afterAutospacing="1" w:line="360" w:lineRule="auto"/>
         <w:ind w:firstLine="708" w:firstLineChars="0"/>
-      </w:pPr>
-      <w:r>
-        <w:t>Aby sme prekonali tieto obmedzenia, pristúpili sme k niekoľkým dôležitým krokom. V prvom rade sme sa zamerali na optimalizáciu hardvérovej konfigurácie. Pri návrhu hardvéru sme dôkladne zvážili umiestnenie tlačidiel a displeja na 3D tlačenom puzdre. Cieľom bolo zabezpečiť pohodlné ovládanie a zároveň minimalizovať rušenie signálu medzi jednotlivými komponentmi.</w:t>
+        <w:rPr>
+          <w:rFonts w:hint="eastAsia" w:ascii="Times New Roman" w:hAnsi="Times New Roman" w:eastAsia="MS Mincho" w:cs="Times New Roman"/>
+          <w:sz w:val="24"/>
+          <w:szCs w:val="24"/>
+          <w:lang w:eastAsia="ja-JP"/>
+        </w:rPr>
+      </w:pPr>
+      <w:r>
+        <w:rPr>
+          <w:rFonts w:hint="eastAsia" w:ascii="Times New Roman" w:hAnsi="Times New Roman" w:eastAsia="MS Mincho" w:cs="Times New Roman"/>
+          <w:sz w:val="24"/>
+          <w:szCs w:val="24"/>
+          <w:lang w:eastAsia="ja-JP"/>
+        </w:rPr>
+        <w:t>Nastavili sme</w:t>
+      </w:r>
+      <w:r>
+        <w:rPr>
+          <w:rFonts w:hint="eastAsia" w:ascii="Times New Roman" w:hAnsi="Times New Roman" w:eastAsia="MS Mincho" w:cs="Times New Roman"/>
+          <w:sz w:val="24"/>
+          <w:szCs w:val="24"/>
+          <w:lang w:val="en-US" w:eastAsia="ja-JP"/>
+        </w:rPr>
+        <w:t xml:space="preserve"> </w:t>
+      </w:r>
+      <w:r>
+        <w:rPr>
+          <w:rFonts w:hint="eastAsia" w:ascii="Times New Roman" w:hAnsi="Times New Roman" w:eastAsia="MS Mincho" w:cs="Times New Roman"/>
+          <w:sz w:val="24"/>
+          <w:szCs w:val="24"/>
+          <w:lang w:eastAsia="ja-JP"/>
+        </w:rPr>
+        <w:t>knižnice, kompilátor a ďalšie parametre projektu, čo zabezpečuje správne fungovanie nášho softvéru. Dôležité je mať všetky potrebné nástroje a zdroje pripravené a nastavené správne od začiatku, aby sme mohli efektívne pracovať a minimalizovať možné problémy počas vývoja softvéru.</w:t>
       </w:r>
     </w:p>
     <w:p>
@@ -4210,11 +5621,158 @@
         <w:keepLines w:val="0"/>
         <w:widowControl/>
         <w:suppressLineNumbers w:val="0"/>
-        <w:spacing w:line="360" w:lineRule="auto"/>
+        <w:spacing w:after="100" w:afterAutospacing="1" w:line="360" w:lineRule="auto"/>
         <w:ind w:firstLine="708" w:firstLineChars="0"/>
-      </w:pPr>
-      <w:r>
-        <w:t>Ďalším kľúčovým krokom bolo vytvorenie vlastných optimalizovaných knižníc pre ovládanie hardvéru. Knižnica pre ovládanie TFT LCD displeja bola navrhnutá s dôrazom na minimalizáciu spotreby pamäte a optimalizáciu vykresľovacích algoritmov. Podobne aj knižnica pre ovládanie tlačidiel bola navrhnutá s ohľadom na efektívnu detekciu stlačení a minimalizáciu rušenia.</w:t>
+        <w:rPr>
+          <w:rFonts w:hint="default" w:ascii="Times New Roman" w:hAnsi="Times New Roman" w:eastAsia="MS Mincho" w:cs="Times New Roman"/>
+          <w:sz w:val="24"/>
+          <w:szCs w:val="24"/>
+          <w:lang w:eastAsia="ja-JP"/>
+        </w:rPr>
+      </w:pPr>
+    </w:p>
+    <w:p>
+      <w:pPr>
+        <w:pStyle w:val="3"/>
+        <w:bidi w:val="0"/>
+        <w:spacing w:line="360" w:lineRule="auto"/>
+        <w:rPr>
+          <w:rFonts w:hint="default" w:ascii="Times New Roman" w:hAnsi="Times New Roman" w:cs="Times New Roman"/>
+        </w:rPr>
+      </w:pPr>
+      <w:r>
+        <w:rPr>
+          <w:rFonts w:hint="default" w:ascii="Times New Roman" w:hAnsi="Times New Roman" w:cs="Times New Roman"/>
+        </w:rPr>
+        <w:t>Vytvorenie zdrojového kódu</w:t>
+      </w:r>
+    </w:p>
+    <w:p>
+      <w:pPr>
+        <w:spacing w:line="360" w:lineRule="auto"/>
+        <w:ind w:firstLine="708" w:firstLineChars="0"/>
+        <w:rPr>
+          <w:rFonts w:hint="default" w:ascii="Times New Roman" w:hAnsi="Times New Roman" w:cs="Times New Roman"/>
+        </w:rPr>
+      </w:pPr>
+      <w:r>
+        <w:rPr>
+          <w:rFonts w:hint="default" w:ascii="Times New Roman" w:hAnsi="Times New Roman" w:cs="Times New Roman"/>
+        </w:rPr>
+        <w:t xml:space="preserve">V tejto časti sa budeme zaoberať procesom vývoja zdrojového kódu pre </w:t>
+      </w:r>
+      <w:r>
+        <w:rPr>
+          <w:rFonts w:hint="default" w:ascii="Times New Roman" w:hAnsi="Times New Roman" w:eastAsia="MS Mincho" w:cs="Times New Roman"/>
+          <w:lang w:val="en-US" w:eastAsia="ja-JP"/>
+        </w:rPr>
+        <w:t>n</w:t>
+      </w:r>
+      <w:r>
+        <w:rPr>
+          <w:rFonts w:hint="default" w:ascii="Times New Roman" w:hAnsi="Times New Roman" w:cs="Times New Roman"/>
+        </w:rPr>
+        <w:t>áš projekt. Zahŕňa písanie pokynov, ktoré môže počítač dodržiavať na vykonanie požadovanej funkcie.</w:t>
+      </w:r>
+    </w:p>
+    <w:p>
+      <w:pPr>
+        <w:spacing w:line="360" w:lineRule="auto"/>
+        <w:ind w:firstLine="708" w:firstLineChars="0"/>
+        <w:rPr>
+          <w:rFonts w:hint="default" w:ascii="Times New Roman" w:hAnsi="Times New Roman" w:cs="Times New Roman"/>
+        </w:rPr>
+      </w:pPr>
+    </w:p>
+    <w:p>
+      <w:pPr>
+        <w:pStyle w:val="4"/>
+        <w:bidi w:val="0"/>
+        <w:spacing w:line="360" w:lineRule="auto"/>
+        <w:rPr>
+          <w:rFonts w:hint="default" w:ascii="Times New Roman" w:hAnsi="Times New Roman" w:eastAsia="MS Mincho" w:cs="Times New Roman"/>
+          <w:lang w:val="en-US" w:eastAsia="ja-JP"/>
+        </w:rPr>
+      </w:pPr>
+      <w:r>
+        <w:rPr>
+          <w:rFonts w:hint="default" w:ascii="Times New Roman" w:hAnsi="Times New Roman" w:cs="Times New Roman"/>
+          <w:sz w:val="28"/>
+          <w:szCs w:val="28"/>
+        </w:rPr>
+        <w:t>Vytváranie vlastných knižníc</w:t>
+      </w:r>
+    </w:p>
+    <w:p>
+      <w:pPr>
+        <w:spacing w:line="360" w:lineRule="auto"/>
+        <w:ind w:firstLine="708" w:firstLineChars="0"/>
+        <w:rPr>
+          <w:rFonts w:hint="default" w:ascii="Times New Roman" w:hAnsi="Times New Roman" w:eastAsia="MS Mincho" w:cs="Times New Roman"/>
+          <w:lang w:eastAsia="ja-JP"/>
+        </w:rPr>
+      </w:pPr>
+      <w:r>
+        <w:rPr>
+          <w:rFonts w:hint="default" w:ascii="Times New Roman" w:hAnsi="Times New Roman" w:eastAsia="MS Mincho" w:cs="Times New Roman"/>
+          <w:lang w:eastAsia="ja-JP"/>
+        </w:rPr>
+        <w:t>Vyvinuli sme knižnice na mieru na dva hlavné účely. Prvé zdôvodnenie sa týkalo minimalizácie zložitosti priestoru</w:t>
+      </w:r>
+      <w:r>
+        <w:rPr>
+          <w:rFonts w:hint="eastAsia" w:ascii="Times New Roman" w:hAnsi="Times New Roman" w:eastAsia="MS Mincho" w:cs="Times New Roman"/>
+          <w:lang w:val="en-US" w:eastAsia="ja-JP"/>
+        </w:rPr>
+        <w:t>, s</w:t>
+      </w:r>
+      <w:r>
+        <w:rPr>
+          <w:rFonts w:hint="default" w:ascii="Times New Roman" w:hAnsi="Times New Roman" w:eastAsia="MS Mincho" w:cs="Times New Roman"/>
+          <w:lang w:eastAsia="ja-JP"/>
+        </w:rPr>
+        <w:t>nažili sme sa zabezpečiť, aby knižnice boli kompaktné a optimalizované. Druhým cieľom bolo zvýšiť výkon a rýchlosť, najmä pri interakcii s displejom.</w:t>
+      </w:r>
+    </w:p>
+    <w:p>
+      <w:pPr>
+        <w:spacing w:line="360" w:lineRule="auto"/>
+        <w:rPr>
+          <w:rFonts w:hint="default" w:ascii="Times New Roman" w:hAnsi="Times New Roman" w:cs="Times New Roman"/>
+        </w:rPr>
+      </w:pPr>
+      <w:r>
+        <w:rPr>
+          <w:rFonts w:hint="default" w:ascii="Times New Roman" w:hAnsi="Times New Roman" w:cs="Times New Roman"/>
+        </w:rPr>
+        <w:br w:type="page"/>
+      </w:r>
+    </w:p>
+    <w:p/>
+    <w:p>
+      <w:pPr>
+        <w:spacing w:line="360" w:lineRule="auto"/>
+        <w:rPr>
+          <w:rFonts w:hint="default" w:ascii="Times New Roman" w:hAnsi="Times New Roman" w:cs="Times New Roman"/>
+          <w:sz w:val="24"/>
+          <w:szCs w:val="24"/>
+        </w:rPr>
+      </w:pPr>
+    </w:p>
+    <w:p>
+      <w:pPr>
+        <w:pStyle w:val="2"/>
+        <w:bidi w:val="0"/>
+        <w:spacing w:line="360" w:lineRule="auto"/>
+        <w:rPr>
+          <w:rFonts w:hint="default"/>
+        </w:rPr>
+      </w:pPr>
+      <w:r>
+        <w:rPr>
+          <w:rFonts w:hint="default"/>
+        </w:rPr>
+        <w:t>VÝSLEDKY PRÁCE A DISKUSIA</w:t>
       </w:r>
     </w:p>
     <w:p>
@@ -4226,8 +5784,90 @@
         <w:suppressLineNumbers w:val="0"/>
         <w:spacing w:line="360" w:lineRule="auto"/>
         <w:ind w:firstLine="708" w:firstLineChars="0"/>
-      </w:pPr>
-      <w:r>
+        <w:rPr>
+          <w:sz w:val="24"/>
+          <w:szCs w:val="24"/>
+        </w:rPr>
+      </w:pPr>
+      <w:r>
+        <w:rPr>
+          <w:rFonts w:hint="default" w:ascii="Times New Roman" w:hAnsi="Times New Roman" w:cs="Times New Roman"/>
+          <w:sz w:val="24"/>
+          <w:szCs w:val="24"/>
+        </w:rPr>
+        <w:t xml:space="preserve">V rámci projektu sme úspešne vyvinuli funkčnú hernú konzolu založenú na platforme Arduino Nano, ktorá umožňuje hrať hru Tetris. Realizácia projektu však nebola </w:t>
+      </w:r>
+      <w:r>
+        <w:rPr>
+          <w:sz w:val="24"/>
+          <w:szCs w:val="24"/>
+        </w:rPr>
+        <w:t>bez výziev. Obmedzený výkon a pamäťový priestor mikrokontroléra Arduino Nano predstavovali významné výzvy pri implementácii hry.</w:t>
+      </w:r>
+    </w:p>
+    <w:p>
+      <w:pPr>
+        <w:pStyle w:val="19"/>
+        <w:keepNext w:val="0"/>
+        <w:keepLines w:val="0"/>
+        <w:widowControl/>
+        <w:suppressLineNumbers w:val="0"/>
+        <w:spacing w:line="360" w:lineRule="auto"/>
+        <w:ind w:firstLine="708" w:firstLineChars="0"/>
+        <w:rPr>
+          <w:sz w:val="24"/>
+          <w:szCs w:val="24"/>
+        </w:rPr>
+      </w:pPr>
+      <w:r>
+        <w:rPr>
+          <w:sz w:val="24"/>
+          <w:szCs w:val="24"/>
+        </w:rPr>
+        <w:t>Aby sme prekonali tieto obmedzenia, pristúpili sme k niekoľkým dôležitým krokom. V prvom rade sme sa zamerali na optimalizáciu hardvérovej konfigurácie. Pri návrhu hardvéru sme dôkladne zvážili umiestnenie tlačidiel a displeja na 3D tlačenom puzdre. Cieľom bolo zabezpečiť pohodlné ovládanie a zároveň minimalizovať rušenie signálu medzi jednotlivými komponentmi.</w:t>
+      </w:r>
+    </w:p>
+    <w:p>
+      <w:pPr>
+        <w:pStyle w:val="19"/>
+        <w:keepNext w:val="0"/>
+        <w:keepLines w:val="0"/>
+        <w:widowControl/>
+        <w:suppressLineNumbers w:val="0"/>
+        <w:spacing w:line="360" w:lineRule="auto"/>
+        <w:ind w:firstLine="708" w:firstLineChars="0"/>
+        <w:rPr>
+          <w:sz w:val="24"/>
+          <w:szCs w:val="24"/>
+        </w:rPr>
+      </w:pPr>
+      <w:r>
+        <w:rPr>
+          <w:sz w:val="24"/>
+          <w:szCs w:val="24"/>
+        </w:rPr>
+        <w:t>Ďalším kľúčovým krokom bolo vytvorenie vlastných optimalizovaných knižníc pre ovládanie hardvéru. Knižnica pre ovládanie TFT LCD displeja bola navrhnutá s dôrazom na minimalizáciu spotreby pamäte a optimalizáciu vykresľovacích algoritmov. Podobne aj knižnica pre ovládanie tlačidiel bola navrhnutá s ohľadom na efektívnu detekciu stlačení a minimalizáciu rušenia.</w:t>
+      </w:r>
+    </w:p>
+    <w:p>
+      <w:pPr>
+        <w:pStyle w:val="19"/>
+        <w:keepNext w:val="0"/>
+        <w:keepLines w:val="0"/>
+        <w:widowControl/>
+        <w:suppressLineNumbers w:val="0"/>
+        <w:spacing w:line="360" w:lineRule="auto"/>
+        <w:ind w:firstLine="708" w:firstLineChars="0"/>
+        <w:rPr>
+          <w:sz w:val="24"/>
+          <w:szCs w:val="24"/>
+        </w:rPr>
+      </w:pPr>
+      <w:r>
+        <w:rPr>
+          <w:sz w:val="24"/>
+          <w:szCs w:val="24"/>
+        </w:rPr>
         <w:t>Implementácia hernej logiky tiež vyžadovala dôkladnú optimalizáciu. Pri tvorbe algoritmov pre generovanie tetromín, kontrolu pohybu, rotáciu a detekciu kolizí sme sa snažili minimalizovať počet výpočtov a znížiť nároky na procesor.</w:t>
       </w:r>
     </w:p>
@@ -4506,6 +6146,175 @@
 <file path=word/numbering.xml><?xml version="1.0" encoding="utf-8"?>
 <w:numbering xmlns:wpc="http://schemas.microsoft.com/office/word/2010/wordprocessingCanvas" xmlns:mc="http://schemas.openxmlformats.org/markup-compatibility/2006" xmlns:o="urn:schemas-microsoft-com:office:office" xmlns:r="http://schemas.openxmlformats.org/officeDocument/2006/relationships" xmlns:m="http://schemas.openxmlformats.org/officeDocument/2006/math" xmlns:v="urn:schemas-microsoft-com:vml" xmlns:wp14="http://schemas.microsoft.com/office/word/2010/wordprocessingDrawing" xmlns:wp="http://schemas.openxmlformats.org/drawingml/2006/wordprocessingDrawing" xmlns:w10="urn:schemas-microsoft-com:office:word" xmlns:w="http://schemas.openxmlformats.org/wordprocessingml/2006/main" xmlns:w14="http://schemas.microsoft.com/office/word/2010/wordml" xmlns:wpg="http://schemas.microsoft.com/office/word/2010/wordprocessingGroup" xmlns:wpi="http://schemas.microsoft.com/office/word/2010/wordprocessingInk" xmlns:wne="http://schemas.microsoft.com/office/word/2006/wordml" xmlns:wps="http://schemas.microsoft.com/office/word/2010/wordprocessingShape" xmlns:wpsCustomData="http://www.wps.cn/officeDocument/2013/wpsCustomData" mc:Ignorable="w14 wp14">
   <w:abstractNum w:abstractNumId="0">
+    <w:nsid w:val="915B0EBD"/>
+    <w:multiLevelType w:val="singleLevel"/>
+    <w:tmpl w:val="915B0EBD"/>
+    <w:lvl w:ilvl="0" w:tentative="0">
+      <w:start w:val="1"/>
+      <w:numFmt w:val="decimal"/>
+      <w:lvlText w:val="%1."/>
+      <w:lvlJc w:val="left"/>
+      <w:pPr>
+        <w:tabs>
+          <w:tab w:val="left" w:pos="425"/>
+        </w:tabs>
+        <w:ind w:left="425" w:leftChars="0" w:hanging="425" w:firstLineChars="0"/>
+      </w:pPr>
+      <w:rPr>
+        <w:rFonts w:hint="default"/>
+      </w:rPr>
+    </w:lvl>
+  </w:abstractNum>
+  <w:abstractNum w:abstractNumId="1">
+    <w:nsid w:val="B46371B2"/>
+    <w:multiLevelType w:val="multilevel"/>
+    <w:tmpl w:val="B46371B2"/>
+    <w:lvl w:ilvl="0" w:tentative="0">
+      <w:start w:val="1"/>
+      <w:numFmt w:val="bullet"/>
+      <w:lvlText w:val=""/>
+      <w:lvlJc w:val="left"/>
+      <w:pPr>
+        <w:tabs>
+          <w:tab w:val="left" w:pos="720"/>
+        </w:tabs>
+        <w:ind w:left="720" w:hanging="360"/>
+      </w:pPr>
+      <w:rPr>
+        <w:rFonts w:ascii="Symbol" w:hAnsi="Symbol" w:cs="Symbol"/>
+        <w:sz w:val="20"/>
+      </w:rPr>
+    </w:lvl>
+    <w:lvl w:ilvl="1" w:tentative="0">
+      <w:start w:val="1"/>
+      <w:numFmt w:val="bullet"/>
+      <w:lvlText w:val="o"/>
+      <w:lvlJc w:val="left"/>
+      <w:pPr>
+        <w:tabs>
+          <w:tab w:val="left" w:pos="1440"/>
+        </w:tabs>
+        <w:ind w:left="1440" w:hanging="360"/>
+      </w:pPr>
+      <w:rPr>
+        <w:rFonts w:ascii="Courier New" w:hAnsi="Courier New" w:cs="Courier New"/>
+        <w:sz w:val="20"/>
+      </w:rPr>
+    </w:lvl>
+    <w:lvl w:ilvl="2" w:tentative="0">
+      <w:start w:val="1"/>
+      <w:numFmt w:val="bullet"/>
+      <w:lvlText w:val=""/>
+      <w:lvlJc w:val="left"/>
+      <w:pPr>
+        <w:tabs>
+          <w:tab w:val="left" w:pos="2160"/>
+        </w:tabs>
+        <w:ind w:left="2160" w:hanging="360"/>
+      </w:pPr>
+      <w:rPr>
+        <w:rFonts w:ascii="Wingdings" w:hAnsi="Wingdings" w:cs="Wingdings"/>
+        <w:sz w:val="20"/>
+      </w:rPr>
+    </w:lvl>
+    <w:lvl w:ilvl="3" w:tentative="0">
+      <w:start w:val="1"/>
+      <w:numFmt w:val="bullet"/>
+      <w:lvlText w:val=""/>
+      <w:lvlJc w:val="left"/>
+      <w:pPr>
+        <w:tabs>
+          <w:tab w:val="left" w:pos="2880"/>
+        </w:tabs>
+        <w:ind w:left="2880" w:hanging="360"/>
+      </w:pPr>
+      <w:rPr>
+        <w:rFonts w:hint="default" w:ascii="Wingdings" w:hAnsi="Wingdings" w:cs="Wingdings"/>
+        <w:sz w:val="20"/>
+      </w:rPr>
+    </w:lvl>
+    <w:lvl w:ilvl="4" w:tentative="0">
+      <w:start w:val="1"/>
+      <w:numFmt w:val="bullet"/>
+      <w:lvlText w:val=""/>
+      <w:lvlJc w:val="left"/>
+      <w:pPr>
+        <w:tabs>
+          <w:tab w:val="left" w:pos="3600"/>
+        </w:tabs>
+        <w:ind w:left="3600" w:hanging="360"/>
+      </w:pPr>
+      <w:rPr>
+        <w:rFonts w:hint="default" w:ascii="Wingdings" w:hAnsi="Wingdings" w:cs="Wingdings"/>
+        <w:sz w:val="20"/>
+      </w:rPr>
+    </w:lvl>
+    <w:lvl w:ilvl="5" w:tentative="0">
+      <w:start w:val="1"/>
+      <w:numFmt w:val="bullet"/>
+      <w:lvlText w:val=""/>
+      <w:lvlJc w:val="left"/>
+      <w:pPr>
+        <w:tabs>
+          <w:tab w:val="left" w:pos="4320"/>
+        </w:tabs>
+        <w:ind w:left="4320" w:hanging="360"/>
+      </w:pPr>
+      <w:rPr>
+        <w:rFonts w:hint="default" w:ascii="Wingdings" w:hAnsi="Wingdings" w:cs="Wingdings"/>
+        <w:sz w:val="20"/>
+      </w:rPr>
+    </w:lvl>
+    <w:lvl w:ilvl="6" w:tentative="0">
+      <w:start w:val="1"/>
+      <w:numFmt w:val="bullet"/>
+      <w:lvlText w:val=""/>
+      <w:lvlJc w:val="left"/>
+      <w:pPr>
+        <w:tabs>
+          <w:tab w:val="left" w:pos="5040"/>
+        </w:tabs>
+        <w:ind w:left="5040" w:hanging="360"/>
+      </w:pPr>
+      <w:rPr>
+        <w:rFonts w:hint="default" w:ascii="Wingdings" w:hAnsi="Wingdings" w:cs="Wingdings"/>
+        <w:sz w:val="20"/>
+      </w:rPr>
+    </w:lvl>
+    <w:lvl w:ilvl="7" w:tentative="0">
+      <w:start w:val="1"/>
+      <w:numFmt w:val="bullet"/>
+      <w:lvlText w:val=""/>
+      <w:lvlJc w:val="left"/>
+      <w:pPr>
+        <w:tabs>
+          <w:tab w:val="left" w:pos="5760"/>
+        </w:tabs>
+        <w:ind w:left="5760" w:hanging="360"/>
+      </w:pPr>
+      <w:rPr>
+        <w:rFonts w:hint="default" w:ascii="Wingdings" w:hAnsi="Wingdings" w:cs="Wingdings"/>
+        <w:sz w:val="20"/>
+      </w:rPr>
+    </w:lvl>
+    <w:lvl w:ilvl="8" w:tentative="0">
+      <w:start w:val="1"/>
+      <w:numFmt w:val="bullet"/>
+      <w:lvlText w:val=""/>
+      <w:lvlJc w:val="left"/>
+      <w:pPr>
+        <w:tabs>
+          <w:tab w:val="left" w:pos="6480"/>
+        </w:tabs>
+        <w:ind w:left="6480" w:hanging="360"/>
+      </w:pPr>
+      <w:rPr>
+        <w:rFonts w:hint="default" w:ascii="Wingdings" w:hAnsi="Wingdings" w:cs="Wingdings"/>
+        <w:sz w:val="20"/>
+      </w:rPr>
+    </w:lvl>
+  </w:abstractNum>
+  <w:abstractNum w:abstractNumId="2">
     <w:nsid w:val="03B43590"/>
     <w:multiLevelType w:val="multilevel"/>
     <w:tmpl w:val="03B43590"/>
@@ -4591,7 +6400,7 @@
       </w:pPr>
     </w:lvl>
   </w:abstractNum>
-  <w:abstractNum w:abstractNumId="1">
+  <w:abstractNum w:abstractNumId="3">
     <w:nsid w:val="19285984"/>
     <w:multiLevelType w:val="multilevel"/>
     <w:tmpl w:val="19285984"/>
@@ -4713,7 +6522,7 @@
       </w:rPr>
     </w:lvl>
   </w:abstractNum>
-  <w:abstractNum w:abstractNumId="2">
+  <w:abstractNum w:abstractNumId="4">
     <w:nsid w:val="3FFB474B"/>
     <w:multiLevelType w:val="multilevel"/>
     <w:tmpl w:val="3FFB474B"/>
@@ -4826,7 +6635,7 @@
       </w:rPr>
     </w:lvl>
   </w:abstractNum>
-  <w:abstractNum w:abstractNumId="3">
+  <w:abstractNum w:abstractNumId="5">
     <w:nsid w:val="41D95798"/>
     <w:multiLevelType w:val="multilevel"/>
     <w:tmpl w:val="41D95798"/>
@@ -4940,16 +6749,22 @@
     </w:lvl>
   </w:abstractNum>
   <w:num w:numId="1">
-    <w:abstractNumId w:val="1"/>
+    <w:abstractNumId w:val="3"/>
   </w:num>
   <w:num w:numId="2">
+    <w:abstractNumId w:val="2"/>
+  </w:num>
+  <w:num w:numId="3">
+    <w:abstractNumId w:val="4"/>
+  </w:num>
+  <w:num w:numId="4">
+    <w:abstractNumId w:val="5"/>
+  </w:num>
+  <w:num w:numId="5">
     <w:abstractNumId w:val="0"/>
   </w:num>
-  <w:num w:numId="3">
-    <w:abstractNumId w:val="2"/>
-  </w:num>
-  <w:num w:numId="4">
-    <w:abstractNumId w:val="3"/>
+  <w:num w:numId="6">
+    <w:abstractNumId w:val="1"/>
   </w:num>
 </w:numbering>
 </file>

--- a/soc docs.docx
+++ b/soc docs.docx
@@ -240,6 +240,7 @@
         </w:rPr>
         <w:sectPr>
           <w:footerReference r:id="rId3" w:type="default"/>
+          <w:footerReference r:id="rId4" w:type="even"/>
           <w:pgSz w:w="11906" w:h="16838"/>
           <w:pgMar w:top="1418" w:right="1418" w:bottom="1418" w:left="1985" w:header="709" w:footer="709" w:gutter="0"/>
           <w:pgNumType w:start="2"/>
@@ -494,7 +495,7 @@
           <w:b/>
         </w:rPr>
         <w:sectPr>
-          <w:footerReference r:id="rId4" w:type="default"/>
+          <w:footerReference r:id="rId5" w:type="default"/>
           <w:pgSz w:w="11906" w:h="16838"/>
           <w:pgMar w:top="1418" w:right="1418" w:bottom="1418" w:left="1985" w:header="709" w:footer="709" w:gutter="0"/>
           <w:pgNumType w:start="2"/>
@@ -649,7 +650,7 @@
     </w:p>
     <w:p>
       <w:pPr>
-        <w:pStyle w:val="29"/>
+        <w:pStyle w:val="30"/>
         <w:spacing w:line="360" w:lineRule="auto"/>
         <w:jc w:val="both"/>
       </w:pPr>
@@ -711,7 +712,7 @@
     </w:p>
     <w:p>
       <w:pPr>
-        <w:pStyle w:val="28"/>
+        <w:pStyle w:val="29"/>
         <w:spacing w:line="360" w:lineRule="auto"/>
       </w:pPr>
       <w:r>
@@ -720,7 +721,7 @@
     </w:p>
     <w:p>
       <w:pPr>
-        <w:pStyle w:val="29"/>
+        <w:pStyle w:val="30"/>
         <w:spacing w:line="360" w:lineRule="auto"/>
         <w:jc w:val="both"/>
       </w:pPr>
@@ -746,14 +747,14 @@
     </w:p>
     <w:p>
       <w:pPr>
-        <w:pStyle w:val="29"/>
+        <w:pStyle w:val="30"/>
         <w:spacing w:line="360" w:lineRule="auto"/>
         <w:jc w:val="both"/>
       </w:pPr>
     </w:p>
     <w:p>
       <w:pPr>
-        <w:pStyle w:val="29"/>
+        <w:pStyle w:val="30"/>
         <w:spacing w:line="360" w:lineRule="auto"/>
         <w:jc w:val="both"/>
         <w:rPr>
@@ -874,76 +875,76 @@
     </w:p>
     <w:p>
       <w:pPr>
+        <w:pStyle w:val="30"/>
+        <w:spacing w:line="360" w:lineRule="auto"/>
+        <w:jc w:val="both"/>
+      </w:pPr>
+    </w:p>
+    <w:p>
+      <w:pPr>
+        <w:pStyle w:val="30"/>
+        <w:spacing w:line="360" w:lineRule="auto"/>
+        <w:jc w:val="both"/>
+      </w:pPr>
+    </w:p>
+    <w:p>
+      <w:pPr>
+        <w:pStyle w:val="30"/>
+        <w:spacing w:line="360" w:lineRule="auto"/>
+        <w:jc w:val="both"/>
+      </w:pPr>
+    </w:p>
+    <w:p>
+      <w:pPr>
+        <w:pStyle w:val="30"/>
+        <w:spacing w:line="360" w:lineRule="auto"/>
+        <w:jc w:val="both"/>
+      </w:pPr>
+      <w:r>
+        <w:rPr>
+          <w:b/>
+        </w:rPr>
+        <w:t>Rozsah:</w:t>
+      </w:r>
+      <w:r>
+        <w:t xml:space="preserve"> </w:t>
+      </w:r>
+      <w:r>
+        <w:rPr>
+          <w:highlight w:val="yellow"/>
+        </w:rPr>
+        <w:t>číslo</w:t>
+      </w:r>
+      <w:r>
+        <w:t xml:space="preserve"> s. vrátane príloh, z toho </w:t>
+      </w:r>
+      <w:r>
+        <w:rPr>
+          <w:highlight w:val="yellow"/>
+        </w:rPr>
+        <w:t>číslo</w:t>
+      </w:r>
+      <w:r>
+        <w:t xml:space="preserve"> s. textovej časti</w:t>
+      </w:r>
+    </w:p>
+    <w:p>
+      <w:pPr>
+        <w:spacing w:line="360" w:lineRule="auto"/>
+      </w:pPr>
+    </w:p>
+    <w:p>
+      <w:pPr>
+        <w:spacing w:line="360" w:lineRule="auto"/>
+      </w:pPr>
+      <w:r>
+        <w:br w:type="page"/>
+      </w:r>
+    </w:p>
+    <w:p>
+      <w:pPr>
         <w:pStyle w:val="29"/>
         <w:spacing w:line="360" w:lineRule="auto"/>
-        <w:jc w:val="both"/>
-      </w:pPr>
-    </w:p>
-    <w:p>
-      <w:pPr>
-        <w:pStyle w:val="29"/>
-        <w:spacing w:line="360" w:lineRule="auto"/>
-        <w:jc w:val="both"/>
-      </w:pPr>
-    </w:p>
-    <w:p>
-      <w:pPr>
-        <w:pStyle w:val="29"/>
-        <w:spacing w:line="360" w:lineRule="auto"/>
-        <w:jc w:val="both"/>
-      </w:pPr>
-    </w:p>
-    <w:p>
-      <w:pPr>
-        <w:pStyle w:val="29"/>
-        <w:spacing w:line="360" w:lineRule="auto"/>
-        <w:jc w:val="both"/>
-      </w:pPr>
-      <w:r>
-        <w:rPr>
-          <w:b/>
-        </w:rPr>
-        <w:t>Rozsah:</w:t>
-      </w:r>
-      <w:r>
-        <w:t xml:space="preserve"> </w:t>
-      </w:r>
-      <w:r>
-        <w:rPr>
-          <w:highlight w:val="yellow"/>
-        </w:rPr>
-        <w:t>číslo</w:t>
-      </w:r>
-      <w:r>
-        <w:t xml:space="preserve"> s. vrátane príloh, z toho </w:t>
-      </w:r>
-      <w:r>
-        <w:rPr>
-          <w:highlight w:val="yellow"/>
-        </w:rPr>
-        <w:t>číslo</w:t>
-      </w:r>
-      <w:r>
-        <w:t xml:space="preserve"> s. textovej časti</w:t>
-      </w:r>
-    </w:p>
-    <w:p>
-      <w:pPr>
-        <w:spacing w:line="360" w:lineRule="auto"/>
-      </w:pPr>
-    </w:p>
-    <w:p>
-      <w:pPr>
-        <w:spacing w:line="360" w:lineRule="auto"/>
-      </w:pPr>
-      <w:r>
-        <w:br w:type="page"/>
-      </w:r>
-    </w:p>
-    <w:p>
-      <w:pPr>
-        <w:pStyle w:val="28"/>
-        <w:spacing w:line="360" w:lineRule="auto"/>
       </w:pPr>
       <w:r>
         <w:t>abstract</w:t>
@@ -951,7 +952,7 @@
     </w:p>
     <w:p>
       <w:pPr>
-        <w:pStyle w:val="29"/>
+        <w:pStyle w:val="30"/>
         <w:spacing w:line="360" w:lineRule="auto"/>
         <w:jc w:val="both"/>
         <w:rPr>
@@ -980,7 +981,7 @@
     </w:p>
     <w:p>
       <w:pPr>
-        <w:pStyle w:val="29"/>
+        <w:pStyle w:val="30"/>
         <w:spacing w:line="360" w:lineRule="auto"/>
         <w:rPr>
           <w:highlight w:val="yellow"/>
@@ -989,7 +990,7 @@
     </w:p>
     <w:p>
       <w:pPr>
-        <w:pStyle w:val="29"/>
+        <w:pStyle w:val="30"/>
         <w:spacing w:line="360" w:lineRule="auto"/>
         <w:rPr>
           <w:b/>
@@ -999,7 +1000,7 @@
     </w:p>
     <w:p>
       <w:pPr>
-        <w:pStyle w:val="29"/>
+        <w:pStyle w:val="30"/>
         <w:spacing w:line="360" w:lineRule="auto"/>
         <w:rPr>
           <w:rFonts w:eastAsia="MS Mincho"/>
@@ -1060,7 +1061,7 @@
     </w:p>
     <w:p>
       <w:pPr>
-        <w:pStyle w:val="29"/>
+        <w:pStyle w:val="30"/>
         <w:spacing w:line="360" w:lineRule="auto"/>
         <w:rPr>
           <w:highlight w:val="yellow"/>
@@ -1069,7 +1070,7 @@
     </w:p>
     <w:p>
       <w:pPr>
-        <w:pStyle w:val="29"/>
+        <w:pStyle w:val="30"/>
         <w:spacing w:line="360" w:lineRule="auto"/>
         <w:rPr>
           <w:highlight w:val="yellow"/>
@@ -1078,7 +1079,7 @@
     </w:p>
     <w:p>
       <w:pPr>
-        <w:pStyle w:val="29"/>
+        <w:pStyle w:val="30"/>
         <w:spacing w:line="360" w:lineRule="auto"/>
         <w:rPr>
           <w:b/>
@@ -1088,7 +1089,7 @@
     </w:p>
     <w:p>
       <w:pPr>
-        <w:pStyle w:val="29"/>
+        <w:pStyle w:val="30"/>
         <w:spacing w:line="360" w:lineRule="auto"/>
         <w:rPr>
           <w:highlight w:val="yellow"/>
@@ -1167,10 +1168,10 @@
       <w:sdtContent>
         <w:p>
           <w:pPr>
-            <w:pStyle w:val="46"/>
-            <w:spacing w:before="0" w:line="240" w:lineRule="auto"/>
-            <w:rPr>
-              <w:rStyle w:val="32"/>
+            <w:pStyle w:val="47"/>
+            <w:spacing w:before="0" w:line="360" w:lineRule="auto"/>
+            <w:rPr>
+              <w:rStyle w:val="33"/>
               <w:rFonts w:eastAsia="MS Mincho"/>
               <w:caps/>
               <w:lang w:val="en-US" w:eastAsia="ja-JP"/>
@@ -1178,7 +1179,7 @@
           </w:pPr>
           <w:r>
             <w:rPr>
-              <w:rStyle w:val="32"/>
+              <w:rStyle w:val="33"/>
               <w:rFonts w:ascii="Times New Roman" w:hAnsi="Times New Roman" w:cs="Times New Roman"/>
               <w:caps/>
               <w:color w:val="auto"/>
@@ -1191,12 +1192,15 @@
         <w:p>
           <w:pPr>
             <w:pStyle w:val="26"/>
+            <w:tabs>
+              <w:tab w:val="left" w:pos="480"/>
+            </w:tabs>
             <w:spacing w:line="360" w:lineRule="auto"/>
             <w:rPr>
               <w:rFonts w:asciiTheme="minorHAnsi" w:hAnsiTheme="minorHAnsi" w:eastAsiaTheme="minorEastAsia" w:cstheme="minorBidi"/>
-              <w:sz w:val="22"/>
-              <w:szCs w:val="22"/>
+              <w:kern w:val="2"/>
               <w:lang w:eastAsia="sk-SK"/>
+              <w14:ligatures w14:val="standardContextual"/>
             </w:rPr>
           </w:pPr>
           <w:r>
@@ -1207,115 +1211,529 @@
           </w:r>
           <w:r>
             <w:fldChar w:fldCharType="separate"/>
+          </w:r>
+          <w:r>
+            <w:fldChar w:fldCharType="begin"/>
+          </w:r>
+          <w:r>
+            <w:instrText xml:space="preserve"> HYPERLINK \l "_Toc190365573" </w:instrText>
+          </w:r>
+          <w:r>
+            <w:fldChar w:fldCharType="separate"/>
+          </w:r>
+          <w:r>
+            <w:rPr>
+              <w:rStyle w:val="18"/>
+            </w:rPr>
+            <w:t>0</w:t>
+          </w:r>
+          <w:r>
+            <w:rPr>
+              <w:rFonts w:asciiTheme="minorHAnsi" w:hAnsiTheme="minorHAnsi" w:eastAsiaTheme="minorEastAsia" w:cstheme="minorBidi"/>
+              <w:kern w:val="2"/>
+              <w:lang w:eastAsia="sk-SK"/>
+              <w14:ligatures w14:val="standardContextual"/>
+            </w:rPr>
+            <w:tab/>
+          </w:r>
+          <w:r>
+            <w:rPr>
+              <w:rStyle w:val="18"/>
+            </w:rPr>
+            <w:t>Úvod</w:t>
+          </w:r>
+          <w:r>
+            <w:tab/>
+          </w:r>
+          <w:r>
+            <w:fldChar w:fldCharType="begin"/>
+          </w:r>
+          <w:r>
+            <w:instrText xml:space="preserve"> PAGEREF _Toc190365573 \h </w:instrText>
+          </w:r>
+          <w:r>
+            <w:fldChar w:fldCharType="separate"/>
+          </w:r>
+          <w:r>
+            <w:t>7</w:t>
+          </w:r>
+          <w:r>
+            <w:fldChar w:fldCharType="end"/>
+          </w:r>
+          <w:r>
+            <w:fldChar w:fldCharType="end"/>
           </w:r>
         </w:p>
         <w:p>
           <w:pPr>
             <w:pStyle w:val="26"/>
             <w:tabs>
-              <w:tab w:val="left" w:pos="440"/>
+              <w:tab w:val="left" w:pos="480"/>
             </w:tabs>
             <w:spacing w:line="360" w:lineRule="auto"/>
             <w:rPr>
               <w:rFonts w:asciiTheme="minorHAnsi" w:hAnsiTheme="minorHAnsi" w:eastAsiaTheme="minorEastAsia" w:cstheme="minorBidi"/>
-              <w:sz w:val="24"/>
-              <w:szCs w:val="24"/>
+              <w:kern w:val="2"/>
               <w:lang w:eastAsia="sk-SK"/>
+              <w14:ligatures w14:val="standardContextual"/>
             </w:rPr>
           </w:pPr>
           <w:r>
-            <w:rPr>
-              <w:sz w:val="24"/>
-              <w:szCs w:val="24"/>
-            </w:rPr>
             <w:fldChar w:fldCharType="begin"/>
           </w:r>
           <w:r>
-            <w:rPr>
-              <w:sz w:val="24"/>
-              <w:szCs w:val="24"/>
-            </w:rPr>
-            <w:instrText xml:space="preserve"> HYPERLINK \l "_Toc5200844" </w:instrText>
-          </w:r>
-          <w:r>
-            <w:rPr>
-              <w:sz w:val="24"/>
-              <w:szCs w:val="24"/>
-            </w:rPr>
+            <w:instrText xml:space="preserve"> HYPERLINK \l "_Toc190365574" </w:instrText>
+          </w:r>
+          <w:r>
             <w:fldChar w:fldCharType="separate"/>
           </w:r>
           <w:r>
             <w:rPr>
               <w:rStyle w:val="18"/>
-              <w:sz w:val="24"/>
-              <w:szCs w:val="24"/>
-            </w:rPr>
-            <w:t>0</w:t>
+            </w:rPr>
+            <w:t>1</w:t>
           </w:r>
           <w:r>
             <w:rPr>
               <w:rFonts w:asciiTheme="minorHAnsi" w:hAnsiTheme="minorHAnsi" w:eastAsiaTheme="minorEastAsia" w:cstheme="minorBidi"/>
-              <w:sz w:val="24"/>
-              <w:szCs w:val="24"/>
+              <w:kern w:val="2"/>
               <w:lang w:eastAsia="sk-SK"/>
+              <w14:ligatures w14:val="standardContextual"/>
             </w:rPr>
             <w:tab/>
           </w:r>
           <w:r>
             <w:rPr>
               <w:rStyle w:val="18"/>
-              <w:sz w:val="24"/>
-              <w:szCs w:val="24"/>
-            </w:rPr>
-            <w:t>Úvod</w:t>
-          </w:r>
-          <w:r>
-            <w:rPr>
-              <w:sz w:val="24"/>
-              <w:szCs w:val="24"/>
-            </w:rPr>
+            </w:rPr>
+            <w:t>Problematika a prehľad literatúry</w:t>
+          </w:r>
+          <w:r>
             <w:tab/>
           </w:r>
           <w:r>
-            <w:rPr>
-              <w:sz w:val="24"/>
-              <w:szCs w:val="24"/>
-            </w:rPr>
             <w:fldChar w:fldCharType="begin"/>
           </w:r>
           <w:r>
-            <w:rPr>
-              <w:sz w:val="24"/>
-              <w:szCs w:val="24"/>
-            </w:rPr>
-            <w:instrText xml:space="preserve"> PAGEREF _Toc5200844 \h </w:instrText>
-          </w:r>
-          <w:r>
-            <w:rPr>
-              <w:sz w:val="24"/>
-              <w:szCs w:val="24"/>
-            </w:rPr>
+            <w:instrText xml:space="preserve"> PAGEREF _Toc190365574 \h </w:instrText>
+          </w:r>
+          <w:r>
             <w:fldChar w:fldCharType="separate"/>
           </w:r>
           <w:r>
-            <w:rPr>
-              <w:sz w:val="24"/>
-              <w:szCs w:val="24"/>
-            </w:rPr>
-            <w:t>7</w:t>
-          </w:r>
-          <w:r>
-            <w:rPr>
-              <w:sz w:val="24"/>
-              <w:szCs w:val="24"/>
-            </w:rPr>
+            <w:t>8</w:t>
+          </w:r>
+          <w:r>
             <w:fldChar w:fldCharType="end"/>
           </w:r>
           <w:r>
-            <w:rPr>
-              <w:sz w:val="24"/>
-              <w:szCs w:val="24"/>
-            </w:rPr>
+            <w:fldChar w:fldCharType="end"/>
+          </w:r>
+        </w:p>
+        <w:p>
+          <w:pPr>
+            <w:pStyle w:val="27"/>
+            <w:tabs>
+              <w:tab w:val="left" w:pos="960"/>
+              <w:tab w:val="right" w:leader="dot" w:pos="8777"/>
+            </w:tabs>
+            <w:spacing w:line="360" w:lineRule="auto"/>
+            <w:rPr>
+              <w:rFonts w:asciiTheme="minorHAnsi" w:hAnsiTheme="minorHAnsi" w:eastAsiaTheme="minorEastAsia" w:cstheme="minorBidi"/>
+              <w:kern w:val="2"/>
+              <w:lang w:eastAsia="sk-SK"/>
+              <w14:ligatures w14:val="standardContextual"/>
+            </w:rPr>
+          </w:pPr>
+          <w:r>
+            <w:fldChar w:fldCharType="begin"/>
+          </w:r>
+          <w:r>
+            <w:instrText xml:space="preserve"> HYPERLINK \l "_Toc190365575" </w:instrText>
+          </w:r>
+          <w:r>
+            <w:fldChar w:fldCharType="separate"/>
+          </w:r>
+          <w:r>
+            <w:rPr>
+              <w:rStyle w:val="18"/>
+            </w:rPr>
+            <w:t>1.1</w:t>
+          </w:r>
+          <w:r>
+            <w:rPr>
+              <w:rFonts w:asciiTheme="minorHAnsi" w:hAnsiTheme="minorHAnsi" w:eastAsiaTheme="minorEastAsia" w:cstheme="minorBidi"/>
+              <w:kern w:val="2"/>
+              <w:lang w:eastAsia="sk-SK"/>
+              <w14:ligatures w14:val="standardContextual"/>
+            </w:rPr>
+            <w:tab/>
+          </w:r>
+          <w:r>
+            <w:rPr>
+              <w:rStyle w:val="18"/>
+              <w:rFonts w:eastAsia="SimSun"/>
+            </w:rPr>
+            <w:t>Mikrokontrolér Arduino Nano</w:t>
+          </w:r>
+          <w:r>
+            <w:tab/>
+          </w:r>
+          <w:r>
+            <w:fldChar w:fldCharType="begin"/>
+          </w:r>
+          <w:r>
+            <w:instrText xml:space="preserve"> PAGEREF _Toc190365575 \h </w:instrText>
+          </w:r>
+          <w:r>
+            <w:fldChar w:fldCharType="separate"/>
+          </w:r>
+          <w:r>
+            <w:t>8</w:t>
+          </w:r>
+          <w:r>
+            <w:fldChar w:fldCharType="end"/>
+          </w:r>
+          <w:r>
+            <w:fldChar w:fldCharType="end"/>
+          </w:r>
+        </w:p>
+        <w:p>
+          <w:pPr>
+            <w:pStyle w:val="27"/>
+            <w:tabs>
+              <w:tab w:val="left" w:pos="960"/>
+              <w:tab w:val="right" w:leader="dot" w:pos="8777"/>
+            </w:tabs>
+            <w:spacing w:line="360" w:lineRule="auto"/>
+            <w:rPr>
+              <w:rFonts w:asciiTheme="minorHAnsi" w:hAnsiTheme="minorHAnsi" w:eastAsiaTheme="minorEastAsia" w:cstheme="minorBidi"/>
+              <w:kern w:val="2"/>
+              <w:lang w:eastAsia="sk-SK"/>
+              <w14:ligatures w14:val="standardContextual"/>
+            </w:rPr>
+          </w:pPr>
+          <w:r>
+            <w:fldChar w:fldCharType="begin"/>
+          </w:r>
+          <w:r>
+            <w:instrText xml:space="preserve"> HYPERLINK \l "_Toc190365576" </w:instrText>
+          </w:r>
+          <w:r>
+            <w:fldChar w:fldCharType="separate"/>
+          </w:r>
+          <w:r>
+            <w:rPr>
+              <w:rStyle w:val="18"/>
+            </w:rPr>
+            <w:t>1.2</w:t>
+          </w:r>
+          <w:r>
+            <w:rPr>
+              <w:rFonts w:asciiTheme="minorHAnsi" w:hAnsiTheme="minorHAnsi" w:eastAsiaTheme="minorEastAsia" w:cstheme="minorBidi"/>
+              <w:kern w:val="2"/>
+              <w:lang w:eastAsia="sk-SK"/>
+              <w14:ligatures w14:val="standardContextual"/>
+            </w:rPr>
+            <w:tab/>
+          </w:r>
+          <w:r>
+            <w:rPr>
+              <w:rStyle w:val="18"/>
+            </w:rPr>
+            <w:t>LcdTft Display</w:t>
+          </w:r>
+          <w:r>
+            <w:tab/>
+          </w:r>
+          <w:r>
+            <w:fldChar w:fldCharType="begin"/>
+          </w:r>
+          <w:r>
+            <w:instrText xml:space="preserve"> PAGEREF _Toc190365576 \h </w:instrText>
+          </w:r>
+          <w:r>
+            <w:fldChar w:fldCharType="separate"/>
+          </w:r>
+          <w:r>
+            <w:t>9</w:t>
+          </w:r>
+          <w:r>
+            <w:fldChar w:fldCharType="end"/>
+          </w:r>
+          <w:r>
+            <w:fldChar w:fldCharType="end"/>
+          </w:r>
+        </w:p>
+        <w:p>
+          <w:pPr>
+            <w:pStyle w:val="27"/>
+            <w:tabs>
+              <w:tab w:val="left" w:pos="960"/>
+              <w:tab w:val="right" w:leader="dot" w:pos="8777"/>
+            </w:tabs>
+            <w:spacing w:line="360" w:lineRule="auto"/>
+            <w:rPr>
+              <w:rFonts w:asciiTheme="minorHAnsi" w:hAnsiTheme="minorHAnsi" w:eastAsiaTheme="minorEastAsia" w:cstheme="minorBidi"/>
+              <w:kern w:val="2"/>
+              <w:lang w:eastAsia="sk-SK"/>
+              <w14:ligatures w14:val="standardContextual"/>
+            </w:rPr>
+          </w:pPr>
+          <w:r>
+            <w:fldChar w:fldCharType="begin"/>
+          </w:r>
+          <w:r>
+            <w:instrText xml:space="preserve"> HYPERLINK \l "_Toc190365577" </w:instrText>
+          </w:r>
+          <w:r>
+            <w:fldChar w:fldCharType="separate"/>
+          </w:r>
+          <w:r>
+            <w:rPr>
+              <w:rStyle w:val="18"/>
+              <w:lang w:val="en-US" w:eastAsia="ja-JP"/>
+            </w:rPr>
+            <w:t>1.3</w:t>
+          </w:r>
+          <w:r>
+            <w:rPr>
+              <w:rFonts w:asciiTheme="minorHAnsi" w:hAnsiTheme="minorHAnsi" w:eastAsiaTheme="minorEastAsia" w:cstheme="minorBidi"/>
+              <w:kern w:val="2"/>
+              <w:lang w:eastAsia="sk-SK"/>
+              <w14:ligatures w14:val="standardContextual"/>
+            </w:rPr>
+            <w:tab/>
+          </w:r>
+          <w:r>
+            <w:rPr>
+              <w:rStyle w:val="18"/>
+              <w:lang w:val="en-US" w:eastAsia="ja-JP"/>
+            </w:rPr>
+            <w:t>PCB</w:t>
+          </w:r>
+          <w:r>
+            <w:tab/>
+          </w:r>
+          <w:r>
+            <w:fldChar w:fldCharType="begin"/>
+          </w:r>
+          <w:r>
+            <w:instrText xml:space="preserve"> PAGEREF _Toc190365577 \h </w:instrText>
+          </w:r>
+          <w:r>
+            <w:fldChar w:fldCharType="separate"/>
+          </w:r>
+          <w:r>
+            <w:t>10</w:t>
+          </w:r>
+          <w:r>
+            <w:fldChar w:fldCharType="end"/>
+          </w:r>
+          <w:r>
+            <w:fldChar w:fldCharType="end"/>
+          </w:r>
+        </w:p>
+        <w:p>
+          <w:pPr>
+            <w:pStyle w:val="27"/>
+            <w:tabs>
+              <w:tab w:val="left" w:pos="960"/>
+              <w:tab w:val="right" w:leader="dot" w:pos="8777"/>
+            </w:tabs>
+            <w:spacing w:line="360" w:lineRule="auto"/>
+            <w:rPr>
+              <w:rFonts w:asciiTheme="minorHAnsi" w:hAnsiTheme="minorHAnsi" w:eastAsiaTheme="minorEastAsia" w:cstheme="minorBidi"/>
+              <w:kern w:val="2"/>
+              <w:lang w:eastAsia="sk-SK"/>
+              <w14:ligatures w14:val="standardContextual"/>
+            </w:rPr>
+          </w:pPr>
+          <w:r>
+            <w:fldChar w:fldCharType="begin"/>
+          </w:r>
+          <w:r>
+            <w:instrText xml:space="preserve"> HYPERLINK \l "_Toc190365578" </w:instrText>
+          </w:r>
+          <w:r>
+            <w:fldChar w:fldCharType="separate"/>
+          </w:r>
+          <w:r>
+            <w:rPr>
+              <w:rStyle w:val="18"/>
+              <w:lang w:val="en-US" w:eastAsia="ja-JP"/>
+            </w:rPr>
+            <w:t>1.4</w:t>
+          </w:r>
+          <w:r>
+            <w:rPr>
+              <w:rFonts w:asciiTheme="minorHAnsi" w:hAnsiTheme="minorHAnsi" w:eastAsiaTheme="minorEastAsia" w:cstheme="minorBidi"/>
+              <w:kern w:val="2"/>
+              <w:lang w:eastAsia="sk-SK"/>
+              <w14:ligatures w14:val="standardContextual"/>
+            </w:rPr>
+            <w:tab/>
+          </w:r>
+          <w:r>
+            <w:rPr>
+              <w:rStyle w:val="18"/>
+              <w:lang w:val="en-US" w:eastAsia="ja-JP"/>
+            </w:rPr>
+            <w:t>Visual Studio Code</w:t>
+          </w:r>
+          <w:r>
+            <w:tab/>
+          </w:r>
+          <w:r>
+            <w:fldChar w:fldCharType="begin"/>
+          </w:r>
+          <w:r>
+            <w:instrText xml:space="preserve"> PAGEREF _Toc190365578 \h </w:instrText>
+          </w:r>
+          <w:r>
+            <w:fldChar w:fldCharType="separate"/>
+          </w:r>
+          <w:r>
+            <w:t>10</w:t>
+          </w:r>
+          <w:r>
+            <w:fldChar w:fldCharType="end"/>
+          </w:r>
+          <w:r>
+            <w:fldChar w:fldCharType="end"/>
+          </w:r>
+        </w:p>
+        <w:p>
+          <w:pPr>
+            <w:pStyle w:val="27"/>
+            <w:tabs>
+              <w:tab w:val="right" w:leader="dot" w:pos="8777"/>
+            </w:tabs>
+            <w:spacing w:line="360" w:lineRule="auto"/>
+            <w:rPr>
+              <w:rFonts w:asciiTheme="minorHAnsi" w:hAnsiTheme="minorHAnsi" w:eastAsiaTheme="minorEastAsia" w:cstheme="minorBidi"/>
+              <w:kern w:val="2"/>
+              <w:lang w:eastAsia="sk-SK"/>
+              <w14:ligatures w14:val="standardContextual"/>
+            </w:rPr>
+          </w:pPr>
+          <w:r>
+            <w:fldChar w:fldCharType="begin"/>
+          </w:r>
+          <w:r>
+            <w:instrText xml:space="preserve"> HYPERLINK \l "_Toc190365579" </w:instrText>
+          </w:r>
+          <w:r>
+            <w:fldChar w:fldCharType="separate"/>
+          </w:r>
+          <w:r>
+            <w:rPr>
+              <w:rStyle w:val="18"/>
+              <w:lang w:val="en-US" w:eastAsia="ja-JP"/>
+            </w:rPr>
+            <w:t>Zdroj:</w:t>
+          </w:r>
+          <w:r>
+            <w:rPr>
+              <w:rStyle w:val="18"/>
+            </w:rPr>
+            <w:t xml:space="preserve"> </w:t>
+          </w:r>
+          <w:r>
+            <w:rPr>
+              <w:rStyle w:val="18"/>
+              <w:lang w:val="en-US" w:eastAsia="ja-JP"/>
+            </w:rPr>
+            <w:t>https://seekvectors.com/post/visual-studio-code-logo</w:t>
+          </w:r>
+          <w:r>
+            <w:tab/>
+          </w:r>
+          <w:r>
+            <w:fldChar w:fldCharType="begin"/>
+          </w:r>
+          <w:r>
+            <w:instrText xml:space="preserve"> PAGEREF _Toc190365579 \h </w:instrText>
+          </w:r>
+          <w:r>
+            <w:fldChar w:fldCharType="separate"/>
+          </w:r>
+          <w:r>
+            <w:t>11</w:t>
+          </w:r>
+          <w:r>
+            <w:fldChar w:fldCharType="end"/>
+          </w:r>
+          <w:r>
+            <w:fldChar w:fldCharType="end"/>
+          </w:r>
+        </w:p>
+        <w:p>
+          <w:pPr>
+            <w:pStyle w:val="27"/>
+            <w:tabs>
+              <w:tab w:val="left" w:pos="960"/>
+              <w:tab w:val="right" w:leader="dot" w:pos="8777"/>
+            </w:tabs>
+            <w:spacing w:line="360" w:lineRule="auto"/>
+            <w:rPr>
+              <w:rFonts w:asciiTheme="minorHAnsi" w:hAnsiTheme="minorHAnsi" w:eastAsiaTheme="minorEastAsia" w:cstheme="minorBidi"/>
+              <w:kern w:val="2"/>
+              <w:lang w:eastAsia="sk-SK"/>
+              <w14:ligatures w14:val="standardContextual"/>
+            </w:rPr>
+          </w:pPr>
+          <w:r>
+            <w:fldChar w:fldCharType="begin"/>
+          </w:r>
+          <w:r>
+            <w:instrText xml:space="preserve"> HYPERLINK \l "_Toc190365580" </w:instrText>
+          </w:r>
+          <w:r>
+            <w:fldChar w:fldCharType="separate"/>
+          </w:r>
+          <w:r>
+            <w:rPr>
+              <w:rStyle w:val="18"/>
+              <w:lang w:val="en-US" w:eastAsia="ja-JP"/>
+            </w:rPr>
+            <w:t>1.5</w:t>
+          </w:r>
+          <w:r>
+            <w:rPr>
+              <w:rFonts w:asciiTheme="minorHAnsi" w:hAnsiTheme="minorHAnsi" w:eastAsiaTheme="minorEastAsia" w:cstheme="minorBidi"/>
+              <w:kern w:val="2"/>
+              <w:lang w:eastAsia="sk-SK"/>
+              <w14:ligatures w14:val="standardContextual"/>
+            </w:rPr>
+            <w:tab/>
+          </w:r>
+          <w:r>
+            <w:rPr>
+              <w:rStyle w:val="18"/>
+              <w:lang w:val="en-US" w:eastAsia="ja-JP"/>
+            </w:rPr>
+            <w:t>PlatformIO</w:t>
+          </w:r>
+          <w:r>
+            <w:tab/>
+          </w:r>
+          <w:r>
+            <w:fldChar w:fldCharType="begin"/>
+          </w:r>
+          <w:r>
+            <w:instrText xml:space="preserve"> PAGEREF _Toc190365580 \h </w:instrText>
+          </w:r>
+          <w:r>
+            <w:fldChar w:fldCharType="separate"/>
+          </w:r>
+          <w:r>
+            <w:t>11</w:t>
+          </w:r>
+          <w:r>
+            <w:fldChar w:fldCharType="end"/>
+          </w:r>
+          <w:r>
             <w:fldChar w:fldCharType="end"/>
           </w:r>
         </w:p>
@@ -1323,109 +1741,131 @@
           <w:pPr>
             <w:pStyle w:val="26"/>
             <w:tabs>
-              <w:tab w:val="left" w:pos="440"/>
+              <w:tab w:val="left" w:pos="480"/>
             </w:tabs>
             <w:spacing w:line="360" w:lineRule="auto"/>
             <w:rPr>
               <w:rFonts w:asciiTheme="minorHAnsi" w:hAnsiTheme="minorHAnsi" w:eastAsiaTheme="minorEastAsia" w:cstheme="minorBidi"/>
-              <w:sz w:val="24"/>
-              <w:szCs w:val="24"/>
+              <w:kern w:val="2"/>
               <w:lang w:eastAsia="sk-SK"/>
+              <w14:ligatures w14:val="standardContextual"/>
             </w:rPr>
           </w:pPr>
           <w:r>
-            <w:rPr>
-              <w:sz w:val="24"/>
-              <w:szCs w:val="24"/>
-            </w:rPr>
             <w:fldChar w:fldCharType="begin"/>
           </w:r>
           <w:r>
-            <w:rPr>
-              <w:sz w:val="24"/>
-              <w:szCs w:val="24"/>
-            </w:rPr>
-            <w:instrText xml:space="preserve"> HYPERLINK \l "_Toc5200845" </w:instrText>
-          </w:r>
-          <w:r>
-            <w:rPr>
-              <w:sz w:val="24"/>
-              <w:szCs w:val="24"/>
-            </w:rPr>
+            <w:instrText xml:space="preserve"> HYPERLINK \l "_Toc190365581" </w:instrText>
+          </w:r>
+          <w:r>
             <w:fldChar w:fldCharType="separate"/>
           </w:r>
           <w:r>
             <w:rPr>
               <w:rStyle w:val="18"/>
-              <w:sz w:val="24"/>
-              <w:szCs w:val="24"/>
-            </w:rPr>
-            <w:t>1</w:t>
+            </w:rPr>
+            <w:t>2</w:t>
           </w:r>
           <w:r>
             <w:rPr>
               <w:rFonts w:asciiTheme="minorHAnsi" w:hAnsiTheme="minorHAnsi" w:eastAsiaTheme="minorEastAsia" w:cstheme="minorBidi"/>
-              <w:sz w:val="24"/>
-              <w:szCs w:val="24"/>
+              <w:kern w:val="2"/>
               <w:lang w:eastAsia="sk-SK"/>
+              <w14:ligatures w14:val="standardContextual"/>
             </w:rPr>
             <w:tab/>
           </w:r>
           <w:r>
             <w:rPr>
               <w:rStyle w:val="18"/>
-              <w:sz w:val="24"/>
-              <w:szCs w:val="24"/>
-            </w:rPr>
-            <w:t>Problematika a prehľad literatúry</w:t>
-          </w:r>
-          <w:r>
-            <w:rPr>
-              <w:sz w:val="24"/>
-              <w:szCs w:val="24"/>
-            </w:rPr>
+            </w:rPr>
+            <w:t>Ciele práce</w:t>
+          </w:r>
+          <w:r>
             <w:tab/>
           </w:r>
           <w:r>
-            <w:rPr>
-              <w:sz w:val="24"/>
-              <w:szCs w:val="24"/>
-            </w:rPr>
             <w:fldChar w:fldCharType="begin"/>
           </w:r>
           <w:r>
-            <w:rPr>
-              <w:sz w:val="24"/>
-              <w:szCs w:val="24"/>
-            </w:rPr>
-            <w:instrText xml:space="preserve"> PAGEREF _Toc5200845 \h </w:instrText>
-          </w:r>
-          <w:r>
-            <w:rPr>
-              <w:sz w:val="24"/>
-              <w:szCs w:val="24"/>
-            </w:rPr>
+            <w:instrText xml:space="preserve"> PAGEREF _Toc190365581 \h </w:instrText>
+          </w:r>
+          <w:r>
             <w:fldChar w:fldCharType="separate"/>
           </w:r>
           <w:r>
-            <w:rPr>
-              <w:sz w:val="24"/>
-              <w:szCs w:val="24"/>
-            </w:rPr>
-            <w:t>8</w:t>
-          </w:r>
-          <w:r>
-            <w:rPr>
-              <w:sz w:val="24"/>
-              <w:szCs w:val="24"/>
-            </w:rPr>
+            <w:t>12</w:t>
+          </w:r>
+          <w:r>
             <w:fldChar w:fldCharType="end"/>
           </w:r>
           <w:r>
-            <w:rPr>
-              <w:sz w:val="24"/>
-              <w:szCs w:val="24"/>
-            </w:rPr>
+            <w:fldChar w:fldCharType="end"/>
+          </w:r>
+        </w:p>
+        <w:p>
+          <w:pPr>
+            <w:pStyle w:val="26"/>
+            <w:tabs>
+              <w:tab w:val="left" w:pos="480"/>
+            </w:tabs>
+            <w:spacing w:line="360" w:lineRule="auto"/>
+            <w:rPr>
+              <w:rFonts w:asciiTheme="minorHAnsi" w:hAnsiTheme="minorHAnsi" w:eastAsiaTheme="minorEastAsia" w:cstheme="minorBidi"/>
+              <w:kern w:val="2"/>
+              <w:lang w:eastAsia="sk-SK"/>
+              <w14:ligatures w14:val="standardContextual"/>
+            </w:rPr>
+          </w:pPr>
+          <w:r>
+            <w:fldChar w:fldCharType="begin"/>
+          </w:r>
+          <w:r>
+            <w:instrText xml:space="preserve"> HYPERLINK \l "_Toc190365582" </w:instrText>
+          </w:r>
+          <w:r>
+            <w:fldChar w:fldCharType="separate"/>
+          </w:r>
+          <w:r>
+            <w:rPr>
+              <w:rStyle w:val="18"/>
+            </w:rPr>
+            <w:t>3</w:t>
+          </w:r>
+          <w:r>
+            <w:rPr>
+              <w:rFonts w:asciiTheme="minorHAnsi" w:hAnsiTheme="minorHAnsi" w:eastAsiaTheme="minorEastAsia" w:cstheme="minorBidi"/>
+              <w:kern w:val="2"/>
+              <w:lang w:eastAsia="sk-SK"/>
+              <w14:ligatures w14:val="standardContextual"/>
+            </w:rPr>
+            <w:tab/>
+          </w:r>
+          <w:r>
+            <w:rPr>
+              <w:rStyle w:val="18"/>
+            </w:rPr>
+            <w:t>Materiál a metodika</w:t>
+          </w:r>
+          <w:r>
+            <w:tab/>
+          </w:r>
+          <w:r>
+            <w:fldChar w:fldCharType="begin"/>
+          </w:r>
+          <w:r>
+            <w:instrText xml:space="preserve"> PAGEREF _Toc190365582 \h </w:instrText>
+          </w:r>
+          <w:r>
+            <w:fldChar w:fldCharType="separate"/>
+          </w:r>
+          <w:r>
+            <w:t>13</w:t>
+          </w:r>
+          <w:r>
+            <w:fldChar w:fldCharType="end"/>
+          </w:r>
+          <w:r>
             <w:fldChar w:fldCharType="end"/>
           </w:r>
         </w:p>
@@ -1433,110 +1873,334 @@
           <w:pPr>
             <w:pStyle w:val="27"/>
             <w:tabs>
-              <w:tab w:val="left" w:pos="880"/>
+              <w:tab w:val="left" w:pos="960"/>
               <w:tab w:val="right" w:leader="dot" w:pos="8777"/>
             </w:tabs>
             <w:spacing w:line="360" w:lineRule="auto"/>
             <w:rPr>
               <w:rFonts w:asciiTheme="minorHAnsi" w:hAnsiTheme="minorHAnsi" w:eastAsiaTheme="minorEastAsia" w:cstheme="minorBidi"/>
-              <w:sz w:val="24"/>
-              <w:szCs w:val="24"/>
+              <w:kern w:val="2"/>
               <w:lang w:eastAsia="sk-SK"/>
+              <w14:ligatures w14:val="standardContextual"/>
             </w:rPr>
           </w:pPr>
           <w:r>
-            <w:rPr>
-              <w:sz w:val="24"/>
-              <w:szCs w:val="24"/>
-            </w:rPr>
             <w:fldChar w:fldCharType="begin"/>
           </w:r>
           <w:r>
-            <w:rPr>
-              <w:sz w:val="24"/>
-              <w:szCs w:val="24"/>
-            </w:rPr>
-            <w:instrText xml:space="preserve"> HYPERLINK \l "_Toc5200846" </w:instrText>
-          </w:r>
-          <w:r>
-            <w:rPr>
-              <w:sz w:val="24"/>
-              <w:szCs w:val="24"/>
-            </w:rPr>
+            <w:instrText xml:space="preserve"> HYPERLINK \l "_Toc190365583" </w:instrText>
+          </w:r>
+          <w:r>
             <w:fldChar w:fldCharType="separate"/>
           </w:r>
           <w:r>
             <w:rPr>
               <w:rStyle w:val="18"/>
-              <w:sz w:val="24"/>
-              <w:szCs w:val="24"/>
-            </w:rPr>
-            <w:t>1.1</w:t>
+            </w:rPr>
+            <w:t>3.1</w:t>
           </w:r>
           <w:r>
             <w:rPr>
               <w:rFonts w:asciiTheme="minorHAnsi" w:hAnsiTheme="minorHAnsi" w:eastAsiaTheme="minorEastAsia" w:cstheme="minorBidi"/>
-              <w:sz w:val="24"/>
-              <w:szCs w:val="24"/>
+              <w:kern w:val="2"/>
               <w:lang w:eastAsia="sk-SK"/>
+              <w14:ligatures w14:val="standardContextual"/>
             </w:rPr>
             <w:tab/>
           </w:r>
           <w:r>
             <w:rPr>
-              <w:rFonts w:eastAsia="SimSun" w:cs="Times New Roman"/>
-              <w:sz w:val="24"/>
-              <w:szCs w:val="24"/>
-            </w:rPr>
-            <w:t>Mikrokontrolér Arduino Nano</w:t>
-          </w:r>
-          <w:r>
-            <w:rPr>
-              <w:sz w:val="24"/>
-              <w:szCs w:val="24"/>
-            </w:rPr>
+              <w:rStyle w:val="18"/>
+            </w:rPr>
+            <w:t>Navrhovanie hardvéru</w:t>
+          </w:r>
+          <w:r>
             <w:tab/>
           </w:r>
           <w:r>
-            <w:rPr>
-              <w:sz w:val="24"/>
-              <w:szCs w:val="24"/>
-            </w:rPr>
             <w:fldChar w:fldCharType="begin"/>
           </w:r>
           <w:r>
-            <w:rPr>
-              <w:sz w:val="24"/>
-              <w:szCs w:val="24"/>
-            </w:rPr>
-            <w:instrText xml:space="preserve"> PAGEREF _Toc5200846 \h </w:instrText>
-          </w:r>
-          <w:r>
-            <w:rPr>
-              <w:sz w:val="24"/>
-              <w:szCs w:val="24"/>
-            </w:rPr>
+            <w:instrText xml:space="preserve"> PAGEREF _Toc190365583 \h </w:instrText>
+          </w:r>
+          <w:r>
             <w:fldChar w:fldCharType="separate"/>
           </w:r>
           <w:r>
-            <w:rPr>
-              <w:sz w:val="24"/>
-              <w:szCs w:val="24"/>
-            </w:rPr>
-            <w:t>8</w:t>
-          </w:r>
-          <w:r>
-            <w:rPr>
-              <w:sz w:val="24"/>
-              <w:szCs w:val="24"/>
-            </w:rPr>
+            <w:t>13</w:t>
+          </w:r>
+          <w:r>
             <w:fldChar w:fldCharType="end"/>
           </w:r>
           <w:r>
-            <w:rPr>
-              <w:sz w:val="24"/>
-              <w:szCs w:val="24"/>
-            </w:rPr>
+            <w:fldChar w:fldCharType="end"/>
+          </w:r>
+        </w:p>
+        <w:p>
+          <w:pPr>
+            <w:pStyle w:val="28"/>
+            <w:tabs>
+              <w:tab w:val="left" w:pos="1440"/>
+              <w:tab w:val="right" w:leader="dot" w:pos="8777"/>
+            </w:tabs>
+            <w:spacing w:line="360" w:lineRule="auto"/>
+            <w:rPr>
+              <w:rFonts w:asciiTheme="minorHAnsi" w:hAnsiTheme="minorHAnsi" w:eastAsiaTheme="minorEastAsia" w:cstheme="minorBidi"/>
+              <w:kern w:val="2"/>
+              <w:lang w:eastAsia="sk-SK"/>
+              <w14:ligatures w14:val="standardContextual"/>
+            </w:rPr>
+          </w:pPr>
+          <w:r>
+            <w:fldChar w:fldCharType="begin"/>
+          </w:r>
+          <w:r>
+            <w:instrText xml:space="preserve"> HYPERLINK \l "_Toc190365584" </w:instrText>
+          </w:r>
+          <w:r>
+            <w:fldChar w:fldCharType="separate"/>
+          </w:r>
+          <w:r>
+            <w:rPr>
+              <w:rStyle w:val="18"/>
+            </w:rPr>
+            <w:t>3.1.1</w:t>
+          </w:r>
+          <w:r>
+            <w:rPr>
+              <w:rFonts w:asciiTheme="minorHAnsi" w:hAnsiTheme="minorHAnsi" w:eastAsiaTheme="minorEastAsia" w:cstheme="minorBidi"/>
+              <w:kern w:val="2"/>
+              <w:lang w:eastAsia="sk-SK"/>
+              <w14:ligatures w14:val="standardContextual"/>
+            </w:rPr>
+            <w:tab/>
+          </w:r>
+          <w:r>
+            <w:rPr>
+              <w:rStyle w:val="18"/>
+            </w:rPr>
+            <w:t>Výber komponentov</w:t>
+          </w:r>
+          <w:r>
+            <w:tab/>
+          </w:r>
+          <w:r>
+            <w:fldChar w:fldCharType="begin"/>
+          </w:r>
+          <w:r>
+            <w:instrText xml:space="preserve"> PAGEREF _Toc190365584 \h </w:instrText>
+          </w:r>
+          <w:r>
+            <w:fldChar w:fldCharType="separate"/>
+          </w:r>
+          <w:r>
+            <w:t>13</w:t>
+          </w:r>
+          <w:r>
+            <w:fldChar w:fldCharType="end"/>
+          </w:r>
+          <w:r>
+            <w:fldChar w:fldCharType="end"/>
+          </w:r>
+        </w:p>
+        <w:p>
+          <w:pPr>
+            <w:pStyle w:val="28"/>
+            <w:tabs>
+              <w:tab w:val="left" w:pos="1440"/>
+              <w:tab w:val="right" w:leader="dot" w:pos="8777"/>
+            </w:tabs>
+            <w:spacing w:line="360" w:lineRule="auto"/>
+            <w:rPr>
+              <w:rFonts w:asciiTheme="minorHAnsi" w:hAnsiTheme="minorHAnsi" w:eastAsiaTheme="minorEastAsia" w:cstheme="minorBidi"/>
+              <w:kern w:val="2"/>
+              <w:lang w:eastAsia="sk-SK"/>
+              <w14:ligatures w14:val="standardContextual"/>
+            </w:rPr>
+          </w:pPr>
+          <w:r>
+            <w:fldChar w:fldCharType="begin"/>
+          </w:r>
+          <w:r>
+            <w:instrText xml:space="preserve"> HYPERLINK \l "_Toc190365585" </w:instrText>
+          </w:r>
+          <w:r>
+            <w:fldChar w:fldCharType="separate"/>
+          </w:r>
+          <w:r>
+            <w:rPr>
+              <w:rStyle w:val="18"/>
+            </w:rPr>
+            <w:t>3.1.2</w:t>
+          </w:r>
+          <w:r>
+            <w:rPr>
+              <w:rFonts w:asciiTheme="minorHAnsi" w:hAnsiTheme="minorHAnsi" w:eastAsiaTheme="minorEastAsia" w:cstheme="minorBidi"/>
+              <w:kern w:val="2"/>
+              <w:lang w:eastAsia="sk-SK"/>
+              <w14:ligatures w14:val="standardContextual"/>
+            </w:rPr>
+            <w:tab/>
+          </w:r>
+          <w:r>
+            <w:rPr>
+              <w:rStyle w:val="18"/>
+            </w:rPr>
+            <w:t>Schéma zapojenia</w:t>
+          </w:r>
+          <w:r>
+            <w:tab/>
+          </w:r>
+          <w:r>
+            <w:fldChar w:fldCharType="begin"/>
+          </w:r>
+          <w:r>
+            <w:instrText xml:space="preserve"> PAGEREF _Toc190365585 \h </w:instrText>
+          </w:r>
+          <w:r>
+            <w:fldChar w:fldCharType="separate"/>
+          </w:r>
+          <w:r>
+            <w:t>14</w:t>
+          </w:r>
+          <w:r>
+            <w:fldChar w:fldCharType="end"/>
+          </w:r>
+          <w:r>
+            <w:fldChar w:fldCharType="end"/>
+          </w:r>
+        </w:p>
+        <w:p>
+          <w:pPr>
+            <w:pStyle w:val="28"/>
+            <w:tabs>
+              <w:tab w:val="left" w:pos="1440"/>
+              <w:tab w:val="right" w:leader="dot" w:pos="8777"/>
+            </w:tabs>
+            <w:spacing w:line="360" w:lineRule="auto"/>
+            <w:rPr>
+              <w:rFonts w:asciiTheme="minorHAnsi" w:hAnsiTheme="minorHAnsi" w:eastAsiaTheme="minorEastAsia" w:cstheme="minorBidi"/>
+              <w:kern w:val="2"/>
+              <w:lang w:eastAsia="sk-SK"/>
+              <w14:ligatures w14:val="standardContextual"/>
+            </w:rPr>
+          </w:pPr>
+          <w:r>
+            <w:fldChar w:fldCharType="begin"/>
+          </w:r>
+          <w:r>
+            <w:instrText xml:space="preserve"> HYPERLINK \l "_Toc190365586" </w:instrText>
+          </w:r>
+          <w:r>
+            <w:fldChar w:fldCharType="separate"/>
+          </w:r>
+          <w:r>
+            <w:rPr>
+              <w:rStyle w:val="18"/>
+            </w:rPr>
+            <w:t>3.1.3</w:t>
+          </w:r>
+          <w:r>
+            <w:rPr>
+              <w:rFonts w:asciiTheme="minorHAnsi" w:hAnsiTheme="minorHAnsi" w:eastAsiaTheme="minorEastAsia" w:cstheme="minorBidi"/>
+              <w:kern w:val="2"/>
+              <w:lang w:eastAsia="sk-SK"/>
+              <w14:ligatures w14:val="standardContextual"/>
+            </w:rPr>
+            <w:tab/>
+          </w:r>
+          <w:r>
+            <w:rPr>
+              <w:rStyle w:val="18"/>
+            </w:rPr>
+            <w:t>Návrh PCB</w:t>
+          </w:r>
+          <w:r>
+            <w:tab/>
+          </w:r>
+          <w:r>
+            <w:fldChar w:fldCharType="begin"/>
+          </w:r>
+          <w:r>
+            <w:instrText xml:space="preserve"> PAGEREF _Toc190365586 \h </w:instrText>
+          </w:r>
+          <w:r>
+            <w:fldChar w:fldCharType="separate"/>
+          </w:r>
+          <w:r>
+            <w:t>14</w:t>
+          </w:r>
+          <w:r>
+            <w:fldChar w:fldCharType="end"/>
+          </w:r>
+          <w:r>
+            <w:fldChar w:fldCharType="end"/>
+          </w:r>
+        </w:p>
+        <w:p>
+          <w:pPr>
+            <w:pStyle w:val="28"/>
+            <w:tabs>
+              <w:tab w:val="left" w:pos="1440"/>
+              <w:tab w:val="right" w:leader="dot" w:pos="8777"/>
+            </w:tabs>
+            <w:spacing w:line="360" w:lineRule="auto"/>
+            <w:rPr>
+              <w:rFonts w:asciiTheme="minorHAnsi" w:hAnsiTheme="minorHAnsi" w:eastAsiaTheme="minorEastAsia" w:cstheme="minorBidi"/>
+              <w:kern w:val="2"/>
+              <w:lang w:eastAsia="sk-SK"/>
+              <w14:ligatures w14:val="standardContextual"/>
+            </w:rPr>
+          </w:pPr>
+          <w:r>
+            <w:fldChar w:fldCharType="begin"/>
+          </w:r>
+          <w:r>
+            <w:instrText xml:space="preserve"> HYPERLINK \l "_Toc190365587" </w:instrText>
+          </w:r>
+          <w:r>
+            <w:fldChar w:fldCharType="separate"/>
+          </w:r>
+          <w:r>
+            <w:rPr>
+              <w:rStyle w:val="18"/>
+            </w:rPr>
+            <w:t>3.1.4</w:t>
+          </w:r>
+          <w:r>
+            <w:rPr>
+              <w:rFonts w:asciiTheme="minorHAnsi" w:hAnsiTheme="minorHAnsi" w:eastAsiaTheme="minorEastAsia" w:cstheme="minorBidi"/>
+              <w:kern w:val="2"/>
+              <w:lang w:eastAsia="sk-SK"/>
+              <w14:ligatures w14:val="standardContextual"/>
+            </w:rPr>
+            <w:tab/>
+          </w:r>
+          <w:r>
+            <w:rPr>
+              <w:rStyle w:val="18"/>
+            </w:rPr>
+            <w:t>3D modelovanie puzdra</w:t>
+          </w:r>
+          <w:r>
+            <w:tab/>
+          </w:r>
+          <w:r>
+            <w:fldChar w:fldCharType="begin"/>
+          </w:r>
+          <w:r>
+            <w:instrText xml:space="preserve"> PAGEREF _Toc190365587 \h </w:instrText>
+          </w:r>
+          <w:r>
+            <w:fldChar w:fldCharType="separate"/>
+          </w:r>
+          <w:r>
+            <w:t>15</w:t>
+          </w:r>
+          <w:r>
+            <w:fldChar w:fldCharType="end"/>
+          </w:r>
+          <w:r>
             <w:fldChar w:fldCharType="end"/>
           </w:r>
         </w:p>
@@ -1544,110 +2208,269 @@
           <w:pPr>
             <w:pStyle w:val="27"/>
             <w:tabs>
-              <w:tab w:val="left" w:pos="880"/>
+              <w:tab w:val="left" w:pos="960"/>
               <w:tab w:val="right" w:leader="dot" w:pos="8777"/>
             </w:tabs>
             <w:spacing w:line="360" w:lineRule="auto"/>
             <w:rPr>
               <w:rFonts w:asciiTheme="minorHAnsi" w:hAnsiTheme="minorHAnsi" w:eastAsiaTheme="minorEastAsia" w:cstheme="minorBidi"/>
-              <w:sz w:val="24"/>
-              <w:szCs w:val="24"/>
+              <w:kern w:val="2"/>
               <w:lang w:eastAsia="sk-SK"/>
+              <w14:ligatures w14:val="standardContextual"/>
             </w:rPr>
           </w:pPr>
           <w:r>
-            <w:rPr>
-              <w:sz w:val="24"/>
-              <w:szCs w:val="24"/>
-            </w:rPr>
             <w:fldChar w:fldCharType="begin"/>
           </w:r>
           <w:r>
-            <w:rPr>
-              <w:sz w:val="24"/>
-              <w:szCs w:val="24"/>
-            </w:rPr>
-            <w:instrText xml:space="preserve"> HYPERLINK \l "_Toc5200847" </w:instrText>
-          </w:r>
-          <w:r>
-            <w:rPr>
-              <w:sz w:val="24"/>
-              <w:szCs w:val="24"/>
-            </w:rPr>
+            <w:instrText xml:space="preserve"> HYPERLINK \l "_Toc190365588" </w:instrText>
+          </w:r>
+          <w:r>
             <w:fldChar w:fldCharType="separate"/>
           </w:r>
           <w:r>
             <w:rPr>
               <w:rStyle w:val="18"/>
-              <w:sz w:val="24"/>
-              <w:szCs w:val="24"/>
-            </w:rPr>
-            <w:t>1.2</w:t>
+            </w:rPr>
+            <w:t>3.2</w:t>
           </w:r>
           <w:r>
             <w:rPr>
               <w:rFonts w:asciiTheme="minorHAnsi" w:hAnsiTheme="minorHAnsi" w:eastAsiaTheme="minorEastAsia" w:cstheme="minorBidi"/>
-              <w:sz w:val="24"/>
-              <w:szCs w:val="24"/>
+              <w:kern w:val="2"/>
               <w:lang w:eastAsia="sk-SK"/>
+              <w14:ligatures w14:val="standardContextual"/>
             </w:rPr>
             <w:tab/>
           </w:r>
           <w:r>
             <w:rPr>
-              <w:rFonts w:cs="Times New Roman"/>
-              <w:sz w:val="24"/>
-              <w:szCs w:val="24"/>
-            </w:rPr>
-            <w:t>LcdTft Display</w:t>
-          </w:r>
-          <w:r>
-            <w:rPr>
-              <w:sz w:val="24"/>
-              <w:szCs w:val="24"/>
-            </w:rPr>
+              <w:rStyle w:val="18"/>
+            </w:rPr>
+            <w:t>Príprava hardvéru</w:t>
+          </w:r>
+          <w:r>
             <w:tab/>
           </w:r>
           <w:r>
-            <w:rPr>
-              <w:sz w:val="24"/>
-              <w:szCs w:val="24"/>
-            </w:rPr>
             <w:fldChar w:fldCharType="begin"/>
           </w:r>
           <w:r>
-            <w:rPr>
-              <w:sz w:val="24"/>
-              <w:szCs w:val="24"/>
-            </w:rPr>
-            <w:instrText xml:space="preserve"> PAGEREF _Toc5200847 \h </w:instrText>
-          </w:r>
-          <w:r>
-            <w:rPr>
-              <w:sz w:val="24"/>
-              <w:szCs w:val="24"/>
-            </w:rPr>
+            <w:instrText xml:space="preserve"> PAGEREF _Toc190365588 \h </w:instrText>
+          </w:r>
+          <w:r>
             <w:fldChar w:fldCharType="separate"/>
           </w:r>
           <w:r>
-            <w:rPr>
-              <w:sz w:val="24"/>
-              <w:szCs w:val="24"/>
-            </w:rPr>
-            <w:t>9</w:t>
-          </w:r>
-          <w:r>
-            <w:rPr>
-              <w:sz w:val="24"/>
-              <w:szCs w:val="24"/>
-            </w:rPr>
+            <w:t>15</w:t>
+          </w:r>
+          <w:r>
             <w:fldChar w:fldCharType="end"/>
           </w:r>
           <w:r>
-            <w:rPr>
-              <w:sz w:val="24"/>
-              <w:szCs w:val="24"/>
-            </w:rPr>
+            <w:fldChar w:fldCharType="end"/>
+          </w:r>
+        </w:p>
+        <w:p>
+          <w:pPr>
+            <w:pStyle w:val="27"/>
+            <w:tabs>
+              <w:tab w:val="left" w:pos="960"/>
+              <w:tab w:val="right" w:leader="dot" w:pos="8777"/>
+            </w:tabs>
+            <w:spacing w:line="360" w:lineRule="auto"/>
+            <w:rPr>
+              <w:rFonts w:asciiTheme="minorHAnsi" w:hAnsiTheme="minorHAnsi" w:eastAsiaTheme="minorEastAsia" w:cstheme="minorBidi"/>
+              <w:kern w:val="2"/>
+              <w:lang w:eastAsia="sk-SK"/>
+              <w14:ligatures w14:val="standardContextual"/>
+            </w:rPr>
+          </w:pPr>
+          <w:r>
+            <w:fldChar w:fldCharType="begin"/>
+          </w:r>
+          <w:r>
+            <w:instrText xml:space="preserve"> HYPERLINK \l "_Toc190365589" </w:instrText>
+          </w:r>
+          <w:r>
+            <w:fldChar w:fldCharType="separate"/>
+          </w:r>
+          <w:r>
+            <w:rPr>
+              <w:rStyle w:val="18"/>
+            </w:rPr>
+            <w:t>3.3</w:t>
+          </w:r>
+          <w:r>
+            <w:rPr>
+              <w:rFonts w:asciiTheme="minorHAnsi" w:hAnsiTheme="minorHAnsi" w:eastAsiaTheme="minorEastAsia" w:cstheme="minorBidi"/>
+              <w:kern w:val="2"/>
+              <w:lang w:eastAsia="sk-SK"/>
+              <w14:ligatures w14:val="standardContextual"/>
+            </w:rPr>
+            <w:tab/>
+          </w:r>
+          <w:r>
+            <w:rPr>
+              <w:rStyle w:val="18"/>
+            </w:rPr>
+            <w:t>Príprava vývojového prostredia</w:t>
+          </w:r>
+          <w:r>
+            <w:tab/>
+          </w:r>
+          <w:r>
+            <w:fldChar w:fldCharType="begin"/>
+          </w:r>
+          <w:r>
+            <w:instrText xml:space="preserve"> PAGEREF _Toc190365589 \h </w:instrText>
+          </w:r>
+          <w:r>
+            <w:fldChar w:fldCharType="separate"/>
+          </w:r>
+          <w:r>
+            <w:t>16</w:t>
+          </w:r>
+          <w:r>
+            <w:fldChar w:fldCharType="end"/>
+          </w:r>
+          <w:r>
+            <w:fldChar w:fldCharType="end"/>
+          </w:r>
+        </w:p>
+        <w:p>
+          <w:pPr>
+            <w:pStyle w:val="27"/>
+            <w:tabs>
+              <w:tab w:val="left" w:pos="960"/>
+              <w:tab w:val="right" w:leader="dot" w:pos="8777"/>
+            </w:tabs>
+            <w:spacing w:line="360" w:lineRule="auto"/>
+            <w:rPr>
+              <w:rFonts w:asciiTheme="minorHAnsi" w:hAnsiTheme="minorHAnsi" w:eastAsiaTheme="minorEastAsia" w:cstheme="minorBidi"/>
+              <w:kern w:val="2"/>
+              <w:lang w:eastAsia="sk-SK"/>
+              <w14:ligatures w14:val="standardContextual"/>
+            </w:rPr>
+          </w:pPr>
+          <w:r>
+            <w:fldChar w:fldCharType="begin"/>
+          </w:r>
+          <w:r>
+            <w:instrText xml:space="preserve"> HYPERLINK \l "_Toc190365590" </w:instrText>
+          </w:r>
+          <w:r>
+            <w:fldChar w:fldCharType="separate"/>
+          </w:r>
+          <w:r>
+            <w:rPr>
+              <w:rStyle w:val="18"/>
+            </w:rPr>
+            <w:t>3.4</w:t>
+          </w:r>
+          <w:r>
+            <w:rPr>
+              <w:rFonts w:asciiTheme="minorHAnsi" w:hAnsiTheme="minorHAnsi" w:eastAsiaTheme="minorEastAsia" w:cstheme="minorBidi"/>
+              <w:kern w:val="2"/>
+              <w:lang w:eastAsia="sk-SK"/>
+              <w14:ligatures w14:val="standardContextual"/>
+            </w:rPr>
+            <w:tab/>
+          </w:r>
+          <w:r>
+            <w:rPr>
+              <w:rStyle w:val="18"/>
+            </w:rPr>
+            <w:t>Vytvorenie zdrojového kódu</w:t>
+          </w:r>
+          <w:r>
+            <w:tab/>
+          </w:r>
+          <w:r>
+            <w:fldChar w:fldCharType="begin"/>
+          </w:r>
+          <w:r>
+            <w:instrText xml:space="preserve"> PAGEREF _Toc190365590 \h </w:instrText>
+          </w:r>
+          <w:r>
+            <w:fldChar w:fldCharType="separate"/>
+          </w:r>
+          <w:r>
+            <w:t>17</w:t>
+          </w:r>
+          <w:r>
+            <w:fldChar w:fldCharType="end"/>
+          </w:r>
+          <w:r>
+            <w:fldChar w:fldCharType="end"/>
+          </w:r>
+        </w:p>
+        <w:p>
+          <w:pPr>
+            <w:pStyle w:val="28"/>
+            <w:tabs>
+              <w:tab w:val="left" w:pos="1440"/>
+              <w:tab w:val="right" w:leader="dot" w:pos="8777"/>
+            </w:tabs>
+            <w:spacing w:line="360" w:lineRule="auto"/>
+            <w:rPr>
+              <w:rFonts w:asciiTheme="minorHAnsi" w:hAnsiTheme="minorHAnsi" w:eastAsiaTheme="minorEastAsia" w:cstheme="minorBidi"/>
+              <w:kern w:val="2"/>
+              <w:lang w:eastAsia="sk-SK"/>
+              <w14:ligatures w14:val="standardContextual"/>
+            </w:rPr>
+          </w:pPr>
+          <w:r>
+            <w:fldChar w:fldCharType="begin"/>
+          </w:r>
+          <w:r>
+            <w:instrText xml:space="preserve"> HYPERLINK \l "_Toc190365591" </w:instrText>
+          </w:r>
+          <w:r>
+            <w:fldChar w:fldCharType="separate"/>
+          </w:r>
+          <w:r>
+            <w:rPr>
+              <w:rStyle w:val="18"/>
+              <w:rFonts w:eastAsia="MS Mincho"/>
+              <w:lang w:val="en-US" w:eastAsia="ja-JP"/>
+            </w:rPr>
+            <w:t>3.4.1</w:t>
+          </w:r>
+          <w:r>
+            <w:rPr>
+              <w:rFonts w:asciiTheme="minorHAnsi" w:hAnsiTheme="minorHAnsi" w:eastAsiaTheme="minorEastAsia" w:cstheme="minorBidi"/>
+              <w:kern w:val="2"/>
+              <w:lang w:eastAsia="sk-SK"/>
+              <w14:ligatures w14:val="standardContextual"/>
+            </w:rPr>
+            <w:tab/>
+          </w:r>
+          <w:r>
+            <w:rPr>
+              <w:rStyle w:val="18"/>
+            </w:rPr>
+            <w:t>Vytváranie vlastných knižníc</w:t>
+          </w:r>
+          <w:r>
+            <w:tab/>
+          </w:r>
+          <w:r>
+            <w:fldChar w:fldCharType="begin"/>
+          </w:r>
+          <w:r>
+            <w:instrText xml:space="preserve"> PAGEREF _Toc190365591 \h </w:instrText>
+          </w:r>
+          <w:r>
+            <w:fldChar w:fldCharType="separate"/>
+          </w:r>
+          <w:r>
+            <w:t>17</w:t>
+          </w:r>
+          <w:r>
+            <w:fldChar w:fldCharType="end"/>
+          </w:r>
+          <w:r>
             <w:fldChar w:fldCharType="end"/>
           </w:r>
         </w:p>
@@ -1655,109 +2478,65 @@
           <w:pPr>
             <w:pStyle w:val="26"/>
             <w:tabs>
-              <w:tab w:val="left" w:pos="440"/>
+              <w:tab w:val="left" w:pos="480"/>
             </w:tabs>
             <w:spacing w:line="360" w:lineRule="auto"/>
             <w:rPr>
               <w:rFonts w:asciiTheme="minorHAnsi" w:hAnsiTheme="minorHAnsi" w:eastAsiaTheme="minorEastAsia" w:cstheme="minorBidi"/>
-              <w:sz w:val="24"/>
-              <w:szCs w:val="24"/>
+              <w:kern w:val="2"/>
               <w:lang w:eastAsia="sk-SK"/>
+              <w14:ligatures w14:val="standardContextual"/>
             </w:rPr>
           </w:pPr>
           <w:r>
-            <w:rPr>
-              <w:sz w:val="24"/>
-              <w:szCs w:val="24"/>
-            </w:rPr>
             <w:fldChar w:fldCharType="begin"/>
           </w:r>
           <w:r>
-            <w:rPr>
-              <w:sz w:val="24"/>
-              <w:szCs w:val="24"/>
-            </w:rPr>
-            <w:instrText xml:space="preserve"> HYPERLINK \l "_Toc5200848" </w:instrText>
-          </w:r>
-          <w:r>
-            <w:rPr>
-              <w:sz w:val="24"/>
-              <w:szCs w:val="24"/>
-            </w:rPr>
+            <w:instrText xml:space="preserve"> HYPERLINK \l "_Toc190365592" </w:instrText>
+          </w:r>
+          <w:r>
             <w:fldChar w:fldCharType="separate"/>
           </w:r>
           <w:r>
             <w:rPr>
               <w:rStyle w:val="18"/>
-              <w:sz w:val="24"/>
-              <w:szCs w:val="24"/>
-            </w:rPr>
-            <w:t>2</w:t>
+            </w:rPr>
+            <w:t>4</w:t>
           </w:r>
           <w:r>
             <w:rPr>
               <w:rFonts w:asciiTheme="minorHAnsi" w:hAnsiTheme="minorHAnsi" w:eastAsiaTheme="minorEastAsia" w:cstheme="minorBidi"/>
-              <w:sz w:val="24"/>
-              <w:szCs w:val="24"/>
+              <w:kern w:val="2"/>
               <w:lang w:eastAsia="sk-SK"/>
+              <w14:ligatures w14:val="standardContextual"/>
             </w:rPr>
             <w:tab/>
           </w:r>
           <w:r>
             <w:rPr>
               <w:rStyle w:val="18"/>
-              <w:sz w:val="24"/>
-              <w:szCs w:val="24"/>
-            </w:rPr>
-            <w:t>Ciele práce</w:t>
-          </w:r>
-          <w:r>
-            <w:rPr>
-              <w:sz w:val="24"/>
-              <w:szCs w:val="24"/>
-            </w:rPr>
+            </w:rPr>
+            <w:t>VÝSLEDKY PRÁCE A DISKUSIA</w:t>
+          </w:r>
+          <w:r>
             <w:tab/>
           </w:r>
           <w:r>
-            <w:rPr>
-              <w:sz w:val="24"/>
-              <w:szCs w:val="24"/>
-            </w:rPr>
             <w:fldChar w:fldCharType="begin"/>
           </w:r>
           <w:r>
-            <w:rPr>
-              <w:sz w:val="24"/>
-              <w:szCs w:val="24"/>
-            </w:rPr>
-            <w:instrText xml:space="preserve"> PAGEREF _Toc5200848 \h </w:instrText>
-          </w:r>
-          <w:r>
-            <w:rPr>
-              <w:sz w:val="24"/>
-              <w:szCs w:val="24"/>
-            </w:rPr>
+            <w:instrText xml:space="preserve"> PAGEREF _Toc190365592 \h </w:instrText>
+          </w:r>
+          <w:r>
             <w:fldChar w:fldCharType="separate"/>
           </w:r>
           <w:r>
-            <w:rPr>
-              <w:sz w:val="24"/>
-              <w:szCs w:val="24"/>
-            </w:rPr>
-            <w:t>10</w:t>
-          </w:r>
-          <w:r>
-            <w:rPr>
-              <w:sz w:val="24"/>
-              <w:szCs w:val="24"/>
-            </w:rPr>
+            <w:t>18</w:t>
+          </w:r>
+          <w:r>
             <w:fldChar w:fldCharType="end"/>
           </w:r>
           <w:r>
-            <w:rPr>
-              <w:sz w:val="24"/>
-              <w:szCs w:val="24"/>
-            </w:rPr>
             <w:fldChar w:fldCharType="end"/>
           </w:r>
         </w:p>
@@ -1765,220 +2544,65 @@
           <w:pPr>
             <w:pStyle w:val="26"/>
             <w:tabs>
-              <w:tab w:val="left" w:pos="440"/>
+              <w:tab w:val="left" w:pos="480"/>
             </w:tabs>
             <w:spacing w:line="360" w:lineRule="auto"/>
             <w:rPr>
               <w:rFonts w:asciiTheme="minorHAnsi" w:hAnsiTheme="minorHAnsi" w:eastAsiaTheme="minorEastAsia" w:cstheme="minorBidi"/>
-              <w:sz w:val="24"/>
-              <w:szCs w:val="24"/>
+              <w:kern w:val="2"/>
               <w:lang w:eastAsia="sk-SK"/>
+              <w14:ligatures w14:val="standardContextual"/>
             </w:rPr>
           </w:pPr>
           <w:r>
-            <w:rPr>
-              <w:sz w:val="24"/>
-              <w:szCs w:val="24"/>
-            </w:rPr>
             <w:fldChar w:fldCharType="begin"/>
           </w:r>
           <w:r>
-            <w:rPr>
-              <w:sz w:val="24"/>
-              <w:szCs w:val="24"/>
-            </w:rPr>
-            <w:instrText xml:space="preserve"> HYPERLINK \l "_Toc5200849" </w:instrText>
-          </w:r>
-          <w:r>
-            <w:rPr>
-              <w:sz w:val="24"/>
-              <w:szCs w:val="24"/>
-            </w:rPr>
+            <w:instrText xml:space="preserve"> HYPERLINK \l "_Toc190365593" </w:instrText>
+          </w:r>
+          <w:r>
             <w:fldChar w:fldCharType="separate"/>
           </w:r>
           <w:r>
             <w:rPr>
               <w:rStyle w:val="18"/>
-              <w:sz w:val="24"/>
-              <w:szCs w:val="24"/>
-            </w:rPr>
-            <w:t>3</w:t>
+            </w:rPr>
+            <w:t>5</w:t>
           </w:r>
           <w:r>
             <w:rPr>
               <w:rFonts w:asciiTheme="minorHAnsi" w:hAnsiTheme="minorHAnsi" w:eastAsiaTheme="minorEastAsia" w:cstheme="minorBidi"/>
-              <w:sz w:val="24"/>
-              <w:szCs w:val="24"/>
+              <w:kern w:val="2"/>
               <w:lang w:eastAsia="sk-SK"/>
+              <w14:ligatures w14:val="standardContextual"/>
             </w:rPr>
             <w:tab/>
           </w:r>
           <w:r>
             <w:rPr>
               <w:rStyle w:val="18"/>
-              <w:sz w:val="24"/>
-              <w:szCs w:val="24"/>
-            </w:rPr>
-            <w:t>Materiál a metodika</w:t>
-          </w:r>
-          <w:r>
-            <w:rPr>
-              <w:sz w:val="24"/>
-              <w:szCs w:val="24"/>
-            </w:rPr>
+            </w:rPr>
+            <w:t>ZÁVERY PRÁCE</w:t>
+          </w:r>
+          <w:r>
             <w:tab/>
           </w:r>
           <w:r>
-            <w:rPr>
-              <w:sz w:val="24"/>
-              <w:szCs w:val="24"/>
-            </w:rPr>
             <w:fldChar w:fldCharType="begin"/>
           </w:r>
           <w:r>
-            <w:rPr>
-              <w:sz w:val="24"/>
-              <w:szCs w:val="24"/>
-            </w:rPr>
-            <w:instrText xml:space="preserve"> PAGEREF _Toc5200849 \h </w:instrText>
-          </w:r>
-          <w:r>
-            <w:rPr>
-              <w:sz w:val="24"/>
-              <w:szCs w:val="24"/>
-            </w:rPr>
+            <w:instrText xml:space="preserve"> PAGEREF _Toc190365593 \h </w:instrText>
+          </w:r>
+          <w:r>
             <w:fldChar w:fldCharType="separate"/>
           </w:r>
           <w:r>
-            <w:rPr>
-              <w:sz w:val="24"/>
-              <w:szCs w:val="24"/>
-            </w:rPr>
-            <w:t>11</w:t>
-          </w:r>
-          <w:r>
-            <w:rPr>
-              <w:sz w:val="24"/>
-              <w:szCs w:val="24"/>
-            </w:rPr>
+            <w:t>19</w:t>
+          </w:r>
+          <w:r>
             <w:fldChar w:fldCharType="end"/>
           </w:r>
           <w:r>
-            <w:rPr>
-              <w:sz w:val="24"/>
-              <w:szCs w:val="24"/>
-            </w:rPr>
-            <w:fldChar w:fldCharType="end"/>
-          </w:r>
-        </w:p>
-        <w:p>
-          <w:pPr>
-            <w:pStyle w:val="27"/>
-            <w:tabs>
-              <w:tab w:val="left" w:pos="880"/>
-              <w:tab w:val="right" w:leader="dot" w:pos="8777"/>
-            </w:tabs>
-            <w:spacing w:line="360" w:lineRule="auto"/>
-            <w:rPr>
-              <w:rFonts w:asciiTheme="minorHAnsi" w:hAnsiTheme="minorHAnsi" w:eastAsiaTheme="minorEastAsia" w:cstheme="minorBidi"/>
-              <w:sz w:val="24"/>
-              <w:szCs w:val="24"/>
-              <w:lang w:eastAsia="sk-SK"/>
-            </w:rPr>
-          </w:pPr>
-          <w:r>
-            <w:rPr>
-              <w:sz w:val="24"/>
-              <w:szCs w:val="24"/>
-            </w:rPr>
-            <w:fldChar w:fldCharType="begin"/>
-          </w:r>
-          <w:r>
-            <w:rPr>
-              <w:sz w:val="24"/>
-              <w:szCs w:val="24"/>
-            </w:rPr>
-            <w:instrText xml:space="preserve"> HYPERLINK \l "_Toc5200850" </w:instrText>
-          </w:r>
-          <w:r>
-            <w:rPr>
-              <w:sz w:val="24"/>
-              <w:szCs w:val="24"/>
-            </w:rPr>
-            <w:fldChar w:fldCharType="separate"/>
-          </w:r>
-          <w:r>
-            <w:rPr>
-              <w:rStyle w:val="18"/>
-              <w:sz w:val="24"/>
-              <w:szCs w:val="24"/>
-            </w:rPr>
-            <w:t>3.1</w:t>
-          </w:r>
-          <w:r>
-            <w:rPr>
-              <w:rFonts w:asciiTheme="minorHAnsi" w:hAnsiTheme="minorHAnsi" w:eastAsiaTheme="minorEastAsia" w:cstheme="minorBidi"/>
-              <w:sz w:val="24"/>
-              <w:szCs w:val="24"/>
-              <w:lang w:eastAsia="sk-SK"/>
-            </w:rPr>
-            <w:tab/>
-          </w:r>
-          <w:r>
-            <w:rPr>
-              <w:rStyle w:val="18"/>
-              <w:sz w:val="24"/>
-              <w:szCs w:val="24"/>
-            </w:rPr>
-            <w:t>Názov podkapitoly</w:t>
-          </w:r>
-          <w:r>
-            <w:rPr>
-              <w:sz w:val="24"/>
-              <w:szCs w:val="24"/>
-            </w:rPr>
-            <w:tab/>
-          </w:r>
-          <w:r>
-            <w:rPr>
-              <w:sz w:val="24"/>
-              <w:szCs w:val="24"/>
-            </w:rPr>
-            <w:fldChar w:fldCharType="begin"/>
-          </w:r>
-          <w:r>
-            <w:rPr>
-              <w:sz w:val="24"/>
-              <w:szCs w:val="24"/>
-            </w:rPr>
-            <w:instrText xml:space="preserve"> PAGEREF _Toc5200850 \h </w:instrText>
-          </w:r>
-          <w:r>
-            <w:rPr>
-              <w:sz w:val="24"/>
-              <w:szCs w:val="24"/>
-            </w:rPr>
-            <w:fldChar w:fldCharType="separate"/>
-          </w:r>
-          <w:r>
-            <w:rPr>
-              <w:sz w:val="24"/>
-              <w:szCs w:val="24"/>
-            </w:rPr>
-            <w:t>11</w:t>
-          </w:r>
-          <w:r>
-            <w:rPr>
-              <w:sz w:val="24"/>
-              <w:szCs w:val="24"/>
-            </w:rPr>
-            <w:fldChar w:fldCharType="end"/>
-          </w:r>
-          <w:r>
-            <w:rPr>
-              <w:sz w:val="24"/>
-              <w:szCs w:val="24"/>
-            </w:rPr>
             <w:fldChar w:fldCharType="end"/>
           </w:r>
         </w:p>
@@ -1986,109 +2610,65 @@
           <w:pPr>
             <w:pStyle w:val="26"/>
             <w:tabs>
-              <w:tab w:val="left" w:pos="440"/>
+              <w:tab w:val="left" w:pos="480"/>
             </w:tabs>
             <w:spacing w:line="360" w:lineRule="auto"/>
             <w:rPr>
               <w:rFonts w:asciiTheme="minorHAnsi" w:hAnsiTheme="minorHAnsi" w:eastAsiaTheme="minorEastAsia" w:cstheme="minorBidi"/>
-              <w:sz w:val="22"/>
-              <w:szCs w:val="22"/>
+              <w:kern w:val="2"/>
               <w:lang w:eastAsia="sk-SK"/>
+              <w14:ligatures w14:val="standardContextual"/>
             </w:rPr>
           </w:pPr>
           <w:r>
-            <w:rPr>
-              <w:sz w:val="24"/>
-              <w:szCs w:val="24"/>
-            </w:rPr>
             <w:fldChar w:fldCharType="begin"/>
           </w:r>
           <w:r>
-            <w:rPr>
-              <w:sz w:val="24"/>
-              <w:szCs w:val="24"/>
-            </w:rPr>
-            <w:instrText xml:space="preserve"> HYPERLINK \l "_Toc5200851" </w:instrText>
-          </w:r>
-          <w:r>
-            <w:rPr>
-              <w:sz w:val="24"/>
-              <w:szCs w:val="24"/>
-            </w:rPr>
+            <w:instrText xml:space="preserve"> HYPERLINK \l "_Toc190365594" </w:instrText>
+          </w:r>
+          <w:r>
             <w:fldChar w:fldCharType="separate"/>
           </w:r>
           <w:r>
             <w:rPr>
               <w:rStyle w:val="18"/>
-              <w:sz w:val="24"/>
-              <w:szCs w:val="24"/>
-            </w:rPr>
-            <w:t>4</w:t>
+            </w:rPr>
+            <w:t>6</w:t>
           </w:r>
           <w:r>
             <w:rPr>
               <w:rFonts w:asciiTheme="minorHAnsi" w:hAnsiTheme="minorHAnsi" w:eastAsiaTheme="minorEastAsia" w:cstheme="minorBidi"/>
-              <w:sz w:val="24"/>
-              <w:szCs w:val="24"/>
+              <w:kern w:val="2"/>
               <w:lang w:eastAsia="sk-SK"/>
+              <w14:ligatures w14:val="standardContextual"/>
             </w:rPr>
             <w:tab/>
           </w:r>
           <w:r>
             <w:rPr>
               <w:rStyle w:val="18"/>
-              <w:sz w:val="24"/>
-              <w:szCs w:val="24"/>
-            </w:rPr>
-            <w:t>Výsledky práce a diskusia</w:t>
-          </w:r>
-          <w:r>
-            <w:rPr>
-              <w:sz w:val="24"/>
-              <w:szCs w:val="24"/>
-            </w:rPr>
+            </w:rPr>
+            <w:t>ZHRNUTIE</w:t>
+          </w:r>
+          <w:r>
             <w:tab/>
           </w:r>
           <w:r>
-            <w:rPr>
-              <w:sz w:val="24"/>
-              <w:szCs w:val="24"/>
-            </w:rPr>
             <w:fldChar w:fldCharType="begin"/>
           </w:r>
           <w:r>
-            <w:rPr>
-              <w:sz w:val="24"/>
-              <w:szCs w:val="24"/>
-            </w:rPr>
-            <w:instrText xml:space="preserve"> PAGEREF _Toc5200851 \h </w:instrText>
-          </w:r>
-          <w:r>
-            <w:rPr>
-              <w:sz w:val="24"/>
-              <w:szCs w:val="24"/>
-            </w:rPr>
+            <w:instrText xml:space="preserve"> PAGEREF _Toc190365594 \h </w:instrText>
+          </w:r>
+          <w:r>
             <w:fldChar w:fldCharType="separate"/>
           </w:r>
           <w:r>
-            <w:rPr>
-              <w:sz w:val="24"/>
-              <w:szCs w:val="24"/>
-            </w:rPr>
-            <w:t>13</w:t>
-          </w:r>
-          <w:r>
-            <w:rPr>
-              <w:sz w:val="24"/>
-              <w:szCs w:val="24"/>
-            </w:rPr>
+            <w:t>20</w:t>
+          </w:r>
+          <w:r>
             <w:fldChar w:fldCharType="end"/>
           </w:r>
           <w:r>
-            <w:rPr>
-              <w:sz w:val="24"/>
-              <w:szCs w:val="24"/>
-            </w:rPr>
             <w:fldChar w:fldCharType="end"/>
           </w:r>
         </w:p>
@@ -2096,21 +2676,21 @@
           <w:pPr>
             <w:pStyle w:val="26"/>
             <w:tabs>
-              <w:tab w:val="left" w:pos="440"/>
+              <w:tab w:val="left" w:pos="480"/>
             </w:tabs>
             <w:spacing w:line="360" w:lineRule="auto"/>
             <w:rPr>
               <w:rFonts w:asciiTheme="minorHAnsi" w:hAnsiTheme="minorHAnsi" w:eastAsiaTheme="minorEastAsia" w:cstheme="minorBidi"/>
-              <w:sz w:val="22"/>
-              <w:szCs w:val="22"/>
+              <w:kern w:val="2"/>
               <w:lang w:eastAsia="sk-SK"/>
+              <w14:ligatures w14:val="standardContextual"/>
             </w:rPr>
           </w:pPr>
           <w:r>
             <w:fldChar w:fldCharType="begin"/>
           </w:r>
           <w:r>
-            <w:instrText xml:space="preserve"> HYPERLINK \l "_Toc5200852" </w:instrText>
+            <w:instrText xml:space="preserve"> HYPERLINK \l "_Toc190365595" </w:instrText>
           </w:r>
           <w:r>
             <w:fldChar w:fldCharType="separate"/>
@@ -2118,23 +2698,32 @@
           <w:r>
             <w:rPr>
               <w:rStyle w:val="18"/>
-            </w:rPr>
-            <w:t>5</w:t>
+              <w:lang w:val="en-US" w:eastAsia="ja-JP"/>
+            </w:rPr>
+            <w:t>7</w:t>
           </w:r>
           <w:r>
             <w:rPr>
               <w:rFonts w:asciiTheme="minorHAnsi" w:hAnsiTheme="minorHAnsi" w:eastAsiaTheme="minorEastAsia" w:cstheme="minorBidi"/>
-              <w:sz w:val="22"/>
-              <w:szCs w:val="22"/>
+              <w:kern w:val="2"/>
               <w:lang w:eastAsia="sk-SK"/>
+              <w14:ligatures w14:val="standardContextual"/>
             </w:rPr>
             <w:tab/>
           </w:r>
           <w:r>
             <w:rPr>
               <w:rStyle w:val="18"/>
-            </w:rPr>
-            <w:t>Závery práce</w:t>
+              <w:lang w:val="en-US" w:eastAsia="ja-JP"/>
+            </w:rPr>
+            <w:t>Zoznam po</w:t>
+          </w:r>
+          <w:r>
+            <w:rPr>
+              <w:rStyle w:val="18"/>
+              <w:lang w:eastAsia="ja-JP"/>
+            </w:rPr>
+            <w:t>užitej literatúry</w:t>
           </w:r>
           <w:r>
             <w:tab/>
@@ -2143,127 +2732,13 @@
             <w:fldChar w:fldCharType="begin"/>
           </w:r>
           <w:r>
-            <w:instrText xml:space="preserve"> PAGEREF _Toc5200852 \h </w:instrText>
+            <w:instrText xml:space="preserve"> PAGEREF _Toc190365595 \h </w:instrText>
           </w:r>
           <w:r>
             <w:fldChar w:fldCharType="separate"/>
           </w:r>
           <w:r>
-            <w:t>14</w:t>
-          </w:r>
-          <w:r>
-            <w:fldChar w:fldCharType="end"/>
-          </w:r>
-          <w:r>
-            <w:fldChar w:fldCharType="end"/>
-          </w:r>
-        </w:p>
-        <w:p>
-          <w:pPr>
-            <w:pStyle w:val="26"/>
-            <w:tabs>
-              <w:tab w:val="left" w:pos="440"/>
-            </w:tabs>
-            <w:spacing w:line="360" w:lineRule="auto"/>
-            <w:rPr>
-              <w:rFonts w:asciiTheme="minorHAnsi" w:hAnsiTheme="minorHAnsi" w:eastAsiaTheme="minorEastAsia" w:cstheme="minorBidi"/>
-              <w:sz w:val="22"/>
-              <w:szCs w:val="22"/>
-              <w:lang w:eastAsia="sk-SK"/>
-            </w:rPr>
-          </w:pPr>
-          <w:r>
-            <w:fldChar w:fldCharType="begin"/>
-          </w:r>
-          <w:r>
-            <w:instrText xml:space="preserve"> HYPERLINK \l "_Toc5200853" </w:instrText>
-          </w:r>
-          <w:r>
-            <w:fldChar w:fldCharType="separate"/>
-          </w:r>
-          <w:r>
-            <w:rPr>
-              <w:rStyle w:val="18"/>
-            </w:rPr>
-            <w:t>6</w:t>
-          </w:r>
-          <w:r>
-            <w:rPr>
-              <w:rFonts w:asciiTheme="minorHAnsi" w:hAnsiTheme="minorHAnsi" w:eastAsiaTheme="minorEastAsia" w:cstheme="minorBidi"/>
-              <w:sz w:val="22"/>
-              <w:szCs w:val="22"/>
-              <w:lang w:eastAsia="sk-SK"/>
-            </w:rPr>
-            <w:tab/>
-          </w:r>
-          <w:r>
-            <w:rPr>
-              <w:rStyle w:val="18"/>
-            </w:rPr>
-            <w:t>Zhrnutie</w:t>
-          </w:r>
-          <w:r>
-            <w:tab/>
-          </w:r>
-          <w:r>
-            <w:fldChar w:fldCharType="begin"/>
-          </w:r>
-          <w:r>
-            <w:instrText xml:space="preserve"> PAGEREF _Toc5200853 \h </w:instrText>
-          </w:r>
-          <w:r>
-            <w:fldChar w:fldCharType="separate"/>
-          </w:r>
-          <w:r>
-            <w:t>15</w:t>
-          </w:r>
-          <w:r>
-            <w:fldChar w:fldCharType="end"/>
-          </w:r>
-          <w:r>
-            <w:fldChar w:fldCharType="end"/>
-          </w:r>
-        </w:p>
-        <w:p>
-          <w:pPr>
-            <w:pStyle w:val="26"/>
-            <w:spacing w:line="360" w:lineRule="auto"/>
-            <w:rPr>
-              <w:rFonts w:asciiTheme="minorHAnsi" w:hAnsiTheme="minorHAnsi" w:eastAsiaTheme="minorEastAsia" w:cstheme="minorBidi"/>
-              <w:sz w:val="22"/>
-              <w:szCs w:val="22"/>
-              <w:lang w:eastAsia="sk-SK"/>
-            </w:rPr>
-          </w:pPr>
-          <w:r>
-            <w:fldChar w:fldCharType="begin"/>
-          </w:r>
-          <w:r>
-            <w:instrText xml:space="preserve"> HYPERLINK \l "_Toc5200854" </w:instrText>
-          </w:r>
-          <w:r>
-            <w:fldChar w:fldCharType="separate"/>
-          </w:r>
-          <w:r>
-            <w:rPr>
-              <w:rStyle w:val="18"/>
-            </w:rPr>
-            <w:t>Zoznam použitej literatúry</w:t>
-          </w:r>
-          <w:r>
-            <w:tab/>
-          </w:r>
-          <w:r>
-            <w:fldChar w:fldCharType="begin"/>
-          </w:r>
-          <w:r>
-            <w:instrText xml:space="preserve"> PAGEREF _Toc5200854 \h </w:instrText>
-          </w:r>
-          <w:r>
-            <w:fldChar w:fldCharType="separate"/>
-          </w:r>
-          <w:r>
-            <w:t>16</w:t>
+            <w:t>21</w:t>
           </w:r>
           <w:r>
             <w:fldChar w:fldCharType="end"/>
@@ -2509,17 +2984,17 @@
     </w:p>
     <w:p>
       <w:pPr>
-        <w:pStyle w:val="29"/>
+        <w:pStyle w:val="30"/>
         <w:spacing w:line="360" w:lineRule="auto"/>
         <w:rPr>
           <w:rFonts w:eastAsia="MS Mincho"/>
           <w:lang w:eastAsia="ja-JP"/>
         </w:rPr>
         <w:sectPr>
-          <w:headerReference r:id="rId5" w:type="first"/>
+          <w:headerReference r:id="rId6" w:type="first"/>
           <w:pgSz w:w="11906" w:h="16838"/>
           <w:pgMar w:top="1418" w:right="1418" w:bottom="1418" w:left="1701" w:header="709" w:footer="709" w:gutter="0"/>
-          <w:pgNumType w:start="1"/>
+          <w:pgNumType w:start="6"/>
           <w:cols w:space="708" w:num="1"/>
           <w:titlePg/>
           <w:docGrid w:linePitch="360" w:charSpace="0"/>
@@ -2534,7 +3009,7 @@
         <w:pStyle w:val="2"/>
         <w:spacing w:line="360" w:lineRule="auto"/>
       </w:pPr>
-      <w:bookmarkStart w:id="1" w:name="_Toc5200844"/>
+      <w:bookmarkStart w:id="1" w:name="_Toc190365573"/>
       <w:bookmarkStart w:id="2" w:name="_Toc501296792"/>
       <w:r>
         <w:t>Úvod</w:t>
@@ -2551,7 +3026,8 @@
     </w:p>
     <w:p>
       <w:pPr>
-        <w:pStyle w:val="34"/>
+        <w:pStyle w:val="35"/>
+        <w:spacing w:line="360" w:lineRule="auto"/>
         <w:ind w:firstLine="432"/>
         <w:rPr>
           <w:rFonts w:eastAsia="SimSun"/>
@@ -2566,7 +3042,8 @@
     </w:p>
     <w:p>
       <w:pPr>
-        <w:pStyle w:val="34"/>
+        <w:pStyle w:val="35"/>
+        <w:spacing w:line="360" w:lineRule="auto"/>
         <w:ind w:firstLine="432"/>
         <w:rPr>
           <w:rFonts w:eastAsia="SimSun"/>
@@ -2581,7 +3058,8 @@
     </w:p>
     <w:p>
       <w:pPr>
-        <w:pStyle w:val="34"/>
+        <w:pStyle w:val="35"/>
+        <w:spacing w:line="360" w:lineRule="auto"/>
         <w:ind w:firstLine="432"/>
         <w:rPr>
           <w:rFonts w:eastAsia="MS Mincho"/>
@@ -2604,7 +3082,8 @@
     </w:p>
     <w:p>
       <w:pPr>
-        <w:pStyle w:val="34"/>
+        <w:pStyle w:val="35"/>
+        <w:spacing w:line="360" w:lineRule="auto"/>
         <w:ind w:firstLine="708"/>
       </w:pPr>
       <w:r>
@@ -2613,7 +3092,7 @@
     </w:p>
     <w:p>
       <w:pPr>
-        <w:pStyle w:val="34"/>
+        <w:pStyle w:val="35"/>
       </w:pPr>
       <w:r>
         <w:t>Našou prácou sa snažíme vytvoriť hernú konzolu, ktorá poskytuje klasický herný zážitok v kombinácii s modernými technológiami a vlastným vývojom softvéru.</w:t>
@@ -2637,13 +3116,15 @@
           <w:rFonts w:cs="Times New Roman"/>
         </w:rPr>
       </w:pPr>
+      <w:bookmarkStart w:id="3" w:name="_Toc190365574"/>
       <w:r>
         <w:t>Problematika a prehľad literatúry</w:t>
       </w:r>
-    </w:p>
-    <w:p>
-      <w:pPr>
-        <w:pStyle w:val="29"/>
+      <w:bookmarkEnd w:id="3"/>
+    </w:p>
+    <w:p>
+      <w:pPr>
+        <w:pStyle w:val="30"/>
         <w:spacing w:before="240" w:line="360" w:lineRule="auto"/>
         <w:ind w:firstLine="426"/>
         <w:jc w:val="both"/>
@@ -2702,6 +3183,7 @@
           <w:szCs w:val="32"/>
         </w:rPr>
       </w:pPr>
+      <w:bookmarkStart w:id="4" w:name="_Toc190365575"/>
       <w:r>
         <w:rPr>
           <w:rFonts w:eastAsia="SimSun" w:cs="Times New Roman"/>
@@ -2710,11 +3192,12 @@
         </w:rPr>
         <w:t>Mikrokontrolér Arduino Nano</w:t>
       </w:r>
-    </w:p>
-    <w:p>
-      <w:pPr>
-        <w:pStyle w:val="34"/>
-        <w:ind w:firstLine="708" w:firstLineChars="0"/>
+      <w:bookmarkEnd w:id="4"/>
+    </w:p>
+    <w:p>
+      <w:pPr>
+        <w:pStyle w:val="35"/>
+        <w:ind w:firstLine="708"/>
       </w:pPr>
       <w:r>
         <w:t>Arduino Nano je malá a kompaktná vývojová doska založená na mikrokontroléri ATmega328P, ktorá je vhodná pre embedded systémy, IoT projekty a prototypovanie. Svojou funkcionalitou je veľmi podobná Arduino UNO, ale má menšie rozmery a neobsahuje konektor pre napájanie DC jack.</w:t>
@@ -2722,8 +3205,8 @@
     </w:p>
     <w:p>
       <w:pPr>
-        <w:pStyle w:val="34"/>
-        <w:ind w:firstLine="708" w:firstLineChars="0"/>
+        <w:pStyle w:val="35"/>
+        <w:ind w:firstLine="708"/>
       </w:pPr>
       <w:r>
         <w:t>Doska obsahuje 14 digitálnych I/O pinov, z ktorých 6 podporuje PWM, a 8 analógových vstupov s 10-bitovým ADC prevodníkom. Je možné ju programovať cez Mini-USB konektor, pričom využíva CH340 alebo FT232RL ako USB-to-serial prevodník. Napájanie je možné cez USB (5V) alebo externý zdroj 6-12V cez pin VIN, pričom prevádzkové napätie logických pinov je 5V.</w:t>
@@ -2731,8 +3214,8 @@
     </w:p>
     <w:p>
       <w:pPr>
-        <w:pStyle w:val="34"/>
-        <w:ind w:firstLine="708" w:firstLineChars="0"/>
+        <w:pStyle w:val="35"/>
+        <w:ind w:firstLine="708"/>
       </w:pPr>
       <w:r>
         <w:t>Nano má 32 KB Flash pamäte, z čoho 0,5 KB je vyhradené pre bootloader, 2 KB SRAM a 1 KB EEPROM. Maximálna taktovacia frekvencia je 16 MHz. Doska podporuje komunikáciu cez SPI, I2C (TWI) a UART, čím umožňuje jednoduchú integráciu s rôznymi senzormi, displejmi a inými perifériami.</w:t>
@@ -2740,8 +3223,8 @@
     </w:p>
     <w:p>
       <w:pPr>
-        <w:pStyle w:val="34"/>
-        <w:ind w:firstLine="708" w:firstLineChars="0"/>
+        <w:pStyle w:val="35"/>
+        <w:ind w:firstLine="708"/>
       </w:pPr>
       <w:r>
         <w:t>Vďaka svojim malým rozmerom (45 × 18 mm), nízkej spotrebe a širokým možnostiam rozšírenia je Arduino Nano obľúbené v projektoch ako automatizácia, robotika, nositeľná elektronika, senzory a riadiace systémy. Na rozdiel od Arduino UNO nemá odnímateľný mikrokontrolér, čo znamená, že ak sa ATmega328P poškodí, nie je ho možné jednoducho vymeniť.</w:t>
@@ -2781,7 +3264,7 @@
                     </pic:cNvPicPr>
                   </pic:nvPicPr>
                   <pic:blipFill>
-                    <a:blip r:embed="rId10" cstate="print">
+                    <a:blip r:embed="rId11" cstate="print">
                       <a:extLst>
                         <a:ext uri="{28A0092B-C50C-407E-A947-70E740481C1C}">
                           <a14:useLocalDpi xmlns:a14="http://schemas.microsoft.com/office/drawing/2010/main" val="0"/>
@@ -2819,23 +3302,10 @@
     <w:p>
       <w:pPr>
         <w:pStyle w:val="14"/>
-        <w:numPr>
-          <w:ilvl w:val="0"/>
-          <w:numId w:val="2"/>
-        </w:numPr>
-      </w:pPr>
-      <w:r>
-        <w:t>Obr</w:t>
-      </w:r>
-      <w:r>
-        <w:rPr>
-          <w:rFonts w:hint="default"/>
-          <w:lang w:val="sk-SK"/>
-        </w:rPr>
-        <w:t>.</w:t>
-      </w:r>
-      <w:r>
-        <w:t xml:space="preserve"> </w:t>
+        <w:ind w:left="720"/>
+      </w:pPr>
+      <w:r>
+        <w:t xml:space="preserve">Obr. </w:t>
       </w:r>
       <w:r>
         <w:fldChar w:fldCharType="begin"/>
@@ -2853,17 +3323,7 @@
         <w:fldChar w:fldCharType="end"/>
       </w:r>
       <w:r>
-        <w:t>:</w:t>
-      </w:r>
-      <w:r>
-        <w:rPr>
-          <w:rFonts w:hint="default"/>
-          <w:lang w:val="sk-SK"/>
-        </w:rPr>
-        <w:t xml:space="preserve"> </w:t>
-      </w:r>
-      <w:r>
-        <w:t>Mikrokontrolér Arduino Nano</w:t>
+        <w:t>: Mikrokontrolér Arduino Nano</w:t>
       </w:r>
     </w:p>
     <w:p>
@@ -2909,6 +3369,7 @@
           <w:szCs w:val="32"/>
         </w:rPr>
       </w:pPr>
+      <w:bookmarkStart w:id="5" w:name="_Toc190365576"/>
       <w:r>
         <w:rPr>
           <w:rFonts w:cs="Times New Roman"/>
@@ -2917,6 +3378,7 @@
         </w:rPr>
         <w:t>LcdTft Display</w:t>
       </w:r>
+      <w:bookmarkEnd w:id="5"/>
     </w:p>
     <w:p>
       <w:pPr>
@@ -2927,8 +3389,8 @@
     </w:p>
     <w:p>
       <w:pPr>
-        <w:pStyle w:val="34"/>
-        <w:ind w:firstLine="708" w:firstLineChars="0"/>
+        <w:pStyle w:val="35"/>
+        <w:ind w:firstLine="708"/>
         <w:rPr>
           <w:lang w:eastAsia="sk-SK"/>
         </w:rPr>
@@ -2942,8 +3404,8 @@
     </w:p>
     <w:p>
       <w:pPr>
-        <w:pStyle w:val="34"/>
-        <w:ind w:firstLine="708" w:firstLineChars="0"/>
+        <w:pStyle w:val="35"/>
+        <w:ind w:firstLine="708"/>
         <w:rPr>
           <w:lang w:eastAsia="sk-SK"/>
         </w:rPr>
@@ -2957,23 +3419,14 @@
     </w:p>
     <w:p>
       <w:pPr>
-        <w:pStyle w:val="34"/>
+        <w:pStyle w:val="35"/>
         <w:keepNext/>
         <w:jc w:val="center"/>
         <w:rPr>
-          <w:rFonts w:hint="default" w:eastAsia="MS Mincho"/>
+          <w:rFonts w:eastAsia="MS Mincho"/>
           <w:lang w:val="en-US" w:eastAsia="ja-JP"/>
         </w:rPr>
       </w:pPr>
-      <w:r>
-        <w:fldChar w:fldCharType="begin"/>
-      </w:r>
-      <w:r>
-        <w:instrText xml:space="preserve"> INCLUDEPICTURE "C:\\Users\\bubon\\OneDrive\\Desktop\\Screenshot 2025-02-07 183330.png" \*MERGEFORMATINET \* MERGEFORMAT</w:instrText>
-      </w:r>
-      <w:r>
-        <w:fldChar w:fldCharType="separate"/>
-      </w:r>
       <w:r>
         <w:drawing>
           <wp:inline distT="0" distB="0" distL="0" distR="0">
@@ -2993,7 +3446,7 @@
                     </pic:cNvPicPr>
                   </pic:nvPicPr>
                   <pic:blipFill>
-                    <a:blip r:embed="rId11"/>
+                    <a:blip r:embed="rId12"/>
                     <a:srcRect t="106" b="106"/>
                     <a:stretch>
                       <a:fillRect/>
@@ -3018,55 +3471,35 @@
           </wp:inline>
         </w:drawing>
       </w:r>
+    </w:p>
+    <w:p>
+      <w:pPr>
+        <w:pStyle w:val="14"/>
+        <w:rPr>
+          <w:rFonts w:eastAsia="MS Mincho"/>
+          <w:lang w:val="en-US" w:eastAsia="ja-JP"/>
+        </w:rPr>
+      </w:pPr>
+      <w:r>
+        <w:t xml:space="preserve">Obr. </w:t>
+      </w:r>
+      <w:r>
+        <w:fldChar w:fldCharType="begin"/>
+      </w:r>
+      <w:r>
+        <w:instrText xml:space="preserve"> SEQ Obrázok \* ARABIC </w:instrText>
+      </w:r>
+      <w:r>
+        <w:fldChar w:fldCharType="separate"/>
+      </w:r>
+      <w:r>
+        <w:t>2</w:t>
+      </w:r>
       <w:r>
         <w:fldChar w:fldCharType="end"/>
       </w:r>
-    </w:p>
-    <w:p>
-      <w:pPr>
-        <w:pStyle w:val="14"/>
-        <w:rPr>
-          <w:rFonts w:hint="default" w:eastAsia="MS Mincho"/>
-          <w:lang w:val="en-US" w:eastAsia="ja-JP"/>
-        </w:rPr>
-      </w:pPr>
-      <w:r>
-        <w:t>Ob</w:t>
-      </w:r>
-      <w:r>
-        <w:rPr>
-          <w:rFonts w:hint="default"/>
-          <w:lang w:val="sk-SK"/>
-        </w:rPr>
-        <w:t>r.</w:t>
-      </w:r>
-      <w:r>
-        <w:t xml:space="preserve"> </w:t>
-      </w:r>
-      <w:r>
-        <w:fldChar w:fldCharType="begin"/>
-      </w:r>
-      <w:r>
-        <w:instrText xml:space="preserve"> SEQ Obrázok \* ARABIC </w:instrText>
-      </w:r>
-      <w:r>
-        <w:fldChar w:fldCharType="separate"/>
-      </w:r>
-      <w:r>
-        <w:t>2</w:t>
-      </w:r>
-      <w:r>
-        <w:fldChar w:fldCharType="end"/>
-      </w:r>
-      <w:r>
-        <w:rPr>
-          <w:rFonts w:hint="default"/>
-          <w:lang w:val="sk-SK"/>
-        </w:rPr>
-        <w:t xml:space="preserve"> </w:t>
-      </w:r>
-      <w:r>
-        <w:t>:LCDTFT Display</w:t>
+      <w:r>
+        <w:t xml:space="preserve"> :LCDTFT Display</w:t>
       </w:r>
     </w:p>
     <w:p>
@@ -3128,6 +3561,7 @@
           <w:lang w:val="en-US" w:eastAsia="ja-JP"/>
         </w:rPr>
       </w:pPr>
+      <w:bookmarkStart w:id="6" w:name="_Toc190365577"/>
       <w:r>
         <w:rPr>
           <w:sz w:val="32"/>
@@ -3136,10 +3570,11 @@
         </w:rPr>
         <w:t>PCB</w:t>
       </w:r>
-    </w:p>
-    <w:p>
-      <w:pPr>
-        <w:pStyle w:val="34"/>
+      <w:bookmarkEnd w:id="6"/>
+    </w:p>
+    <w:p>
+      <w:pPr>
+        <w:pStyle w:val="35"/>
         <w:ind w:firstLine="576"/>
         <w:rPr>
           <w:lang w:eastAsia="sk-SK"/>
@@ -3154,9 +3589,8 @@
     </w:p>
     <w:p>
       <w:pPr>
-        <w:pStyle w:val="34"/>
+        <w:pStyle w:val="35"/>
         <w:ind w:firstLine="576"/>
-        <w:jc w:val="both"/>
         <w:rPr>
           <w:lang w:eastAsia="sk-SK"/>
         </w:rPr>
@@ -3173,15 +3607,6 @@
         <w:keepNext/>
         <w:jc w:val="center"/>
       </w:pPr>
-      <w:r>
-        <w:fldChar w:fldCharType="begin"/>
-      </w:r>
-      <w:r>
-        <w:instrText xml:space="preserve"> INCLUDEPICTURE "C:\\Users\\bubon\\Downloads\\wps1.png" \*MERGEFORMATINET \* MERGEFORMAT</w:instrText>
-      </w:r>
-      <w:r>
-        <w:fldChar w:fldCharType="separate"/>
-      </w:r>
       <w:r>
         <w:drawing>
           <wp:inline distT="0" distB="0" distL="0" distR="0">
@@ -3201,7 +3626,7 @@
                     </pic:cNvPicPr>
                   </pic:nvPicPr>
                   <pic:blipFill>
-                    <a:blip r:embed="rId12"/>
+                    <a:blip r:embed="rId13"/>
                     <a:srcRect l="6740" r="6740"/>
                     <a:stretch>
                       <a:fillRect/>
@@ -3226,26 +3651,13 @@
           </wp:inline>
         </w:drawing>
       </w:r>
-      <w:r>
-        <w:fldChar w:fldCharType="end"/>
-      </w:r>
     </w:p>
     <w:p>
       <w:pPr>
         <w:pStyle w:val="14"/>
       </w:pPr>
       <w:r>
-        <w:t>Obr</w:t>
-      </w:r>
-      <w:r>
-        <w:rPr>
-          <w:rFonts w:hint="default"/>
-          <w:lang w:val="sk-SK"/>
-        </w:rPr>
-        <w:t>.</w:t>
-      </w:r>
-      <w:r>
-        <w:t xml:space="preserve"> </w:t>
+        <w:t xml:space="preserve">Obr. </w:t>
       </w:r>
       <w:r>
         <w:fldChar w:fldCharType="begin"/>
@@ -3310,6 +3722,7 @@
           <w:lang w:val="en-US" w:eastAsia="ja-JP"/>
         </w:rPr>
       </w:pPr>
+      <w:bookmarkStart w:id="7" w:name="_Toc190365578"/>
       <w:r>
         <w:rPr>
           <w:rFonts w:cs="Times New Roman"/>
@@ -3319,10 +3732,11 @@
         </w:rPr>
         <w:t>Visual Studio Code</w:t>
       </w:r>
-    </w:p>
-    <w:p>
-      <w:pPr>
-        <w:pStyle w:val="34"/>
+      <w:bookmarkEnd w:id="7"/>
+    </w:p>
+    <w:p>
+      <w:pPr>
+        <w:pStyle w:val="35"/>
         <w:ind w:firstLine="576"/>
         <w:rPr>
           <w:lang w:eastAsia="sk-SK"/>
@@ -3337,7 +3751,7 @@
     </w:p>
     <w:p>
       <w:pPr>
-        <w:pStyle w:val="34"/>
+        <w:pStyle w:val="35"/>
         <w:ind w:firstLine="576"/>
         <w:rPr>
           <w:lang w:eastAsia="sk-SK"/>
@@ -3352,7 +3766,7 @@
     </w:p>
     <w:p>
       <w:pPr>
-        <w:pStyle w:val="34"/>
+        <w:pStyle w:val="35"/>
         <w:ind w:firstLine="432"/>
         <w:jc w:val="left"/>
         <w:rPr>
@@ -3368,7 +3782,7 @@
     </w:p>
     <w:p>
       <w:pPr>
-        <w:pStyle w:val="34"/>
+        <w:pStyle w:val="35"/>
         <w:keepNext/>
         <w:ind w:firstLine="432"/>
         <w:jc w:val="center"/>
@@ -3401,7 +3815,7 @@
                     </pic:cNvPicPr>
                   </pic:nvPicPr>
                   <pic:blipFill>
-                    <a:blip r:embed="rId13" cstate="print">
+                    <a:blip r:embed="rId14" cstate="print">
                       <a:extLst>
                         <a:ext uri="{28A0092B-C50C-407E-A947-70E740481C1C}">
                           <a14:useLocalDpi xmlns:a14="http://schemas.microsoft.com/office/drawing/2010/main" val="0"/>
@@ -3444,17 +3858,7 @@
         </w:rPr>
       </w:pPr>
       <w:r>
-        <w:t>Obr</w:t>
-      </w:r>
-      <w:r>
-        <w:rPr>
-          <w:rFonts w:hint="default"/>
-          <w:lang w:val="sk-SK"/>
-        </w:rPr>
-        <w:t>.</w:t>
-      </w:r>
-      <w:r>
-        <w:t xml:space="preserve"> </w:t>
+        <w:t xml:space="preserve">Obr. </w:t>
       </w:r>
       <w:r>
         <w:fldChar w:fldCharType="begin"/>
@@ -3493,6 +3897,7 @@
           <w:lang w:val="en-US" w:eastAsia="ja-JP"/>
         </w:rPr>
       </w:pPr>
+      <w:bookmarkStart w:id="8" w:name="_Toc190365579"/>
       <w:r>
         <w:rPr>
           <w:rFonts w:cs="Times New Roman"/>
@@ -3528,6 +3933,7 @@
         </w:rPr>
         <w:t>https://seekvectors.com/post/visual-studio-code-logo</w:t>
       </w:r>
+      <w:bookmarkEnd w:id="8"/>
       <w:r>
         <w:rPr>
           <w:rStyle w:val="18"/>
@@ -3562,6 +3968,7 @@
           <w:lang w:val="en-US" w:eastAsia="ja-JP"/>
         </w:rPr>
       </w:pPr>
+      <w:bookmarkStart w:id="9" w:name="_Toc190365580"/>
       <w:r>
         <w:rPr>
           <w:rFonts w:cs="Times New Roman"/>
@@ -3571,10 +3978,11 @@
         </w:rPr>
         <w:t>PlatformIO</w:t>
       </w:r>
-    </w:p>
-    <w:p>
-      <w:pPr>
-        <w:pStyle w:val="34"/>
+      <w:bookmarkEnd w:id="9"/>
+    </w:p>
+    <w:p>
+      <w:pPr>
+        <w:pStyle w:val="35"/>
         <w:ind w:firstLine="576"/>
         <w:rPr>
           <w:lang w:eastAsia="sk-SK"/>
@@ -3607,7 +4015,7 @@
     </w:p>
     <w:p>
       <w:pPr>
-        <w:pStyle w:val="34"/>
+        <w:pStyle w:val="35"/>
         <w:ind w:firstLine="576"/>
         <w:rPr>
           <w:lang w:eastAsia="sk-SK"/>
@@ -3622,7 +4030,7 @@
     </w:p>
     <w:p>
       <w:pPr>
-        <w:pStyle w:val="34"/>
+        <w:pStyle w:val="35"/>
         <w:ind w:firstLine="432"/>
         <w:rPr>
           <w:lang w:eastAsia="sk-SK"/>
@@ -3655,7 +4063,7 @@
     </w:p>
     <w:p>
       <w:pPr>
-        <w:pStyle w:val="34"/>
+        <w:pStyle w:val="35"/>
         <w:keepNext/>
         <w:ind w:firstLine="432"/>
         <w:jc w:val="center"/>
@@ -3688,7 +4096,7 @@
                     </pic:cNvPicPr>
                   </pic:nvPicPr>
                   <pic:blipFill>
-                    <a:blip r:embed="rId14" cstate="print">
+                    <a:blip r:embed="rId15" cstate="print">
                       <a:extLst>
                         <a:ext uri="{28A0092B-C50C-407E-A947-70E740481C1C}">
                           <a14:useLocalDpi xmlns:a14="http://schemas.microsoft.com/office/drawing/2010/main" val="0"/>
@@ -3728,17 +4136,7 @@
         <w:pStyle w:val="14"/>
       </w:pPr>
       <w:r>
-        <w:t>Ob</w:t>
-      </w:r>
-      <w:r>
-        <w:rPr>
-          <w:rFonts w:hint="default"/>
-          <w:lang w:val="sk-SK"/>
-        </w:rPr>
-        <w:t>r.</w:t>
-      </w:r>
-      <w:r>
-        <w:t xml:space="preserve"> </w:t>
+        <w:t xml:space="preserve">Obr. </w:t>
       </w:r>
       <w:r>
         <w:fldChar w:fldCharType="begin"/>
@@ -3797,7 +4195,6 @@
     </w:p>
     <w:p>
       <w:pPr>
-        <w:bidi w:val="0"/>
         <w:rPr>
           <w:lang w:val="en-US" w:eastAsia="ja-JP"/>
         </w:rPr>
@@ -3808,12 +4205,14 @@
         <w:pStyle w:val="2"/>
         <w:spacing w:line="360" w:lineRule="auto"/>
       </w:pPr>
+      <w:bookmarkStart w:id="10" w:name="_Toc190365581"/>
       <w:r>
         <w:rPr>
           <w:rFonts w:cs="Times New Roman"/>
         </w:rPr>
         <w:t>Ciele práce</w:t>
       </w:r>
+      <w:bookmarkEnd w:id="10"/>
     </w:p>
     <w:p>
       <w:pPr>
@@ -3835,10 +4234,10 @@
     </w:p>
     <w:p>
       <w:pPr>
-        <w:pStyle w:val="29"/>
+        <w:pStyle w:val="30"/>
         <w:numPr>
           <w:ilvl w:val="0"/>
-          <w:numId w:val="3"/>
+          <w:numId w:val="2"/>
         </w:numPr>
         <w:spacing w:line="360" w:lineRule="auto"/>
       </w:pPr>
@@ -3851,10 +4250,10 @@
     </w:p>
     <w:p>
       <w:pPr>
-        <w:pStyle w:val="29"/>
+        <w:pStyle w:val="30"/>
         <w:numPr>
           <w:ilvl w:val="0"/>
-          <w:numId w:val="3"/>
+          <w:numId w:val="2"/>
         </w:numPr>
         <w:spacing w:line="360" w:lineRule="auto"/>
       </w:pPr>
@@ -3880,10 +4279,10 @@
     </w:p>
     <w:p>
       <w:pPr>
-        <w:pStyle w:val="29"/>
+        <w:pStyle w:val="30"/>
         <w:numPr>
           <w:ilvl w:val="0"/>
-          <w:numId w:val="3"/>
+          <w:numId w:val="2"/>
         </w:numPr>
         <w:spacing w:line="360" w:lineRule="auto"/>
       </w:pPr>
@@ -3909,10 +4308,10 @@
     </w:p>
     <w:p>
       <w:pPr>
-        <w:pStyle w:val="29"/>
+        <w:pStyle w:val="30"/>
         <w:numPr>
           <w:ilvl w:val="0"/>
-          <w:numId w:val="3"/>
+          <w:numId w:val="2"/>
         </w:numPr>
         <w:spacing w:line="360" w:lineRule="auto"/>
       </w:pPr>
@@ -3946,7 +4345,7 @@
     </w:p>
     <w:p>
       <w:pPr>
-        <w:pStyle w:val="29"/>
+        <w:pStyle w:val="30"/>
         <w:spacing w:line="360" w:lineRule="auto"/>
         <w:rPr>
           <w:highlight w:val="yellow"/>
@@ -3975,7 +4374,278 @@
     </w:p>
     <w:p>
       <w:pPr>
-        <w:pStyle w:val="29"/>
+        <w:pStyle w:val="30"/>
+        <w:numPr>
+          <w:ilvl w:val="0"/>
+          <w:numId w:val="3"/>
+        </w:numPr>
+        <w:spacing w:line="360" w:lineRule="auto"/>
+      </w:pPr>
+      <w:r>
+        <w:rPr>
+          <w:rFonts w:eastAsia="SimSun"/>
+        </w:rPr>
+        <w:t>Prispôsobiť vizuálny vzhľad hier a používateľského rozhrania.</w:t>
+      </w:r>
+    </w:p>
+    <w:p>
+      <w:pPr>
+        <w:pStyle w:val="30"/>
+        <w:numPr>
+          <w:ilvl w:val="0"/>
+          <w:numId w:val="3"/>
+        </w:numPr>
+        <w:spacing w:line="360" w:lineRule="auto"/>
+      </w:pPr>
+      <w:r>
+        <w:rPr>
+          <w:rFonts w:eastAsia="SimSun"/>
+        </w:rPr>
+        <w:t>Rozšíriť projekt o ďalšie hry.</w:t>
+      </w:r>
+    </w:p>
+    <w:p>
+      <w:pPr>
+        <w:pStyle w:val="30"/>
+        <w:numPr>
+          <w:ilvl w:val="0"/>
+          <w:numId w:val="3"/>
+        </w:numPr>
+        <w:spacing w:line="360" w:lineRule="auto"/>
+        <w:rPr>
+          <w:lang w:val="en-US" w:eastAsia="ja-JP"/>
+        </w:rPr>
+      </w:pPr>
+      <w:r>
+        <w:rPr>
+          <w:rFonts w:hint="eastAsia" w:eastAsia="MS Mincho"/>
+          <w:lang w:val="en-US" w:eastAsia="ja-JP"/>
+        </w:rPr>
+        <w:t>Prida</w:t>
+      </w:r>
+      <w:r>
+        <w:rPr>
+          <w:rFonts w:eastAsia="MS Mincho"/>
+          <w:lang w:eastAsia="ja-JP"/>
+        </w:rPr>
+        <w:t>ť</w:t>
+      </w:r>
+      <w:r>
+        <w:rPr>
+          <w:rFonts w:hint="eastAsia" w:eastAsia="MS Mincho"/>
+          <w:lang w:val="en-US" w:eastAsia="ja-JP"/>
+        </w:rPr>
+        <w:t xml:space="preserve"> sp</w:t>
+      </w:r>
+      <w:r>
+        <w:rPr>
+          <w:rFonts w:eastAsia="MS Mincho"/>
+          <w:lang w:eastAsia="ja-JP"/>
+        </w:rPr>
+        <w:t>ô</w:t>
+      </w:r>
+      <w:r>
+        <w:rPr>
+          <w:rFonts w:hint="eastAsia" w:eastAsia="MS Mincho"/>
+          <w:lang w:val="en-US" w:eastAsia="ja-JP"/>
+        </w:rPr>
+        <w:t>sob nab</w:t>
+      </w:r>
+      <w:r>
+        <w:rPr>
+          <w:rFonts w:eastAsia="MS Mincho"/>
+          <w:lang w:eastAsia="ja-JP"/>
+        </w:rPr>
+        <w:t>í</w:t>
+      </w:r>
+      <w:r>
+        <w:rPr>
+          <w:rFonts w:hint="eastAsia" w:eastAsia="MS Mincho"/>
+          <w:lang w:val="en-US" w:eastAsia="ja-JP"/>
+        </w:rPr>
+        <w:t>jania</w:t>
+      </w:r>
+      <w:r>
+        <w:rPr>
+          <w:rFonts w:eastAsia="MS Mincho"/>
+          <w:lang w:eastAsia="ja-JP"/>
+        </w:rPr>
+        <w:t xml:space="preserve"> konzole.</w:t>
+      </w:r>
+      <w:r>
+        <w:rPr>
+          <w:lang w:val="en-US" w:eastAsia="ja-JP"/>
+        </w:rPr>
+        <w:br w:type="page"/>
+      </w:r>
+    </w:p>
+    <w:p>
+      <w:pPr>
+        <w:pStyle w:val="2"/>
+        <w:spacing w:line="360" w:lineRule="auto"/>
+        <w:rPr>
+          <w:rFonts w:cs="Times New Roman"/>
+        </w:rPr>
+      </w:pPr>
+      <w:bookmarkStart w:id="11" w:name="_Toc190365582"/>
+      <w:r>
+        <w:rPr>
+          <w:rStyle w:val="21"/>
+          <w:rFonts w:cs="Times New Roman"/>
+          <w:b/>
+          <w:bCs/>
+        </w:rPr>
+        <w:t>Materiál a metodika</w:t>
+      </w:r>
+      <w:bookmarkEnd w:id="11"/>
+    </w:p>
+    <w:p>
+      <w:pPr>
+        <w:pStyle w:val="19"/>
+        <w:spacing w:line="360" w:lineRule="auto"/>
+        <w:ind w:firstLine="708"/>
+      </w:pPr>
+      <w:r>
+        <w:t>V tejto kapitole sa podrobne zameriame na proces realizácie projektu, od návrhu koncepcie až po finálne testovanie.</w:t>
+      </w:r>
+    </w:p>
+    <w:p>
+      <w:pPr>
+        <w:pStyle w:val="19"/>
+        <w:spacing w:line="360" w:lineRule="auto"/>
+        <w:ind w:firstLine="708"/>
+      </w:pPr>
+    </w:p>
+    <w:p>
+      <w:pPr>
+        <w:pStyle w:val="3"/>
+        <w:spacing w:line="360" w:lineRule="auto"/>
+        <w:rPr>
+          <w:rFonts w:cs="Times New Roman"/>
+        </w:rPr>
+      </w:pPr>
+      <w:bookmarkStart w:id="12" w:name="_Toc190365583"/>
+      <w:r>
+        <w:rPr>
+          <w:rStyle w:val="21"/>
+          <w:rFonts w:cs="Times New Roman"/>
+          <w:b/>
+          <w:bCs/>
+        </w:rPr>
+        <w:t>Navrhovanie hardvéru</w:t>
+      </w:r>
+      <w:bookmarkEnd w:id="12"/>
+    </w:p>
+    <w:p>
+      <w:pPr>
+        <w:spacing w:line="360" w:lineRule="auto"/>
+        <w:rPr>
+          <w:rFonts w:eastAsia="SimSun"/>
+        </w:rPr>
+      </w:pPr>
+      <w:r>
+        <w:rPr>
+          <w:rStyle w:val="21"/>
+          <w:rFonts w:hint="eastAsia" w:eastAsia="MS Mincho"/>
+          <w:sz w:val="28"/>
+          <w:szCs w:val="28"/>
+          <w:lang w:val="en-US" w:eastAsia="ja-JP"/>
+        </w:rPr>
+        <w:tab/>
+      </w:r>
+      <w:r>
+        <w:rPr>
+          <w:rFonts w:eastAsia="SimSun"/>
+        </w:rPr>
+        <w:t xml:space="preserve">V tejto časti sa budeme venovať výberu hardvérových komponentov </w:t>
+      </w:r>
+      <w:r>
+        <w:rPr>
+          <w:rFonts w:hint="eastAsia" w:eastAsia="MS Mincho"/>
+          <w:lang w:val="en-US" w:eastAsia="ja-JP"/>
+        </w:rPr>
+        <w:t xml:space="preserve">a ich zapojeniu </w:t>
+      </w:r>
+      <w:r>
+        <w:rPr>
+          <w:rFonts w:eastAsia="SimSun"/>
+        </w:rPr>
+        <w:t>pre náš projekt.</w:t>
+      </w:r>
+    </w:p>
+    <w:p>
+      <w:pPr>
+        <w:spacing w:line="360" w:lineRule="auto"/>
+        <w:rPr>
+          <w:rFonts w:eastAsia="SimSun"/>
+          <w:lang w:val="en-US" w:eastAsia="ja-JP"/>
+        </w:rPr>
+      </w:pPr>
+    </w:p>
+    <w:p>
+      <w:pPr>
+        <w:pStyle w:val="4"/>
+        <w:spacing w:line="360" w:lineRule="auto"/>
+        <w:rPr>
+          <w:rFonts w:ascii="Times New Roman" w:hAnsi="Times New Roman" w:cs="Times New Roman"/>
+          <w:sz w:val="28"/>
+          <w:szCs w:val="28"/>
+        </w:rPr>
+      </w:pPr>
+      <w:bookmarkStart w:id="13" w:name="_Toc190365584"/>
+      <w:r>
+        <w:rPr>
+          <w:rStyle w:val="21"/>
+          <w:rFonts w:ascii="Times New Roman" w:hAnsi="Times New Roman" w:cs="Times New Roman"/>
+          <w:b/>
+          <w:bCs/>
+          <w:sz w:val="28"/>
+          <w:szCs w:val="28"/>
+        </w:rPr>
+        <w:t>Výber komponentov</w:t>
+      </w:r>
+      <w:bookmarkEnd w:id="13"/>
+    </w:p>
+    <w:p>
+      <w:pPr>
+        <w:pStyle w:val="19"/>
+        <w:spacing w:line="360" w:lineRule="auto"/>
+        <w:ind w:firstLine="708"/>
+      </w:pPr>
+      <w:r>
+        <w:t>Prvým krokom bolo starostlivé vybratie vhodných elektronických komponentov. Pre riadiacu jednotku sme zvolili mikrokontrolér Arduino Nano pre jeho dostupnosť, výkon a bohatú komunitu. Pre zobrazovanie informácií sme zvolili TFT LCD displej s rozlíšením 240x320 pixelov, ktorý využíva 8-bitové paralelné pripojenie, čo umožňuje rýchlejšie vykresľovanie viacerých pixelov súčasne, a ponúka dostatočný priestor pre zobrazenie herného poľa, menu a ďalších dôležitých prvkov.</w:t>
+      </w:r>
+    </w:p>
+    <w:p>
+      <w:pPr>
+        <w:pStyle w:val="19"/>
+        <w:spacing w:line="360" w:lineRule="auto"/>
+        <w:ind w:firstLine="708"/>
+      </w:pPr>
+      <w:r>
+        <w:t xml:space="preserve">Na ovládanie hry sme použili </w:t>
+      </w:r>
+      <w:r>
+        <w:rPr>
+          <w:lang w:val="sk-SK"/>
+        </w:rPr>
+        <w:t>osem</w:t>
+      </w:r>
+      <w:r>
+        <w:t xml:space="preserve"> tlači</w:t>
+      </w:r>
+      <w:r>
+        <w:rPr>
+          <w:lang w:val="sk-SK"/>
+        </w:rPr>
+        <w:t>diel</w:t>
+      </w:r>
+      <w:r>
+        <w:t xml:space="preserve">: </w:t>
+      </w:r>
+    </w:p>
+    <w:p>
+      <w:pPr>
         <w:numPr>
           <w:ilvl w:val="0"/>
           <w:numId w:val="4"/>
@@ -3984,14 +4654,25 @@
       </w:pPr>
       <w:r>
         <w:rPr>
-          <w:rFonts w:eastAsia="SimSun"/>
-        </w:rPr>
-        <w:t>Prispôsobiť vizuálny vzhľad hier a používateľského rozhrania.</w:t>
-      </w:r>
-    </w:p>
-    <w:p>
-      <w:pPr>
-        <w:pStyle w:val="29"/>
+          <w:rStyle w:val="21"/>
+          <w:b w:val="0"/>
+          <w:bCs w:val="0"/>
+        </w:rPr>
+        <w:t>Pohyb doľava v hre a v menu</w:t>
+      </w:r>
+      <w:r>
+        <w:rPr>
+          <w:rStyle w:val="21"/>
+          <w:rFonts w:hint="eastAsia" w:eastAsia="MS Mincho"/>
+          <w:b w:val="0"/>
+          <w:bCs w:val="0"/>
+          <w:lang w:val="en-US" w:eastAsia="ja-JP"/>
+        </w:rPr>
+        <w:t>.</w:t>
+      </w:r>
+    </w:p>
+    <w:p>
+      <w:pPr>
         <w:numPr>
           <w:ilvl w:val="0"/>
           <w:numId w:val="4"/>
@@ -4000,349 +4681,1242 @@
       </w:pPr>
       <w:r>
         <w:rPr>
+          <w:rStyle w:val="21"/>
+          <w:b w:val="0"/>
+          <w:bCs w:val="0"/>
+        </w:rPr>
+        <w:t>Pohyb dole v hre a v menu</w:t>
+      </w:r>
+      <w:r>
+        <w:rPr>
+          <w:rStyle w:val="21"/>
+          <w:rFonts w:hint="eastAsia" w:eastAsia="MS Mincho"/>
+          <w:b w:val="0"/>
+          <w:bCs w:val="0"/>
+          <w:lang w:val="en-US" w:eastAsia="ja-JP"/>
+        </w:rPr>
+        <w:t>.</w:t>
+      </w:r>
+    </w:p>
+    <w:p>
+      <w:pPr>
+        <w:numPr>
+          <w:ilvl w:val="0"/>
+          <w:numId w:val="4"/>
+        </w:numPr>
+        <w:spacing w:line="360" w:lineRule="auto"/>
+      </w:pPr>
+      <w:r>
+        <w:rPr>
+          <w:rStyle w:val="21"/>
+          <w:b w:val="0"/>
+          <w:bCs w:val="0"/>
+        </w:rPr>
+        <w:t>Okamžitý pohyb dole (drop) v hre a pohyb hore v menu</w:t>
+      </w:r>
+      <w:r>
+        <w:rPr>
+          <w:rStyle w:val="21"/>
+          <w:rFonts w:hint="eastAsia" w:eastAsia="MS Mincho"/>
+          <w:b w:val="0"/>
+          <w:bCs w:val="0"/>
+          <w:lang w:val="en-US" w:eastAsia="ja-JP"/>
+        </w:rPr>
+        <w:t>.</w:t>
+      </w:r>
+    </w:p>
+    <w:p>
+      <w:pPr>
+        <w:numPr>
+          <w:ilvl w:val="0"/>
+          <w:numId w:val="4"/>
+        </w:numPr>
+        <w:spacing w:line="360" w:lineRule="auto"/>
+      </w:pPr>
+      <w:r>
+        <w:rPr>
+          <w:rStyle w:val="21"/>
+          <w:b w:val="0"/>
+          <w:bCs w:val="0"/>
+        </w:rPr>
+        <w:t>Pohyb doprava v hre a v menu</w:t>
+      </w:r>
+      <w:r>
+        <w:rPr>
+          <w:rStyle w:val="21"/>
+          <w:rFonts w:hint="eastAsia" w:eastAsia="MS Mincho"/>
+          <w:b w:val="0"/>
+          <w:bCs w:val="0"/>
+          <w:lang w:val="en-US" w:eastAsia="ja-JP"/>
+        </w:rPr>
+        <w:t>.</w:t>
+      </w:r>
+    </w:p>
+    <w:p>
+      <w:pPr>
+        <w:numPr>
+          <w:ilvl w:val="0"/>
+          <w:numId w:val="4"/>
+        </w:numPr>
+        <w:spacing w:line="360" w:lineRule="auto"/>
+      </w:pPr>
+      <w:r>
+        <w:rPr>
+          <w:rStyle w:val="21"/>
+          <w:b w:val="0"/>
+          <w:bCs w:val="0"/>
+        </w:rPr>
+        <w:t>Rotácia proti smeru hodinových ručičiek v hre</w:t>
+      </w:r>
+      <w:r>
+        <w:rPr>
+          <w:rStyle w:val="21"/>
+          <w:rFonts w:hint="eastAsia" w:eastAsia="MS Mincho"/>
+          <w:b w:val="0"/>
+          <w:bCs w:val="0"/>
+          <w:lang w:val="en-US" w:eastAsia="ja-JP"/>
+        </w:rPr>
+        <w:t>.</w:t>
+      </w:r>
+    </w:p>
+    <w:p>
+      <w:pPr>
+        <w:numPr>
+          <w:ilvl w:val="0"/>
+          <w:numId w:val="4"/>
+        </w:numPr>
+        <w:spacing w:line="360" w:lineRule="auto"/>
+      </w:pPr>
+      <w:r>
+        <w:rPr>
+          <w:rStyle w:val="21"/>
+          <w:b w:val="0"/>
+          <w:bCs w:val="0"/>
+        </w:rPr>
+        <w:t>Udržanie bloku v hre</w:t>
+      </w:r>
+      <w:r>
+        <w:rPr>
+          <w:rStyle w:val="21"/>
+          <w:rFonts w:hint="eastAsia" w:eastAsia="MS Mincho"/>
+          <w:b w:val="0"/>
+          <w:bCs w:val="0"/>
+          <w:lang w:val="en-US" w:eastAsia="ja-JP"/>
+        </w:rPr>
+        <w:t>.</w:t>
+      </w:r>
+    </w:p>
+    <w:p>
+      <w:pPr>
+        <w:numPr>
+          <w:ilvl w:val="0"/>
+          <w:numId w:val="4"/>
+        </w:numPr>
+        <w:spacing w:line="360" w:lineRule="auto"/>
+      </w:pPr>
+      <w:r>
+        <w:rPr>
+          <w:rStyle w:val="21"/>
+          <w:b w:val="0"/>
+          <w:bCs w:val="0"/>
+        </w:rPr>
+        <w:t>Otvorenie pauzovacieho menu v hre a potvrdenie v menu</w:t>
+      </w:r>
+      <w:r>
+        <w:rPr>
+          <w:rStyle w:val="21"/>
+          <w:rFonts w:hint="eastAsia" w:eastAsia="MS Mincho"/>
+          <w:b w:val="0"/>
+          <w:bCs w:val="0"/>
+          <w:lang w:val="en-US" w:eastAsia="ja-JP"/>
+        </w:rPr>
+        <w:t>.</w:t>
+      </w:r>
+    </w:p>
+    <w:p>
+      <w:pPr>
+        <w:numPr>
+          <w:ilvl w:val="0"/>
+          <w:numId w:val="4"/>
+        </w:numPr>
+        <w:spacing w:line="360" w:lineRule="auto"/>
+      </w:pPr>
+      <w:r>
+        <w:rPr>
+          <w:rStyle w:val="21"/>
+          <w:b w:val="0"/>
+          <w:bCs w:val="0"/>
+        </w:rPr>
+        <w:t>Rotácia v smere hodinových ručičiek v hre</w:t>
+      </w:r>
+      <w:r>
+        <w:rPr>
+          <w:rStyle w:val="21"/>
+          <w:rFonts w:hint="eastAsia" w:eastAsia="MS Mincho"/>
+          <w:b w:val="0"/>
+          <w:bCs w:val="0"/>
+          <w:lang w:val="en-US" w:eastAsia="ja-JP"/>
+        </w:rPr>
+        <w:t>.</w:t>
+      </w:r>
+    </w:p>
+    <w:p>
+      <w:pPr>
+        <w:spacing w:line="360" w:lineRule="auto"/>
+        <w:rPr>
+          <w:rStyle w:val="21"/>
+          <w:rFonts w:eastAsia="MS Mincho"/>
+          <w:b w:val="0"/>
+          <w:bCs w:val="0"/>
+          <w:lang w:val="en-US" w:eastAsia="ja-JP"/>
+        </w:rPr>
+      </w:pPr>
+    </w:p>
+    <w:p>
+      <w:pPr>
+        <w:spacing w:line="360" w:lineRule="auto"/>
+        <w:rPr>
           <w:rFonts w:eastAsia="SimSun"/>
         </w:rPr>
-        <w:t>Rozšíriť projekt o ďalšie hry.</w:t>
-      </w:r>
-    </w:p>
-    <w:p>
-      <w:pPr>
-        <w:spacing w:line="360" w:lineRule="auto"/>
-        <w:rPr>
+      </w:pPr>
+      <w:r>
+        <w:rPr>
+          <w:rStyle w:val="21"/>
+          <w:rFonts w:hint="eastAsia" w:eastAsia="MS Mincho"/>
+          <w:b w:val="0"/>
+          <w:bCs w:val="0"/>
           <w:lang w:val="en-US" w:eastAsia="ja-JP"/>
         </w:rPr>
-      </w:pPr>
-      <w:r>
-        <w:rPr>
+        <w:tab/>
+      </w:r>
+      <w:r>
+        <w:rPr>
+          <w:rFonts w:eastAsia="SimSun"/>
+        </w:rPr>
+        <w:t>Ako zdroj napájania sme zvolili 7,4V Li-Po akumulátorový batériový balík. Tento výber sme urobili z dôvodu jeho vysokej kapacit</w:t>
+      </w:r>
+      <w:r>
+        <w:rPr>
+          <w:rFonts w:hint="eastAsia" w:eastAsia="MS Mincho"/>
           <w:lang w:val="en-US" w:eastAsia="ja-JP"/>
         </w:rPr>
-        <w:br w:type="page"/>
-      </w:r>
-    </w:p>
-    <w:p>
-      <w:pPr>
-        <w:pStyle w:val="2"/>
-        <w:bidi w:val="0"/>
-        <w:spacing w:line="360" w:lineRule="auto"/>
-        <w:rPr>
-          <w:rFonts w:hint="default" w:ascii="Times New Roman" w:hAnsi="Times New Roman" w:cs="Times New Roman"/>
-          <w:sz w:val="32"/>
-          <w:szCs w:val="32"/>
-        </w:rPr>
-      </w:pPr>
-      <w:r>
-        <w:rPr>
-          <w:rStyle w:val="21"/>
-          <w:rFonts w:hint="default" w:ascii="Times New Roman" w:hAnsi="Times New Roman" w:cs="Times New Roman"/>
-          <w:b/>
-          <w:bCs/>
-          <w:sz w:val="32"/>
-          <w:szCs w:val="32"/>
-        </w:rPr>
-        <w:t>Materiál a metodika</w:t>
-      </w:r>
-    </w:p>
-    <w:p>
-      <w:pPr>
-        <w:pStyle w:val="19"/>
-        <w:keepNext w:val="0"/>
-        <w:keepLines w:val="0"/>
-        <w:widowControl/>
-        <w:suppressLineNumbers w:val="0"/>
-        <w:spacing w:line="360" w:lineRule="auto"/>
-        <w:ind w:firstLine="708" w:firstLineChars="0"/>
-        <w:rPr>
-          <w:rFonts w:hint="default" w:ascii="Times New Roman" w:hAnsi="Times New Roman" w:cs="Times New Roman"/>
-          <w:sz w:val="24"/>
-          <w:szCs w:val="24"/>
-        </w:rPr>
-      </w:pPr>
-      <w:r>
-        <w:rPr>
-          <w:rFonts w:hint="default" w:ascii="Times New Roman" w:hAnsi="Times New Roman" w:cs="Times New Roman"/>
-          <w:sz w:val="24"/>
-          <w:szCs w:val="24"/>
-        </w:rPr>
-        <w:t>V tejto kapitole sa podrobne zameriame na proces realizácie projektu, od návrhu koncepcie až po finálne testovanie.</w:t>
-      </w:r>
-    </w:p>
-    <w:p>
-      <w:pPr>
-        <w:pStyle w:val="19"/>
-        <w:keepNext w:val="0"/>
-        <w:keepLines w:val="0"/>
-        <w:widowControl/>
-        <w:suppressLineNumbers w:val="0"/>
-        <w:spacing w:line="360" w:lineRule="auto"/>
-        <w:ind w:firstLine="708" w:firstLineChars="0"/>
-        <w:rPr>
-          <w:rFonts w:hint="default" w:ascii="Times New Roman" w:hAnsi="Times New Roman" w:cs="Times New Roman"/>
-          <w:sz w:val="24"/>
-          <w:szCs w:val="24"/>
-        </w:rPr>
-      </w:pPr>
-    </w:p>
-    <w:p>
-      <w:pPr>
-        <w:pStyle w:val="3"/>
-        <w:bidi w:val="0"/>
-        <w:spacing w:line="360" w:lineRule="auto"/>
-        <w:rPr>
-          <w:rFonts w:hint="default" w:ascii="Times New Roman" w:hAnsi="Times New Roman" w:cs="Times New Roman"/>
+        <w:t>y</w:t>
+      </w:r>
+      <w:r>
+        <w:rPr>
+          <w:rFonts w:eastAsia="SimSun"/>
+        </w:rPr>
+        <w:t>, ktorá umožňuje dlhšiu prevádzku zariadenia na jedno nabitie. Ďalšou výhodou je jednoduchosť nabíjania, čo zvyšuje pohodlie používania.</w:t>
+      </w:r>
+    </w:p>
+    <w:p>
+      <w:pPr>
+        <w:spacing w:line="360" w:lineRule="auto"/>
+        <w:rPr>
+          <w:rFonts w:eastAsia="SimSun"/>
+        </w:rPr>
+      </w:pPr>
+    </w:p>
+    <w:tbl>
+      <w:tblPr>
+        <w:tblStyle w:val="23"/>
+        <w:tblW w:w="0" w:type="auto"/>
+        <w:tblInd w:w="0" w:type="dxa"/>
+        <w:tblBorders>
+          <w:top w:val="single" w:color="auto" w:sz="4" w:space="0"/>
+          <w:left w:val="single" w:color="auto" w:sz="4" w:space="0"/>
+          <w:bottom w:val="single" w:color="auto" w:sz="4" w:space="0"/>
+          <w:right w:val="single" w:color="auto" w:sz="4" w:space="0"/>
+          <w:insideH w:val="single" w:color="auto" w:sz="4" w:space="0"/>
+          <w:insideV w:val="single" w:color="auto" w:sz="4" w:space="0"/>
+        </w:tblBorders>
+        <w:tblLayout w:type="autofit"/>
+        <w:tblCellMar>
+          <w:top w:w="0" w:type="dxa"/>
+          <w:left w:w="108" w:type="dxa"/>
+          <w:bottom w:w="0" w:type="dxa"/>
+          <w:right w:w="108" w:type="dxa"/>
+        </w:tblCellMar>
+      </w:tblPr>
+      <w:tblGrid>
+        <w:gridCol w:w="3001"/>
+        <w:gridCol w:w="3001"/>
+        <w:gridCol w:w="3001"/>
+      </w:tblGrid>
+      <w:tr>
+        <w:tblPrEx>
+          <w:tblBorders>
+            <w:top w:val="single" w:color="auto" w:sz="4" w:space="0"/>
+            <w:left w:val="single" w:color="auto" w:sz="4" w:space="0"/>
+            <w:bottom w:val="single" w:color="auto" w:sz="4" w:space="0"/>
+            <w:right w:val="single" w:color="auto" w:sz="4" w:space="0"/>
+            <w:insideH w:val="single" w:color="auto" w:sz="4" w:space="0"/>
+            <w:insideV w:val="single" w:color="auto" w:sz="4" w:space="0"/>
+          </w:tblBorders>
+          <w:tblCellMar>
+            <w:top w:w="0" w:type="dxa"/>
+            <w:left w:w="108" w:type="dxa"/>
+            <w:bottom w:w="0" w:type="dxa"/>
+            <w:right w:w="108" w:type="dxa"/>
+          </w:tblCellMar>
+        </w:tblPrEx>
+        <w:tc>
+          <w:tcPr>
+            <w:tcW w:w="3001" w:type="dxa"/>
+          </w:tcPr>
+          <w:p>
+            <w:pPr>
+              <w:spacing w:line="360" w:lineRule="auto"/>
+              <w:jc w:val="center"/>
+              <w:rPr>
+                <w:rFonts w:eastAsia="SimSun"/>
+                <w:lang w:eastAsia="ja-JP"/>
+              </w:rPr>
+            </w:pPr>
+            <w:r>
+              <w:rPr>
+                <w:rFonts w:eastAsia="SimSun"/>
+                <w:lang w:eastAsia="ja-JP"/>
+              </w:rPr>
+              <w:t>Názov</w:t>
+            </w:r>
+          </w:p>
+        </w:tc>
+        <w:tc>
+          <w:tcPr>
+            <w:tcW w:w="3001" w:type="dxa"/>
+          </w:tcPr>
+          <w:p>
+            <w:pPr>
+              <w:spacing w:line="360" w:lineRule="auto"/>
+              <w:jc w:val="center"/>
+              <w:rPr>
+                <w:rFonts w:eastAsia="SimSun"/>
+                <w:lang w:eastAsia="ja-JP"/>
+              </w:rPr>
+            </w:pPr>
+            <w:r>
+              <w:rPr>
+                <w:rFonts w:eastAsia="SimSun"/>
+                <w:lang w:eastAsia="ja-JP"/>
+              </w:rPr>
+              <w:t>Popis</w:t>
+            </w:r>
+          </w:p>
+        </w:tc>
+        <w:tc>
+          <w:tcPr>
+            <w:tcW w:w="3001" w:type="dxa"/>
+          </w:tcPr>
+          <w:p>
+            <w:pPr>
+              <w:spacing w:line="360" w:lineRule="auto"/>
+              <w:jc w:val="center"/>
+              <w:rPr>
+                <w:rFonts w:eastAsia="SimSun"/>
+                <w:lang w:eastAsia="ja-JP"/>
+              </w:rPr>
+            </w:pPr>
+            <w:r>
+              <w:rPr>
+                <w:rFonts w:eastAsia="SimSun"/>
+                <w:lang w:eastAsia="ja-JP"/>
+              </w:rPr>
+              <w:t>Počet Kusov</w:t>
+            </w:r>
+          </w:p>
+        </w:tc>
+      </w:tr>
+      <w:tr>
+        <w:tblPrEx>
+          <w:tblBorders>
+            <w:top w:val="single" w:color="auto" w:sz="4" w:space="0"/>
+            <w:left w:val="single" w:color="auto" w:sz="4" w:space="0"/>
+            <w:bottom w:val="single" w:color="auto" w:sz="4" w:space="0"/>
+            <w:right w:val="single" w:color="auto" w:sz="4" w:space="0"/>
+            <w:insideH w:val="single" w:color="auto" w:sz="4" w:space="0"/>
+            <w:insideV w:val="single" w:color="auto" w:sz="4" w:space="0"/>
+          </w:tblBorders>
+          <w:tblCellMar>
+            <w:top w:w="0" w:type="dxa"/>
+            <w:left w:w="108" w:type="dxa"/>
+            <w:bottom w:w="0" w:type="dxa"/>
+            <w:right w:w="108" w:type="dxa"/>
+          </w:tblCellMar>
+        </w:tblPrEx>
+        <w:tc>
+          <w:tcPr>
+            <w:tcW w:w="3001" w:type="dxa"/>
+          </w:tcPr>
+          <w:p>
+            <w:pPr>
+              <w:spacing w:line="360" w:lineRule="auto"/>
+              <w:jc w:val="center"/>
+              <w:rPr>
+                <w:rFonts w:eastAsia="SimSun"/>
+                <w:lang w:eastAsia="ja-JP"/>
+              </w:rPr>
+            </w:pPr>
+            <w:r>
+              <w:rPr>
+                <w:rFonts w:eastAsia="SimSun"/>
+                <w:lang w:eastAsia="ja-JP"/>
+              </w:rPr>
+              <w:t>Arduino Nano</w:t>
+            </w:r>
+          </w:p>
+        </w:tc>
+        <w:tc>
+          <w:tcPr>
+            <w:tcW w:w="3001" w:type="dxa"/>
+          </w:tcPr>
+          <w:p>
+            <w:pPr>
+              <w:spacing w:line="360" w:lineRule="auto"/>
+              <w:jc w:val="center"/>
+              <w:rPr>
+                <w:rFonts w:eastAsia="SimSun"/>
+                <w:lang w:eastAsia="ja-JP"/>
+              </w:rPr>
+            </w:pPr>
+            <w:r>
+              <w:rPr>
+                <w:rFonts w:eastAsia="SimSun"/>
+                <w:lang w:eastAsia="ja-JP"/>
+              </w:rPr>
+              <w:t>Riadiaca jednotka</w:t>
+            </w:r>
+          </w:p>
+        </w:tc>
+        <w:tc>
+          <w:tcPr>
+            <w:tcW w:w="3001" w:type="dxa"/>
+          </w:tcPr>
+          <w:p>
+            <w:pPr>
+              <w:spacing w:line="360" w:lineRule="auto"/>
+              <w:jc w:val="center"/>
+              <w:rPr>
+                <w:rFonts w:eastAsia="SimSun"/>
+                <w:lang w:eastAsia="ja-JP"/>
+              </w:rPr>
+            </w:pPr>
+            <w:r>
+              <w:rPr>
+                <w:rFonts w:eastAsia="SimSun"/>
+                <w:lang w:eastAsia="ja-JP"/>
+              </w:rPr>
+              <w:t>1</w:t>
+            </w:r>
+          </w:p>
+        </w:tc>
+      </w:tr>
+      <w:tr>
+        <w:tblPrEx>
+          <w:tblBorders>
+            <w:top w:val="single" w:color="auto" w:sz="4" w:space="0"/>
+            <w:left w:val="single" w:color="auto" w:sz="4" w:space="0"/>
+            <w:bottom w:val="single" w:color="auto" w:sz="4" w:space="0"/>
+            <w:right w:val="single" w:color="auto" w:sz="4" w:space="0"/>
+            <w:insideH w:val="single" w:color="auto" w:sz="4" w:space="0"/>
+            <w:insideV w:val="single" w:color="auto" w:sz="4" w:space="0"/>
+          </w:tblBorders>
+          <w:tblCellMar>
+            <w:top w:w="0" w:type="dxa"/>
+            <w:left w:w="108" w:type="dxa"/>
+            <w:bottom w:w="0" w:type="dxa"/>
+            <w:right w:w="108" w:type="dxa"/>
+          </w:tblCellMar>
+        </w:tblPrEx>
+        <w:tc>
+          <w:tcPr>
+            <w:tcW w:w="3001" w:type="dxa"/>
+          </w:tcPr>
+          <w:p>
+            <w:pPr>
+              <w:spacing w:line="360" w:lineRule="auto"/>
+              <w:jc w:val="center"/>
+              <w:rPr>
+                <w:rFonts w:eastAsia="SimSun"/>
+                <w:lang w:eastAsia="ja-JP"/>
+              </w:rPr>
+            </w:pPr>
+            <w:r>
+              <w:rPr>
+                <w:rFonts w:eastAsia="SimSun"/>
+                <w:lang w:eastAsia="ja-JP"/>
+              </w:rPr>
+              <w:t>TftLcd Display</w:t>
+            </w:r>
+          </w:p>
+        </w:tc>
+        <w:tc>
+          <w:tcPr>
+            <w:tcW w:w="3001" w:type="dxa"/>
+          </w:tcPr>
+          <w:p>
+            <w:pPr>
+              <w:spacing w:line="360" w:lineRule="auto"/>
+              <w:jc w:val="center"/>
+              <w:rPr>
+                <w:rFonts w:eastAsia="SimSun"/>
+                <w:lang w:eastAsia="ja-JP"/>
+              </w:rPr>
+            </w:pPr>
+            <w:r>
+              <w:rPr>
+                <w:rFonts w:eastAsia="SimSun"/>
+                <w:lang w:eastAsia="ja-JP"/>
+              </w:rPr>
+              <w:t>Používatelské rozhranie</w:t>
+            </w:r>
+          </w:p>
+        </w:tc>
+        <w:tc>
+          <w:tcPr>
+            <w:tcW w:w="3001" w:type="dxa"/>
+          </w:tcPr>
+          <w:p>
+            <w:pPr>
+              <w:spacing w:line="360" w:lineRule="auto"/>
+              <w:jc w:val="center"/>
+              <w:rPr>
+                <w:rFonts w:eastAsia="SimSun"/>
+                <w:lang w:eastAsia="ja-JP"/>
+              </w:rPr>
+            </w:pPr>
+            <w:r>
+              <w:rPr>
+                <w:rFonts w:eastAsia="SimSun"/>
+                <w:lang w:eastAsia="ja-JP"/>
+              </w:rPr>
+              <w:t>1</w:t>
+            </w:r>
+          </w:p>
+        </w:tc>
+      </w:tr>
+      <w:tr>
+        <w:tblPrEx>
+          <w:tblBorders>
+            <w:top w:val="single" w:color="auto" w:sz="4" w:space="0"/>
+            <w:left w:val="single" w:color="auto" w:sz="4" w:space="0"/>
+            <w:bottom w:val="single" w:color="auto" w:sz="4" w:space="0"/>
+            <w:right w:val="single" w:color="auto" w:sz="4" w:space="0"/>
+            <w:insideH w:val="single" w:color="auto" w:sz="4" w:space="0"/>
+            <w:insideV w:val="single" w:color="auto" w:sz="4" w:space="0"/>
+          </w:tblBorders>
+          <w:tblCellMar>
+            <w:top w:w="0" w:type="dxa"/>
+            <w:left w:w="108" w:type="dxa"/>
+            <w:bottom w:w="0" w:type="dxa"/>
+            <w:right w:w="108" w:type="dxa"/>
+          </w:tblCellMar>
+        </w:tblPrEx>
+        <w:tc>
+          <w:tcPr>
+            <w:tcW w:w="3001" w:type="dxa"/>
+          </w:tcPr>
+          <w:p>
+            <w:pPr>
+              <w:spacing w:line="360" w:lineRule="auto"/>
+              <w:jc w:val="center"/>
+              <w:rPr>
+                <w:rFonts w:eastAsia="SimSun"/>
+                <w:lang w:eastAsia="ja-JP"/>
+              </w:rPr>
+            </w:pPr>
+            <w:r>
+              <w:rPr>
+                <w:rFonts w:eastAsia="SimSun"/>
+                <w:lang w:eastAsia="ja-JP"/>
+              </w:rPr>
+              <w:t>PCB</w:t>
+            </w:r>
+          </w:p>
+        </w:tc>
+        <w:tc>
+          <w:tcPr>
+            <w:tcW w:w="3001" w:type="dxa"/>
+          </w:tcPr>
+          <w:p>
+            <w:pPr>
+              <w:spacing w:line="360" w:lineRule="auto"/>
+              <w:jc w:val="center"/>
+              <w:rPr>
+                <w:rFonts w:eastAsia="SimSun"/>
+                <w:lang w:eastAsia="ja-JP"/>
+              </w:rPr>
+            </w:pPr>
+            <w:r>
+              <w:rPr>
+                <w:rFonts w:eastAsia="SimSun"/>
+                <w:lang w:eastAsia="ja-JP"/>
+              </w:rPr>
+              <w:t>Plošný spoj</w:t>
+            </w:r>
+          </w:p>
+        </w:tc>
+        <w:tc>
+          <w:tcPr>
+            <w:tcW w:w="3001" w:type="dxa"/>
+          </w:tcPr>
+          <w:p>
+            <w:pPr>
+              <w:spacing w:line="360" w:lineRule="auto"/>
+              <w:jc w:val="center"/>
+              <w:rPr>
+                <w:rFonts w:eastAsia="SimSun"/>
+                <w:lang w:val="en-US" w:eastAsia="ja-JP"/>
+              </w:rPr>
+            </w:pPr>
+            <w:r>
+              <w:rPr>
+                <w:rFonts w:hint="eastAsia" w:eastAsia="SimSun"/>
+                <w:lang w:val="en-US" w:eastAsia="ja-JP"/>
+              </w:rPr>
+              <w:t>1</w:t>
+            </w:r>
+          </w:p>
+        </w:tc>
+      </w:tr>
+      <w:tr>
+        <w:tblPrEx>
+          <w:tblBorders>
+            <w:top w:val="single" w:color="auto" w:sz="4" w:space="0"/>
+            <w:left w:val="single" w:color="auto" w:sz="4" w:space="0"/>
+            <w:bottom w:val="single" w:color="auto" w:sz="4" w:space="0"/>
+            <w:right w:val="single" w:color="auto" w:sz="4" w:space="0"/>
+            <w:insideH w:val="single" w:color="auto" w:sz="4" w:space="0"/>
+            <w:insideV w:val="single" w:color="auto" w:sz="4" w:space="0"/>
+          </w:tblBorders>
+          <w:tblCellMar>
+            <w:top w:w="0" w:type="dxa"/>
+            <w:left w:w="108" w:type="dxa"/>
+            <w:bottom w:w="0" w:type="dxa"/>
+            <w:right w:w="108" w:type="dxa"/>
+          </w:tblCellMar>
+        </w:tblPrEx>
+        <w:tc>
+          <w:tcPr>
+            <w:tcW w:w="3001" w:type="dxa"/>
+          </w:tcPr>
+          <w:p>
+            <w:pPr>
+              <w:spacing w:line="360" w:lineRule="auto"/>
+              <w:jc w:val="center"/>
+              <w:rPr>
+                <w:rFonts w:eastAsia="SimSun"/>
+                <w:lang w:val="en-US" w:eastAsia="ja-JP"/>
+              </w:rPr>
+            </w:pPr>
+            <w:r>
+              <w:rPr>
+                <w:rFonts w:hint="eastAsia" w:eastAsia="SimSun"/>
+                <w:lang w:val="en-US" w:eastAsia="ja-JP"/>
+              </w:rPr>
+              <w:t>Battery Pack</w:t>
+            </w:r>
+          </w:p>
+        </w:tc>
+        <w:tc>
+          <w:tcPr>
+            <w:tcW w:w="3001" w:type="dxa"/>
+          </w:tcPr>
+          <w:p>
+            <w:pPr>
+              <w:spacing w:line="360" w:lineRule="auto"/>
+              <w:jc w:val="center"/>
+              <w:rPr>
+                <w:rFonts w:eastAsia="SimSun"/>
+                <w:lang w:eastAsia="ja-JP"/>
+              </w:rPr>
+            </w:pPr>
+            <w:r>
+              <w:rPr>
+                <w:rFonts w:hint="eastAsia" w:eastAsia="SimSun"/>
+                <w:lang w:val="en-US" w:eastAsia="ja-JP"/>
+              </w:rPr>
+              <w:t xml:space="preserve">Zdroj </w:t>
+            </w:r>
+            <w:r>
+              <w:rPr>
+                <w:rFonts w:eastAsia="SimSun"/>
+                <w:lang w:eastAsia="ja-JP"/>
+              </w:rPr>
+              <w:t>napájania</w:t>
+            </w:r>
+          </w:p>
+        </w:tc>
+        <w:tc>
+          <w:tcPr>
+            <w:tcW w:w="3001" w:type="dxa"/>
+          </w:tcPr>
+          <w:p>
+            <w:pPr>
+              <w:spacing w:line="360" w:lineRule="auto"/>
+              <w:jc w:val="center"/>
+              <w:rPr>
+                <w:rFonts w:eastAsia="SimSun"/>
+                <w:lang w:val="en-US" w:eastAsia="ja-JP"/>
+              </w:rPr>
+            </w:pPr>
+            <w:r>
+              <w:rPr>
+                <w:rFonts w:hint="eastAsia" w:eastAsia="SimSun"/>
+                <w:lang w:val="en-US" w:eastAsia="ja-JP"/>
+              </w:rPr>
+              <w:t>1</w:t>
+            </w:r>
+          </w:p>
+        </w:tc>
+      </w:tr>
+      <w:tr>
+        <w:tblPrEx>
+          <w:tblBorders>
+            <w:top w:val="single" w:color="auto" w:sz="4" w:space="0"/>
+            <w:left w:val="single" w:color="auto" w:sz="4" w:space="0"/>
+            <w:bottom w:val="single" w:color="auto" w:sz="4" w:space="0"/>
+            <w:right w:val="single" w:color="auto" w:sz="4" w:space="0"/>
+            <w:insideH w:val="single" w:color="auto" w:sz="4" w:space="0"/>
+            <w:insideV w:val="single" w:color="auto" w:sz="4" w:space="0"/>
+          </w:tblBorders>
+          <w:tblCellMar>
+            <w:top w:w="0" w:type="dxa"/>
+            <w:left w:w="108" w:type="dxa"/>
+            <w:bottom w:w="0" w:type="dxa"/>
+            <w:right w:w="108" w:type="dxa"/>
+          </w:tblCellMar>
+        </w:tblPrEx>
+        <w:tc>
+          <w:tcPr>
+            <w:tcW w:w="3001" w:type="dxa"/>
+          </w:tcPr>
+          <w:p>
+            <w:pPr>
+              <w:spacing w:line="360" w:lineRule="auto"/>
+              <w:jc w:val="center"/>
+              <w:rPr>
+                <w:rFonts w:eastAsia="SimSun"/>
+                <w:lang w:val="en-US" w:eastAsia="ja-JP"/>
+              </w:rPr>
+            </w:pPr>
+            <w:r>
+              <w:rPr>
+                <w:rFonts w:hint="eastAsia" w:eastAsia="SimSun"/>
+                <w:lang w:val="en-US" w:eastAsia="ja-JP"/>
+              </w:rPr>
+              <w:t>3D Model</w:t>
+            </w:r>
+          </w:p>
+        </w:tc>
+        <w:tc>
+          <w:tcPr>
+            <w:tcW w:w="3001" w:type="dxa"/>
+          </w:tcPr>
+          <w:p>
+            <w:pPr>
+              <w:spacing w:line="360" w:lineRule="auto"/>
+              <w:jc w:val="center"/>
+              <w:rPr>
+                <w:rFonts w:eastAsia="SimSun"/>
+                <w:lang w:eastAsia="ja-JP"/>
+              </w:rPr>
+            </w:pPr>
+            <w:r>
+              <w:rPr>
+                <w:rFonts w:eastAsia="SimSun"/>
+                <w:lang w:eastAsia="ja-JP"/>
+              </w:rPr>
+              <w:t>Krit</w:t>
+            </w:r>
+          </w:p>
+        </w:tc>
+        <w:tc>
+          <w:tcPr>
+            <w:tcW w:w="3001" w:type="dxa"/>
+          </w:tcPr>
+          <w:p>
+            <w:pPr>
+              <w:spacing w:line="360" w:lineRule="auto"/>
+              <w:jc w:val="center"/>
+              <w:rPr>
+                <w:rFonts w:eastAsia="SimSun"/>
+                <w:lang w:val="en-US" w:eastAsia="ja-JP"/>
+              </w:rPr>
+            </w:pPr>
+            <w:r>
+              <w:rPr>
+                <w:rFonts w:hint="eastAsia" w:eastAsia="SimSun"/>
+                <w:lang w:val="en-US" w:eastAsia="ja-JP"/>
+              </w:rPr>
+              <w:t>1</w:t>
+            </w:r>
+          </w:p>
+        </w:tc>
+      </w:tr>
+      <w:tr>
+        <w:tblPrEx>
+          <w:tblBorders>
+            <w:top w:val="single" w:color="auto" w:sz="4" w:space="0"/>
+            <w:left w:val="single" w:color="auto" w:sz="4" w:space="0"/>
+            <w:bottom w:val="single" w:color="auto" w:sz="4" w:space="0"/>
+            <w:right w:val="single" w:color="auto" w:sz="4" w:space="0"/>
+            <w:insideH w:val="single" w:color="auto" w:sz="4" w:space="0"/>
+            <w:insideV w:val="single" w:color="auto" w:sz="4" w:space="0"/>
+          </w:tblBorders>
+          <w:tblCellMar>
+            <w:top w:w="0" w:type="dxa"/>
+            <w:left w:w="108" w:type="dxa"/>
+            <w:bottom w:w="0" w:type="dxa"/>
+            <w:right w:w="108" w:type="dxa"/>
+          </w:tblCellMar>
+        </w:tblPrEx>
+        <w:tc>
+          <w:tcPr>
+            <w:tcW w:w="3001" w:type="dxa"/>
+          </w:tcPr>
+          <w:p>
+            <w:pPr>
+              <w:spacing w:line="360" w:lineRule="auto"/>
+              <w:jc w:val="center"/>
+              <w:rPr>
+                <w:rFonts w:eastAsia="SimSun"/>
+                <w:lang w:eastAsia="ja-JP"/>
+              </w:rPr>
+            </w:pPr>
+            <w:r>
+              <w:rPr>
+                <w:rFonts w:hint="eastAsia" w:eastAsia="SimSun"/>
+                <w:lang w:val="en-US" w:eastAsia="ja-JP"/>
+              </w:rPr>
+              <w:t>Tla</w:t>
+            </w:r>
+            <w:r>
+              <w:rPr>
+                <w:rFonts w:eastAsia="SimSun"/>
+                <w:lang w:eastAsia="ja-JP"/>
+              </w:rPr>
+              <w:t>čidlá</w:t>
+            </w:r>
+          </w:p>
+        </w:tc>
+        <w:tc>
+          <w:tcPr>
+            <w:tcW w:w="3001" w:type="dxa"/>
+          </w:tcPr>
+          <w:p>
+            <w:pPr>
+              <w:spacing w:line="360" w:lineRule="auto"/>
+              <w:jc w:val="center"/>
+              <w:rPr>
+                <w:rFonts w:eastAsia="SimSun"/>
+                <w:lang w:eastAsia="ja-JP"/>
+              </w:rPr>
+            </w:pPr>
+            <w:r>
+              <w:rPr>
+                <w:rFonts w:eastAsia="SimSun"/>
+                <w:lang w:eastAsia="ja-JP"/>
+              </w:rPr>
+              <w:t>Ovládanie</w:t>
+            </w:r>
+          </w:p>
+        </w:tc>
+        <w:tc>
+          <w:tcPr>
+            <w:tcW w:w="3001" w:type="dxa"/>
+          </w:tcPr>
+          <w:p>
+            <w:pPr>
+              <w:spacing w:line="360" w:lineRule="auto"/>
+              <w:jc w:val="center"/>
+              <w:rPr>
+                <w:rFonts w:eastAsia="SimSun"/>
+                <w:lang w:val="en-US" w:eastAsia="ja-JP"/>
+              </w:rPr>
+            </w:pPr>
+            <w:r>
+              <w:rPr>
+                <w:rFonts w:hint="eastAsia" w:eastAsia="SimSun"/>
+                <w:lang w:val="en-US" w:eastAsia="ja-JP"/>
+              </w:rPr>
+              <w:t>8</w:t>
+            </w:r>
+          </w:p>
+        </w:tc>
+      </w:tr>
+      <w:tr>
+        <w:tblPrEx>
+          <w:tblBorders>
+            <w:top w:val="single" w:color="auto" w:sz="4" w:space="0"/>
+            <w:left w:val="single" w:color="auto" w:sz="4" w:space="0"/>
+            <w:bottom w:val="single" w:color="auto" w:sz="4" w:space="0"/>
+            <w:right w:val="single" w:color="auto" w:sz="4" w:space="0"/>
+            <w:insideH w:val="single" w:color="auto" w:sz="4" w:space="0"/>
+            <w:insideV w:val="single" w:color="auto" w:sz="4" w:space="0"/>
+          </w:tblBorders>
+          <w:tblCellMar>
+            <w:top w:w="0" w:type="dxa"/>
+            <w:left w:w="108" w:type="dxa"/>
+            <w:bottom w:w="0" w:type="dxa"/>
+            <w:right w:w="108" w:type="dxa"/>
+          </w:tblCellMar>
+        </w:tblPrEx>
+        <w:tc>
+          <w:tcPr>
+            <w:tcW w:w="3001" w:type="dxa"/>
+          </w:tcPr>
+          <w:p>
+            <w:pPr>
+              <w:spacing w:line="360" w:lineRule="auto"/>
+              <w:jc w:val="center"/>
+              <w:rPr>
+                <w:rFonts w:eastAsia="SimSun"/>
+                <w:lang w:eastAsia="ja-JP"/>
+              </w:rPr>
+            </w:pPr>
+            <w:r>
+              <w:rPr>
+                <w:rFonts w:eastAsia="SimSun"/>
+                <w:lang w:eastAsia="ja-JP"/>
+              </w:rPr>
+              <w:t>Prepínač</w:t>
+            </w:r>
+          </w:p>
+        </w:tc>
+        <w:tc>
+          <w:tcPr>
+            <w:tcW w:w="3001" w:type="dxa"/>
+          </w:tcPr>
+          <w:p>
+            <w:pPr>
+              <w:spacing w:line="360" w:lineRule="auto"/>
+              <w:jc w:val="center"/>
+              <w:rPr>
+                <w:rFonts w:eastAsia="MS Mincho"/>
+                <w:lang w:eastAsia="ja-JP"/>
+              </w:rPr>
+            </w:pPr>
+            <w:r>
+              <w:rPr>
+                <w:rFonts w:eastAsia="SimSun"/>
+                <w:lang w:eastAsia="ja-JP"/>
+              </w:rPr>
+              <w:t>Ovládanie napájania</w:t>
+            </w:r>
+          </w:p>
+        </w:tc>
+        <w:tc>
+          <w:tcPr>
+            <w:tcW w:w="3001" w:type="dxa"/>
+          </w:tcPr>
+          <w:p>
+            <w:pPr>
+              <w:keepNext/>
+              <w:spacing w:line="360" w:lineRule="auto"/>
+              <w:jc w:val="center"/>
+              <w:rPr>
+                <w:rFonts w:eastAsia="MS Mincho"/>
+                <w:lang w:val="en-US" w:eastAsia="ja-JP"/>
+              </w:rPr>
+            </w:pPr>
+            <w:r>
+              <w:rPr>
+                <w:rFonts w:hint="eastAsia" w:eastAsia="MS Mincho"/>
+                <w:lang w:val="en-US" w:eastAsia="ja-JP"/>
+              </w:rPr>
+              <w:t>1</w:t>
+            </w:r>
+          </w:p>
+        </w:tc>
+      </w:tr>
+    </w:tbl>
+    <w:p>
+      <w:pPr>
+        <w:pStyle w:val="14"/>
+      </w:pPr>
+    </w:p>
+    <w:p>
+      <w:pPr>
+        <w:pStyle w:val="14"/>
+        <w:rPr>
+          <w:rFonts w:eastAsia="SimSun"/>
+          <w:lang w:val="en-US" w:eastAsia="ja-JP"/>
+        </w:rPr>
+      </w:pPr>
+      <w:r>
+        <w:t xml:space="preserve">Tab </w:t>
+      </w:r>
+      <w:r>
+        <w:fldChar w:fldCharType="begin"/>
+      </w:r>
+      <w:r>
+        <w:instrText xml:space="preserve"> SEQ Tab \* ARABIC </w:instrText>
+      </w:r>
+      <w:r>
+        <w:fldChar w:fldCharType="separate"/>
+      </w:r>
+      <w:r>
+        <w:t>1</w:t>
+      </w:r>
+      <w:r>
+        <w:fldChar w:fldCharType="end"/>
+      </w:r>
+      <w:r>
+        <w:t>: Zoznam komponentov</w:t>
+      </w:r>
+    </w:p>
+    <w:p>
+      <w:pPr>
+        <w:spacing w:line="360" w:lineRule="auto"/>
+        <w:rPr>
+          <w:rFonts w:eastAsia="SimSun"/>
+          <w:lang w:val="en-US" w:eastAsia="ja-JP"/>
+        </w:rPr>
+      </w:pPr>
+    </w:p>
+    <w:p>
+      <w:pPr>
+        <w:pStyle w:val="4"/>
+        <w:spacing w:line="360" w:lineRule="auto"/>
+        <w:rPr>
+          <w:rFonts w:ascii="Times New Roman" w:hAnsi="Times New Roman" w:cs="Times New Roman"/>
           <w:sz w:val="28"/>
           <w:szCs w:val="28"/>
         </w:rPr>
       </w:pPr>
+      <w:bookmarkStart w:id="14" w:name="_Toc190365585"/>
       <w:r>
         <w:rPr>
           <w:rStyle w:val="21"/>
-          <w:rFonts w:hint="default" w:ascii="Times New Roman" w:hAnsi="Times New Roman" w:cs="Times New Roman"/>
+          <w:rFonts w:ascii="Times New Roman" w:hAnsi="Times New Roman" w:cs="Times New Roman"/>
           <w:b/>
           <w:bCs/>
           <w:sz w:val="28"/>
           <w:szCs w:val="28"/>
         </w:rPr>
-        <w:t>Navrhovanie hardvéru</w:t>
-      </w:r>
-    </w:p>
-    <w:p>
-      <w:pPr>
-        <w:spacing w:line="360" w:lineRule="auto"/>
-        <w:rPr>
-          <w:rFonts w:hint="default" w:ascii="Times New Roman" w:hAnsi="Times New Roman" w:eastAsia="SimSun" w:cs="Times New Roman"/>
-          <w:sz w:val="24"/>
-          <w:szCs w:val="24"/>
-        </w:rPr>
-      </w:pPr>
-      <w:r>
-        <w:rPr>
-          <w:rStyle w:val="21"/>
-          <w:rFonts w:hint="eastAsia" w:ascii="Times New Roman" w:hAnsi="Times New Roman" w:eastAsia="MS Mincho" w:cs="Times New Roman"/>
+        <w:t>Schéma zapojenia</w:t>
+      </w:r>
+      <w:bookmarkEnd w:id="14"/>
+    </w:p>
+    <w:p>
+      <w:pPr>
+        <w:pStyle w:val="19"/>
+        <w:spacing w:line="360" w:lineRule="auto"/>
+        <w:ind w:firstLine="708"/>
+      </w:pPr>
+      <w:r>
+        <w:drawing>
+          <wp:anchor distT="0" distB="0" distL="114300" distR="114300" simplePos="0" relativeHeight="251660288" behindDoc="0" locked="0" layoutInCell="1" allowOverlap="1">
+            <wp:simplePos x="0" y="0"/>
+            <wp:positionH relativeFrom="column">
+              <wp:align>center</wp:align>
+            </wp:positionH>
+            <wp:positionV relativeFrom="paragraph">
+              <wp:posOffset>1252855</wp:posOffset>
+            </wp:positionV>
+            <wp:extent cx="4282440" cy="3236595"/>
+            <wp:effectExtent l="0" t="0" r="3810" b="1905"/>
+            <wp:wrapTopAndBottom/>
+            <wp:docPr id="1" name="Picture 1"/>
+            <wp:cNvGraphicFramePr>
+              <a:graphicFrameLocks xmlns:a="http://schemas.openxmlformats.org/drawingml/2006/main" noChangeAspect="1"/>
+            </wp:cNvGraphicFramePr>
+            <a:graphic xmlns:a="http://schemas.openxmlformats.org/drawingml/2006/main">
+              <a:graphicData uri="http://schemas.openxmlformats.org/drawingml/2006/picture">
+                <pic:pic xmlns:pic="http://schemas.openxmlformats.org/drawingml/2006/picture">
+                  <pic:nvPicPr>
+                    <pic:cNvPr id="1" name="Picture 1"/>
+                    <pic:cNvPicPr>
+                      <a:picLocks noChangeAspect="1"/>
+                    </pic:cNvPicPr>
+                  </pic:nvPicPr>
+                  <pic:blipFill>
+                    <a:blip r:embed="rId16"/>
+                    <a:stretch>
+                      <a:fillRect/>
+                    </a:stretch>
+                  </pic:blipFill>
+                  <pic:spPr>
+                    <a:xfrm>
+                      <a:off x="0" y="0"/>
+                      <a:ext cx="4282440" cy="3236595"/>
+                    </a:xfrm>
+                    <a:prstGeom prst="rect">
+                      <a:avLst/>
+                    </a:prstGeom>
+                    <a:noFill/>
+                    <a:ln>
+                      <a:noFill/>
+                    </a:ln>
+                  </pic:spPr>
+                </pic:pic>
+              </a:graphicData>
+            </a:graphic>
+          </wp:anchor>
+        </w:drawing>
+      </w:r>
+      <w:r>
+        <w:t>Na základe vybraných komponentov sme v programe EasyEDA vytvorili schému zapojenia. Schéma detailne zobrazuje pripojenie jednotlivých komponentov k mikrokontroléru Arduino Nano, vrátane pripojenia displeja, tlačidiel</w:t>
+      </w:r>
+      <w:r>
+        <w:rPr>
+          <w:rFonts w:hint="eastAsia" w:eastAsia="MS Mincho"/>
+          <w:lang w:eastAsia="ja-JP"/>
+        </w:rPr>
+        <w:t xml:space="preserve"> a </w:t>
+      </w:r>
+      <w:r>
+        <w:t>napájacích</w:t>
+      </w:r>
+      <w:r>
+        <w:rPr>
+          <w:rFonts w:hint="eastAsia" w:eastAsia="MS Mincho"/>
+          <w:lang w:eastAsia="ja-JP"/>
+        </w:rPr>
+        <w:t xml:space="preserve"> zdrojov</w:t>
+      </w:r>
+      <w:r>
+        <w:t>. Pri tvorbe schémy sme sa zamerali na prehľadnosť a čitateľnosť.</w:t>
+      </w:r>
+    </w:p>
+    <w:p>
+      <w:pPr>
+        <w:pStyle w:val="19"/>
+        <w:spacing w:line="360" w:lineRule="auto"/>
+        <w:ind w:firstLine="708"/>
+      </w:pPr>
+    </w:p>
+    <w:p>
+      <w:pPr>
+        <w:pStyle w:val="4"/>
+        <w:spacing w:line="360" w:lineRule="auto"/>
+        <w:rPr>
+          <w:rFonts w:ascii="Times New Roman" w:hAnsi="Times New Roman" w:cs="Times New Roman"/>
           <w:sz w:val="28"/>
           <w:szCs w:val="28"/>
-          <w:lang w:val="en-US" w:eastAsia="ja-JP"/>
-        </w:rPr>
-        <w:tab/>
-      </w:r>
-      <w:r>
-        <w:rPr>
-          <w:rFonts w:hint="default" w:ascii="Times New Roman" w:hAnsi="Times New Roman" w:eastAsia="SimSun" w:cs="Times New Roman"/>
-          <w:sz w:val="24"/>
-          <w:szCs w:val="24"/>
-        </w:rPr>
-        <w:t xml:space="preserve">V tejto časti sa budeme venovať výberu hardvérových komponentov </w:t>
-      </w:r>
-      <w:r>
-        <w:rPr>
-          <w:rFonts w:hint="eastAsia" w:ascii="Times New Roman" w:hAnsi="Times New Roman" w:eastAsia="MS Mincho" w:cs="Times New Roman"/>
-          <w:sz w:val="24"/>
-          <w:szCs w:val="24"/>
-          <w:lang w:val="en-US" w:eastAsia="ja-JP"/>
-        </w:rPr>
-        <w:t xml:space="preserve">a ich zapojeniu </w:t>
-      </w:r>
-      <w:r>
-        <w:rPr>
-          <w:rFonts w:hint="default" w:ascii="Times New Roman" w:hAnsi="Times New Roman" w:eastAsia="SimSun" w:cs="Times New Roman"/>
-          <w:sz w:val="24"/>
-          <w:szCs w:val="24"/>
-        </w:rPr>
-        <w:t>pre náš projekt.</w:t>
-      </w:r>
-    </w:p>
-    <w:p>
-      <w:pPr>
-        <w:spacing w:line="360" w:lineRule="auto"/>
-        <w:rPr>
-          <w:rFonts w:hint="default" w:ascii="Times New Roman" w:hAnsi="Times New Roman" w:eastAsia="SimSun" w:cs="Times New Roman"/>
-          <w:sz w:val="24"/>
-          <w:szCs w:val="24"/>
-          <w:lang w:val="en-US" w:eastAsia="ja-JP"/>
-        </w:rPr>
-      </w:pPr>
-    </w:p>
-    <w:p>
-      <w:pPr>
-        <w:pStyle w:val="4"/>
-        <w:bidi w:val="0"/>
-        <w:spacing w:line="360" w:lineRule="auto"/>
-        <w:rPr>
-          <w:rFonts w:hint="default" w:ascii="Times New Roman" w:hAnsi="Times New Roman" w:cs="Times New Roman"/>
-          <w:sz w:val="28"/>
-          <w:szCs w:val="28"/>
-        </w:rPr>
-      </w:pPr>
+        </w:rPr>
+      </w:pPr>
+      <w:bookmarkStart w:id="15" w:name="_Toc190365586"/>
       <w:r>
         <w:rPr>
           <w:rStyle w:val="21"/>
-          <w:rFonts w:hint="default" w:ascii="Times New Roman" w:hAnsi="Times New Roman" w:cs="Times New Roman"/>
+          <w:rFonts w:ascii="Times New Roman" w:hAnsi="Times New Roman" w:cs="Times New Roman"/>
           <w:b/>
           <w:bCs/>
           <w:sz w:val="28"/>
           <w:szCs w:val="28"/>
         </w:rPr>
-        <w:t>Výber komponentov</w:t>
-      </w:r>
+        <w:t>Návrh PCB</w:t>
+      </w:r>
+      <w:bookmarkEnd w:id="15"/>
     </w:p>
     <w:p>
       <w:pPr>
         <w:pStyle w:val="19"/>
-        <w:keepNext w:val="0"/>
-        <w:keepLines w:val="0"/>
-        <w:widowControl/>
-        <w:suppressLineNumbers w:val="0"/>
-        <w:spacing w:line="360" w:lineRule="auto"/>
-        <w:ind w:firstLine="708" w:firstLineChars="0"/>
-        <w:rPr>
-          <w:rFonts w:hint="default" w:ascii="Times New Roman" w:hAnsi="Times New Roman" w:eastAsia="SimSun" w:cs="Times New Roman"/>
-          <w:sz w:val="24"/>
-          <w:szCs w:val="24"/>
-        </w:rPr>
-      </w:pPr>
-      <w:r>
-        <w:rPr>
-          <w:rFonts w:hint="default" w:ascii="Times New Roman" w:hAnsi="Times New Roman" w:eastAsia="SimSun" w:cs="Times New Roman"/>
-          <w:sz w:val="24"/>
-          <w:szCs w:val="24"/>
-        </w:rPr>
-        <w:t>Prvým krokom bolo starostlivé vybratie vhodných elektronických komponentov. Pre riadiacu jednotku sme zvolili mikrokontrolér Arduino Nano pre jeho dostupnosť, výkon a bohatú komunitu. Pre zobrazovanie informácií sme zvolili TFT LCD displej s rozlíšením 240x320 pixelov, ktorý využíva 8-bitové paralelné pripojenie, čo umožňuje rýchlejšie vykresľovanie viacerých pixelov súčasne, a ponúka dostatočný priestor pre zobrazenie herného poľa, menu a ďalších dôležitých prvkov.</w:t>
-      </w:r>
-    </w:p>
-    <w:p>
-      <w:pPr>
-        <w:pStyle w:val="19"/>
-        <w:keepNext w:val="0"/>
-        <w:keepLines w:val="0"/>
-        <w:widowControl/>
-        <w:suppressLineNumbers w:val="0"/>
-        <w:spacing w:line="360" w:lineRule="auto"/>
-        <w:ind w:firstLine="708" w:firstLineChars="0"/>
-        <w:rPr>
-          <w:rFonts w:hint="default" w:ascii="Times New Roman" w:hAnsi="Times New Roman" w:cs="Times New Roman"/>
-          <w:sz w:val="24"/>
-          <w:szCs w:val="24"/>
-        </w:rPr>
-      </w:pPr>
-      <w:r>
-        <w:rPr>
-          <w:rFonts w:hint="default" w:ascii="Times New Roman" w:hAnsi="Times New Roman" w:cs="Times New Roman"/>
-          <w:sz w:val="24"/>
-          <w:szCs w:val="24"/>
-        </w:rPr>
-        <w:t xml:space="preserve">Na ovládanie hry sme použili </w:t>
-      </w:r>
-      <w:r>
-        <w:rPr>
-          <w:rFonts w:hint="default" w:ascii="Times New Roman" w:hAnsi="Times New Roman" w:cs="Times New Roman"/>
-          <w:sz w:val="24"/>
-          <w:szCs w:val="24"/>
-          <w:lang w:val="sk-SK"/>
-        </w:rPr>
-        <w:t>osem</w:t>
-      </w:r>
-      <w:r>
-        <w:rPr>
-          <w:rFonts w:hint="default" w:ascii="Times New Roman" w:hAnsi="Times New Roman" w:cs="Times New Roman"/>
-          <w:sz w:val="24"/>
-          <w:szCs w:val="24"/>
-        </w:rPr>
-        <w:t xml:space="preserve"> tlači</w:t>
-      </w:r>
-      <w:r>
-        <w:rPr>
-          <w:rFonts w:hint="default" w:ascii="Times New Roman" w:hAnsi="Times New Roman" w:cs="Times New Roman"/>
-          <w:sz w:val="24"/>
-          <w:szCs w:val="24"/>
-          <w:lang w:val="sk-SK"/>
-        </w:rPr>
-        <w:t>diel</w:t>
-      </w:r>
-      <w:r>
-        <w:rPr>
-          <w:rFonts w:hint="default" w:ascii="Times New Roman" w:hAnsi="Times New Roman" w:cs="Times New Roman"/>
-          <w:sz w:val="24"/>
-          <w:szCs w:val="24"/>
-        </w:rPr>
-        <w:t xml:space="preserve">: </w:t>
-      </w:r>
-    </w:p>
-    <w:p>
-      <w:pPr>
-        <w:keepNext w:val="0"/>
-        <w:keepLines w:val="0"/>
-        <w:widowControl/>
-        <w:numPr>
-          <w:ilvl w:val="0"/>
-          <w:numId w:val="5"/>
-        </w:numPr>
-        <w:suppressLineNumbers w:val="0"/>
-        <w:spacing w:line="360" w:lineRule="auto"/>
-        <w:ind w:left="425" w:leftChars="0" w:hanging="425" w:firstLineChars="0"/>
-        <w:rPr>
-          <w:rFonts w:hint="default" w:ascii="Times New Roman" w:hAnsi="Times New Roman" w:cs="Times New Roman"/>
+        <w:spacing w:line="360" w:lineRule="auto"/>
+        <w:ind w:firstLine="708"/>
+      </w:pPr>
+      <w:r>
+        <w:t>Na základe schémy zapojenia sme v programe EasyEDA navrhli vlastnú PCB. Pri návrhu PCB sme zohľadnili nasledujúce aspekty:</w:t>
+      </w:r>
+    </w:p>
+    <w:p>
+      <w:pPr>
+        <w:spacing w:beforeAutospacing="1" w:afterAutospacing="1" w:line="360" w:lineRule="auto"/>
+        <w:ind w:firstLine="708"/>
+      </w:pPr>
+      <w:r>
+        <w:rPr>
+          <w:rStyle w:val="21"/>
           <w:b w:val="0"/>
           <w:bCs w:val="0"/>
-          <w:shd w:val="clear" w:color="auto" w:fill="auto"/>
-        </w:rPr>
+        </w:rPr>
+        <w:t>Umiestnenie komponentov:</w:t>
+      </w:r>
+      <w:r>
+        <w:t xml:space="preserve"> Komponenty boli umiestnené tak, aby sa minimalizovala dĺžka spojov a znížilo riziko rušenia.</w:t>
+      </w:r>
+    </w:p>
+    <w:p>
+      <w:pPr>
+        <w:spacing w:beforeAutospacing="1" w:afterAutospacing="1" w:line="360" w:lineRule="auto"/>
+        <w:ind w:firstLine="708"/>
       </w:pPr>
       <w:r>
         <w:rPr>
           <w:rStyle w:val="21"/>
-          <w:rFonts w:hint="default" w:ascii="Times New Roman" w:hAnsi="Times New Roman" w:cs="Times New Roman"/>
           <w:b w:val="0"/>
           <w:bCs w:val="0"/>
-          <w:shd w:val="clear" w:color="auto" w:fill="auto"/>
-        </w:rPr>
-        <w:t>Pohyb doľava v hre a v menu</w:t>
-      </w:r>
+        </w:rPr>
+        <w:t>Trasovanie spojov:</w:t>
+      </w:r>
+      <w:r>
+        <w:t xml:space="preserve"> Spoje boli navrhnuté s dostatočnou šírkou a odstupom, aby sa zabezpečila stabilita signálu a zabránilo sa skratom.</w:t>
+      </w:r>
+    </w:p>
+    <w:p>
+      <w:pPr>
+        <w:spacing w:beforeAutospacing="1" w:afterAutospacing="1" w:line="360" w:lineRule="auto"/>
+        <w:ind w:firstLine="708"/>
+      </w:pPr>
       <w:r>
         <w:rPr>
           <w:rStyle w:val="21"/>
-          <w:rFonts w:hint="eastAsia" w:ascii="Times New Roman" w:hAnsi="Times New Roman" w:eastAsia="MS Mincho" w:cs="Times New Roman"/>
           <w:b w:val="0"/>
           <w:bCs w:val="0"/>
-          <w:shd w:val="clear" w:color="auto" w:fill="auto"/>
+        </w:rPr>
+        <w:t>Vrstvy PCB:</w:t>
+      </w:r>
+      <w:r>
+        <w:t xml:space="preserve"> Boli použité dve vrstvy PCB</w:t>
+      </w:r>
+      <w:r>
+        <w:rPr>
+          <w:rFonts w:eastAsia="MS Mincho"/>
           <w:lang w:val="en-US" w:eastAsia="ja-JP"/>
         </w:rPr>
-        <w:t>.</w:t>
-      </w:r>
-    </w:p>
-    <w:p>
-      <w:pPr>
-        <w:keepNext w:val="0"/>
-        <w:keepLines w:val="0"/>
-        <w:widowControl/>
-        <w:numPr>
-          <w:ilvl w:val="0"/>
-          <w:numId w:val="5"/>
-        </w:numPr>
-        <w:suppressLineNumbers w:val="0"/>
-        <w:spacing w:line="360" w:lineRule="auto"/>
-        <w:ind w:left="425" w:leftChars="0" w:hanging="425" w:firstLineChars="0"/>
-        <w:rPr>
-          <w:rFonts w:hint="default" w:ascii="Times New Roman" w:hAnsi="Times New Roman" w:cs="Times New Roman"/>
+        <w:t>, predn</w:t>
+      </w:r>
+      <w:r>
+        <w:rPr>
+          <w:rFonts w:eastAsia="MS Mincho"/>
+          <w:lang w:eastAsia="ja-JP"/>
+        </w:rPr>
+        <w:t>á strana a zadná strana.</w:t>
+      </w:r>
+    </w:p>
+    <w:p>
+      <w:pPr>
+        <w:spacing w:beforeAutospacing="1" w:afterAutospacing="1" w:line="360" w:lineRule="auto"/>
+        <w:ind w:left="360" w:firstLine="704"/>
+      </w:pPr>
+      <w:r>
+        <w:rPr>
+          <w:rStyle w:val="21"/>
           <w:b w:val="0"/>
           <w:bCs w:val="0"/>
-          <w:shd w:val="clear" w:color="auto" w:fill="auto"/>
-        </w:rPr>
-      </w:pPr>
-      <w:r>
-        <w:rPr>
-          <w:rStyle w:val="21"/>
-          <w:rFonts w:hint="default" w:ascii="Times New Roman" w:hAnsi="Times New Roman" w:cs="Times New Roman"/>
-          <w:b w:val="0"/>
-          <w:bCs w:val="0"/>
-          <w:shd w:val="clear" w:color="auto" w:fill="auto"/>
-        </w:rPr>
-        <w:t>Pohyb dole v hre a v menu</w:t>
-      </w:r>
-      <w:r>
-        <w:rPr>
-          <w:rStyle w:val="21"/>
-          <w:rFonts w:hint="eastAsia" w:ascii="Times New Roman" w:hAnsi="Times New Roman" w:eastAsia="MS Mincho" w:cs="Times New Roman"/>
-          <w:b w:val="0"/>
-          <w:bCs w:val="0"/>
-          <w:shd w:val="clear" w:color="auto" w:fill="auto"/>
+        </w:rPr>
+        <w:t>Viazacie otvory:</w:t>
+      </w:r>
+      <w:r>
+        <w:t xml:space="preserve"> Boli použité viazacie otvory na prepojenie signálov medzi vrstvami PCB.</w:t>
+      </w:r>
+    </w:p>
+    <w:p>
+      <w:pPr>
+        <w:spacing w:beforeAutospacing="1" w:afterAutospacing="1" w:line="360" w:lineRule="auto"/>
+        <w:ind w:left="360" w:firstLine="704"/>
+      </w:pPr>
+      <w:r>
+        <w:rPr>
+          <w:rFonts w:eastAsia="SimSun"/>
+        </w:rPr>
+        <w:t>Montážne otvory: Využili sme štyri montážne otvory, po jednom v každom rohu PCB, na jeho bezpečné uchytenie v 3D tlačenom puzdre</w:t>
+      </w:r>
+      <w:r>
+        <w:rPr>
+          <w:rFonts w:hint="eastAsia" w:eastAsia="MS Mincho"/>
           <w:lang w:val="en-US" w:eastAsia="ja-JP"/>
         </w:rPr>
         <w:t>.</w:t>
@@ -4350,1124 +5924,463 @@
     </w:p>
     <w:p>
       <w:pPr>
-        <w:keepNext w:val="0"/>
-        <w:keepLines w:val="0"/>
-        <w:widowControl/>
-        <w:numPr>
-          <w:ilvl w:val="0"/>
-          <w:numId w:val="5"/>
-        </w:numPr>
-        <w:suppressLineNumbers w:val="0"/>
-        <w:spacing w:line="360" w:lineRule="auto"/>
-        <w:ind w:left="425" w:leftChars="0" w:hanging="425" w:firstLineChars="0"/>
-        <w:rPr>
-          <w:rFonts w:hint="default" w:ascii="Times New Roman" w:hAnsi="Times New Roman" w:cs="Times New Roman"/>
-          <w:b w:val="0"/>
-          <w:bCs w:val="0"/>
-          <w:shd w:val="clear" w:color="auto" w:fill="auto"/>
-        </w:rPr>
-      </w:pPr>
-      <w:r>
-        <w:rPr>
-          <w:rStyle w:val="21"/>
-          <w:rFonts w:hint="default" w:ascii="Times New Roman" w:hAnsi="Times New Roman" w:cs="Times New Roman"/>
-          <w:b w:val="0"/>
-          <w:bCs w:val="0"/>
-          <w:shd w:val="clear" w:color="auto" w:fill="auto"/>
-        </w:rPr>
-        <w:t>Okamžitý pohyb dole (drop) v hre a pohyb hore v menu</w:t>
-      </w:r>
-      <w:r>
-        <w:rPr>
-          <w:rStyle w:val="21"/>
-          <w:rFonts w:hint="eastAsia" w:ascii="Times New Roman" w:hAnsi="Times New Roman" w:eastAsia="MS Mincho" w:cs="Times New Roman"/>
-          <w:b w:val="0"/>
-          <w:bCs w:val="0"/>
-          <w:shd w:val="clear" w:color="auto" w:fill="auto"/>
-          <w:lang w:val="en-US" w:eastAsia="ja-JP"/>
-        </w:rPr>
-        <w:t>.</w:t>
-      </w:r>
-    </w:p>
-    <w:p>
-      <w:pPr>
-        <w:keepNext w:val="0"/>
-        <w:keepLines w:val="0"/>
-        <w:widowControl/>
-        <w:numPr>
-          <w:ilvl w:val="0"/>
-          <w:numId w:val="5"/>
-        </w:numPr>
-        <w:suppressLineNumbers w:val="0"/>
-        <w:spacing w:line="360" w:lineRule="auto"/>
-        <w:ind w:left="425" w:leftChars="0" w:hanging="425" w:firstLineChars="0"/>
-        <w:rPr>
-          <w:rFonts w:hint="default" w:ascii="Times New Roman" w:hAnsi="Times New Roman" w:cs="Times New Roman"/>
-          <w:b w:val="0"/>
-          <w:bCs w:val="0"/>
-          <w:shd w:val="clear" w:color="auto" w:fill="auto"/>
-        </w:rPr>
-      </w:pPr>
-      <w:r>
-        <w:rPr>
-          <w:rStyle w:val="21"/>
-          <w:rFonts w:hint="default" w:ascii="Times New Roman" w:hAnsi="Times New Roman" w:cs="Times New Roman"/>
-          <w:b w:val="0"/>
-          <w:bCs w:val="0"/>
-          <w:shd w:val="clear" w:color="auto" w:fill="auto"/>
-        </w:rPr>
-        <w:t>Pohyb doprava v hre a v menu</w:t>
-      </w:r>
-      <w:r>
-        <w:rPr>
-          <w:rStyle w:val="21"/>
-          <w:rFonts w:hint="eastAsia" w:ascii="Times New Roman" w:hAnsi="Times New Roman" w:eastAsia="MS Mincho" w:cs="Times New Roman"/>
-          <w:b w:val="0"/>
-          <w:bCs w:val="0"/>
-          <w:shd w:val="clear" w:color="auto" w:fill="auto"/>
-          <w:lang w:val="en-US" w:eastAsia="ja-JP"/>
-        </w:rPr>
-        <w:t>.</w:t>
-      </w:r>
-    </w:p>
-    <w:p>
-      <w:pPr>
-        <w:keepNext w:val="0"/>
-        <w:keepLines w:val="0"/>
-        <w:widowControl/>
-        <w:numPr>
-          <w:ilvl w:val="0"/>
-          <w:numId w:val="5"/>
-        </w:numPr>
-        <w:suppressLineNumbers w:val="0"/>
-        <w:spacing w:line="360" w:lineRule="auto"/>
-        <w:ind w:left="425" w:leftChars="0" w:hanging="425" w:firstLineChars="0"/>
-        <w:rPr>
-          <w:rFonts w:hint="default" w:ascii="Times New Roman" w:hAnsi="Times New Roman" w:cs="Times New Roman"/>
-          <w:b w:val="0"/>
-          <w:bCs w:val="0"/>
-          <w:shd w:val="clear" w:color="auto" w:fill="auto"/>
-        </w:rPr>
-      </w:pPr>
-      <w:r>
-        <w:rPr>
-          <w:rStyle w:val="21"/>
-          <w:rFonts w:hint="default" w:ascii="Times New Roman" w:hAnsi="Times New Roman" w:cs="Times New Roman"/>
-          <w:b w:val="0"/>
-          <w:bCs w:val="0"/>
-          <w:shd w:val="clear" w:color="auto" w:fill="auto"/>
-        </w:rPr>
-        <w:t>Rotácia proti smeru hodinových ručičiek v hre</w:t>
-      </w:r>
-      <w:r>
-        <w:rPr>
-          <w:rStyle w:val="21"/>
-          <w:rFonts w:hint="eastAsia" w:ascii="Times New Roman" w:hAnsi="Times New Roman" w:eastAsia="MS Mincho" w:cs="Times New Roman"/>
-          <w:b w:val="0"/>
-          <w:bCs w:val="0"/>
-          <w:shd w:val="clear" w:color="auto" w:fill="auto"/>
-          <w:lang w:val="en-US" w:eastAsia="ja-JP"/>
-        </w:rPr>
-        <w:t>.</w:t>
-      </w:r>
-    </w:p>
-    <w:p>
-      <w:pPr>
-        <w:keepNext w:val="0"/>
-        <w:keepLines w:val="0"/>
-        <w:widowControl/>
-        <w:numPr>
-          <w:ilvl w:val="0"/>
-          <w:numId w:val="5"/>
-        </w:numPr>
-        <w:suppressLineNumbers w:val="0"/>
-        <w:spacing w:line="360" w:lineRule="auto"/>
-        <w:ind w:left="425" w:leftChars="0" w:hanging="425" w:firstLineChars="0"/>
-        <w:rPr>
-          <w:rFonts w:hint="default" w:ascii="Times New Roman" w:hAnsi="Times New Roman" w:cs="Times New Roman"/>
-          <w:b w:val="0"/>
-          <w:bCs w:val="0"/>
-          <w:shd w:val="clear" w:color="auto" w:fill="auto"/>
-        </w:rPr>
-      </w:pPr>
-      <w:r>
-        <w:rPr>
-          <w:rStyle w:val="21"/>
-          <w:rFonts w:hint="default" w:ascii="Times New Roman" w:hAnsi="Times New Roman" w:cs="Times New Roman"/>
-          <w:b w:val="0"/>
-          <w:bCs w:val="0"/>
-          <w:shd w:val="clear" w:color="auto" w:fill="auto"/>
-        </w:rPr>
-        <w:t>Udržanie bloku v hre</w:t>
-      </w:r>
-      <w:r>
-        <w:rPr>
-          <w:rStyle w:val="21"/>
-          <w:rFonts w:hint="eastAsia" w:ascii="Times New Roman" w:hAnsi="Times New Roman" w:eastAsia="MS Mincho" w:cs="Times New Roman"/>
-          <w:b w:val="0"/>
-          <w:bCs w:val="0"/>
-          <w:shd w:val="clear" w:color="auto" w:fill="auto"/>
-          <w:lang w:val="en-US" w:eastAsia="ja-JP"/>
-        </w:rPr>
-        <w:t>.</w:t>
-      </w:r>
-    </w:p>
-    <w:p>
-      <w:pPr>
-        <w:keepNext w:val="0"/>
-        <w:keepLines w:val="0"/>
-        <w:widowControl/>
-        <w:numPr>
-          <w:ilvl w:val="0"/>
-          <w:numId w:val="5"/>
-        </w:numPr>
-        <w:suppressLineNumbers w:val="0"/>
-        <w:spacing w:line="360" w:lineRule="auto"/>
-        <w:ind w:left="425" w:leftChars="0" w:hanging="425" w:firstLineChars="0"/>
-        <w:rPr>
-          <w:rFonts w:hint="default" w:ascii="Times New Roman" w:hAnsi="Times New Roman" w:cs="Times New Roman"/>
-          <w:b w:val="0"/>
-          <w:bCs w:val="0"/>
-          <w:shd w:val="clear" w:color="auto" w:fill="auto"/>
-        </w:rPr>
-      </w:pPr>
-      <w:r>
-        <w:rPr>
-          <w:rStyle w:val="21"/>
-          <w:rFonts w:hint="default" w:ascii="Times New Roman" w:hAnsi="Times New Roman" w:cs="Times New Roman"/>
-          <w:b w:val="0"/>
-          <w:bCs w:val="0"/>
-          <w:shd w:val="clear" w:color="auto" w:fill="auto"/>
-        </w:rPr>
-        <w:t>Otvorenie pauzovacieho menu v hre a potvrdenie v menu</w:t>
-      </w:r>
-      <w:r>
-        <w:rPr>
-          <w:rStyle w:val="21"/>
-          <w:rFonts w:hint="eastAsia" w:ascii="Times New Roman" w:hAnsi="Times New Roman" w:eastAsia="MS Mincho" w:cs="Times New Roman"/>
-          <w:b w:val="0"/>
-          <w:bCs w:val="0"/>
-          <w:shd w:val="clear" w:color="auto" w:fill="auto"/>
-          <w:lang w:val="en-US" w:eastAsia="ja-JP"/>
-        </w:rPr>
-        <w:t>.</w:t>
-      </w:r>
-    </w:p>
-    <w:p>
-      <w:pPr>
-        <w:keepNext w:val="0"/>
-        <w:keepLines w:val="0"/>
-        <w:widowControl/>
-        <w:numPr>
-          <w:ilvl w:val="0"/>
-          <w:numId w:val="5"/>
-        </w:numPr>
-        <w:suppressLineNumbers w:val="0"/>
-        <w:spacing w:line="360" w:lineRule="auto"/>
-        <w:ind w:left="425" w:leftChars="0" w:hanging="425" w:firstLineChars="0"/>
-        <w:rPr>
-          <w:rFonts w:hint="default" w:ascii="Times New Roman" w:hAnsi="Times New Roman" w:cs="Times New Roman"/>
-          <w:b w:val="0"/>
-          <w:bCs w:val="0"/>
-          <w:shd w:val="clear" w:color="auto" w:fill="auto"/>
-        </w:rPr>
-      </w:pPr>
-      <w:r>
-        <w:rPr>
-          <w:rStyle w:val="21"/>
-          <w:rFonts w:hint="default" w:ascii="Times New Roman" w:hAnsi="Times New Roman" w:cs="Times New Roman"/>
-          <w:b w:val="0"/>
-          <w:bCs w:val="0"/>
-          <w:shd w:val="clear" w:color="auto" w:fill="auto"/>
-        </w:rPr>
-        <w:t>Rotácia v smere hodinových ručičiek v hre</w:t>
-      </w:r>
-      <w:r>
-        <w:rPr>
-          <w:rStyle w:val="21"/>
-          <w:rFonts w:hint="eastAsia" w:ascii="Times New Roman" w:hAnsi="Times New Roman" w:eastAsia="MS Mincho" w:cs="Times New Roman"/>
-          <w:b w:val="0"/>
-          <w:bCs w:val="0"/>
-          <w:shd w:val="clear" w:color="auto" w:fill="auto"/>
-          <w:lang w:val="en-US" w:eastAsia="ja-JP"/>
-        </w:rPr>
-        <w:t>.</w:t>
-      </w:r>
-    </w:p>
-    <w:p>
-      <w:pPr>
-        <w:keepNext w:val="0"/>
-        <w:keepLines w:val="0"/>
-        <w:widowControl/>
-        <w:numPr>
-          <w:numId w:val="0"/>
-        </w:numPr>
-        <w:suppressLineNumbers w:val="0"/>
-        <w:spacing w:line="360" w:lineRule="auto"/>
-        <w:rPr>
-          <w:rStyle w:val="21"/>
-          <w:rFonts w:hint="eastAsia" w:ascii="Times New Roman" w:hAnsi="Times New Roman" w:eastAsia="MS Mincho" w:cs="Times New Roman"/>
-          <w:b w:val="0"/>
-          <w:bCs w:val="0"/>
-          <w:shd w:val="clear" w:color="auto" w:fill="auto"/>
-          <w:lang w:val="en-US" w:eastAsia="ja-JP"/>
-        </w:rPr>
-      </w:pPr>
-    </w:p>
-    <w:p>
-      <w:pPr>
-        <w:keepNext w:val="0"/>
-        <w:keepLines w:val="0"/>
-        <w:widowControl/>
-        <w:numPr>
-          <w:numId w:val="0"/>
-        </w:numPr>
-        <w:suppressLineNumbers w:val="0"/>
-        <w:spacing w:line="360" w:lineRule="auto"/>
-        <w:rPr>
-          <w:rFonts w:hint="default" w:ascii="Times New Roman" w:hAnsi="Times New Roman" w:eastAsia="SimSun" w:cs="Times New Roman"/>
-          <w:sz w:val="24"/>
-          <w:szCs w:val="24"/>
-        </w:rPr>
-      </w:pPr>
-      <w:r>
-        <w:rPr>
-          <w:rStyle w:val="21"/>
-          <w:rFonts w:hint="eastAsia" w:ascii="Times New Roman" w:hAnsi="Times New Roman" w:eastAsia="MS Mincho" w:cs="Times New Roman"/>
-          <w:b w:val="0"/>
-          <w:bCs w:val="0"/>
-          <w:shd w:val="clear" w:color="auto" w:fill="auto"/>
-          <w:lang w:val="en-US" w:eastAsia="ja-JP"/>
-        </w:rPr>
-        <w:tab/>
-      </w:r>
-      <w:r>
-        <w:rPr>
-          <w:rFonts w:hint="default" w:ascii="Times New Roman" w:hAnsi="Times New Roman" w:eastAsia="SimSun" w:cs="Times New Roman"/>
-          <w:sz w:val="24"/>
-          <w:szCs w:val="24"/>
-        </w:rPr>
-        <w:t>Ako zdroj napájania sme zvolili 7,4V Li-Po akumulátorový batériový balík. Tento výber sme urobili z dôvodu jeho vysokej kapacit</w:t>
-      </w:r>
-      <w:r>
-        <w:rPr>
-          <w:rFonts w:hint="eastAsia" w:ascii="Times New Roman" w:hAnsi="Times New Roman" w:eastAsia="MS Mincho" w:cs="Times New Roman"/>
-          <w:sz w:val="24"/>
-          <w:szCs w:val="24"/>
-          <w:lang w:val="en-US" w:eastAsia="ja-JP"/>
-        </w:rPr>
-        <w:t>y</w:t>
-      </w:r>
-      <w:r>
-        <w:rPr>
-          <w:rFonts w:hint="default" w:ascii="Times New Roman" w:hAnsi="Times New Roman" w:eastAsia="SimSun" w:cs="Times New Roman"/>
-          <w:sz w:val="24"/>
-          <w:szCs w:val="24"/>
-        </w:rPr>
-        <w:t>, ktorá umožňuje dlhšiu prevádzku zariadenia na jedno nabitie. Ďalšou výhodou je jednoduchosť nabíjania, čo zvyšuje pohodlie používania.</w:t>
-      </w:r>
-    </w:p>
-    <w:p>
-      <w:pPr>
-        <w:keepNext w:val="0"/>
-        <w:keepLines w:val="0"/>
-        <w:widowControl/>
-        <w:numPr>
-          <w:numId w:val="0"/>
-        </w:numPr>
-        <w:suppressLineNumbers w:val="0"/>
-        <w:spacing w:line="360" w:lineRule="auto"/>
-        <w:rPr>
-          <w:rFonts w:hint="default" w:ascii="Times New Roman" w:hAnsi="Times New Roman" w:eastAsia="SimSun" w:cs="Times New Roman"/>
-          <w:sz w:val="24"/>
-          <w:szCs w:val="24"/>
-          <w:lang w:val="en-US" w:eastAsia="ja-JP"/>
-        </w:rPr>
-      </w:pPr>
+        <w:pStyle w:val="19"/>
+        <w:spacing w:line="360" w:lineRule="auto"/>
+        <w:ind w:firstLine="708"/>
+      </w:pPr>
+      <w:r>
+        <w:drawing>
+          <wp:anchor distT="0" distB="0" distL="114300" distR="114300" simplePos="0" relativeHeight="251662336" behindDoc="0" locked="0" layoutInCell="1" allowOverlap="1">
+            <wp:simplePos x="0" y="0"/>
+            <wp:positionH relativeFrom="column">
+              <wp:posOffset>2862580</wp:posOffset>
+            </wp:positionH>
+            <wp:positionV relativeFrom="paragraph">
+              <wp:posOffset>704215</wp:posOffset>
+            </wp:positionV>
+            <wp:extent cx="2160270" cy="2995295"/>
+            <wp:effectExtent l="0" t="0" r="11430" b="14605"/>
+            <wp:wrapTopAndBottom/>
+            <wp:docPr id="4" name="Picture 3"/>
+            <wp:cNvGraphicFramePr>
+              <a:graphicFrameLocks xmlns:a="http://schemas.openxmlformats.org/drawingml/2006/main" noChangeAspect="1"/>
+            </wp:cNvGraphicFramePr>
+            <a:graphic xmlns:a="http://schemas.openxmlformats.org/drawingml/2006/main">
+              <a:graphicData uri="http://schemas.openxmlformats.org/drawingml/2006/picture">
+                <pic:pic xmlns:pic="http://schemas.openxmlformats.org/drawingml/2006/picture">
+                  <pic:nvPicPr>
+                    <pic:cNvPr id="4" name="Picture 3"/>
+                    <pic:cNvPicPr>
+                      <a:picLocks noChangeAspect="1"/>
+                    </pic:cNvPicPr>
+                  </pic:nvPicPr>
+                  <pic:blipFill>
+                    <a:blip r:embed="rId17"/>
+                    <a:stretch>
+                      <a:fillRect/>
+                    </a:stretch>
+                  </pic:blipFill>
+                  <pic:spPr>
+                    <a:xfrm>
+                      <a:off x="0" y="0"/>
+                      <a:ext cx="2160270" cy="2995295"/>
+                    </a:xfrm>
+                    <a:prstGeom prst="rect">
+                      <a:avLst/>
+                    </a:prstGeom>
+                    <a:noFill/>
+                    <a:ln>
+                      <a:noFill/>
+                    </a:ln>
+                  </pic:spPr>
+                </pic:pic>
+              </a:graphicData>
+            </a:graphic>
+          </wp:anchor>
+        </w:drawing>
+      </w:r>
+      <w:r>
+        <w:drawing>
+          <wp:anchor distT="0" distB="0" distL="114300" distR="114300" simplePos="0" relativeHeight="251661312" behindDoc="0" locked="0" layoutInCell="1" allowOverlap="1">
+            <wp:simplePos x="0" y="0"/>
+            <wp:positionH relativeFrom="column">
+              <wp:posOffset>200025</wp:posOffset>
+            </wp:positionH>
+            <wp:positionV relativeFrom="paragraph">
+              <wp:posOffset>734060</wp:posOffset>
+            </wp:positionV>
+            <wp:extent cx="2114550" cy="2916555"/>
+            <wp:effectExtent l="0" t="0" r="0" b="17145"/>
+            <wp:wrapTopAndBottom/>
+            <wp:docPr id="2" name="Picture 2"/>
+            <wp:cNvGraphicFramePr>
+              <a:graphicFrameLocks xmlns:a="http://schemas.openxmlformats.org/drawingml/2006/main" noChangeAspect="1"/>
+            </wp:cNvGraphicFramePr>
+            <a:graphic xmlns:a="http://schemas.openxmlformats.org/drawingml/2006/main">
+              <a:graphicData uri="http://schemas.openxmlformats.org/drawingml/2006/picture">
+                <pic:pic xmlns:pic="http://schemas.openxmlformats.org/drawingml/2006/picture">
+                  <pic:nvPicPr>
+                    <pic:cNvPr id="2" name="Picture 2"/>
+                    <pic:cNvPicPr>
+                      <a:picLocks noChangeAspect="1"/>
+                    </pic:cNvPicPr>
+                  </pic:nvPicPr>
+                  <pic:blipFill>
+                    <a:blip r:embed="rId18"/>
+                    <a:stretch>
+                      <a:fillRect/>
+                    </a:stretch>
+                  </pic:blipFill>
+                  <pic:spPr>
+                    <a:xfrm>
+                      <a:off x="0" y="0"/>
+                      <a:ext cx="2114550" cy="2916555"/>
+                    </a:xfrm>
+                    <a:prstGeom prst="rect">
+                      <a:avLst/>
+                    </a:prstGeom>
+                    <a:noFill/>
+                    <a:ln>
+                      <a:noFill/>
+                    </a:ln>
+                  </pic:spPr>
+                </pic:pic>
+              </a:graphicData>
+            </a:graphic>
+          </wp:anchor>
+        </w:drawing>
+      </w:r>
+      <w:r>
+        <w:t xml:space="preserve">Po dokončení návrhu PCB sme vykonali kontrolu návrhu na prítomnosť chýb a následne sme PCB poslali do výroby </w:t>
+      </w:r>
+      <w:r>
+        <w:rPr>
+          <w:rFonts w:hint="eastAsia" w:eastAsia="MS Mincho"/>
+          <w:lang w:eastAsia="ja-JP"/>
+        </w:rPr>
+        <w:t xml:space="preserve">v </w:t>
+      </w:r>
+      <w:r>
+        <w:t>spoločnosti JLCPCB.</w:t>
+      </w:r>
     </w:p>
     <w:p>
       <w:pPr>
         <w:pStyle w:val="4"/>
-        <w:bidi w:val="0"/>
-        <w:spacing w:line="360" w:lineRule="auto"/>
-        <w:rPr>
-          <w:rFonts w:hint="default" w:ascii="Times New Roman" w:hAnsi="Times New Roman" w:cs="Times New Roman"/>
+        <w:spacing w:line="360" w:lineRule="auto"/>
+        <w:rPr>
+          <w:rFonts w:ascii="Times New Roman" w:hAnsi="Times New Roman" w:cs="Times New Roman"/>
           <w:sz w:val="28"/>
           <w:szCs w:val="28"/>
         </w:rPr>
       </w:pPr>
+      <w:bookmarkStart w:id="16" w:name="_Toc190365587"/>
       <w:r>
         <w:rPr>
           <w:rStyle w:val="21"/>
-          <w:rFonts w:hint="default" w:ascii="Times New Roman" w:hAnsi="Times New Roman" w:cs="Times New Roman"/>
+          <w:rFonts w:ascii="Times New Roman" w:hAnsi="Times New Roman" w:cs="Times New Roman"/>
           <w:b/>
           <w:bCs/>
           <w:sz w:val="28"/>
           <w:szCs w:val="28"/>
         </w:rPr>
-        <w:t>Schéma zapojenia</w:t>
-      </w:r>
+        <w:t>3D modelovanie puzdra</w:t>
+      </w:r>
+      <w:bookmarkEnd w:id="16"/>
     </w:p>
     <w:p>
       <w:pPr>
         <w:pStyle w:val="19"/>
-        <w:keepNext w:val="0"/>
-        <w:keepLines w:val="0"/>
-        <w:widowControl/>
-        <w:suppressLineNumbers w:val="0"/>
-        <w:spacing w:line="360" w:lineRule="auto"/>
-        <w:ind w:firstLine="708" w:firstLineChars="0"/>
-        <w:rPr>
-          <w:rFonts w:hint="default" w:ascii="Times New Roman" w:hAnsi="Times New Roman" w:cs="Times New Roman"/>
-          <w:sz w:val="24"/>
-          <w:szCs w:val="24"/>
-        </w:rPr>
-      </w:pPr>
-      <w:r>
-        <w:rPr>
-          <w:rFonts w:hint="default" w:ascii="Times New Roman" w:hAnsi="Times New Roman" w:cs="Times New Roman"/>
-          <w:sz w:val="24"/>
-          <w:szCs w:val="24"/>
-        </w:rPr>
-        <w:t>Na základe vybraných komponentov sme v programe EasyEDA vytvorili schému zapojenia. Schéma detailne zobrazuje pripojenie jednotlivých komponentov k mikrokontroléru Arduino Nano, vrátane pripojenia displeja, tlačidiel</w:t>
-      </w:r>
-      <w:r>
-        <w:rPr>
-          <w:rFonts w:hint="eastAsia" w:ascii="Times New Roman" w:hAnsi="Times New Roman" w:eastAsia="MS Mincho" w:cs="Times New Roman"/>
-          <w:sz w:val="24"/>
-          <w:szCs w:val="24"/>
-          <w:lang w:val="en-US" w:eastAsia="ja-JP"/>
-        </w:rPr>
-        <w:t xml:space="preserve"> a </w:t>
-      </w:r>
-      <w:r>
-        <w:rPr>
-          <w:rFonts w:hint="default" w:ascii="Times New Roman" w:hAnsi="Times New Roman" w:cs="Times New Roman"/>
-          <w:sz w:val="24"/>
-          <w:szCs w:val="24"/>
-        </w:rPr>
-        <w:t>napájacích</w:t>
-      </w:r>
-      <w:r>
-        <w:rPr>
-          <w:rFonts w:hint="eastAsia" w:ascii="Times New Roman" w:hAnsi="Times New Roman" w:eastAsia="MS Mincho" w:cs="Times New Roman"/>
-          <w:sz w:val="24"/>
-          <w:szCs w:val="24"/>
-          <w:lang w:val="en-US" w:eastAsia="ja-JP"/>
-        </w:rPr>
-        <w:t xml:space="preserve"> zdrojov</w:t>
-      </w:r>
-      <w:r>
-        <w:rPr>
-          <w:rFonts w:hint="default" w:ascii="Times New Roman" w:hAnsi="Times New Roman" w:cs="Times New Roman"/>
-          <w:sz w:val="24"/>
-          <w:szCs w:val="24"/>
-        </w:rPr>
-        <w:t>. Pri tvorbe schémy sme sa zamerali na prehľadnosť a čitateľnosť.</w:t>
+        <w:spacing w:line="360" w:lineRule="auto"/>
+        <w:ind w:firstLine="708"/>
+      </w:pPr>
+      <w:r>
+        <w:drawing>
+          <wp:anchor distT="0" distB="0" distL="114300" distR="114300" simplePos="0" relativeHeight="251663360" behindDoc="0" locked="0" layoutInCell="1" allowOverlap="1">
+            <wp:simplePos x="0" y="0"/>
+            <wp:positionH relativeFrom="column">
+              <wp:align>center</wp:align>
+            </wp:positionH>
+            <wp:positionV relativeFrom="paragraph">
+              <wp:posOffset>2037715</wp:posOffset>
+            </wp:positionV>
+            <wp:extent cx="4900295" cy="4308475"/>
+            <wp:effectExtent l="0" t="0" r="14605" b="15875"/>
+            <wp:wrapTopAndBottom/>
+            <wp:docPr id="5" name="Picture 4"/>
+            <wp:cNvGraphicFramePr>
+              <a:graphicFrameLocks xmlns:a="http://schemas.openxmlformats.org/drawingml/2006/main" noChangeAspect="1"/>
+            </wp:cNvGraphicFramePr>
+            <a:graphic xmlns:a="http://schemas.openxmlformats.org/drawingml/2006/main">
+              <a:graphicData uri="http://schemas.openxmlformats.org/drawingml/2006/picture">
+                <pic:pic xmlns:pic="http://schemas.openxmlformats.org/drawingml/2006/picture">
+                  <pic:nvPicPr>
+                    <pic:cNvPr id="5" name="Picture 4"/>
+                    <pic:cNvPicPr>
+                      <a:picLocks noChangeAspect="1"/>
+                    </pic:cNvPicPr>
+                  </pic:nvPicPr>
+                  <pic:blipFill>
+                    <a:blip r:embed="rId19"/>
+                    <a:stretch>
+                      <a:fillRect/>
+                    </a:stretch>
+                  </pic:blipFill>
+                  <pic:spPr>
+                    <a:xfrm>
+                      <a:off x="0" y="0"/>
+                      <a:ext cx="4900295" cy="4308475"/>
+                    </a:xfrm>
+                    <a:prstGeom prst="rect">
+                      <a:avLst/>
+                    </a:prstGeom>
+                    <a:noFill/>
+                    <a:ln>
+                      <a:noFill/>
+                    </a:ln>
+                  </pic:spPr>
+                </pic:pic>
+              </a:graphicData>
+            </a:graphic>
+          </wp:anchor>
+        </w:drawing>
+      </w:r>
+      <w:r>
+        <w:t>Na navrhovanie puzdra sme použili program Blender. Vytvorili sme 3D model puzdra, ktorý zohľadňuje rozmery PCB, displeja, tlačidiel a ostatných komponentov</w:t>
+      </w:r>
+      <w:r>
+        <w:rPr>
+          <w:rFonts w:hint="eastAsia" w:eastAsia="MS Mincho"/>
+          <w:lang w:eastAsia="ja-JP"/>
+        </w:rPr>
+        <w:t xml:space="preserve">. </w:t>
+      </w:r>
+      <w:r>
+        <w:t xml:space="preserve">Pre maximálnu presnosť sme vymodelovali </w:t>
+      </w:r>
+      <w:r>
+        <w:rPr>
+          <w:rFonts w:hint="eastAsia" w:eastAsia="MS Mincho"/>
+          <w:lang w:eastAsia="ja-JP"/>
+        </w:rPr>
+        <w:t>aj v</w:t>
+      </w:r>
+      <w:r>
+        <w:rPr>
+          <w:rFonts w:eastAsia="MS Mincho"/>
+          <w:lang w:val="sk-SK" w:eastAsia="ja-JP"/>
+        </w:rPr>
+        <w:t xml:space="preserve">šetky </w:t>
+      </w:r>
+      <w:r>
+        <w:t>jednotlivé komponenty a potom okolo nich vymodelovali puzdro. Model bol navrhnutý tak, aby zabezpečil pohodlné používanie konzoly a zároveň chránil elektroniku pred mechanickým poškodením. Po dokončení 3D modelu sme vytvorili 3D tlačiteľný model a následne puzdro vyrobili pomocou 3D tlače.</w:t>
       </w:r>
     </w:p>
     <w:p>
       <w:pPr>
         <w:pStyle w:val="19"/>
-        <w:keepNext w:val="0"/>
-        <w:keepLines w:val="0"/>
-        <w:widowControl/>
-        <w:suppressLineNumbers w:val="0"/>
-        <w:spacing w:line="360" w:lineRule="auto"/>
-        <w:ind w:firstLine="708" w:firstLineChars="0"/>
-        <w:rPr>
-          <w:rFonts w:hint="default" w:ascii="Times New Roman" w:hAnsi="Times New Roman" w:cs="Times New Roman"/>
-          <w:sz w:val="24"/>
-          <w:szCs w:val="24"/>
-        </w:rPr>
-      </w:pPr>
-    </w:p>
-    <w:p>
-      <w:pPr>
-        <w:pStyle w:val="4"/>
-        <w:bidi w:val="0"/>
-        <w:spacing w:line="360" w:lineRule="auto"/>
-        <w:rPr>
-          <w:rFonts w:hint="default" w:ascii="Times New Roman" w:hAnsi="Times New Roman" w:cs="Times New Roman"/>
-          <w:sz w:val="28"/>
-          <w:szCs w:val="28"/>
-        </w:rPr>
-      </w:pPr>
+        <w:spacing w:line="360" w:lineRule="auto"/>
+        <w:ind w:firstLine="708"/>
+      </w:pPr>
+    </w:p>
+    <w:p>
+      <w:pPr>
+        <w:pStyle w:val="19"/>
+        <w:spacing w:line="360" w:lineRule="auto"/>
+        <w:ind w:firstLine="708"/>
+      </w:pPr>
+    </w:p>
+    <w:p>
+      <w:pPr>
+        <w:pStyle w:val="3"/>
+        <w:spacing w:line="360" w:lineRule="auto"/>
+        <w:rPr>
+          <w:rFonts w:cs="Times New Roman"/>
+        </w:rPr>
+      </w:pPr>
+      <w:bookmarkStart w:id="17" w:name="_Toc190365588"/>
+      <w:r>
+        <w:rPr>
+          <w:rFonts w:cs="Times New Roman"/>
+        </w:rPr>
+        <w:t>Príprava hardvéru</w:t>
+      </w:r>
+      <w:bookmarkEnd w:id="17"/>
+    </w:p>
+    <w:p>
+      <w:pPr>
+        <w:pStyle w:val="19"/>
+        <w:spacing w:line="360" w:lineRule="auto"/>
+        <w:ind w:firstLine="708"/>
+        <w:rPr>
+          <w:rFonts w:eastAsia="MS Mincho"/>
+          <w:lang w:eastAsia="ja-JP"/>
+        </w:rPr>
+      </w:pPr>
+      <w:r>
+        <w:rPr>
+          <w:rFonts w:hint="eastAsia" w:eastAsia="MS Mincho"/>
+          <w:lang w:eastAsia="ja-JP"/>
+        </w:rPr>
+        <w:t>Po obdržaní vyrobených PCB sme sa postarali o osadenie komponentov na ne. Tento proces bol dôležitý, pretože správne osadené komponenty sú kľúčové pre správne fungovanie elektronického zariadenia. Pri osadzovaní sme dbali na správne umiestnenie každého komponentu a jeho správne pripojenie.</w:t>
+      </w:r>
+    </w:p>
+    <w:p>
+      <w:pPr>
+        <w:pStyle w:val="19"/>
+        <w:spacing w:line="360" w:lineRule="auto"/>
+        <w:ind w:firstLine="708"/>
+        <w:rPr>
+          <w:rFonts w:eastAsia="MS Mincho"/>
+          <w:lang w:eastAsia="ja-JP"/>
+        </w:rPr>
+      </w:pPr>
+      <w:r>
+        <w:rPr>
+          <w:rFonts w:hint="eastAsia" w:eastAsia="MS Mincho"/>
+          <w:lang w:eastAsia="ja-JP"/>
+        </w:rPr>
+        <w:t>Po dokončení osadzovania sme vykonali dôkladnú vizuálnu kontrolu a aj kontrolu pomocou voltmetra, aby sme sa uistili, že všetky komponenty sú správne umiestnené a pripojené. Táto kontrola je nevyhnutná pre odhalenie možných chýb alebo nedostatkov v procese osadzovania.</w:t>
+      </w:r>
+    </w:p>
+    <w:p>
+      <w:pPr>
+        <w:pStyle w:val="19"/>
+        <w:spacing w:line="360" w:lineRule="auto"/>
+        <w:ind w:firstLine="708"/>
+        <w:rPr>
+          <w:rFonts w:eastAsia="MS Mincho"/>
+          <w:lang w:eastAsia="ja-JP"/>
+        </w:rPr>
+      </w:pPr>
+      <w:r>
+        <w:rPr>
+          <w:rFonts w:hint="eastAsia" w:eastAsia="MS Mincho"/>
+          <w:lang w:eastAsia="ja-JP"/>
+        </w:rPr>
+        <w:t>Po úspešnej vizuálnej kontrole sme prešli k ďalšiemu kroku, ktorým bolo otestovanie PCB na jeho funkčnosť. Tento test nám umožnil overiť, či všetky komponenty pracujú správne a či zariadenie funguje podľa očakávania.</w:t>
+      </w:r>
+    </w:p>
+    <w:p>
+      <w:pPr>
+        <w:pStyle w:val="19"/>
+        <w:spacing w:after="100" w:line="360" w:lineRule="auto"/>
+        <w:ind w:firstLine="708"/>
+        <w:rPr>
+          <w:rFonts w:eastAsia="MS Mincho"/>
+          <w:lang w:eastAsia="ja-JP"/>
+        </w:rPr>
+      </w:pPr>
+      <w:r>
+        <w:rPr>
+          <w:rFonts w:hint="eastAsia" w:eastAsia="MS Mincho"/>
+          <w:lang w:eastAsia="ja-JP"/>
+        </w:rPr>
+        <w:t>Po úspešnom otestovaní sme sa venovali zostaveniu herného z</w:t>
+      </w:r>
+      <w:r>
+        <w:rPr>
+          <w:rFonts w:eastAsia="MS Mincho"/>
+          <w:lang w:eastAsia="ja-JP"/>
+        </w:rPr>
+        <w:t>ariadenia. To zahŕňalo vloženie osadenej PCB do 3D tlačeného puzdra a pripojenie všetk</w:t>
+      </w:r>
+      <w:r>
+        <w:rPr>
+          <w:rFonts w:hint="eastAsia" w:eastAsia="MS Mincho"/>
+          <w:lang w:eastAsia="ja-JP"/>
+        </w:rPr>
+        <w:t>ých potrebných káblov. Tento proces bol dôležitý pre dokončenie výroby herného zariadenia a jeho pripravenosť na použitie.</w:t>
+      </w:r>
+    </w:p>
+    <w:p>
+      <w:pPr>
+        <w:pStyle w:val="19"/>
+        <w:spacing w:line="360" w:lineRule="auto"/>
+        <w:ind w:firstLine="708"/>
+      </w:pPr>
+    </w:p>
+    <w:p>
+      <w:pPr>
+        <w:pStyle w:val="3"/>
+        <w:rPr>
+          <w:rFonts w:cs="Times New Roman"/>
+        </w:rPr>
+      </w:pPr>
+      <w:bookmarkStart w:id="18" w:name="_Toc190365589"/>
       <w:r>
         <w:rPr>
           <w:rStyle w:val="21"/>
-          <w:rFonts w:hint="default" w:ascii="Times New Roman" w:hAnsi="Times New Roman" w:cs="Times New Roman"/>
+          <w:rFonts w:cs="Times New Roman"/>
           <w:b/>
           <w:bCs/>
-          <w:sz w:val="28"/>
-          <w:szCs w:val="28"/>
-        </w:rPr>
-        <w:t>Návrh PCB</w:t>
-      </w:r>
+        </w:rPr>
+        <w:t>Príprava vývojového prostredia</w:t>
+      </w:r>
+      <w:bookmarkEnd w:id="18"/>
     </w:p>
     <w:p>
       <w:pPr>
         <w:pStyle w:val="19"/>
-        <w:keepNext w:val="0"/>
-        <w:keepLines w:val="0"/>
-        <w:widowControl/>
-        <w:suppressLineNumbers w:val="0"/>
-        <w:spacing w:line="360" w:lineRule="auto"/>
-        <w:ind w:firstLine="708" w:firstLineChars="0"/>
-        <w:rPr>
-          <w:rFonts w:hint="default" w:ascii="Times New Roman" w:hAnsi="Times New Roman" w:cs="Times New Roman"/>
-          <w:sz w:val="24"/>
-          <w:szCs w:val="24"/>
-        </w:rPr>
-      </w:pPr>
-      <w:r>
-        <w:rPr>
-          <w:rFonts w:hint="default" w:ascii="Times New Roman" w:hAnsi="Times New Roman" w:cs="Times New Roman"/>
-          <w:sz w:val="24"/>
-          <w:szCs w:val="24"/>
-        </w:rPr>
-        <w:t>Na základe schémy zapojenia sme v programe EasyEDA navrhli vlastnú PCB. Pri návrhu PCB sme zohľadnili nasledujúce aspekty:</w:t>
-      </w:r>
-    </w:p>
-    <w:p>
-      <w:pPr>
-        <w:keepNext w:val="0"/>
-        <w:keepLines w:val="0"/>
-        <w:widowControl/>
-        <w:numPr>
-          <w:ilvl w:val="0"/>
-          <w:numId w:val="6"/>
-        </w:numPr>
-        <w:suppressLineNumbers w:val="0"/>
-        <w:spacing w:before="0" w:beforeAutospacing="1" w:after="0" w:afterAutospacing="1" w:line="360" w:lineRule="auto"/>
-        <w:ind w:left="720" w:hanging="360"/>
-        <w:rPr>
-          <w:rFonts w:hint="default" w:ascii="Times New Roman" w:hAnsi="Times New Roman" w:cs="Times New Roman"/>
-          <w:sz w:val="24"/>
-          <w:szCs w:val="24"/>
-        </w:rPr>
-      </w:pPr>
-      <w:r>
-        <w:rPr>
-          <w:rStyle w:val="21"/>
-          <w:rFonts w:hint="default" w:ascii="Times New Roman" w:hAnsi="Times New Roman" w:cs="Times New Roman"/>
-          <w:sz w:val="24"/>
-          <w:szCs w:val="24"/>
-        </w:rPr>
-        <w:t>Umiestnenie komponentov:</w:t>
-      </w:r>
-      <w:r>
-        <w:rPr>
-          <w:rFonts w:hint="default" w:ascii="Times New Roman" w:hAnsi="Times New Roman" w:cs="Times New Roman"/>
-          <w:sz w:val="24"/>
-          <w:szCs w:val="24"/>
-        </w:rPr>
-        <w:t xml:space="preserve"> Komponenty boli umiestnené tak, aby sa minimalizovala dĺžka spojov a znížilo riziko rušenia.</w:t>
-      </w:r>
-    </w:p>
-    <w:p>
-      <w:pPr>
-        <w:keepNext w:val="0"/>
-        <w:keepLines w:val="0"/>
-        <w:widowControl/>
-        <w:numPr>
-          <w:ilvl w:val="0"/>
-          <w:numId w:val="6"/>
-        </w:numPr>
-        <w:suppressLineNumbers w:val="0"/>
-        <w:spacing w:before="0" w:beforeAutospacing="1" w:after="0" w:afterAutospacing="1" w:line="360" w:lineRule="auto"/>
-        <w:ind w:left="720" w:hanging="360"/>
-        <w:rPr>
-          <w:rFonts w:hint="default" w:ascii="Times New Roman" w:hAnsi="Times New Roman" w:cs="Times New Roman"/>
-          <w:sz w:val="24"/>
-          <w:szCs w:val="24"/>
-        </w:rPr>
-      </w:pPr>
-      <w:r>
-        <w:rPr>
-          <w:rStyle w:val="21"/>
-          <w:rFonts w:hint="default" w:ascii="Times New Roman" w:hAnsi="Times New Roman" w:cs="Times New Roman"/>
-          <w:sz w:val="24"/>
-          <w:szCs w:val="24"/>
-        </w:rPr>
-        <w:t>Trasovanie spojov:</w:t>
-      </w:r>
-      <w:r>
-        <w:rPr>
-          <w:rFonts w:hint="default" w:ascii="Times New Roman" w:hAnsi="Times New Roman" w:cs="Times New Roman"/>
-          <w:sz w:val="24"/>
-          <w:szCs w:val="24"/>
-        </w:rPr>
-        <w:t xml:space="preserve"> Spoje boli navrhnuté s dostatočnou šírkou a odstupom, aby sa zabezpečila stabilita signálu a zabránilo sa skratom.</w:t>
-      </w:r>
-    </w:p>
-    <w:p>
-      <w:pPr>
-        <w:keepNext w:val="0"/>
-        <w:keepLines w:val="0"/>
-        <w:widowControl/>
-        <w:numPr>
-          <w:ilvl w:val="0"/>
-          <w:numId w:val="6"/>
-        </w:numPr>
-        <w:suppressLineNumbers w:val="0"/>
-        <w:spacing w:before="0" w:beforeAutospacing="1" w:after="0" w:afterAutospacing="1" w:line="360" w:lineRule="auto"/>
-        <w:ind w:left="720" w:hanging="360"/>
-        <w:rPr>
-          <w:rFonts w:hint="default" w:ascii="Times New Roman" w:hAnsi="Times New Roman" w:cs="Times New Roman"/>
-          <w:sz w:val="24"/>
-          <w:szCs w:val="24"/>
-        </w:rPr>
-      </w:pPr>
-      <w:r>
-        <w:rPr>
-          <w:rStyle w:val="21"/>
-          <w:rFonts w:hint="default" w:ascii="Times New Roman" w:hAnsi="Times New Roman" w:cs="Times New Roman"/>
-          <w:sz w:val="24"/>
-          <w:szCs w:val="24"/>
-        </w:rPr>
-        <w:t>Vrstvy PCB:</w:t>
-      </w:r>
-      <w:r>
-        <w:rPr>
-          <w:rFonts w:hint="default" w:ascii="Times New Roman" w:hAnsi="Times New Roman" w:cs="Times New Roman"/>
-          <w:sz w:val="24"/>
-          <w:szCs w:val="24"/>
-        </w:rPr>
-        <w:t xml:space="preserve"> Boli použité dve vrstvy PCB</w:t>
-      </w:r>
-      <w:r>
-        <w:rPr>
-          <w:rFonts w:hint="default" w:ascii="Times New Roman" w:hAnsi="Times New Roman" w:eastAsia="MS Mincho" w:cs="Times New Roman"/>
-          <w:sz w:val="24"/>
-          <w:szCs w:val="24"/>
-          <w:lang w:val="en-US" w:eastAsia="ja-JP"/>
-        </w:rPr>
-        <w:t>, predn</w:t>
-      </w:r>
-      <w:r>
-        <w:rPr>
-          <w:rFonts w:hint="default" w:ascii="Times New Roman" w:hAnsi="Times New Roman" w:eastAsia="MS Mincho" w:cs="Times New Roman"/>
-          <w:sz w:val="24"/>
-          <w:szCs w:val="24"/>
-          <w:lang w:val="sk-SK" w:eastAsia="ja-JP"/>
-        </w:rPr>
-        <w:t>á strana a zadná strana.</w:t>
-      </w:r>
-    </w:p>
-    <w:p>
-      <w:pPr>
-        <w:keepNext w:val="0"/>
-        <w:keepLines w:val="0"/>
-        <w:widowControl/>
-        <w:numPr>
-          <w:ilvl w:val="0"/>
-          <w:numId w:val="6"/>
-        </w:numPr>
-        <w:suppressLineNumbers w:val="0"/>
-        <w:spacing w:before="0" w:beforeAutospacing="1" w:after="0" w:afterAutospacing="1" w:line="360" w:lineRule="auto"/>
-        <w:ind w:left="720" w:hanging="360"/>
-        <w:rPr>
-          <w:rFonts w:hint="default" w:ascii="Times New Roman" w:hAnsi="Times New Roman" w:cs="Times New Roman"/>
-          <w:sz w:val="24"/>
-          <w:szCs w:val="24"/>
-        </w:rPr>
-      </w:pPr>
-      <w:r>
-        <w:rPr>
-          <w:rStyle w:val="21"/>
-          <w:rFonts w:hint="default" w:ascii="Times New Roman" w:hAnsi="Times New Roman" w:cs="Times New Roman"/>
-          <w:sz w:val="24"/>
-          <w:szCs w:val="24"/>
-        </w:rPr>
-        <w:t>Viazacie otvory:</w:t>
-      </w:r>
-      <w:r>
-        <w:rPr>
-          <w:rFonts w:hint="default" w:ascii="Times New Roman" w:hAnsi="Times New Roman" w:cs="Times New Roman"/>
-          <w:sz w:val="24"/>
-          <w:szCs w:val="24"/>
-        </w:rPr>
-        <w:t xml:space="preserve"> Boli použité viazacie otvory na prepojenie signálov medzi vrstvami PCB.</w:t>
-      </w:r>
-    </w:p>
-    <w:p>
-      <w:pPr>
-        <w:keepNext w:val="0"/>
-        <w:keepLines w:val="0"/>
-        <w:widowControl/>
-        <w:numPr>
-          <w:ilvl w:val="0"/>
-          <w:numId w:val="6"/>
-        </w:numPr>
-        <w:suppressLineNumbers w:val="0"/>
-        <w:spacing w:before="0" w:beforeAutospacing="1" w:after="0" w:afterAutospacing="1" w:line="360" w:lineRule="auto"/>
-        <w:ind w:left="720" w:hanging="360"/>
-        <w:rPr>
-          <w:rFonts w:hint="default" w:ascii="Times New Roman" w:hAnsi="Times New Roman" w:cs="Times New Roman"/>
-          <w:sz w:val="24"/>
-          <w:szCs w:val="24"/>
-        </w:rPr>
-      </w:pPr>
-      <w:r>
-        <w:rPr>
-          <w:rFonts w:hint="default" w:ascii="Times New Roman" w:hAnsi="Times New Roman" w:eastAsia="SimSun" w:cs="Times New Roman"/>
-          <w:b/>
-          <w:bCs/>
-          <w:sz w:val="24"/>
-          <w:szCs w:val="24"/>
-        </w:rPr>
-        <w:t>Montážne otvory</w:t>
-      </w:r>
-      <w:r>
-        <w:rPr>
-          <w:rFonts w:hint="default" w:ascii="Times New Roman" w:hAnsi="Times New Roman" w:eastAsia="SimSun" w:cs="Times New Roman"/>
-          <w:sz w:val="24"/>
-          <w:szCs w:val="24"/>
-        </w:rPr>
-        <w:t>: Využili sme štyri montážne otvory, po jednom v každom rohu PCB, na jeho bezpečné uchytenie v 3D tlačenom puzdre</w:t>
-      </w:r>
-      <w:r>
-        <w:rPr>
-          <w:rFonts w:hint="eastAsia" w:ascii="Times New Roman" w:hAnsi="Times New Roman" w:eastAsia="MS Mincho" w:cs="Times New Roman"/>
-          <w:sz w:val="24"/>
-          <w:szCs w:val="24"/>
-          <w:lang w:val="en-US" w:eastAsia="ja-JP"/>
-        </w:rPr>
-        <w:t>.</w:t>
+        <w:spacing w:line="360" w:lineRule="auto"/>
+        <w:ind w:firstLine="708"/>
+        <w:rPr>
+          <w:rFonts w:eastAsia="MS Mincho"/>
+          <w:lang w:eastAsia="ja-JP"/>
+        </w:rPr>
+      </w:pPr>
+      <w:r>
+        <w:rPr>
+          <w:rFonts w:hint="eastAsia" w:eastAsia="MS Mincho"/>
+          <w:lang w:eastAsia="ja-JP"/>
+        </w:rPr>
+        <w:t>Na vývoj softvérovej časti projektu sme zvolili integrované vývojové prostredie Visual Studio Code. Stiahli sme a nainštalovali Visual Studio Code z oficiálnej webovej stránky. Následne sme nainštalovali rozšírenie PlatformIO IDE z ponuky rozšírení.</w:t>
       </w:r>
     </w:p>
     <w:p>
       <w:pPr>
         <w:pStyle w:val="19"/>
-        <w:keepNext w:val="0"/>
-        <w:keepLines w:val="0"/>
-        <w:widowControl/>
-        <w:suppressLineNumbers w:val="0"/>
-        <w:spacing w:line="360" w:lineRule="auto"/>
-        <w:ind w:firstLine="708" w:firstLineChars="0"/>
-        <w:rPr>
-          <w:rFonts w:hint="default" w:ascii="Times New Roman" w:hAnsi="Times New Roman" w:cs="Times New Roman"/>
-          <w:sz w:val="24"/>
-          <w:szCs w:val="24"/>
-        </w:rPr>
-      </w:pPr>
-      <w:r>
-        <w:rPr>
-          <w:rFonts w:hint="default" w:ascii="Times New Roman" w:hAnsi="Times New Roman" w:cs="Times New Roman"/>
-          <w:sz w:val="24"/>
-          <w:szCs w:val="24"/>
-        </w:rPr>
-        <w:t xml:space="preserve">Po dokončení návrhu PCB sme vykonali kontrolu návrhu na prítomnosť chýb a následne sme PCB poslali do výroby </w:t>
-      </w:r>
-      <w:r>
-        <w:rPr>
-          <w:rFonts w:hint="eastAsia" w:ascii="Times New Roman" w:hAnsi="Times New Roman" w:eastAsia="MS Mincho" w:cs="Times New Roman"/>
-          <w:sz w:val="24"/>
-          <w:szCs w:val="24"/>
-          <w:lang w:val="en-US" w:eastAsia="ja-JP"/>
-        </w:rPr>
-        <w:t xml:space="preserve">v </w:t>
-      </w:r>
-      <w:r>
-        <w:rPr>
-          <w:rFonts w:hint="default" w:ascii="Times New Roman" w:hAnsi="Times New Roman" w:cs="Times New Roman"/>
-          <w:sz w:val="24"/>
-          <w:szCs w:val="24"/>
-        </w:rPr>
-        <w:t>spoločnosti JLCPCB.</w:t>
+        <w:spacing w:line="360" w:lineRule="auto"/>
+        <w:ind w:firstLine="708"/>
+        <w:rPr>
+          <w:rFonts w:eastAsia="MS Mincho"/>
+          <w:lang w:eastAsia="ja-JP"/>
+        </w:rPr>
+      </w:pPr>
+      <w:r>
+        <w:rPr>
+          <w:rFonts w:hint="eastAsia" w:eastAsia="MS Mincho"/>
+          <w:lang w:eastAsia="ja-JP"/>
+        </w:rPr>
+        <w:t>Pri výbere integrovaného vývojového prostredia sme sa rozhodli pre Visual Studio Code, pretože poskytuje bohaté možnosti konfigurácie a podporuje širokú škálu programovacích jazykov a nástrojov. Po stiahnutí a inštalácii sme sa presunuli k rozšíreniu PlatformIO IDE, ktoré nám umožňuje efektívne pracovať s mikrokontrolérmi a vytvárať projekty pre rôzne platformy.</w:t>
       </w:r>
     </w:p>
     <w:p>
       <w:pPr>
         <w:pStyle w:val="19"/>
-        <w:keepNext w:val="0"/>
-        <w:keepLines w:val="0"/>
-        <w:widowControl/>
-        <w:suppressLineNumbers w:val="0"/>
-        <w:spacing w:line="360" w:lineRule="auto"/>
-        <w:ind w:firstLine="708" w:firstLineChars="0"/>
-        <w:rPr>
-          <w:rFonts w:hint="default" w:ascii="Times New Roman" w:hAnsi="Times New Roman" w:cs="Times New Roman"/>
-          <w:sz w:val="24"/>
-          <w:szCs w:val="24"/>
-        </w:rPr>
-      </w:pPr>
-    </w:p>
-    <w:p>
-      <w:pPr>
-        <w:pStyle w:val="4"/>
-        <w:bidi w:val="0"/>
-        <w:spacing w:line="360" w:lineRule="auto"/>
-        <w:rPr>
-          <w:rFonts w:hint="default" w:ascii="Times New Roman" w:hAnsi="Times New Roman" w:cs="Times New Roman"/>
-          <w:sz w:val="28"/>
-          <w:szCs w:val="28"/>
-        </w:rPr>
-      </w:pPr>
-      <w:r>
-        <w:rPr>
-          <w:rStyle w:val="21"/>
-          <w:rFonts w:hint="default" w:ascii="Times New Roman" w:hAnsi="Times New Roman" w:cs="Times New Roman"/>
-          <w:b/>
-          <w:bCs/>
-          <w:sz w:val="28"/>
-          <w:szCs w:val="28"/>
-        </w:rPr>
-        <w:t>3D modelovanie puzdra</w:t>
+        <w:spacing w:line="360" w:lineRule="auto"/>
+        <w:rPr>
+          <w:rFonts w:eastAsia="MS Mincho"/>
+          <w:lang w:eastAsia="ja-JP"/>
+        </w:rPr>
+      </w:pPr>
+      <w:r>
+        <w:rPr>
+          <w:rFonts w:hint="eastAsia" w:eastAsia="MS Mincho"/>
+          <w:lang w:eastAsia="ja-JP"/>
+        </w:rPr>
+        <w:t>V rámci PlatformIO sme vytvorili nový projekt. Vybrali sme framework "Arduino" a dosku "Arduino Nano ATmega328".</w:t>
       </w:r>
     </w:p>
     <w:p>
       <w:pPr>
         <w:pStyle w:val="19"/>
-        <w:keepNext w:val="0"/>
-        <w:keepLines w:val="0"/>
-        <w:widowControl/>
-        <w:suppressLineNumbers w:val="0"/>
-        <w:spacing w:line="360" w:lineRule="auto"/>
-        <w:ind w:firstLine="708" w:firstLineChars="0"/>
-        <w:rPr>
-          <w:rFonts w:hint="default" w:ascii="Times New Roman" w:hAnsi="Times New Roman"/>
-          <w:sz w:val="24"/>
-          <w:szCs w:val="24"/>
-        </w:rPr>
-      </w:pPr>
-      <w:r>
-        <w:rPr>
-          <w:rFonts w:hint="default" w:ascii="Times New Roman" w:hAnsi="Times New Roman"/>
-          <w:sz w:val="24"/>
-          <w:szCs w:val="24"/>
-        </w:rPr>
-        <w:t>Na navrhovanie puzdra sme použili program Blender. Vytvorili sme 3D model puzdra, ktorý zohľadňuje rozmery PCB, displeja, tlačidiel a ostatných komponentov</w:t>
-      </w:r>
-      <w:r>
-        <w:rPr>
-          <w:rFonts w:hint="eastAsia" w:ascii="Times New Roman" w:hAnsi="Times New Roman" w:eastAsia="MS Mincho"/>
-          <w:sz w:val="24"/>
-          <w:szCs w:val="24"/>
-          <w:lang w:val="en-US" w:eastAsia="ja-JP"/>
-        </w:rPr>
-        <w:t xml:space="preserve">. </w:t>
-      </w:r>
-      <w:r>
-        <w:rPr>
-          <w:rFonts w:hint="default" w:ascii="Times New Roman" w:hAnsi="Times New Roman"/>
-          <w:sz w:val="24"/>
-          <w:szCs w:val="24"/>
-        </w:rPr>
-        <w:t xml:space="preserve">Pre maximálnu presnosť sme vymodelovali </w:t>
-      </w:r>
-      <w:r>
-        <w:rPr>
-          <w:rFonts w:hint="eastAsia" w:ascii="Times New Roman" w:hAnsi="Times New Roman" w:eastAsia="MS Mincho"/>
-          <w:sz w:val="24"/>
-          <w:szCs w:val="24"/>
-          <w:lang w:val="en-US" w:eastAsia="ja-JP"/>
-        </w:rPr>
-        <w:t>aj v</w:t>
-      </w:r>
-      <w:r>
-        <w:rPr>
-          <w:rFonts w:hint="default" w:ascii="Times New Roman" w:hAnsi="Times New Roman" w:eastAsia="MS Mincho"/>
-          <w:sz w:val="24"/>
-          <w:szCs w:val="24"/>
-          <w:lang w:val="sk-SK" w:eastAsia="ja-JP"/>
-        </w:rPr>
-        <w:t xml:space="preserve">šetky </w:t>
-      </w:r>
-      <w:r>
-        <w:rPr>
-          <w:rFonts w:hint="default" w:ascii="Times New Roman" w:hAnsi="Times New Roman"/>
-          <w:sz w:val="24"/>
-          <w:szCs w:val="24"/>
-        </w:rPr>
-        <w:t>jednotlivé komponenty a potom okolo nich vymodelovali puzdro. Model bol navrhnutý tak, aby zabezpečil pohodlné používanie konzoly a zároveň chránil elektroniku pred mechanickým poškodením. Po dokončení 3D modelu sme vytvorili 3D tlačiteľný model a následne puzdro vyrobili pomocou 3D tlače.</w:t>
-      </w:r>
+        <w:spacing w:line="360" w:lineRule="auto"/>
+        <w:ind w:firstLine="708"/>
+        <w:rPr>
+          <w:rFonts w:eastAsia="MS Mincho"/>
+          <w:lang w:eastAsia="ja-JP"/>
+        </w:rPr>
+      </w:pPr>
     </w:p>
     <w:p>
       <w:pPr>
         <w:pStyle w:val="19"/>
-        <w:keepNext w:val="0"/>
-        <w:keepLines w:val="0"/>
-        <w:widowControl/>
-        <w:suppressLineNumbers w:val="0"/>
-        <w:spacing w:line="360" w:lineRule="auto"/>
-        <w:ind w:firstLine="708" w:firstLineChars="0"/>
-        <w:rPr>
-          <w:rFonts w:hint="default" w:ascii="Times New Roman" w:hAnsi="Times New Roman"/>
-          <w:sz w:val="24"/>
-          <w:szCs w:val="24"/>
-        </w:rPr>
-      </w:pPr>
-    </w:p>
-    <w:p>
-      <w:pPr>
-        <w:pStyle w:val="3"/>
-        <w:bidi w:val="0"/>
-        <w:spacing w:line="360" w:lineRule="auto"/>
-        <w:rPr>
-          <w:rFonts w:hint="default" w:ascii="Times New Roman" w:hAnsi="Times New Roman" w:cs="Times New Roman"/>
-        </w:rPr>
-      </w:pPr>
-      <w:r>
-        <w:rPr>
-          <w:rFonts w:hint="default" w:ascii="Times New Roman" w:hAnsi="Times New Roman" w:cs="Times New Roman"/>
-        </w:rPr>
-        <w:t>Príprava hardvéru</w:t>
-      </w:r>
+        <w:spacing w:line="360" w:lineRule="auto"/>
+        <w:ind w:firstLine="708"/>
+        <w:rPr>
+          <w:rFonts w:eastAsia="MS Mincho"/>
+          <w:lang w:eastAsia="ja-JP"/>
+        </w:rPr>
+      </w:pPr>
     </w:p>
     <w:p>
       <w:pPr>
         <w:pStyle w:val="19"/>
-        <w:keepNext w:val="0"/>
-        <w:keepLines w:val="0"/>
-        <w:widowControl/>
-        <w:suppressLineNumbers w:val="0"/>
-        <w:spacing w:line="360" w:lineRule="auto"/>
-        <w:ind w:firstLine="708" w:firstLineChars="0"/>
-        <w:rPr>
-          <w:rFonts w:hint="eastAsia" w:ascii="Times New Roman" w:hAnsi="Times New Roman" w:eastAsia="MS Mincho" w:cs="Times New Roman"/>
-          <w:sz w:val="24"/>
-          <w:szCs w:val="24"/>
-          <w:lang w:eastAsia="ja-JP"/>
-        </w:rPr>
-      </w:pPr>
-      <w:r>
-        <w:rPr>
-          <w:rFonts w:hint="eastAsia" w:ascii="Times New Roman" w:hAnsi="Times New Roman" w:eastAsia="MS Mincho" w:cs="Times New Roman"/>
-          <w:sz w:val="24"/>
-          <w:szCs w:val="24"/>
-          <w:lang w:eastAsia="ja-JP"/>
-        </w:rPr>
-        <w:t>Po obdržaní vyrobených PCB sme sa postarali o osadenie komponentov na ne. Tento proces bol dôležitý, pretože správne osadené komponenty sú kľúčové pre správne fungovanie elektronického zariadenia. Pri osadzovaní sme dbali na správne umiestnenie každého komponentu a jeho správne pripojenie.</w:t>
-      </w:r>
-    </w:p>
-    <w:p>
-      <w:pPr>
-        <w:pStyle w:val="19"/>
-        <w:keepNext w:val="0"/>
-        <w:keepLines w:val="0"/>
-        <w:widowControl/>
-        <w:suppressLineNumbers w:val="0"/>
-        <w:spacing w:line="360" w:lineRule="auto"/>
-        <w:ind w:firstLine="708" w:firstLineChars="0"/>
-        <w:rPr>
-          <w:rFonts w:hint="eastAsia" w:ascii="Times New Roman" w:hAnsi="Times New Roman" w:eastAsia="MS Mincho" w:cs="Times New Roman"/>
-          <w:sz w:val="24"/>
-          <w:szCs w:val="24"/>
-          <w:lang w:eastAsia="ja-JP"/>
-        </w:rPr>
-      </w:pPr>
-      <w:r>
-        <w:rPr>
-          <w:rFonts w:hint="eastAsia" w:ascii="Times New Roman" w:hAnsi="Times New Roman" w:eastAsia="MS Mincho" w:cs="Times New Roman"/>
-          <w:sz w:val="24"/>
-          <w:szCs w:val="24"/>
-          <w:lang w:eastAsia="ja-JP"/>
-        </w:rPr>
-        <w:t>Po dokončení osadzovania sme vykonali dôkladnú vizuálnu kontrolu</w:t>
-      </w:r>
-      <w:r>
-        <w:rPr>
-          <w:rFonts w:hint="eastAsia" w:ascii="Times New Roman" w:hAnsi="Times New Roman" w:eastAsia="MS Mincho" w:cs="Times New Roman"/>
-          <w:sz w:val="24"/>
-          <w:szCs w:val="24"/>
-          <w:lang w:val="en-US" w:eastAsia="ja-JP"/>
-        </w:rPr>
-        <w:t xml:space="preserve"> a aj kontrolu pomocou voltmetra</w:t>
-      </w:r>
-      <w:r>
-        <w:rPr>
-          <w:rFonts w:hint="eastAsia" w:ascii="Times New Roman" w:hAnsi="Times New Roman" w:eastAsia="MS Mincho" w:cs="Times New Roman"/>
-          <w:sz w:val="24"/>
-          <w:szCs w:val="24"/>
-          <w:lang w:eastAsia="ja-JP"/>
-        </w:rPr>
-        <w:t>, aby sme sa uistili, že všetky komponenty sú správne umiestnené a pripojené. Táto kontrola je nevyhnutná pre odhalenie možných chýb alebo nedostatkov v procese osadzovania.</w:t>
-      </w:r>
-    </w:p>
-    <w:p>
-      <w:pPr>
-        <w:pStyle w:val="19"/>
-        <w:keepNext w:val="0"/>
-        <w:keepLines w:val="0"/>
-        <w:widowControl/>
-        <w:suppressLineNumbers w:val="0"/>
-        <w:spacing w:line="360" w:lineRule="auto"/>
-        <w:ind w:firstLine="708" w:firstLineChars="0"/>
-        <w:rPr>
-          <w:rFonts w:hint="eastAsia" w:ascii="Times New Roman" w:hAnsi="Times New Roman" w:eastAsia="MS Mincho" w:cs="Times New Roman"/>
-          <w:sz w:val="24"/>
-          <w:szCs w:val="24"/>
-          <w:lang w:eastAsia="ja-JP"/>
-        </w:rPr>
-      </w:pPr>
-      <w:r>
-        <w:rPr>
-          <w:rFonts w:hint="eastAsia" w:ascii="Times New Roman" w:hAnsi="Times New Roman" w:eastAsia="MS Mincho" w:cs="Times New Roman"/>
-          <w:sz w:val="24"/>
-          <w:szCs w:val="24"/>
-          <w:lang w:eastAsia="ja-JP"/>
-        </w:rPr>
-        <w:t>Po úspešnej vizuálnej kontrole sme prešli k ďalšiemu kroku, ktorým bolo otestovanie PCB na jeho funkčnosť. Tento test nám umožnil overiť, či všetky komponenty pracujú správne a či zariadenie funguje podľa očakávania.</w:t>
-      </w:r>
-    </w:p>
-    <w:p>
-      <w:pPr>
-        <w:pStyle w:val="19"/>
-        <w:keepNext w:val="0"/>
-        <w:keepLines w:val="0"/>
-        <w:widowControl/>
-        <w:suppressLineNumbers w:val="0"/>
-        <w:spacing w:after="100" w:afterAutospacing="1" w:line="360" w:lineRule="auto"/>
-        <w:ind w:firstLine="708" w:firstLineChars="0"/>
-        <w:rPr>
-          <w:rFonts w:hint="default" w:ascii="Times New Roman" w:hAnsi="Times New Roman" w:eastAsia="MS Mincho" w:cs="Times New Roman"/>
-          <w:sz w:val="24"/>
-          <w:szCs w:val="24"/>
-          <w:lang w:val="en-US" w:eastAsia="ja-JP"/>
-        </w:rPr>
-      </w:pPr>
-      <w:r>
-        <w:rPr>
-          <w:rFonts w:hint="eastAsia" w:ascii="Times New Roman" w:hAnsi="Times New Roman" w:eastAsia="MS Mincho" w:cs="Times New Roman"/>
-          <w:sz w:val="24"/>
-          <w:szCs w:val="24"/>
-          <w:lang w:eastAsia="ja-JP"/>
-        </w:rPr>
-        <w:t>Po úspešnom otestovaní sme sa venovali zostaveniu herného z</w:t>
-      </w:r>
-      <w:r>
-        <w:rPr>
-          <w:rFonts w:hint="default" w:ascii="Times New Roman" w:hAnsi="Times New Roman" w:eastAsia="MS Mincho" w:cs="Times New Roman"/>
-          <w:sz w:val="24"/>
-          <w:szCs w:val="24"/>
-          <w:lang w:eastAsia="ja-JP"/>
-        </w:rPr>
-        <w:t>ariadenia. To zahŕňalo vloženie osadenej PCB do 3D tlačeného puzdra a pripojenie všetk</w:t>
-      </w:r>
-      <w:r>
-        <w:rPr>
-          <w:rFonts w:hint="eastAsia" w:ascii="Times New Roman" w:hAnsi="Times New Roman" w:eastAsia="MS Mincho" w:cs="Times New Roman"/>
-          <w:sz w:val="24"/>
-          <w:szCs w:val="24"/>
-          <w:lang w:eastAsia="ja-JP"/>
-        </w:rPr>
-        <w:t>ých potrebných káblov. Tento proces bol dôležitý pre dokončenie výroby herného zariadenia a jeho pripravenosť na použitie</w:t>
-      </w:r>
-      <w:r>
-        <w:rPr>
-          <w:rFonts w:hint="eastAsia" w:ascii="Times New Roman" w:hAnsi="Times New Roman" w:eastAsia="MS Mincho" w:cs="Times New Roman"/>
-          <w:sz w:val="24"/>
-          <w:szCs w:val="24"/>
-          <w:lang w:val="en-US" w:eastAsia="ja-JP"/>
-        </w:rPr>
-        <w:t>.</w:t>
-      </w:r>
-    </w:p>
-    <w:p>
-      <w:pPr>
-        <w:pStyle w:val="19"/>
-        <w:keepNext w:val="0"/>
-        <w:keepLines w:val="0"/>
-        <w:widowControl/>
-        <w:suppressLineNumbers w:val="0"/>
-        <w:spacing w:line="360" w:lineRule="auto"/>
-        <w:ind w:firstLine="708" w:firstLineChars="0"/>
-        <w:rPr>
-          <w:rFonts w:hint="default" w:ascii="Times New Roman" w:hAnsi="Times New Roman" w:cs="Times New Roman"/>
-          <w:sz w:val="24"/>
-          <w:szCs w:val="24"/>
-        </w:rPr>
-      </w:pPr>
-    </w:p>
-    <w:p>
-      <w:pPr>
-        <w:pStyle w:val="3"/>
-        <w:bidi w:val="0"/>
-        <w:rPr>
-          <w:rFonts w:hint="default" w:ascii="Times New Roman" w:hAnsi="Times New Roman" w:cs="Times New Roman"/>
-          <w:sz w:val="28"/>
-          <w:szCs w:val="28"/>
-        </w:rPr>
-      </w:pPr>
-      <w:r>
-        <w:rPr>
-          <w:rStyle w:val="21"/>
-          <w:rFonts w:hint="default" w:ascii="Times New Roman" w:hAnsi="Times New Roman" w:cs="Times New Roman"/>
-          <w:b/>
-          <w:bCs/>
-          <w:sz w:val="28"/>
-          <w:szCs w:val="28"/>
-        </w:rPr>
-        <w:t>Príprava vývojového prostredia</w:t>
-      </w:r>
-    </w:p>
-    <w:p>
-      <w:pPr>
-        <w:pStyle w:val="19"/>
-        <w:keepNext w:val="0"/>
-        <w:keepLines w:val="0"/>
-        <w:widowControl/>
-        <w:suppressLineNumbers w:val="0"/>
-        <w:spacing w:line="360" w:lineRule="auto"/>
-        <w:ind w:firstLine="708" w:firstLineChars="0"/>
-        <w:rPr>
-          <w:rFonts w:hint="eastAsia" w:ascii="Times New Roman" w:hAnsi="Times New Roman" w:eastAsia="MS Mincho" w:cs="Times New Roman"/>
-          <w:sz w:val="24"/>
-          <w:szCs w:val="24"/>
-          <w:lang w:eastAsia="ja-JP"/>
-        </w:rPr>
-      </w:pPr>
-      <w:r>
-        <w:rPr>
-          <w:rFonts w:hint="eastAsia" w:ascii="Times New Roman" w:hAnsi="Times New Roman" w:eastAsia="MS Mincho" w:cs="Times New Roman"/>
-          <w:sz w:val="24"/>
-          <w:szCs w:val="24"/>
-          <w:lang w:eastAsia="ja-JP"/>
-        </w:rPr>
-        <w:t>Na vývoj softvérovej časti projektu sme zvolili integrované vývojové prostredie Visual Studio Code. Stiahli sme a nainštalovali Visual Studio Code z oficiálnej webovej stránky. Následne sme nainštalovali rozšírenie PlatformIO IDE z ponuky rozšírení.</w:t>
-      </w:r>
-    </w:p>
-    <w:p>
-      <w:pPr>
-        <w:pStyle w:val="19"/>
-        <w:keepNext w:val="0"/>
-        <w:keepLines w:val="0"/>
-        <w:widowControl/>
-        <w:suppressLineNumbers w:val="0"/>
-        <w:spacing w:line="360" w:lineRule="auto"/>
-        <w:ind w:firstLine="708" w:firstLineChars="0"/>
-        <w:rPr>
-          <w:rFonts w:hint="eastAsia" w:ascii="Times New Roman" w:hAnsi="Times New Roman" w:eastAsia="MS Mincho" w:cs="Times New Roman"/>
-          <w:sz w:val="24"/>
-          <w:szCs w:val="24"/>
-          <w:lang w:eastAsia="ja-JP"/>
-        </w:rPr>
-      </w:pPr>
-      <w:r>
-        <w:rPr>
-          <w:rFonts w:hint="eastAsia" w:ascii="Times New Roman" w:hAnsi="Times New Roman" w:eastAsia="MS Mincho" w:cs="Times New Roman"/>
-          <w:sz w:val="24"/>
-          <w:szCs w:val="24"/>
-          <w:lang w:eastAsia="ja-JP"/>
-        </w:rPr>
-        <w:t>Pri výbere integrovaného vývojového prostredia sme sa rozhodli pre Visual Studio Code, pretože poskytuje bohaté možnosti konfigurácie a podporuje širokú škálu programovacích jazykov a nástrojov. Po stiahnutí a inštalácii sme sa presunuli k rozšíreniu PlatformIO IDE, ktoré nám umožňuje efektívne pracovať s mikrokontrolérmi a vytvárať projekty pre rôzne platformy.</w:t>
-      </w:r>
-    </w:p>
-    <w:p>
-      <w:pPr>
-        <w:pStyle w:val="19"/>
-        <w:keepNext w:val="0"/>
-        <w:keepLines w:val="0"/>
-        <w:widowControl/>
-        <w:suppressLineNumbers w:val="0"/>
-        <w:spacing w:line="360" w:lineRule="auto"/>
-        <w:ind w:firstLine="708" w:firstLineChars="0"/>
-        <w:rPr>
-          <w:rFonts w:hint="eastAsia" w:ascii="Times New Roman" w:hAnsi="Times New Roman" w:eastAsia="MS Mincho" w:cs="Times New Roman"/>
-          <w:sz w:val="24"/>
-          <w:szCs w:val="24"/>
+        <w:spacing w:line="360" w:lineRule="auto"/>
+        <w:ind w:firstLine="708"/>
+        <w:rPr>
+          <w:rFonts w:eastAsia="MS Mincho"/>
           <w:lang w:eastAsia="ja-JP"/>
         </w:rPr>
       </w:pPr>
@@ -5479,7 +6392,7 @@
               <wp:align>center</wp:align>
             </wp:positionH>
             <wp:positionV relativeFrom="paragraph">
-              <wp:posOffset>856615</wp:posOffset>
+              <wp:posOffset>187325</wp:posOffset>
             </wp:positionV>
             <wp:extent cx="3924300" cy="3124200"/>
             <wp:effectExtent l="0" t="0" r="0" b="0"/>
@@ -5498,7 +6411,7 @@
                     </pic:cNvPicPr>
                   </pic:nvPicPr>
                   <pic:blipFill>
-                    <a:blip r:embed="rId15"/>
+                    <a:blip r:embed="rId20"/>
                     <a:srcRect l="361" r="361"/>
                     <a:stretch>
                       <a:fillRect/>
@@ -5523,212 +6436,124 @@
           </wp:anchor>
         </w:drawing>
       </w:r>
-      <w:r>
-        <w:rPr>
-          <w:rFonts w:hint="eastAsia" w:ascii="Times New Roman" w:hAnsi="Times New Roman" w:eastAsia="MS Mincho" w:cs="Times New Roman"/>
-          <w:sz w:val="24"/>
-          <w:szCs w:val="24"/>
+    </w:p>
+    <w:p>
+      <w:pPr>
+        <w:pStyle w:val="19"/>
+        <w:spacing w:after="100" w:line="360" w:lineRule="auto"/>
+        <w:ind w:firstLine="708"/>
+        <w:rPr>
+          <w:rFonts w:eastAsia="MS Mincho"/>
           <w:lang w:eastAsia="ja-JP"/>
         </w:rPr>
-        <w:t>V rámci PlatformIO sme vytvorili nový projekt. Vybrali sme framework "Arduino" a dosku "Arduino Nano</w:t>
-      </w:r>
-      <w:r>
-        <w:rPr>
-          <w:rFonts w:hint="eastAsia" w:ascii="Times New Roman" w:hAnsi="Times New Roman" w:eastAsia="MS Mincho" w:cs="Times New Roman"/>
-          <w:sz w:val="24"/>
-          <w:szCs w:val="24"/>
+      </w:pPr>
+      <w:r>
+        <w:rPr>
+          <w:rFonts w:hint="eastAsia" w:eastAsia="MS Mincho"/>
+          <w:lang w:eastAsia="ja-JP"/>
+        </w:rPr>
+        <w:t>Nastavili sme knižnice, kompilátor a ďalšie parametre projektu, čo zabezpečuje správne fungovanie nášho softvéru. Dôležité je mať všetky potrebné nástroje a zdroje pripravené a nastavené správne od začiatku, aby sme mohli efektívne pracovať a minimalizovať možné problémy počas vývoja softvéru.</w:t>
+      </w:r>
+    </w:p>
+    <w:p>
+      <w:pPr>
+        <w:pStyle w:val="19"/>
+        <w:spacing w:after="100" w:line="360" w:lineRule="auto"/>
+        <w:ind w:firstLine="708"/>
+        <w:rPr>
+          <w:rFonts w:eastAsia="MS Mincho"/>
+          <w:lang w:eastAsia="ja-JP"/>
+        </w:rPr>
+      </w:pPr>
+    </w:p>
+    <w:p>
+      <w:pPr>
+        <w:pStyle w:val="3"/>
+        <w:spacing w:line="360" w:lineRule="auto"/>
+        <w:rPr>
+          <w:rFonts w:cs="Times New Roman"/>
+        </w:rPr>
+      </w:pPr>
+      <w:bookmarkStart w:id="19" w:name="_Toc190365590"/>
+      <w:r>
+        <w:rPr>
+          <w:rFonts w:cs="Times New Roman"/>
+        </w:rPr>
+        <w:t>Vytvorenie zdrojového kódu</w:t>
+      </w:r>
+      <w:bookmarkEnd w:id="19"/>
+    </w:p>
+    <w:p>
+      <w:pPr>
+        <w:spacing w:line="360" w:lineRule="auto"/>
+        <w:ind w:firstLine="708"/>
+      </w:pPr>
+      <w:r>
+        <w:t xml:space="preserve">V tejto časti sa budeme zaoberať procesom vývoja zdrojového kódu pre </w:t>
+      </w:r>
+      <w:r>
+        <w:rPr>
+          <w:rFonts w:eastAsia="MS Mincho"/>
           <w:lang w:val="en-US" w:eastAsia="ja-JP"/>
         </w:rPr>
-        <w:t xml:space="preserve"> ATmega328</w:t>
-      </w:r>
-      <w:r>
-        <w:rPr>
-          <w:rFonts w:hint="eastAsia" w:ascii="Times New Roman" w:hAnsi="Times New Roman" w:eastAsia="MS Mincho" w:cs="Times New Roman"/>
-          <w:sz w:val="24"/>
-          <w:szCs w:val="24"/>
-          <w:lang w:eastAsia="ja-JP"/>
-        </w:rPr>
-        <w:t>".</w:t>
-      </w:r>
-    </w:p>
-    <w:p>
-      <w:pPr>
-        <w:pStyle w:val="19"/>
-        <w:keepNext w:val="0"/>
-        <w:keepLines w:val="0"/>
-        <w:widowControl/>
-        <w:suppressLineNumbers w:val="0"/>
-        <w:spacing w:line="360" w:lineRule="auto"/>
-        <w:ind w:firstLine="708" w:firstLineChars="0"/>
-        <w:rPr>
-          <w:rFonts w:hint="eastAsia" w:ascii="Times New Roman" w:hAnsi="Times New Roman" w:eastAsia="MS Mincho" w:cs="Times New Roman"/>
-          <w:sz w:val="24"/>
-          <w:szCs w:val="24"/>
-          <w:lang w:eastAsia="ja-JP"/>
-        </w:rPr>
-      </w:pPr>
-      <w:bookmarkStart w:id="3" w:name="_GoBack"/>
-      <w:bookmarkEnd w:id="3"/>
-    </w:p>
-    <w:p>
-      <w:pPr>
-        <w:pStyle w:val="19"/>
-        <w:keepNext w:val="0"/>
-        <w:keepLines w:val="0"/>
-        <w:widowControl/>
-        <w:suppressLineNumbers w:val="0"/>
-        <w:spacing w:after="100" w:afterAutospacing="1" w:line="360" w:lineRule="auto"/>
-        <w:ind w:firstLine="708" w:firstLineChars="0"/>
-        <w:rPr>
-          <w:rFonts w:hint="eastAsia" w:ascii="Times New Roman" w:hAnsi="Times New Roman" w:eastAsia="MS Mincho" w:cs="Times New Roman"/>
-          <w:sz w:val="24"/>
-          <w:szCs w:val="24"/>
-          <w:lang w:eastAsia="ja-JP"/>
-        </w:rPr>
-      </w:pPr>
-      <w:r>
-        <w:rPr>
-          <w:rFonts w:hint="eastAsia" w:ascii="Times New Roman" w:hAnsi="Times New Roman" w:eastAsia="MS Mincho" w:cs="Times New Roman"/>
-          <w:sz w:val="24"/>
-          <w:szCs w:val="24"/>
-          <w:lang w:eastAsia="ja-JP"/>
-        </w:rPr>
-        <w:t>Nastavili sme</w:t>
-      </w:r>
-      <w:r>
-        <w:rPr>
-          <w:rFonts w:hint="eastAsia" w:ascii="Times New Roman" w:hAnsi="Times New Roman" w:eastAsia="MS Mincho" w:cs="Times New Roman"/>
-          <w:sz w:val="24"/>
-          <w:szCs w:val="24"/>
+        <w:t>n</w:t>
+      </w:r>
+      <w:r>
+        <w:t>áš projekt. Zahŕňa písanie pokynov, ktoré môže počítač dodržiavať na vykonanie požadovanej funkcie.</w:t>
+      </w:r>
+    </w:p>
+    <w:p>
+      <w:pPr>
+        <w:spacing w:line="360" w:lineRule="auto"/>
+        <w:ind w:firstLine="708"/>
+      </w:pPr>
+    </w:p>
+    <w:p>
+      <w:pPr>
+        <w:pStyle w:val="4"/>
+        <w:spacing w:line="360" w:lineRule="auto"/>
+        <w:rPr>
+          <w:rFonts w:ascii="Times New Roman" w:hAnsi="Times New Roman" w:eastAsia="MS Mincho" w:cs="Times New Roman"/>
           <w:lang w:val="en-US" w:eastAsia="ja-JP"/>
         </w:rPr>
-        <w:t xml:space="preserve"> </w:t>
-      </w:r>
-      <w:r>
-        <w:rPr>
-          <w:rFonts w:hint="eastAsia" w:ascii="Times New Roman" w:hAnsi="Times New Roman" w:eastAsia="MS Mincho" w:cs="Times New Roman"/>
-          <w:sz w:val="24"/>
-          <w:szCs w:val="24"/>
-          <w:lang w:eastAsia="ja-JP"/>
-        </w:rPr>
-        <w:t>knižnice, kompilátor a ďalšie parametre projektu, čo zabezpečuje správne fungovanie nášho softvéru. Dôležité je mať všetky potrebné nástroje a zdroje pripravené a nastavené správne od začiatku, aby sme mohli efektívne pracovať a minimalizovať možné problémy počas vývoja softvéru.</w:t>
-      </w:r>
-    </w:p>
-    <w:p>
-      <w:pPr>
-        <w:pStyle w:val="19"/>
-        <w:keepNext w:val="0"/>
-        <w:keepLines w:val="0"/>
-        <w:widowControl/>
-        <w:suppressLineNumbers w:val="0"/>
-        <w:spacing w:after="100" w:afterAutospacing="1" w:line="360" w:lineRule="auto"/>
-        <w:ind w:firstLine="708" w:firstLineChars="0"/>
-        <w:rPr>
-          <w:rFonts w:hint="default" w:ascii="Times New Roman" w:hAnsi="Times New Roman" w:eastAsia="MS Mincho" w:cs="Times New Roman"/>
-          <w:sz w:val="24"/>
-          <w:szCs w:val="24"/>
-          <w:lang w:eastAsia="ja-JP"/>
-        </w:rPr>
-      </w:pPr>
-    </w:p>
-    <w:p>
-      <w:pPr>
-        <w:pStyle w:val="3"/>
-        <w:bidi w:val="0"/>
-        <w:spacing w:line="360" w:lineRule="auto"/>
-        <w:rPr>
-          <w:rFonts w:hint="default" w:ascii="Times New Roman" w:hAnsi="Times New Roman" w:cs="Times New Roman"/>
-        </w:rPr>
-      </w:pPr>
-      <w:r>
-        <w:rPr>
-          <w:rFonts w:hint="default" w:ascii="Times New Roman" w:hAnsi="Times New Roman" w:cs="Times New Roman"/>
-        </w:rPr>
-        <w:t>Vytvorenie zdrojového kódu</w:t>
-      </w:r>
-    </w:p>
-    <w:p>
-      <w:pPr>
-        <w:spacing w:line="360" w:lineRule="auto"/>
-        <w:ind w:firstLine="708" w:firstLineChars="0"/>
-        <w:rPr>
-          <w:rFonts w:hint="default" w:ascii="Times New Roman" w:hAnsi="Times New Roman" w:cs="Times New Roman"/>
-        </w:rPr>
-      </w:pPr>
-      <w:r>
-        <w:rPr>
-          <w:rFonts w:hint="default" w:ascii="Times New Roman" w:hAnsi="Times New Roman" w:cs="Times New Roman"/>
-        </w:rPr>
-        <w:t xml:space="preserve">V tejto časti sa budeme zaoberať procesom vývoja zdrojového kódu pre </w:t>
-      </w:r>
-      <w:r>
-        <w:rPr>
-          <w:rFonts w:hint="default" w:ascii="Times New Roman" w:hAnsi="Times New Roman" w:eastAsia="MS Mincho" w:cs="Times New Roman"/>
-          <w:lang w:val="en-US" w:eastAsia="ja-JP"/>
-        </w:rPr>
-        <w:t>n</w:t>
-      </w:r>
-      <w:r>
-        <w:rPr>
-          <w:rFonts w:hint="default" w:ascii="Times New Roman" w:hAnsi="Times New Roman" w:cs="Times New Roman"/>
-        </w:rPr>
-        <w:t>áš projekt. Zahŕňa písanie pokynov, ktoré môže počítač dodržiavať na vykonanie požadovanej funkcie.</w:t>
-      </w:r>
-    </w:p>
-    <w:p>
-      <w:pPr>
-        <w:spacing w:line="360" w:lineRule="auto"/>
-        <w:ind w:firstLine="708" w:firstLineChars="0"/>
-        <w:rPr>
-          <w:rFonts w:hint="default" w:ascii="Times New Roman" w:hAnsi="Times New Roman" w:cs="Times New Roman"/>
-        </w:rPr>
-      </w:pPr>
-    </w:p>
-    <w:p>
-      <w:pPr>
-        <w:pStyle w:val="4"/>
-        <w:bidi w:val="0"/>
-        <w:spacing w:line="360" w:lineRule="auto"/>
-        <w:rPr>
-          <w:rFonts w:hint="default" w:ascii="Times New Roman" w:hAnsi="Times New Roman" w:eastAsia="MS Mincho" w:cs="Times New Roman"/>
-          <w:lang w:val="en-US" w:eastAsia="ja-JP"/>
-        </w:rPr>
-      </w:pPr>
-      <w:r>
-        <w:rPr>
-          <w:rFonts w:hint="default" w:ascii="Times New Roman" w:hAnsi="Times New Roman" w:cs="Times New Roman"/>
+      </w:pPr>
+      <w:bookmarkStart w:id="20" w:name="_Toc190365591"/>
+      <w:r>
+        <w:rPr>
+          <w:rFonts w:ascii="Times New Roman" w:hAnsi="Times New Roman" w:cs="Times New Roman"/>
           <w:sz w:val="28"/>
           <w:szCs w:val="28"/>
         </w:rPr>
         <w:t>Vytváranie vlastných knižníc</w:t>
       </w:r>
-    </w:p>
-    <w:p>
-      <w:pPr>
-        <w:spacing w:line="360" w:lineRule="auto"/>
-        <w:ind w:firstLine="708" w:firstLineChars="0"/>
-        <w:rPr>
-          <w:rFonts w:hint="default" w:ascii="Times New Roman" w:hAnsi="Times New Roman" w:eastAsia="MS Mincho" w:cs="Times New Roman"/>
+      <w:bookmarkEnd w:id="20"/>
+    </w:p>
+    <w:p>
+      <w:pPr>
+        <w:spacing w:line="360" w:lineRule="auto"/>
+        <w:ind w:firstLine="708"/>
+        <w:rPr>
+          <w:rFonts w:eastAsia="MS Mincho"/>
           <w:lang w:eastAsia="ja-JP"/>
         </w:rPr>
       </w:pPr>
       <w:r>
         <w:rPr>
-          <w:rFonts w:hint="default" w:ascii="Times New Roman" w:hAnsi="Times New Roman" w:eastAsia="MS Mincho" w:cs="Times New Roman"/>
+          <w:rFonts w:eastAsia="MS Mincho"/>
           <w:lang w:eastAsia="ja-JP"/>
         </w:rPr>
         <w:t>Vyvinuli sme knižnice na mieru na dva hlavné účely. Prvé zdôvodnenie sa týkalo minimalizácie zložitosti priestoru</w:t>
       </w:r>
       <w:r>
         <w:rPr>
-          <w:rFonts w:hint="eastAsia" w:ascii="Times New Roman" w:hAnsi="Times New Roman" w:eastAsia="MS Mincho" w:cs="Times New Roman"/>
+          <w:rFonts w:hint="eastAsia" w:eastAsia="MS Mincho"/>
           <w:lang w:val="en-US" w:eastAsia="ja-JP"/>
         </w:rPr>
         <w:t>, s</w:t>
       </w:r>
       <w:r>
         <w:rPr>
-          <w:rFonts w:hint="default" w:ascii="Times New Roman" w:hAnsi="Times New Roman" w:eastAsia="MS Mincho" w:cs="Times New Roman"/>
+          <w:rFonts w:eastAsia="MS Mincho"/>
           <w:lang w:eastAsia="ja-JP"/>
         </w:rPr>
         <w:t>nažili sme sa zabezpečiť, aby knižnice boli kompaktné a optimalizované. Druhým cieľom bolo zvýšiť výkon a rýchlosť, najmä pri interakcii s displejom.</w:t>
@@ -5737,149 +6562,148 @@
     <w:p>
       <w:pPr>
         <w:spacing w:line="360" w:lineRule="auto"/>
-        <w:rPr>
-          <w:rFonts w:hint="default" w:ascii="Times New Roman" w:hAnsi="Times New Roman" w:cs="Times New Roman"/>
-        </w:rPr>
-      </w:pPr>
-      <w:r>
-        <w:rPr>
-          <w:rFonts w:hint="default" w:ascii="Times New Roman" w:hAnsi="Times New Roman" w:cs="Times New Roman"/>
-        </w:rPr>
+        <w:ind w:firstLine="708"/>
+        <w:rPr>
+          <w:rFonts w:eastAsia="MS Mincho"/>
+          <w:lang w:eastAsia="ja-JP"/>
+        </w:rPr>
+      </w:pPr>
+    </w:p>
+    <w:p>
+      <w:pPr>
+        <w:spacing w:line="360" w:lineRule="auto"/>
+        <w:ind w:firstLine="708"/>
+        <w:rPr>
+          <w:rFonts w:eastAsia="MS Mincho"/>
+          <w:lang w:eastAsia="ja-JP"/>
+        </w:rPr>
+      </w:pPr>
+      <w:r>
+        <w:rPr>
+          <w:rFonts w:hint="eastAsia" w:eastAsia="MS Mincho"/>
+          <w:lang w:eastAsia="ja-JP"/>
+        </w:rPr>
+        <w:t>Pri vytváraní vlastných knižníc sme sa zameriavali na dva hlavné účely. Prvým dôvodom bolo minimalizovať zložitosť priestoru, čo sme dosiahli vytvorením kompaktných a optimalizovaných knižníc.</w:t>
+      </w:r>
+    </w:p>
+    <w:p>
+      <w:pPr>
+        <w:spacing w:line="360" w:lineRule="auto"/>
+        <w:ind w:firstLine="708"/>
+        <w:rPr>
+          <w:rFonts w:eastAsia="MS Mincho"/>
+          <w:lang w:eastAsia="ja-JP"/>
+        </w:rPr>
+      </w:pPr>
+    </w:p>
+    <w:p>
+      <w:pPr>
+        <w:spacing w:line="360" w:lineRule="auto"/>
+        <w:ind w:firstLine="708"/>
+        <w:rPr>
+          <w:rFonts w:eastAsia="MS Mincho"/>
+          <w:lang w:eastAsia="ja-JP"/>
+        </w:rPr>
+      </w:pPr>
+      <w:r>
+        <w:rPr>
+          <w:rFonts w:hint="eastAsia" w:eastAsia="MS Mincho"/>
+          <w:lang w:eastAsia="ja-JP"/>
+        </w:rPr>
+        <w:t>Druhým cieľom bolo zvýšiť výkon a rýchlosť knižníc, najmä pri interakcii s displejom. Pri implementácii knižnice pre animácie sme sa snažili dosiahnuť plynulé a rýchle zobrazenie na obrazovke. Napríklad sme optimalizovali algoritmy a využili sme paralelné spracovanie na zrýchlenie vykresľovania. Tieto úpravy nám umožnili dosiahnuť vynikajúci užívateľský zážitok a zlepšiť celkovú efektivitu aplikácie.</w:t>
+      </w:r>
+    </w:p>
+    <w:p>
+      <w:pPr>
+        <w:spacing w:line="360" w:lineRule="auto"/>
+        <w:ind w:firstLine="708"/>
+        <w:rPr>
+          <w:rFonts w:eastAsia="MS Mincho"/>
+          <w:lang w:eastAsia="ja-JP"/>
+        </w:rPr>
+      </w:pPr>
+    </w:p>
+    <w:p>
+      <w:pPr>
+        <w:spacing w:line="360" w:lineRule="auto"/>
+        <w:ind w:firstLine="708"/>
+        <w:rPr>
+          <w:rFonts w:eastAsia="MS Mincho"/>
+          <w:lang w:eastAsia="ja-JP"/>
+        </w:rPr>
+      </w:pPr>
+      <w:r>
+        <w:rPr>
+          <w:rFonts w:hint="eastAsia" w:eastAsia="MS Mincho"/>
+          <w:lang w:eastAsia="ja-JP"/>
+        </w:rPr>
+        <w:t>Celkovo sme sa snažili vytvoriť knižnice, ktoré spĺňajú požiadavky na minimalizáciu priestoru a zároveň zvyšujú výkon a rýchlosť aplikácií. Tento prístup nám pomohol dosiahnuť vyváženú kombináciu medzi efektívnym využitím zdrojov a optimálnym užívateľským zážitkom.</w:t>
+      </w:r>
+    </w:p>
+    <w:p>
+      <w:pPr>
+        <w:spacing w:line="360" w:lineRule="auto"/>
+      </w:pPr>
+      <w:r>
         <w:br w:type="page"/>
       </w:r>
     </w:p>
-    <w:p/>
-    <w:p>
-      <w:pPr>
-        <w:spacing w:line="360" w:lineRule="auto"/>
-        <w:rPr>
-          <w:rFonts w:hint="default" w:ascii="Times New Roman" w:hAnsi="Times New Roman" w:cs="Times New Roman"/>
-          <w:sz w:val="24"/>
-          <w:szCs w:val="24"/>
-        </w:rPr>
-      </w:pPr>
-    </w:p>
     <w:p>
       <w:pPr>
         <w:pStyle w:val="2"/>
-        <w:bidi w:val="0"/>
-        <w:spacing w:line="360" w:lineRule="auto"/>
-        <w:rPr>
-          <w:rFonts w:hint="default"/>
-        </w:rPr>
-      </w:pPr>
-      <w:r>
-        <w:rPr>
-          <w:rFonts w:hint="default"/>
-        </w:rPr>
+        <w:spacing w:line="360" w:lineRule="auto"/>
+      </w:pPr>
+      <w:bookmarkStart w:id="21" w:name="_Toc190365592"/>
+      <w:r>
         <w:t>VÝSLEDKY PRÁCE A DISKUSIA</w:t>
       </w:r>
+      <w:bookmarkEnd w:id="21"/>
     </w:p>
     <w:p>
       <w:pPr>
         <w:pStyle w:val="19"/>
-        <w:keepNext w:val="0"/>
-        <w:keepLines w:val="0"/>
-        <w:widowControl/>
-        <w:suppressLineNumbers w:val="0"/>
-        <w:spacing w:line="360" w:lineRule="auto"/>
-        <w:ind w:firstLine="708" w:firstLineChars="0"/>
-        <w:rPr>
-          <w:sz w:val="24"/>
-          <w:szCs w:val="24"/>
-        </w:rPr>
-      </w:pPr>
-      <w:r>
-        <w:rPr>
-          <w:rFonts w:hint="default" w:ascii="Times New Roman" w:hAnsi="Times New Roman" w:cs="Times New Roman"/>
-          <w:sz w:val="24"/>
-          <w:szCs w:val="24"/>
-        </w:rPr>
-        <w:t xml:space="preserve">V rámci projektu sme úspešne vyvinuli funkčnú hernú konzolu založenú na platforme Arduino Nano, ktorá umožňuje hrať hru Tetris. Realizácia projektu však nebola </w:t>
-      </w:r>
-      <w:r>
-        <w:rPr>
-          <w:sz w:val="24"/>
-          <w:szCs w:val="24"/>
-        </w:rPr>
-        <w:t>bez výziev. Obmedzený výkon a pamäťový priestor mikrokontroléra Arduino Nano predstavovali významné výzvy pri implementácii hry.</w:t>
+        <w:spacing w:line="360" w:lineRule="auto"/>
+        <w:ind w:firstLine="708"/>
+      </w:pPr>
+      <w:r>
+        <w:t>V rámci projektu sme úspešne vyvinuli funkčnú hernú konzolu založenú na platforme Arduino Nano, ktorá umožňuje hrať hru Tetris. Realizácia projektu však nebola bez výziev. Obmedzený výkon a pamäťový priestor mikrokontroléra Arduino Nano predstavovali významné výzvy pri implementácii hry.</w:t>
       </w:r>
     </w:p>
     <w:p>
       <w:pPr>
         <w:pStyle w:val="19"/>
-        <w:keepNext w:val="0"/>
-        <w:keepLines w:val="0"/>
-        <w:widowControl/>
-        <w:suppressLineNumbers w:val="0"/>
-        <w:spacing w:line="360" w:lineRule="auto"/>
-        <w:ind w:firstLine="708" w:firstLineChars="0"/>
-        <w:rPr>
-          <w:sz w:val="24"/>
-          <w:szCs w:val="24"/>
-        </w:rPr>
-      </w:pPr>
-      <w:r>
-        <w:rPr>
-          <w:sz w:val="24"/>
-          <w:szCs w:val="24"/>
-        </w:rPr>
+        <w:spacing w:line="360" w:lineRule="auto"/>
+        <w:ind w:firstLine="708"/>
+      </w:pPr>
+      <w:r>
         <w:t>Aby sme prekonali tieto obmedzenia, pristúpili sme k niekoľkým dôležitým krokom. V prvom rade sme sa zamerali na optimalizáciu hardvérovej konfigurácie. Pri návrhu hardvéru sme dôkladne zvážili umiestnenie tlačidiel a displeja na 3D tlačenom puzdre. Cieľom bolo zabezpečiť pohodlné ovládanie a zároveň minimalizovať rušenie signálu medzi jednotlivými komponentmi.</w:t>
       </w:r>
     </w:p>
     <w:p>
       <w:pPr>
         <w:pStyle w:val="19"/>
-        <w:keepNext w:val="0"/>
-        <w:keepLines w:val="0"/>
-        <w:widowControl/>
-        <w:suppressLineNumbers w:val="0"/>
-        <w:spacing w:line="360" w:lineRule="auto"/>
-        <w:ind w:firstLine="708" w:firstLineChars="0"/>
-        <w:rPr>
-          <w:sz w:val="24"/>
-          <w:szCs w:val="24"/>
-        </w:rPr>
-      </w:pPr>
-      <w:r>
-        <w:rPr>
-          <w:sz w:val="24"/>
-          <w:szCs w:val="24"/>
-        </w:rPr>
+        <w:spacing w:line="360" w:lineRule="auto"/>
+        <w:ind w:firstLine="708"/>
+      </w:pPr>
+      <w:r>
         <w:t>Ďalším kľúčovým krokom bolo vytvorenie vlastných optimalizovaných knižníc pre ovládanie hardvéru. Knižnica pre ovládanie TFT LCD displeja bola navrhnutá s dôrazom na minimalizáciu spotreby pamäte a optimalizáciu vykresľovacích algoritmov. Podobne aj knižnica pre ovládanie tlačidiel bola navrhnutá s ohľadom na efektívnu detekciu stlačení a minimalizáciu rušenia.</w:t>
       </w:r>
     </w:p>
     <w:p>
       <w:pPr>
         <w:pStyle w:val="19"/>
-        <w:keepNext w:val="0"/>
-        <w:keepLines w:val="0"/>
-        <w:widowControl/>
-        <w:suppressLineNumbers w:val="0"/>
-        <w:spacing w:line="360" w:lineRule="auto"/>
-        <w:ind w:firstLine="708" w:firstLineChars="0"/>
-        <w:rPr>
-          <w:sz w:val="24"/>
-          <w:szCs w:val="24"/>
-        </w:rPr>
-      </w:pPr>
-      <w:r>
-        <w:rPr>
-          <w:sz w:val="24"/>
-          <w:szCs w:val="24"/>
-        </w:rPr>
+        <w:spacing w:line="360" w:lineRule="auto"/>
+        <w:ind w:firstLine="708"/>
+      </w:pPr>
+      <w:r>
         <w:t>Implementácia hernej logiky tiež vyžadovala dôkladnú optimalizáciu. Pri tvorbe algoritmov pre generovanie tetromín, kontrolu pohybu, rotáciu a detekciu kolizí sme sa snažili minimalizovať počet výpočtov a znížiť nároky na procesor.</w:t>
       </w:r>
     </w:p>
     <w:p>
       <w:pPr>
         <w:pStyle w:val="19"/>
-        <w:keepNext w:val="0"/>
-        <w:keepLines w:val="0"/>
-        <w:widowControl/>
-        <w:suppressLineNumbers w:val="0"/>
-        <w:spacing w:line="360" w:lineRule="auto"/>
-        <w:ind w:firstLine="708" w:firstLineChars="0"/>
+        <w:spacing w:line="360" w:lineRule="auto"/>
+        <w:ind w:firstLine="708"/>
       </w:pPr>
       <w:r>
         <w:t>Výsledkom našej práce je funkčná herná konzola s možnosťou hrania hry Tetris, ktorá demonštruje efektívne využitie dostupných hardvérových zdrojov. Aj keď súčasná verzia podporuje iba jednu hru, použitý prístup s dôrazom na optimalizáciu a využitie vlastných knižníc by umožnil relatívne jednoduchú implementáciu ďalších jednoduchých hier v budúcnosti.</w:t>
@@ -5893,30 +6717,21 @@
     <w:p>
       <w:pPr>
         <w:pStyle w:val="2"/>
-        <w:bidi w:val="0"/>
-        <w:rPr>
-          <w:sz w:val="32"/>
-          <w:szCs w:val="32"/>
-        </w:rPr>
-      </w:pPr>
+      </w:pPr>
+      <w:bookmarkStart w:id="22" w:name="_Toc190365593"/>
       <w:r>
         <w:rPr>
           <w:rStyle w:val="21"/>
           <w:b/>
           <w:bCs/>
-          <w:sz w:val="32"/>
-          <w:szCs w:val="32"/>
         </w:rPr>
         <w:t>ZÁVERY PRÁCE</w:t>
       </w:r>
+      <w:bookmarkEnd w:id="22"/>
     </w:p>
     <w:p>
       <w:pPr>
         <w:pStyle w:val="19"/>
-        <w:keepNext w:val="0"/>
-        <w:keepLines w:val="0"/>
-        <w:widowControl/>
-        <w:suppressLineNumbers w:val="0"/>
         <w:spacing w:line="360" w:lineRule="auto"/>
       </w:pPr>
       <w:r>
@@ -5925,102 +6740,90 @@
       <w:r>
         <w:rPr>
           <w:rFonts w:hint="eastAsia" w:eastAsia="MS Mincho"/>
+          <w:lang w:eastAsia="ja-JP"/>
+        </w:rPr>
+        <w:t xml:space="preserve"> ve</w:t>
+      </w:r>
+      <w:r>
+        <w:rPr>
+          <w:rFonts w:eastAsia="MS Mincho"/>
+          <w:lang w:val="sk-SK" w:eastAsia="ja-JP"/>
+        </w:rPr>
+        <w:t>lmi</w:t>
+      </w:r>
+      <w:r>
+        <w:t xml:space="preserve"> obmedzenom hardvéri.</w:t>
+      </w:r>
+    </w:p>
+    <w:p>
+      <w:pPr>
+        <w:pStyle w:val="19"/>
+        <w:spacing w:line="360" w:lineRule="auto"/>
+      </w:pPr>
+      <w:r>
+        <w:t>Splnili sme všetky stanovené ciele projektu. Podarilo sa nám vytvoriť vlastné knižnice pre ovládanie hardvéru, implementovať hernú logiku Tetrisu a zabezpečiť plynulý chod hry na Arduino Nano.</w:t>
+      </w:r>
+    </w:p>
+    <w:p>
+      <w:pPr>
+        <w:pStyle w:val="19"/>
+        <w:spacing w:line="360" w:lineRule="auto"/>
+      </w:pPr>
+      <w:r>
+        <w:t>V budúcnosti by sme mohli rozšíriť funkcionalitu konzoly o ďalšie hry, napríklad</w:t>
+      </w:r>
+      <w:r>
+        <w:rPr>
+          <w:rFonts w:hint="eastAsia" w:eastAsia="MS Mincho"/>
+          <w:lang w:eastAsia="ja-JP"/>
+        </w:rPr>
+        <w:t xml:space="preserve"> Minesweeper,</w:t>
+      </w:r>
+      <w:r>
+        <w:t xml:space="preserve"> Snake alebo Pong. Ďalším možným vylepšením by bolo pridanie zvukového výstupu alebo použitie výkonnejšieho mikrokontroléra pre podporu komplexnejšej grafiky a hier.</w:t>
+      </w:r>
+    </w:p>
+    <w:p>
+      <w:pPr>
+        <w:spacing w:line="360" w:lineRule="auto"/>
+      </w:pPr>
+      <w:r>
+        <w:br w:type="page"/>
+      </w:r>
+    </w:p>
+    <w:p>
+      <w:pPr>
+        <w:pStyle w:val="2"/>
+      </w:pPr>
+      <w:bookmarkStart w:id="23" w:name="_Toc190365594"/>
+      <w:r>
+        <w:t>ZHRNUTIE</w:t>
+      </w:r>
+      <w:bookmarkEnd w:id="23"/>
+    </w:p>
+    <w:p>
+      <w:pPr>
+        <w:pStyle w:val="19"/>
+        <w:spacing w:line="360" w:lineRule="auto"/>
+        <w:ind w:firstLine="708"/>
+      </w:pPr>
+      <w:r>
+        <w:t>Cieľom našej práce bolo vytvoriť funkčnú hernú konzolu založenú na platforme Arduino Nano. Podarilo sa nám úspešne navrhnúť a implementovať systém, ktorý umožňuje hrať hru Tetris na tomto obmedzenom hardvéri. Využitím vlastných optimalizovaných knižníc a dôkladným návrhom hernej logiky sme dosiahli plynulý a zábavný herný zážitok. Tento projekt demonštruje možnosti vývoja jednoduchých, no funkčných elektronických zariadení s využitím moderných nástrojov a technológií.</w:t>
+      </w:r>
+    </w:p>
+    <w:p>
+      <w:r>
+        <w:br w:type="page"/>
+      </w:r>
+    </w:p>
+    <w:p>
+      <w:pPr>
+        <w:pStyle w:val="2"/>
+        <w:rPr>
           <w:lang w:val="en-US" w:eastAsia="ja-JP"/>
         </w:rPr>
-        <w:t xml:space="preserve"> ve</w:t>
-      </w:r>
-      <w:r>
-        <w:rPr>
-          <w:rFonts w:hint="default" w:eastAsia="MS Mincho"/>
-          <w:lang w:val="sk-SK" w:eastAsia="ja-JP"/>
-        </w:rPr>
-        <w:t>lmi</w:t>
-      </w:r>
-      <w:r>
-        <w:t xml:space="preserve"> obmedzenom hardvéri.</w:t>
-      </w:r>
-    </w:p>
-    <w:p>
-      <w:pPr>
-        <w:pStyle w:val="19"/>
-        <w:keepNext w:val="0"/>
-        <w:keepLines w:val="0"/>
-        <w:widowControl/>
-        <w:suppressLineNumbers w:val="0"/>
-        <w:spacing w:line="360" w:lineRule="auto"/>
-      </w:pPr>
-      <w:r>
-        <w:t>Splnili sme všetky stanovené ciele projektu. Podarilo sa nám vytvoriť vlastné knižnice pre ovládanie hardvéru, implementovať hernú logiku Tetrisu a zabezpečiť plynulý chod hry na Arduino Nano.</w:t>
-      </w:r>
-    </w:p>
-    <w:p>
-      <w:pPr>
-        <w:pStyle w:val="19"/>
-        <w:keepNext w:val="0"/>
-        <w:keepLines w:val="0"/>
-        <w:widowControl/>
-        <w:suppressLineNumbers w:val="0"/>
-        <w:spacing w:line="360" w:lineRule="auto"/>
-      </w:pPr>
-      <w:r>
-        <w:t>V budúcnosti by sme mohli rozšíriť funkcionalitu konzoly o ďalšie hry, napríklad</w:t>
-      </w:r>
-      <w:r>
-        <w:rPr>
-          <w:rFonts w:hint="eastAsia" w:eastAsia="MS Mincho"/>
-          <w:lang w:val="en-US" w:eastAsia="ja-JP"/>
-        </w:rPr>
-        <w:t xml:space="preserve"> Minesweeper,</w:t>
-      </w:r>
-      <w:r>
-        <w:t xml:space="preserve"> Snake alebo Pong. Ďalším možným vylepšením by bolo pridanie zvukového výstupu alebo použitie výkonnejšieho mikrokontroléra pre podporu komplexnejšej grafiky a hier.</w:t>
-      </w:r>
-    </w:p>
-    <w:p>
-      <w:pPr>
-        <w:spacing w:line="360" w:lineRule="auto"/>
-      </w:pPr>
-      <w:r>
-        <w:br w:type="page"/>
-      </w:r>
-    </w:p>
-    <w:p>
-      <w:pPr>
-        <w:pStyle w:val="2"/>
-        <w:bidi w:val="0"/>
-      </w:pPr>
-      <w:r>
-        <w:t>ZHRNUTIE</w:t>
-      </w:r>
-    </w:p>
-    <w:p>
-      <w:pPr>
-        <w:pStyle w:val="19"/>
-        <w:keepNext w:val="0"/>
-        <w:keepLines w:val="0"/>
-        <w:widowControl/>
-        <w:suppressLineNumbers w:val="0"/>
-        <w:spacing w:line="360" w:lineRule="auto"/>
-        <w:ind w:firstLine="708" w:firstLineChars="0"/>
-      </w:pPr>
-      <w:r>
-        <w:t>Cieľom našej práce bolo vytvoriť funkčnú hernú konzolu založenú na platforme Arduino Nano. Podarilo sa nám úspešne navrhnúť a implementovať systém, ktorý umožňuje hrať hru Tetris na tomto obmedzenom hardvéri. Využitím vlastných optimalizovaných knižníc a dôkladným návrhom hernej logiky sme dosiahli plynulý a zábavný herný zážitok. Tento projekt demonštruje možnosti vývoja jednoduchých, no funkčných elektronických zariadení s využitím moderných nástrojov a technológií.</w:t>
-      </w:r>
-    </w:p>
-    <w:p>
-      <w:r>
-        <w:br w:type="page"/>
-      </w:r>
-    </w:p>
-    <w:p>
-      <w:pPr>
-        <w:pStyle w:val="2"/>
-        <w:bidi w:val="0"/>
-        <w:rPr>
-          <w:rFonts w:hint="default"/>
-          <w:lang w:val="en-US" w:eastAsia="ja-JP"/>
-        </w:rPr>
-      </w:pPr>
+      </w:pPr>
+      <w:bookmarkStart w:id="24" w:name="_Toc190365595"/>
       <w:r>
         <w:rPr>
           <w:rFonts w:hint="eastAsia"/>
@@ -6030,19 +6833,303 @@
       </w:r>
       <w:r>
         <w:rPr>
-          <w:rFonts w:hint="default"/>
-          <w:lang w:val="sk-SK" w:eastAsia="ja-JP"/>
+          <w:lang w:eastAsia="ja-JP"/>
         </w:rPr>
         <w:t>užitej literatúry</w:t>
       </w:r>
+      <w:bookmarkEnd w:id="24"/>
+    </w:p>
+    <w:p>
+      <w:pPr>
+        <w:rPr>
+          <w:lang w:val="en-US" w:eastAsia="ja-JP"/>
+        </w:rPr>
+      </w:pPr>
+      <w:r>
+        <w:rPr>
+          <w:lang w:eastAsia="ja-JP"/>
+        </w:rPr>
+        <w:br w:type="page"/>
+      </w:r>
+    </w:p>
+    <w:p>
+      <w:pPr>
+        <w:pStyle w:val="29"/>
+      </w:pPr>
+      <w:r>
+        <w:t>PrílohA</w:t>
+      </w:r>
+      <w:bookmarkStart w:id="25" w:name="_GoBack"/>
+      <w:bookmarkEnd w:id="25"/>
+    </w:p>
+    <w:p>
+      <w:pPr>
+        <w:spacing w:line="360" w:lineRule="auto"/>
+        <w:rPr>
+          <w:b/>
+          <w:szCs w:val="28"/>
+        </w:rPr>
+      </w:pPr>
+      <w:r>
+        <w:rPr>
+          <w:b/>
+          <w:szCs w:val="28"/>
+        </w:rPr>
+        <w:t>USB príloha</w:t>
+      </w:r>
+    </w:p>
+    <w:p>
+      <w:pPr>
+        <w:spacing w:line="360" w:lineRule="auto"/>
+        <w:rPr>
+          <w:b/>
+          <w:sz w:val="28"/>
+          <w:szCs w:val="28"/>
+        </w:rPr>
+      </w:pPr>
+    </w:p>
+    <w:p>
+      <w:pPr>
+        <w:pStyle w:val="35"/>
+      </w:pPr>
+      <w:r>
+        <w:t>Priložené USB obsahuje:</w:t>
+      </w:r>
+    </w:p>
+    <w:p>
+      <w:pPr>
+        <w:pStyle w:val="35"/>
+        <w:numPr>
+          <w:ilvl w:val="0"/>
+          <w:numId w:val="5"/>
+        </w:numPr>
+        <w:rPr>
+          <w:color w:val="000000" w:themeColor="text1"/>
+          <w:highlight w:val="none"/>
+          <w14:textFill>
+            <w14:solidFill>
+              <w14:schemeClr w14:val="tx1"/>
+            </w14:solidFill>
+          </w14:textFill>
+        </w:rPr>
+      </w:pPr>
+      <w:r>
+        <w:rPr>
+          <w:color w:val="000000" w:themeColor="text1"/>
+          <w:highlight w:val="none"/>
+          <w14:textFill>
+            <w14:solidFill>
+              <w14:schemeClr w14:val="tx1"/>
+            </w14:solidFill>
+          </w14:textFill>
+        </w:rPr>
+        <w:t xml:space="preserve">Dokumentáciu v elektronickej podobe </w:t>
+      </w:r>
+    </w:p>
+    <w:p>
+      <w:pPr>
+        <w:pStyle w:val="35"/>
+        <w:numPr>
+          <w:ilvl w:val="0"/>
+          <w:numId w:val="5"/>
+        </w:numPr>
+        <w:rPr>
+          <w:color w:val="000000" w:themeColor="text1"/>
+          <w:highlight w:val="none"/>
+          <w14:textFill>
+            <w14:solidFill>
+              <w14:schemeClr w14:val="tx1"/>
+            </w14:solidFill>
+          </w14:textFill>
+        </w:rPr>
+      </w:pPr>
+      <w:r>
+        <w:rPr>
+          <w:color w:val="000000" w:themeColor="text1"/>
+          <w:highlight w:val="none"/>
+          <w14:textFill>
+            <w14:solidFill>
+              <w14:schemeClr w14:val="tx1"/>
+            </w14:solidFill>
+          </w14:textFill>
+        </w:rPr>
+        <w:t xml:space="preserve">Fotografie z realizácie modelu </w:t>
+      </w:r>
+    </w:p>
+    <w:p>
+      <w:pPr>
+        <w:pStyle w:val="35"/>
+        <w:numPr>
+          <w:ilvl w:val="0"/>
+          <w:numId w:val="5"/>
+        </w:numPr>
+        <w:rPr>
+          <w:color w:val="000000" w:themeColor="text1"/>
+          <w:highlight w:val="none"/>
+          <w14:textFill>
+            <w14:solidFill>
+              <w14:schemeClr w14:val="tx1"/>
+            </w14:solidFill>
+          </w14:textFill>
+        </w:rPr>
+      </w:pPr>
+      <w:r>
+        <w:rPr>
+          <w:color w:val="000000" w:themeColor="text1"/>
+          <w:highlight w:val="none"/>
+          <w14:textFill>
+            <w14:solidFill>
+              <w14:schemeClr w14:val="tx1"/>
+            </w14:solidFill>
+          </w14:textFill>
+        </w:rPr>
+        <w:t>Fotografie a video záznam finálneho stavu projektu</w:t>
+      </w:r>
+    </w:p>
+    <w:p>
+      <w:pPr>
+        <w:pStyle w:val="35"/>
+        <w:numPr>
+          <w:ilvl w:val="0"/>
+          <w:numId w:val="5"/>
+        </w:numPr>
+        <w:rPr>
+          <w:color w:val="000000" w:themeColor="text1"/>
+          <w:highlight w:val="none"/>
+          <w14:textFill>
+            <w14:solidFill>
+              <w14:schemeClr w14:val="tx1"/>
+            </w14:solidFill>
+          </w14:textFill>
+        </w:rPr>
+      </w:pPr>
+      <w:r>
+        <w:rPr>
+          <w:color w:val="000000" w:themeColor="text1"/>
+          <w:highlight w:val="none"/>
+          <w14:textFill>
+            <w14:solidFill>
+              <w14:schemeClr w14:val="tx1"/>
+            </w14:solidFill>
+          </w14:textFill>
+        </w:rPr>
+        <w:t>Schému zapojenia</w:t>
+      </w:r>
+    </w:p>
+    <w:p>
+      <w:pPr>
+        <w:pStyle w:val="35"/>
+        <w:numPr>
+          <w:ilvl w:val="0"/>
+          <w:numId w:val="5"/>
+        </w:numPr>
+        <w:rPr>
+          <w:color w:val="000000" w:themeColor="text1"/>
+          <w:highlight w:val="none"/>
+          <w14:textFill>
+            <w14:solidFill>
+              <w14:schemeClr w14:val="tx1"/>
+            </w14:solidFill>
+          </w14:textFill>
+        </w:rPr>
+      </w:pPr>
+      <w:r>
+        <w:rPr>
+          <w:color w:val="000000" w:themeColor="text1"/>
+          <w:highlight w:val="none"/>
+          <w14:textFill>
+            <w14:solidFill>
+              <w14:schemeClr w14:val="tx1"/>
+            </w14:solidFill>
+          </w14:textFill>
+        </w:rPr>
+        <w:t xml:space="preserve">Zdrojový kód pre Arduino </w:t>
+      </w:r>
+      <w:r>
+        <w:rPr>
+          <w:rFonts w:hint="eastAsia" w:eastAsia="MS Mincho"/>
+          <w:color w:val="000000" w:themeColor="text1"/>
+          <w:highlight w:val="none"/>
+          <w:lang w:val="en-US" w:eastAsia="ja-JP"/>
+          <w14:textFill>
+            <w14:solidFill>
+              <w14:schemeClr w14:val="tx1"/>
+            </w14:solidFill>
+          </w14:textFill>
+        </w:rPr>
+        <w:t>Nano</w:t>
+      </w:r>
+    </w:p>
+    <w:p>
+      <w:pPr>
+        <w:pStyle w:val="35"/>
+        <w:numPr>
+          <w:ilvl w:val="0"/>
+          <w:numId w:val="5"/>
+        </w:numPr>
+        <w:rPr>
+          <w:color w:val="000000" w:themeColor="text1"/>
+          <w:highlight w:val="none"/>
+          <w14:textFill>
+            <w14:solidFill>
+              <w14:schemeClr w14:val="tx1"/>
+            </w14:solidFill>
+          </w14:textFill>
+        </w:rPr>
+      </w:pPr>
+      <w:r>
+        <w:rPr>
+          <w:color w:val="000000" w:themeColor="text1"/>
+          <w:highlight w:val="none"/>
+          <w14:textFill>
+            <w14:solidFill>
+              <w14:schemeClr w14:val="tx1"/>
+            </w14:solidFill>
+          </w14:textFill>
+        </w:rPr>
+        <w:t>Zdrojové súbory 3D modelu (</w:t>
+      </w:r>
+      <w:r>
+        <w:rPr>
+          <w:rFonts w:hint="eastAsia" w:eastAsia="MS Mincho"/>
+          <w:color w:val="000000" w:themeColor="text1"/>
+          <w:highlight w:val="none"/>
+          <w:lang w:val="en-US" w:eastAsia="ja-JP"/>
+          <w14:textFill>
+            <w14:solidFill>
+              <w14:schemeClr w14:val="tx1"/>
+            </w14:solidFill>
+          </w14:textFill>
+        </w:rPr>
+        <w:t>blend, stl</w:t>
+      </w:r>
+      <w:r>
+        <w:rPr>
+          <w:color w:val="000000" w:themeColor="text1"/>
+          <w:highlight w:val="none"/>
+          <w14:textFill>
+            <w14:solidFill>
+              <w14:schemeClr w14:val="tx1"/>
+            </w14:solidFill>
+          </w14:textFill>
+        </w:rPr>
+        <w:t>)</w:t>
+      </w:r>
+    </w:p>
+    <w:p>
+      <w:pPr>
+        <w:rPr>
+          <w:lang w:val="en-US" w:eastAsia="ja-JP"/>
+        </w:rPr>
+      </w:pPr>
     </w:p>
     <w:sectPr>
-      <w:headerReference r:id="rId6" w:type="first"/>
-      <w:footerReference r:id="rId8" w:type="first"/>
-      <w:footerReference r:id="rId7" w:type="default"/>
+      <w:headerReference r:id="rId7" w:type="first"/>
+      <w:footerReference r:id="rId9" w:type="first"/>
+      <w:footerReference r:id="rId8" w:type="default"/>
       <w:pgSz w:w="11906" w:h="16838"/>
       <w:pgMar w:top="1418" w:right="1418" w:bottom="1418" w:left="1701" w:header="709" w:footer="709" w:gutter="0"/>
-      <w:pgNumType w:start="5"/>
+      <w:pgNumType w:start="7"/>
       <w:cols w:space="708" w:num="1"/>
       <w:titlePg/>
       <w:docGrid w:linePitch="360" w:charSpace="0"/>
@@ -6077,6 +7164,61 @@
 <w:ftr xmlns:wpc="http://schemas.microsoft.com/office/word/2010/wordprocessingCanvas" xmlns:mc="http://schemas.openxmlformats.org/markup-compatibility/2006" xmlns:o="urn:schemas-microsoft-com:office:office" xmlns:r="http://schemas.openxmlformats.org/officeDocument/2006/relationships" xmlns:m="http://schemas.openxmlformats.org/officeDocument/2006/math" xmlns:v="urn:schemas-microsoft-com:vml" xmlns:wp14="http://schemas.microsoft.com/office/word/2010/wordprocessingDrawing" xmlns:wp="http://schemas.openxmlformats.org/drawingml/2006/wordprocessingDrawing" xmlns:w10="urn:schemas-microsoft-com:office:word" xmlns:w="http://schemas.openxmlformats.org/wordprocessingml/2006/main" xmlns:w14="http://schemas.microsoft.com/office/word/2010/wordml" xmlns:w15="http://schemas.microsoft.com/office/word/2012/wordml" xmlns:wpg="http://schemas.microsoft.com/office/word/2010/wordprocessingGroup" xmlns:wpi="http://schemas.microsoft.com/office/word/2010/wordprocessingInk" xmlns:wne="http://schemas.microsoft.com/office/word/2006/wordml" xmlns:wps="http://schemas.microsoft.com/office/word/2010/wordprocessingShape" xmlns:wpsCustomData="http://www.wps.cn/officeDocument/2013/wpsCustomData" mc:Ignorable="w14 w15 wp14">
   <w:sdt>
     <w:sdtPr>
+      <w:rPr>
+        <w:rStyle w:val="20"/>
+      </w:rPr>
+      <w:id w:val="-1177429574"/>
+      <w:docPartObj>
+        <w:docPartGallery w:val="AutoText"/>
+      </w:docPartObj>
+    </w:sdtPr>
+    <w:sdtEndPr>
+      <w:rPr>
+        <w:rStyle w:val="20"/>
+      </w:rPr>
+    </w:sdtEndPr>
+    <w:sdtContent>
+      <w:p>
+        <w:pPr>
+          <w:pStyle w:val="16"/>
+          <w:framePr w:wrap="auto" w:vAnchor="text" w:hAnchor="margin" w:xAlign="center" w:y="1"/>
+          <w:rPr>
+            <w:rStyle w:val="20"/>
+          </w:rPr>
+        </w:pPr>
+        <w:r>
+          <w:rPr>
+            <w:rStyle w:val="20"/>
+          </w:rPr>
+          <w:fldChar w:fldCharType="begin"/>
+        </w:r>
+        <w:r>
+          <w:rPr>
+            <w:rStyle w:val="20"/>
+          </w:rPr>
+          <w:instrText xml:space="preserve"> PAGE </w:instrText>
+        </w:r>
+        <w:r>
+          <w:rPr>
+            <w:rStyle w:val="20"/>
+          </w:rPr>
+          <w:fldChar w:fldCharType="end"/>
+        </w:r>
+      </w:p>
+    </w:sdtContent>
+  </w:sdt>
+  <w:p>
+    <w:pPr>
+      <w:pStyle w:val="16"/>
+    </w:pPr>
+  </w:p>
+</w:ftr>
+</file>
+
+<file path=word/footer3.xml><?xml version="1.0" encoding="utf-8"?>
+<w:ftr xmlns:wpc="http://schemas.microsoft.com/office/word/2010/wordprocessingCanvas" xmlns:mc="http://schemas.openxmlformats.org/markup-compatibility/2006" xmlns:o="urn:schemas-microsoft-com:office:office" xmlns:r="http://schemas.openxmlformats.org/officeDocument/2006/relationships" xmlns:m="http://schemas.openxmlformats.org/officeDocument/2006/math" xmlns:v="urn:schemas-microsoft-com:vml" xmlns:wp14="http://schemas.microsoft.com/office/word/2010/wordprocessingDrawing" xmlns:wp="http://schemas.openxmlformats.org/drawingml/2006/wordprocessingDrawing" xmlns:w10="urn:schemas-microsoft-com:office:word" xmlns:w="http://schemas.openxmlformats.org/wordprocessingml/2006/main" xmlns:w14="http://schemas.microsoft.com/office/word/2010/wordml" xmlns:w15="http://schemas.microsoft.com/office/word/2012/wordml" xmlns:wpg="http://schemas.microsoft.com/office/word/2010/wordprocessingGroup" xmlns:wpi="http://schemas.microsoft.com/office/word/2010/wordprocessingInk" xmlns:wne="http://schemas.microsoft.com/office/word/2006/wordml" xmlns:wps="http://schemas.microsoft.com/office/word/2010/wordprocessingShape" xmlns:wpsCustomData="http://www.wps.cn/officeDocument/2013/wpsCustomData" mc:Ignorable="w14 w15 wp14">
+  <w:sdt>
+    <w:sdtPr>
       <w:id w:val="-855955926"/>
     </w:sdtPr>
     <w:sdtContent>
@@ -6095,8 +7237,65 @@
 </w:ftr>
 </file>
 
-<file path=word/footer3.xml><?xml version="1.0" encoding="utf-8"?>
+<file path=word/footer4.xml><?xml version="1.0" encoding="utf-8"?>
 <w:ftr xmlns:wpc="http://schemas.microsoft.com/office/word/2010/wordprocessingCanvas" xmlns:mc="http://schemas.openxmlformats.org/markup-compatibility/2006" xmlns:o="urn:schemas-microsoft-com:office:office" xmlns:r="http://schemas.openxmlformats.org/officeDocument/2006/relationships" xmlns:m="http://schemas.openxmlformats.org/officeDocument/2006/math" xmlns:v="urn:schemas-microsoft-com:vml" xmlns:wp14="http://schemas.microsoft.com/office/word/2010/wordprocessingDrawing" xmlns:wp="http://schemas.openxmlformats.org/drawingml/2006/wordprocessingDrawing" xmlns:w10="urn:schemas-microsoft-com:office:word" xmlns:w="http://schemas.openxmlformats.org/wordprocessingml/2006/main" xmlns:w14="http://schemas.microsoft.com/office/word/2010/wordml" xmlns:w15="http://schemas.microsoft.com/office/word/2012/wordml" xmlns:wpg="http://schemas.microsoft.com/office/word/2010/wordprocessingGroup" xmlns:wpi="http://schemas.microsoft.com/office/word/2010/wordprocessingInk" xmlns:wne="http://schemas.microsoft.com/office/word/2006/wordml" xmlns:wps="http://schemas.microsoft.com/office/word/2010/wordprocessingShape" xmlns:wpsCustomData="http://www.wps.cn/officeDocument/2013/wpsCustomData" mc:Ignorable="w14 w15 wp14">
+  <w:sdt>
+    <w:sdtPr>
+      <w:rPr>
+        <w:rStyle w:val="20"/>
+      </w:rPr>
+      <w:id w:val="-1530871637"/>
+      <w:docPartObj>
+        <w:docPartGallery w:val="AutoText"/>
+      </w:docPartObj>
+    </w:sdtPr>
+    <w:sdtEndPr>
+      <w:rPr>
+        <w:rStyle w:val="20"/>
+      </w:rPr>
+    </w:sdtEndPr>
+    <w:sdtContent>
+      <w:p>
+        <w:pPr>
+          <w:pStyle w:val="16"/>
+          <w:framePr w:wrap="auto" w:vAnchor="text" w:hAnchor="margin" w:xAlign="center" w:y="1"/>
+          <w:rPr>
+            <w:rStyle w:val="20"/>
+          </w:rPr>
+        </w:pPr>
+        <w:r>
+          <w:rPr>
+            <w:rStyle w:val="20"/>
+          </w:rPr>
+          <w:fldChar w:fldCharType="begin"/>
+        </w:r>
+        <w:r>
+          <w:rPr>
+            <w:rStyle w:val="20"/>
+          </w:rPr>
+          <w:instrText xml:space="preserve"> PAGE </w:instrText>
+        </w:r>
+        <w:r>
+          <w:rPr>
+            <w:rStyle w:val="20"/>
+          </w:rPr>
+          <w:fldChar w:fldCharType="separate"/>
+        </w:r>
+        <w:r>
+          <w:rPr>
+            <w:rStyle w:val="20"/>
+          </w:rPr>
+          <w:t>9</w:t>
+        </w:r>
+        <w:r>
+          <w:rPr>
+            <w:rStyle w:val="20"/>
+          </w:rPr>
+          <w:fldChar w:fldCharType="end"/>
+        </w:r>
+      </w:p>
+    </w:sdtContent>
+  </w:sdt>
   <w:p>
     <w:pPr>
       <w:pStyle w:val="16"/>
@@ -6107,13 +7306,16 @@
 </w:ftr>
 </file>
 
-<file path=word/footer4.xml><?xml version="1.0" encoding="utf-8"?>
+<file path=word/footer5.xml><?xml version="1.0" encoding="utf-8"?>
 <w:ftr xmlns:wpc="http://schemas.microsoft.com/office/word/2010/wordprocessingCanvas" xmlns:mc="http://schemas.openxmlformats.org/markup-compatibility/2006" xmlns:o="urn:schemas-microsoft-com:office:office" xmlns:r="http://schemas.openxmlformats.org/officeDocument/2006/relationships" xmlns:m="http://schemas.openxmlformats.org/officeDocument/2006/math" xmlns:v="urn:schemas-microsoft-com:vml" xmlns:wp14="http://schemas.microsoft.com/office/word/2010/wordprocessingDrawing" xmlns:wp="http://schemas.openxmlformats.org/drawingml/2006/wordprocessingDrawing" xmlns:w10="urn:schemas-microsoft-com:office:word" xmlns:w="http://schemas.openxmlformats.org/wordprocessingml/2006/main" xmlns:w14="http://schemas.microsoft.com/office/word/2010/wordml" xmlns:w15="http://schemas.microsoft.com/office/word/2012/wordml" xmlns:wpg="http://schemas.microsoft.com/office/word/2010/wordprocessingGroup" xmlns:wpi="http://schemas.microsoft.com/office/word/2010/wordprocessingInk" xmlns:wne="http://schemas.microsoft.com/office/word/2006/wordml" xmlns:wps="http://schemas.microsoft.com/office/word/2010/wordprocessingShape" xmlns:wpsCustomData="http://www.wps.cn/officeDocument/2013/wpsCustomData" mc:Ignorable="w14 w15 wp14">
   <w:p>
     <w:pPr>
       <w:pStyle w:val="16"/>
       <w:jc w:val="center"/>
     </w:pPr>
+    <w:r>
+      <w:t>7</w:t>
+    </w:r>
   </w:p>
   <w:p>
     <w:pPr>
@@ -6158,7 +7360,7 @@
         <w:tabs>
           <w:tab w:val="left" w:pos="425"/>
         </w:tabs>
-        <w:ind w:left="425" w:leftChars="0" w:hanging="425" w:firstLineChars="0"/>
+        <w:ind w:left="425" w:hanging="425"/>
       </w:pPr>
       <w:rPr>
         <w:rFonts w:hint="default"/>
@@ -6166,241 +7368,6 @@
     </w:lvl>
   </w:abstractNum>
   <w:abstractNum w:abstractNumId="1">
-    <w:nsid w:val="B46371B2"/>
-    <w:multiLevelType w:val="multilevel"/>
-    <w:tmpl w:val="B46371B2"/>
-    <w:lvl w:ilvl="0" w:tentative="0">
-      <w:start w:val="1"/>
-      <w:numFmt w:val="bullet"/>
-      <w:lvlText w:val=""/>
-      <w:lvlJc w:val="left"/>
-      <w:pPr>
-        <w:tabs>
-          <w:tab w:val="left" w:pos="720"/>
-        </w:tabs>
-        <w:ind w:left="720" w:hanging="360"/>
-      </w:pPr>
-      <w:rPr>
-        <w:rFonts w:ascii="Symbol" w:hAnsi="Symbol" w:cs="Symbol"/>
-        <w:sz w:val="20"/>
-      </w:rPr>
-    </w:lvl>
-    <w:lvl w:ilvl="1" w:tentative="0">
-      <w:start w:val="1"/>
-      <w:numFmt w:val="bullet"/>
-      <w:lvlText w:val="o"/>
-      <w:lvlJc w:val="left"/>
-      <w:pPr>
-        <w:tabs>
-          <w:tab w:val="left" w:pos="1440"/>
-        </w:tabs>
-        <w:ind w:left="1440" w:hanging="360"/>
-      </w:pPr>
-      <w:rPr>
-        <w:rFonts w:ascii="Courier New" w:hAnsi="Courier New" w:cs="Courier New"/>
-        <w:sz w:val="20"/>
-      </w:rPr>
-    </w:lvl>
-    <w:lvl w:ilvl="2" w:tentative="0">
-      <w:start w:val="1"/>
-      <w:numFmt w:val="bullet"/>
-      <w:lvlText w:val=""/>
-      <w:lvlJc w:val="left"/>
-      <w:pPr>
-        <w:tabs>
-          <w:tab w:val="left" w:pos="2160"/>
-        </w:tabs>
-        <w:ind w:left="2160" w:hanging="360"/>
-      </w:pPr>
-      <w:rPr>
-        <w:rFonts w:ascii="Wingdings" w:hAnsi="Wingdings" w:cs="Wingdings"/>
-        <w:sz w:val="20"/>
-      </w:rPr>
-    </w:lvl>
-    <w:lvl w:ilvl="3" w:tentative="0">
-      <w:start w:val="1"/>
-      <w:numFmt w:val="bullet"/>
-      <w:lvlText w:val=""/>
-      <w:lvlJc w:val="left"/>
-      <w:pPr>
-        <w:tabs>
-          <w:tab w:val="left" w:pos="2880"/>
-        </w:tabs>
-        <w:ind w:left="2880" w:hanging="360"/>
-      </w:pPr>
-      <w:rPr>
-        <w:rFonts w:hint="default" w:ascii="Wingdings" w:hAnsi="Wingdings" w:cs="Wingdings"/>
-        <w:sz w:val="20"/>
-      </w:rPr>
-    </w:lvl>
-    <w:lvl w:ilvl="4" w:tentative="0">
-      <w:start w:val="1"/>
-      <w:numFmt w:val="bullet"/>
-      <w:lvlText w:val=""/>
-      <w:lvlJc w:val="left"/>
-      <w:pPr>
-        <w:tabs>
-          <w:tab w:val="left" w:pos="3600"/>
-        </w:tabs>
-        <w:ind w:left="3600" w:hanging="360"/>
-      </w:pPr>
-      <w:rPr>
-        <w:rFonts w:hint="default" w:ascii="Wingdings" w:hAnsi="Wingdings" w:cs="Wingdings"/>
-        <w:sz w:val="20"/>
-      </w:rPr>
-    </w:lvl>
-    <w:lvl w:ilvl="5" w:tentative="0">
-      <w:start w:val="1"/>
-      <w:numFmt w:val="bullet"/>
-      <w:lvlText w:val=""/>
-      <w:lvlJc w:val="left"/>
-      <w:pPr>
-        <w:tabs>
-          <w:tab w:val="left" w:pos="4320"/>
-        </w:tabs>
-        <w:ind w:left="4320" w:hanging="360"/>
-      </w:pPr>
-      <w:rPr>
-        <w:rFonts w:hint="default" w:ascii="Wingdings" w:hAnsi="Wingdings" w:cs="Wingdings"/>
-        <w:sz w:val="20"/>
-      </w:rPr>
-    </w:lvl>
-    <w:lvl w:ilvl="6" w:tentative="0">
-      <w:start w:val="1"/>
-      <w:numFmt w:val="bullet"/>
-      <w:lvlText w:val=""/>
-      <w:lvlJc w:val="left"/>
-      <w:pPr>
-        <w:tabs>
-          <w:tab w:val="left" w:pos="5040"/>
-        </w:tabs>
-        <w:ind w:left="5040" w:hanging="360"/>
-      </w:pPr>
-      <w:rPr>
-        <w:rFonts w:hint="default" w:ascii="Wingdings" w:hAnsi="Wingdings" w:cs="Wingdings"/>
-        <w:sz w:val="20"/>
-      </w:rPr>
-    </w:lvl>
-    <w:lvl w:ilvl="7" w:tentative="0">
-      <w:start w:val="1"/>
-      <w:numFmt w:val="bullet"/>
-      <w:lvlText w:val=""/>
-      <w:lvlJc w:val="left"/>
-      <w:pPr>
-        <w:tabs>
-          <w:tab w:val="left" w:pos="5760"/>
-        </w:tabs>
-        <w:ind w:left="5760" w:hanging="360"/>
-      </w:pPr>
-      <w:rPr>
-        <w:rFonts w:hint="default" w:ascii="Wingdings" w:hAnsi="Wingdings" w:cs="Wingdings"/>
-        <w:sz w:val="20"/>
-      </w:rPr>
-    </w:lvl>
-    <w:lvl w:ilvl="8" w:tentative="0">
-      <w:start w:val="1"/>
-      <w:numFmt w:val="bullet"/>
-      <w:lvlText w:val=""/>
-      <w:lvlJc w:val="left"/>
-      <w:pPr>
-        <w:tabs>
-          <w:tab w:val="left" w:pos="6480"/>
-        </w:tabs>
-        <w:ind w:left="6480" w:hanging="360"/>
-      </w:pPr>
-      <w:rPr>
-        <w:rFonts w:hint="default" w:ascii="Wingdings" w:hAnsi="Wingdings" w:cs="Wingdings"/>
-        <w:sz w:val="20"/>
-      </w:rPr>
-    </w:lvl>
-  </w:abstractNum>
-  <w:abstractNum w:abstractNumId="2">
-    <w:nsid w:val="03B43590"/>
-    <w:multiLevelType w:val="multilevel"/>
-    <w:tmpl w:val="03B43590"/>
-    <w:lvl w:ilvl="0" w:tentative="0">
-      <w:start w:val="1"/>
-      <w:numFmt w:val="decimal"/>
-      <w:lvlText w:val="%1."/>
-      <w:lvlJc w:val="left"/>
-      <w:pPr>
-        <w:ind w:left="720" w:hanging="360"/>
-      </w:pPr>
-    </w:lvl>
-    <w:lvl w:ilvl="1" w:tentative="0">
-      <w:start w:val="1"/>
-      <w:numFmt w:val="lowerLetter"/>
-      <w:lvlText w:val="%2."/>
-      <w:lvlJc w:val="left"/>
-      <w:pPr>
-        <w:ind w:left="1440" w:hanging="360"/>
-      </w:pPr>
-    </w:lvl>
-    <w:lvl w:ilvl="2" w:tentative="0">
-      <w:start w:val="1"/>
-      <w:numFmt w:val="lowerRoman"/>
-      <w:lvlText w:val="%3."/>
-      <w:lvlJc w:val="right"/>
-      <w:pPr>
-        <w:ind w:left="2160" w:hanging="180"/>
-      </w:pPr>
-    </w:lvl>
-    <w:lvl w:ilvl="3" w:tentative="0">
-      <w:start w:val="1"/>
-      <w:numFmt w:val="decimal"/>
-      <w:lvlText w:val="%4."/>
-      <w:lvlJc w:val="left"/>
-      <w:pPr>
-        <w:ind w:left="2880" w:hanging="360"/>
-      </w:pPr>
-    </w:lvl>
-    <w:lvl w:ilvl="4" w:tentative="0">
-      <w:start w:val="1"/>
-      <w:numFmt w:val="lowerLetter"/>
-      <w:lvlText w:val="%5."/>
-      <w:lvlJc w:val="left"/>
-      <w:pPr>
-        <w:ind w:left="3600" w:hanging="360"/>
-      </w:pPr>
-    </w:lvl>
-    <w:lvl w:ilvl="5" w:tentative="0">
-      <w:start w:val="1"/>
-      <w:numFmt w:val="lowerRoman"/>
-      <w:lvlText w:val="%6."/>
-      <w:lvlJc w:val="right"/>
-      <w:pPr>
-        <w:ind w:left="4320" w:hanging="180"/>
-      </w:pPr>
-    </w:lvl>
-    <w:lvl w:ilvl="6" w:tentative="0">
-      <w:start w:val="1"/>
-      <w:numFmt w:val="decimal"/>
-      <w:lvlText w:val="%7."/>
-      <w:lvlJc w:val="left"/>
-      <w:pPr>
-        <w:ind w:left="5040" w:hanging="360"/>
-      </w:pPr>
-    </w:lvl>
-    <w:lvl w:ilvl="7" w:tentative="0">
-      <w:start w:val="1"/>
-      <w:numFmt w:val="lowerLetter"/>
-      <w:lvlText w:val="%8."/>
-      <w:lvlJc w:val="left"/>
-      <w:pPr>
-        <w:ind w:left="5760" w:hanging="360"/>
-      </w:pPr>
-    </w:lvl>
-    <w:lvl w:ilvl="8" w:tentative="0">
-      <w:start w:val="1"/>
-      <w:numFmt w:val="lowerRoman"/>
-      <w:lvlText w:val="%9."/>
-      <w:lvlJc w:val="right"/>
-      <w:pPr>
-        <w:ind w:left="6480" w:hanging="180"/>
-      </w:pPr>
-    </w:lvl>
-  </w:abstractNum>
-  <w:abstractNum w:abstractNumId="3">
     <w:nsid w:val="19285984"/>
     <w:multiLevelType w:val="multilevel"/>
     <w:tmpl w:val="19285984"/>
@@ -6522,7 +7489,7 @@
       </w:rPr>
     </w:lvl>
   </w:abstractNum>
-  <w:abstractNum w:abstractNumId="4">
+  <w:abstractNum w:abstractNumId="2">
     <w:nsid w:val="3FFB474B"/>
     <w:multiLevelType w:val="multilevel"/>
     <w:tmpl w:val="3FFB474B"/>
@@ -6635,7 +7602,7 @@
       </w:rPr>
     </w:lvl>
   </w:abstractNum>
-  <w:abstractNum w:abstractNumId="5">
+  <w:abstractNum w:abstractNumId="3">
     <w:nsid w:val="41D95798"/>
     <w:multiLevelType w:val="multilevel"/>
     <w:tmpl w:val="41D95798"/>
@@ -6748,23 +7715,133 @@
       </w:rPr>
     </w:lvl>
   </w:abstractNum>
+  <w:abstractNum w:abstractNumId="4">
+    <w:nsid w:val="59D802FC"/>
+    <w:multiLevelType w:val="multilevel"/>
+    <w:tmpl w:val="59D802FC"/>
+    <w:lvl w:ilvl="0" w:tentative="0">
+      <w:start w:val="1"/>
+      <w:numFmt w:val="bullet"/>
+      <w:lvlText w:val=""/>
+      <w:lvlJc w:val="left"/>
+      <w:pPr>
+        <w:ind w:left="720" w:hanging="360"/>
+      </w:pPr>
+      <w:rPr>
+        <w:rFonts w:hint="default" w:ascii="Symbol" w:hAnsi="Symbol"/>
+      </w:rPr>
+    </w:lvl>
+    <w:lvl w:ilvl="1" w:tentative="0">
+      <w:start w:val="1"/>
+      <w:numFmt w:val="bullet"/>
+      <w:lvlText w:val="o"/>
+      <w:lvlJc w:val="left"/>
+      <w:pPr>
+        <w:ind w:left="1440" w:hanging="360"/>
+      </w:pPr>
+      <w:rPr>
+        <w:rFonts w:hint="default" w:ascii="Courier New" w:hAnsi="Courier New" w:cs="Courier New"/>
+      </w:rPr>
+    </w:lvl>
+    <w:lvl w:ilvl="2" w:tentative="0">
+      <w:start w:val="1"/>
+      <w:numFmt w:val="bullet"/>
+      <w:lvlText w:val=""/>
+      <w:lvlJc w:val="left"/>
+      <w:pPr>
+        <w:ind w:left="2160" w:hanging="360"/>
+      </w:pPr>
+      <w:rPr>
+        <w:rFonts w:hint="default" w:ascii="Wingdings" w:hAnsi="Wingdings"/>
+      </w:rPr>
+    </w:lvl>
+    <w:lvl w:ilvl="3" w:tentative="0">
+      <w:start w:val="1"/>
+      <w:numFmt w:val="bullet"/>
+      <w:lvlText w:val=""/>
+      <w:lvlJc w:val="left"/>
+      <w:pPr>
+        <w:ind w:left="2880" w:hanging="360"/>
+      </w:pPr>
+      <w:rPr>
+        <w:rFonts w:hint="default" w:ascii="Symbol" w:hAnsi="Symbol"/>
+      </w:rPr>
+    </w:lvl>
+    <w:lvl w:ilvl="4" w:tentative="0">
+      <w:start w:val="1"/>
+      <w:numFmt w:val="bullet"/>
+      <w:lvlText w:val="o"/>
+      <w:lvlJc w:val="left"/>
+      <w:pPr>
+        <w:ind w:left="3600" w:hanging="360"/>
+      </w:pPr>
+      <w:rPr>
+        <w:rFonts w:hint="default" w:ascii="Courier New" w:hAnsi="Courier New" w:cs="Courier New"/>
+      </w:rPr>
+    </w:lvl>
+    <w:lvl w:ilvl="5" w:tentative="0">
+      <w:start w:val="1"/>
+      <w:numFmt w:val="bullet"/>
+      <w:lvlText w:val=""/>
+      <w:lvlJc w:val="left"/>
+      <w:pPr>
+        <w:ind w:left="4320" w:hanging="360"/>
+      </w:pPr>
+      <w:rPr>
+        <w:rFonts w:hint="default" w:ascii="Wingdings" w:hAnsi="Wingdings"/>
+      </w:rPr>
+    </w:lvl>
+    <w:lvl w:ilvl="6" w:tentative="0">
+      <w:start w:val="1"/>
+      <w:numFmt w:val="bullet"/>
+      <w:lvlText w:val=""/>
+      <w:lvlJc w:val="left"/>
+      <w:pPr>
+        <w:ind w:left="5040" w:hanging="360"/>
+      </w:pPr>
+      <w:rPr>
+        <w:rFonts w:hint="default" w:ascii="Symbol" w:hAnsi="Symbol"/>
+      </w:rPr>
+    </w:lvl>
+    <w:lvl w:ilvl="7" w:tentative="0">
+      <w:start w:val="1"/>
+      <w:numFmt w:val="bullet"/>
+      <w:lvlText w:val="o"/>
+      <w:lvlJc w:val="left"/>
+      <w:pPr>
+        <w:ind w:left="5760" w:hanging="360"/>
+      </w:pPr>
+      <w:rPr>
+        <w:rFonts w:hint="default" w:ascii="Courier New" w:hAnsi="Courier New" w:cs="Courier New"/>
+      </w:rPr>
+    </w:lvl>
+    <w:lvl w:ilvl="8" w:tentative="0">
+      <w:start w:val="1"/>
+      <w:numFmt w:val="bullet"/>
+      <w:lvlText w:val=""/>
+      <w:lvlJc w:val="left"/>
+      <w:pPr>
+        <w:ind w:left="6480" w:hanging="360"/>
+      </w:pPr>
+      <w:rPr>
+        <w:rFonts w:hint="default" w:ascii="Wingdings" w:hAnsi="Wingdings"/>
+      </w:rPr>
+    </w:lvl>
+  </w:abstractNum>
   <w:num w:numId="1">
-    <w:abstractNumId w:val="3"/>
+    <w:abstractNumId w:val="1"/>
   </w:num>
   <w:num w:numId="2">
     <w:abstractNumId w:val="2"/>
   </w:num>
   <w:num w:numId="3">
-    <w:abstractNumId w:val="4"/>
+    <w:abstractNumId w:val="3"/>
   </w:num>
   <w:num w:numId="4">
-    <w:abstractNumId w:val="5"/>
+    <w:abstractNumId w:val="0"/>
   </w:num>
   <w:num w:numId="5">
-    <w:abstractNumId w:val="0"/>
-  </w:num>
-  <w:num w:numId="6">
-    <w:abstractNumId w:val="1"/>
+    <w:abstractNumId w:val="4"/>
   </w:num>
 </w:numbering>
 </file>
@@ -6801,7 +7878,7 @@
     <w:lsdException w:uiPriority="0" w:name="index 9"/>
     <w:lsdException w:qFormat="1" w:uiPriority="39" w:semiHidden="0" w:name="toc 1"/>
     <w:lsdException w:qFormat="1" w:uiPriority="39" w:semiHidden="0" w:name="toc 2"/>
-    <w:lsdException w:uiPriority="0" w:name="toc 3"/>
+    <w:lsdException w:qFormat="1" w:uiPriority="39" w:semiHidden="0" w:name="toc 3"/>
     <w:lsdException w:uiPriority="0" w:name="toc 4"/>
     <w:lsdException w:uiPriority="0" w:name="toc 5"/>
     <w:lsdException w:uiPriority="0" w:name="toc 6"/>
@@ -6845,7 +7922,7 @@
     <w:lsdException w:qFormat="1" w:unhideWhenUsed="0" w:uiPriority="0" w:semiHidden="0" w:name="Title"/>
     <w:lsdException w:uiPriority="0" w:name="Closing"/>
     <w:lsdException w:uiPriority="0" w:name="Signature"/>
-    <w:lsdException w:uiPriority="1" w:name="Default Paragraph Font"/>
+    <w:lsdException w:qFormat="1" w:uiPriority="1" w:name="Default Paragraph Font"/>
     <w:lsdException w:uiPriority="0" w:name="Body Text"/>
     <w:lsdException w:uiPriority="0" w:name="Body Text Indent"/>
     <w:lsdException w:uiPriority="0" w:name="List Continue"/>
@@ -7117,7 +8194,7 @@
     <w:name w:val="heading 4"/>
     <w:basedOn w:val="1"/>
     <w:next w:val="1"/>
-    <w:link w:val="40"/>
+    <w:link w:val="41"/>
     <w:unhideWhenUsed/>
     <w:qFormat/>
     <w:uiPriority w:val="0"/>
@@ -7149,7 +8226,7 @@
     <w:name w:val="heading 5"/>
     <w:basedOn w:val="1"/>
     <w:next w:val="1"/>
-    <w:link w:val="41"/>
+    <w:link w:val="42"/>
     <w:semiHidden/>
     <w:unhideWhenUsed/>
     <w:qFormat/>
@@ -7173,7 +8250,7 @@
     <w:name w:val="heading 6"/>
     <w:basedOn w:val="1"/>
     <w:next w:val="1"/>
-    <w:link w:val="42"/>
+    <w:link w:val="43"/>
     <w:semiHidden/>
     <w:unhideWhenUsed/>
     <w:qFormat/>
@@ -7199,7 +8276,7 @@
     <w:name w:val="heading 7"/>
     <w:basedOn w:val="1"/>
     <w:next w:val="1"/>
-    <w:link w:val="43"/>
+    <w:link w:val="44"/>
     <w:semiHidden/>
     <w:unhideWhenUsed/>
     <w:qFormat/>
@@ -7233,7 +8310,7 @@
     <w:name w:val="heading 8"/>
     <w:basedOn w:val="1"/>
     <w:next w:val="1"/>
-    <w:link w:val="44"/>
+    <w:link w:val="45"/>
     <w:semiHidden/>
     <w:unhideWhenUsed/>
     <w:qFormat/>
@@ -7267,7 +8344,7 @@
     <w:name w:val="heading 9"/>
     <w:basedOn w:val="1"/>
     <w:next w:val="1"/>
-    <w:link w:val="45"/>
+    <w:link w:val="46"/>
     <w:semiHidden/>
     <w:unhideWhenUsed/>
     <w:qFormat/>
@@ -7303,6 +8380,7 @@
     <w:name w:val="Default Paragraph Font"/>
     <w:semiHidden/>
     <w:unhideWhenUsed/>
+    <w:qFormat/>
     <w:uiPriority w:val="1"/>
   </w:style>
   <w:style w:type="table" w:default="1" w:styleId="12">
@@ -7323,7 +8401,7 @@
   <w:style w:type="paragraph" w:styleId="13">
     <w:name w:val="Balloon Text"/>
     <w:basedOn w:val="1"/>
-    <w:link w:val="39"/>
+    <w:link w:val="40"/>
     <w:semiHidden/>
     <w:unhideWhenUsed/>
     <w:qFormat/>
@@ -7365,7 +8443,7 @@
   <w:style w:type="paragraph" w:styleId="16">
     <w:name w:val="footer"/>
     <w:basedOn w:val="1"/>
-    <w:link w:val="38"/>
+    <w:link w:val="39"/>
     <w:qFormat/>
     <w:uiPriority w:val="99"/>
     <w:pPr>
@@ -7439,7 +8517,7 @@
     <w:name w:val="Subtitle"/>
     <w:basedOn w:val="1"/>
     <w:next w:val="1"/>
-    <w:link w:val="33"/>
+    <w:link w:val="34"/>
     <w:qFormat/>
     <w:uiPriority w:val="0"/>
     <w:pPr>
@@ -7489,7 +8567,7 @@
     <w:name w:val="Title"/>
     <w:basedOn w:val="1"/>
     <w:next w:val="1"/>
-    <w:link w:val="32"/>
+    <w:link w:val="33"/>
     <w:qFormat/>
     <w:uiPriority w:val="0"/>
     <w:pPr>
@@ -7531,10 +8609,23 @@
       <w:ind w:left="240"/>
     </w:pPr>
   </w:style>
-  <w:style w:type="paragraph" w:customStyle="1" w:styleId="28">
+  <w:style w:type="paragraph" w:styleId="28">
+    <w:name w:val="toc 3"/>
+    <w:basedOn w:val="1"/>
+    <w:next w:val="1"/>
+    <w:autoRedefine/>
+    <w:unhideWhenUsed/>
+    <w:qFormat/>
+    <w:uiPriority w:val="39"/>
+    <w:pPr>
+      <w:spacing w:after="100"/>
+      <w:ind w:left="480"/>
+    </w:pPr>
+  </w:style>
+  <w:style w:type="paragraph" w:customStyle="1" w:styleId="29">
     <w:name w:val="Kapitoly bez číslovania"/>
     <w:basedOn w:val="1"/>
-    <w:link w:val="35"/>
+    <w:link w:val="36"/>
     <w:qFormat/>
     <w:uiPriority w:val="0"/>
     <w:pPr>
@@ -7547,10 +8638,10 @@
       <w:szCs w:val="28"/>
     </w:rPr>
   </w:style>
-  <w:style w:type="paragraph" w:customStyle="1" w:styleId="29">
+  <w:style w:type="paragraph" w:customStyle="1" w:styleId="30">
     <w:name w:val="Text obyčajný"/>
-    <w:basedOn w:val="28"/>
-    <w:link w:val="36"/>
+    <w:basedOn w:val="29"/>
+    <w:link w:val="37"/>
     <w:qFormat/>
     <w:uiPriority w:val="0"/>
     <w:rPr>
@@ -7560,13 +8651,13 @@
       <w:szCs w:val="24"/>
     </w:rPr>
   </w:style>
-  <w:style w:type="character" w:customStyle="1" w:styleId="30">
+  <w:style w:type="character" w:customStyle="1" w:styleId="31">
     <w:name w:val="apple-converted-space"/>
     <w:basedOn w:val="11"/>
     <w:qFormat/>
     <w:uiPriority w:val="0"/>
   </w:style>
-  <w:style w:type="paragraph" w:styleId="31">
+  <w:style w:type="paragraph" w:styleId="32">
     <w:name w:val="List Paragraph"/>
     <w:basedOn w:val="1"/>
     <w:qFormat/>
@@ -7576,7 +8667,7 @@
       <w:contextualSpacing/>
     </w:pPr>
   </w:style>
-  <w:style w:type="character" w:customStyle="1" w:styleId="32">
+  <w:style w:type="character" w:customStyle="1" w:styleId="33">
     <w:name w:val="Názov Char"/>
     <w:basedOn w:val="11"/>
     <w:link w:val="25"/>
@@ -7591,7 +8682,7 @@
       <w:lang w:eastAsia="cs-CZ"/>
     </w:rPr>
   </w:style>
-  <w:style w:type="character" w:customStyle="1" w:styleId="33">
+  <w:style w:type="character" w:customStyle="1" w:styleId="34">
     <w:name w:val="Podtitul Char"/>
     <w:basedOn w:val="11"/>
     <w:link w:val="22"/>
@@ -7614,10 +8705,10 @@
       </w14:textFill>
     </w:rPr>
   </w:style>
-  <w:style w:type="paragraph" w:customStyle="1" w:styleId="34">
+  <w:style w:type="paragraph" w:customStyle="1" w:styleId="35">
     <w:name w:val="obsah prace - text"/>
-    <w:basedOn w:val="29"/>
-    <w:link w:val="37"/>
+    <w:basedOn w:val="30"/>
+    <w:link w:val="38"/>
     <w:qFormat/>
     <w:uiPriority w:val="0"/>
     <w:pPr>
@@ -7625,10 +8716,10 @@
       <w:jc w:val="both"/>
     </w:pPr>
   </w:style>
-  <w:style w:type="character" w:customStyle="1" w:styleId="35">
+  <w:style w:type="character" w:customStyle="1" w:styleId="36">
     <w:name w:val="Kapitoly bez číslovania Char"/>
     <w:basedOn w:val="11"/>
-    <w:link w:val="28"/>
+    <w:link w:val="29"/>
     <w:qFormat/>
     <w:uiPriority w:val="0"/>
     <w:rPr>
@@ -7639,10 +8730,10 @@
       <w:lang w:eastAsia="cs-CZ"/>
     </w:rPr>
   </w:style>
-  <w:style w:type="character" w:customStyle="1" w:styleId="36">
+  <w:style w:type="character" w:customStyle="1" w:styleId="37">
     <w:name w:val="Text obyčajný Char"/>
-    <w:basedOn w:val="35"/>
-    <w:link w:val="29"/>
+    <w:basedOn w:val="36"/>
+    <w:link w:val="30"/>
     <w:qFormat/>
     <w:uiPriority w:val="0"/>
     <w:rPr>
@@ -7653,10 +8744,10 @@
       <w:lang w:eastAsia="cs-CZ"/>
     </w:rPr>
   </w:style>
-  <w:style w:type="character" w:customStyle="1" w:styleId="37">
+  <w:style w:type="character" w:customStyle="1" w:styleId="38">
     <w:name w:val="obsah prace - text Char"/>
-    <w:basedOn w:val="36"/>
-    <w:link w:val="34"/>
+    <w:basedOn w:val="37"/>
+    <w:link w:val="35"/>
     <w:qFormat/>
     <w:uiPriority w:val="0"/>
     <w:rPr>
@@ -7665,7 +8756,7 @@
       <w:lang w:eastAsia="cs-CZ"/>
     </w:rPr>
   </w:style>
-  <w:style w:type="character" w:customStyle="1" w:styleId="38">
+  <w:style w:type="character" w:customStyle="1" w:styleId="39">
     <w:name w:val="Päta Char"/>
     <w:basedOn w:val="11"/>
     <w:link w:val="16"/>
@@ -7677,7 +8768,7 @@
       <w:lang w:eastAsia="cs-CZ"/>
     </w:rPr>
   </w:style>
-  <w:style w:type="character" w:customStyle="1" w:styleId="39">
+  <w:style w:type="character" w:customStyle="1" w:styleId="40">
     <w:name w:val="Text bubliny Char"/>
     <w:basedOn w:val="11"/>
     <w:link w:val="13"/>
@@ -7691,7 +8782,7 @@
       <w:lang w:eastAsia="cs-CZ"/>
     </w:rPr>
   </w:style>
-  <w:style w:type="character" w:customStyle="1" w:styleId="40">
+  <w:style w:type="character" w:customStyle="1" w:styleId="41">
     <w:name w:val="Nadpis 4 Char"/>
     <w:basedOn w:val="11"/>
     <w:link w:val="5"/>
@@ -7715,7 +8806,7 @@
       </w14:textFill>
     </w:rPr>
   </w:style>
-  <w:style w:type="character" w:customStyle="1" w:styleId="41">
+  <w:style w:type="character" w:customStyle="1" w:styleId="42">
     <w:name w:val="Nadpis 5 Char"/>
     <w:basedOn w:val="11"/>
     <w:link w:val="6"/>
@@ -7730,7 +8821,7 @@
       <w:lang w:eastAsia="cs-CZ"/>
     </w:rPr>
   </w:style>
-  <w:style w:type="character" w:customStyle="1" w:styleId="42">
+  <w:style w:type="character" w:customStyle="1" w:styleId="43">
     <w:name w:val="Nadpis 6 Char"/>
     <w:basedOn w:val="11"/>
     <w:link w:val="7"/>
@@ -7747,7 +8838,7 @@
       <w:lang w:eastAsia="cs-CZ"/>
     </w:rPr>
   </w:style>
-  <w:style w:type="character" w:customStyle="1" w:styleId="43">
+  <w:style w:type="character" w:customStyle="1" w:styleId="44">
     <w:name w:val="Nadpis 7 Char"/>
     <w:basedOn w:val="11"/>
     <w:link w:val="8"/>
@@ -7772,7 +8863,7 @@
       </w14:textFill>
     </w:rPr>
   </w:style>
-  <w:style w:type="character" w:customStyle="1" w:styleId="44">
+  <w:style w:type="character" w:customStyle="1" w:styleId="45">
     <w:name w:val="Nadpis 8 Char"/>
     <w:basedOn w:val="11"/>
     <w:link w:val="9"/>
@@ -7793,7 +8884,7 @@
       </w14:textFill>
     </w:rPr>
   </w:style>
-  <w:style w:type="character" w:customStyle="1" w:styleId="45">
+  <w:style w:type="character" w:customStyle="1" w:styleId="46">
     <w:name w:val="Nadpis 9 Char"/>
     <w:basedOn w:val="11"/>
     <w:link w:val="10"/>
@@ -7816,7 +8907,7 @@
       </w14:textFill>
     </w:rPr>
   </w:style>
-  <w:style w:type="paragraph" w:customStyle="1" w:styleId="46">
+  <w:style w:type="paragraph" w:customStyle="1" w:styleId="47">
     <w:name w:val="Hlavička obsahu1"/>
     <w:basedOn w:val="2"/>
     <w:next w:val="1"/>
@@ -7843,8 +8934,8 @@
       <w:lang w:eastAsia="en-US"/>
     </w:rPr>
   </w:style>
-  <w:style w:type="character" w:customStyle="1" w:styleId="47">
-    <w:name w:val="Unresolved Mention"/>
+  <w:style w:type="character" w:customStyle="1" w:styleId="48">
+    <w:name w:val="Nevyriešená zmienka1"/>
     <w:basedOn w:val="11"/>
     <w:semiHidden/>
     <w:unhideWhenUsed/>
